--- a/IPSLib/Documentation/Курсовая IPS.docx
+++ b/IPSLib/Documentation/Курсовая IPS.docx
@@ -1,6 +1,6 @@
 
 <file path=word/document.xml><?xml version="1.0" encoding="utf-8"?>
-<w:document xmlns:wpc="http://schemas.microsoft.com/office/word/2010/wordprocessingCanvas" xmlns:cx="http://schemas.microsoft.com/office/drawing/2014/chartex" xmlns:cx1="http://schemas.microsoft.com/office/drawing/2015/9/8/chartex" xmlns:cx2="http://schemas.microsoft.com/office/drawing/2015/10/21/chartex" xmlns:cx3="http://schemas.microsoft.com/office/drawing/2016/5/9/chartex" xmlns:cx4="http://schemas.microsoft.com/office/drawing/2016/5/10/chartex" xmlns:cx5="http://schemas.microsoft.com/office/drawing/2016/5/11/chartex" xmlns:cx6="http://schemas.microsoft.com/office/drawing/2016/5/12/chartex" xmlns:cx7="http://schemas.microsoft.com/office/drawing/2016/5/13/chartex" xmlns:cx8="http://schemas.microsoft.com/office/drawing/2016/5/14/chartex" xmlns:mc="http://schemas.openxmlformats.org/markup-compatibility/2006" xmlns:aink="http://schemas.microsoft.com/office/drawing/2016/ink" xmlns:am3d="http://schemas.microsoft.com/office/drawing/2017/model3d" xmlns:o="urn:schemas-microsoft-com:office:office" xmlns:r="http://schemas.openxmlformats.org/officeDocument/2006/relationships" xmlns:m="http://schemas.openxmlformats.org/officeDocument/2006/math" xmlns:v="urn:schemas-microsoft-com:vml" xmlns:wp14="http://schemas.microsoft.com/office/word/2010/wordprocessingDrawing" xmlns:wp="http://schemas.openxmlformats.org/drawingml/2006/wordprocessingDrawing" xmlns:w10="urn:schemas-microsoft-com:office:word" xmlns:w="http://schemas.openxmlformats.org/wordprocessingml/2006/main" xmlns:w14="http://schemas.microsoft.com/office/word/2010/wordml" xmlns:w15="http://schemas.microsoft.com/office/word/2012/wordml" xmlns:w16cex="http://schemas.microsoft.com/office/word/2018/wordml/cex" xmlns:w16cid="http://schemas.microsoft.com/office/word/2016/wordml/cid" xmlns:w16="http://schemas.microsoft.com/office/word/2018/wordml" xmlns:w16sdtdh="http://schemas.microsoft.com/office/word/2020/wordml/sdtdatahash" xmlns:w16se="http://schemas.microsoft.com/office/word/2015/wordml/symex" xmlns:wpg="http://schemas.microsoft.com/office/word/2010/wordprocessingGroup" xmlns:wpi="http://schemas.microsoft.com/office/word/2010/wordprocessingInk" xmlns:wne="http://schemas.microsoft.com/office/word/2006/wordml" xmlns:wps="http://schemas.microsoft.com/office/word/2010/wordprocessingShape" mc:Ignorable="w14 w15 w16se w16cid w16 w16cex w16sdtdh wp14">
+<w:document xmlns:wpc="http://schemas.microsoft.com/office/word/2010/wordprocessingCanvas" xmlns:cx="http://schemas.microsoft.com/office/drawing/2014/chartex" xmlns:cx1="http://schemas.microsoft.com/office/drawing/2015/9/8/chartex" xmlns:cx2="http://schemas.microsoft.com/office/drawing/2015/10/21/chartex" xmlns:cx3="http://schemas.microsoft.com/office/drawing/2016/5/9/chartex" xmlns:cx4="http://schemas.microsoft.com/office/drawing/2016/5/10/chartex" xmlns:cx5="http://schemas.microsoft.com/office/drawing/2016/5/11/chartex" xmlns:cx6="http://schemas.microsoft.com/office/drawing/2016/5/12/chartex" xmlns:cx7="http://schemas.microsoft.com/office/drawing/2016/5/13/chartex" xmlns:cx8="http://schemas.microsoft.com/office/drawing/2016/5/14/chartex" xmlns:mc="http://schemas.openxmlformats.org/markup-compatibility/2006" xmlns:aink="http://schemas.microsoft.com/office/drawing/2016/ink" xmlns:am3d="http://schemas.microsoft.com/office/drawing/2017/model3d" xmlns:o="urn:schemas-microsoft-com:office:office" xmlns:oel="http://schemas.microsoft.com/office/2019/extlst" xmlns:r="http://schemas.openxmlformats.org/officeDocument/2006/relationships" xmlns:m="http://schemas.openxmlformats.org/officeDocument/2006/math" xmlns:v="urn:schemas-microsoft-com:vml" xmlns:wp14="http://schemas.microsoft.com/office/word/2010/wordprocessingDrawing" xmlns:wp="http://schemas.openxmlformats.org/drawingml/2006/wordprocessingDrawing" xmlns:w10="urn:schemas-microsoft-com:office:word" xmlns:w="http://schemas.openxmlformats.org/wordprocessingml/2006/main" xmlns:w14="http://schemas.microsoft.com/office/word/2010/wordml" xmlns:w15="http://schemas.microsoft.com/office/word/2012/wordml" xmlns:w16cex="http://schemas.microsoft.com/office/word/2018/wordml/cex" xmlns:w16cid="http://schemas.microsoft.com/office/word/2016/wordml/cid" xmlns:w16="http://schemas.microsoft.com/office/word/2018/wordml" xmlns:w16du="http://schemas.microsoft.com/office/word/2023/wordml/word16du" xmlns:w16sdtdh="http://schemas.microsoft.com/office/word/2020/wordml/sdtdatahash" xmlns:w16sdtfl="http://schemas.microsoft.com/office/word/2024/wordml/sdtformatlock" xmlns:w16se="http://schemas.microsoft.com/office/word/2015/wordml/symex" xmlns:wpg="http://schemas.microsoft.com/office/word/2010/wordprocessingGroup" xmlns:wpi="http://schemas.microsoft.com/office/word/2010/wordprocessingInk" xmlns:wne="http://schemas.microsoft.com/office/word/2006/wordml" xmlns:wps="http://schemas.microsoft.com/office/word/2010/wordprocessingShape" mc:Ignorable="w14 w15 w16se w16cid w16 w16cex w16sdtdh w16sdtfl w16du wp14">
   <w:body>
     <w:p>
       <w:pPr>
@@ -475,7 +475,6 @@
           <w:rFonts w:ascii="Times New Roman" w:hAnsi="Times New Roman" w:cs="Times New Roman"/>
           <w:sz w:val="28"/>
           <w:szCs w:val="28"/>
-          <w:lang w:val="en-US"/>
         </w:rPr>
         <w:t>5</w:t>
       </w:r>
@@ -582,7 +581,6 @@
           <w:rFonts w:ascii="Times New Roman" w:hAnsi="Times New Roman" w:cs="Times New Roman"/>
           <w:sz w:val="28"/>
           <w:szCs w:val="28"/>
-          <w:lang w:val="en-US"/>
         </w:rPr>
         <w:t>5</w:t>
       </w:r>
@@ -678,7 +676,7 @@
       <w:pPr>
         <w:pStyle w:val="af9"/>
       </w:pPr>
-      <w:bookmarkStart w:id="0" w:name="_Toc191245818"/>
+      <w:bookmarkStart w:id="0" w:name="_Toc192453319"/>
       <w:r>
         <w:lastRenderedPageBreak/>
         <w:t>Оглавление</w:t>
@@ -695,6 +693,10 @@
         <w:rPr>
           <w:rFonts w:cstheme="minorBidi"/>
           <w:noProof/>
+          <w:kern w:val="2"/>
+          <w:sz w:val="24"/>
+          <w:szCs w:val="24"/>
+          <w14:ligatures w14:val="standardContextual"/>
         </w:rPr>
       </w:pPr>
       <w:r>
@@ -749,7 +751,7 @@
         <w:rPr>
           <w:noProof/>
         </w:rPr>
-        <w:instrText xml:space="preserve"> PAGEREF _Toc191245818 \h </w:instrText>
+        <w:instrText xml:space="preserve"> PAGEREF _Toc192453319 \h </w:instrText>
       </w:r>
       <w:r>
         <w:rPr>
@@ -784,12 +786,371 @@
         <w:rPr>
           <w:rFonts w:cstheme="minorBidi"/>
           <w:noProof/>
+          <w:kern w:val="2"/>
+          <w:sz w:val="24"/>
+          <w:szCs w:val="24"/>
+          <w14:ligatures w14:val="standardContextual"/>
         </w:rPr>
       </w:pPr>
       <w:r>
         <w:rPr>
           <w:noProof/>
         </w:rPr>
+        <w:t>Введение</w:t>
+      </w:r>
+      <w:r>
+        <w:rPr>
+          <w:noProof/>
+        </w:rPr>
+        <w:tab/>
+      </w:r>
+      <w:r>
+        <w:rPr>
+          <w:noProof/>
+        </w:rPr>
+        <w:fldChar w:fldCharType="begin"/>
+      </w:r>
+      <w:r>
+        <w:rPr>
+          <w:noProof/>
+        </w:rPr>
+        <w:instrText xml:space="preserve"> PAGEREF _Toc192453320 \h </w:instrText>
+      </w:r>
+      <w:r>
+        <w:rPr>
+          <w:noProof/>
+        </w:rPr>
+      </w:r>
+      <w:r>
+        <w:rPr>
+          <w:noProof/>
+        </w:rPr>
+        <w:fldChar w:fldCharType="separate"/>
+      </w:r>
+      <w:r>
+        <w:rPr>
+          <w:noProof/>
+        </w:rPr>
+        <w:t>3</w:t>
+      </w:r>
+      <w:r>
+        <w:rPr>
+          <w:noProof/>
+        </w:rPr>
+        <w:fldChar w:fldCharType="end"/>
+      </w:r>
+    </w:p>
+    <w:p>
+      <w:pPr>
+        <w:pStyle w:val="11"/>
+        <w:tabs>
+          <w:tab w:val="right" w:leader="dot" w:pos="9345"/>
+        </w:tabs>
+        <w:rPr>
+          <w:rFonts w:cstheme="minorBidi"/>
+          <w:noProof/>
+          <w:kern w:val="2"/>
+          <w:sz w:val="24"/>
+          <w:szCs w:val="24"/>
+          <w14:ligatures w14:val="standardContextual"/>
+        </w:rPr>
+      </w:pPr>
+      <w:r>
+        <w:rPr>
+          <w:noProof/>
+          <w:lang w:val="en-US"/>
+        </w:rPr>
+        <w:t>IPS</w:t>
+      </w:r>
+      <w:r>
+        <w:rPr>
+          <w:noProof/>
+        </w:rPr>
+        <w:t>/</w:t>
+      </w:r>
+      <w:r>
+        <w:rPr>
+          <w:noProof/>
+          <w:lang w:val="en-US"/>
+        </w:rPr>
+        <w:t>IDS</w:t>
+      </w:r>
+      <w:r>
+        <w:rPr>
+          <w:noProof/>
+        </w:rPr>
+        <w:t xml:space="preserve"> системы</w:t>
+      </w:r>
+      <w:r>
+        <w:rPr>
+          <w:noProof/>
+        </w:rPr>
+        <w:tab/>
+      </w:r>
+      <w:r>
+        <w:rPr>
+          <w:noProof/>
+        </w:rPr>
+        <w:fldChar w:fldCharType="begin"/>
+      </w:r>
+      <w:r>
+        <w:rPr>
+          <w:noProof/>
+        </w:rPr>
+        <w:instrText xml:space="preserve"> PAGEREF _Toc192453321 \h </w:instrText>
+      </w:r>
+      <w:r>
+        <w:rPr>
+          <w:noProof/>
+        </w:rPr>
+      </w:r>
+      <w:r>
+        <w:rPr>
+          <w:noProof/>
+        </w:rPr>
+        <w:fldChar w:fldCharType="separate"/>
+      </w:r>
+      <w:r>
+        <w:rPr>
+          <w:noProof/>
+        </w:rPr>
+        <w:t>4</w:t>
+      </w:r>
+      <w:r>
+        <w:rPr>
+          <w:noProof/>
+        </w:rPr>
+        <w:fldChar w:fldCharType="end"/>
+      </w:r>
+    </w:p>
+    <w:p>
+      <w:pPr>
+        <w:pStyle w:val="11"/>
+        <w:tabs>
+          <w:tab w:val="right" w:leader="dot" w:pos="9345"/>
+        </w:tabs>
+        <w:rPr>
+          <w:rFonts w:cstheme="minorBidi"/>
+          <w:noProof/>
+          <w:kern w:val="2"/>
+          <w:sz w:val="24"/>
+          <w:szCs w:val="24"/>
+          <w14:ligatures w14:val="standardContextual"/>
+        </w:rPr>
+      </w:pPr>
+      <w:r>
+        <w:rPr>
+          <w:noProof/>
+          <w:lang w:val="en-US"/>
+        </w:rPr>
+        <w:t>SNORT</w:t>
+      </w:r>
+      <w:r>
+        <w:rPr>
+          <w:noProof/>
+        </w:rPr>
+        <w:tab/>
+      </w:r>
+      <w:r>
+        <w:rPr>
+          <w:noProof/>
+        </w:rPr>
+        <w:fldChar w:fldCharType="begin"/>
+      </w:r>
+      <w:r>
+        <w:rPr>
+          <w:noProof/>
+        </w:rPr>
+        <w:instrText xml:space="preserve"> PAGEREF _Toc192453322 \h </w:instrText>
+      </w:r>
+      <w:r>
+        <w:rPr>
+          <w:noProof/>
+        </w:rPr>
+      </w:r>
+      <w:r>
+        <w:rPr>
+          <w:noProof/>
+        </w:rPr>
+        <w:fldChar w:fldCharType="separate"/>
+      </w:r>
+      <w:r>
+        <w:rPr>
+          <w:noProof/>
+        </w:rPr>
+        <w:t>5</w:t>
+      </w:r>
+      <w:r>
+        <w:rPr>
+          <w:noProof/>
+        </w:rPr>
+        <w:fldChar w:fldCharType="end"/>
+      </w:r>
+    </w:p>
+    <w:p>
+      <w:pPr>
+        <w:pStyle w:val="11"/>
+        <w:tabs>
+          <w:tab w:val="right" w:leader="dot" w:pos="9345"/>
+        </w:tabs>
+        <w:rPr>
+          <w:rFonts w:cstheme="minorBidi"/>
+          <w:noProof/>
+          <w:kern w:val="2"/>
+          <w:sz w:val="24"/>
+          <w:szCs w:val="24"/>
+          <w14:ligatures w14:val="standardContextual"/>
+        </w:rPr>
+      </w:pPr>
+      <w:r>
+        <w:rPr>
+          <w:noProof/>
+        </w:rPr>
+        <w:t xml:space="preserve">Своя </w:t>
+      </w:r>
+      <w:r>
+        <w:rPr>
+          <w:noProof/>
+          <w:lang w:val="en-US"/>
+        </w:rPr>
+        <w:t>IDS</w:t>
+      </w:r>
+      <w:r>
+        <w:rPr>
+          <w:noProof/>
+        </w:rPr>
+        <w:t xml:space="preserve"> </w:t>
+      </w:r>
+      <w:r>
+        <w:rPr>
+          <w:noProof/>
+        </w:rPr>
+        <w:t>система</w:t>
+      </w:r>
+      <w:r>
+        <w:rPr>
+          <w:noProof/>
+        </w:rPr>
+        <w:tab/>
+      </w:r>
+      <w:r>
+        <w:rPr>
+          <w:noProof/>
+        </w:rPr>
+        <w:fldChar w:fldCharType="begin"/>
+      </w:r>
+      <w:r>
+        <w:rPr>
+          <w:noProof/>
+        </w:rPr>
+        <w:instrText xml:space="preserve"> PAGEREF _Toc192453323 \h </w:instrText>
+      </w:r>
+      <w:r>
+        <w:rPr>
+          <w:noProof/>
+        </w:rPr>
+      </w:r>
+      <w:r>
+        <w:rPr>
+          <w:noProof/>
+        </w:rPr>
+        <w:fldChar w:fldCharType="separate"/>
+      </w:r>
+      <w:r>
+        <w:rPr>
+          <w:noProof/>
+        </w:rPr>
+        <w:t>6</w:t>
+      </w:r>
+      <w:r>
+        <w:rPr>
+          <w:noProof/>
+        </w:rPr>
+        <w:fldChar w:fldCharType="end"/>
+      </w:r>
+    </w:p>
+    <w:p>
+      <w:pPr>
+        <w:pStyle w:val="11"/>
+        <w:tabs>
+          <w:tab w:val="right" w:leader="dot" w:pos="9345"/>
+        </w:tabs>
+        <w:rPr>
+          <w:rFonts w:cstheme="minorBidi"/>
+          <w:noProof/>
+          <w:kern w:val="2"/>
+          <w:sz w:val="24"/>
+          <w:szCs w:val="24"/>
+          <w14:ligatures w14:val="standardContextual"/>
+        </w:rPr>
+      </w:pPr>
+      <w:r>
+        <w:rPr>
+          <w:noProof/>
+        </w:rPr>
+        <w:t>Сравнение</w:t>
+      </w:r>
+      <w:r>
+        <w:rPr>
+          <w:noProof/>
+        </w:rPr>
+        <w:tab/>
+      </w:r>
+      <w:r>
+        <w:rPr>
+          <w:noProof/>
+        </w:rPr>
+        <w:fldChar w:fldCharType="begin"/>
+      </w:r>
+      <w:r>
+        <w:rPr>
+          <w:noProof/>
+        </w:rPr>
+        <w:instrText xml:space="preserve"> PAGEREF _Toc192453324 \h </w:instrText>
+      </w:r>
+      <w:r>
+        <w:rPr>
+          <w:noProof/>
+        </w:rPr>
+      </w:r>
+      <w:r>
+        <w:rPr>
+          <w:noProof/>
+        </w:rPr>
+        <w:fldChar w:fldCharType="separate"/>
+      </w:r>
+      <w:r>
+        <w:rPr>
+          <w:noProof/>
+        </w:rPr>
+        <w:t>7</w:t>
+      </w:r>
+      <w:r>
+        <w:rPr>
+          <w:noProof/>
+        </w:rPr>
+        <w:fldChar w:fldCharType="end"/>
+      </w:r>
+    </w:p>
+    <w:p>
+      <w:pPr>
+        <w:pStyle w:val="11"/>
+        <w:tabs>
+          <w:tab w:val="right" w:leader="dot" w:pos="9345"/>
+        </w:tabs>
+        <w:rPr>
+          <w:rFonts w:cstheme="minorBidi"/>
+          <w:noProof/>
+          <w:kern w:val="2"/>
+          <w:sz w:val="24"/>
+          <w:szCs w:val="24"/>
+          <w14:ligatures w14:val="standardContextual"/>
+        </w:rPr>
+      </w:pPr>
+      <w:r>
+        <w:rPr>
+          <w:noProof/>
+        </w:rPr>
         <w:t>Литература</w:t>
       </w:r>
       <w:r>
@@ -808,7 +1169,7 @@
         <w:rPr>
           <w:noProof/>
         </w:rPr>
-        <w:instrText xml:space="preserve"> PAGEREF _Toc191245819 \h </w:instrText>
+        <w:instrText xml:space="preserve"> PAGEREF _Toc192453325 \h </w:instrText>
       </w:r>
       <w:r>
         <w:rPr>
@@ -825,7 +1186,7 @@
         <w:rPr>
           <w:noProof/>
         </w:rPr>
-        <w:t>4</w:t>
+        <w:t>9</w:t>
       </w:r>
       <w:r>
         <w:rPr>
@@ -857,16 +1218,1066 @@
       <w:pPr>
         <w:pStyle w:val="affe"/>
         <w:spacing w:before="0" w:beforeAutospacing="0" w:after="0"/>
-      </w:pPr>
-      <w:r>
         <w:rPr>
           <w:b/>
           <w:bCs/>
         </w:rPr>
+      </w:pPr>
+      <w:r>
+        <w:rPr>
+          <w:b/>
+          <w:bCs/>
+        </w:rPr>
         <w:br w:type="page"/>
       </w:r>
+    </w:p>
+    <w:p>
+      <w:pPr>
+        <w:pStyle w:val="af9"/>
+      </w:pPr>
+      <w:bookmarkStart w:id="1" w:name="_Toc192453320"/>
       <w:r>
         <w:lastRenderedPageBreak/>
+        <w:t>Введение</w:t>
+      </w:r>
+      <w:bookmarkEnd w:id="1"/>
+    </w:p>
+    <w:p>
+      <w:r>
+        <w:br w:type="page"/>
+      </w:r>
+    </w:p>
+    <w:p>
+      <w:pPr>
+        <w:pStyle w:val="af9"/>
+      </w:pPr>
+      <w:bookmarkStart w:id="2" w:name="_Toc192453321"/>
+      <w:r>
+        <w:rPr>
+          <w:lang w:val="en-US"/>
+        </w:rPr>
+        <w:lastRenderedPageBreak/>
+        <w:t>IPS</w:t>
+      </w:r>
+      <w:r>
+        <w:t>/</w:t>
+      </w:r>
+      <w:r>
+        <w:rPr>
+          <w:lang w:val="en-US"/>
+        </w:rPr>
+        <w:t>IDS</w:t>
+      </w:r>
+      <w:r>
+        <w:t xml:space="preserve"> </w:t>
+      </w:r>
+      <w:r>
+        <w:t>системы</w:t>
+      </w:r>
+      <w:bookmarkEnd w:id="2"/>
+    </w:p>
+    <w:p>
+      <w:pPr>
+        <w:pStyle w:val="afb"/>
+      </w:pPr>
+      <w:r>
+        <w:t>IDS</w:t>
+      </w:r>
+      <w:r>
+        <w:t xml:space="preserve"> (</w:t>
+      </w:r>
+      <w:proofErr w:type="spellStart"/>
+      <w:r>
+        <w:t>Intrusion</w:t>
+      </w:r>
+      <w:proofErr w:type="spellEnd"/>
+      <w:r>
+        <w:t xml:space="preserve"> </w:t>
+      </w:r>
+      <w:proofErr w:type="spellStart"/>
+      <w:r>
+        <w:t>Detection</w:t>
+      </w:r>
+      <w:proofErr w:type="spellEnd"/>
+      <w:r>
+        <w:t xml:space="preserve"> System</w:t>
+      </w:r>
+      <w:r>
+        <w:t>) -</w:t>
+      </w:r>
+      <w:r>
+        <w:t xml:space="preserve"> система обнаружения вторжений</w:t>
+      </w:r>
+      <w:r>
+        <w:t>.</w:t>
+      </w:r>
+    </w:p>
+    <w:p>
+      <w:pPr>
+        <w:pStyle w:val="afb"/>
+      </w:pPr>
+      <w:r>
+        <w:t>IPS</w:t>
+      </w:r>
+      <w:r>
+        <w:t xml:space="preserve"> (</w:t>
+      </w:r>
+      <w:proofErr w:type="spellStart"/>
+      <w:r>
+        <w:t>Intrusion</w:t>
+      </w:r>
+      <w:proofErr w:type="spellEnd"/>
+      <w:r>
+        <w:t xml:space="preserve"> </w:t>
+      </w:r>
+      <w:proofErr w:type="spellStart"/>
+      <w:r>
+        <w:t>Prevention</w:t>
+      </w:r>
+      <w:proofErr w:type="spellEnd"/>
+      <w:r>
+        <w:t xml:space="preserve"> System</w:t>
+      </w:r>
+      <w:r>
+        <w:t>)</w:t>
+      </w:r>
+      <w:r>
+        <w:rPr>
+          <w:rFonts w:ascii="Arial" w:eastAsiaTheme="minorEastAsia" w:hAnsi="Arial" w:cs="Arial"/>
+          <w:color w:val="092433"/>
+          <w:spacing w:val="0"/>
+          <w:sz w:val="27"/>
+          <w:szCs w:val="27"/>
+          <w:shd w:val="clear" w:color="auto" w:fill="FFFFFF"/>
+        </w:rPr>
+        <w:t xml:space="preserve"> </w:t>
+      </w:r>
+      <w:r>
+        <w:t xml:space="preserve">- </w:t>
+      </w:r>
+      <w:r>
+        <w:t>система предотвращения вторжений</w:t>
+      </w:r>
+      <w:r>
+        <w:t>.</w:t>
+      </w:r>
+    </w:p>
+    <w:p>
+      <w:pPr>
+        <w:pStyle w:val="afb"/>
+      </w:pPr>
+      <w:r>
+        <w:rPr>
+          <w:lang w:val="en-US"/>
+        </w:rPr>
+        <w:t>IDS</w:t>
+      </w:r>
+      <w:r>
+        <w:t>/</w:t>
+      </w:r>
+      <w:r>
+        <w:rPr>
+          <w:lang w:val="en-US"/>
+        </w:rPr>
+        <w:t>IDS</w:t>
+      </w:r>
+      <w:r>
+        <w:t xml:space="preserve"> </w:t>
+      </w:r>
+      <w:r>
+        <w:t xml:space="preserve">является более сложным, комплексный решением, которое может сочетать в себе, анализ файлов, как это делает антивирус, контроль трафика и работу с правилами сетевого взаимодействия, как это делает </w:t>
+      </w:r>
+      <w:proofErr w:type="spellStart"/>
+      <w:r>
+        <w:t>вайервол</w:t>
+      </w:r>
+      <w:proofErr w:type="spellEnd"/>
+      <w:r>
+        <w:t>.</w:t>
+      </w:r>
+    </w:p>
+    <w:p>
+      <w:pPr>
+        <w:pStyle w:val="afb"/>
+      </w:pPr>
+    </w:p>
+    <w:p>
+      <w:pPr>
+        <w:pStyle w:val="afd"/>
+      </w:pPr>
+      <w:r>
+        <w:t>Классификация</w:t>
+      </w:r>
+      <w:r>
+        <w:t xml:space="preserve"> (По области применения)</w:t>
+      </w:r>
+    </w:p>
+    <w:p>
+      <w:pPr>
+        <w:pStyle w:val="afb"/>
+        <w:numPr>
+          <w:ilvl w:val="0"/>
+          <w:numId w:val="24"/>
+        </w:numPr>
+      </w:pPr>
+      <w:r>
+        <w:rPr>
+          <w:lang w:val="en-US"/>
+        </w:rPr>
+        <w:t>Network</w:t>
+      </w:r>
+      <w:r>
+        <w:t xml:space="preserve"> </w:t>
+      </w:r>
+      <w:r>
+        <w:rPr>
+          <w:lang w:val="en-US"/>
+        </w:rPr>
+        <w:t>Intrusion</w:t>
+      </w:r>
+      <w:r>
+        <w:t xml:space="preserve"> </w:t>
+      </w:r>
+      <w:r>
+        <w:rPr>
+          <w:lang w:val="en-US"/>
+        </w:rPr>
+        <w:t>Detection</w:t>
+      </w:r>
+      <w:r>
+        <w:t xml:space="preserve"> </w:t>
+      </w:r>
+      <w:r>
+        <w:rPr>
+          <w:lang w:val="en-US"/>
+        </w:rPr>
+        <w:t>System</w:t>
+      </w:r>
+      <w:r>
+        <w:t xml:space="preserve"> (</w:t>
+      </w:r>
+      <w:r>
+        <w:rPr>
+          <w:lang w:val="en-US"/>
+        </w:rPr>
+        <w:t>NIDS</w:t>
+      </w:r>
+      <w:r>
+        <w:t>)</w:t>
+      </w:r>
+      <w:r>
+        <w:t xml:space="preserve"> -</w:t>
+      </w:r>
+      <w:r>
+        <w:t xml:space="preserve"> </w:t>
+      </w:r>
+      <w:r>
+        <w:t>контролирует</w:t>
+      </w:r>
+      <w:r>
+        <w:t xml:space="preserve"> </w:t>
+      </w:r>
+      <w:r>
+        <w:t>работу в</w:t>
+      </w:r>
+      <w:r>
+        <w:t xml:space="preserve"> </w:t>
+      </w:r>
+      <w:r>
+        <w:t>сети</w:t>
+      </w:r>
+      <w:r>
+        <w:t xml:space="preserve">, </w:t>
+      </w:r>
+      <w:r>
+        <w:t>взаимодействие</w:t>
+      </w:r>
+      <w:r>
+        <w:t xml:space="preserve"> </w:t>
+      </w:r>
+      <w:r>
+        <w:t>нескольких</w:t>
+      </w:r>
+      <w:r>
+        <w:t xml:space="preserve"> </w:t>
+      </w:r>
+      <w:proofErr w:type="spellStart"/>
+      <w:r>
+        <w:t>хостовых</w:t>
+      </w:r>
+      <w:proofErr w:type="spellEnd"/>
+      <w:r>
+        <w:t xml:space="preserve"> </w:t>
+      </w:r>
+      <w:r>
+        <w:t>узлов.</w:t>
+      </w:r>
+    </w:p>
+    <w:p>
+      <w:pPr>
+        <w:pStyle w:val="afb"/>
+        <w:numPr>
+          <w:ilvl w:val="0"/>
+          <w:numId w:val="24"/>
+        </w:numPr>
+      </w:pPr>
+      <w:r>
+        <w:rPr>
+          <w:lang w:val="en-US"/>
+        </w:rPr>
+        <w:t>Host</w:t>
+      </w:r>
+      <w:r>
+        <w:t>-</w:t>
+      </w:r>
+      <w:r>
+        <w:rPr>
+          <w:lang w:val="en-US"/>
+        </w:rPr>
+        <w:t>based</w:t>
+      </w:r>
+      <w:r>
+        <w:t xml:space="preserve"> </w:t>
+      </w:r>
+      <w:r>
+        <w:rPr>
+          <w:lang w:val="en-US"/>
+        </w:rPr>
+        <w:t>Intrusion</w:t>
+      </w:r>
+      <w:r>
+        <w:t xml:space="preserve"> </w:t>
+      </w:r>
+      <w:r>
+        <w:rPr>
+          <w:lang w:val="en-US"/>
+        </w:rPr>
+        <w:t>Detection</w:t>
+      </w:r>
+      <w:r>
+        <w:t xml:space="preserve"> </w:t>
+      </w:r>
+      <w:r>
+        <w:rPr>
+          <w:lang w:val="en-US"/>
+        </w:rPr>
+        <w:t>System</w:t>
+      </w:r>
+      <w:r>
+        <w:t xml:space="preserve"> (</w:t>
+      </w:r>
+      <w:r>
+        <w:rPr>
+          <w:lang w:val="en-US"/>
+        </w:rPr>
+        <w:t>HIDS</w:t>
+      </w:r>
+      <w:r>
+        <w:t xml:space="preserve">) – </w:t>
+      </w:r>
+      <w:r>
+        <w:t>работает</w:t>
+      </w:r>
+      <w:r>
+        <w:t xml:space="preserve"> </w:t>
+      </w:r>
+      <w:r>
+        <w:t>на</w:t>
+      </w:r>
+      <w:r>
+        <w:t xml:space="preserve"> </w:t>
+      </w:r>
+      <w:r>
+        <w:t>конкретном</w:t>
+      </w:r>
+      <w:r>
+        <w:t xml:space="preserve"> </w:t>
+      </w:r>
+      <w:r>
+        <w:t>хосте</w:t>
+      </w:r>
+      <w:r>
+        <w:t xml:space="preserve">, </w:t>
+      </w:r>
+      <w:r>
+        <w:t>не</w:t>
+      </w:r>
+      <w:r>
+        <w:t xml:space="preserve"> </w:t>
+      </w:r>
+      <w:r>
+        <w:t>имеет доступа к другим узлам.</w:t>
+      </w:r>
+    </w:p>
+    <w:p>
+      <w:pPr>
+        <w:pStyle w:val="afb"/>
+        <w:ind w:left="720"/>
+      </w:pPr>
+    </w:p>
+    <w:p>
+      <w:pPr>
+        <w:pStyle w:val="afb"/>
+      </w:pPr>
+      <w:r>
+        <w:rPr>
+          <w:lang w:val="en-US"/>
+        </w:rPr>
+        <w:t>NIDS</w:t>
+      </w:r>
+      <w:r>
+        <w:t xml:space="preserve"> по своей идее очень похожа на </w:t>
+      </w:r>
+      <w:proofErr w:type="spellStart"/>
+      <w:r>
+        <w:t>вайервол</w:t>
+      </w:r>
+      <w:proofErr w:type="spellEnd"/>
+      <w:r>
+        <w:t xml:space="preserve">, просматривает весь входящий и исходящий трафик, но является более мощным инструментом, поскольку может находить </w:t>
+      </w:r>
+      <w:r>
+        <w:t>глубокие</w:t>
+      </w:r>
+      <w:r>
+        <w:t xml:space="preserve"> признаки аномальной </w:t>
+      </w:r>
+      <w:r>
+        <w:t>активности</w:t>
+      </w:r>
+      <w:r>
+        <w:t>.</w:t>
+      </w:r>
+    </w:p>
+    <w:p>
+      <w:pPr>
+        <w:pStyle w:val="afb"/>
+      </w:pPr>
+      <w:r>
+        <w:t>Основным минусом явля</w:t>
+      </w:r>
+      <w:r>
+        <w:t>е</w:t>
+      </w:r>
+      <w:r>
+        <w:t xml:space="preserve">тся тяжеловесность </w:t>
+      </w:r>
+      <w:r>
+        <w:t>– для глубокого анализа на наличие угроз требуются значительные вычислительные мощности, сопоставимые с мощностями всей системы, поскольку часто требуется обработать всё, что происходит в сети.</w:t>
+      </w:r>
+    </w:p>
+    <w:p>
+      <w:pPr>
+        <w:pStyle w:val="afb"/>
+      </w:pPr>
+      <w:r>
+        <w:t>Часто</w:t>
+      </w:r>
+      <w:r>
+        <w:t xml:space="preserve"> </w:t>
+      </w:r>
+      <w:r>
+        <w:rPr>
+          <w:lang w:val="en-US"/>
+        </w:rPr>
+        <w:t>NIDS</w:t>
+      </w:r>
+      <w:r>
+        <w:t xml:space="preserve"> нацелены именно на анализ сетевого взаимодействия в то время, как </w:t>
+      </w:r>
+      <w:r>
+        <w:rPr>
+          <w:lang w:val="en-US"/>
+        </w:rPr>
+        <w:t>HIDS</w:t>
+      </w:r>
+      <w:r>
+        <w:t xml:space="preserve"> анализируют всё, что происходит на конкретном узле, включая трафик, файловую системы, журналы событий – таким образом, </w:t>
+      </w:r>
+      <w:r>
+        <w:rPr>
+          <w:lang w:val="en-US"/>
+        </w:rPr>
+        <w:t>NIDS</w:t>
+      </w:r>
+      <w:r>
+        <w:t xml:space="preserve"> ставят на всю сеть,</w:t>
+      </w:r>
+      <w:r>
+        <w:t xml:space="preserve"> а на критически важные точки ставят </w:t>
+      </w:r>
+      <w:r>
+        <w:rPr>
+          <w:lang w:val="en-US"/>
+        </w:rPr>
+        <w:t>HIDS</w:t>
+      </w:r>
+      <w:r>
+        <w:t>.</w:t>
+      </w:r>
+    </w:p>
+    <w:p>
+      <w:pPr>
+        <w:pStyle w:val="afb"/>
+      </w:pPr>
+    </w:p>
+    <w:p>
+      <w:pPr>
+        <w:pStyle w:val="afb"/>
+      </w:pPr>
+    </w:p>
+    <w:p>
+      <w:pPr>
+        <w:pStyle w:val="afb"/>
+        <w:rPr>
+          <w:lang w:val="en-US"/>
+        </w:rPr>
+      </w:pPr>
+      <w:r>
+        <w:t>Дополнительно</w:t>
+      </w:r>
+      <w:r>
+        <w:t xml:space="preserve"> </w:t>
+      </w:r>
+      <w:r>
+        <w:t>выделяют</w:t>
+      </w:r>
+      <w:r>
+        <w:t>:</w:t>
+      </w:r>
+    </w:p>
+    <w:p>
+      <w:pPr>
+        <w:pStyle w:val="afb"/>
+        <w:numPr>
+          <w:ilvl w:val="0"/>
+          <w:numId w:val="25"/>
+        </w:numPr>
+      </w:pPr>
+      <w:r>
+        <w:t>PIDS</w:t>
+      </w:r>
+      <w:r>
+        <w:t xml:space="preserve"> (</w:t>
+      </w:r>
+      <w:proofErr w:type="spellStart"/>
+      <w:r>
+        <w:t>Perimeter</w:t>
+      </w:r>
+      <w:proofErr w:type="spellEnd"/>
+      <w:r>
+        <w:t xml:space="preserve"> </w:t>
+      </w:r>
+      <w:proofErr w:type="spellStart"/>
+      <w:r>
+        <w:t>Intrusion</w:t>
+      </w:r>
+      <w:proofErr w:type="spellEnd"/>
+      <w:r>
+        <w:t xml:space="preserve"> </w:t>
+      </w:r>
+      <w:proofErr w:type="spellStart"/>
+      <w:r>
+        <w:t>Detection</w:t>
+      </w:r>
+      <w:proofErr w:type="spellEnd"/>
+      <w:r>
+        <w:t xml:space="preserve"> Systems</w:t>
+      </w:r>
+      <w:r>
+        <w:t xml:space="preserve">) </w:t>
+      </w:r>
+      <w:r>
+        <w:t>-</w:t>
+      </w:r>
+      <w:r>
+        <w:t xml:space="preserve"> подобно </w:t>
+      </w:r>
+      <w:proofErr w:type="spellStart"/>
+      <w:r>
+        <w:t>вайерволу</w:t>
+      </w:r>
+      <w:proofErr w:type="spellEnd"/>
+      <w:r>
+        <w:t xml:space="preserve"> контролируют только периметр сети, а не вс</w:t>
+      </w:r>
+      <w:r>
+        <w:t>ю</w:t>
+      </w:r>
+      <w:r>
+        <w:t xml:space="preserve"> сеть.</w:t>
+      </w:r>
+    </w:p>
+    <w:p>
+      <w:pPr>
+        <w:pStyle w:val="afb"/>
+        <w:numPr>
+          <w:ilvl w:val="0"/>
+          <w:numId w:val="25"/>
+        </w:numPr>
+      </w:pPr>
+      <w:r>
+        <w:rPr>
+          <w:lang w:val="en-US"/>
+        </w:rPr>
+        <w:t>VMIDS</w:t>
+      </w:r>
+      <w:r>
+        <w:t xml:space="preserve"> (</w:t>
+      </w:r>
+      <w:r>
+        <w:rPr>
+          <w:lang w:val="en-US"/>
+        </w:rPr>
+        <w:t>Virtual</w:t>
+      </w:r>
+      <w:r>
+        <w:t xml:space="preserve"> </w:t>
+      </w:r>
+      <w:r>
+        <w:rPr>
+          <w:lang w:val="en-US"/>
+        </w:rPr>
+        <w:t>Machine</w:t>
+      </w:r>
+      <w:r>
+        <w:t>-</w:t>
+      </w:r>
+      <w:r>
+        <w:rPr>
+          <w:lang w:val="en-US"/>
+        </w:rPr>
+        <w:t>based</w:t>
+      </w:r>
+      <w:r>
+        <w:t xml:space="preserve"> </w:t>
+      </w:r>
+      <w:r>
+        <w:rPr>
+          <w:lang w:val="en-US"/>
+        </w:rPr>
+        <w:t>Intrusion</w:t>
+      </w:r>
+      <w:r>
+        <w:t xml:space="preserve"> </w:t>
+      </w:r>
+      <w:r>
+        <w:rPr>
+          <w:lang w:val="en-US"/>
+        </w:rPr>
+        <w:t>Detection</w:t>
+      </w:r>
+      <w:r>
+        <w:t xml:space="preserve"> </w:t>
+      </w:r>
+      <w:r>
+        <w:rPr>
+          <w:lang w:val="en-US"/>
+        </w:rPr>
+        <w:t>Systems</w:t>
+      </w:r>
+      <w:r>
+        <w:t>)</w:t>
+      </w:r>
+      <w:r>
+        <w:t xml:space="preserve"> – </w:t>
+      </w:r>
+      <w:r>
+        <w:t>принципиальным</w:t>
+      </w:r>
+      <w:r>
+        <w:t xml:space="preserve"> </w:t>
+      </w:r>
+      <w:r>
+        <w:t>отличием</w:t>
+      </w:r>
+      <w:r>
+        <w:t xml:space="preserve"> </w:t>
+      </w:r>
+      <w:r>
+        <w:t>является</w:t>
+      </w:r>
+      <w:r>
+        <w:t xml:space="preserve"> </w:t>
+      </w:r>
+      <w:r>
+        <w:t>то</w:t>
+      </w:r>
+      <w:r>
+        <w:t xml:space="preserve">, </w:t>
+      </w:r>
+      <w:r>
+        <w:t>что</w:t>
+      </w:r>
+      <w:r>
+        <w:t xml:space="preserve"> </w:t>
+      </w:r>
+      <w:r>
+        <w:t>устанавливается на устройство, а на виртуальную машину, что позволяет быстрее её переносить.</w:t>
+      </w:r>
+    </w:p>
+    <w:p>
+      <w:pPr>
+        <w:pStyle w:val="afb"/>
+        <w:ind w:left="720"/>
+      </w:pPr>
+    </w:p>
+    <w:p>
+      <w:pPr>
+        <w:pStyle w:val="afd"/>
+      </w:pPr>
+      <w:r>
+        <w:t>Классификация (По принципу действия</w:t>
+      </w:r>
+      <w:r>
+        <w:t>)</w:t>
+      </w:r>
+    </w:p>
+    <w:p>
+      <w:pPr>
+        <w:pStyle w:val="afd"/>
+      </w:pPr>
+      <w:r>
+        <w:t>Сигнатурные</w:t>
+      </w:r>
+      <w:r>
+        <w:t xml:space="preserve"> </w:t>
+      </w:r>
+    </w:p>
+    <w:p>
+      <w:pPr>
+        <w:pStyle w:val="afb"/>
+      </w:pPr>
+      <w:r>
+        <w:t>А</w:t>
+      </w:r>
+      <w:r>
+        <w:t>нализируют текущее состояние системы на предмет нахождения уже известных сигнатур угроз. В этом отношении такие системы пересекаются с антивирусами</w:t>
+      </w:r>
+      <w:r>
+        <w:t>, имеют минус – не реагируют на новые уязвимости.</w:t>
+      </w:r>
+    </w:p>
+    <w:p>
+      <w:pPr>
+        <w:pStyle w:val="afb"/>
+      </w:pPr>
+    </w:p>
+    <w:p>
+      <w:pPr>
+        <w:pStyle w:val="afb"/>
+      </w:pPr>
+      <w:r>
+        <w:rPr>
+          <w:i/>
+          <w:iCs/>
+        </w:rPr>
+        <w:t>Сигнатурой</w:t>
+      </w:r>
+      <w:r>
+        <w:t xml:space="preserve"> называется шаблон уже известной угрозы.</w:t>
+      </w:r>
+    </w:p>
+    <w:p>
+      <w:pPr>
+        <w:pStyle w:val="afb"/>
+      </w:pPr>
+      <w:r>
+        <w:t xml:space="preserve">Помимо сигнатур выделяют </w:t>
+      </w:r>
+      <w:r>
+        <w:rPr>
+          <w:i/>
+          <w:iCs/>
+        </w:rPr>
+        <w:t>состояния</w:t>
+      </w:r>
+      <w:r>
+        <w:t xml:space="preserve">: в начальный момент времени считаем, что система в безопасном состоянии, но каждое действие в системе: </w:t>
+      </w:r>
+      <w:r>
+        <w:lastRenderedPageBreak/>
+        <w:t xml:space="preserve">несанкционированное действие пользователя, сетевое обращение, установка и активация ПО – особенно драйверов, может привести в скомпрометированное состояние. Очевидно, что </w:t>
+      </w:r>
+      <w:r>
+        <w:rPr>
+          <w:lang w:val="en-US"/>
+        </w:rPr>
+        <w:t>NIDS</w:t>
+      </w:r>
+      <w:r>
+        <w:t xml:space="preserve"> часто отслеживают сигнатуры, а </w:t>
+      </w:r>
+      <w:r>
+        <w:rPr>
+          <w:lang w:val="en-US"/>
+        </w:rPr>
+        <w:t>HIDS</w:t>
+      </w:r>
+      <w:r>
+        <w:t xml:space="preserve"> состояния.</w:t>
+      </w:r>
+    </w:p>
+    <w:p>
+      <w:pPr>
+        <w:pStyle w:val="afb"/>
+      </w:pPr>
+    </w:p>
+    <w:p>
+      <w:pPr>
+        <w:pStyle w:val="afd"/>
+      </w:pPr>
+      <w:r>
+        <w:t>Аномальные</w:t>
+      </w:r>
+    </w:p>
+    <w:p>
+      <w:pPr>
+        <w:pStyle w:val="afb"/>
+      </w:pPr>
+      <w:r>
+        <w:rPr>
+          <w:i/>
+          <w:iCs/>
+        </w:rPr>
+        <w:t>Аномалией</w:t>
+      </w:r>
+      <w:r>
+        <w:t xml:space="preserve"> является любое действие, которое хоть по каким-то признакам отличается от нормы, что даёт возможность предполагать, что в система могла перейти в скомпрометированное состояние.</w:t>
+      </w:r>
+    </w:p>
+    <w:p>
+      <w:pPr>
+        <w:pStyle w:val="afb"/>
+      </w:pPr>
+    </w:p>
+    <w:p>
+      <w:pPr>
+        <w:pStyle w:val="afb"/>
+      </w:pPr>
+      <w:r>
+        <w:t>Аномалии делятся на:</w:t>
+      </w:r>
+    </w:p>
+    <w:p>
+      <w:pPr>
+        <w:pStyle w:val="afb"/>
+        <w:numPr>
+          <w:ilvl w:val="0"/>
+          <w:numId w:val="30"/>
+        </w:numPr>
+      </w:pPr>
+      <w:r>
+        <w:t>Статистические – сопоставляют профиль штатной работы с текущим, используют статистические алгоритмы. Например, в текущем профиле повышена нагрузка сеть или диск, число операций, интервал между ними – снижены или наоборот завышены. Всё, что указывает на нарушение штатной работы.</w:t>
+      </w:r>
+    </w:p>
+    <w:p>
+      <w:pPr>
+        <w:pStyle w:val="afb"/>
+        <w:numPr>
+          <w:ilvl w:val="0"/>
+          <w:numId w:val="30"/>
+        </w:numPr>
+      </w:pPr>
+      <w:r>
+        <w:t xml:space="preserve">Поведенческие </w:t>
+      </w:r>
+      <w:r>
+        <w:t>–</w:t>
+      </w:r>
+      <w:r>
+        <w:t xml:space="preserve"> </w:t>
+      </w:r>
+      <w:r>
+        <w:t>части системы пытаются выполнять функции, которые им не предусмотрены или нарушается порядок выполнения, например, есть приложение пытается отправить результат до того, как задача была выполнена, или же штатный протокол используется не по назначению.</w:t>
+      </w:r>
+    </w:p>
+    <w:p>
+      <w:pPr>
+        <w:pStyle w:val="afb"/>
+        <w:numPr>
+          <w:ilvl w:val="0"/>
+          <w:numId w:val="30"/>
+        </w:numPr>
+      </w:pPr>
+      <w:r>
+        <w:t>Аномалии трафика – статистически трафик может быть штатным, но в нём могут присутствовать нетипичные особенности.</w:t>
+      </w:r>
+    </w:p>
+    <w:p>
+      <w:pPr>
+        <w:pStyle w:val="afb"/>
+      </w:pPr>
+    </w:p>
+    <w:p>
+      <w:pPr>
+        <w:pStyle w:val="afb"/>
+      </w:pPr>
+      <w:r>
+        <w:t>Аномалии могут иметь черты разных типов – это может быть аномалия трафика, в которой помимо угрожающей активности может присутствовать нарушение профиля штатной активности.</w:t>
+      </w:r>
+    </w:p>
+    <w:p>
+      <w:pPr>
+        <w:pStyle w:val="afb"/>
+      </w:pPr>
+    </w:p>
+    <w:p>
+      <w:pPr>
+        <w:pStyle w:val="afb"/>
+      </w:pPr>
+      <w:r>
+        <w:t xml:space="preserve">В рамках этой работы особый интерес для нас представляют именно </w:t>
+      </w:r>
+      <w:r>
+        <w:t>системы, работающие с аномалиями. Они более сложные, разнообразные, наукоёмкие с точки зрения используемых подходов, тяжеловесные с точки зрения требуемых ресурсов.</w:t>
+      </w:r>
+    </w:p>
+    <w:p>
+      <w:pPr>
+        <w:pStyle w:val="afb"/>
+      </w:pPr>
+    </w:p>
+    <w:p>
+      <w:pPr>
+        <w:pStyle w:val="afb"/>
+      </w:pPr>
+      <w:r>
+        <w:t>Аномальные системы способны помочь выявить новую угрозу, в то же время они не дают никакой гарантии, что в принципе сработают, в то время как сигнатурные гарантируют, что конкретные сценарии практически недостижимы.</w:t>
+      </w:r>
+    </w:p>
+    <w:p>
+      <w:pPr>
+        <w:pStyle w:val="afb"/>
+      </w:pPr>
+      <w:r>
+        <w:t>Часто под аномальными представляют нейросети, их действительно можно применять, но только ими дело не ограничивается.</w:t>
+      </w:r>
+    </w:p>
+    <w:p>
+      <w:pPr>
+        <w:pStyle w:val="afb"/>
+      </w:pPr>
+    </w:p>
+    <w:p>
+      <w:pPr>
+        <w:pStyle w:val="afb"/>
+      </w:pPr>
+    </w:p>
+    <w:p>
+      <w:pPr>
+        <w:pStyle w:val="afb"/>
+      </w:pPr>
+      <w:r>
+        <w:br w:type="page"/>
+      </w:r>
+    </w:p>
+    <w:p>
+      <w:pPr>
+        <w:pStyle w:val="af9"/>
+      </w:pPr>
+      <w:bookmarkStart w:id="3" w:name="_Toc192453322"/>
+      <w:r>
+        <w:rPr>
+          <w:lang w:val="en-US"/>
+        </w:rPr>
+        <w:lastRenderedPageBreak/>
+        <w:t>SNORT</w:t>
+      </w:r>
+      <w:bookmarkEnd w:id="3"/>
+    </w:p>
+    <w:p>
+      <w:pPr>
+        <w:rPr>
+          <w:rFonts w:ascii="Times New Roman" w:eastAsiaTheme="majorEastAsia" w:hAnsi="Times New Roman" w:cstheme="majorBidi"/>
+          <w:spacing w:val="-10"/>
+          <w:sz w:val="56"/>
+          <w:szCs w:val="56"/>
+        </w:rPr>
+      </w:pPr>
+      <w:r>
+        <w:br w:type="page"/>
+      </w:r>
+    </w:p>
+    <w:p>
+      <w:pPr>
+        <w:pStyle w:val="af9"/>
+      </w:pPr>
+      <w:bookmarkStart w:id="4" w:name="_Toc192453323"/>
+      <w:r>
+        <w:lastRenderedPageBreak/>
+        <w:t xml:space="preserve">Своя </w:t>
+      </w:r>
+      <w:r>
+        <w:rPr>
+          <w:lang w:val="en-US"/>
+        </w:rPr>
+        <w:t>IDS</w:t>
+      </w:r>
+      <w:r>
+        <w:t xml:space="preserve"> </w:t>
+      </w:r>
+      <w:r>
+        <w:t>система</w:t>
+      </w:r>
+      <w:bookmarkEnd w:id="4"/>
+    </w:p>
+    <w:p>
+      <w:pPr>
+        <w:rPr>
+          <w:rFonts w:ascii="Times New Roman" w:eastAsiaTheme="majorEastAsia" w:hAnsi="Times New Roman" w:cstheme="majorBidi"/>
+          <w:spacing w:val="-10"/>
+          <w:sz w:val="56"/>
+          <w:szCs w:val="56"/>
+        </w:rPr>
+      </w:pPr>
+      <w:r>
+        <w:br w:type="page"/>
+      </w:r>
+    </w:p>
+    <w:p>
+      <w:pPr>
+        <w:pStyle w:val="af9"/>
+      </w:pPr>
+      <w:bookmarkStart w:id="5" w:name="_Toc192453324"/>
+      <w:r>
+        <w:lastRenderedPageBreak/>
+        <w:t>Сравнение</w:t>
+      </w:r>
+      <w:bookmarkEnd w:id="5"/>
+    </w:p>
+    <w:p>
+      <w:pPr>
+        <w:rPr>
+          <w:rFonts w:ascii="Times New Roman" w:eastAsiaTheme="majorEastAsia" w:hAnsi="Times New Roman" w:cstheme="majorBidi"/>
+          <w:spacing w:val="-10"/>
+          <w:sz w:val="56"/>
+          <w:szCs w:val="56"/>
+          <w:lang w:val="en-US"/>
+        </w:rPr>
+      </w:pPr>
+      <w:r>
+        <w:br w:type="page"/>
+      </w:r>
+    </w:p>
+    <w:p>
+      <w:pPr>
+        <w:pStyle w:val="af9"/>
+        <w:jc w:val="left"/>
+        <w:rPr>
+          <w:rFonts w:eastAsia="Times New Roman" w:cs="Times New Roman"/>
+          <w:sz w:val="24"/>
+          <w:szCs w:val="24"/>
+          <w:lang w:eastAsia="ru-RU"/>
+        </w:rPr>
+      </w:pPr>
+    </w:p>
+    <w:p>
+      <w:pPr>
+        <w:pStyle w:val="affe"/>
+        <w:spacing w:before="0" w:beforeAutospacing="0" w:after="0"/>
+      </w:pPr>
+      <w:r>
         <w:t>Перехват и обработка сетевого трафика.</w:t>
       </w:r>
     </w:p>
@@ -953,12 +2364,12 @@
       <w:pPr>
         <w:pStyle w:val="af9"/>
       </w:pPr>
-      <w:bookmarkStart w:id="1" w:name="_Toc191245819"/>
+      <w:bookmarkStart w:id="6" w:name="_Toc192453325"/>
       <w:r>
         <w:lastRenderedPageBreak/>
         <w:t>Литература</w:t>
       </w:r>
-      <w:bookmarkEnd w:id="1"/>
+      <w:bookmarkEnd w:id="6"/>
     </w:p>
     <w:p>
       <w:pPr>
@@ -973,11 +2384,52 @@
     </w:p>
     <w:p>
       <w:pPr>
-        <w:pStyle w:val="aff4"/>
+        <w:pStyle w:val="afb"/>
         <w:numPr>
           <w:ilvl w:val="0"/>
-          <w:numId w:val="14"/>
+          <w:numId w:val="22"/>
         </w:numPr>
+      </w:pPr>
+      <w:hyperlink r:id="rId10" w:history="1">
+        <w:r>
+          <w:rPr>
+            <w:rStyle w:val="aff0"/>
+          </w:rPr>
+          <w:t>https://selectel.ru/blog/ips-and-ids/</w:t>
+        </w:r>
+      </w:hyperlink>
+    </w:p>
+    <w:p>
+      <w:pPr>
+        <w:pStyle w:val="afb"/>
+        <w:numPr>
+          <w:ilvl w:val="0"/>
+          <w:numId w:val="22"/>
+        </w:numPr>
+      </w:pPr>
+      <w:hyperlink r:id="rId11" w:history="1">
+        <w:r>
+          <w:rPr>
+            <w:rStyle w:val="aff0"/>
+          </w:rPr>
+          <w:t>https://www.securityvision.ru/blog/obnaruzhenie-i-predotvrashchenie-vtorzheniy/</w:t>
+        </w:r>
+      </w:hyperlink>
+    </w:p>
+    <w:p>
+      <w:pPr>
+        <w:pStyle w:val="afb"/>
+        <w:numPr>
+          <w:ilvl w:val="0"/>
+          <w:numId w:val="22"/>
+        </w:numPr>
+      </w:pPr>
+      <w:r>
+        <w:t>https://cisoclub.ru/metody-vyjavlenija-i-reagirovanija-na-anomalii-v-kompjuternyh-setjah/</w:t>
+      </w:r>
+    </w:p>
+    <w:p>
+      <w:pPr>
         <w:rPr>
           <w:rFonts w:ascii="Times New Roman" w:eastAsiaTheme="majorEastAsia" w:hAnsi="Times New Roman" w:cs="Times New Roman"/>
           <w:spacing w:val="-10"/>
@@ -985,827 +2437,13 @@
           <w:szCs w:val="28"/>
         </w:rPr>
       </w:pPr>
-      <w:hyperlink r:id="rId10" w:history="1">
-        <w:r>
-          <w:rPr>
-            <w:rStyle w:val="aff0"/>
-            <w:rFonts w:ascii="Times New Roman" w:eastAsiaTheme="majorEastAsia" w:hAnsi="Times New Roman" w:cs="Times New Roman"/>
-            <w:spacing w:val="-10"/>
-            <w:sz w:val="28"/>
-            <w:szCs w:val="28"/>
-          </w:rPr>
-          <w:t>https://habr.com/ru/companies/raiffeisenbank/articles/346380/</w:t>
-        </w:r>
-      </w:hyperlink>
-    </w:p>
-    <w:p>
-      <w:pPr>
-        <w:pStyle w:val="aff4"/>
-        <w:numPr>
-          <w:ilvl w:val="0"/>
-          <w:numId w:val="14"/>
-        </w:numPr>
+      <w:r>
         <w:rPr>
           <w:rFonts w:ascii="Times New Roman" w:eastAsiaTheme="majorEastAsia" w:hAnsi="Times New Roman" w:cs="Times New Roman"/>
           <w:spacing w:val="-10"/>
           <w:sz w:val="28"/>
           <w:szCs w:val="28"/>
         </w:rPr>
-      </w:pPr>
-      <w:hyperlink r:id="rId11" w:history="1">
-        <w:r>
-          <w:rPr>
-            <w:rStyle w:val="aff0"/>
-            <w:rFonts w:ascii="Times New Roman" w:eastAsiaTheme="majorEastAsia" w:hAnsi="Times New Roman" w:cs="Times New Roman"/>
-            <w:spacing w:val="-10"/>
-            <w:sz w:val="28"/>
-            <w:szCs w:val="28"/>
-          </w:rPr>
-          <w:t>https://habr.com/ru/companies/serverspace/articles/692916/</w:t>
-        </w:r>
-      </w:hyperlink>
-    </w:p>
-    <w:p>
-      <w:pPr>
-        <w:pStyle w:val="aff4"/>
-        <w:numPr>
-          <w:ilvl w:val="0"/>
-          <w:numId w:val="14"/>
-        </w:numPr>
-        <w:rPr>
-          <w:rFonts w:ascii="Times New Roman" w:eastAsiaTheme="majorEastAsia" w:hAnsi="Times New Roman" w:cs="Times New Roman"/>
-          <w:spacing w:val="-10"/>
-          <w:sz w:val="28"/>
-          <w:szCs w:val="28"/>
-        </w:rPr>
-      </w:pPr>
-      <w:r>
-        <w:rPr>
-          <w:rFonts w:ascii="Times New Roman" w:eastAsiaTheme="majorEastAsia" w:hAnsi="Times New Roman" w:cs="Times New Roman"/>
-          <w:spacing w:val="-10"/>
-          <w:sz w:val="28"/>
-          <w:szCs w:val="28"/>
-        </w:rPr>
-        <w:t xml:space="preserve">Эндрю </w:t>
-      </w:r>
-      <w:r>
-        <w:rPr>
-          <w:rFonts w:ascii="Times New Roman" w:eastAsiaTheme="majorEastAsia" w:hAnsi="Times New Roman" w:cs="Times New Roman"/>
-          <w:spacing w:val="-10"/>
-          <w:sz w:val="28"/>
-          <w:szCs w:val="28"/>
-        </w:rPr>
-        <w:t>Таненбау</w:t>
-      </w:r>
-      <w:r>
-        <w:rPr>
-          <w:rFonts w:ascii="Times New Roman" w:eastAsiaTheme="majorEastAsia" w:hAnsi="Times New Roman" w:cs="Times New Roman"/>
-          <w:spacing w:val="-10"/>
-          <w:sz w:val="28"/>
-          <w:szCs w:val="28"/>
-        </w:rPr>
-        <w:t xml:space="preserve">м </w:t>
-      </w:r>
-      <w:r>
-        <w:rPr>
-          <w:rFonts w:ascii="Times New Roman" w:eastAsiaTheme="majorEastAsia" w:hAnsi="Times New Roman" w:cs="Times New Roman"/>
-          <w:spacing w:val="-10"/>
-          <w:sz w:val="28"/>
-          <w:szCs w:val="28"/>
-        </w:rPr>
-        <w:t>«Современные компьютерные системы» 1992</w:t>
-      </w:r>
-    </w:p>
-    <w:p>
-      <w:pPr>
-        <w:pStyle w:val="aff4"/>
-        <w:numPr>
-          <w:ilvl w:val="0"/>
-          <w:numId w:val="14"/>
-        </w:numPr>
-        <w:rPr>
-          <w:rFonts w:ascii="Times New Roman" w:eastAsiaTheme="majorEastAsia" w:hAnsi="Times New Roman" w:cs="Times New Roman"/>
-          <w:spacing w:val="-10"/>
-          <w:sz w:val="28"/>
-          <w:szCs w:val="28"/>
-        </w:rPr>
-      </w:pPr>
-      <w:proofErr w:type="spellStart"/>
-      <w:r>
-        <w:rPr>
-          <w:rFonts w:ascii="Times New Roman" w:hAnsi="Times New Roman" w:cs="Times New Roman"/>
-          <w:color w:val="333333"/>
-          <w:sz w:val="28"/>
-          <w:szCs w:val="28"/>
-        </w:rPr>
-        <w:t>Йоррит</w:t>
-      </w:r>
-      <w:proofErr w:type="spellEnd"/>
-      <w:r>
-        <w:rPr>
-          <w:rFonts w:ascii="Times New Roman" w:hAnsi="Times New Roman" w:cs="Times New Roman"/>
-          <w:color w:val="333333"/>
-          <w:sz w:val="28"/>
-          <w:szCs w:val="28"/>
-        </w:rPr>
-        <w:t xml:space="preserve"> </w:t>
-      </w:r>
-      <w:proofErr w:type="spellStart"/>
-      <w:r>
-        <w:rPr>
-          <w:rFonts w:ascii="Times New Roman" w:hAnsi="Times New Roman" w:cs="Times New Roman"/>
-          <w:color w:val="333333"/>
-          <w:sz w:val="28"/>
-          <w:szCs w:val="28"/>
-        </w:rPr>
-        <w:t>Хердер</w:t>
-      </w:r>
-      <w:proofErr w:type="spellEnd"/>
-      <w:r>
-        <w:rPr>
-          <w:rFonts w:ascii="Times New Roman" w:hAnsi="Times New Roman" w:cs="Times New Roman"/>
-          <w:color w:val="333333"/>
-          <w:sz w:val="28"/>
-          <w:szCs w:val="28"/>
-        </w:rPr>
-        <w:t xml:space="preserve"> (</w:t>
-      </w:r>
-      <w:proofErr w:type="spellStart"/>
-      <w:r>
-        <w:rPr>
-          <w:rFonts w:ascii="Times New Roman" w:hAnsi="Times New Roman" w:cs="Times New Roman"/>
-          <w:color w:val="333333"/>
-          <w:sz w:val="28"/>
-          <w:szCs w:val="28"/>
-        </w:rPr>
-        <w:t>Jorrit</w:t>
-      </w:r>
-      <w:proofErr w:type="spellEnd"/>
-      <w:r>
-        <w:rPr>
-          <w:rFonts w:ascii="Times New Roman" w:hAnsi="Times New Roman" w:cs="Times New Roman"/>
-          <w:color w:val="333333"/>
-          <w:sz w:val="28"/>
-          <w:szCs w:val="28"/>
-        </w:rPr>
-        <w:t xml:space="preserve"> N. </w:t>
-      </w:r>
-      <w:proofErr w:type="spellStart"/>
-      <w:r>
-        <w:rPr>
-          <w:rFonts w:ascii="Times New Roman" w:hAnsi="Times New Roman" w:cs="Times New Roman"/>
-          <w:color w:val="333333"/>
-          <w:sz w:val="28"/>
-          <w:szCs w:val="28"/>
-        </w:rPr>
-        <w:t>Herder</w:t>
-      </w:r>
-      <w:proofErr w:type="spellEnd"/>
-      <w:r>
-        <w:rPr>
-          <w:rFonts w:ascii="Times New Roman" w:hAnsi="Times New Roman" w:cs="Times New Roman"/>
-          <w:color w:val="333333"/>
-          <w:sz w:val="28"/>
-          <w:szCs w:val="28"/>
-        </w:rPr>
-        <w:t xml:space="preserve">), </w:t>
-      </w:r>
-      <w:proofErr w:type="spellStart"/>
-      <w:r>
-        <w:rPr>
-          <w:rFonts w:ascii="Times New Roman" w:hAnsi="Times New Roman" w:cs="Times New Roman"/>
-          <w:color w:val="333333"/>
-          <w:sz w:val="28"/>
-          <w:szCs w:val="28"/>
-        </w:rPr>
-        <w:t>Херберт</w:t>
-      </w:r>
-      <w:proofErr w:type="spellEnd"/>
-      <w:r>
-        <w:rPr>
-          <w:rFonts w:ascii="Times New Roman" w:hAnsi="Times New Roman" w:cs="Times New Roman"/>
-          <w:color w:val="333333"/>
-          <w:sz w:val="28"/>
-          <w:szCs w:val="28"/>
-        </w:rPr>
-        <w:t xml:space="preserve"> Бос (</w:t>
-      </w:r>
-      <w:proofErr w:type="spellStart"/>
-      <w:r>
-        <w:rPr>
-          <w:rFonts w:ascii="Times New Roman" w:hAnsi="Times New Roman" w:cs="Times New Roman"/>
-          <w:color w:val="333333"/>
-          <w:sz w:val="28"/>
-          <w:szCs w:val="28"/>
-        </w:rPr>
-        <w:t>Herbert</w:t>
-      </w:r>
-      <w:proofErr w:type="spellEnd"/>
-      <w:r>
-        <w:rPr>
-          <w:rFonts w:ascii="Times New Roman" w:hAnsi="Times New Roman" w:cs="Times New Roman"/>
-          <w:color w:val="333333"/>
-          <w:sz w:val="28"/>
-          <w:szCs w:val="28"/>
-        </w:rPr>
-        <w:t xml:space="preserve"> </w:t>
-      </w:r>
-      <w:proofErr w:type="spellStart"/>
-      <w:r>
-        <w:rPr>
-          <w:rFonts w:ascii="Times New Roman" w:hAnsi="Times New Roman" w:cs="Times New Roman"/>
-          <w:color w:val="333333"/>
-          <w:sz w:val="28"/>
-          <w:szCs w:val="28"/>
-        </w:rPr>
-        <w:t>Bos</w:t>
-      </w:r>
-      <w:proofErr w:type="spellEnd"/>
-      <w:r>
-        <w:rPr>
-          <w:rFonts w:ascii="Times New Roman" w:hAnsi="Times New Roman" w:cs="Times New Roman"/>
-          <w:color w:val="333333"/>
-          <w:sz w:val="28"/>
-          <w:szCs w:val="28"/>
-        </w:rPr>
-        <w:t xml:space="preserve">), </w:t>
-      </w:r>
-      <w:proofErr w:type="spellStart"/>
-      <w:r>
-        <w:rPr>
-          <w:rFonts w:ascii="Times New Roman" w:hAnsi="Times New Roman" w:cs="Times New Roman"/>
-          <w:color w:val="333333"/>
-          <w:sz w:val="28"/>
-          <w:szCs w:val="28"/>
-        </w:rPr>
-        <w:t>Эндрью</w:t>
-      </w:r>
-      <w:proofErr w:type="spellEnd"/>
-      <w:r>
-        <w:rPr>
-          <w:rFonts w:ascii="Times New Roman" w:hAnsi="Times New Roman" w:cs="Times New Roman"/>
-          <w:color w:val="333333"/>
-          <w:sz w:val="28"/>
-          <w:szCs w:val="28"/>
-        </w:rPr>
-        <w:t xml:space="preserve"> </w:t>
-      </w:r>
-      <w:r>
-        <w:rPr>
-          <w:rFonts w:ascii="Times New Roman" w:hAnsi="Times New Roman" w:cs="Times New Roman"/>
-          <w:color w:val="333333"/>
-          <w:sz w:val="28"/>
-          <w:szCs w:val="28"/>
-        </w:rPr>
-        <w:t>Таненбау</w:t>
-      </w:r>
-      <w:r>
-        <w:rPr>
-          <w:rFonts w:ascii="Times New Roman" w:hAnsi="Times New Roman" w:cs="Times New Roman"/>
-          <w:color w:val="333333"/>
-          <w:sz w:val="28"/>
-          <w:szCs w:val="28"/>
-        </w:rPr>
-        <w:t xml:space="preserve">м (Andrew S. </w:t>
-      </w:r>
-      <w:proofErr w:type="spellStart"/>
-      <w:r>
-        <w:rPr>
-          <w:rFonts w:ascii="Times New Roman" w:hAnsi="Times New Roman" w:cs="Times New Roman"/>
-          <w:color w:val="333333"/>
-          <w:sz w:val="28"/>
-          <w:szCs w:val="28"/>
-        </w:rPr>
-        <w:t>Tanenbaum</w:t>
-      </w:r>
-      <w:proofErr w:type="spellEnd"/>
-      <w:r>
-        <w:rPr>
-          <w:rFonts w:ascii="Times New Roman" w:hAnsi="Times New Roman" w:cs="Times New Roman"/>
-          <w:color w:val="333333"/>
-          <w:sz w:val="28"/>
-          <w:szCs w:val="28"/>
-        </w:rPr>
-        <w:t>)</w:t>
-      </w:r>
-      <w:r>
-        <w:rPr>
-          <w:rFonts w:ascii="Times New Roman" w:eastAsiaTheme="majorEastAsia" w:hAnsi="Times New Roman" w:cs="Times New Roman"/>
-          <w:spacing w:val="-10"/>
-          <w:sz w:val="28"/>
-          <w:szCs w:val="28"/>
-        </w:rPr>
-        <w:t xml:space="preserve"> «Построение надёжных операционных систем, допускающих наличие ненадёжных драйверов устройств»</w:t>
-      </w:r>
-      <w:r>
-        <w:rPr>
-          <w:rFonts w:ascii="Times New Roman" w:eastAsiaTheme="majorEastAsia" w:hAnsi="Times New Roman" w:cs="Times New Roman"/>
-          <w:spacing w:val="-10"/>
-          <w:sz w:val="28"/>
-          <w:szCs w:val="28"/>
-        </w:rPr>
-        <w:t>. Перевод</w:t>
-      </w:r>
-      <w:r>
-        <w:rPr>
-          <w:rFonts w:ascii="Times New Roman" w:eastAsiaTheme="majorEastAsia" w:hAnsi="Times New Roman" w:cs="Times New Roman"/>
-          <w:spacing w:val="-10"/>
-          <w:sz w:val="28"/>
-          <w:szCs w:val="28"/>
-        </w:rPr>
-        <w:t>:</w:t>
-      </w:r>
-      <w:r>
-        <w:rPr>
-          <w:rFonts w:ascii="Times New Roman" w:eastAsiaTheme="majorEastAsia" w:hAnsi="Times New Roman" w:cs="Times New Roman"/>
-          <w:spacing w:val="-10"/>
-          <w:sz w:val="28"/>
-          <w:szCs w:val="28"/>
-        </w:rPr>
-        <w:t xml:space="preserve"> Сергей Кузнецов. </w:t>
-      </w:r>
-      <w:hyperlink r:id="rId12" w:history="1">
-        <w:r>
-          <w:rPr>
-            <w:rStyle w:val="aff0"/>
-            <w:rFonts w:ascii="Times New Roman" w:eastAsiaTheme="majorEastAsia" w:hAnsi="Times New Roman" w:cs="Times New Roman"/>
-            <w:spacing w:val="-10"/>
-            <w:sz w:val="28"/>
-            <w:szCs w:val="28"/>
-          </w:rPr>
-          <w:t>http://minix3.ru/articles/reliable-os.html</w:t>
-        </w:r>
-      </w:hyperlink>
-    </w:p>
-    <w:p>
-      <w:pPr>
-        <w:pStyle w:val="aff4"/>
-        <w:numPr>
-          <w:ilvl w:val="0"/>
-          <w:numId w:val="14"/>
-        </w:numPr>
-        <w:rPr>
-          <w:rFonts w:ascii="Times New Roman" w:eastAsiaTheme="majorEastAsia" w:hAnsi="Times New Roman" w:cs="Times New Roman"/>
-          <w:spacing w:val="-10"/>
-          <w:sz w:val="28"/>
-          <w:szCs w:val="28"/>
-        </w:rPr>
-      </w:pPr>
-      <w:proofErr w:type="spellStart"/>
-      <w:r>
-        <w:rPr>
-          <w:rFonts w:ascii="Times New Roman" w:hAnsi="Times New Roman" w:cs="Times New Roman"/>
-          <w:color w:val="333333"/>
-          <w:sz w:val="28"/>
-          <w:szCs w:val="28"/>
-        </w:rPr>
-        <w:t>Йоррит</w:t>
-      </w:r>
-      <w:proofErr w:type="spellEnd"/>
-      <w:r>
-        <w:rPr>
-          <w:rFonts w:ascii="Times New Roman" w:hAnsi="Times New Roman" w:cs="Times New Roman"/>
-          <w:color w:val="333333"/>
-          <w:sz w:val="28"/>
-          <w:szCs w:val="28"/>
-        </w:rPr>
-        <w:t xml:space="preserve"> </w:t>
-      </w:r>
-      <w:proofErr w:type="spellStart"/>
-      <w:r>
-        <w:rPr>
-          <w:rFonts w:ascii="Times New Roman" w:hAnsi="Times New Roman" w:cs="Times New Roman"/>
-          <w:color w:val="333333"/>
-          <w:sz w:val="28"/>
-          <w:szCs w:val="28"/>
-        </w:rPr>
-        <w:t>Хердер</w:t>
-      </w:r>
-      <w:proofErr w:type="spellEnd"/>
-      <w:r>
-        <w:rPr>
-          <w:rFonts w:ascii="Times New Roman" w:hAnsi="Times New Roman" w:cs="Times New Roman"/>
-          <w:color w:val="333333"/>
-          <w:sz w:val="28"/>
-          <w:szCs w:val="28"/>
-        </w:rPr>
-        <w:t xml:space="preserve"> (</w:t>
-      </w:r>
-      <w:proofErr w:type="spellStart"/>
-      <w:r>
-        <w:rPr>
-          <w:rFonts w:ascii="Times New Roman" w:hAnsi="Times New Roman" w:cs="Times New Roman"/>
-          <w:color w:val="333333"/>
-          <w:sz w:val="28"/>
-          <w:szCs w:val="28"/>
-        </w:rPr>
-        <w:t>Jorrit</w:t>
-      </w:r>
-      <w:proofErr w:type="spellEnd"/>
-      <w:r>
-        <w:rPr>
-          <w:rFonts w:ascii="Times New Roman" w:hAnsi="Times New Roman" w:cs="Times New Roman"/>
-          <w:color w:val="333333"/>
-          <w:sz w:val="28"/>
-          <w:szCs w:val="28"/>
-        </w:rPr>
-        <w:t xml:space="preserve"> N. </w:t>
-      </w:r>
-      <w:proofErr w:type="spellStart"/>
-      <w:r>
-        <w:rPr>
-          <w:rFonts w:ascii="Times New Roman" w:hAnsi="Times New Roman" w:cs="Times New Roman"/>
-          <w:color w:val="333333"/>
-          <w:sz w:val="28"/>
-          <w:szCs w:val="28"/>
-        </w:rPr>
-        <w:t>Herder</w:t>
-      </w:r>
-      <w:proofErr w:type="spellEnd"/>
-      <w:r>
-        <w:rPr>
-          <w:rFonts w:ascii="Times New Roman" w:hAnsi="Times New Roman" w:cs="Times New Roman"/>
-          <w:color w:val="333333"/>
-          <w:sz w:val="28"/>
-          <w:szCs w:val="28"/>
-        </w:rPr>
-        <w:t xml:space="preserve">), </w:t>
-      </w:r>
-      <w:proofErr w:type="spellStart"/>
-      <w:r>
-        <w:rPr>
-          <w:rFonts w:ascii="Times New Roman" w:hAnsi="Times New Roman" w:cs="Times New Roman"/>
-          <w:color w:val="333333"/>
-          <w:sz w:val="28"/>
-          <w:szCs w:val="28"/>
-        </w:rPr>
-        <w:t>Херберт</w:t>
-      </w:r>
-      <w:proofErr w:type="spellEnd"/>
-      <w:r>
-        <w:rPr>
-          <w:rFonts w:ascii="Times New Roman" w:hAnsi="Times New Roman" w:cs="Times New Roman"/>
-          <w:color w:val="333333"/>
-          <w:sz w:val="28"/>
-          <w:szCs w:val="28"/>
-        </w:rPr>
-        <w:t xml:space="preserve"> Бос (</w:t>
-      </w:r>
-      <w:proofErr w:type="spellStart"/>
-      <w:r>
-        <w:rPr>
-          <w:rFonts w:ascii="Times New Roman" w:hAnsi="Times New Roman" w:cs="Times New Roman"/>
-          <w:color w:val="333333"/>
-          <w:sz w:val="28"/>
-          <w:szCs w:val="28"/>
-        </w:rPr>
-        <w:t>Herbert</w:t>
-      </w:r>
-      <w:proofErr w:type="spellEnd"/>
-      <w:r>
-        <w:rPr>
-          <w:rFonts w:ascii="Times New Roman" w:hAnsi="Times New Roman" w:cs="Times New Roman"/>
-          <w:color w:val="333333"/>
-          <w:sz w:val="28"/>
-          <w:szCs w:val="28"/>
-        </w:rPr>
-        <w:t xml:space="preserve"> </w:t>
-      </w:r>
-      <w:proofErr w:type="spellStart"/>
-      <w:r>
-        <w:rPr>
-          <w:rFonts w:ascii="Times New Roman" w:hAnsi="Times New Roman" w:cs="Times New Roman"/>
-          <w:color w:val="333333"/>
-          <w:sz w:val="28"/>
-          <w:szCs w:val="28"/>
-        </w:rPr>
-        <w:t>Bos</w:t>
-      </w:r>
-      <w:proofErr w:type="spellEnd"/>
-      <w:r>
-        <w:rPr>
-          <w:rFonts w:ascii="Times New Roman" w:hAnsi="Times New Roman" w:cs="Times New Roman"/>
-          <w:color w:val="333333"/>
-          <w:sz w:val="28"/>
-          <w:szCs w:val="28"/>
-        </w:rPr>
-        <w:t xml:space="preserve">), </w:t>
-      </w:r>
-      <w:proofErr w:type="spellStart"/>
-      <w:r>
-        <w:rPr>
-          <w:rFonts w:ascii="Times New Roman" w:hAnsi="Times New Roman" w:cs="Times New Roman"/>
-          <w:color w:val="333333"/>
-          <w:sz w:val="28"/>
-          <w:szCs w:val="28"/>
-        </w:rPr>
-        <w:t>Эндрью</w:t>
-      </w:r>
-      <w:proofErr w:type="spellEnd"/>
-      <w:r>
-        <w:rPr>
-          <w:rFonts w:ascii="Times New Roman" w:hAnsi="Times New Roman" w:cs="Times New Roman"/>
-          <w:color w:val="333333"/>
-          <w:sz w:val="28"/>
-          <w:szCs w:val="28"/>
-        </w:rPr>
-        <w:t xml:space="preserve"> </w:t>
-      </w:r>
-      <w:r>
-        <w:rPr>
-          <w:rFonts w:ascii="Times New Roman" w:hAnsi="Times New Roman" w:cs="Times New Roman"/>
-          <w:color w:val="333333"/>
-          <w:sz w:val="28"/>
-          <w:szCs w:val="28"/>
-        </w:rPr>
-        <w:t>Таненбау</w:t>
-      </w:r>
-      <w:r>
-        <w:rPr>
-          <w:rFonts w:ascii="Times New Roman" w:hAnsi="Times New Roman" w:cs="Times New Roman"/>
-          <w:color w:val="333333"/>
-          <w:sz w:val="28"/>
-          <w:szCs w:val="28"/>
-        </w:rPr>
-        <w:t xml:space="preserve">м (Andrew S. </w:t>
-      </w:r>
-      <w:proofErr w:type="spellStart"/>
-      <w:r>
-        <w:rPr>
-          <w:rFonts w:ascii="Times New Roman" w:hAnsi="Times New Roman" w:cs="Times New Roman"/>
-          <w:color w:val="333333"/>
-          <w:sz w:val="28"/>
-          <w:szCs w:val="28"/>
-        </w:rPr>
-        <w:t>Tanenbaum</w:t>
-      </w:r>
-      <w:proofErr w:type="spellEnd"/>
-      <w:r>
-        <w:rPr>
-          <w:rFonts w:ascii="Times New Roman" w:hAnsi="Times New Roman" w:cs="Times New Roman"/>
-          <w:color w:val="333333"/>
-          <w:sz w:val="28"/>
-          <w:szCs w:val="28"/>
-        </w:rPr>
-        <w:t>)</w:t>
-      </w:r>
-      <w:r>
-        <w:rPr>
-          <w:rFonts w:ascii="Times New Roman" w:eastAsiaTheme="majorEastAsia" w:hAnsi="Times New Roman" w:cs="Times New Roman"/>
-          <w:spacing w:val="-10"/>
-          <w:sz w:val="28"/>
-          <w:szCs w:val="28"/>
-        </w:rPr>
-        <w:t xml:space="preserve"> «</w:t>
-      </w:r>
-      <w:r>
-        <w:rPr>
-          <w:rFonts w:ascii="Times New Roman" w:eastAsiaTheme="majorEastAsia" w:hAnsi="Times New Roman" w:cs="Times New Roman"/>
-          <w:spacing w:val="-10"/>
-          <w:sz w:val="28"/>
-          <w:szCs w:val="28"/>
-        </w:rPr>
-        <w:t xml:space="preserve">Модульное программирование в </w:t>
-      </w:r>
-      <w:r>
-        <w:rPr>
-          <w:rFonts w:ascii="Times New Roman" w:eastAsiaTheme="majorEastAsia" w:hAnsi="Times New Roman" w:cs="Times New Roman"/>
-          <w:spacing w:val="-10"/>
-          <w:sz w:val="28"/>
-          <w:szCs w:val="28"/>
-          <w:lang w:val="en-US"/>
-        </w:rPr>
-        <w:t>MINIX</w:t>
-      </w:r>
-      <w:r>
-        <w:rPr>
-          <w:rFonts w:ascii="Times New Roman" w:eastAsiaTheme="majorEastAsia" w:hAnsi="Times New Roman" w:cs="Times New Roman"/>
-          <w:spacing w:val="-10"/>
-          <w:sz w:val="28"/>
-          <w:szCs w:val="28"/>
-        </w:rPr>
-        <w:t xml:space="preserve"> 3</w:t>
-      </w:r>
-      <w:r>
-        <w:rPr>
-          <w:rFonts w:ascii="Times New Roman" w:eastAsiaTheme="majorEastAsia" w:hAnsi="Times New Roman" w:cs="Times New Roman"/>
-          <w:spacing w:val="-10"/>
-          <w:sz w:val="28"/>
-          <w:szCs w:val="28"/>
-        </w:rPr>
-        <w:t>»</w:t>
-      </w:r>
-      <w:r>
-        <w:rPr>
-          <w:rFonts w:ascii="Times New Roman" w:eastAsiaTheme="majorEastAsia" w:hAnsi="Times New Roman" w:cs="Times New Roman"/>
-          <w:spacing w:val="-10"/>
-          <w:sz w:val="28"/>
-          <w:szCs w:val="28"/>
-        </w:rPr>
-        <w:t>. Перевод</w:t>
-      </w:r>
-      <w:r>
-        <w:rPr>
-          <w:rFonts w:ascii="Times New Roman" w:eastAsiaTheme="majorEastAsia" w:hAnsi="Times New Roman" w:cs="Times New Roman"/>
-          <w:spacing w:val="-10"/>
-          <w:sz w:val="28"/>
-          <w:szCs w:val="28"/>
-        </w:rPr>
-        <w:t>:</w:t>
-      </w:r>
-      <w:r>
-        <w:rPr>
-          <w:rFonts w:ascii="Times New Roman" w:eastAsiaTheme="majorEastAsia" w:hAnsi="Times New Roman" w:cs="Times New Roman"/>
-          <w:spacing w:val="-10"/>
-          <w:sz w:val="28"/>
-          <w:szCs w:val="28"/>
-        </w:rPr>
-        <w:t xml:space="preserve"> Сергей Кузнецов. </w:t>
-      </w:r>
-      <w:r>
-        <w:rPr>
-          <w:rFonts w:ascii="Times New Roman" w:eastAsiaTheme="majorEastAsia" w:hAnsi="Times New Roman" w:cs="Times New Roman"/>
-          <w:spacing w:val="-10"/>
-          <w:sz w:val="28"/>
-          <w:szCs w:val="28"/>
-        </w:rPr>
-        <w:br/>
-      </w:r>
-      <w:hyperlink r:id="rId13" w:history="1">
-        <w:r>
-          <w:rPr>
-            <w:rStyle w:val="aff0"/>
-            <w:rFonts w:ascii="Times New Roman" w:eastAsiaTheme="majorEastAsia" w:hAnsi="Times New Roman" w:cs="Times New Roman"/>
-            <w:spacing w:val="-10"/>
-            <w:sz w:val="28"/>
-            <w:szCs w:val="28"/>
-          </w:rPr>
-          <w:t>http://minix3.ru/articles/mspinm3.html</w:t>
-        </w:r>
-      </w:hyperlink>
-    </w:p>
-    <w:p>
-      <w:pPr>
-        <w:pStyle w:val="aff4"/>
-        <w:numPr>
-          <w:ilvl w:val="0"/>
-          <w:numId w:val="14"/>
-        </w:numPr>
-        <w:rPr>
-          <w:rFonts w:ascii="Times New Roman" w:eastAsiaTheme="majorEastAsia" w:hAnsi="Times New Roman" w:cs="Times New Roman"/>
-          <w:spacing w:val="-10"/>
-          <w:sz w:val="28"/>
-          <w:szCs w:val="28"/>
-        </w:rPr>
-      </w:pPr>
-      <w:hyperlink r:id="rId14" w:history="1">
-        <w:r>
-          <w:rPr>
-            <w:rStyle w:val="aff0"/>
-            <w:rFonts w:ascii="Times New Roman" w:eastAsiaTheme="majorEastAsia" w:hAnsi="Times New Roman" w:cs="Times New Roman"/>
-            <w:spacing w:val="-10"/>
-            <w:sz w:val="28"/>
-            <w:szCs w:val="28"/>
-          </w:rPr>
-          <w:t>https://ru.wikipedia.org/wiki/MS-DOS</w:t>
-        </w:r>
-      </w:hyperlink>
-    </w:p>
-    <w:p>
-      <w:pPr>
-        <w:pStyle w:val="aff4"/>
-        <w:numPr>
-          <w:ilvl w:val="0"/>
-          <w:numId w:val="14"/>
-        </w:numPr>
-        <w:rPr>
-          <w:rFonts w:ascii="Times New Roman" w:eastAsiaTheme="majorEastAsia" w:hAnsi="Times New Roman" w:cs="Times New Roman"/>
-          <w:spacing w:val="-10"/>
-          <w:sz w:val="28"/>
-          <w:szCs w:val="28"/>
-        </w:rPr>
-      </w:pPr>
-      <w:hyperlink r:id="rId15" w:history="1">
-        <w:r>
-          <w:rPr>
-            <w:rStyle w:val="aff0"/>
-            <w:rFonts w:ascii="Times New Roman" w:eastAsiaTheme="majorEastAsia" w:hAnsi="Times New Roman" w:cs="Times New Roman"/>
-            <w:spacing w:val="-10"/>
-            <w:sz w:val="28"/>
-            <w:szCs w:val="28"/>
-          </w:rPr>
-          <w:t>https://dzen.ru/a/ZEuqclvPyAKVx-nV</w:t>
-        </w:r>
-      </w:hyperlink>
-    </w:p>
-    <w:p>
-      <w:pPr>
-        <w:pStyle w:val="aff4"/>
-        <w:numPr>
-          <w:ilvl w:val="0"/>
-          <w:numId w:val="14"/>
-        </w:numPr>
-        <w:rPr>
-          <w:rFonts w:ascii="Times New Roman" w:eastAsiaTheme="majorEastAsia" w:hAnsi="Times New Roman" w:cs="Times New Roman"/>
-          <w:spacing w:val="-10"/>
-          <w:sz w:val="28"/>
-          <w:szCs w:val="28"/>
-        </w:rPr>
-      </w:pPr>
-      <w:hyperlink r:id="rId16" w:history="1">
-        <w:r>
-          <w:rPr>
-            <w:rStyle w:val="aff0"/>
-            <w:rFonts w:ascii="Times New Roman" w:eastAsiaTheme="majorEastAsia" w:hAnsi="Times New Roman" w:cs="Times New Roman"/>
-            <w:spacing w:val="-10"/>
-            <w:sz w:val="28"/>
-            <w:szCs w:val="28"/>
-          </w:rPr>
-          <w:t>https://ru.wikipedia.org/wiki/История_Linux</w:t>
-        </w:r>
-      </w:hyperlink>
-    </w:p>
-    <w:p>
-      <w:pPr>
-        <w:pStyle w:val="aff4"/>
-        <w:numPr>
-          <w:ilvl w:val="0"/>
-          <w:numId w:val="14"/>
-        </w:numPr>
-        <w:rPr>
-          <w:rFonts w:ascii="Times New Roman" w:eastAsiaTheme="majorEastAsia" w:hAnsi="Times New Roman" w:cs="Times New Roman"/>
-          <w:spacing w:val="-10"/>
-          <w:sz w:val="28"/>
-          <w:szCs w:val="28"/>
-        </w:rPr>
-      </w:pPr>
-      <w:hyperlink r:id="rId17" w:history="1">
-        <w:r>
-          <w:rPr>
-            <w:rStyle w:val="aff0"/>
-            <w:rFonts w:ascii="Times New Roman" w:eastAsiaTheme="majorEastAsia" w:hAnsi="Times New Roman" w:cs="Times New Roman"/>
-            <w:spacing w:val="-10"/>
-            <w:sz w:val="28"/>
-            <w:szCs w:val="28"/>
-          </w:rPr>
-          <w:t>http://minix3.ru/articles/introduction_minix3.html</w:t>
-        </w:r>
-      </w:hyperlink>
-    </w:p>
-    <w:p>
-      <w:pPr>
-        <w:pStyle w:val="aff4"/>
-        <w:numPr>
-          <w:ilvl w:val="0"/>
-          <w:numId w:val="14"/>
-        </w:numPr>
-        <w:rPr>
-          <w:rFonts w:ascii="Times New Roman" w:eastAsiaTheme="majorEastAsia" w:hAnsi="Times New Roman" w:cs="Times New Roman"/>
-          <w:spacing w:val="-10"/>
-          <w:sz w:val="28"/>
-          <w:szCs w:val="28"/>
-        </w:rPr>
-      </w:pPr>
-      <w:hyperlink r:id="rId18" w:history="1">
-        <w:r>
-          <w:rPr>
-            <w:rStyle w:val="aff0"/>
-            <w:rFonts w:ascii="Times New Roman" w:eastAsiaTheme="majorEastAsia" w:hAnsi="Times New Roman" w:cs="Times New Roman"/>
-            <w:spacing w:val="-10"/>
-            <w:sz w:val="28"/>
-            <w:szCs w:val="28"/>
-          </w:rPr>
-          <w:t>https://ru.wikipedia.org/wiki/MINIX_3</w:t>
-        </w:r>
-      </w:hyperlink>
-    </w:p>
-    <w:p>
-      <w:pPr>
-        <w:pStyle w:val="aff4"/>
-        <w:rPr>
-          <w:rFonts w:ascii="Times New Roman" w:eastAsiaTheme="majorEastAsia" w:hAnsi="Times New Roman" w:cs="Times New Roman"/>
-          <w:spacing w:val="-10"/>
-          <w:sz w:val="28"/>
-          <w:szCs w:val="28"/>
-        </w:rPr>
-      </w:pPr>
-    </w:p>
-    <w:p>
-      <w:pPr>
-        <w:rPr>
-          <w:rFonts w:ascii="Times New Roman" w:eastAsiaTheme="majorEastAsia" w:hAnsi="Times New Roman" w:cs="Times New Roman"/>
-          <w:spacing w:val="-10"/>
-          <w:sz w:val="28"/>
-          <w:szCs w:val="28"/>
-        </w:rPr>
-      </w:pPr>
-      <w:r>
-        <w:rPr>
-          <w:rFonts w:ascii="Times New Roman" w:eastAsiaTheme="majorEastAsia" w:hAnsi="Times New Roman" w:cs="Times New Roman"/>
-          <w:spacing w:val="-10"/>
-          <w:sz w:val="28"/>
-          <w:szCs w:val="28"/>
-        </w:rPr>
         <w:br w:type="page"/>
       </w:r>
     </w:p>
@@ -2036,12 +2674,12 @@
       </w:r>
     </w:p>
     <w:sectPr>
-      <w:headerReference w:type="even" r:id="rId19"/>
-      <w:headerReference w:type="default" r:id="rId20"/>
-      <w:footerReference w:type="even" r:id="rId21"/>
-      <w:footerReference w:type="default" r:id="rId22"/>
-      <w:headerReference w:type="first" r:id="rId23"/>
-      <w:footerReference w:type="first" r:id="rId24"/>
+      <w:headerReference w:type="even" r:id="rId12"/>
+      <w:headerReference w:type="default" r:id="rId13"/>
+      <w:footerReference w:type="even" r:id="rId14"/>
+      <w:footerReference w:type="default" r:id="rId15"/>
+      <w:headerReference w:type="first" r:id="rId16"/>
+      <w:footerReference w:type="first" r:id="rId17"/>
       <w:pgSz w:w="11906" w:h="16838"/>
       <w:pgMar w:top="1134" w:right="850" w:bottom="1134" w:left="1701" w:header="708" w:footer="708" w:gutter="0"/>
       <w:cols w:space="708"/>
@@ -2053,7 +2691,7 @@
 </file>
 
 <file path=word/endnotes.xml><?xml version="1.0" encoding="utf-8"?>
-<w:endnotes xmlns:wpc="http://schemas.microsoft.com/office/word/2010/wordprocessingCanvas" xmlns:cx="http://schemas.microsoft.com/office/drawing/2014/chartex" xmlns:cx1="http://schemas.microsoft.com/office/drawing/2015/9/8/chartex" xmlns:cx2="http://schemas.microsoft.com/office/drawing/2015/10/21/chartex" xmlns:cx3="http://schemas.microsoft.com/office/drawing/2016/5/9/chartex" xmlns:cx4="http://schemas.microsoft.com/office/drawing/2016/5/10/chartex" xmlns:cx5="http://schemas.microsoft.com/office/drawing/2016/5/11/chartex" xmlns:cx6="http://schemas.microsoft.com/office/drawing/2016/5/12/chartex" xmlns:cx7="http://schemas.microsoft.com/office/drawing/2016/5/13/chartex" xmlns:cx8="http://schemas.microsoft.com/office/drawing/2016/5/14/chartex" xmlns:mc="http://schemas.openxmlformats.org/markup-compatibility/2006" xmlns:aink="http://schemas.microsoft.com/office/drawing/2016/ink" xmlns:am3d="http://schemas.microsoft.com/office/drawing/2017/model3d" xmlns:o="urn:schemas-microsoft-com:office:office" xmlns:r="http://schemas.openxmlformats.org/officeDocument/2006/relationships" xmlns:m="http://schemas.openxmlformats.org/officeDocument/2006/math" xmlns:v="urn:schemas-microsoft-com:vml" xmlns:wp14="http://schemas.microsoft.com/office/word/2010/wordprocessingDrawing" xmlns:wp="http://schemas.openxmlformats.org/drawingml/2006/wordprocessingDrawing" xmlns:w10="urn:schemas-microsoft-com:office:word" xmlns:w="http://schemas.openxmlformats.org/wordprocessingml/2006/main" xmlns:w14="http://schemas.microsoft.com/office/word/2010/wordml" xmlns:w15="http://schemas.microsoft.com/office/word/2012/wordml" xmlns:w16cex="http://schemas.microsoft.com/office/word/2018/wordml/cex" xmlns:w16cid="http://schemas.microsoft.com/office/word/2016/wordml/cid" xmlns:w16="http://schemas.microsoft.com/office/word/2018/wordml" xmlns:w16sdtdh="http://schemas.microsoft.com/office/word/2020/wordml/sdtdatahash" xmlns:w16se="http://schemas.microsoft.com/office/word/2015/wordml/symex" xmlns:wpg="http://schemas.microsoft.com/office/word/2010/wordprocessingGroup" xmlns:wpi="http://schemas.microsoft.com/office/word/2010/wordprocessingInk" xmlns:wne="http://schemas.microsoft.com/office/word/2006/wordml" xmlns:wps="http://schemas.microsoft.com/office/word/2010/wordprocessingShape" mc:Ignorable="w14 w15 w16se w16cid w16 w16cex w16sdtdh wp14">
+<w:endnotes xmlns:wpc="http://schemas.microsoft.com/office/word/2010/wordprocessingCanvas" xmlns:cx="http://schemas.microsoft.com/office/drawing/2014/chartex" xmlns:cx1="http://schemas.microsoft.com/office/drawing/2015/9/8/chartex" xmlns:cx2="http://schemas.microsoft.com/office/drawing/2015/10/21/chartex" xmlns:cx3="http://schemas.microsoft.com/office/drawing/2016/5/9/chartex" xmlns:cx4="http://schemas.microsoft.com/office/drawing/2016/5/10/chartex" xmlns:cx5="http://schemas.microsoft.com/office/drawing/2016/5/11/chartex" xmlns:cx6="http://schemas.microsoft.com/office/drawing/2016/5/12/chartex" xmlns:cx7="http://schemas.microsoft.com/office/drawing/2016/5/13/chartex" xmlns:cx8="http://schemas.microsoft.com/office/drawing/2016/5/14/chartex" xmlns:mc="http://schemas.openxmlformats.org/markup-compatibility/2006" xmlns:aink="http://schemas.microsoft.com/office/drawing/2016/ink" xmlns:am3d="http://schemas.microsoft.com/office/drawing/2017/model3d" xmlns:o="urn:schemas-microsoft-com:office:office" xmlns:oel="http://schemas.microsoft.com/office/2019/extlst" xmlns:r="http://schemas.openxmlformats.org/officeDocument/2006/relationships" xmlns:m="http://schemas.openxmlformats.org/officeDocument/2006/math" xmlns:v="urn:schemas-microsoft-com:vml" xmlns:wp14="http://schemas.microsoft.com/office/word/2010/wordprocessingDrawing" xmlns:wp="http://schemas.openxmlformats.org/drawingml/2006/wordprocessingDrawing" xmlns:w10="urn:schemas-microsoft-com:office:word" xmlns:w="http://schemas.openxmlformats.org/wordprocessingml/2006/main" xmlns:w14="http://schemas.microsoft.com/office/word/2010/wordml" xmlns:w15="http://schemas.microsoft.com/office/word/2012/wordml" xmlns:w16cex="http://schemas.microsoft.com/office/word/2018/wordml/cex" xmlns:w16cid="http://schemas.microsoft.com/office/word/2016/wordml/cid" xmlns:w16="http://schemas.microsoft.com/office/word/2018/wordml" xmlns:w16du="http://schemas.microsoft.com/office/word/2023/wordml/word16du" xmlns:w16sdtdh="http://schemas.microsoft.com/office/word/2020/wordml/sdtdatahash" xmlns:w16sdtfl="http://schemas.microsoft.com/office/word/2024/wordml/sdtformatlock" xmlns:w16se="http://schemas.microsoft.com/office/word/2015/wordml/symex" xmlns:wpg="http://schemas.microsoft.com/office/word/2010/wordprocessingGroup" xmlns:wpi="http://schemas.microsoft.com/office/word/2010/wordprocessingInk" xmlns:wne="http://schemas.microsoft.com/office/word/2006/wordml" xmlns:wps="http://schemas.microsoft.com/office/word/2010/wordprocessingShape" mc:Ignorable="w14 w15 w16se w16cid w16 w16cex w16sdtdh w16sdtfl w16du wp14">
   <w:endnote w:type="separator" w:id="-1">
     <w:p>
       <w:pPr>
@@ -2078,7 +2716,7 @@
 </file>
 
 <file path=word/footer1.xml><?xml version="1.0" encoding="utf-8"?>
-<w:ftr xmlns:wpc="http://schemas.microsoft.com/office/word/2010/wordprocessingCanvas" xmlns:cx="http://schemas.microsoft.com/office/drawing/2014/chartex" xmlns:cx1="http://schemas.microsoft.com/office/drawing/2015/9/8/chartex" xmlns:cx2="http://schemas.microsoft.com/office/drawing/2015/10/21/chartex" xmlns:cx3="http://schemas.microsoft.com/office/drawing/2016/5/9/chartex" xmlns:cx4="http://schemas.microsoft.com/office/drawing/2016/5/10/chartex" xmlns:cx5="http://schemas.microsoft.com/office/drawing/2016/5/11/chartex" xmlns:cx6="http://schemas.microsoft.com/office/drawing/2016/5/12/chartex" xmlns:cx7="http://schemas.microsoft.com/office/drawing/2016/5/13/chartex" xmlns:cx8="http://schemas.microsoft.com/office/drawing/2016/5/14/chartex" xmlns:mc="http://schemas.openxmlformats.org/markup-compatibility/2006" xmlns:aink="http://schemas.microsoft.com/office/drawing/2016/ink" xmlns:am3d="http://schemas.microsoft.com/office/drawing/2017/model3d" xmlns:o="urn:schemas-microsoft-com:office:office" xmlns:r="http://schemas.openxmlformats.org/officeDocument/2006/relationships" xmlns:m="http://schemas.openxmlformats.org/officeDocument/2006/math" xmlns:v="urn:schemas-microsoft-com:vml" xmlns:wp14="http://schemas.microsoft.com/office/word/2010/wordprocessingDrawing" xmlns:wp="http://schemas.openxmlformats.org/drawingml/2006/wordprocessingDrawing" xmlns:w10="urn:schemas-microsoft-com:office:word" xmlns:w="http://schemas.openxmlformats.org/wordprocessingml/2006/main" xmlns:w14="http://schemas.microsoft.com/office/word/2010/wordml" xmlns:w15="http://schemas.microsoft.com/office/word/2012/wordml" xmlns:w16cex="http://schemas.microsoft.com/office/word/2018/wordml/cex" xmlns:w16cid="http://schemas.microsoft.com/office/word/2016/wordml/cid" xmlns:w16="http://schemas.microsoft.com/office/word/2018/wordml" xmlns:w16sdtdh="http://schemas.microsoft.com/office/word/2020/wordml/sdtdatahash" xmlns:w16se="http://schemas.microsoft.com/office/word/2015/wordml/symex" xmlns:wpg="http://schemas.microsoft.com/office/word/2010/wordprocessingGroup" xmlns:wpi="http://schemas.microsoft.com/office/word/2010/wordprocessingInk" xmlns:wne="http://schemas.microsoft.com/office/word/2006/wordml" xmlns:wps="http://schemas.microsoft.com/office/word/2010/wordprocessingShape" mc:Ignorable="w14 w15 w16se w16cid w16 w16cex w16sdtdh wp14">
+<w:ftr xmlns:wpc="http://schemas.microsoft.com/office/word/2010/wordprocessingCanvas" xmlns:cx="http://schemas.microsoft.com/office/drawing/2014/chartex" xmlns:cx1="http://schemas.microsoft.com/office/drawing/2015/9/8/chartex" xmlns:cx2="http://schemas.microsoft.com/office/drawing/2015/10/21/chartex" xmlns:cx3="http://schemas.microsoft.com/office/drawing/2016/5/9/chartex" xmlns:cx4="http://schemas.microsoft.com/office/drawing/2016/5/10/chartex" xmlns:cx5="http://schemas.microsoft.com/office/drawing/2016/5/11/chartex" xmlns:cx6="http://schemas.microsoft.com/office/drawing/2016/5/12/chartex" xmlns:cx7="http://schemas.microsoft.com/office/drawing/2016/5/13/chartex" xmlns:cx8="http://schemas.microsoft.com/office/drawing/2016/5/14/chartex" xmlns:mc="http://schemas.openxmlformats.org/markup-compatibility/2006" xmlns:aink="http://schemas.microsoft.com/office/drawing/2016/ink" xmlns:am3d="http://schemas.microsoft.com/office/drawing/2017/model3d" xmlns:o="urn:schemas-microsoft-com:office:office" xmlns:oel="http://schemas.microsoft.com/office/2019/extlst" xmlns:r="http://schemas.openxmlformats.org/officeDocument/2006/relationships" xmlns:m="http://schemas.openxmlformats.org/officeDocument/2006/math" xmlns:v="urn:schemas-microsoft-com:vml" xmlns:wp14="http://schemas.microsoft.com/office/word/2010/wordprocessingDrawing" xmlns:wp="http://schemas.openxmlformats.org/drawingml/2006/wordprocessingDrawing" xmlns:w10="urn:schemas-microsoft-com:office:word" xmlns:w="http://schemas.openxmlformats.org/wordprocessingml/2006/main" xmlns:w14="http://schemas.microsoft.com/office/word/2010/wordml" xmlns:w15="http://schemas.microsoft.com/office/word/2012/wordml" xmlns:w16cex="http://schemas.microsoft.com/office/word/2018/wordml/cex" xmlns:w16cid="http://schemas.microsoft.com/office/word/2016/wordml/cid" xmlns:w16="http://schemas.microsoft.com/office/word/2018/wordml" xmlns:w16du="http://schemas.microsoft.com/office/word/2023/wordml/word16du" xmlns:w16sdtdh="http://schemas.microsoft.com/office/word/2020/wordml/sdtdatahash" xmlns:w16sdtfl="http://schemas.microsoft.com/office/word/2024/wordml/sdtformatlock" xmlns:w16se="http://schemas.microsoft.com/office/word/2015/wordml/symex" xmlns:wpg="http://schemas.microsoft.com/office/word/2010/wordprocessingGroup" xmlns:wpi="http://schemas.microsoft.com/office/word/2010/wordprocessingInk" xmlns:wne="http://schemas.microsoft.com/office/word/2006/wordml" xmlns:wps="http://schemas.microsoft.com/office/word/2010/wordprocessingShape" mc:Ignorable="w14 w15 w16se w16cid w16 w16cex w16sdtdh w16sdtfl w16du wp14">
   <w:p>
     <w:pPr>
       <w:pStyle w:val="a8"/>
@@ -2088,7 +2726,7 @@
 </file>
 
 <file path=word/footer2.xml><?xml version="1.0" encoding="utf-8"?>
-<w:ftr xmlns:wpc="http://schemas.microsoft.com/office/word/2010/wordprocessingCanvas" xmlns:cx="http://schemas.microsoft.com/office/drawing/2014/chartex" xmlns:cx1="http://schemas.microsoft.com/office/drawing/2015/9/8/chartex" xmlns:cx2="http://schemas.microsoft.com/office/drawing/2015/10/21/chartex" xmlns:cx3="http://schemas.microsoft.com/office/drawing/2016/5/9/chartex" xmlns:cx4="http://schemas.microsoft.com/office/drawing/2016/5/10/chartex" xmlns:cx5="http://schemas.microsoft.com/office/drawing/2016/5/11/chartex" xmlns:cx6="http://schemas.microsoft.com/office/drawing/2016/5/12/chartex" xmlns:cx7="http://schemas.microsoft.com/office/drawing/2016/5/13/chartex" xmlns:cx8="http://schemas.microsoft.com/office/drawing/2016/5/14/chartex" xmlns:mc="http://schemas.openxmlformats.org/markup-compatibility/2006" xmlns:aink="http://schemas.microsoft.com/office/drawing/2016/ink" xmlns:am3d="http://schemas.microsoft.com/office/drawing/2017/model3d" xmlns:o="urn:schemas-microsoft-com:office:office" xmlns:r="http://schemas.openxmlformats.org/officeDocument/2006/relationships" xmlns:m="http://schemas.openxmlformats.org/officeDocument/2006/math" xmlns:v="urn:schemas-microsoft-com:vml" xmlns:wp14="http://schemas.microsoft.com/office/word/2010/wordprocessingDrawing" xmlns:wp="http://schemas.openxmlformats.org/drawingml/2006/wordprocessingDrawing" xmlns:w10="urn:schemas-microsoft-com:office:word" xmlns:w="http://schemas.openxmlformats.org/wordprocessingml/2006/main" xmlns:w14="http://schemas.microsoft.com/office/word/2010/wordml" xmlns:w15="http://schemas.microsoft.com/office/word/2012/wordml" xmlns:w16cex="http://schemas.microsoft.com/office/word/2018/wordml/cex" xmlns:w16cid="http://schemas.microsoft.com/office/word/2016/wordml/cid" xmlns:w16="http://schemas.microsoft.com/office/word/2018/wordml" xmlns:w16sdtdh="http://schemas.microsoft.com/office/word/2020/wordml/sdtdatahash" xmlns:w16se="http://schemas.microsoft.com/office/word/2015/wordml/symex" xmlns:wpg="http://schemas.microsoft.com/office/word/2010/wordprocessingGroup" xmlns:wpi="http://schemas.microsoft.com/office/word/2010/wordprocessingInk" xmlns:wne="http://schemas.microsoft.com/office/word/2006/wordml" xmlns:wps="http://schemas.microsoft.com/office/word/2010/wordprocessingShape" mc:Ignorable="w14 w15 w16se w16cid w16 w16cex w16sdtdh wp14">
+<w:ftr xmlns:wpc="http://schemas.microsoft.com/office/word/2010/wordprocessingCanvas" xmlns:cx="http://schemas.microsoft.com/office/drawing/2014/chartex" xmlns:cx1="http://schemas.microsoft.com/office/drawing/2015/9/8/chartex" xmlns:cx2="http://schemas.microsoft.com/office/drawing/2015/10/21/chartex" xmlns:cx3="http://schemas.microsoft.com/office/drawing/2016/5/9/chartex" xmlns:cx4="http://schemas.microsoft.com/office/drawing/2016/5/10/chartex" xmlns:cx5="http://schemas.microsoft.com/office/drawing/2016/5/11/chartex" xmlns:cx6="http://schemas.microsoft.com/office/drawing/2016/5/12/chartex" xmlns:cx7="http://schemas.microsoft.com/office/drawing/2016/5/13/chartex" xmlns:cx8="http://schemas.microsoft.com/office/drawing/2016/5/14/chartex" xmlns:mc="http://schemas.openxmlformats.org/markup-compatibility/2006" xmlns:aink="http://schemas.microsoft.com/office/drawing/2016/ink" xmlns:am3d="http://schemas.microsoft.com/office/drawing/2017/model3d" xmlns:o="urn:schemas-microsoft-com:office:office" xmlns:oel="http://schemas.microsoft.com/office/2019/extlst" xmlns:r="http://schemas.openxmlformats.org/officeDocument/2006/relationships" xmlns:m="http://schemas.openxmlformats.org/officeDocument/2006/math" xmlns:v="urn:schemas-microsoft-com:vml" xmlns:wp14="http://schemas.microsoft.com/office/word/2010/wordprocessingDrawing" xmlns:wp="http://schemas.openxmlformats.org/drawingml/2006/wordprocessingDrawing" xmlns:w10="urn:schemas-microsoft-com:office:word" xmlns:w="http://schemas.openxmlformats.org/wordprocessingml/2006/main" xmlns:w14="http://schemas.microsoft.com/office/word/2010/wordml" xmlns:w15="http://schemas.microsoft.com/office/word/2012/wordml" xmlns:w16cex="http://schemas.microsoft.com/office/word/2018/wordml/cex" xmlns:w16cid="http://schemas.microsoft.com/office/word/2016/wordml/cid" xmlns:w16="http://schemas.microsoft.com/office/word/2018/wordml" xmlns:w16du="http://schemas.microsoft.com/office/word/2023/wordml/word16du" xmlns:w16sdtdh="http://schemas.microsoft.com/office/word/2020/wordml/sdtdatahash" xmlns:w16sdtfl="http://schemas.microsoft.com/office/word/2024/wordml/sdtformatlock" xmlns:w16se="http://schemas.microsoft.com/office/word/2015/wordml/symex" xmlns:wpg="http://schemas.microsoft.com/office/word/2010/wordprocessingGroup" xmlns:wpi="http://schemas.microsoft.com/office/word/2010/wordprocessingInk" xmlns:wne="http://schemas.microsoft.com/office/word/2006/wordml" xmlns:wps="http://schemas.microsoft.com/office/word/2010/wordprocessingShape" mc:Ignorable="w14 w15 w16se w16cid w16 w16cex w16sdtdh w16sdtfl w16du wp14">
   <w:sdt>
     <w:sdtPr>
       <w:id w:val="-1372918790"/>
@@ -2097,7 +2735,6 @@
         <w:docPartUnique/>
       </w:docPartObj>
     </w:sdtPr>
-    <w:sdtEndPr/>
     <w:sdtContent>
       <w:p>
         <w:pPr>
@@ -2134,7 +2771,7 @@
 </file>
 
 <file path=word/footer3.xml><?xml version="1.0" encoding="utf-8"?>
-<w:ftr xmlns:wpc="http://schemas.microsoft.com/office/word/2010/wordprocessingCanvas" xmlns:cx="http://schemas.microsoft.com/office/drawing/2014/chartex" xmlns:cx1="http://schemas.microsoft.com/office/drawing/2015/9/8/chartex" xmlns:cx2="http://schemas.microsoft.com/office/drawing/2015/10/21/chartex" xmlns:cx3="http://schemas.microsoft.com/office/drawing/2016/5/9/chartex" xmlns:cx4="http://schemas.microsoft.com/office/drawing/2016/5/10/chartex" xmlns:cx5="http://schemas.microsoft.com/office/drawing/2016/5/11/chartex" xmlns:cx6="http://schemas.microsoft.com/office/drawing/2016/5/12/chartex" xmlns:cx7="http://schemas.microsoft.com/office/drawing/2016/5/13/chartex" xmlns:cx8="http://schemas.microsoft.com/office/drawing/2016/5/14/chartex" xmlns:mc="http://schemas.openxmlformats.org/markup-compatibility/2006" xmlns:aink="http://schemas.microsoft.com/office/drawing/2016/ink" xmlns:am3d="http://schemas.microsoft.com/office/drawing/2017/model3d" xmlns:o="urn:schemas-microsoft-com:office:office" xmlns:r="http://schemas.openxmlformats.org/officeDocument/2006/relationships" xmlns:m="http://schemas.openxmlformats.org/officeDocument/2006/math" xmlns:v="urn:schemas-microsoft-com:vml" xmlns:wp14="http://schemas.microsoft.com/office/word/2010/wordprocessingDrawing" xmlns:wp="http://schemas.openxmlformats.org/drawingml/2006/wordprocessingDrawing" xmlns:w10="urn:schemas-microsoft-com:office:word" xmlns:w="http://schemas.openxmlformats.org/wordprocessingml/2006/main" xmlns:w14="http://schemas.microsoft.com/office/word/2010/wordml" xmlns:w15="http://schemas.microsoft.com/office/word/2012/wordml" xmlns:w16cex="http://schemas.microsoft.com/office/word/2018/wordml/cex" xmlns:w16cid="http://schemas.microsoft.com/office/word/2016/wordml/cid" xmlns:w16="http://schemas.microsoft.com/office/word/2018/wordml" xmlns:w16sdtdh="http://schemas.microsoft.com/office/word/2020/wordml/sdtdatahash" xmlns:w16se="http://schemas.microsoft.com/office/word/2015/wordml/symex" xmlns:wpg="http://schemas.microsoft.com/office/word/2010/wordprocessingGroup" xmlns:wpi="http://schemas.microsoft.com/office/word/2010/wordprocessingInk" xmlns:wne="http://schemas.microsoft.com/office/word/2006/wordml" xmlns:wps="http://schemas.microsoft.com/office/word/2010/wordprocessingShape" mc:Ignorable="w14 w15 w16se w16cid w16 w16cex w16sdtdh wp14">
+<w:ftr xmlns:wpc="http://schemas.microsoft.com/office/word/2010/wordprocessingCanvas" xmlns:cx="http://schemas.microsoft.com/office/drawing/2014/chartex" xmlns:cx1="http://schemas.microsoft.com/office/drawing/2015/9/8/chartex" xmlns:cx2="http://schemas.microsoft.com/office/drawing/2015/10/21/chartex" xmlns:cx3="http://schemas.microsoft.com/office/drawing/2016/5/9/chartex" xmlns:cx4="http://schemas.microsoft.com/office/drawing/2016/5/10/chartex" xmlns:cx5="http://schemas.microsoft.com/office/drawing/2016/5/11/chartex" xmlns:cx6="http://schemas.microsoft.com/office/drawing/2016/5/12/chartex" xmlns:cx7="http://schemas.microsoft.com/office/drawing/2016/5/13/chartex" xmlns:cx8="http://schemas.microsoft.com/office/drawing/2016/5/14/chartex" xmlns:mc="http://schemas.openxmlformats.org/markup-compatibility/2006" xmlns:aink="http://schemas.microsoft.com/office/drawing/2016/ink" xmlns:am3d="http://schemas.microsoft.com/office/drawing/2017/model3d" xmlns:o="urn:schemas-microsoft-com:office:office" xmlns:oel="http://schemas.microsoft.com/office/2019/extlst" xmlns:r="http://schemas.openxmlformats.org/officeDocument/2006/relationships" xmlns:m="http://schemas.openxmlformats.org/officeDocument/2006/math" xmlns:v="urn:schemas-microsoft-com:vml" xmlns:wp14="http://schemas.microsoft.com/office/word/2010/wordprocessingDrawing" xmlns:wp="http://schemas.openxmlformats.org/drawingml/2006/wordprocessingDrawing" xmlns:w10="urn:schemas-microsoft-com:office:word" xmlns:w="http://schemas.openxmlformats.org/wordprocessingml/2006/main" xmlns:w14="http://schemas.microsoft.com/office/word/2010/wordml" xmlns:w15="http://schemas.microsoft.com/office/word/2012/wordml" xmlns:w16cex="http://schemas.microsoft.com/office/word/2018/wordml/cex" xmlns:w16cid="http://schemas.microsoft.com/office/word/2016/wordml/cid" xmlns:w16="http://schemas.microsoft.com/office/word/2018/wordml" xmlns:w16du="http://schemas.microsoft.com/office/word/2023/wordml/word16du" xmlns:w16sdtdh="http://schemas.microsoft.com/office/word/2020/wordml/sdtdatahash" xmlns:w16sdtfl="http://schemas.microsoft.com/office/word/2024/wordml/sdtformatlock" xmlns:w16se="http://schemas.microsoft.com/office/word/2015/wordml/symex" xmlns:wpg="http://schemas.microsoft.com/office/word/2010/wordprocessingGroup" xmlns:wpi="http://schemas.microsoft.com/office/word/2010/wordprocessingInk" xmlns:wne="http://schemas.microsoft.com/office/word/2006/wordml" xmlns:wps="http://schemas.microsoft.com/office/word/2010/wordprocessingShape" mc:Ignorable="w14 w15 w16se w16cid w16 w16cex w16sdtdh w16sdtfl w16du wp14">
   <w:p>
     <w:pPr>
       <w:pStyle w:val="a8"/>
@@ -2144,7 +2781,7 @@
 </file>
 
 <file path=word/footnotes.xml><?xml version="1.0" encoding="utf-8"?>
-<w:footnotes xmlns:wpc="http://schemas.microsoft.com/office/word/2010/wordprocessingCanvas" xmlns:cx="http://schemas.microsoft.com/office/drawing/2014/chartex" xmlns:cx1="http://schemas.microsoft.com/office/drawing/2015/9/8/chartex" xmlns:cx2="http://schemas.microsoft.com/office/drawing/2015/10/21/chartex" xmlns:cx3="http://schemas.microsoft.com/office/drawing/2016/5/9/chartex" xmlns:cx4="http://schemas.microsoft.com/office/drawing/2016/5/10/chartex" xmlns:cx5="http://schemas.microsoft.com/office/drawing/2016/5/11/chartex" xmlns:cx6="http://schemas.microsoft.com/office/drawing/2016/5/12/chartex" xmlns:cx7="http://schemas.microsoft.com/office/drawing/2016/5/13/chartex" xmlns:cx8="http://schemas.microsoft.com/office/drawing/2016/5/14/chartex" xmlns:mc="http://schemas.openxmlformats.org/markup-compatibility/2006" xmlns:aink="http://schemas.microsoft.com/office/drawing/2016/ink" xmlns:am3d="http://schemas.microsoft.com/office/drawing/2017/model3d" xmlns:o="urn:schemas-microsoft-com:office:office" xmlns:r="http://schemas.openxmlformats.org/officeDocument/2006/relationships" xmlns:m="http://schemas.openxmlformats.org/officeDocument/2006/math" xmlns:v="urn:schemas-microsoft-com:vml" xmlns:wp14="http://schemas.microsoft.com/office/word/2010/wordprocessingDrawing" xmlns:wp="http://schemas.openxmlformats.org/drawingml/2006/wordprocessingDrawing" xmlns:w10="urn:schemas-microsoft-com:office:word" xmlns:w="http://schemas.openxmlformats.org/wordprocessingml/2006/main" xmlns:w14="http://schemas.microsoft.com/office/word/2010/wordml" xmlns:w15="http://schemas.microsoft.com/office/word/2012/wordml" xmlns:w16cex="http://schemas.microsoft.com/office/word/2018/wordml/cex" xmlns:w16cid="http://schemas.microsoft.com/office/word/2016/wordml/cid" xmlns:w16="http://schemas.microsoft.com/office/word/2018/wordml" xmlns:w16sdtdh="http://schemas.microsoft.com/office/word/2020/wordml/sdtdatahash" xmlns:w16se="http://schemas.microsoft.com/office/word/2015/wordml/symex" xmlns:wpg="http://schemas.microsoft.com/office/word/2010/wordprocessingGroup" xmlns:wpi="http://schemas.microsoft.com/office/word/2010/wordprocessingInk" xmlns:wne="http://schemas.microsoft.com/office/word/2006/wordml" xmlns:wps="http://schemas.microsoft.com/office/word/2010/wordprocessingShape" mc:Ignorable="w14 w15 w16se w16cid w16 w16cex w16sdtdh wp14">
+<w:footnotes xmlns:wpc="http://schemas.microsoft.com/office/word/2010/wordprocessingCanvas" xmlns:cx="http://schemas.microsoft.com/office/drawing/2014/chartex" xmlns:cx1="http://schemas.microsoft.com/office/drawing/2015/9/8/chartex" xmlns:cx2="http://schemas.microsoft.com/office/drawing/2015/10/21/chartex" xmlns:cx3="http://schemas.microsoft.com/office/drawing/2016/5/9/chartex" xmlns:cx4="http://schemas.microsoft.com/office/drawing/2016/5/10/chartex" xmlns:cx5="http://schemas.microsoft.com/office/drawing/2016/5/11/chartex" xmlns:cx6="http://schemas.microsoft.com/office/drawing/2016/5/12/chartex" xmlns:cx7="http://schemas.microsoft.com/office/drawing/2016/5/13/chartex" xmlns:cx8="http://schemas.microsoft.com/office/drawing/2016/5/14/chartex" xmlns:mc="http://schemas.openxmlformats.org/markup-compatibility/2006" xmlns:aink="http://schemas.microsoft.com/office/drawing/2016/ink" xmlns:am3d="http://schemas.microsoft.com/office/drawing/2017/model3d" xmlns:o="urn:schemas-microsoft-com:office:office" xmlns:oel="http://schemas.microsoft.com/office/2019/extlst" xmlns:r="http://schemas.openxmlformats.org/officeDocument/2006/relationships" xmlns:m="http://schemas.openxmlformats.org/officeDocument/2006/math" xmlns:v="urn:schemas-microsoft-com:vml" xmlns:wp14="http://schemas.microsoft.com/office/word/2010/wordprocessingDrawing" xmlns:wp="http://schemas.openxmlformats.org/drawingml/2006/wordprocessingDrawing" xmlns:w10="urn:schemas-microsoft-com:office:word" xmlns:w="http://schemas.openxmlformats.org/wordprocessingml/2006/main" xmlns:w14="http://schemas.microsoft.com/office/word/2010/wordml" xmlns:w15="http://schemas.microsoft.com/office/word/2012/wordml" xmlns:w16cex="http://schemas.microsoft.com/office/word/2018/wordml/cex" xmlns:w16cid="http://schemas.microsoft.com/office/word/2016/wordml/cid" xmlns:w16="http://schemas.microsoft.com/office/word/2018/wordml" xmlns:w16du="http://schemas.microsoft.com/office/word/2023/wordml/word16du" xmlns:w16sdtdh="http://schemas.microsoft.com/office/word/2020/wordml/sdtdatahash" xmlns:w16sdtfl="http://schemas.microsoft.com/office/word/2024/wordml/sdtformatlock" xmlns:w16se="http://schemas.microsoft.com/office/word/2015/wordml/symex" xmlns:wpg="http://schemas.microsoft.com/office/word/2010/wordprocessingGroup" xmlns:wpi="http://schemas.microsoft.com/office/word/2010/wordprocessingInk" xmlns:wne="http://schemas.microsoft.com/office/word/2006/wordml" xmlns:wps="http://schemas.microsoft.com/office/word/2010/wordprocessingShape" mc:Ignorable="w14 w15 w16se w16cid w16 w16cex w16sdtdh w16sdtfl w16du wp14">
   <w:footnote w:type="separator" w:id="-1">
     <w:p>
       <w:pPr>
@@ -2169,7 +2806,7 @@
 </file>
 
 <file path=word/header1.xml><?xml version="1.0" encoding="utf-8"?>
-<w:hdr xmlns:wpc="http://schemas.microsoft.com/office/word/2010/wordprocessingCanvas" xmlns:cx="http://schemas.microsoft.com/office/drawing/2014/chartex" xmlns:cx1="http://schemas.microsoft.com/office/drawing/2015/9/8/chartex" xmlns:cx2="http://schemas.microsoft.com/office/drawing/2015/10/21/chartex" xmlns:cx3="http://schemas.microsoft.com/office/drawing/2016/5/9/chartex" xmlns:cx4="http://schemas.microsoft.com/office/drawing/2016/5/10/chartex" xmlns:cx5="http://schemas.microsoft.com/office/drawing/2016/5/11/chartex" xmlns:cx6="http://schemas.microsoft.com/office/drawing/2016/5/12/chartex" xmlns:cx7="http://schemas.microsoft.com/office/drawing/2016/5/13/chartex" xmlns:cx8="http://schemas.microsoft.com/office/drawing/2016/5/14/chartex" xmlns:mc="http://schemas.openxmlformats.org/markup-compatibility/2006" xmlns:aink="http://schemas.microsoft.com/office/drawing/2016/ink" xmlns:am3d="http://schemas.microsoft.com/office/drawing/2017/model3d" xmlns:o="urn:schemas-microsoft-com:office:office" xmlns:r="http://schemas.openxmlformats.org/officeDocument/2006/relationships" xmlns:m="http://schemas.openxmlformats.org/officeDocument/2006/math" xmlns:v="urn:schemas-microsoft-com:vml" xmlns:wp14="http://schemas.microsoft.com/office/word/2010/wordprocessingDrawing" xmlns:wp="http://schemas.openxmlformats.org/drawingml/2006/wordprocessingDrawing" xmlns:w10="urn:schemas-microsoft-com:office:word" xmlns:w="http://schemas.openxmlformats.org/wordprocessingml/2006/main" xmlns:w14="http://schemas.microsoft.com/office/word/2010/wordml" xmlns:w15="http://schemas.microsoft.com/office/word/2012/wordml" xmlns:w16cex="http://schemas.microsoft.com/office/word/2018/wordml/cex" xmlns:w16cid="http://schemas.microsoft.com/office/word/2016/wordml/cid" xmlns:w16="http://schemas.microsoft.com/office/word/2018/wordml" xmlns:w16sdtdh="http://schemas.microsoft.com/office/word/2020/wordml/sdtdatahash" xmlns:w16se="http://schemas.microsoft.com/office/word/2015/wordml/symex" xmlns:wpg="http://schemas.microsoft.com/office/word/2010/wordprocessingGroup" xmlns:wpi="http://schemas.microsoft.com/office/word/2010/wordprocessingInk" xmlns:wne="http://schemas.microsoft.com/office/word/2006/wordml" xmlns:wps="http://schemas.microsoft.com/office/word/2010/wordprocessingShape" mc:Ignorable="w14 w15 w16se w16cid w16 w16cex w16sdtdh wp14">
+<w:hdr xmlns:wpc="http://schemas.microsoft.com/office/word/2010/wordprocessingCanvas" xmlns:cx="http://schemas.microsoft.com/office/drawing/2014/chartex" xmlns:cx1="http://schemas.microsoft.com/office/drawing/2015/9/8/chartex" xmlns:cx2="http://schemas.microsoft.com/office/drawing/2015/10/21/chartex" xmlns:cx3="http://schemas.microsoft.com/office/drawing/2016/5/9/chartex" xmlns:cx4="http://schemas.microsoft.com/office/drawing/2016/5/10/chartex" xmlns:cx5="http://schemas.microsoft.com/office/drawing/2016/5/11/chartex" xmlns:cx6="http://schemas.microsoft.com/office/drawing/2016/5/12/chartex" xmlns:cx7="http://schemas.microsoft.com/office/drawing/2016/5/13/chartex" xmlns:cx8="http://schemas.microsoft.com/office/drawing/2016/5/14/chartex" xmlns:mc="http://schemas.openxmlformats.org/markup-compatibility/2006" xmlns:aink="http://schemas.microsoft.com/office/drawing/2016/ink" xmlns:am3d="http://schemas.microsoft.com/office/drawing/2017/model3d" xmlns:o="urn:schemas-microsoft-com:office:office" xmlns:oel="http://schemas.microsoft.com/office/2019/extlst" xmlns:r="http://schemas.openxmlformats.org/officeDocument/2006/relationships" xmlns:m="http://schemas.openxmlformats.org/officeDocument/2006/math" xmlns:v="urn:schemas-microsoft-com:vml" xmlns:wp14="http://schemas.microsoft.com/office/word/2010/wordprocessingDrawing" xmlns:wp="http://schemas.openxmlformats.org/drawingml/2006/wordprocessingDrawing" xmlns:w10="urn:schemas-microsoft-com:office:word" xmlns:w="http://schemas.openxmlformats.org/wordprocessingml/2006/main" xmlns:w14="http://schemas.microsoft.com/office/word/2010/wordml" xmlns:w15="http://schemas.microsoft.com/office/word/2012/wordml" xmlns:w16cex="http://schemas.microsoft.com/office/word/2018/wordml/cex" xmlns:w16cid="http://schemas.microsoft.com/office/word/2016/wordml/cid" xmlns:w16="http://schemas.microsoft.com/office/word/2018/wordml" xmlns:w16du="http://schemas.microsoft.com/office/word/2023/wordml/word16du" xmlns:w16sdtdh="http://schemas.microsoft.com/office/word/2020/wordml/sdtdatahash" xmlns:w16sdtfl="http://schemas.microsoft.com/office/word/2024/wordml/sdtformatlock" xmlns:w16se="http://schemas.microsoft.com/office/word/2015/wordml/symex" xmlns:wpg="http://schemas.microsoft.com/office/word/2010/wordprocessingGroup" xmlns:wpi="http://schemas.microsoft.com/office/word/2010/wordprocessingInk" xmlns:wne="http://schemas.microsoft.com/office/word/2006/wordml" xmlns:wps="http://schemas.microsoft.com/office/word/2010/wordprocessingShape" mc:Ignorable="w14 w15 w16se w16cid w16 w16cex w16sdtdh w16sdtfl w16du wp14">
   <w:p>
     <w:pPr>
       <w:pStyle w:val="a6"/>
@@ -2179,7 +2816,7 @@
 </file>
 
 <file path=word/header2.xml><?xml version="1.0" encoding="utf-8"?>
-<w:hdr xmlns:wpc="http://schemas.microsoft.com/office/word/2010/wordprocessingCanvas" xmlns:cx="http://schemas.microsoft.com/office/drawing/2014/chartex" xmlns:cx1="http://schemas.microsoft.com/office/drawing/2015/9/8/chartex" xmlns:cx2="http://schemas.microsoft.com/office/drawing/2015/10/21/chartex" xmlns:cx3="http://schemas.microsoft.com/office/drawing/2016/5/9/chartex" xmlns:cx4="http://schemas.microsoft.com/office/drawing/2016/5/10/chartex" xmlns:cx5="http://schemas.microsoft.com/office/drawing/2016/5/11/chartex" xmlns:cx6="http://schemas.microsoft.com/office/drawing/2016/5/12/chartex" xmlns:cx7="http://schemas.microsoft.com/office/drawing/2016/5/13/chartex" xmlns:cx8="http://schemas.microsoft.com/office/drawing/2016/5/14/chartex" xmlns:mc="http://schemas.openxmlformats.org/markup-compatibility/2006" xmlns:aink="http://schemas.microsoft.com/office/drawing/2016/ink" xmlns:am3d="http://schemas.microsoft.com/office/drawing/2017/model3d" xmlns:o="urn:schemas-microsoft-com:office:office" xmlns:r="http://schemas.openxmlformats.org/officeDocument/2006/relationships" xmlns:m="http://schemas.openxmlformats.org/officeDocument/2006/math" xmlns:v="urn:schemas-microsoft-com:vml" xmlns:wp14="http://schemas.microsoft.com/office/word/2010/wordprocessingDrawing" xmlns:wp="http://schemas.openxmlformats.org/drawingml/2006/wordprocessingDrawing" xmlns:w10="urn:schemas-microsoft-com:office:word" xmlns:w="http://schemas.openxmlformats.org/wordprocessingml/2006/main" xmlns:w14="http://schemas.microsoft.com/office/word/2010/wordml" xmlns:w15="http://schemas.microsoft.com/office/word/2012/wordml" xmlns:w16cex="http://schemas.microsoft.com/office/word/2018/wordml/cex" xmlns:w16cid="http://schemas.microsoft.com/office/word/2016/wordml/cid" xmlns:w16="http://schemas.microsoft.com/office/word/2018/wordml" xmlns:w16sdtdh="http://schemas.microsoft.com/office/word/2020/wordml/sdtdatahash" xmlns:w16se="http://schemas.microsoft.com/office/word/2015/wordml/symex" xmlns:wpg="http://schemas.microsoft.com/office/word/2010/wordprocessingGroup" xmlns:wpi="http://schemas.microsoft.com/office/word/2010/wordprocessingInk" xmlns:wne="http://schemas.microsoft.com/office/word/2006/wordml" xmlns:wps="http://schemas.microsoft.com/office/word/2010/wordprocessingShape" mc:Ignorable="w14 w15 w16se w16cid w16 w16cex w16sdtdh wp14">
+<w:hdr xmlns:wpc="http://schemas.microsoft.com/office/word/2010/wordprocessingCanvas" xmlns:cx="http://schemas.microsoft.com/office/drawing/2014/chartex" xmlns:cx1="http://schemas.microsoft.com/office/drawing/2015/9/8/chartex" xmlns:cx2="http://schemas.microsoft.com/office/drawing/2015/10/21/chartex" xmlns:cx3="http://schemas.microsoft.com/office/drawing/2016/5/9/chartex" xmlns:cx4="http://schemas.microsoft.com/office/drawing/2016/5/10/chartex" xmlns:cx5="http://schemas.microsoft.com/office/drawing/2016/5/11/chartex" xmlns:cx6="http://schemas.microsoft.com/office/drawing/2016/5/12/chartex" xmlns:cx7="http://schemas.microsoft.com/office/drawing/2016/5/13/chartex" xmlns:cx8="http://schemas.microsoft.com/office/drawing/2016/5/14/chartex" xmlns:mc="http://schemas.openxmlformats.org/markup-compatibility/2006" xmlns:aink="http://schemas.microsoft.com/office/drawing/2016/ink" xmlns:am3d="http://schemas.microsoft.com/office/drawing/2017/model3d" xmlns:o="urn:schemas-microsoft-com:office:office" xmlns:oel="http://schemas.microsoft.com/office/2019/extlst" xmlns:r="http://schemas.openxmlformats.org/officeDocument/2006/relationships" xmlns:m="http://schemas.openxmlformats.org/officeDocument/2006/math" xmlns:v="urn:schemas-microsoft-com:vml" xmlns:wp14="http://schemas.microsoft.com/office/word/2010/wordprocessingDrawing" xmlns:wp="http://schemas.openxmlformats.org/drawingml/2006/wordprocessingDrawing" xmlns:w10="urn:schemas-microsoft-com:office:word" xmlns:w="http://schemas.openxmlformats.org/wordprocessingml/2006/main" xmlns:w14="http://schemas.microsoft.com/office/word/2010/wordml" xmlns:w15="http://schemas.microsoft.com/office/word/2012/wordml" xmlns:w16cex="http://schemas.microsoft.com/office/word/2018/wordml/cex" xmlns:w16cid="http://schemas.microsoft.com/office/word/2016/wordml/cid" xmlns:w16="http://schemas.microsoft.com/office/word/2018/wordml" xmlns:w16du="http://schemas.microsoft.com/office/word/2023/wordml/word16du" xmlns:w16sdtdh="http://schemas.microsoft.com/office/word/2020/wordml/sdtdatahash" xmlns:w16sdtfl="http://schemas.microsoft.com/office/word/2024/wordml/sdtformatlock" xmlns:w16se="http://schemas.microsoft.com/office/word/2015/wordml/symex" xmlns:wpg="http://schemas.microsoft.com/office/word/2010/wordprocessingGroup" xmlns:wpi="http://schemas.microsoft.com/office/word/2010/wordprocessingInk" xmlns:wne="http://schemas.microsoft.com/office/word/2006/wordml" xmlns:wps="http://schemas.microsoft.com/office/word/2010/wordprocessingShape" mc:Ignorable="w14 w15 w16se w16cid w16 w16cex w16sdtdh w16sdtfl w16du wp14">
   <w:p>
     <w:pPr>
       <w:pStyle w:val="a6"/>
@@ -2189,7 +2826,7 @@
 </file>
 
 <file path=word/header3.xml><?xml version="1.0" encoding="utf-8"?>
-<w:hdr xmlns:wpc="http://schemas.microsoft.com/office/word/2010/wordprocessingCanvas" xmlns:cx="http://schemas.microsoft.com/office/drawing/2014/chartex" xmlns:cx1="http://schemas.microsoft.com/office/drawing/2015/9/8/chartex" xmlns:cx2="http://schemas.microsoft.com/office/drawing/2015/10/21/chartex" xmlns:cx3="http://schemas.microsoft.com/office/drawing/2016/5/9/chartex" xmlns:cx4="http://schemas.microsoft.com/office/drawing/2016/5/10/chartex" xmlns:cx5="http://schemas.microsoft.com/office/drawing/2016/5/11/chartex" xmlns:cx6="http://schemas.microsoft.com/office/drawing/2016/5/12/chartex" xmlns:cx7="http://schemas.microsoft.com/office/drawing/2016/5/13/chartex" xmlns:cx8="http://schemas.microsoft.com/office/drawing/2016/5/14/chartex" xmlns:mc="http://schemas.openxmlformats.org/markup-compatibility/2006" xmlns:aink="http://schemas.microsoft.com/office/drawing/2016/ink" xmlns:am3d="http://schemas.microsoft.com/office/drawing/2017/model3d" xmlns:o="urn:schemas-microsoft-com:office:office" xmlns:r="http://schemas.openxmlformats.org/officeDocument/2006/relationships" xmlns:m="http://schemas.openxmlformats.org/officeDocument/2006/math" xmlns:v="urn:schemas-microsoft-com:vml" xmlns:wp14="http://schemas.microsoft.com/office/word/2010/wordprocessingDrawing" xmlns:wp="http://schemas.openxmlformats.org/drawingml/2006/wordprocessingDrawing" xmlns:w10="urn:schemas-microsoft-com:office:word" xmlns:w="http://schemas.openxmlformats.org/wordprocessingml/2006/main" xmlns:w14="http://schemas.microsoft.com/office/word/2010/wordml" xmlns:w15="http://schemas.microsoft.com/office/word/2012/wordml" xmlns:w16cex="http://schemas.microsoft.com/office/word/2018/wordml/cex" xmlns:w16cid="http://schemas.microsoft.com/office/word/2016/wordml/cid" xmlns:w16="http://schemas.microsoft.com/office/word/2018/wordml" xmlns:w16sdtdh="http://schemas.microsoft.com/office/word/2020/wordml/sdtdatahash" xmlns:w16se="http://schemas.microsoft.com/office/word/2015/wordml/symex" xmlns:wpg="http://schemas.microsoft.com/office/word/2010/wordprocessingGroup" xmlns:wpi="http://schemas.microsoft.com/office/word/2010/wordprocessingInk" xmlns:wne="http://schemas.microsoft.com/office/word/2006/wordml" xmlns:wps="http://schemas.microsoft.com/office/word/2010/wordprocessingShape" mc:Ignorable="w14 w15 w16se w16cid w16 w16cex w16sdtdh wp14">
+<w:hdr xmlns:wpc="http://schemas.microsoft.com/office/word/2010/wordprocessingCanvas" xmlns:cx="http://schemas.microsoft.com/office/drawing/2014/chartex" xmlns:cx1="http://schemas.microsoft.com/office/drawing/2015/9/8/chartex" xmlns:cx2="http://schemas.microsoft.com/office/drawing/2015/10/21/chartex" xmlns:cx3="http://schemas.microsoft.com/office/drawing/2016/5/9/chartex" xmlns:cx4="http://schemas.microsoft.com/office/drawing/2016/5/10/chartex" xmlns:cx5="http://schemas.microsoft.com/office/drawing/2016/5/11/chartex" xmlns:cx6="http://schemas.microsoft.com/office/drawing/2016/5/12/chartex" xmlns:cx7="http://schemas.microsoft.com/office/drawing/2016/5/13/chartex" xmlns:cx8="http://schemas.microsoft.com/office/drawing/2016/5/14/chartex" xmlns:mc="http://schemas.openxmlformats.org/markup-compatibility/2006" xmlns:aink="http://schemas.microsoft.com/office/drawing/2016/ink" xmlns:am3d="http://schemas.microsoft.com/office/drawing/2017/model3d" xmlns:o="urn:schemas-microsoft-com:office:office" xmlns:oel="http://schemas.microsoft.com/office/2019/extlst" xmlns:r="http://schemas.openxmlformats.org/officeDocument/2006/relationships" xmlns:m="http://schemas.openxmlformats.org/officeDocument/2006/math" xmlns:v="urn:schemas-microsoft-com:vml" xmlns:wp14="http://schemas.microsoft.com/office/word/2010/wordprocessingDrawing" xmlns:wp="http://schemas.openxmlformats.org/drawingml/2006/wordprocessingDrawing" xmlns:w10="urn:schemas-microsoft-com:office:word" xmlns:w="http://schemas.openxmlformats.org/wordprocessingml/2006/main" xmlns:w14="http://schemas.microsoft.com/office/word/2010/wordml" xmlns:w15="http://schemas.microsoft.com/office/word/2012/wordml" xmlns:w16cex="http://schemas.microsoft.com/office/word/2018/wordml/cex" xmlns:w16cid="http://schemas.microsoft.com/office/word/2016/wordml/cid" xmlns:w16="http://schemas.microsoft.com/office/word/2018/wordml" xmlns:w16du="http://schemas.microsoft.com/office/word/2023/wordml/word16du" xmlns:w16sdtdh="http://schemas.microsoft.com/office/word/2020/wordml/sdtdatahash" xmlns:w16sdtfl="http://schemas.microsoft.com/office/word/2024/wordml/sdtformatlock" xmlns:w16se="http://schemas.microsoft.com/office/word/2015/wordml/symex" xmlns:wpg="http://schemas.microsoft.com/office/word/2010/wordprocessingGroup" xmlns:wpi="http://schemas.microsoft.com/office/word/2010/wordprocessingInk" xmlns:wne="http://schemas.microsoft.com/office/word/2006/wordml" xmlns:wps="http://schemas.microsoft.com/office/word/2010/wordprocessingShape" mc:Ignorable="w14 w15 w16se w16cid w16 w16cex w16sdtdh w16sdtfl w16du wp14">
   <w:p>
     <w:pPr>
       <w:pStyle w:val="a6"/>
@@ -2199,7 +2836,7 @@
 </file>
 
 <file path=word/numbering.xml><?xml version="1.0" encoding="utf-8"?>
-<w:numbering xmlns:wpc="http://schemas.microsoft.com/office/word/2010/wordprocessingCanvas" xmlns:cx="http://schemas.microsoft.com/office/drawing/2014/chartex" xmlns:cx1="http://schemas.microsoft.com/office/drawing/2015/9/8/chartex" xmlns:cx2="http://schemas.microsoft.com/office/drawing/2015/10/21/chartex" xmlns:cx3="http://schemas.microsoft.com/office/drawing/2016/5/9/chartex" xmlns:cx4="http://schemas.microsoft.com/office/drawing/2016/5/10/chartex" xmlns:cx5="http://schemas.microsoft.com/office/drawing/2016/5/11/chartex" xmlns:cx6="http://schemas.microsoft.com/office/drawing/2016/5/12/chartex" xmlns:cx7="http://schemas.microsoft.com/office/drawing/2016/5/13/chartex" xmlns:cx8="http://schemas.microsoft.com/office/drawing/2016/5/14/chartex" xmlns:mc="http://schemas.openxmlformats.org/markup-compatibility/2006" xmlns:aink="http://schemas.microsoft.com/office/drawing/2016/ink" xmlns:am3d="http://schemas.microsoft.com/office/drawing/2017/model3d" xmlns:o="urn:schemas-microsoft-com:office:office" xmlns:r="http://schemas.openxmlformats.org/officeDocument/2006/relationships" xmlns:m="http://schemas.openxmlformats.org/officeDocument/2006/math" xmlns:v="urn:schemas-microsoft-com:vml" xmlns:wp14="http://schemas.microsoft.com/office/word/2010/wordprocessingDrawing" xmlns:wp="http://schemas.openxmlformats.org/drawingml/2006/wordprocessingDrawing" xmlns:w10="urn:schemas-microsoft-com:office:word" xmlns:w="http://schemas.openxmlformats.org/wordprocessingml/2006/main" xmlns:w14="http://schemas.microsoft.com/office/word/2010/wordml" xmlns:w15="http://schemas.microsoft.com/office/word/2012/wordml" xmlns:w16cex="http://schemas.microsoft.com/office/word/2018/wordml/cex" xmlns:w16cid="http://schemas.microsoft.com/office/word/2016/wordml/cid" xmlns:w16="http://schemas.microsoft.com/office/word/2018/wordml" xmlns:w16sdtdh="http://schemas.microsoft.com/office/word/2020/wordml/sdtdatahash" xmlns:w16se="http://schemas.microsoft.com/office/word/2015/wordml/symex" xmlns:wpg="http://schemas.microsoft.com/office/word/2010/wordprocessingGroup" xmlns:wpi="http://schemas.microsoft.com/office/word/2010/wordprocessingInk" xmlns:wne="http://schemas.microsoft.com/office/word/2006/wordml" xmlns:wps="http://schemas.microsoft.com/office/word/2010/wordprocessingShape" mc:Ignorable="w14 w15 w16se w16cid w16 w16cex w16sdtdh wp14">
+<w:numbering xmlns:wpc="http://schemas.microsoft.com/office/word/2010/wordprocessingCanvas" xmlns:cx="http://schemas.microsoft.com/office/drawing/2014/chartex" xmlns:cx1="http://schemas.microsoft.com/office/drawing/2015/9/8/chartex" xmlns:cx2="http://schemas.microsoft.com/office/drawing/2015/10/21/chartex" xmlns:cx3="http://schemas.microsoft.com/office/drawing/2016/5/9/chartex" xmlns:cx4="http://schemas.microsoft.com/office/drawing/2016/5/10/chartex" xmlns:cx5="http://schemas.microsoft.com/office/drawing/2016/5/11/chartex" xmlns:cx6="http://schemas.microsoft.com/office/drawing/2016/5/12/chartex" xmlns:cx7="http://schemas.microsoft.com/office/drawing/2016/5/13/chartex" xmlns:cx8="http://schemas.microsoft.com/office/drawing/2016/5/14/chartex" xmlns:mc="http://schemas.openxmlformats.org/markup-compatibility/2006" xmlns:aink="http://schemas.microsoft.com/office/drawing/2016/ink" xmlns:am3d="http://schemas.microsoft.com/office/drawing/2017/model3d" xmlns:o="urn:schemas-microsoft-com:office:office" xmlns:oel="http://schemas.microsoft.com/office/2019/extlst" xmlns:r="http://schemas.openxmlformats.org/officeDocument/2006/relationships" xmlns:m="http://schemas.openxmlformats.org/officeDocument/2006/math" xmlns:v="urn:schemas-microsoft-com:vml" xmlns:wp14="http://schemas.microsoft.com/office/word/2010/wordprocessingDrawing" xmlns:wp="http://schemas.openxmlformats.org/drawingml/2006/wordprocessingDrawing" xmlns:w10="urn:schemas-microsoft-com:office:word" xmlns:w="http://schemas.openxmlformats.org/wordprocessingml/2006/main" xmlns:w14="http://schemas.microsoft.com/office/word/2010/wordml" xmlns:w15="http://schemas.microsoft.com/office/word/2012/wordml" xmlns:w16cex="http://schemas.microsoft.com/office/word/2018/wordml/cex" xmlns:w16cid="http://schemas.microsoft.com/office/word/2016/wordml/cid" xmlns:w16="http://schemas.microsoft.com/office/word/2018/wordml" xmlns:w16du="http://schemas.microsoft.com/office/word/2023/wordml/word16du" xmlns:w16sdtdh="http://schemas.microsoft.com/office/word/2020/wordml/sdtdatahash" xmlns:w16sdtfl="http://schemas.microsoft.com/office/word/2024/wordml/sdtformatlock" xmlns:w16se="http://schemas.microsoft.com/office/word/2015/wordml/symex" xmlns:wpg="http://schemas.microsoft.com/office/word/2010/wordprocessingGroup" xmlns:wpi="http://schemas.microsoft.com/office/word/2010/wordprocessingInk" xmlns:wne="http://schemas.microsoft.com/office/word/2006/wordml" xmlns:wps="http://schemas.microsoft.com/office/word/2010/wordprocessingShape" mc:Ignorable="w14 w15 w16se w16cid w16 w16cex w16sdtdh w16sdtfl w16du wp14">
   <w:abstractNum w:abstractNumId="0" w15:restartNumberingAfterBreak="0">
     <w:nsid w:val="043A48A8"/>
     <w:multiLevelType w:val="hybridMultilevel"/>
@@ -2287,6 +2924,354 @@
     </w:lvl>
   </w:abstractNum>
   <w:abstractNum w:abstractNumId="1" w15:restartNumberingAfterBreak="0">
+    <w:nsid w:val="098F6D75"/>
+    <w:multiLevelType w:val="hybridMultilevel"/>
+    <w:tmpl w:val="E7A8B2AE"/>
+    <w:lvl w:ilvl="0" w:tplc="0419000F">
+      <w:start w:val="1"/>
+      <w:numFmt w:val="decimal"/>
+      <w:lvlText w:val="%1."/>
+      <w:lvlJc w:val="left"/>
+      <w:pPr>
+        <w:ind w:left="720" w:hanging="360"/>
+      </w:pPr>
+    </w:lvl>
+    <w:lvl w:ilvl="1" w:tplc="04190019" w:tentative="1">
+      <w:start w:val="1"/>
+      <w:numFmt w:val="lowerLetter"/>
+      <w:lvlText w:val="%2."/>
+      <w:lvlJc w:val="left"/>
+      <w:pPr>
+        <w:ind w:left="1440" w:hanging="360"/>
+      </w:pPr>
+    </w:lvl>
+    <w:lvl w:ilvl="2" w:tplc="0419001B" w:tentative="1">
+      <w:start w:val="1"/>
+      <w:numFmt w:val="lowerRoman"/>
+      <w:lvlText w:val="%3."/>
+      <w:lvlJc w:val="right"/>
+      <w:pPr>
+        <w:ind w:left="2160" w:hanging="180"/>
+      </w:pPr>
+    </w:lvl>
+    <w:lvl w:ilvl="3" w:tplc="0419000F" w:tentative="1">
+      <w:start w:val="1"/>
+      <w:numFmt w:val="decimal"/>
+      <w:lvlText w:val="%4."/>
+      <w:lvlJc w:val="left"/>
+      <w:pPr>
+        <w:ind w:left="2880" w:hanging="360"/>
+      </w:pPr>
+    </w:lvl>
+    <w:lvl w:ilvl="4" w:tplc="04190019" w:tentative="1">
+      <w:start w:val="1"/>
+      <w:numFmt w:val="lowerLetter"/>
+      <w:lvlText w:val="%5."/>
+      <w:lvlJc w:val="left"/>
+      <w:pPr>
+        <w:ind w:left="3600" w:hanging="360"/>
+      </w:pPr>
+    </w:lvl>
+    <w:lvl w:ilvl="5" w:tplc="0419001B" w:tentative="1">
+      <w:start w:val="1"/>
+      <w:numFmt w:val="lowerRoman"/>
+      <w:lvlText w:val="%6."/>
+      <w:lvlJc w:val="right"/>
+      <w:pPr>
+        <w:ind w:left="4320" w:hanging="180"/>
+      </w:pPr>
+    </w:lvl>
+    <w:lvl w:ilvl="6" w:tplc="0419000F" w:tentative="1">
+      <w:start w:val="1"/>
+      <w:numFmt w:val="decimal"/>
+      <w:lvlText w:val="%7."/>
+      <w:lvlJc w:val="left"/>
+      <w:pPr>
+        <w:ind w:left="5040" w:hanging="360"/>
+      </w:pPr>
+    </w:lvl>
+    <w:lvl w:ilvl="7" w:tplc="04190019" w:tentative="1">
+      <w:start w:val="1"/>
+      <w:numFmt w:val="lowerLetter"/>
+      <w:lvlText w:val="%8."/>
+      <w:lvlJc w:val="left"/>
+      <w:pPr>
+        <w:ind w:left="5760" w:hanging="360"/>
+      </w:pPr>
+    </w:lvl>
+    <w:lvl w:ilvl="8" w:tplc="0419001B" w:tentative="1">
+      <w:start w:val="1"/>
+      <w:numFmt w:val="lowerRoman"/>
+      <w:lvlText w:val="%9."/>
+      <w:lvlJc w:val="right"/>
+      <w:pPr>
+        <w:ind w:left="6480" w:hanging="180"/>
+      </w:pPr>
+    </w:lvl>
+  </w:abstractNum>
+  <w:abstractNum w:abstractNumId="2" w15:restartNumberingAfterBreak="0">
+    <w:nsid w:val="0E224E53"/>
+    <w:multiLevelType w:val="hybridMultilevel"/>
+    <w:tmpl w:val="30BC1F42"/>
+    <w:lvl w:ilvl="0" w:tplc="04190001">
+      <w:start w:val="1"/>
+      <w:numFmt w:val="bullet"/>
+      <w:lvlText w:val=""/>
+      <w:lvlJc w:val="left"/>
+      <w:pPr>
+        <w:ind w:left="1440" w:hanging="360"/>
+      </w:pPr>
+      <w:rPr>
+        <w:rFonts w:ascii="Symbol" w:hAnsi="Symbol" w:hint="default"/>
+      </w:rPr>
+    </w:lvl>
+    <w:lvl w:ilvl="1" w:tplc="04190003" w:tentative="1">
+      <w:start w:val="1"/>
+      <w:numFmt w:val="bullet"/>
+      <w:lvlText w:val="o"/>
+      <w:lvlJc w:val="left"/>
+      <w:pPr>
+        <w:ind w:left="2160" w:hanging="360"/>
+      </w:pPr>
+      <w:rPr>
+        <w:rFonts w:ascii="Courier New" w:hAnsi="Courier New" w:cs="Courier New" w:hint="default"/>
+      </w:rPr>
+    </w:lvl>
+    <w:lvl w:ilvl="2" w:tplc="04190005" w:tentative="1">
+      <w:start w:val="1"/>
+      <w:numFmt w:val="bullet"/>
+      <w:lvlText w:val=""/>
+      <w:lvlJc w:val="left"/>
+      <w:pPr>
+        <w:ind w:left="2880" w:hanging="360"/>
+      </w:pPr>
+      <w:rPr>
+        <w:rFonts w:ascii="Wingdings" w:hAnsi="Wingdings" w:hint="default"/>
+      </w:rPr>
+    </w:lvl>
+    <w:lvl w:ilvl="3" w:tplc="04190001" w:tentative="1">
+      <w:start w:val="1"/>
+      <w:numFmt w:val="bullet"/>
+      <w:lvlText w:val=""/>
+      <w:lvlJc w:val="left"/>
+      <w:pPr>
+        <w:ind w:left="3600" w:hanging="360"/>
+      </w:pPr>
+      <w:rPr>
+        <w:rFonts w:ascii="Symbol" w:hAnsi="Symbol" w:hint="default"/>
+      </w:rPr>
+    </w:lvl>
+    <w:lvl w:ilvl="4" w:tplc="04190003" w:tentative="1">
+      <w:start w:val="1"/>
+      <w:numFmt w:val="bullet"/>
+      <w:lvlText w:val="o"/>
+      <w:lvlJc w:val="left"/>
+      <w:pPr>
+        <w:ind w:left="4320" w:hanging="360"/>
+      </w:pPr>
+      <w:rPr>
+        <w:rFonts w:ascii="Courier New" w:hAnsi="Courier New" w:cs="Courier New" w:hint="default"/>
+      </w:rPr>
+    </w:lvl>
+    <w:lvl w:ilvl="5" w:tplc="04190005" w:tentative="1">
+      <w:start w:val="1"/>
+      <w:numFmt w:val="bullet"/>
+      <w:lvlText w:val=""/>
+      <w:lvlJc w:val="left"/>
+      <w:pPr>
+        <w:ind w:left="5040" w:hanging="360"/>
+      </w:pPr>
+      <w:rPr>
+        <w:rFonts w:ascii="Wingdings" w:hAnsi="Wingdings" w:hint="default"/>
+      </w:rPr>
+    </w:lvl>
+    <w:lvl w:ilvl="6" w:tplc="04190001" w:tentative="1">
+      <w:start w:val="1"/>
+      <w:numFmt w:val="bullet"/>
+      <w:lvlText w:val=""/>
+      <w:lvlJc w:val="left"/>
+      <w:pPr>
+        <w:ind w:left="5760" w:hanging="360"/>
+      </w:pPr>
+      <w:rPr>
+        <w:rFonts w:ascii="Symbol" w:hAnsi="Symbol" w:hint="default"/>
+      </w:rPr>
+    </w:lvl>
+    <w:lvl w:ilvl="7" w:tplc="04190003" w:tentative="1">
+      <w:start w:val="1"/>
+      <w:numFmt w:val="bullet"/>
+      <w:lvlText w:val="o"/>
+      <w:lvlJc w:val="left"/>
+      <w:pPr>
+        <w:ind w:left="6480" w:hanging="360"/>
+      </w:pPr>
+      <w:rPr>
+        <w:rFonts w:ascii="Courier New" w:hAnsi="Courier New" w:cs="Courier New" w:hint="default"/>
+      </w:rPr>
+    </w:lvl>
+    <w:lvl w:ilvl="8" w:tplc="04190005" w:tentative="1">
+      <w:start w:val="1"/>
+      <w:numFmt w:val="bullet"/>
+      <w:lvlText w:val=""/>
+      <w:lvlJc w:val="left"/>
+      <w:pPr>
+        <w:ind w:left="7200" w:hanging="360"/>
+      </w:pPr>
+      <w:rPr>
+        <w:rFonts w:ascii="Wingdings" w:hAnsi="Wingdings" w:hint="default"/>
+      </w:rPr>
+    </w:lvl>
+  </w:abstractNum>
+  <w:abstractNum w:abstractNumId="3" w15:restartNumberingAfterBreak="0">
+    <w:nsid w:val="10D73575"/>
+    <w:multiLevelType w:val="multilevel"/>
+    <w:tmpl w:val="FD72B032"/>
+    <w:lvl w:ilvl="0">
+      <w:start w:val="1"/>
+      <w:numFmt w:val="bullet"/>
+      <w:lvlText w:val=""/>
+      <w:lvlJc w:val="left"/>
+      <w:pPr>
+        <w:tabs>
+          <w:tab w:val="num" w:pos="720"/>
+        </w:tabs>
+        <w:ind w:left="720" w:hanging="360"/>
+      </w:pPr>
+      <w:rPr>
+        <w:rFonts w:ascii="Symbol" w:hAnsi="Symbol" w:hint="default"/>
+        <w:sz w:val="20"/>
+      </w:rPr>
+    </w:lvl>
+    <w:lvl w:ilvl="1" w:tentative="1">
+      <w:start w:val="1"/>
+      <w:numFmt w:val="bullet"/>
+      <w:lvlText w:val="o"/>
+      <w:lvlJc w:val="left"/>
+      <w:pPr>
+        <w:tabs>
+          <w:tab w:val="num" w:pos="1440"/>
+        </w:tabs>
+        <w:ind w:left="1440" w:hanging="360"/>
+      </w:pPr>
+      <w:rPr>
+        <w:rFonts w:ascii="Courier New" w:hAnsi="Courier New" w:hint="default"/>
+        <w:sz w:val="20"/>
+      </w:rPr>
+    </w:lvl>
+    <w:lvl w:ilvl="2" w:tentative="1">
+      <w:start w:val="1"/>
+      <w:numFmt w:val="bullet"/>
+      <w:lvlText w:val=""/>
+      <w:lvlJc w:val="left"/>
+      <w:pPr>
+        <w:tabs>
+          <w:tab w:val="num" w:pos="2160"/>
+        </w:tabs>
+        <w:ind w:left="2160" w:hanging="360"/>
+      </w:pPr>
+      <w:rPr>
+        <w:rFonts w:ascii="Wingdings" w:hAnsi="Wingdings" w:hint="default"/>
+        <w:sz w:val="20"/>
+      </w:rPr>
+    </w:lvl>
+    <w:lvl w:ilvl="3" w:tentative="1">
+      <w:start w:val="1"/>
+      <w:numFmt w:val="bullet"/>
+      <w:lvlText w:val=""/>
+      <w:lvlJc w:val="left"/>
+      <w:pPr>
+        <w:tabs>
+          <w:tab w:val="num" w:pos="2880"/>
+        </w:tabs>
+        <w:ind w:left="2880" w:hanging="360"/>
+      </w:pPr>
+      <w:rPr>
+        <w:rFonts w:ascii="Wingdings" w:hAnsi="Wingdings" w:hint="default"/>
+        <w:sz w:val="20"/>
+      </w:rPr>
+    </w:lvl>
+    <w:lvl w:ilvl="4" w:tentative="1">
+      <w:start w:val="1"/>
+      <w:numFmt w:val="bullet"/>
+      <w:lvlText w:val=""/>
+      <w:lvlJc w:val="left"/>
+      <w:pPr>
+        <w:tabs>
+          <w:tab w:val="num" w:pos="3600"/>
+        </w:tabs>
+        <w:ind w:left="3600" w:hanging="360"/>
+      </w:pPr>
+      <w:rPr>
+        <w:rFonts w:ascii="Wingdings" w:hAnsi="Wingdings" w:hint="default"/>
+        <w:sz w:val="20"/>
+      </w:rPr>
+    </w:lvl>
+    <w:lvl w:ilvl="5" w:tentative="1">
+      <w:start w:val="1"/>
+      <w:numFmt w:val="bullet"/>
+      <w:lvlText w:val=""/>
+      <w:lvlJc w:val="left"/>
+      <w:pPr>
+        <w:tabs>
+          <w:tab w:val="num" w:pos="4320"/>
+        </w:tabs>
+        <w:ind w:left="4320" w:hanging="360"/>
+      </w:pPr>
+      <w:rPr>
+        <w:rFonts w:ascii="Wingdings" w:hAnsi="Wingdings" w:hint="default"/>
+        <w:sz w:val="20"/>
+      </w:rPr>
+    </w:lvl>
+    <w:lvl w:ilvl="6" w:tentative="1">
+      <w:start w:val="1"/>
+      <w:numFmt w:val="bullet"/>
+      <w:lvlText w:val=""/>
+      <w:lvlJc w:val="left"/>
+      <w:pPr>
+        <w:tabs>
+          <w:tab w:val="num" w:pos="5040"/>
+        </w:tabs>
+        <w:ind w:left="5040" w:hanging="360"/>
+      </w:pPr>
+      <w:rPr>
+        <w:rFonts w:ascii="Wingdings" w:hAnsi="Wingdings" w:hint="default"/>
+        <w:sz w:val="20"/>
+      </w:rPr>
+    </w:lvl>
+    <w:lvl w:ilvl="7" w:tentative="1">
+      <w:start w:val="1"/>
+      <w:numFmt w:val="bullet"/>
+      <w:lvlText w:val=""/>
+      <w:lvlJc w:val="left"/>
+      <w:pPr>
+        <w:tabs>
+          <w:tab w:val="num" w:pos="5760"/>
+        </w:tabs>
+        <w:ind w:left="5760" w:hanging="360"/>
+      </w:pPr>
+      <w:rPr>
+        <w:rFonts w:ascii="Wingdings" w:hAnsi="Wingdings" w:hint="default"/>
+        <w:sz w:val="20"/>
+      </w:rPr>
+    </w:lvl>
+    <w:lvl w:ilvl="8" w:tentative="1">
+      <w:start w:val="1"/>
+      <w:numFmt w:val="bullet"/>
+      <w:lvlText w:val=""/>
+      <w:lvlJc w:val="left"/>
+      <w:pPr>
+        <w:tabs>
+          <w:tab w:val="num" w:pos="6480"/>
+        </w:tabs>
+        <w:ind w:left="6480" w:hanging="360"/>
+      </w:pPr>
+      <w:rPr>
+        <w:rFonts w:ascii="Wingdings" w:hAnsi="Wingdings" w:hint="default"/>
+        <w:sz w:val="20"/>
+      </w:rPr>
+    </w:lvl>
+  </w:abstractNum>
+  <w:abstractNum w:abstractNumId="4" w15:restartNumberingAfterBreak="0">
     <w:nsid w:val="12115BB3"/>
     <w:multiLevelType w:val="hybridMultilevel"/>
     <w:tmpl w:val="4352F158"/>
@@ -2372,7 +3357,7 @@
       </w:pPr>
     </w:lvl>
   </w:abstractNum>
-  <w:abstractNum w:abstractNumId="2" w15:restartNumberingAfterBreak="0">
+  <w:abstractNum w:abstractNumId="5" w15:restartNumberingAfterBreak="0">
     <w:nsid w:val="164F77FE"/>
     <w:multiLevelType w:val="hybridMultilevel"/>
     <w:tmpl w:val="2F5685EC"/>
@@ -2485,7 +3470,7 @@
       </w:rPr>
     </w:lvl>
   </w:abstractNum>
-  <w:abstractNum w:abstractNumId="3" w15:restartNumberingAfterBreak="0">
+  <w:abstractNum w:abstractNumId="6" w15:restartNumberingAfterBreak="0">
     <w:nsid w:val="19D1102B"/>
     <w:multiLevelType w:val="hybridMultilevel"/>
     <w:tmpl w:val="C7C43668"/>
@@ -2598,7 +3583,7 @@
       </w:rPr>
     </w:lvl>
   </w:abstractNum>
-  <w:abstractNum w:abstractNumId="4" w15:restartNumberingAfterBreak="0">
+  <w:abstractNum w:abstractNumId="7" w15:restartNumberingAfterBreak="0">
     <w:nsid w:val="1E793ECF"/>
     <w:multiLevelType w:val="hybridMultilevel"/>
     <w:tmpl w:val="42BA5D70"/>
@@ -2711,7 +3696,7 @@
       </w:rPr>
     </w:lvl>
   </w:abstractNum>
-  <w:abstractNum w:abstractNumId="5" w15:restartNumberingAfterBreak="0">
+  <w:abstractNum w:abstractNumId="8" w15:restartNumberingAfterBreak="0">
     <w:nsid w:val="2344209B"/>
     <w:multiLevelType w:val="hybridMultilevel"/>
     <w:tmpl w:val="254C5692"/>
@@ -2797,7 +3782,7 @@
       </w:pPr>
     </w:lvl>
   </w:abstractNum>
-  <w:abstractNum w:abstractNumId="6" w15:restartNumberingAfterBreak="0">
+  <w:abstractNum w:abstractNumId="9" w15:restartNumberingAfterBreak="0">
     <w:nsid w:val="26F7798A"/>
     <w:multiLevelType w:val="hybridMultilevel"/>
     <w:tmpl w:val="04D6C0FE"/>
@@ -2910,7 +3895,7 @@
       </w:rPr>
     </w:lvl>
   </w:abstractNum>
-  <w:abstractNum w:abstractNumId="7" w15:restartNumberingAfterBreak="0">
+  <w:abstractNum w:abstractNumId="10" w15:restartNumberingAfterBreak="0">
     <w:nsid w:val="27E70DC8"/>
     <w:multiLevelType w:val="hybridMultilevel"/>
     <w:tmpl w:val="BBF42B44"/>
@@ -3023,7 +4008,7 @@
       </w:rPr>
     </w:lvl>
   </w:abstractNum>
-  <w:abstractNum w:abstractNumId="8" w15:restartNumberingAfterBreak="0">
+  <w:abstractNum w:abstractNumId="11" w15:restartNumberingAfterBreak="0">
     <w:nsid w:val="2ACC0CF9"/>
     <w:multiLevelType w:val="hybridMultilevel"/>
     <w:tmpl w:val="BC466CBA"/>
@@ -3109,7 +4094,120 @@
       </w:pPr>
     </w:lvl>
   </w:abstractNum>
-  <w:abstractNum w:abstractNumId="9" w15:restartNumberingAfterBreak="0">
+  <w:abstractNum w:abstractNumId="12" w15:restartNumberingAfterBreak="0">
+    <w:nsid w:val="2AEF4BD9"/>
+    <w:multiLevelType w:val="hybridMultilevel"/>
+    <w:tmpl w:val="66E249DE"/>
+    <w:lvl w:ilvl="0" w:tplc="04190001">
+      <w:start w:val="1"/>
+      <w:numFmt w:val="bullet"/>
+      <w:lvlText w:val=""/>
+      <w:lvlJc w:val="left"/>
+      <w:pPr>
+        <w:ind w:left="720" w:hanging="360"/>
+      </w:pPr>
+      <w:rPr>
+        <w:rFonts w:ascii="Symbol" w:hAnsi="Symbol" w:hint="default"/>
+      </w:rPr>
+    </w:lvl>
+    <w:lvl w:ilvl="1" w:tplc="04190003" w:tentative="1">
+      <w:start w:val="1"/>
+      <w:numFmt w:val="bullet"/>
+      <w:lvlText w:val="o"/>
+      <w:lvlJc w:val="left"/>
+      <w:pPr>
+        <w:ind w:left="1440" w:hanging="360"/>
+      </w:pPr>
+      <w:rPr>
+        <w:rFonts w:ascii="Courier New" w:hAnsi="Courier New" w:cs="Courier New" w:hint="default"/>
+      </w:rPr>
+    </w:lvl>
+    <w:lvl w:ilvl="2" w:tplc="04190005" w:tentative="1">
+      <w:start w:val="1"/>
+      <w:numFmt w:val="bullet"/>
+      <w:lvlText w:val=""/>
+      <w:lvlJc w:val="left"/>
+      <w:pPr>
+        <w:ind w:left="2160" w:hanging="360"/>
+      </w:pPr>
+      <w:rPr>
+        <w:rFonts w:ascii="Wingdings" w:hAnsi="Wingdings" w:hint="default"/>
+      </w:rPr>
+    </w:lvl>
+    <w:lvl w:ilvl="3" w:tplc="04190001" w:tentative="1">
+      <w:start w:val="1"/>
+      <w:numFmt w:val="bullet"/>
+      <w:lvlText w:val=""/>
+      <w:lvlJc w:val="left"/>
+      <w:pPr>
+        <w:ind w:left="2880" w:hanging="360"/>
+      </w:pPr>
+      <w:rPr>
+        <w:rFonts w:ascii="Symbol" w:hAnsi="Symbol" w:hint="default"/>
+      </w:rPr>
+    </w:lvl>
+    <w:lvl w:ilvl="4" w:tplc="04190003" w:tentative="1">
+      <w:start w:val="1"/>
+      <w:numFmt w:val="bullet"/>
+      <w:lvlText w:val="o"/>
+      <w:lvlJc w:val="left"/>
+      <w:pPr>
+        <w:ind w:left="3600" w:hanging="360"/>
+      </w:pPr>
+      <w:rPr>
+        <w:rFonts w:ascii="Courier New" w:hAnsi="Courier New" w:cs="Courier New" w:hint="default"/>
+      </w:rPr>
+    </w:lvl>
+    <w:lvl w:ilvl="5" w:tplc="04190005" w:tentative="1">
+      <w:start w:val="1"/>
+      <w:numFmt w:val="bullet"/>
+      <w:lvlText w:val=""/>
+      <w:lvlJc w:val="left"/>
+      <w:pPr>
+        <w:ind w:left="4320" w:hanging="360"/>
+      </w:pPr>
+      <w:rPr>
+        <w:rFonts w:ascii="Wingdings" w:hAnsi="Wingdings" w:hint="default"/>
+      </w:rPr>
+    </w:lvl>
+    <w:lvl w:ilvl="6" w:tplc="04190001" w:tentative="1">
+      <w:start w:val="1"/>
+      <w:numFmt w:val="bullet"/>
+      <w:lvlText w:val=""/>
+      <w:lvlJc w:val="left"/>
+      <w:pPr>
+        <w:ind w:left="5040" w:hanging="360"/>
+      </w:pPr>
+      <w:rPr>
+        <w:rFonts w:ascii="Symbol" w:hAnsi="Symbol" w:hint="default"/>
+      </w:rPr>
+    </w:lvl>
+    <w:lvl w:ilvl="7" w:tplc="04190003" w:tentative="1">
+      <w:start w:val="1"/>
+      <w:numFmt w:val="bullet"/>
+      <w:lvlText w:val="o"/>
+      <w:lvlJc w:val="left"/>
+      <w:pPr>
+        <w:ind w:left="5760" w:hanging="360"/>
+      </w:pPr>
+      <w:rPr>
+        <w:rFonts w:ascii="Courier New" w:hAnsi="Courier New" w:cs="Courier New" w:hint="default"/>
+      </w:rPr>
+    </w:lvl>
+    <w:lvl w:ilvl="8" w:tplc="04190005" w:tentative="1">
+      <w:start w:val="1"/>
+      <w:numFmt w:val="bullet"/>
+      <w:lvlText w:val=""/>
+      <w:lvlJc w:val="left"/>
+      <w:pPr>
+        <w:ind w:left="6480" w:hanging="360"/>
+      </w:pPr>
+      <w:rPr>
+        <w:rFonts w:ascii="Wingdings" w:hAnsi="Wingdings" w:hint="default"/>
+      </w:rPr>
+    </w:lvl>
+  </w:abstractNum>
+  <w:abstractNum w:abstractNumId="13" w15:restartNumberingAfterBreak="0">
     <w:nsid w:val="2D420B3F"/>
     <w:multiLevelType w:val="hybridMultilevel"/>
     <w:tmpl w:val="4F38A94A"/>
@@ -3222,7 +4320,120 @@
       </w:rPr>
     </w:lvl>
   </w:abstractNum>
-  <w:abstractNum w:abstractNumId="10" w15:restartNumberingAfterBreak="0">
+  <w:abstractNum w:abstractNumId="14" w15:restartNumberingAfterBreak="0">
+    <w:nsid w:val="2ED852B5"/>
+    <w:multiLevelType w:val="hybridMultilevel"/>
+    <w:tmpl w:val="68F2A7D8"/>
+    <w:lvl w:ilvl="0" w:tplc="04190001">
+      <w:start w:val="1"/>
+      <w:numFmt w:val="bullet"/>
+      <w:lvlText w:val=""/>
+      <w:lvlJc w:val="left"/>
+      <w:pPr>
+        <w:ind w:left="1440" w:hanging="360"/>
+      </w:pPr>
+      <w:rPr>
+        <w:rFonts w:ascii="Symbol" w:hAnsi="Symbol" w:hint="default"/>
+      </w:rPr>
+    </w:lvl>
+    <w:lvl w:ilvl="1" w:tplc="04190003" w:tentative="1">
+      <w:start w:val="1"/>
+      <w:numFmt w:val="bullet"/>
+      <w:lvlText w:val="o"/>
+      <w:lvlJc w:val="left"/>
+      <w:pPr>
+        <w:ind w:left="2160" w:hanging="360"/>
+      </w:pPr>
+      <w:rPr>
+        <w:rFonts w:ascii="Courier New" w:hAnsi="Courier New" w:cs="Courier New" w:hint="default"/>
+      </w:rPr>
+    </w:lvl>
+    <w:lvl w:ilvl="2" w:tplc="04190005" w:tentative="1">
+      <w:start w:val="1"/>
+      <w:numFmt w:val="bullet"/>
+      <w:lvlText w:val=""/>
+      <w:lvlJc w:val="left"/>
+      <w:pPr>
+        <w:ind w:left="2880" w:hanging="360"/>
+      </w:pPr>
+      <w:rPr>
+        <w:rFonts w:ascii="Wingdings" w:hAnsi="Wingdings" w:hint="default"/>
+      </w:rPr>
+    </w:lvl>
+    <w:lvl w:ilvl="3" w:tplc="04190001" w:tentative="1">
+      <w:start w:val="1"/>
+      <w:numFmt w:val="bullet"/>
+      <w:lvlText w:val=""/>
+      <w:lvlJc w:val="left"/>
+      <w:pPr>
+        <w:ind w:left="3600" w:hanging="360"/>
+      </w:pPr>
+      <w:rPr>
+        <w:rFonts w:ascii="Symbol" w:hAnsi="Symbol" w:hint="default"/>
+      </w:rPr>
+    </w:lvl>
+    <w:lvl w:ilvl="4" w:tplc="04190003" w:tentative="1">
+      <w:start w:val="1"/>
+      <w:numFmt w:val="bullet"/>
+      <w:lvlText w:val="o"/>
+      <w:lvlJc w:val="left"/>
+      <w:pPr>
+        <w:ind w:left="4320" w:hanging="360"/>
+      </w:pPr>
+      <w:rPr>
+        <w:rFonts w:ascii="Courier New" w:hAnsi="Courier New" w:cs="Courier New" w:hint="default"/>
+      </w:rPr>
+    </w:lvl>
+    <w:lvl w:ilvl="5" w:tplc="04190005" w:tentative="1">
+      <w:start w:val="1"/>
+      <w:numFmt w:val="bullet"/>
+      <w:lvlText w:val=""/>
+      <w:lvlJc w:val="left"/>
+      <w:pPr>
+        <w:ind w:left="5040" w:hanging="360"/>
+      </w:pPr>
+      <w:rPr>
+        <w:rFonts w:ascii="Wingdings" w:hAnsi="Wingdings" w:hint="default"/>
+      </w:rPr>
+    </w:lvl>
+    <w:lvl w:ilvl="6" w:tplc="04190001" w:tentative="1">
+      <w:start w:val="1"/>
+      <w:numFmt w:val="bullet"/>
+      <w:lvlText w:val=""/>
+      <w:lvlJc w:val="left"/>
+      <w:pPr>
+        <w:ind w:left="5760" w:hanging="360"/>
+      </w:pPr>
+      <w:rPr>
+        <w:rFonts w:ascii="Symbol" w:hAnsi="Symbol" w:hint="default"/>
+      </w:rPr>
+    </w:lvl>
+    <w:lvl w:ilvl="7" w:tplc="04190003" w:tentative="1">
+      <w:start w:val="1"/>
+      <w:numFmt w:val="bullet"/>
+      <w:lvlText w:val="o"/>
+      <w:lvlJc w:val="left"/>
+      <w:pPr>
+        <w:ind w:left="6480" w:hanging="360"/>
+      </w:pPr>
+      <w:rPr>
+        <w:rFonts w:ascii="Courier New" w:hAnsi="Courier New" w:cs="Courier New" w:hint="default"/>
+      </w:rPr>
+    </w:lvl>
+    <w:lvl w:ilvl="8" w:tplc="04190005" w:tentative="1">
+      <w:start w:val="1"/>
+      <w:numFmt w:val="bullet"/>
+      <w:lvlText w:val=""/>
+      <w:lvlJc w:val="left"/>
+      <w:pPr>
+        <w:ind w:left="7200" w:hanging="360"/>
+      </w:pPr>
+      <w:rPr>
+        <w:rFonts w:ascii="Wingdings" w:hAnsi="Wingdings" w:hint="default"/>
+      </w:rPr>
+    </w:lvl>
+  </w:abstractNum>
+  <w:abstractNum w:abstractNumId="15" w15:restartNumberingAfterBreak="0">
     <w:nsid w:val="386C4961"/>
     <w:multiLevelType w:val="hybridMultilevel"/>
     <w:tmpl w:val="8E1C68B6"/>
@@ -3335,7 +4546,7 @@
       </w:rPr>
     </w:lvl>
   </w:abstractNum>
-  <w:abstractNum w:abstractNumId="11" w15:restartNumberingAfterBreak="0">
+  <w:abstractNum w:abstractNumId="16" w15:restartNumberingAfterBreak="0">
     <w:nsid w:val="3B4342DD"/>
     <w:multiLevelType w:val="hybridMultilevel"/>
     <w:tmpl w:val="95161844"/>
@@ -3448,7 +4659,120 @@
       </w:rPr>
     </w:lvl>
   </w:abstractNum>
-  <w:abstractNum w:abstractNumId="12" w15:restartNumberingAfterBreak="0">
+  <w:abstractNum w:abstractNumId="17" w15:restartNumberingAfterBreak="0">
+    <w:nsid w:val="3C9E3E10"/>
+    <w:multiLevelType w:val="hybridMultilevel"/>
+    <w:tmpl w:val="516E7082"/>
+    <w:lvl w:ilvl="0" w:tplc="04190001">
+      <w:start w:val="1"/>
+      <w:numFmt w:val="bullet"/>
+      <w:lvlText w:val=""/>
+      <w:lvlJc w:val="left"/>
+      <w:pPr>
+        <w:ind w:left="720" w:hanging="360"/>
+      </w:pPr>
+      <w:rPr>
+        <w:rFonts w:ascii="Symbol" w:hAnsi="Symbol" w:hint="default"/>
+      </w:rPr>
+    </w:lvl>
+    <w:lvl w:ilvl="1" w:tplc="04190003" w:tentative="1">
+      <w:start w:val="1"/>
+      <w:numFmt w:val="bullet"/>
+      <w:lvlText w:val="o"/>
+      <w:lvlJc w:val="left"/>
+      <w:pPr>
+        <w:ind w:left="1440" w:hanging="360"/>
+      </w:pPr>
+      <w:rPr>
+        <w:rFonts w:ascii="Courier New" w:hAnsi="Courier New" w:cs="Courier New" w:hint="default"/>
+      </w:rPr>
+    </w:lvl>
+    <w:lvl w:ilvl="2" w:tplc="04190005" w:tentative="1">
+      <w:start w:val="1"/>
+      <w:numFmt w:val="bullet"/>
+      <w:lvlText w:val=""/>
+      <w:lvlJc w:val="left"/>
+      <w:pPr>
+        <w:ind w:left="2160" w:hanging="360"/>
+      </w:pPr>
+      <w:rPr>
+        <w:rFonts w:ascii="Wingdings" w:hAnsi="Wingdings" w:hint="default"/>
+      </w:rPr>
+    </w:lvl>
+    <w:lvl w:ilvl="3" w:tplc="04190001" w:tentative="1">
+      <w:start w:val="1"/>
+      <w:numFmt w:val="bullet"/>
+      <w:lvlText w:val=""/>
+      <w:lvlJc w:val="left"/>
+      <w:pPr>
+        <w:ind w:left="2880" w:hanging="360"/>
+      </w:pPr>
+      <w:rPr>
+        <w:rFonts w:ascii="Symbol" w:hAnsi="Symbol" w:hint="default"/>
+      </w:rPr>
+    </w:lvl>
+    <w:lvl w:ilvl="4" w:tplc="04190003" w:tentative="1">
+      <w:start w:val="1"/>
+      <w:numFmt w:val="bullet"/>
+      <w:lvlText w:val="o"/>
+      <w:lvlJc w:val="left"/>
+      <w:pPr>
+        <w:ind w:left="3600" w:hanging="360"/>
+      </w:pPr>
+      <w:rPr>
+        <w:rFonts w:ascii="Courier New" w:hAnsi="Courier New" w:cs="Courier New" w:hint="default"/>
+      </w:rPr>
+    </w:lvl>
+    <w:lvl w:ilvl="5" w:tplc="04190005" w:tentative="1">
+      <w:start w:val="1"/>
+      <w:numFmt w:val="bullet"/>
+      <w:lvlText w:val=""/>
+      <w:lvlJc w:val="left"/>
+      <w:pPr>
+        <w:ind w:left="4320" w:hanging="360"/>
+      </w:pPr>
+      <w:rPr>
+        <w:rFonts w:ascii="Wingdings" w:hAnsi="Wingdings" w:hint="default"/>
+      </w:rPr>
+    </w:lvl>
+    <w:lvl w:ilvl="6" w:tplc="04190001" w:tentative="1">
+      <w:start w:val="1"/>
+      <w:numFmt w:val="bullet"/>
+      <w:lvlText w:val=""/>
+      <w:lvlJc w:val="left"/>
+      <w:pPr>
+        <w:ind w:left="5040" w:hanging="360"/>
+      </w:pPr>
+      <w:rPr>
+        <w:rFonts w:ascii="Symbol" w:hAnsi="Symbol" w:hint="default"/>
+      </w:rPr>
+    </w:lvl>
+    <w:lvl w:ilvl="7" w:tplc="04190003" w:tentative="1">
+      <w:start w:val="1"/>
+      <w:numFmt w:val="bullet"/>
+      <w:lvlText w:val="o"/>
+      <w:lvlJc w:val="left"/>
+      <w:pPr>
+        <w:ind w:left="5760" w:hanging="360"/>
+      </w:pPr>
+      <w:rPr>
+        <w:rFonts w:ascii="Courier New" w:hAnsi="Courier New" w:cs="Courier New" w:hint="default"/>
+      </w:rPr>
+    </w:lvl>
+    <w:lvl w:ilvl="8" w:tplc="04190005" w:tentative="1">
+      <w:start w:val="1"/>
+      <w:numFmt w:val="bullet"/>
+      <w:lvlText w:val=""/>
+      <w:lvlJc w:val="left"/>
+      <w:pPr>
+        <w:ind w:left="6480" w:hanging="360"/>
+      </w:pPr>
+      <w:rPr>
+        <w:rFonts w:ascii="Wingdings" w:hAnsi="Wingdings" w:hint="default"/>
+      </w:rPr>
+    </w:lvl>
+  </w:abstractNum>
+  <w:abstractNum w:abstractNumId="18" w15:restartNumberingAfterBreak="0">
     <w:nsid w:val="3EC13289"/>
     <w:multiLevelType w:val="hybridMultilevel"/>
     <w:tmpl w:val="BD0C1C2A"/>
@@ -3534,7 +4858,7 @@
       </w:pPr>
     </w:lvl>
   </w:abstractNum>
-  <w:abstractNum w:abstractNumId="13" w15:restartNumberingAfterBreak="0">
+  <w:abstractNum w:abstractNumId="19" w15:restartNumberingAfterBreak="0">
     <w:nsid w:val="3F060384"/>
     <w:multiLevelType w:val="hybridMultilevel"/>
     <w:tmpl w:val="18FAA11E"/>
@@ -3620,7 +4944,120 @@
       </w:pPr>
     </w:lvl>
   </w:abstractNum>
-  <w:abstractNum w:abstractNumId="14" w15:restartNumberingAfterBreak="0">
+  <w:abstractNum w:abstractNumId="20" w15:restartNumberingAfterBreak="0">
+    <w:nsid w:val="41CA2BFD"/>
+    <w:multiLevelType w:val="hybridMultilevel"/>
+    <w:tmpl w:val="699E2BA6"/>
+    <w:lvl w:ilvl="0" w:tplc="04190001">
+      <w:start w:val="1"/>
+      <w:numFmt w:val="bullet"/>
+      <w:lvlText w:val=""/>
+      <w:lvlJc w:val="left"/>
+      <w:pPr>
+        <w:ind w:left="720" w:hanging="360"/>
+      </w:pPr>
+      <w:rPr>
+        <w:rFonts w:ascii="Symbol" w:hAnsi="Symbol" w:hint="default"/>
+      </w:rPr>
+    </w:lvl>
+    <w:lvl w:ilvl="1" w:tplc="04190003" w:tentative="1">
+      <w:start w:val="1"/>
+      <w:numFmt w:val="bullet"/>
+      <w:lvlText w:val="o"/>
+      <w:lvlJc w:val="left"/>
+      <w:pPr>
+        <w:ind w:left="1440" w:hanging="360"/>
+      </w:pPr>
+      <w:rPr>
+        <w:rFonts w:ascii="Courier New" w:hAnsi="Courier New" w:cs="Courier New" w:hint="default"/>
+      </w:rPr>
+    </w:lvl>
+    <w:lvl w:ilvl="2" w:tplc="04190005" w:tentative="1">
+      <w:start w:val="1"/>
+      <w:numFmt w:val="bullet"/>
+      <w:lvlText w:val=""/>
+      <w:lvlJc w:val="left"/>
+      <w:pPr>
+        <w:ind w:left="2160" w:hanging="360"/>
+      </w:pPr>
+      <w:rPr>
+        <w:rFonts w:ascii="Wingdings" w:hAnsi="Wingdings" w:hint="default"/>
+      </w:rPr>
+    </w:lvl>
+    <w:lvl w:ilvl="3" w:tplc="04190001" w:tentative="1">
+      <w:start w:val="1"/>
+      <w:numFmt w:val="bullet"/>
+      <w:lvlText w:val=""/>
+      <w:lvlJc w:val="left"/>
+      <w:pPr>
+        <w:ind w:left="2880" w:hanging="360"/>
+      </w:pPr>
+      <w:rPr>
+        <w:rFonts w:ascii="Symbol" w:hAnsi="Symbol" w:hint="default"/>
+      </w:rPr>
+    </w:lvl>
+    <w:lvl w:ilvl="4" w:tplc="04190003" w:tentative="1">
+      <w:start w:val="1"/>
+      <w:numFmt w:val="bullet"/>
+      <w:lvlText w:val="o"/>
+      <w:lvlJc w:val="left"/>
+      <w:pPr>
+        <w:ind w:left="3600" w:hanging="360"/>
+      </w:pPr>
+      <w:rPr>
+        <w:rFonts w:ascii="Courier New" w:hAnsi="Courier New" w:cs="Courier New" w:hint="default"/>
+      </w:rPr>
+    </w:lvl>
+    <w:lvl w:ilvl="5" w:tplc="04190005" w:tentative="1">
+      <w:start w:val="1"/>
+      <w:numFmt w:val="bullet"/>
+      <w:lvlText w:val=""/>
+      <w:lvlJc w:val="left"/>
+      <w:pPr>
+        <w:ind w:left="4320" w:hanging="360"/>
+      </w:pPr>
+      <w:rPr>
+        <w:rFonts w:ascii="Wingdings" w:hAnsi="Wingdings" w:hint="default"/>
+      </w:rPr>
+    </w:lvl>
+    <w:lvl w:ilvl="6" w:tplc="04190001" w:tentative="1">
+      <w:start w:val="1"/>
+      <w:numFmt w:val="bullet"/>
+      <w:lvlText w:val=""/>
+      <w:lvlJc w:val="left"/>
+      <w:pPr>
+        <w:ind w:left="5040" w:hanging="360"/>
+      </w:pPr>
+      <w:rPr>
+        <w:rFonts w:ascii="Symbol" w:hAnsi="Symbol" w:hint="default"/>
+      </w:rPr>
+    </w:lvl>
+    <w:lvl w:ilvl="7" w:tplc="04190003" w:tentative="1">
+      <w:start w:val="1"/>
+      <w:numFmt w:val="bullet"/>
+      <w:lvlText w:val="o"/>
+      <w:lvlJc w:val="left"/>
+      <w:pPr>
+        <w:ind w:left="5760" w:hanging="360"/>
+      </w:pPr>
+      <w:rPr>
+        <w:rFonts w:ascii="Courier New" w:hAnsi="Courier New" w:cs="Courier New" w:hint="default"/>
+      </w:rPr>
+    </w:lvl>
+    <w:lvl w:ilvl="8" w:tplc="04190005" w:tentative="1">
+      <w:start w:val="1"/>
+      <w:numFmt w:val="bullet"/>
+      <w:lvlText w:val=""/>
+      <w:lvlJc w:val="left"/>
+      <w:pPr>
+        <w:ind w:left="6480" w:hanging="360"/>
+      </w:pPr>
+      <w:rPr>
+        <w:rFonts w:ascii="Wingdings" w:hAnsi="Wingdings" w:hint="default"/>
+      </w:rPr>
+    </w:lvl>
+  </w:abstractNum>
+  <w:abstractNum w:abstractNumId="21" w15:restartNumberingAfterBreak="0">
     <w:nsid w:val="49D53A59"/>
     <w:multiLevelType w:val="hybridMultilevel"/>
     <w:tmpl w:val="3FFAD4A8"/>
@@ -3733,7 +5170,7 @@
       </w:rPr>
     </w:lvl>
   </w:abstractNum>
-  <w:abstractNum w:abstractNumId="15" w15:restartNumberingAfterBreak="0">
+  <w:abstractNum w:abstractNumId="22" w15:restartNumberingAfterBreak="0">
     <w:nsid w:val="4B036E99"/>
     <w:multiLevelType w:val="hybridMultilevel"/>
     <w:tmpl w:val="896EAB9A"/>
@@ -3819,7 +5256,7 @@
       </w:pPr>
     </w:lvl>
   </w:abstractNum>
-  <w:abstractNum w:abstractNumId="16" w15:restartNumberingAfterBreak="0">
+  <w:abstractNum w:abstractNumId="23" w15:restartNumberingAfterBreak="0">
     <w:nsid w:val="4DBB3FC4"/>
     <w:multiLevelType w:val="multilevel"/>
     <w:tmpl w:val="EAA674B4"/>
@@ -3932,7 +5369,120 @@
       </w:pPr>
     </w:lvl>
   </w:abstractNum>
-  <w:abstractNum w:abstractNumId="17" w15:restartNumberingAfterBreak="0">
+  <w:abstractNum w:abstractNumId="24" w15:restartNumberingAfterBreak="0">
+    <w:nsid w:val="5BB21551"/>
+    <w:multiLevelType w:val="hybridMultilevel"/>
+    <w:tmpl w:val="E6805FB4"/>
+    <w:lvl w:ilvl="0" w:tplc="04190001">
+      <w:start w:val="1"/>
+      <w:numFmt w:val="bullet"/>
+      <w:lvlText w:val=""/>
+      <w:lvlJc w:val="left"/>
+      <w:pPr>
+        <w:ind w:left="1440" w:hanging="360"/>
+      </w:pPr>
+      <w:rPr>
+        <w:rFonts w:ascii="Symbol" w:hAnsi="Symbol" w:hint="default"/>
+      </w:rPr>
+    </w:lvl>
+    <w:lvl w:ilvl="1" w:tplc="04190003" w:tentative="1">
+      <w:start w:val="1"/>
+      <w:numFmt w:val="bullet"/>
+      <w:lvlText w:val="o"/>
+      <w:lvlJc w:val="left"/>
+      <w:pPr>
+        <w:ind w:left="2160" w:hanging="360"/>
+      </w:pPr>
+      <w:rPr>
+        <w:rFonts w:ascii="Courier New" w:hAnsi="Courier New" w:cs="Courier New" w:hint="default"/>
+      </w:rPr>
+    </w:lvl>
+    <w:lvl w:ilvl="2" w:tplc="04190005" w:tentative="1">
+      <w:start w:val="1"/>
+      <w:numFmt w:val="bullet"/>
+      <w:lvlText w:val=""/>
+      <w:lvlJc w:val="left"/>
+      <w:pPr>
+        <w:ind w:left="2880" w:hanging="360"/>
+      </w:pPr>
+      <w:rPr>
+        <w:rFonts w:ascii="Wingdings" w:hAnsi="Wingdings" w:hint="default"/>
+      </w:rPr>
+    </w:lvl>
+    <w:lvl w:ilvl="3" w:tplc="04190001" w:tentative="1">
+      <w:start w:val="1"/>
+      <w:numFmt w:val="bullet"/>
+      <w:lvlText w:val=""/>
+      <w:lvlJc w:val="left"/>
+      <w:pPr>
+        <w:ind w:left="3600" w:hanging="360"/>
+      </w:pPr>
+      <w:rPr>
+        <w:rFonts w:ascii="Symbol" w:hAnsi="Symbol" w:hint="default"/>
+      </w:rPr>
+    </w:lvl>
+    <w:lvl w:ilvl="4" w:tplc="04190003" w:tentative="1">
+      <w:start w:val="1"/>
+      <w:numFmt w:val="bullet"/>
+      <w:lvlText w:val="o"/>
+      <w:lvlJc w:val="left"/>
+      <w:pPr>
+        <w:ind w:left="4320" w:hanging="360"/>
+      </w:pPr>
+      <w:rPr>
+        <w:rFonts w:ascii="Courier New" w:hAnsi="Courier New" w:cs="Courier New" w:hint="default"/>
+      </w:rPr>
+    </w:lvl>
+    <w:lvl w:ilvl="5" w:tplc="04190005" w:tentative="1">
+      <w:start w:val="1"/>
+      <w:numFmt w:val="bullet"/>
+      <w:lvlText w:val=""/>
+      <w:lvlJc w:val="left"/>
+      <w:pPr>
+        <w:ind w:left="5040" w:hanging="360"/>
+      </w:pPr>
+      <w:rPr>
+        <w:rFonts w:ascii="Wingdings" w:hAnsi="Wingdings" w:hint="default"/>
+      </w:rPr>
+    </w:lvl>
+    <w:lvl w:ilvl="6" w:tplc="04190001" w:tentative="1">
+      <w:start w:val="1"/>
+      <w:numFmt w:val="bullet"/>
+      <w:lvlText w:val=""/>
+      <w:lvlJc w:val="left"/>
+      <w:pPr>
+        <w:ind w:left="5760" w:hanging="360"/>
+      </w:pPr>
+      <w:rPr>
+        <w:rFonts w:ascii="Symbol" w:hAnsi="Symbol" w:hint="default"/>
+      </w:rPr>
+    </w:lvl>
+    <w:lvl w:ilvl="7" w:tplc="04190003" w:tentative="1">
+      <w:start w:val="1"/>
+      <w:numFmt w:val="bullet"/>
+      <w:lvlText w:val="o"/>
+      <w:lvlJc w:val="left"/>
+      <w:pPr>
+        <w:ind w:left="6480" w:hanging="360"/>
+      </w:pPr>
+      <w:rPr>
+        <w:rFonts w:ascii="Courier New" w:hAnsi="Courier New" w:cs="Courier New" w:hint="default"/>
+      </w:rPr>
+    </w:lvl>
+    <w:lvl w:ilvl="8" w:tplc="04190005" w:tentative="1">
+      <w:start w:val="1"/>
+      <w:numFmt w:val="bullet"/>
+      <w:lvlText w:val=""/>
+      <w:lvlJc w:val="left"/>
+      <w:pPr>
+        <w:ind w:left="7200" w:hanging="360"/>
+      </w:pPr>
+      <w:rPr>
+        <w:rFonts w:ascii="Wingdings" w:hAnsi="Wingdings" w:hint="default"/>
+      </w:rPr>
+    </w:lvl>
+  </w:abstractNum>
+  <w:abstractNum w:abstractNumId="25" w15:restartNumberingAfterBreak="0">
     <w:nsid w:val="615F472E"/>
     <w:multiLevelType w:val="hybridMultilevel"/>
     <w:tmpl w:val="CC684C10"/>
@@ -4045,7 +5595,7 @@
       </w:rPr>
     </w:lvl>
   </w:abstractNum>
-  <w:abstractNum w:abstractNumId="18" w15:restartNumberingAfterBreak="0">
+  <w:abstractNum w:abstractNumId="26" w15:restartNumberingAfterBreak="0">
     <w:nsid w:val="66384428"/>
     <w:multiLevelType w:val="hybridMultilevel"/>
     <w:tmpl w:val="03260262"/>
@@ -4131,7 +5681,7 @@
       </w:pPr>
     </w:lvl>
   </w:abstractNum>
-  <w:abstractNum w:abstractNumId="19" w15:restartNumberingAfterBreak="0">
+  <w:abstractNum w:abstractNumId="27" w15:restartNumberingAfterBreak="0">
     <w:nsid w:val="680A1E08"/>
     <w:multiLevelType w:val="hybridMultilevel"/>
     <w:tmpl w:val="A3D811E8"/>
@@ -4220,7 +5770,7 @@
       </w:pPr>
     </w:lvl>
   </w:abstractNum>
-  <w:abstractNum w:abstractNumId="20" w15:restartNumberingAfterBreak="0">
+  <w:abstractNum w:abstractNumId="28" w15:restartNumberingAfterBreak="0">
     <w:nsid w:val="75D7108B"/>
     <w:multiLevelType w:val="hybridMultilevel"/>
     <w:tmpl w:val="A816FF6A"/>
@@ -4333,74 +5883,187 @@
       </w:rPr>
     </w:lvl>
   </w:abstractNum>
-  <w:num w:numId="1">
+  <w:abstractNum w:abstractNumId="29" w15:restartNumberingAfterBreak="0">
+    <w:nsid w:val="7D48147E"/>
+    <w:multiLevelType w:val="hybridMultilevel"/>
+    <w:tmpl w:val="8F66BC92"/>
+    <w:lvl w:ilvl="0" w:tplc="0419000F">
+      <w:start w:val="1"/>
+      <w:numFmt w:val="decimal"/>
+      <w:lvlText w:val="%1."/>
+      <w:lvlJc w:val="left"/>
+      <w:pPr>
+        <w:ind w:left="720" w:hanging="360"/>
+      </w:pPr>
+    </w:lvl>
+    <w:lvl w:ilvl="1" w:tplc="04190019" w:tentative="1">
+      <w:start w:val="1"/>
+      <w:numFmt w:val="lowerLetter"/>
+      <w:lvlText w:val="%2."/>
+      <w:lvlJc w:val="left"/>
+      <w:pPr>
+        <w:ind w:left="1440" w:hanging="360"/>
+      </w:pPr>
+    </w:lvl>
+    <w:lvl w:ilvl="2" w:tplc="0419001B" w:tentative="1">
+      <w:start w:val="1"/>
+      <w:numFmt w:val="lowerRoman"/>
+      <w:lvlText w:val="%3."/>
+      <w:lvlJc w:val="right"/>
+      <w:pPr>
+        <w:ind w:left="2160" w:hanging="180"/>
+      </w:pPr>
+    </w:lvl>
+    <w:lvl w:ilvl="3" w:tplc="0419000F" w:tentative="1">
+      <w:start w:val="1"/>
+      <w:numFmt w:val="decimal"/>
+      <w:lvlText w:val="%4."/>
+      <w:lvlJc w:val="left"/>
+      <w:pPr>
+        <w:ind w:left="2880" w:hanging="360"/>
+      </w:pPr>
+    </w:lvl>
+    <w:lvl w:ilvl="4" w:tplc="04190019" w:tentative="1">
+      <w:start w:val="1"/>
+      <w:numFmt w:val="lowerLetter"/>
+      <w:lvlText w:val="%5."/>
+      <w:lvlJc w:val="left"/>
+      <w:pPr>
+        <w:ind w:left="3600" w:hanging="360"/>
+      </w:pPr>
+    </w:lvl>
+    <w:lvl w:ilvl="5" w:tplc="0419001B" w:tentative="1">
+      <w:start w:val="1"/>
+      <w:numFmt w:val="lowerRoman"/>
+      <w:lvlText w:val="%6."/>
+      <w:lvlJc w:val="right"/>
+      <w:pPr>
+        <w:ind w:left="4320" w:hanging="180"/>
+      </w:pPr>
+    </w:lvl>
+    <w:lvl w:ilvl="6" w:tplc="0419000F" w:tentative="1">
+      <w:start w:val="1"/>
+      <w:numFmt w:val="decimal"/>
+      <w:lvlText w:val="%7."/>
+      <w:lvlJc w:val="left"/>
+      <w:pPr>
+        <w:ind w:left="5040" w:hanging="360"/>
+      </w:pPr>
+    </w:lvl>
+    <w:lvl w:ilvl="7" w:tplc="04190019" w:tentative="1">
+      <w:start w:val="1"/>
+      <w:numFmt w:val="lowerLetter"/>
+      <w:lvlText w:val="%8."/>
+      <w:lvlJc w:val="left"/>
+      <w:pPr>
+        <w:ind w:left="5760" w:hanging="360"/>
+      </w:pPr>
+    </w:lvl>
+    <w:lvl w:ilvl="8" w:tplc="0419001B" w:tentative="1">
+      <w:start w:val="1"/>
+      <w:numFmt w:val="lowerRoman"/>
+      <w:lvlText w:val="%9."/>
+      <w:lvlJc w:val="right"/>
+      <w:pPr>
+        <w:ind w:left="6480" w:hanging="180"/>
+      </w:pPr>
+    </w:lvl>
+  </w:abstractNum>
+  <w:num w:numId="1" w16cid:durableId="1134980588">
+    <w:abstractNumId w:val="11"/>
+  </w:num>
+  <w:num w:numId="2" w16cid:durableId="238709344">
+    <w:abstractNumId w:val="23"/>
+  </w:num>
+  <w:num w:numId="3" w16cid:durableId="1300375867">
+    <w:abstractNumId w:val="22"/>
+  </w:num>
+  <w:num w:numId="4" w16cid:durableId="201603400">
+    <w:abstractNumId w:val="19"/>
+  </w:num>
+  <w:num w:numId="5" w16cid:durableId="824011770">
+    <w:abstractNumId w:val="27"/>
+  </w:num>
+  <w:num w:numId="6" w16cid:durableId="817645048">
+    <w:abstractNumId w:val="10"/>
+  </w:num>
+  <w:num w:numId="7" w16cid:durableId="1161850169">
+    <w:abstractNumId w:val="7"/>
+  </w:num>
+  <w:num w:numId="8" w16cid:durableId="484124628">
+    <w:abstractNumId w:val="9"/>
+  </w:num>
+  <w:num w:numId="9" w16cid:durableId="1249390012">
+    <w:abstractNumId w:val="16"/>
+  </w:num>
+  <w:num w:numId="10" w16cid:durableId="1403259312">
+    <w:abstractNumId w:val="21"/>
+  </w:num>
+  <w:num w:numId="11" w16cid:durableId="769394078">
+    <w:abstractNumId w:val="28"/>
+  </w:num>
+  <w:num w:numId="12" w16cid:durableId="189728993">
+    <w:abstractNumId w:val="4"/>
+  </w:num>
+  <w:num w:numId="13" w16cid:durableId="961108410">
+    <w:abstractNumId w:val="5"/>
+  </w:num>
+  <w:num w:numId="14" w16cid:durableId="1182740053">
+    <w:abstractNumId w:val="0"/>
+  </w:num>
+  <w:num w:numId="15" w16cid:durableId="2024554855">
+    <w:abstractNumId w:val="6"/>
+  </w:num>
+  <w:num w:numId="16" w16cid:durableId="772483342">
+    <w:abstractNumId w:val="26"/>
+  </w:num>
+  <w:num w:numId="17" w16cid:durableId="1064059049">
+    <w:abstractNumId w:val="25"/>
+  </w:num>
+  <w:num w:numId="18" w16cid:durableId="481506618">
+    <w:abstractNumId w:val="15"/>
+  </w:num>
+  <w:num w:numId="19" w16cid:durableId="1572808330">
+    <w:abstractNumId w:val="18"/>
+  </w:num>
+  <w:num w:numId="20" w16cid:durableId="1567840708">
+    <w:abstractNumId w:val="13"/>
+  </w:num>
+  <w:num w:numId="21" w16cid:durableId="204224291">
     <w:abstractNumId w:val="8"/>
   </w:num>
-  <w:num w:numId="2">
-    <w:abstractNumId w:val="16"/>
+  <w:num w:numId="22" w16cid:durableId="1240941451">
+    <w:abstractNumId w:val="29"/>
   </w:num>
-  <w:num w:numId="3">
-    <w:abstractNumId w:val="15"/>
+  <w:num w:numId="23" w16cid:durableId="204106098">
+    <w:abstractNumId w:val="3"/>
   </w:num>
-  <w:num w:numId="4">
-    <w:abstractNumId w:val="13"/>
+  <w:num w:numId="24" w16cid:durableId="205064600">
+    <w:abstractNumId w:val="20"/>
   </w:num>
-  <w:num w:numId="5">
-    <w:abstractNumId w:val="19"/>
+  <w:num w:numId="25" w16cid:durableId="299305618">
+    <w:abstractNumId w:val="12"/>
   </w:num>
-  <w:num w:numId="6">
-    <w:abstractNumId w:val="7"/>
+  <w:num w:numId="26" w16cid:durableId="1895847274">
+    <w:abstractNumId w:val="1"/>
   </w:num>
-  <w:num w:numId="7">
-    <w:abstractNumId w:val="4"/>
-  </w:num>
-  <w:num w:numId="8">
-    <w:abstractNumId w:val="6"/>
-  </w:num>
-  <w:num w:numId="9">
-    <w:abstractNumId w:val="11"/>
-  </w:num>
-  <w:num w:numId="10">
+  <w:num w:numId="27" w16cid:durableId="217865233">
     <w:abstractNumId w:val="14"/>
   </w:num>
-  <w:num w:numId="11">
-    <w:abstractNumId w:val="20"/>
+  <w:num w:numId="28" w16cid:durableId="1767579628">
+    <w:abstractNumId w:val="24"/>
   </w:num>
-  <w:num w:numId="12">
-    <w:abstractNumId w:val="1"/>
-  </w:num>
-  <w:num w:numId="13">
+  <w:num w:numId="29" w16cid:durableId="1093818914">
     <w:abstractNumId w:val="2"/>
   </w:num>
-  <w:num w:numId="14">
-    <w:abstractNumId w:val="0"/>
-  </w:num>
-  <w:num w:numId="15">
-    <w:abstractNumId w:val="3"/>
-  </w:num>
-  <w:num w:numId="16">
-    <w:abstractNumId w:val="18"/>
-  </w:num>
-  <w:num w:numId="17">
+  <w:num w:numId="30" w16cid:durableId="989672339">
     <w:abstractNumId w:val="17"/>
-  </w:num>
-  <w:num w:numId="18">
-    <w:abstractNumId w:val="10"/>
-  </w:num>
-  <w:num w:numId="19">
-    <w:abstractNumId w:val="12"/>
-  </w:num>
-  <w:num w:numId="20">
-    <w:abstractNumId w:val="9"/>
-  </w:num>
-  <w:num w:numId="21">
-    <w:abstractNumId w:val="5"/>
   </w:num>
 </w:numbering>
 </file>
 
 <file path=word/styles.xml><?xml version="1.0" encoding="utf-8"?>
-<w:styles xmlns:mc="http://schemas.openxmlformats.org/markup-compatibility/2006" xmlns:r="http://schemas.openxmlformats.org/officeDocument/2006/relationships" xmlns:w="http://schemas.openxmlformats.org/wordprocessingml/2006/main" xmlns:w14="http://schemas.microsoft.com/office/word/2010/wordml" xmlns:w15="http://schemas.microsoft.com/office/word/2012/wordml" xmlns:w16cex="http://schemas.microsoft.com/office/word/2018/wordml/cex" xmlns:w16cid="http://schemas.microsoft.com/office/word/2016/wordml/cid" xmlns:w16="http://schemas.microsoft.com/office/word/2018/wordml" xmlns:w16sdtdh="http://schemas.microsoft.com/office/word/2020/wordml/sdtdatahash" xmlns:w16se="http://schemas.microsoft.com/office/word/2015/wordml/symex" mc:Ignorable="w14 w15 w16se w16cid w16 w16cex w16sdtdh">
+<w:styles xmlns:mc="http://schemas.openxmlformats.org/markup-compatibility/2006" xmlns:r="http://schemas.openxmlformats.org/officeDocument/2006/relationships" xmlns:w="http://schemas.openxmlformats.org/wordprocessingml/2006/main" xmlns:w14="http://schemas.microsoft.com/office/word/2010/wordml" xmlns:w15="http://schemas.microsoft.com/office/word/2012/wordml" xmlns:w16cex="http://schemas.microsoft.com/office/word/2018/wordml/cex" xmlns:w16cid="http://schemas.microsoft.com/office/word/2016/wordml/cid" xmlns:w16="http://schemas.microsoft.com/office/word/2018/wordml" xmlns:w16du="http://schemas.microsoft.com/office/word/2023/wordml/word16du" xmlns:w16sdtdh="http://schemas.microsoft.com/office/word/2020/wordml/sdtdatahash" xmlns:w16sdtfl="http://schemas.microsoft.com/office/word/2024/wordml/sdtformatlock" xmlns:w16se="http://schemas.microsoft.com/office/word/2015/wordml/symex" mc:Ignorable="w14 w15 w16se w16cid w16 w16cex w16sdtdh w16sdtfl w16du">
   <w:docDefaults>
     <w:rPrDefault>
       <w:rPr>
@@ -4522,6 +6185,7 @@
     <w:lsdException w:name="HTML Sample" w:semiHidden="1" w:unhideWhenUsed="1"/>
     <w:lsdException w:name="HTML Typewriter" w:semiHidden="1" w:unhideWhenUsed="1"/>
     <w:lsdException w:name="HTML Variable" w:semiHidden="1" w:unhideWhenUsed="1"/>
+    <w:lsdException w:name="Normal Table" w:semiHidden="1" w:unhideWhenUsed="1"/>
     <w:lsdException w:name="annotation subject" w:semiHidden="1" w:unhideWhenUsed="1"/>
     <w:lsdException w:name="No List" w:semiHidden="1" w:unhideWhenUsed="1"/>
     <w:lsdException w:name="Outline List 1" w:semiHidden="1" w:unhideWhenUsed="1"/>
@@ -4564,8 +6228,11 @@
     <w:lsdException w:name="Table Contemporary" w:semiHidden="1" w:unhideWhenUsed="1"/>
     <w:lsdException w:name="Table Elegant" w:semiHidden="1" w:unhideWhenUsed="1"/>
     <w:lsdException w:name="Table Professional" w:semiHidden="1" w:unhideWhenUsed="1"/>
+    <w:lsdException w:name="Table Subtle 1" w:semiHidden="1" w:unhideWhenUsed="1"/>
     <w:lsdException w:name="Table Subtle 2" w:semiHidden="1" w:unhideWhenUsed="1"/>
     <w:lsdException w:name="Table Web 1" w:semiHidden="1" w:unhideWhenUsed="1"/>
+    <w:lsdException w:name="Table Web 2" w:semiHidden="1" w:unhideWhenUsed="1"/>
+    <w:lsdException w:name="Table Web 3" w:semiHidden="1" w:unhideWhenUsed="1"/>
     <w:lsdException w:name="Balloon Text" w:semiHidden="1" w:unhideWhenUsed="1"/>
     <w:lsdException w:name="Table Grid" w:uiPriority="39"/>
     <w:lsdException w:name="Table Theme" w:semiHidden="1" w:unhideWhenUsed="1"/>
@@ -5001,7 +6668,6 @@
   <w:style w:type="character" w:default="1" w:styleId="a0">
     <w:name w:val="Default Paragraph Font"/>
     <w:uiPriority w:val="1"/>
-    <w:semiHidden/>
     <w:unhideWhenUsed/>
   </w:style>
   <w:style w:type="table" w:default="1" w:styleId="a1">
@@ -5798,7 +7464,7 @@
       <w:spacing w:after="0" w:line="240" w:lineRule="auto"/>
     </w:pPr>
   </w:style>
-  <w:style w:type="paragraph" w:styleId="affe">
+  <w:style w:type="paragraph" w:customStyle="1" w:styleId="affe">
     <w:basedOn w:val="a"/>
     <w:next w:val="affc"/>
     <w:rsid w:val="00BA2BD9"/>

--- a/IPSLib/Documentation/Курсовая IPS.docx
+++ b/IPSLib/Documentation/Курсовая IPS.docx
@@ -520,7 +520,16 @@
           <w:sz w:val="28"/>
           <w:szCs w:val="28"/>
         </w:rPr>
-        <w:t>Студент группы КБ-4</w:t>
+        <w:t>Студент группы КБ-</w:t>
+      </w:r>
+      <w:r>
+        <w:rPr>
+          <w:rFonts w:ascii="Times New Roman" w:hAnsi="Times New Roman" w:cs="Times New Roman"/>
+          <w:sz w:val="28"/>
+          <w:szCs w:val="28"/>
+          <w:lang w:val="en-US"/>
+        </w:rPr>
+        <w:t>5</w:t>
       </w:r>
       <w:r>
         <w:rPr>
@@ -676,7 +685,7 @@
       <w:pPr>
         <w:pStyle w:val="af9"/>
       </w:pPr>
-      <w:bookmarkStart w:id="0" w:name="_Toc192453319"/>
+      <w:bookmarkStart w:id="0" w:name="_Toc193062993"/>
       <w:r>
         <w:lastRenderedPageBreak/>
         <w:t>Оглавление</w:t>
@@ -751,7 +760,7 @@
         <w:rPr>
           <w:noProof/>
         </w:rPr>
-        <w:instrText xml:space="preserve"> PAGEREF _Toc192453319 \h </w:instrText>
+        <w:instrText xml:space="preserve"> PAGEREF _Toc193062993 \h </w:instrText>
       </w:r>
       <w:r>
         <w:rPr>
@@ -814,7 +823,7 @@
         <w:rPr>
           <w:noProof/>
         </w:rPr>
-        <w:instrText xml:space="preserve"> PAGEREF _Toc192453320 \h </w:instrText>
+        <w:instrText xml:space="preserve"> PAGEREF _Toc193062994 \h </w:instrText>
       </w:r>
       <w:r>
         <w:rPr>
@@ -897,7 +906,7 @@
         <w:rPr>
           <w:noProof/>
         </w:rPr>
-        <w:instrText xml:space="preserve"> PAGEREF _Toc192453321 \h </w:instrText>
+        <w:instrText xml:space="preserve"> PAGEREF _Toc193062995 \h </w:instrText>
       </w:r>
       <w:r>
         <w:rPr>
@@ -915,6 +924,384 @@
           <w:noProof/>
         </w:rPr>
         <w:t>4</w:t>
+      </w:r>
+      <w:r>
+        <w:rPr>
+          <w:noProof/>
+        </w:rPr>
+        <w:fldChar w:fldCharType="end"/>
+      </w:r>
+    </w:p>
+    <w:p>
+      <w:pPr>
+        <w:pStyle w:val="21"/>
+        <w:tabs>
+          <w:tab w:val="right" w:leader="dot" w:pos="9345"/>
+        </w:tabs>
+        <w:rPr>
+          <w:rFonts w:cstheme="minorBidi"/>
+          <w:noProof/>
+          <w:kern w:val="2"/>
+          <w:sz w:val="24"/>
+          <w:szCs w:val="24"/>
+          <w14:ligatures w14:val="standardContextual"/>
+        </w:rPr>
+      </w:pPr>
+      <w:r>
+        <w:rPr>
+          <w:noProof/>
+        </w:rPr>
+        <w:t>Классификация (По области применения)</w:t>
+      </w:r>
+      <w:r>
+        <w:rPr>
+          <w:noProof/>
+        </w:rPr>
+        <w:tab/>
+      </w:r>
+      <w:r>
+        <w:rPr>
+          <w:noProof/>
+        </w:rPr>
+        <w:fldChar w:fldCharType="begin"/>
+      </w:r>
+      <w:r>
+        <w:rPr>
+          <w:noProof/>
+        </w:rPr>
+        <w:instrText xml:space="preserve"> PAGEREF _Toc193062996 \h </w:instrText>
+      </w:r>
+      <w:r>
+        <w:rPr>
+          <w:noProof/>
+        </w:rPr>
+      </w:r>
+      <w:r>
+        <w:rPr>
+          <w:noProof/>
+        </w:rPr>
+        <w:fldChar w:fldCharType="separate"/>
+      </w:r>
+      <w:r>
+        <w:rPr>
+          <w:noProof/>
+        </w:rPr>
+        <w:t>4</w:t>
+      </w:r>
+      <w:r>
+        <w:rPr>
+          <w:noProof/>
+        </w:rPr>
+        <w:fldChar w:fldCharType="end"/>
+      </w:r>
+    </w:p>
+    <w:p>
+      <w:pPr>
+        <w:pStyle w:val="21"/>
+        <w:tabs>
+          <w:tab w:val="right" w:leader="dot" w:pos="9345"/>
+        </w:tabs>
+        <w:rPr>
+          <w:rFonts w:cstheme="minorBidi"/>
+          <w:noProof/>
+          <w:kern w:val="2"/>
+          <w:sz w:val="24"/>
+          <w:szCs w:val="24"/>
+          <w14:ligatures w14:val="standardContextual"/>
+        </w:rPr>
+      </w:pPr>
+      <w:r>
+        <w:rPr>
+          <w:noProof/>
+        </w:rPr>
+        <w:t>Классификация (По принципу действия)</w:t>
+      </w:r>
+      <w:r>
+        <w:rPr>
+          <w:noProof/>
+        </w:rPr>
+        <w:tab/>
+      </w:r>
+      <w:r>
+        <w:rPr>
+          <w:noProof/>
+        </w:rPr>
+        <w:fldChar w:fldCharType="begin"/>
+      </w:r>
+      <w:r>
+        <w:rPr>
+          <w:noProof/>
+        </w:rPr>
+        <w:instrText xml:space="preserve"> PAGEREF _Toc193062997 \h </w:instrText>
+      </w:r>
+      <w:r>
+        <w:rPr>
+          <w:noProof/>
+        </w:rPr>
+      </w:r>
+      <w:r>
+        <w:rPr>
+          <w:noProof/>
+        </w:rPr>
+        <w:fldChar w:fldCharType="separate"/>
+      </w:r>
+      <w:r>
+        <w:rPr>
+          <w:noProof/>
+        </w:rPr>
+        <w:t>4</w:t>
+      </w:r>
+      <w:r>
+        <w:rPr>
+          <w:noProof/>
+        </w:rPr>
+        <w:fldChar w:fldCharType="end"/>
+      </w:r>
+    </w:p>
+    <w:p>
+      <w:pPr>
+        <w:pStyle w:val="21"/>
+        <w:tabs>
+          <w:tab w:val="right" w:leader="dot" w:pos="9345"/>
+        </w:tabs>
+        <w:rPr>
+          <w:rFonts w:cstheme="minorBidi"/>
+          <w:noProof/>
+          <w:kern w:val="2"/>
+          <w:sz w:val="24"/>
+          <w:szCs w:val="24"/>
+          <w14:ligatures w14:val="standardContextual"/>
+        </w:rPr>
+      </w:pPr>
+      <w:r>
+        <w:rPr>
+          <w:noProof/>
+        </w:rPr>
+        <w:t>Сигнатурные</w:t>
+      </w:r>
+      <w:r>
+        <w:rPr>
+          <w:noProof/>
+        </w:rPr>
+        <w:tab/>
+      </w:r>
+      <w:r>
+        <w:rPr>
+          <w:noProof/>
+        </w:rPr>
+        <w:fldChar w:fldCharType="begin"/>
+      </w:r>
+      <w:r>
+        <w:rPr>
+          <w:noProof/>
+        </w:rPr>
+        <w:instrText xml:space="preserve"> PAGEREF _Toc193062998 \h </w:instrText>
+      </w:r>
+      <w:r>
+        <w:rPr>
+          <w:noProof/>
+        </w:rPr>
+      </w:r>
+      <w:r>
+        <w:rPr>
+          <w:noProof/>
+        </w:rPr>
+        <w:fldChar w:fldCharType="separate"/>
+      </w:r>
+      <w:r>
+        <w:rPr>
+          <w:noProof/>
+        </w:rPr>
+        <w:t>4</w:t>
+      </w:r>
+      <w:r>
+        <w:rPr>
+          <w:noProof/>
+        </w:rPr>
+        <w:fldChar w:fldCharType="end"/>
+      </w:r>
+    </w:p>
+    <w:p>
+      <w:pPr>
+        <w:pStyle w:val="21"/>
+        <w:tabs>
+          <w:tab w:val="right" w:leader="dot" w:pos="9345"/>
+        </w:tabs>
+        <w:rPr>
+          <w:rFonts w:cstheme="minorBidi"/>
+          <w:noProof/>
+          <w:kern w:val="2"/>
+          <w:sz w:val="24"/>
+          <w:szCs w:val="24"/>
+          <w14:ligatures w14:val="standardContextual"/>
+        </w:rPr>
+      </w:pPr>
+      <w:r>
+        <w:rPr>
+          <w:noProof/>
+        </w:rPr>
+        <w:t>Аномальные</w:t>
+      </w:r>
+      <w:r>
+        <w:rPr>
+          <w:noProof/>
+        </w:rPr>
+        <w:tab/>
+      </w:r>
+      <w:r>
+        <w:rPr>
+          <w:noProof/>
+        </w:rPr>
+        <w:fldChar w:fldCharType="begin"/>
+      </w:r>
+      <w:r>
+        <w:rPr>
+          <w:noProof/>
+        </w:rPr>
+        <w:instrText xml:space="preserve"> PAGEREF _Toc193062999 \h </w:instrText>
+      </w:r>
+      <w:r>
+        <w:rPr>
+          <w:noProof/>
+        </w:rPr>
+      </w:r>
+      <w:r>
+        <w:rPr>
+          <w:noProof/>
+        </w:rPr>
+        <w:fldChar w:fldCharType="separate"/>
+      </w:r>
+      <w:r>
+        <w:rPr>
+          <w:noProof/>
+        </w:rPr>
+        <w:t>5</w:t>
+      </w:r>
+      <w:r>
+        <w:rPr>
+          <w:noProof/>
+        </w:rPr>
+        <w:fldChar w:fldCharType="end"/>
+      </w:r>
+    </w:p>
+    <w:p>
+      <w:pPr>
+        <w:pStyle w:val="21"/>
+        <w:tabs>
+          <w:tab w:val="right" w:leader="dot" w:pos="9345"/>
+        </w:tabs>
+        <w:rPr>
+          <w:rFonts w:cstheme="minorBidi"/>
+          <w:noProof/>
+          <w:kern w:val="2"/>
+          <w:sz w:val="24"/>
+          <w:szCs w:val="24"/>
+          <w14:ligatures w14:val="standardContextual"/>
+        </w:rPr>
+      </w:pPr>
+      <w:r>
+        <w:rPr>
+          <w:noProof/>
+        </w:rPr>
+        <w:t>Сферы применения поиска аномалий.</w:t>
+      </w:r>
+      <w:r>
+        <w:rPr>
+          <w:noProof/>
+        </w:rPr>
+        <w:tab/>
+      </w:r>
+      <w:r>
+        <w:rPr>
+          <w:noProof/>
+        </w:rPr>
+        <w:fldChar w:fldCharType="begin"/>
+      </w:r>
+      <w:r>
+        <w:rPr>
+          <w:noProof/>
+        </w:rPr>
+        <w:instrText xml:space="preserve"> PAGEREF _Toc193063000 \h </w:instrText>
+      </w:r>
+      <w:r>
+        <w:rPr>
+          <w:noProof/>
+        </w:rPr>
+      </w:r>
+      <w:r>
+        <w:rPr>
+          <w:noProof/>
+        </w:rPr>
+        <w:fldChar w:fldCharType="separate"/>
+      </w:r>
+      <w:r>
+        <w:rPr>
+          <w:noProof/>
+        </w:rPr>
+        <w:t>5</w:t>
+      </w:r>
+      <w:r>
+        <w:rPr>
+          <w:noProof/>
+        </w:rPr>
+        <w:fldChar w:fldCharType="end"/>
+      </w:r>
+    </w:p>
+    <w:p>
+      <w:pPr>
+        <w:pStyle w:val="21"/>
+        <w:tabs>
+          <w:tab w:val="right" w:leader="dot" w:pos="9345"/>
+        </w:tabs>
+        <w:rPr>
+          <w:rFonts w:cstheme="minorBidi"/>
+          <w:noProof/>
+          <w:kern w:val="2"/>
+          <w:sz w:val="24"/>
+          <w:szCs w:val="24"/>
+          <w14:ligatures w14:val="standardContextual"/>
+        </w:rPr>
+      </w:pPr>
+      <w:r>
+        <w:rPr>
+          <w:noProof/>
+        </w:rPr>
+        <w:t>Подходы к выявлению аномалий.</w:t>
+      </w:r>
+      <w:r>
+        <w:rPr>
+          <w:noProof/>
+        </w:rPr>
+        <w:tab/>
+      </w:r>
+      <w:r>
+        <w:rPr>
+          <w:noProof/>
+        </w:rPr>
+        <w:fldChar w:fldCharType="begin"/>
+      </w:r>
+      <w:r>
+        <w:rPr>
+          <w:noProof/>
+        </w:rPr>
+        <w:instrText xml:space="preserve"> PAGEREF _Toc193063001 \h </w:instrText>
+      </w:r>
+      <w:r>
+        <w:rPr>
+          <w:noProof/>
+        </w:rPr>
+      </w:r>
+      <w:r>
+        <w:rPr>
+          <w:noProof/>
+        </w:rPr>
+        <w:fldChar w:fldCharType="separate"/>
+      </w:r>
+      <w:r>
+        <w:rPr>
+          <w:noProof/>
+        </w:rPr>
+        <w:t>6</w:t>
       </w:r>
       <w:r>
         <w:rPr>
@@ -941,9 +1328,8 @@
       <w:r>
         <w:rPr>
           <w:noProof/>
-          <w:lang w:val="en-US"/>
-        </w:rPr>
-        <w:t>SNORT</w:t>
+        </w:rPr>
+        <w:t>Прогнозирование временных рядов при решении задачи поиска аномалий.</w:t>
       </w:r>
       <w:r>
         <w:rPr>
@@ -961,7 +1347,7 @@
         <w:rPr>
           <w:noProof/>
         </w:rPr>
-        <w:instrText xml:space="preserve"> PAGEREF _Toc192453322 \h </w:instrText>
+        <w:instrText xml:space="preserve"> PAGEREF _Toc193063002 \h </w:instrText>
       </w:r>
       <w:r>
         <w:rPr>
@@ -978,7 +1364,7 @@
         <w:rPr>
           <w:noProof/>
         </w:rPr>
-        <w:t>5</w:t>
+        <w:t>8</w:t>
       </w:r>
       <w:r>
         <w:rPr>
@@ -1006,26 +1392,7 @@
         <w:rPr>
           <w:noProof/>
         </w:rPr>
-        <w:t xml:space="preserve">Своя </w:t>
-      </w:r>
-      <w:r>
-        <w:rPr>
-          <w:noProof/>
-          <w:lang w:val="en-US"/>
-        </w:rPr>
-        <w:t>IDS</w:t>
-      </w:r>
-      <w:r>
-        <w:rPr>
-          <w:noProof/>
-        </w:rPr>
-        <w:t xml:space="preserve"> </w:t>
-      </w:r>
-      <w:r>
-        <w:rPr>
-          <w:noProof/>
-        </w:rPr>
-        <w:t>система</w:t>
+        <w:t>Рекомендательная система как система поиска аномалий.</w:t>
       </w:r>
       <w:r>
         <w:rPr>
@@ -1043,7 +1410,7 @@
         <w:rPr>
           <w:noProof/>
         </w:rPr>
-        <w:instrText xml:space="preserve"> PAGEREF _Toc192453323 \h </w:instrText>
+        <w:instrText xml:space="preserve"> PAGEREF _Toc193063003 \h </w:instrText>
       </w:r>
       <w:r>
         <w:rPr>
@@ -1060,7 +1427,7 @@
         <w:rPr>
           <w:noProof/>
         </w:rPr>
-        <w:t>6</w:t>
+        <w:t>9</w:t>
       </w:r>
       <w:r>
         <w:rPr>
@@ -1087,8 +1454,9 @@
       <w:r>
         <w:rPr>
           <w:noProof/>
-        </w:rPr>
-        <w:t>Сравнение</w:t>
+          <w:lang w:val="en-US"/>
+        </w:rPr>
+        <w:t>SNORT</w:t>
       </w:r>
       <w:r>
         <w:rPr>
@@ -1106,7 +1474,7 @@
         <w:rPr>
           <w:noProof/>
         </w:rPr>
-        <w:instrText xml:space="preserve"> PAGEREF _Toc192453324 \h </w:instrText>
+        <w:instrText xml:space="preserve"> PAGEREF _Toc193063004 \h </w:instrText>
       </w:r>
       <w:r>
         <w:rPr>
@@ -1123,7 +1491,7 @@
         <w:rPr>
           <w:noProof/>
         </w:rPr>
-        <w:t>7</w:t>
+        <w:t>10</w:t>
       </w:r>
       <w:r>
         <w:rPr>
@@ -1151,6 +1519,145 @@
         <w:rPr>
           <w:noProof/>
         </w:rPr>
+        <w:t xml:space="preserve">Своя </w:t>
+      </w:r>
+      <w:r>
+        <w:rPr>
+          <w:noProof/>
+          <w:lang w:val="en-US"/>
+        </w:rPr>
+        <w:t>IDS</w:t>
+      </w:r>
+      <w:r>
+        <w:rPr>
+          <w:noProof/>
+        </w:rPr>
+        <w:t xml:space="preserve"> система</w:t>
+      </w:r>
+      <w:r>
+        <w:rPr>
+          <w:noProof/>
+        </w:rPr>
+        <w:tab/>
+      </w:r>
+      <w:r>
+        <w:rPr>
+          <w:noProof/>
+        </w:rPr>
+        <w:fldChar w:fldCharType="begin"/>
+      </w:r>
+      <w:r>
+        <w:rPr>
+          <w:noProof/>
+        </w:rPr>
+        <w:instrText xml:space="preserve"> PAGEREF _Toc193063005 \h </w:instrText>
+      </w:r>
+      <w:r>
+        <w:rPr>
+          <w:noProof/>
+        </w:rPr>
+      </w:r>
+      <w:r>
+        <w:rPr>
+          <w:noProof/>
+        </w:rPr>
+        <w:fldChar w:fldCharType="separate"/>
+      </w:r>
+      <w:r>
+        <w:rPr>
+          <w:noProof/>
+        </w:rPr>
+        <w:t>11</w:t>
+      </w:r>
+      <w:r>
+        <w:rPr>
+          <w:noProof/>
+        </w:rPr>
+        <w:fldChar w:fldCharType="end"/>
+      </w:r>
+    </w:p>
+    <w:p>
+      <w:pPr>
+        <w:pStyle w:val="11"/>
+        <w:tabs>
+          <w:tab w:val="right" w:leader="dot" w:pos="9345"/>
+        </w:tabs>
+        <w:rPr>
+          <w:rFonts w:cstheme="minorBidi"/>
+          <w:noProof/>
+          <w:kern w:val="2"/>
+          <w:sz w:val="24"/>
+          <w:szCs w:val="24"/>
+          <w14:ligatures w14:val="standardContextual"/>
+        </w:rPr>
+      </w:pPr>
+      <w:r>
+        <w:rPr>
+          <w:noProof/>
+        </w:rPr>
+        <w:t>Сравнение</w:t>
+      </w:r>
+      <w:r>
+        <w:rPr>
+          <w:noProof/>
+        </w:rPr>
+        <w:tab/>
+      </w:r>
+      <w:r>
+        <w:rPr>
+          <w:noProof/>
+        </w:rPr>
+        <w:fldChar w:fldCharType="begin"/>
+      </w:r>
+      <w:r>
+        <w:rPr>
+          <w:noProof/>
+        </w:rPr>
+        <w:instrText xml:space="preserve"> PAGEREF _Toc193063006 \h </w:instrText>
+      </w:r>
+      <w:r>
+        <w:rPr>
+          <w:noProof/>
+        </w:rPr>
+      </w:r>
+      <w:r>
+        <w:rPr>
+          <w:noProof/>
+        </w:rPr>
+        <w:fldChar w:fldCharType="separate"/>
+      </w:r>
+      <w:r>
+        <w:rPr>
+          <w:noProof/>
+        </w:rPr>
+        <w:t>12</w:t>
+      </w:r>
+      <w:r>
+        <w:rPr>
+          <w:noProof/>
+        </w:rPr>
+        <w:fldChar w:fldCharType="end"/>
+      </w:r>
+    </w:p>
+    <w:p>
+      <w:pPr>
+        <w:pStyle w:val="11"/>
+        <w:tabs>
+          <w:tab w:val="right" w:leader="dot" w:pos="9345"/>
+        </w:tabs>
+        <w:rPr>
+          <w:rFonts w:cstheme="minorBidi"/>
+          <w:noProof/>
+          <w:kern w:val="2"/>
+          <w:sz w:val="24"/>
+          <w:szCs w:val="24"/>
+          <w14:ligatures w14:val="standardContextual"/>
+        </w:rPr>
+      </w:pPr>
+      <w:r>
+        <w:rPr>
+          <w:noProof/>
+        </w:rPr>
         <w:t>Литература</w:t>
       </w:r>
       <w:r>
@@ -1169,7 +1676,7 @@
         <w:rPr>
           <w:noProof/>
         </w:rPr>
-        <w:instrText xml:space="preserve"> PAGEREF _Toc192453325 \h </w:instrText>
+        <w:instrText xml:space="preserve"> PAGEREF _Toc193063007 \h </w:instrText>
       </w:r>
       <w:r>
         <w:rPr>
@@ -1186,7 +1693,7 @@
         <w:rPr>
           <w:noProof/>
         </w:rPr>
-        <w:t>9</w:t>
+        <w:t>14</w:t>
       </w:r>
       <w:r>
         <w:rPr>
@@ -1235,7 +1742,7 @@
       <w:pPr>
         <w:pStyle w:val="af9"/>
       </w:pPr>
-      <w:bookmarkStart w:id="1" w:name="_Toc192453320"/>
+      <w:bookmarkStart w:id="1" w:name="_Toc193062994"/>
       <w:r>
         <w:lastRenderedPageBreak/>
         <w:t>Введение</w:t>
@@ -1251,7 +1758,7 @@
       <w:pPr>
         <w:pStyle w:val="af9"/>
       </w:pPr>
-      <w:bookmarkStart w:id="2" w:name="_Toc192453321"/>
+      <w:bookmarkStart w:id="2" w:name="_Toc193062995"/>
       <w:r>
         <w:rPr>
           <w:lang w:val="en-US"/>
@@ -1405,12 +1912,14 @@
       <w:pPr>
         <w:pStyle w:val="afd"/>
       </w:pPr>
+      <w:bookmarkStart w:id="3" w:name="_Toc193062996"/>
       <w:r>
         <w:t>Классификация</w:t>
       </w:r>
       <w:r>
         <w:t xml:space="preserve"> (По области применения)</w:t>
       </w:r>
+      <w:bookmarkEnd w:id="3"/>
     </w:p>
     <w:p>
       <w:pPr>
@@ -1755,10 +2264,7 @@
         </w:numPr>
       </w:pPr>
       <w:r>
-        <w:t>PIDS</w:t>
-      </w:r>
-      <w:r>
-        <w:t xml:space="preserve"> (</w:t>
+        <w:t>PIDS (</w:t>
       </w:r>
       <w:proofErr w:type="spellStart"/>
       <w:r>
@@ -1782,10 +2288,7 @@
       </w:r>
       <w:proofErr w:type="spellEnd"/>
       <w:r>
-        <w:t xml:space="preserve"> Systems</w:t>
-      </w:r>
-      <w:r>
-        <w:t xml:space="preserve">) </w:t>
+        <w:t xml:space="preserve"> Systems) </w:t>
       </w:r>
       <w:r>
         <w:t>-</w:t>
@@ -1877,10 +2380,7 @@
         <w:t>Systems</w:t>
       </w:r>
       <w:r>
-        <w:t>)</w:t>
-      </w:r>
-      <w:r>
-        <w:t xml:space="preserve"> – </w:t>
+        <w:t xml:space="preserve">) – </w:t>
       </w:r>
       <w:r>
         <w:t>принципиальным</w:t>
@@ -1926,20 +2426,21 @@
       <w:pPr>
         <w:pStyle w:val="afd"/>
       </w:pPr>
-      <w:r>
-        <w:t>Классификация (По принципу действия</w:t>
-      </w:r>
-      <w:r>
-        <w:t>)</w:t>
-      </w:r>
+      <w:bookmarkStart w:id="4" w:name="_Toc193062997"/>
+      <w:r>
+        <w:t>Классификация (По принципу действия)</w:t>
+      </w:r>
+      <w:bookmarkEnd w:id="4"/>
     </w:p>
     <w:p>
       <w:pPr>
         <w:pStyle w:val="afd"/>
       </w:pPr>
+      <w:bookmarkStart w:id="5" w:name="_Toc193062998"/>
       <w:r>
         <w:t>Сигнатурные</w:t>
       </w:r>
+      <w:bookmarkEnd w:id="5"/>
       <w:r>
         <w:t xml:space="preserve"> </w:t>
       </w:r>
@@ -2027,9 +2528,11 @@
       <w:pPr>
         <w:pStyle w:val="afd"/>
       </w:pPr>
+      <w:bookmarkStart w:id="6" w:name="_Toc193062999"/>
       <w:r>
         <w:t>Аномальные</w:t>
       </w:r>
+      <w:bookmarkEnd w:id="6"/>
     </w:p>
     <w:p>
       <w:pPr>
@@ -2161,12 +2664,732 @@
     </w:p>
     <w:p>
       <w:pPr>
-        <w:pStyle w:val="afb"/>
-      </w:pPr>
-    </w:p>
-    <w:p>
-      <w:pPr>
-        <w:pStyle w:val="afb"/>
+        <w:pStyle w:val="afd"/>
+      </w:pPr>
+      <w:bookmarkStart w:id="7" w:name="_Toc193063000"/>
+      <w:r>
+        <w:t>Сферы применения поиска аномалий.</w:t>
+      </w:r>
+      <w:bookmarkEnd w:id="7"/>
+    </w:p>
+    <w:p>
+      <w:pPr>
+        <w:pStyle w:val="afb"/>
+      </w:pPr>
+      <w:r>
+        <w:t xml:space="preserve">Прежде, чем изучать способы выявления аномалий, рассмотрим несколько </w:t>
+      </w:r>
+      <w:r>
+        <w:t>сфер возможного применения выявления аномалий:</w:t>
+      </w:r>
+    </w:p>
+    <w:p>
+      <w:pPr>
+        <w:pStyle w:val="afb"/>
+      </w:pPr>
+      <w:r>
+        <w:t>1.</w:t>
+      </w:r>
+      <w:r>
+        <w:rPr>
+          <w:i/>
+          <w:iCs/>
+        </w:rPr>
+        <w:t>Анализ штатной активности</w:t>
+      </w:r>
+      <w:r>
+        <w:rPr>
+          <w:i/>
+          <w:iCs/>
+        </w:rPr>
+        <w:t xml:space="preserve"> уже работающих систем</w:t>
+      </w:r>
+      <w:r>
+        <w:rPr>
+          <w:i/>
+          <w:iCs/>
+        </w:rPr>
+        <w:t xml:space="preserve"> </w:t>
+      </w:r>
+      <w:r>
+        <w:t>-</w:t>
+      </w:r>
+      <w:r>
+        <w:t xml:space="preserve"> в 2010 году сетевой червь </w:t>
+      </w:r>
+      <w:proofErr w:type="spellStart"/>
+      <w:r>
+        <w:rPr>
+          <w:i/>
+          <w:iCs/>
+        </w:rPr>
+        <w:t>Stuxnet</w:t>
+      </w:r>
+      <w:proofErr w:type="spellEnd"/>
+      <w:r>
+        <w:rPr>
+          <w:i/>
+          <w:iCs/>
+        </w:rPr>
+        <w:t xml:space="preserve"> </w:t>
+      </w:r>
+      <w:r>
+        <w:t>атаковал</w:t>
+      </w:r>
+      <w:r>
+        <w:t xml:space="preserve"> иранское предприятие, изменив настройки оборудования, привёл к преждевременному выходу из строя центрифуг для обогащения уранового топлива. Есть веские причины полагать, что вирус был разработан при </w:t>
+      </w:r>
+      <w:r>
+        <w:lastRenderedPageBreak/>
+        <w:t>сотрудничестве США и Израиля с целью саботировать иранскую ядерную программу</w:t>
+      </w:r>
+      <w:r>
+        <w:t xml:space="preserve"> – если бы система контроля учитывала штатную активность оборудования, экономических и стратегических потерь можно было бы избежать.</w:t>
+      </w:r>
+    </w:p>
+    <w:p>
+      <w:pPr>
+        <w:pStyle w:val="afb"/>
+      </w:pPr>
+    </w:p>
+    <w:p>
+      <w:pPr>
+        <w:pStyle w:val="afb"/>
+      </w:pPr>
+      <w:r>
+        <w:t>2.</w:t>
+      </w:r>
+      <w:r>
+        <w:rPr>
+          <w:i/>
+          <w:iCs/>
+        </w:rPr>
+        <w:t>Выявление аномальных потребительских паттернов</w:t>
+      </w:r>
+      <w:r>
+        <w:rPr>
+          <w:i/>
+          <w:iCs/>
+        </w:rPr>
+        <w:t xml:space="preserve"> или мошеннических действий</w:t>
+      </w:r>
+      <w:r>
+        <w:rPr>
+          <w:i/>
+          <w:iCs/>
+        </w:rPr>
+        <w:t xml:space="preserve"> </w:t>
+      </w:r>
+      <w:r>
+        <w:t>– пользователь Боб периодически совершает переводы Алисе. В случае если Боб попытается перевести Алисе сильно больше, чем он делает обычно или попытается сделать перевод в другую страну, хотя обычно он совершает переводы в рамках своего города – банковская система должна отреагировать и запросить дополнительное подтверждение или заблокировать операцию.</w:t>
+      </w:r>
+    </w:p>
+    <w:p>
+      <w:pPr>
+        <w:pStyle w:val="afb"/>
+      </w:pPr>
+    </w:p>
+    <w:p>
+      <w:pPr>
+        <w:pStyle w:val="afb"/>
+      </w:pPr>
+      <w:r>
+        <w:t>3</w:t>
+      </w:r>
+      <w:r>
+        <w:t>.</w:t>
+      </w:r>
+      <w:r>
+        <w:rPr>
+          <w:i/>
+          <w:iCs/>
+        </w:rPr>
+        <w:t>Рекоммендательн</w:t>
+      </w:r>
+      <w:r>
+        <w:rPr>
+          <w:i/>
+          <w:iCs/>
+        </w:rPr>
+        <w:t>ые</w:t>
+      </w:r>
+      <w:r>
+        <w:rPr>
+          <w:i/>
+          <w:iCs/>
+        </w:rPr>
+        <w:t xml:space="preserve"> систем</w:t>
+      </w:r>
+      <w:r>
+        <w:rPr>
+          <w:i/>
+          <w:iCs/>
+        </w:rPr>
+        <w:t>ы</w:t>
+      </w:r>
+      <w:r>
+        <w:t xml:space="preserve"> – бывает очень важно отвечать на вопрос, понравится ли пользователю той или иной продукт, опираясь на профиль его активности – какие категории товаров он смотрел в последнее время, </w:t>
+      </w:r>
+      <w:r>
+        <w:t>что купил –важно предоставить пользователю связанные товары: купил человек подгузники, вероятно у него есть ребёнок, можно в ленту добавить детское питание, одежду, игрушки.</w:t>
+      </w:r>
+    </w:p>
+    <w:p>
+      <w:pPr>
+        <w:pStyle w:val="afb"/>
+      </w:pPr>
+      <w:r>
+        <w:t xml:space="preserve">Возникает вопрос – при чём тут аномалии? А при том, что рекомендательная система может быть преобразована в детектор аномалий. </w:t>
+      </w:r>
+    </w:p>
+    <w:p>
+      <w:pPr>
+        <w:pStyle w:val="afb"/>
+      </w:pPr>
+      <w:r>
+        <w:t xml:space="preserve">Например: </w:t>
+      </w:r>
+    </w:p>
+    <w:p>
+      <w:pPr>
+        <w:pStyle w:val="afb"/>
+        <w:numPr>
+          <w:ilvl w:val="0"/>
+          <w:numId w:val="31"/>
+        </w:numPr>
+      </w:pPr>
+      <w:r>
+        <w:t>штатная активность пользователя – это основа для рекомендательной системы, аналог просмотрам и покупкам.</w:t>
+      </w:r>
+    </w:p>
+    <w:p>
+      <w:pPr>
+        <w:pStyle w:val="afb"/>
+        <w:numPr>
+          <w:ilvl w:val="0"/>
+          <w:numId w:val="31"/>
+        </w:numPr>
+      </w:pPr>
+      <w:r>
+        <w:t>новое действие пользователя – это то, чему система даёт оценку.</w:t>
+      </w:r>
+    </w:p>
+    <w:p>
+      <w:pPr>
+        <w:pStyle w:val="afb"/>
+        <w:numPr>
+          <w:ilvl w:val="0"/>
+          <w:numId w:val="31"/>
+        </w:numPr>
+      </w:pPr>
+      <w:r>
+        <w:t>результат работы – если действие может считаться рекомендованным, то штатный профиль активности не нарушен, иначе это аномальная ситуация.</w:t>
+      </w:r>
+    </w:p>
+    <w:p>
+      <w:pPr>
+        <w:pStyle w:val="afb"/>
+      </w:pPr>
+      <w:r>
+        <w:t>Возникает вопрос, что первично, а что вторично – сложный вопрос, скорее всего, это одна и та же сущность, рассмотренная под разные сферы применения.</w:t>
+      </w:r>
+    </w:p>
+    <w:p>
+      <w:pPr>
+        <w:pStyle w:val="afb"/>
+      </w:pPr>
+      <w:r>
+        <w:t>Отмечу, что практические вопросы, возникающие при построении рекомендательных систем, такие же трудные, как и проблемы построения систем выявления аномалий – почва для</w:t>
+      </w:r>
+      <w:r>
+        <w:t xml:space="preserve"> </w:t>
+      </w:r>
+      <w:r>
+        <w:t>глубоких</w:t>
+      </w:r>
+      <w:r>
+        <w:t xml:space="preserve"> исследований эффективных подходов.</w:t>
+      </w:r>
+    </w:p>
+    <w:p>
+      <w:pPr>
+        <w:pStyle w:val="afb"/>
+      </w:pPr>
+      <w:r>
+        <w:t>Подробнее рассмотрим позже.</w:t>
+      </w:r>
+    </w:p>
+    <w:p>
+      <w:pPr>
+        <w:pStyle w:val="afb"/>
+      </w:pPr>
+    </w:p>
+    <w:p>
+      <w:pPr>
+        <w:pStyle w:val="afb"/>
+      </w:pPr>
+      <w:r>
+        <w:t>Приходим к выводу, что поиск аномалий – важная задача.</w:t>
+      </w:r>
+    </w:p>
+    <w:p>
+      <w:pPr>
+        <w:pStyle w:val="afd"/>
+      </w:pPr>
+    </w:p>
+    <w:p>
+      <w:pPr>
+        <w:pStyle w:val="afd"/>
+      </w:pPr>
+    </w:p>
+    <w:p>
+      <w:pPr>
+        <w:pStyle w:val="afd"/>
+      </w:pPr>
+      <w:bookmarkStart w:id="8" w:name="_Toc193063001"/>
+      <w:r>
+        <w:t>Подходы к выявлению аномалий.</w:t>
+      </w:r>
+      <w:bookmarkEnd w:id="8"/>
+    </w:p>
+    <w:p>
+      <w:pPr>
+        <w:pStyle w:val="afb"/>
+      </w:pPr>
+      <w:r>
+        <w:t>Важно понимать, что выявление аномалий нетривиальная задача – существует множество алгоритмов, но в большинстве они используют методы, которые описаны ниже.</w:t>
+      </w:r>
+    </w:p>
+    <w:p>
+      <w:pPr>
+        <w:pStyle w:val="afb"/>
+      </w:pPr>
+    </w:p>
+    <w:p>
+      <w:pPr>
+        <w:pStyle w:val="afb"/>
+      </w:pPr>
+      <w:r>
+        <w:t>1.</w:t>
+      </w:r>
+      <w:r>
+        <w:t>Метод</w:t>
+      </w:r>
+      <w:r>
+        <w:rPr>
+          <w:i/>
+          <w:iCs/>
+        </w:rPr>
+        <w:t xml:space="preserve"> опорных векторов</w:t>
+      </w:r>
+      <w:r>
+        <w:t xml:space="preserve"> с одним классом One-Class SVM</w:t>
+      </w:r>
+    </w:p>
+    <w:p>
+      <w:pPr>
+        <w:pStyle w:val="afb"/>
+        <w:rPr>
+          <w:color w:val="FF0000"/>
+        </w:rPr>
+      </w:pPr>
+      <w:r>
+        <w:t xml:space="preserve">(!) </w:t>
+      </w:r>
+      <w:r>
+        <w:rPr>
+          <w:color w:val="FF0000"/>
+        </w:rPr>
+        <w:t>Расписать подробнее</w:t>
+      </w:r>
+    </w:p>
+    <w:p>
+      <w:pPr>
+        <w:pStyle w:val="afb"/>
+      </w:pPr>
+      <w:r>
+        <w:lastRenderedPageBreak/>
+        <w:t>Подходит, когда в обучающем наборе данные подчиняются нормальному распределению, а в тестовом содержат аномалии.</w:t>
+      </w:r>
+    </w:p>
+    <w:p>
+      <w:pPr>
+        <w:pStyle w:val="afb"/>
+      </w:pPr>
+      <w:r>
+        <w:t>Считается, что этот подход наиболее часто применимый при поиске аномалий</w:t>
+      </w:r>
+      <w:r>
+        <w:t>.</w:t>
+      </w:r>
+    </w:p>
+    <w:p>
+      <w:pPr>
+        <w:pStyle w:val="afb"/>
+      </w:pPr>
+    </w:p>
+    <w:p>
+      <w:pPr>
+        <w:pStyle w:val="afb"/>
+      </w:pPr>
+      <w:r>
+        <w:t>2.</w:t>
+      </w:r>
+      <w:r>
+        <w:rPr>
+          <w:rFonts w:ascii="Fira Sans" w:eastAsia="Times New Roman" w:hAnsi="Fira Sans" w:cs="Times New Roman"/>
+          <w:color w:val="333333"/>
+          <w:sz w:val="27"/>
+          <w:szCs w:val="27"/>
+          <w:lang w:eastAsia="ru-RU"/>
+        </w:rPr>
+        <w:t xml:space="preserve"> </w:t>
+      </w:r>
+      <w:r>
+        <w:t xml:space="preserve">Метод </w:t>
+      </w:r>
+      <w:r>
+        <w:rPr>
+          <w:i/>
+          <w:iCs/>
+        </w:rPr>
+        <w:t>изолирующего леса</w:t>
+      </w:r>
+      <w:r>
+        <w:t xml:space="preserve"> – </w:t>
+      </w:r>
+      <w:proofErr w:type="spellStart"/>
+      <w:r>
+        <w:t>isolate</w:t>
+      </w:r>
+      <w:proofErr w:type="spellEnd"/>
+      <w:r>
+        <w:t xml:space="preserve"> </w:t>
+      </w:r>
+      <w:proofErr w:type="spellStart"/>
+      <w:r>
+        <w:t>forest</w:t>
+      </w:r>
+      <w:proofErr w:type="spellEnd"/>
+    </w:p>
+    <w:p>
+      <w:pPr>
+        <w:pStyle w:val="afb"/>
+        <w:rPr>
+          <w:color w:val="FF0000"/>
+        </w:rPr>
+      </w:pPr>
+      <w:r>
+        <w:t xml:space="preserve">(!) </w:t>
+      </w:r>
+      <w:r>
+        <w:rPr>
+          <w:color w:val="FF0000"/>
+        </w:rPr>
+        <w:t>Расписать подробнее</w:t>
+      </w:r>
+    </w:p>
+    <w:p>
+      <w:pPr>
+        <w:pStyle w:val="afb"/>
+      </w:pPr>
+      <w:r>
+        <w:t xml:space="preserve">Опирается то, что при </w:t>
+      </w:r>
+      <w:r>
+        <w:t>«случайном» построени</w:t>
+      </w:r>
+      <w:r>
+        <w:t>и</w:t>
+      </w:r>
+      <w:r>
+        <w:t xml:space="preserve"> деревьев выбросы будут попадать в листья на ранних этапах (на небольшой глубине дерева), т.е. выбросы проще «изолировать». Выделение аномальных значений происходит на первых итерациях работы алгоритма.</w:t>
+      </w:r>
+    </w:p>
+    <w:p>
+      <w:pPr>
+        <w:pStyle w:val="afb"/>
+      </w:pPr>
+    </w:p>
+    <w:p>
+      <w:pPr>
+        <w:pStyle w:val="afb"/>
+      </w:pPr>
+      <w:r>
+        <w:t>3.</w:t>
+      </w:r>
+      <w:r>
+        <w:rPr>
+          <w:rFonts w:ascii="Fira Sans" w:eastAsia="Times New Roman" w:hAnsi="Fira Sans" w:cs="Times New Roman"/>
+          <w:color w:val="333333"/>
+          <w:sz w:val="27"/>
+          <w:szCs w:val="27"/>
+          <w:lang w:eastAsia="ru-RU"/>
+        </w:rPr>
+        <w:t xml:space="preserve"> </w:t>
+      </w:r>
+      <w:proofErr w:type="spellStart"/>
+      <w:r>
+        <w:rPr>
+          <w:i/>
+          <w:iCs/>
+        </w:rPr>
+        <w:t>Elliptic</w:t>
+      </w:r>
+      <w:proofErr w:type="spellEnd"/>
+      <w:r>
+        <w:rPr>
+          <w:i/>
+          <w:iCs/>
+        </w:rPr>
+        <w:t xml:space="preserve"> </w:t>
+      </w:r>
+      <w:proofErr w:type="spellStart"/>
+      <w:proofErr w:type="gramStart"/>
+      <w:r>
+        <w:rPr>
+          <w:i/>
+          <w:iCs/>
+        </w:rPr>
+        <w:t>envelope</w:t>
+      </w:r>
+      <w:proofErr w:type="spellEnd"/>
+      <w:r>
+        <w:rPr>
+          <w:i/>
+          <w:iCs/>
+        </w:rPr>
+        <w:t xml:space="preserve"> </w:t>
+      </w:r>
+      <w:r>
+        <w:t xml:space="preserve"> и</w:t>
+      </w:r>
+      <w:proofErr w:type="gramEnd"/>
+      <w:r>
+        <w:t xml:space="preserve"> другие статистические методы.</w:t>
+      </w:r>
+    </w:p>
+    <w:p>
+      <w:pPr>
+        <w:pStyle w:val="afb"/>
+      </w:pPr>
+      <w:r>
+        <w:t>4.</w:t>
+      </w:r>
+      <w:r>
+        <w:rPr>
+          <w:rFonts w:ascii="Fira Sans" w:eastAsia="Times New Roman" w:hAnsi="Fira Sans" w:cs="Times New Roman"/>
+          <w:color w:val="333333"/>
+          <w:sz w:val="27"/>
+          <w:szCs w:val="27"/>
+          <w:lang w:eastAsia="ru-RU"/>
+        </w:rPr>
+        <w:t xml:space="preserve"> </w:t>
+      </w:r>
+      <w:r>
+        <w:rPr>
+          <w:i/>
+          <w:iCs/>
+        </w:rPr>
+        <w:t>Метрические</w:t>
+      </w:r>
+      <w:r>
+        <w:t xml:space="preserve"> методы</w:t>
+      </w:r>
+    </w:p>
+    <w:p>
+      <w:pPr>
+        <w:pStyle w:val="afb"/>
+      </w:pPr>
+      <w:r>
+        <w:t>5.</w:t>
+      </w:r>
+      <w:r>
+        <w:rPr>
+          <w:rFonts w:ascii="Fira Sans" w:eastAsia="Times New Roman" w:hAnsi="Fira Sans" w:cs="Times New Roman"/>
+          <w:color w:val="333333"/>
+          <w:sz w:val="27"/>
+          <w:szCs w:val="27"/>
+          <w:lang w:eastAsia="ru-RU"/>
+        </w:rPr>
+        <w:t xml:space="preserve"> </w:t>
+      </w:r>
+      <w:r>
+        <w:rPr>
+          <w:i/>
+          <w:iCs/>
+        </w:rPr>
+        <w:t>Кластерные</w:t>
+      </w:r>
+      <w:r>
+        <w:t> </w:t>
+      </w:r>
+      <w:r>
+        <w:t>методы</w:t>
+      </w:r>
+    </w:p>
+    <w:p>
+      <w:pPr>
+        <w:pStyle w:val="afb"/>
+        <w:rPr>
+          <w:i/>
+          <w:iCs/>
+        </w:rPr>
+      </w:pPr>
+      <w:r>
+        <w:t>6.</w:t>
+      </w:r>
+      <w:r>
+        <w:rPr>
+          <w:rFonts w:ascii="Fira Sans" w:eastAsia="Times New Roman" w:hAnsi="Fira Sans" w:cs="Times New Roman"/>
+          <w:color w:val="333333"/>
+          <w:sz w:val="27"/>
+          <w:szCs w:val="27"/>
+          <w:lang w:eastAsia="ru-RU"/>
+        </w:rPr>
+        <w:t xml:space="preserve"> </w:t>
+      </w:r>
+      <w:r>
+        <w:t xml:space="preserve">Метод </w:t>
+      </w:r>
+      <w:r>
+        <w:rPr>
+          <w:i/>
+          <w:iCs/>
+        </w:rPr>
+        <w:t>главных компонент</w:t>
+      </w:r>
+    </w:p>
+    <w:p>
+      <w:pPr>
+        <w:pStyle w:val="afb"/>
+        <w:rPr>
+          <w:i/>
+          <w:iCs/>
+        </w:rPr>
+      </w:pPr>
+    </w:p>
+    <w:p>
+      <w:pPr>
+        <w:pStyle w:val="afb"/>
+      </w:pPr>
+      <w:r>
+        <w:t xml:space="preserve">7. Методы на базе </w:t>
+      </w:r>
+      <w:r>
+        <w:rPr>
+          <w:i/>
+          <w:iCs/>
+        </w:rPr>
+        <w:t>прогнозирования временных рядов</w:t>
+      </w:r>
+      <w:r>
+        <w:t xml:space="preserve"> – если рассматриваемое значение выбивается из временного ряда, то значение считается аномальным.</w:t>
+      </w:r>
+    </w:p>
+    <w:p>
+      <w:pPr>
+        <w:pStyle w:val="afb"/>
+      </w:pPr>
+    </w:p>
+    <w:p>
+      <w:pPr>
+        <w:pStyle w:val="afb"/>
+      </w:pPr>
+      <w:r>
+        <w:t>8.Обучение с учителем</w:t>
+      </w:r>
+      <w:r>
+        <w:t xml:space="preserve"> – регрессия и классификация</w:t>
+      </w:r>
+    </w:p>
+    <w:p>
+      <w:pPr>
+        <w:pStyle w:val="afb"/>
+      </w:pPr>
+      <w:r>
+        <w:t xml:space="preserve">9.Методы на базе алгоритмов решения задач рекомендаций. </w:t>
+      </w:r>
+    </w:p>
+    <w:p>
+      <w:pPr>
+        <w:pStyle w:val="afb"/>
+      </w:pPr>
+    </w:p>
+    <w:p>
+      <w:pPr>
+        <w:pStyle w:val="afb"/>
+      </w:pPr>
+      <w:r>
+        <w:t>Решение задачи поиска аномалий часто требует индивидуального подхода к конкретной проблеме – это искусство, требующее своевременного применения различных знаний.</w:t>
+      </w:r>
+    </w:p>
+    <w:p>
+      <w:pPr>
+        <w:pStyle w:val="afb"/>
+      </w:pPr>
+      <w:r>
+        <w:t>Более того, доказано, что не существует панацеи для борьбы с вирусами, сетевыми угрозами – для любой существующей системы можно предложить подход, позволяющий обойти алгоритмы детектирования. Таким образом различные методы применяются совместно – группируются</w:t>
+      </w:r>
+      <w:r>
+        <w:t>, в зависимости от системы.</w:t>
+      </w:r>
+    </w:p>
+    <w:p>
+      <w:pPr>
+        <w:pStyle w:val="afb"/>
+      </w:pPr>
+    </w:p>
+    <w:p>
+      <w:pPr>
+        <w:pStyle w:val="afb"/>
+      </w:pPr>
+      <w:r>
+        <w:t xml:space="preserve">Пример: анализаторы сетевого трафика </w:t>
+      </w:r>
+      <w:r>
+        <w:rPr>
+          <w:lang w:val="en-US"/>
+        </w:rPr>
+        <w:t>Positive</w:t>
+      </w:r>
+      <w:r>
+        <w:t xml:space="preserve"> </w:t>
+      </w:r>
+      <w:proofErr w:type="spellStart"/>
+      <w:r>
+        <w:rPr>
+          <w:lang w:val="en-US"/>
+        </w:rPr>
+        <w:t>Techologies</w:t>
+      </w:r>
+      <w:proofErr w:type="spellEnd"/>
+      <w:r>
+        <w:t xml:space="preserve"> </w:t>
+      </w:r>
+      <w:r>
+        <w:t>представляют целые цепочки анализаторов, построенные для максимально эффективного использования вычислительных ресурсов – не забываем, что задача поиска угроз требует затраты</w:t>
+      </w:r>
+      <w:r>
+        <w:t>,</w:t>
+      </w:r>
+      <w:r>
+        <w:t xml:space="preserve"> сопоставимые с содержанием такой же системы.</w:t>
+      </w:r>
+    </w:p>
+    <w:p>
+      <w:pPr>
+        <w:pStyle w:val="afb"/>
+      </w:pPr>
+    </w:p>
+    <w:p>
+      <w:pPr>
+        <w:rPr>
+          <w:rFonts w:ascii="Times New Roman" w:eastAsiaTheme="majorEastAsia" w:hAnsi="Times New Roman" w:cstheme="majorBidi"/>
+          <w:spacing w:val="-10"/>
+          <w:sz w:val="28"/>
+          <w:szCs w:val="56"/>
+        </w:rPr>
       </w:pPr>
       <w:r>
         <w:br w:type="page"/>
@@ -2176,7 +3399,71 @@
       <w:pPr>
         <w:pStyle w:val="af9"/>
       </w:pPr>
-      <w:bookmarkStart w:id="3" w:name="_Toc192453322"/>
+      <w:bookmarkStart w:id="9" w:name="_Toc193063002"/>
+      <w:r>
+        <w:lastRenderedPageBreak/>
+        <w:t xml:space="preserve">Прогнозирование </w:t>
+      </w:r>
+      <w:r>
+        <w:t>временных рядов</w:t>
+      </w:r>
+      <w:r>
+        <w:t xml:space="preserve"> при решении задачи поиска аномалий.</w:t>
+      </w:r>
+      <w:bookmarkEnd w:id="9"/>
+    </w:p>
+    <w:p>
+      <w:pPr>
+        <w:pStyle w:val="afb"/>
+      </w:pPr>
+    </w:p>
+    <w:p>
+      <w:pPr>
+        <w:rPr>
+          <w:rFonts w:ascii="Times New Roman" w:eastAsiaTheme="majorEastAsia" w:hAnsi="Times New Roman" w:cstheme="majorBidi"/>
+          <w:spacing w:val="-10"/>
+          <w:sz w:val="28"/>
+          <w:szCs w:val="56"/>
+        </w:rPr>
+      </w:pPr>
+      <w:r>
+        <w:br w:type="page"/>
+      </w:r>
+    </w:p>
+    <w:p>
+      <w:pPr>
+        <w:pStyle w:val="af9"/>
+      </w:pPr>
+      <w:bookmarkStart w:id="10" w:name="_Toc193063003"/>
+      <w:r>
+        <w:lastRenderedPageBreak/>
+        <w:t>Рекомендательная система как система поиска аномалий.</w:t>
+      </w:r>
+      <w:bookmarkEnd w:id="10"/>
+    </w:p>
+    <w:p>
+      <w:pPr>
+        <w:pStyle w:val="afb"/>
+      </w:pPr>
+    </w:p>
+    <w:p>
+      <w:pPr>
+        <w:rPr>
+          <w:rFonts w:ascii="Times New Roman" w:eastAsiaTheme="majorEastAsia" w:hAnsi="Times New Roman" w:cstheme="majorBidi"/>
+          <w:spacing w:val="-10"/>
+          <w:sz w:val="28"/>
+          <w:szCs w:val="56"/>
+        </w:rPr>
+      </w:pPr>
+      <w:r>
+        <w:br w:type="page"/>
+      </w:r>
+    </w:p>
+    <w:p>
+      <w:pPr>
+        <w:pStyle w:val="af9"/>
+      </w:pPr>
+      <w:bookmarkStart w:id="11" w:name="_Toc193063004"/>
       <w:r>
         <w:rPr>
           <w:lang w:val="en-US"/>
@@ -2184,7 +3471,7 @@
         <w:lastRenderedPageBreak/>
         <w:t>SNORT</w:t>
       </w:r>
-      <w:bookmarkEnd w:id="3"/>
+      <w:bookmarkEnd w:id="11"/>
     </w:p>
     <w:p>
       <w:pPr>
@@ -2203,7 +3490,7 @@
       <w:pPr>
         <w:pStyle w:val="af9"/>
       </w:pPr>
-      <w:bookmarkStart w:id="4" w:name="_Toc192453323"/>
+      <w:bookmarkStart w:id="12" w:name="_Toc193063005"/>
       <w:r>
         <w:lastRenderedPageBreak/>
         <w:t xml:space="preserve">Своя </w:t>
@@ -2220,7 +3507,7 @@
       <w:r>
         <w:t>система</w:t>
       </w:r>
-      <w:bookmarkEnd w:id="4"/>
+      <w:bookmarkEnd w:id="12"/>
     </w:p>
     <w:p>
       <w:pPr>
@@ -2239,12 +3526,12 @@
       <w:pPr>
         <w:pStyle w:val="af9"/>
       </w:pPr>
-      <w:bookmarkStart w:id="5" w:name="_Toc192453324"/>
+      <w:bookmarkStart w:id="13" w:name="_Toc193063006"/>
       <w:r>
         <w:lastRenderedPageBreak/>
         <w:t>Сравнение</w:t>
       </w:r>
-      <w:bookmarkEnd w:id="5"/>
+      <w:bookmarkEnd w:id="13"/>
     </w:p>
     <w:p>
       <w:pPr>
@@ -2253,7 +3540,6 @@
           <w:spacing w:val="-10"/>
           <w:sz w:val="56"/>
           <w:szCs w:val="56"/>
-          <w:lang w:val="en-US"/>
         </w:rPr>
       </w:pPr>
       <w:r>
@@ -2364,12 +3650,12 @@
       <w:pPr>
         <w:pStyle w:val="af9"/>
       </w:pPr>
-      <w:bookmarkStart w:id="6" w:name="_Toc192453325"/>
+      <w:bookmarkStart w:id="14" w:name="_Toc193063007"/>
       <w:r>
         <w:lastRenderedPageBreak/>
         <w:t>Литература</w:t>
       </w:r>
-      <w:bookmarkEnd w:id="6"/>
+      <w:bookmarkEnd w:id="14"/>
     </w:p>
     <w:p>
       <w:pPr>
@@ -2390,7 +3676,35 @@
           <w:numId w:val="22"/>
         </w:numPr>
       </w:pPr>
+      <w:r>
+        <w:t>Секреты и ложь. Безопасность данных в цифровом мире для блока литература</w:t>
+      </w:r>
+      <w:r>
+        <w:t xml:space="preserve">, </w:t>
+      </w:r>
       <w:hyperlink r:id="rId10" w:history="1">
+        <w:proofErr w:type="spellStart"/>
+        <w:r>
+          <w:t>Шнайер</w:t>
+        </w:r>
+        <w:proofErr w:type="spellEnd"/>
+        <w:r>
+          <w:t xml:space="preserve"> Брюс</w:t>
+        </w:r>
+      </w:hyperlink>
+      <w:r>
+        <w:t>, 2003</w:t>
+      </w:r>
+    </w:p>
+    <w:p>
+      <w:pPr>
+        <w:pStyle w:val="afb"/>
+        <w:numPr>
+          <w:ilvl w:val="0"/>
+          <w:numId w:val="22"/>
+        </w:numPr>
+      </w:pPr>
+      <w:hyperlink r:id="rId11" w:history="1">
         <w:r>
           <w:rPr>
             <w:rStyle w:val="aff0"/>
@@ -2407,7 +3721,7 @@
           <w:numId w:val="22"/>
         </w:numPr>
       </w:pPr>
-      <w:hyperlink r:id="rId11" w:history="1">
+      <w:hyperlink r:id="rId12" w:history="1">
         <w:r>
           <w:rPr>
             <w:rStyle w:val="aff0"/>
@@ -2424,8 +3738,77 @@
           <w:numId w:val="22"/>
         </w:numPr>
       </w:pPr>
-      <w:r>
-        <w:t>https://cisoclub.ru/metody-vyjavlenija-i-reagirovanija-na-anomalii-v-kompjuternyh-setjah/</w:t>
+      <w:hyperlink r:id="rId13" w:history="1">
+        <w:r>
+          <w:rPr>
+            <w:rStyle w:val="aff0"/>
+          </w:rPr>
+          <w:t>https://cisoclub.ru/metody-vyjavlenija-i-reagirovanija-na-anomalii-v-kompjuternyh-setjah/</w:t>
+        </w:r>
+      </w:hyperlink>
+    </w:p>
+    <w:p>
+      <w:pPr>
+        <w:pStyle w:val="afb"/>
+        <w:numPr>
+          <w:ilvl w:val="0"/>
+          <w:numId w:val="22"/>
+        </w:numPr>
+      </w:pPr>
+      <w:r>
+        <w:t>«</w:t>
+      </w:r>
+      <w:r>
+        <w:t>Временные ряды в прогнозировании спроса, нагрузки на КЦ, товарных рекомендациях и поиске аномалий</w:t>
+      </w:r>
+      <w:r>
+        <w:t>»</w:t>
+      </w:r>
+      <w:r>
+        <w:t xml:space="preserve">, </w:t>
+      </w:r>
+      <w:hyperlink r:id="rId14" w:history="1">
+        <w:r>
+          <w:t>kirillkosolapov</w:t>
+        </w:r>
+      </w:hyperlink>
+      <w:r>
+        <w:t xml:space="preserve">, </w:t>
+      </w:r>
+      <w:r>
+        <w:t>https://habr.com/ru/articles/477206/</w:t>
+      </w:r>
+    </w:p>
+    <w:p>
+      <w:pPr>
+        <w:pStyle w:val="afb"/>
+        <w:numPr>
+          <w:ilvl w:val="0"/>
+          <w:numId w:val="22"/>
+        </w:numPr>
+      </w:pPr>
+      <w:r>
+        <w:t>«</w:t>
+      </w:r>
+      <w:r>
+        <w:t>9 подходов для выявления аномалий</w:t>
+      </w:r>
+      <w:r>
+        <w:t>»</w:t>
+      </w:r>
+      <w:r>
+        <w:t xml:space="preserve">, </w:t>
+      </w:r>
+      <w:hyperlink r:id="rId15" w:history="1">
+        <w:r>
+          <w:t>kirillkosolapov</w:t>
+        </w:r>
+      </w:hyperlink>
+      <w:r>
+        <w:t xml:space="preserve"> </w:t>
+      </w:r>
+      <w:r>
+        <w:t>https://habr.com/ru/articles/477450/</w:t>
       </w:r>
     </w:p>
     <w:p>
@@ -2539,8 +3922,13 @@
         <w:pStyle w:val="afb"/>
       </w:pPr>
       <w:r>
-        <w:t>5.В последствии рассмотреть вариант создания своего микроядра, совместимого со всеми аппаратными решениями – это очень сложно(</w:t>
-      </w:r>
+        <w:t xml:space="preserve">5.В последствии рассмотреть вариант создания своего микроядра, совместимого со всеми аппаратными решениями – это очень </w:t>
+      </w:r>
+      <w:proofErr w:type="gramStart"/>
+      <w:r>
+        <w:t>сложно(</w:t>
+      </w:r>
+      <w:proofErr w:type="gramEnd"/>
     </w:p>
     <w:p>
       <w:pPr>
@@ -2605,7 +3993,15 @@
         <w:t xml:space="preserve"> </w:t>
       </w:r>
       <w:r>
-        <w:t xml:space="preserve">и системы выявления аномалий(Алгоритмическую и </w:t>
+        <w:t xml:space="preserve">и системы выявления </w:t>
+      </w:r>
+      <w:proofErr w:type="gramStart"/>
+      <w:r>
+        <w:t>аномалий(</w:t>
+      </w:r>
+      <w:proofErr w:type="gramEnd"/>
+      <w:r>
+        <w:t xml:space="preserve">Алгоритмическую и </w:t>
       </w:r>
       <w:r>
         <w:rPr>
@@ -2640,7 +4036,15 @@
         <w:pStyle w:val="afb"/>
       </w:pPr>
       <w:r>
-        <w:t>11.Поговорить о безопасности(Литература 4 – интересная статья)</w:t>
+        <w:t xml:space="preserve">11.Поговорить о </w:t>
+      </w:r>
+      <w:proofErr w:type="gramStart"/>
+      <w:r>
+        <w:t>безопасности(</w:t>
+      </w:r>
+      <w:proofErr w:type="gramEnd"/>
+      <w:r>
+        <w:t>Литература 4 – интересная статья)</w:t>
       </w:r>
     </w:p>
     <w:p>
@@ -2674,12 +4078,12 @@
       </w:r>
     </w:p>
     <w:sectPr>
-      <w:headerReference w:type="even" r:id="rId12"/>
-      <w:headerReference w:type="default" r:id="rId13"/>
-      <w:footerReference w:type="even" r:id="rId14"/>
-      <w:footerReference w:type="default" r:id="rId15"/>
-      <w:headerReference w:type="first" r:id="rId16"/>
-      <w:footerReference w:type="first" r:id="rId17"/>
+      <w:headerReference w:type="even" r:id="rId16"/>
+      <w:headerReference w:type="default" r:id="rId17"/>
+      <w:footerReference w:type="even" r:id="rId18"/>
+      <w:footerReference w:type="default" r:id="rId19"/>
+      <w:headerReference w:type="first" r:id="rId20"/>
+      <w:footerReference w:type="first" r:id="rId21"/>
       <w:pgSz w:w="11906" w:h="16838"/>
       <w:pgMar w:top="1134" w:right="850" w:bottom="1134" w:left="1701" w:header="708" w:footer="708" w:gutter="0"/>
       <w:cols w:space="708"/>
@@ -5596,6 +7000,119 @@
     </w:lvl>
   </w:abstractNum>
   <w:abstractNum w:abstractNumId="26" w15:restartNumberingAfterBreak="0">
+    <w:nsid w:val="617644F0"/>
+    <w:multiLevelType w:val="hybridMultilevel"/>
+    <w:tmpl w:val="C32CFBC0"/>
+    <w:lvl w:ilvl="0" w:tplc="04190001">
+      <w:start w:val="1"/>
+      <w:numFmt w:val="bullet"/>
+      <w:lvlText w:val=""/>
+      <w:lvlJc w:val="left"/>
+      <w:pPr>
+        <w:ind w:left="720" w:hanging="360"/>
+      </w:pPr>
+      <w:rPr>
+        <w:rFonts w:ascii="Symbol" w:hAnsi="Symbol" w:hint="default"/>
+      </w:rPr>
+    </w:lvl>
+    <w:lvl w:ilvl="1" w:tplc="04190003" w:tentative="1">
+      <w:start w:val="1"/>
+      <w:numFmt w:val="bullet"/>
+      <w:lvlText w:val="o"/>
+      <w:lvlJc w:val="left"/>
+      <w:pPr>
+        <w:ind w:left="1440" w:hanging="360"/>
+      </w:pPr>
+      <w:rPr>
+        <w:rFonts w:ascii="Courier New" w:hAnsi="Courier New" w:cs="Courier New" w:hint="default"/>
+      </w:rPr>
+    </w:lvl>
+    <w:lvl w:ilvl="2" w:tplc="04190005" w:tentative="1">
+      <w:start w:val="1"/>
+      <w:numFmt w:val="bullet"/>
+      <w:lvlText w:val=""/>
+      <w:lvlJc w:val="left"/>
+      <w:pPr>
+        <w:ind w:left="2160" w:hanging="360"/>
+      </w:pPr>
+      <w:rPr>
+        <w:rFonts w:ascii="Wingdings" w:hAnsi="Wingdings" w:hint="default"/>
+      </w:rPr>
+    </w:lvl>
+    <w:lvl w:ilvl="3" w:tplc="04190001" w:tentative="1">
+      <w:start w:val="1"/>
+      <w:numFmt w:val="bullet"/>
+      <w:lvlText w:val=""/>
+      <w:lvlJc w:val="left"/>
+      <w:pPr>
+        <w:ind w:left="2880" w:hanging="360"/>
+      </w:pPr>
+      <w:rPr>
+        <w:rFonts w:ascii="Symbol" w:hAnsi="Symbol" w:hint="default"/>
+      </w:rPr>
+    </w:lvl>
+    <w:lvl w:ilvl="4" w:tplc="04190003" w:tentative="1">
+      <w:start w:val="1"/>
+      <w:numFmt w:val="bullet"/>
+      <w:lvlText w:val="o"/>
+      <w:lvlJc w:val="left"/>
+      <w:pPr>
+        <w:ind w:left="3600" w:hanging="360"/>
+      </w:pPr>
+      <w:rPr>
+        <w:rFonts w:ascii="Courier New" w:hAnsi="Courier New" w:cs="Courier New" w:hint="default"/>
+      </w:rPr>
+    </w:lvl>
+    <w:lvl w:ilvl="5" w:tplc="04190005" w:tentative="1">
+      <w:start w:val="1"/>
+      <w:numFmt w:val="bullet"/>
+      <w:lvlText w:val=""/>
+      <w:lvlJc w:val="left"/>
+      <w:pPr>
+        <w:ind w:left="4320" w:hanging="360"/>
+      </w:pPr>
+      <w:rPr>
+        <w:rFonts w:ascii="Wingdings" w:hAnsi="Wingdings" w:hint="default"/>
+      </w:rPr>
+    </w:lvl>
+    <w:lvl w:ilvl="6" w:tplc="04190001" w:tentative="1">
+      <w:start w:val="1"/>
+      <w:numFmt w:val="bullet"/>
+      <w:lvlText w:val=""/>
+      <w:lvlJc w:val="left"/>
+      <w:pPr>
+        <w:ind w:left="5040" w:hanging="360"/>
+      </w:pPr>
+      <w:rPr>
+        <w:rFonts w:ascii="Symbol" w:hAnsi="Symbol" w:hint="default"/>
+      </w:rPr>
+    </w:lvl>
+    <w:lvl w:ilvl="7" w:tplc="04190003" w:tentative="1">
+      <w:start w:val="1"/>
+      <w:numFmt w:val="bullet"/>
+      <w:lvlText w:val="o"/>
+      <w:lvlJc w:val="left"/>
+      <w:pPr>
+        <w:ind w:left="5760" w:hanging="360"/>
+      </w:pPr>
+      <w:rPr>
+        <w:rFonts w:ascii="Courier New" w:hAnsi="Courier New" w:cs="Courier New" w:hint="default"/>
+      </w:rPr>
+    </w:lvl>
+    <w:lvl w:ilvl="8" w:tplc="04190005" w:tentative="1">
+      <w:start w:val="1"/>
+      <w:numFmt w:val="bullet"/>
+      <w:lvlText w:val=""/>
+      <w:lvlJc w:val="left"/>
+      <w:pPr>
+        <w:ind w:left="6480" w:hanging="360"/>
+      </w:pPr>
+      <w:rPr>
+        <w:rFonts w:ascii="Wingdings" w:hAnsi="Wingdings" w:hint="default"/>
+      </w:rPr>
+    </w:lvl>
+  </w:abstractNum>
+  <w:abstractNum w:abstractNumId="27" w15:restartNumberingAfterBreak="0">
     <w:nsid w:val="66384428"/>
     <w:multiLevelType w:val="hybridMultilevel"/>
     <w:tmpl w:val="03260262"/>
@@ -5681,7 +7198,7 @@
       </w:pPr>
     </w:lvl>
   </w:abstractNum>
-  <w:abstractNum w:abstractNumId="27" w15:restartNumberingAfterBreak="0">
+  <w:abstractNum w:abstractNumId="28" w15:restartNumberingAfterBreak="0">
     <w:nsid w:val="680A1E08"/>
     <w:multiLevelType w:val="hybridMultilevel"/>
     <w:tmpl w:val="A3D811E8"/>
@@ -5770,7 +7287,7 @@
       </w:pPr>
     </w:lvl>
   </w:abstractNum>
-  <w:abstractNum w:abstractNumId="28" w15:restartNumberingAfterBreak="0">
+  <w:abstractNum w:abstractNumId="29" w15:restartNumberingAfterBreak="0">
     <w:nsid w:val="75D7108B"/>
     <w:multiLevelType w:val="hybridMultilevel"/>
     <w:tmpl w:val="A816FF6A"/>
@@ -5883,7 +7400,93 @@
       </w:rPr>
     </w:lvl>
   </w:abstractNum>
-  <w:abstractNum w:abstractNumId="29" w15:restartNumberingAfterBreak="0">
+  <w:abstractNum w:abstractNumId="30" w15:restartNumberingAfterBreak="0">
+    <w:nsid w:val="79185B76"/>
+    <w:multiLevelType w:val="hybridMultilevel"/>
+    <w:tmpl w:val="F1EA5506"/>
+    <w:lvl w:ilvl="0" w:tplc="0419000F">
+      <w:start w:val="1"/>
+      <w:numFmt w:val="decimal"/>
+      <w:lvlText w:val="%1."/>
+      <w:lvlJc w:val="left"/>
+      <w:pPr>
+        <w:ind w:left="720" w:hanging="360"/>
+      </w:pPr>
+    </w:lvl>
+    <w:lvl w:ilvl="1" w:tplc="04190019" w:tentative="1">
+      <w:start w:val="1"/>
+      <w:numFmt w:val="lowerLetter"/>
+      <w:lvlText w:val="%2."/>
+      <w:lvlJc w:val="left"/>
+      <w:pPr>
+        <w:ind w:left="1440" w:hanging="360"/>
+      </w:pPr>
+    </w:lvl>
+    <w:lvl w:ilvl="2" w:tplc="0419001B" w:tentative="1">
+      <w:start w:val="1"/>
+      <w:numFmt w:val="lowerRoman"/>
+      <w:lvlText w:val="%3."/>
+      <w:lvlJc w:val="right"/>
+      <w:pPr>
+        <w:ind w:left="2160" w:hanging="180"/>
+      </w:pPr>
+    </w:lvl>
+    <w:lvl w:ilvl="3" w:tplc="0419000F" w:tentative="1">
+      <w:start w:val="1"/>
+      <w:numFmt w:val="decimal"/>
+      <w:lvlText w:val="%4."/>
+      <w:lvlJc w:val="left"/>
+      <w:pPr>
+        <w:ind w:left="2880" w:hanging="360"/>
+      </w:pPr>
+    </w:lvl>
+    <w:lvl w:ilvl="4" w:tplc="04190019" w:tentative="1">
+      <w:start w:val="1"/>
+      <w:numFmt w:val="lowerLetter"/>
+      <w:lvlText w:val="%5."/>
+      <w:lvlJc w:val="left"/>
+      <w:pPr>
+        <w:ind w:left="3600" w:hanging="360"/>
+      </w:pPr>
+    </w:lvl>
+    <w:lvl w:ilvl="5" w:tplc="0419001B" w:tentative="1">
+      <w:start w:val="1"/>
+      <w:numFmt w:val="lowerRoman"/>
+      <w:lvlText w:val="%6."/>
+      <w:lvlJc w:val="right"/>
+      <w:pPr>
+        <w:ind w:left="4320" w:hanging="180"/>
+      </w:pPr>
+    </w:lvl>
+    <w:lvl w:ilvl="6" w:tplc="0419000F" w:tentative="1">
+      <w:start w:val="1"/>
+      <w:numFmt w:val="decimal"/>
+      <w:lvlText w:val="%7."/>
+      <w:lvlJc w:val="left"/>
+      <w:pPr>
+        <w:ind w:left="5040" w:hanging="360"/>
+      </w:pPr>
+    </w:lvl>
+    <w:lvl w:ilvl="7" w:tplc="04190019" w:tentative="1">
+      <w:start w:val="1"/>
+      <w:numFmt w:val="lowerLetter"/>
+      <w:lvlText w:val="%8."/>
+      <w:lvlJc w:val="left"/>
+      <w:pPr>
+        <w:ind w:left="5760" w:hanging="360"/>
+      </w:pPr>
+    </w:lvl>
+    <w:lvl w:ilvl="8" w:tplc="0419001B" w:tentative="1">
+      <w:start w:val="1"/>
+      <w:numFmt w:val="lowerRoman"/>
+      <w:lvlText w:val="%9."/>
+      <w:lvlJc w:val="right"/>
+      <w:pPr>
+        <w:ind w:left="6480" w:hanging="180"/>
+      </w:pPr>
+    </w:lvl>
+  </w:abstractNum>
+  <w:abstractNum w:abstractNumId="31" w15:restartNumberingAfterBreak="0">
     <w:nsid w:val="7D48147E"/>
     <w:multiLevelType w:val="hybridMultilevel"/>
     <w:tmpl w:val="8F66BC92"/>
@@ -5982,7 +7585,7 @@
     <w:abstractNumId w:val="19"/>
   </w:num>
   <w:num w:numId="5" w16cid:durableId="824011770">
-    <w:abstractNumId w:val="27"/>
+    <w:abstractNumId w:val="28"/>
   </w:num>
   <w:num w:numId="6" w16cid:durableId="817645048">
     <w:abstractNumId w:val="10"/>
@@ -6000,7 +7603,7 @@
     <w:abstractNumId w:val="21"/>
   </w:num>
   <w:num w:numId="11" w16cid:durableId="769394078">
-    <w:abstractNumId w:val="28"/>
+    <w:abstractNumId w:val="29"/>
   </w:num>
   <w:num w:numId="12" w16cid:durableId="189728993">
     <w:abstractNumId w:val="4"/>
@@ -6015,7 +7618,7 @@
     <w:abstractNumId w:val="6"/>
   </w:num>
   <w:num w:numId="16" w16cid:durableId="772483342">
-    <w:abstractNumId w:val="26"/>
+    <w:abstractNumId w:val="27"/>
   </w:num>
   <w:num w:numId="17" w16cid:durableId="1064059049">
     <w:abstractNumId w:val="25"/>
@@ -6033,7 +7636,7 @@
     <w:abstractNumId w:val="8"/>
   </w:num>
   <w:num w:numId="22" w16cid:durableId="1240941451">
-    <w:abstractNumId w:val="29"/>
+    <w:abstractNumId w:val="31"/>
   </w:num>
   <w:num w:numId="23" w16cid:durableId="204106098">
     <w:abstractNumId w:val="3"/>
@@ -6058,6 +7661,12 @@
   </w:num>
   <w:num w:numId="30" w16cid:durableId="989672339">
     <w:abstractNumId w:val="17"/>
+  </w:num>
+  <w:num w:numId="31" w16cid:durableId="2130857771">
+    <w:abstractNumId w:val="26"/>
+  </w:num>
+  <w:num w:numId="32" w16cid:durableId="753629948">
+    <w:abstractNumId w:val="30"/>
   </w:num>
 </w:numbering>
 </file>

--- a/IPSLib/Documentation/Курсовая IPS.docx
+++ b/IPSLib/Documentation/Курсовая IPS.docx
@@ -1,6 +1,6 @@
 
 <file path=word/document.xml><?xml version="1.0" encoding="utf-8"?>
-<w:document xmlns:wpc="http://schemas.microsoft.com/office/word/2010/wordprocessingCanvas" xmlns:cx="http://schemas.microsoft.com/office/drawing/2014/chartex" xmlns:cx1="http://schemas.microsoft.com/office/drawing/2015/9/8/chartex" xmlns:cx2="http://schemas.microsoft.com/office/drawing/2015/10/21/chartex" xmlns:cx3="http://schemas.microsoft.com/office/drawing/2016/5/9/chartex" xmlns:cx4="http://schemas.microsoft.com/office/drawing/2016/5/10/chartex" xmlns:cx5="http://schemas.microsoft.com/office/drawing/2016/5/11/chartex" xmlns:cx6="http://schemas.microsoft.com/office/drawing/2016/5/12/chartex" xmlns:cx7="http://schemas.microsoft.com/office/drawing/2016/5/13/chartex" xmlns:cx8="http://schemas.microsoft.com/office/drawing/2016/5/14/chartex" xmlns:mc="http://schemas.openxmlformats.org/markup-compatibility/2006" xmlns:aink="http://schemas.microsoft.com/office/drawing/2016/ink" xmlns:am3d="http://schemas.microsoft.com/office/drawing/2017/model3d" xmlns:o="urn:schemas-microsoft-com:office:office" xmlns:oel="http://schemas.microsoft.com/office/2019/extlst" xmlns:r="http://schemas.openxmlformats.org/officeDocument/2006/relationships" xmlns:m="http://schemas.openxmlformats.org/officeDocument/2006/math" xmlns:v="urn:schemas-microsoft-com:vml" xmlns:wp14="http://schemas.microsoft.com/office/word/2010/wordprocessingDrawing" xmlns:wp="http://schemas.openxmlformats.org/drawingml/2006/wordprocessingDrawing" xmlns:w10="urn:schemas-microsoft-com:office:word" xmlns:w="http://schemas.openxmlformats.org/wordprocessingml/2006/main" xmlns:w14="http://schemas.microsoft.com/office/word/2010/wordml" xmlns:w15="http://schemas.microsoft.com/office/word/2012/wordml" xmlns:w16cex="http://schemas.microsoft.com/office/word/2018/wordml/cex" xmlns:w16cid="http://schemas.microsoft.com/office/word/2016/wordml/cid" xmlns:w16="http://schemas.microsoft.com/office/word/2018/wordml" xmlns:w16du="http://schemas.microsoft.com/office/word/2023/wordml/word16du" xmlns:w16sdtdh="http://schemas.microsoft.com/office/word/2020/wordml/sdtdatahash" xmlns:w16sdtfl="http://schemas.microsoft.com/office/word/2024/wordml/sdtformatlock" xmlns:w16se="http://schemas.microsoft.com/office/word/2015/wordml/symex" xmlns:wpg="http://schemas.microsoft.com/office/word/2010/wordprocessingGroup" xmlns:wpi="http://schemas.microsoft.com/office/word/2010/wordprocessingInk" xmlns:wne="http://schemas.microsoft.com/office/word/2006/wordml" xmlns:wps="http://schemas.microsoft.com/office/word/2010/wordprocessingShape" mc:Ignorable="w14 w15 w16se w16cid w16 w16cex w16sdtdh w16sdtfl w16du wp14">
+<w:document xmlns:wpc="http://schemas.microsoft.com/office/word/2010/wordprocessingCanvas" xmlns:cx="http://schemas.microsoft.com/office/drawing/2014/chartex" xmlns:cx1="http://schemas.microsoft.com/office/drawing/2015/9/8/chartex" xmlns:mc="http://schemas.openxmlformats.org/markup-compatibility/2006" xmlns:o="urn:schemas-microsoft-com:office:office" xmlns:r="http://schemas.openxmlformats.org/officeDocument/2006/relationships" xmlns:m="http://schemas.openxmlformats.org/officeDocument/2006/math" xmlns:v="urn:schemas-microsoft-com:vml" xmlns:wp14="http://schemas.microsoft.com/office/word/2010/wordprocessingDrawing" xmlns:wp="http://schemas.openxmlformats.org/drawingml/2006/wordprocessingDrawing" xmlns:w10="urn:schemas-microsoft-com:office:word" xmlns:w="http://schemas.openxmlformats.org/wordprocessingml/2006/main" xmlns:w14="http://schemas.microsoft.com/office/word/2010/wordml" xmlns:w15="http://schemas.microsoft.com/office/word/2012/wordml" xmlns:w16se="http://schemas.microsoft.com/office/word/2015/wordml/symex" xmlns:wpg="http://schemas.microsoft.com/office/word/2010/wordprocessingGroup" xmlns:wpi="http://schemas.microsoft.com/office/word/2010/wordprocessingInk" xmlns:wne="http://schemas.microsoft.com/office/word/2006/wordml" xmlns:wps="http://schemas.microsoft.com/office/word/2010/wordprocessingShape" mc:Ignorable="w14 w15 w16se wp14">
   <w:body>
     <w:p>
       <w:pPr>
@@ -527,7 +527,6 @@
           <w:rFonts w:ascii="Times New Roman" w:hAnsi="Times New Roman" w:cs="Times New Roman"/>
           <w:sz w:val="28"/>
           <w:szCs w:val="28"/>
-          <w:lang w:val="en-US"/>
         </w:rPr>
         <w:t>5</w:t>
       </w:r>
@@ -1750,6 +1749,221 @@
       <w:bookmarkEnd w:id="1"/>
     </w:p>
     <w:p>
+      <w:pPr>
+        <w:pStyle w:val="afb"/>
+      </w:pPr>
+      <w:r>
+        <w:t>В последние десятилетия, в связи с активным развитием технологий, в частности, персональных компьютеров и сети интернет,</w:t>
+      </w:r>
+      <w:r>
+        <w:t xml:space="preserve"> у человека появился доступ к огромному океану различной информации, многие проблемы стали решаться в несколько кликов мыши. Это привело к тому, что и злоумышленники получили в своё распоряжение отличные инструменты для совершения зловредных действий. </w:t>
+      </w:r>
+    </w:p>
+    <w:p>
+      <w:pPr>
+        <w:pStyle w:val="afb"/>
+      </w:pPr>
+    </w:p>
+    <w:p>
+      <w:pPr>
+        <w:pStyle w:val="afb"/>
+      </w:pPr>
+      <w:r>
+        <w:t>Например, с 1960-х до середины 1980-х телефонные хулиганы часто звонили из телефонных автоматов, в пределах ограниченной местности, с учётом того, что себестоимость услуги компании была близка к 0, а число подобных инциден</w:t>
+      </w:r>
+      <w:r>
+        <w:t xml:space="preserve">том было мало, телефонные компании не теряли в прибыли насколько, что могли игнорировать проблему. Или подделка долларовых банкнот: спецслужбы США выяснили, что в руки злоумышленников попало определённое число старых печатных машин, способных печатать доллары США. Оценили общее число машин и их производительность и пришли к выводу, что общий ущерб является каплей в море. А теперь представьте, как с развитием технологий всё изменилось – достаточно одному злоумышленнику придумать способ, даже неэффективный, для получения 1 цента и выложить программу в интернет – финансовая система может быть уничтожена, поскольку технические возможности </w:t>
+      </w:r>
+      <w:r>
+        <w:t>распределённой системы злоумышленника оцениваются сверху всеми устройствами в сети.</w:t>
+      </w:r>
+    </w:p>
+    <w:p>
+      <w:pPr>
+        <w:pStyle w:val="afb"/>
+      </w:pPr>
+    </w:p>
+    <w:p>
+      <w:pPr>
+        <w:pStyle w:val="afb"/>
+      </w:pPr>
+      <w:r>
+        <w:t>Природа атак не изменилась с развитием техники, старые подходы</w:t>
+      </w:r>
+      <w:r>
+        <w:t xml:space="preserve"> используются</w:t>
+      </w:r>
+      <w:r>
+        <w:t xml:space="preserve"> при новых инструментах, но старые методы защиты частично перестали работать из-за возросших требований. Мы так же пытаемся обезопасить свои личные устройства или корпоративные сети, но проблема в том, что на люб</w:t>
+      </w:r>
+      <w:r>
+        <w:t>ое средство защиты найдётся способ его обойти.</w:t>
+      </w:r>
+      <w:r>
+        <w:br/>
+      </w:r>
+      <w:r>
+        <w:br/>
+        <w:t>Один из подходов к решению возникших проблем, помимо защиты сети в целом с помощью различных брандмауэров и фильтров, будем рассматривать защиту отдельно взятых устройств - это подобно личной гигиене, отсутствие которой в средние века выкашивало целые поселения – так и сейчас, защитив отдельно взятые устройства, мы можем значительно снизить</w:t>
+      </w:r>
+      <w:r>
+        <w:t xml:space="preserve"> ресурсы сети, которые могут быть взяты под контроль, сможем снизить</w:t>
+      </w:r>
+      <w:r>
+        <w:t xml:space="preserve"> потенциальный ущерб.</w:t>
+      </w:r>
+    </w:p>
+    <w:p>
+      <w:pPr>
+        <w:pStyle w:val="afb"/>
+      </w:pPr>
+    </w:p>
+    <w:p>
+      <w:pPr>
+        <w:pStyle w:val="afb"/>
+      </w:pPr>
+      <w:r>
+        <w:t xml:space="preserve">Среди способов защиты традиционно выделяется статический анализ – кто-то когда-то уже подвергся нападению и выявил уязвимость, оповестил </w:t>
+      </w:r>
+      <w:r>
+        <w:t xml:space="preserve">остальных и системы скорректировали. Эффективность этого подхода в том, что большинство инцидентов проходит мимо нас, мы перекладываем ответственность на кого-то другого, кто сможет выявить угрозу и всех оповестить, считаем, что наши устройства никому не нужны – идейно, это работает неплохо, но существует несколько проблем: </w:t>
+      </w:r>
+    </w:p>
+    <w:p>
+      <w:pPr>
+        <w:pStyle w:val="afb"/>
+        <w:numPr>
+          <w:ilvl w:val="0"/>
+          <w:numId w:val="33"/>
+        </w:numPr>
+      </w:pPr>
+      <w:r>
+        <w:t>новая угроза может быть не выявлена статическим анализом</w:t>
+      </w:r>
+    </w:p>
+    <w:p>
+      <w:pPr>
+        <w:pStyle w:val="afb"/>
+        <w:numPr>
+          <w:ilvl w:val="0"/>
+          <w:numId w:val="33"/>
+        </w:numPr>
+      </w:pPr>
+      <w:r>
+        <w:lastRenderedPageBreak/>
+        <w:t xml:space="preserve">кто-то </w:t>
+      </w:r>
+      <w:r>
+        <w:t>не оповестит других, посчитав, что найдётся более опытный специалист, кто справиться с проблемой за него – перекладывание ответственности</w:t>
+      </w:r>
+    </w:p>
+    <w:p>
+      <w:pPr>
+        <w:pStyle w:val="afb"/>
+      </w:pPr>
+    </w:p>
+    <w:p>
+      <w:pPr>
+        <w:pStyle w:val="afb"/>
+      </w:pPr>
+      <w:r>
+        <w:t>и угроза за короткое время распространиться по сети, нанесет ущерб, как обычным пользователям, так и крупным компаниям.</w:t>
+      </w:r>
+    </w:p>
+    <w:p>
+      <w:pPr>
+        <w:pStyle w:val="afb"/>
+      </w:pPr>
+    </w:p>
+    <w:p>
+      <w:pPr>
+        <w:pStyle w:val="afb"/>
+      </w:pPr>
+      <w:r>
+        <w:t xml:space="preserve">Поэтому выделяем альтернативный подход – основанный на следующей идее: Различные пользователи обладают своим характером, потребностями, целями, знанием и опытом, решают свои задачи, например, увлекаются выпечкой или разрабатывают приложение на </w:t>
+      </w:r>
+      <w:r>
+        <w:rPr>
+          <w:lang w:val="en-US"/>
+        </w:rPr>
+        <w:t>Python</w:t>
+      </w:r>
+      <w:r>
+        <w:t xml:space="preserve"> -  так и компьютерные системы крупных компаний тоже обладают своими особенностями – занимаются массовыми рассылками, при этом не проводят сложных вычислений, какие-то наоборот только считают, и общаются только с выделенными сетевыми узлами. Согласитесь, будет странно, если почтовый сервис начиная с какого-то момента будет выделять много процессорного времени на решение одной задачи, когда он обычно решает много маленьких.</w:t>
+      </w:r>
+      <w:r>
+        <w:t xml:space="preserve"> Вы мне скажете, что с людьми это не работает – разработчик может заинтересоваться выпечкой – конечно, может, но изменения в жизни и характере человека чаще происходят постепенно, и если</w:t>
+      </w:r>
+      <w:r>
+        <w:t xml:space="preserve"> происходят, то</w:t>
+      </w:r>
+      <w:r>
+        <w:t xml:space="preserve"> их нельзя оставлять </w:t>
+      </w:r>
+      <w:r>
+        <w:t>без внимания. В случае человека подобная</w:t>
+      </w:r>
+      <w:r>
+        <w:t xml:space="preserve"> система, </w:t>
+      </w:r>
+      <w:r>
+        <w:t>скорее всего</w:t>
+      </w:r>
+      <w:r>
+        <w:t>,</w:t>
+      </w:r>
+      <w:r>
+        <w:t xml:space="preserve"> не заметит изменений, т</w:t>
+      </w:r>
+      <w:r>
+        <w:t>.</w:t>
+      </w:r>
+      <w:r>
+        <w:t>к</w:t>
+      </w:r>
+      <w:r>
+        <w:t>.</w:t>
+      </w:r>
+      <w:r>
+        <w:t xml:space="preserve"> они будут постепенны. В случае приложений или устройства – анализатор аномалий можно будет обойти, если вносить корректировки в активность плавно, но на это уйдёт немало времени, которое позволит выиграть время.</w:t>
+      </w:r>
+    </w:p>
+    <w:p>
+      <w:pPr>
+        <w:pStyle w:val="afb"/>
+      </w:pPr>
+    </w:p>
+    <w:p>
+      <w:pPr>
+        <w:pStyle w:val="afb"/>
+      </w:pPr>
+      <w:r>
+        <w:t>Получаем, что нужно использовать статический анализ совместно с анализом аномалий</w:t>
+      </w:r>
+      <w:r>
+        <w:t xml:space="preserve"> – статический защитит </w:t>
+      </w:r>
+      <w:proofErr w:type="gramStart"/>
+      <w:r>
+        <w:t>от известный угроз</w:t>
+      </w:r>
+      <w:proofErr w:type="gramEnd"/>
+      <w:r>
+        <w:t>, а основанный на аномалиях выявит потенциально опасное действие.</w:t>
+      </w:r>
+    </w:p>
+    <w:p>
+      <w:pPr>
+        <w:pStyle w:val="afb"/>
+      </w:pPr>
+    </w:p>
+    <w:p>
+      <w:pPr>
+        <w:pStyle w:val="afb"/>
+      </w:pPr>
+      <w:r>
+        <w:t>О том, какие подходы к анализу аномалий существуют, какие проблемы возникают, эффективны ли эти подходы поговорим в рамках курсовой работы.</w:t>
+      </w:r>
       <w:r>
         <w:br w:type="page"/>
       </w:r>
@@ -1807,8 +2021,13 @@
       </w:r>
       <w:proofErr w:type="spellEnd"/>
       <w:r>
-        <w:t xml:space="preserve"> System</w:t>
-      </w:r>
+        <w:t xml:space="preserve"> </w:t>
+      </w:r>
+      <w:proofErr w:type="spellStart"/>
+      <w:r>
+        <w:t>System</w:t>
+      </w:r>
+      <w:proofErr w:type="spellEnd"/>
       <w:r>
         <w:t>) -</w:t>
       </w:r>
@@ -1843,8 +2062,13 @@
       </w:r>
       <w:proofErr w:type="spellEnd"/>
       <w:r>
-        <w:t xml:space="preserve"> System</w:t>
-      </w:r>
+        <w:t xml:space="preserve"> </w:t>
+      </w:r>
+      <w:proofErr w:type="spellStart"/>
+      <w:r>
+        <w:t>System</w:t>
+      </w:r>
+      <w:proofErr w:type="spellEnd"/>
       <w:r>
         <w:t>)</w:t>
       </w:r>
@@ -1873,6 +2097,11 @@
       <w:pPr>
         <w:pStyle w:val="afb"/>
       </w:pPr>
+    </w:p>
+    <w:p>
+      <w:pPr>
+        <w:pStyle w:val="afb"/>
+      </w:pPr>
       <w:r>
         <w:rPr>
           <w:lang w:val="en-US"/>
@@ -1880,23 +2109,20 @@
         <w:t>IDS</w:t>
       </w:r>
       <w:r>
-        <w:t>/</w:t>
-      </w:r>
-      <w:r>
-        <w:rPr>
-          <w:lang w:val="en-US"/>
-        </w:rPr>
-        <w:t>IDS</w:t>
-      </w:r>
-      <w:r>
         <w:t xml:space="preserve"> </w:t>
       </w:r>
       <w:r>
-        <w:t xml:space="preserve">является более сложным, комплексный решением, которое может сочетать в себе, анализ файлов, как это делает антивирус, контроль трафика и работу с правилами сетевого взаимодействия, как это делает </w:t>
+        <w:t xml:space="preserve">является сложным, комплексный решением, которое может сочетать в себе, анализ файлов, как это делает антивирус, контроль трафика и работу с правилами сетевого </w:t>
+      </w:r>
+      <w:r>
+        <w:t xml:space="preserve">взаимодействия, как это делает </w:t>
       </w:r>
       <w:proofErr w:type="spellStart"/>
       <w:r>
-        <w:t>вайервол</w:t>
+        <w:t>фай</w:t>
+      </w:r>
+      <w:r>
+        <w:t>рвол</w:t>
       </w:r>
       <w:proofErr w:type="spellEnd"/>
       <w:r>
@@ -2139,7 +2365,7 @@
       </w:r>
       <w:proofErr w:type="spellStart"/>
       <w:r>
-        <w:t>вайервол</w:t>
+        <w:t>файрвол</w:t>
       </w:r>
       <w:proofErr w:type="spellEnd"/>
       <w:r>
@@ -2162,6 +2388,11 @@
       <w:pPr>
         <w:pStyle w:val="afb"/>
       </w:pPr>
+    </w:p>
+    <w:p>
+      <w:pPr>
+        <w:pStyle w:val="afb"/>
+      </w:pPr>
       <w:r>
         <w:t>Основным минусом явля</w:t>
       </w:r>
@@ -2172,8 +2403,19 @@
         <w:t xml:space="preserve">тся тяжеловесность </w:t>
       </w:r>
       <w:r>
-        <w:t>– для глубокого анализа на наличие угроз требуются значительные вычислительные мощности, сопоставимые с мощностями всей системы, поскольку часто требуется обработать всё, что происходит в сети.</w:t>
-      </w:r>
+        <w:t>– для глубокого анализа на наличие угроз</w:t>
+      </w:r>
+      <w:r>
+        <w:t>, найденных в взаимодействии различных узлов,</w:t>
+      </w:r>
+      <w:r>
+        <w:t xml:space="preserve"> требуются значительные вычислительные мощности, сопоставимые с мощностями всей системы, поскольку часто требуется обработать всё, что происходит в сети.</w:t>
+      </w:r>
+    </w:p>
+    <w:p>
+      <w:pPr>
+        <w:pStyle w:val="afb"/>
+      </w:pPr>
     </w:p>
     <w:p>
       <w:pPr>
@@ -2224,11 +2466,6 @@
       <w:r>
         <w:t>.</w:t>
       </w:r>
-    </w:p>
-    <w:p>
-      <w:pPr>
-        <w:pStyle w:val="afb"/>
-      </w:pPr>
     </w:p>
     <w:p>
       <w:pPr>
@@ -2288,7 +2525,15 @@
       </w:r>
       <w:proofErr w:type="spellEnd"/>
       <w:r>
-        <w:t xml:space="preserve"> Systems) </w:t>
+        <w:t xml:space="preserve"> </w:t>
+      </w:r>
+      <w:proofErr w:type="spellStart"/>
+      <w:r>
+        <w:t>Systems</w:t>
+      </w:r>
+      <w:proofErr w:type="spellEnd"/>
+      <w:r>
+        <w:t xml:space="preserve">) </w:t>
       </w:r>
       <w:r>
         <w:t>-</w:t>
@@ -2458,6 +2703,12 @@
       <w:r>
         <w:t>, имеют минус – не реагируют на новые уязвимости.</w:t>
       </w:r>
+      <w:r>
+        <w:t xml:space="preserve"> </w:t>
+      </w:r>
+      <w:r>
+        <w:t>Поэтому требуется своевременное получать информацию о новых уязвимостях.</w:t>
+      </w:r>
     </w:p>
     <w:p>
       <w:pPr>
@@ -2473,6 +2724,7 @@
           <w:i/>
           <w:iCs/>
         </w:rPr>
+        <w:lastRenderedPageBreak/>
         <w:t>Сигнатурой</w:t>
       </w:r>
       <w:r>
@@ -2494,11 +2746,13 @@
         <w:t>состояния</w:t>
       </w:r>
       <w:r>
-        <w:t xml:space="preserve">: в начальный момент времени считаем, что система в безопасном состоянии, но каждое действие в системе: </w:t>
-      </w:r>
-      <w:r>
-        <w:lastRenderedPageBreak/>
-        <w:t xml:space="preserve">несанкционированное действие пользователя, сетевое обращение, установка и активация ПО – особенно драйверов, может привести в скомпрометированное состояние. Очевидно, что </w:t>
+        <w:t>: в начальный момент времени считаем, что система в безопасном состоянии, но каждое действие в системе: несанкционированное действие пользователя, сетевое обращение, установка и акт</w:t>
+      </w:r>
+      <w:r>
+        <w:t>ивация ПО, особенно драйверов,</w:t>
+      </w:r>
+      <w:r>
+        <w:t xml:space="preserve"> может привести в скомпрометированное состояние. Очевидно, что </w:t>
       </w:r>
       <w:r>
         <w:rPr>
@@ -2571,7 +2825,19 @@
         </w:numPr>
       </w:pPr>
       <w:r>
-        <w:t>Статистические – сопоставляют профиль штатной работы с текущим, используют статистические алгоритмы. Например, в текущем профиле повышена нагрузка сеть или диск, число операций, интервал между ними – снижены или наоборот завышены. Всё, что указывает на нарушение штатной работы.</w:t>
+        <w:rPr>
+          <w:u w:val="single"/>
+        </w:rPr>
+        <w:t>Статистические</w:t>
+      </w:r>
+      <w:r>
+        <w:t xml:space="preserve"> – сопоставляют профиль штатной работы с текущим, используют статистические алгоритмы. Например, в текущем профиле повышена нагрузка</w:t>
+      </w:r>
+      <w:r>
+        <w:t xml:space="preserve"> на</w:t>
+      </w:r>
+      <w:r>
+        <w:t xml:space="preserve"> сеть или диск, число операций, интервал между ними – снижены или наоборот завышены. Всё, что указывает на нарушение штатной работы.</w:t>
       </w:r>
     </w:p>
     <w:p>
@@ -2583,7 +2849,13 @@
         </w:numPr>
       </w:pPr>
       <w:r>
-        <w:t xml:space="preserve">Поведенческие </w:t>
+        <w:rPr>
+          <w:u w:val="single"/>
+        </w:rPr>
+        <w:t>Поведенческие</w:t>
+      </w:r>
+      <w:r>
+        <w:t xml:space="preserve"> </w:t>
       </w:r>
       <w:r>
         <w:t>–</w:t>
@@ -2604,7 +2876,13 @@
         </w:numPr>
       </w:pPr>
       <w:r>
-        <w:t>Аномалии трафика – статистически трафик может быть штатным, но в нём могут присутствовать нетипичные особенности.</w:t>
+        <w:rPr>
+          <w:u w:val="single"/>
+        </w:rPr>
+        <w:t>Аномалии трафика</w:t>
+      </w:r>
+      <w:r>
+        <w:t xml:space="preserve"> – статистически трафик может быть штатным, но в нём могут присутствовать нетипичные особенности.</w:t>
       </w:r>
     </w:p>
     <w:p>
@@ -2653,8 +2931,27 @@
       <w:pPr>
         <w:pStyle w:val="afb"/>
       </w:pPr>
-      <w:r>
-        <w:t>Часто под аномальными представляют нейросети, их действительно можно применять, но только ими дело не ограничивается.</w:t>
+    </w:p>
+    <w:p>
+      <w:pPr>
+        <w:pStyle w:val="afb"/>
+      </w:pPr>
+      <w:r>
+        <w:t>Часто под аномальными представляют нейросети, их действительно можно применять, но то</w:t>
+      </w:r>
+      <w:r>
+        <w:t xml:space="preserve">лько ими дело не ограничивается – подойдёт любой алгоритм, возвращающий ответ </w:t>
+      </w:r>
+      <w:proofErr w:type="gramStart"/>
+      <w:r>
+        <w:t>Да</w:t>
+      </w:r>
+      <w:proofErr w:type="gramEnd"/>
+      <w:r>
+        <w:t>/</w:t>
+      </w:r>
+      <w:r>
+        <w:t>Нет.</w:t>
       </w:r>
     </w:p>
     <w:p>
@@ -2677,6 +2974,7 @@
         <w:pStyle w:val="afb"/>
       </w:pPr>
       <w:r>
+        <w:lastRenderedPageBreak/>
         <w:t xml:space="preserve">Прежде, чем изучать способы выявления аномалий, рассмотрим несколько </w:t>
       </w:r>
       <w:r>
@@ -2737,11 +3035,7 @@
         <w:t>атаковал</w:t>
       </w:r>
       <w:r>
-        <w:t xml:space="preserve"> иранское предприятие, изменив настройки оборудования, привёл к преждевременному выходу из строя центрифуг для обогащения уранового топлива. Есть веские причины полагать, что вирус был разработан при </w:t>
-      </w:r>
-      <w:r>
-        <w:lastRenderedPageBreak/>
-        <w:t>сотрудничестве США и Израиля с целью саботировать иранскую ядерную программу</w:t>
+        <w:t xml:space="preserve"> иранское предприятие, изменив настройки оборудования, привёл к преждевременному выходу из строя центрифуг для обогащения уранового топлива. Есть веские причины полагать, что вирус был разработан при сотрудничестве США и Израиля с целью саботировать иранскую ядерную программу</w:t>
       </w:r>
       <w:r>
         <w:t xml:space="preserve"> – если бы система контроля учитывала штатную активность оборудования, экономических и стратегических потерь можно было бы избежать.</w:t>
@@ -2804,27 +3098,34 @@
           <w:i/>
           <w:iCs/>
         </w:rPr>
-        <w:t>Рекоммендательн</w:t>
+        <w:t>Реко</w:t>
       </w:r>
       <w:r>
         <w:rPr>
           <w:i/>
           <w:iCs/>
         </w:rPr>
-        <w:t>ые</w:t>
+        <w:t>мендательн</w:t>
       </w:r>
       <w:r>
         <w:rPr>
           <w:i/>
           <w:iCs/>
         </w:rPr>
-        <w:t xml:space="preserve"> систем</w:t>
+        <w:t>ые</w:t>
       </w:r>
       <w:r>
         <w:rPr>
           <w:i/>
           <w:iCs/>
         </w:rPr>
+        <w:t xml:space="preserve"> систем</w:t>
+      </w:r>
+      <w:r>
+        <w:rPr>
+          <w:i/>
+          <w:iCs/>
+        </w:rPr>
         <w:t>ы</w:t>
       </w:r>
       <w:r>
@@ -2833,6 +3134,11 @@
       <w:r>
         <w:t>что купил –важно предоставить пользователю связанные товары: купил человек подгузники, вероятно у него есть ребёнок, можно в ленту добавить детское питание, одежду, игрушки.</w:t>
       </w:r>
+    </w:p>
+    <w:p>
+      <w:pPr>
+        <w:pStyle w:val="afb"/>
+      </w:pPr>
     </w:p>
     <w:p>
       <w:pPr>
@@ -2889,6 +3195,12 @@
     <w:p>
       <w:pPr>
         <w:pStyle w:val="afb"/>
+        <w:ind w:left="720"/>
+      </w:pPr>
+    </w:p>
+    <w:p>
+      <w:pPr>
+        <w:pStyle w:val="afb"/>
       </w:pPr>
       <w:r>
         <w:t>Возникает вопрос, что первично, а что вторично – сложный вопрос, скорее всего, это одна и та же сущность, рассмотренная под разные сферы применения.</w:t>
@@ -2898,6 +3210,11 @@
       <w:pPr>
         <w:pStyle w:val="afb"/>
       </w:pPr>
+    </w:p>
+    <w:p>
+      <w:pPr>
+        <w:pStyle w:val="afb"/>
+      </w:pPr>
       <w:r>
         <w:t>Отмечу, что практические вопросы, возникающие при построении рекомендательных систем, такие же трудные, как и проблемы построения систем выявления аномалий – почва для</w:t>
       </w:r>
@@ -2948,6 +3265,7 @@
       </w:pPr>
       <w:bookmarkStart w:id="8" w:name="_Toc193063001"/>
       <w:r>
+        <w:lastRenderedPageBreak/>
         <w:t>Подходы к выявлению аномалий.</w:t>
       </w:r>
       <w:bookmarkEnd w:id="8"/>
@@ -3008,7 +3326,6 @@
         <w:pStyle w:val="afb"/>
       </w:pPr>
       <w:r>
-        <w:lastRenderedPageBreak/>
         <w:t>Подходит, когда в обучающем наборе данные подчиняются нормальному распределению, а в тестовом содержат аномалии.</w:t>
       </w:r>
     </w:p>
@@ -3329,7 +3646,13 @@
         <w:pStyle w:val="afb"/>
       </w:pPr>
       <w:r>
-        <w:t>Более того, доказано, что не существует панацеи для борьбы с вирусами, сетевыми угрозами – для любой существующей системы можно предложить подход, позволяющий обойти алгоритмы детектирования. Таким образом различные методы применяются совместно – группируются</w:t>
+        <w:t xml:space="preserve">Более того, доказано, что не существует </w:t>
+      </w:r>
+      <w:r>
+        <w:t>универсального решения</w:t>
+      </w:r>
+      <w:r>
+        <w:t xml:space="preserve"> для борьбы с вирусами, сетевыми угрозами – для любой существующей системы можно предложить подход, позволяющий обойти алгоритмы детектирования. Таким образом различные методы применяются совместно – группируются</w:t>
       </w:r>
       <w:r>
         <w:t>, в зависимости от системы.</w:t>
@@ -3368,7 +3691,13 @@
         <w:t xml:space="preserve"> </w:t>
       </w:r>
       <w:r>
-        <w:t>представляют целые цепочки анализаторов, построенные для максимально эффективного использования вычислительных ресурсов – не забываем, что задача поиска угроз требует затраты</w:t>
+        <w:t xml:space="preserve">представляют целые цепочки анализаторов, построенные для максимально эффективного использования вычислительных ресурсов – не забываем, что </w:t>
+      </w:r>
+      <w:r>
+        <w:t>решение задачи</w:t>
+      </w:r>
+      <w:r>
+        <w:t xml:space="preserve"> поиска угроз требует затраты</w:t>
       </w:r>
       <w:r>
         <w:t>,</w:t>
@@ -3448,14 +3777,303 @@
     </w:p>
     <w:p>
       <w:pPr>
-        <w:rPr>
-          <w:rFonts w:ascii="Times New Roman" w:eastAsiaTheme="majorEastAsia" w:hAnsi="Times New Roman" w:cstheme="majorBidi"/>
-          <w:spacing w:val="-10"/>
-          <w:sz w:val="28"/>
-          <w:szCs w:val="56"/>
-        </w:rPr>
-      </w:pPr>
-      <w:r>
+        <w:pStyle w:val="afb"/>
+      </w:pPr>
+      <w:r>
+        <w:t>Рекомендательная система – система, предлагающая пользователю персонализированные приложение на основе его профиля активности.</w:t>
+      </w:r>
+    </w:p>
+    <w:p>
+      <w:pPr>
+        <w:pStyle w:val="afb"/>
+      </w:pPr>
+    </w:p>
+    <w:p>
+      <w:pPr>
+        <w:pStyle w:val="afb"/>
+      </w:pPr>
+      <w:r>
+        <w:t>У меня есть небольшой проект, в котором решалась задача персонального подбора тендеров</w:t>
+      </w:r>
+      <w:r>
+        <w:t>.</w:t>
+      </w:r>
+    </w:p>
+    <w:p>
+      <w:pPr>
+        <w:pStyle w:val="afb"/>
+      </w:pPr>
+    </w:p>
+    <w:p>
+      <w:pPr>
+        <w:pStyle w:val="aff1"/>
+      </w:pPr>
+      <w:r>
+        <w:t>Об алгоритме</w:t>
+      </w:r>
+    </w:p>
+    <w:p>
+      <w:pPr>
+        <w:pStyle w:val="aff1"/>
+      </w:pPr>
+    </w:p>
+    <w:p>
+      <w:pPr>
+        <w:pStyle w:val="afd"/>
+      </w:pPr>
+      <w:r>
+        <w:t xml:space="preserve">Открытый </w:t>
+      </w:r>
+      <w:proofErr w:type="spellStart"/>
+      <w:r>
+        <w:t>датасет</w:t>
+      </w:r>
+      <w:proofErr w:type="spellEnd"/>
+      <w:r>
+        <w:t xml:space="preserve"> </w:t>
+      </w:r>
+      <w:proofErr w:type="spellStart"/>
+      <w:r>
+        <w:rPr>
+          <w:lang w:val="en-US"/>
+        </w:rPr>
+        <w:t>TelecomX</w:t>
+      </w:r>
+      <w:proofErr w:type="spellEnd"/>
+    </w:p>
+    <w:p>
+      <w:pPr>
+        <w:pStyle w:val="afb"/>
+      </w:pPr>
+      <w:r>
+        <w:t xml:space="preserve">В качестве </w:t>
+      </w:r>
+      <w:proofErr w:type="spellStart"/>
+      <w:r>
+        <w:t>датасета</w:t>
+      </w:r>
+      <w:proofErr w:type="spellEnd"/>
+      <w:r>
+        <w:t xml:space="preserve"> буду использовать </w:t>
+      </w:r>
+      <w:proofErr w:type="spellStart"/>
+      <w:r>
+        <w:t>датасет</w:t>
+      </w:r>
+      <w:proofErr w:type="spellEnd"/>
+      <w:r>
+        <w:t xml:space="preserve">, сгенерированный для </w:t>
+      </w:r>
+      <w:proofErr w:type="spellStart"/>
+      <w:r>
+        <w:t>хакатона</w:t>
+      </w:r>
+      <w:proofErr w:type="spellEnd"/>
+      <w:r>
+        <w:t xml:space="preserve"> по обработке больших данных.</w:t>
+      </w:r>
+    </w:p>
+    <w:p>
+      <w:pPr>
+        <w:pStyle w:val="afb"/>
+      </w:pPr>
+    </w:p>
+    <w:p>
+      <w:pPr>
+        <w:pStyle w:val="afb"/>
+      </w:pPr>
+      <w:r>
+        <w:t>Постановка задачи:</w:t>
+      </w:r>
+    </w:p>
+    <w:p>
+      <w:pPr>
+        <w:pStyle w:val="afb"/>
+      </w:pPr>
+      <w:r>
+        <w:t xml:space="preserve">«С линейного оборудования узлов связи раз в какое-то время (например, раз в 10 минут) снимаются </w:t>
+      </w:r>
+      <w:proofErr w:type="spellStart"/>
+      <w:r>
+        <w:t>логи</w:t>
+      </w:r>
+      <w:proofErr w:type="spellEnd"/>
+      <w:r>
+        <w:t xml:space="preserve">, содержащие информацию об </w:t>
+      </w:r>
+      <w:proofErr w:type="spellStart"/>
+      <w:r>
+        <w:t>интернет-соединении</w:t>
+      </w:r>
+      <w:proofErr w:type="spellEnd"/>
+      <w:r>
+        <w:t xml:space="preserve"> абонентов, </w:t>
+      </w:r>
+      <w:proofErr w:type="gramStart"/>
+      <w:r>
+        <w:t>как то</w:t>
+      </w:r>
+      <w:proofErr w:type="gramEnd"/>
+      <w:r>
+        <w:t xml:space="preserve"> номер сеанса связи, дата начала, конца и его продолжительность, а также номер абонента и количество скачанного и переданного им трафика. </w:t>
+      </w:r>
+    </w:p>
+    <w:p>
+      <w:pPr>
+        <w:pStyle w:val="afb"/>
+      </w:pPr>
+      <w:r>
+        <w:t xml:space="preserve">Когда данные прилетали на хранилище, они обрабатывались аналитическим </w:t>
+      </w:r>
+      <w:proofErr w:type="spellStart"/>
+      <w:r>
+        <w:t>пайплайном</w:t>
+      </w:r>
+      <w:proofErr w:type="spellEnd"/>
+      <w:r>
+        <w:t xml:space="preserve"> для выявления аномалий потребления трафика абонентами за последнее время. В частности, если характер потребления трафика кардинально изменился в сторону увеличения потребления по сравнению с предыдущим за аналогичный период, то есть подозрение на то, что оборудование абонента взломано и превратилось, например, в узел DDOS-сети или в спам-сервер. Такой </w:t>
+      </w:r>
+      <w:proofErr w:type="spellStart"/>
+      <w:r>
+        <w:t>пайплайн</w:t>
+      </w:r>
+      <w:proofErr w:type="spellEnd"/>
+      <w:r>
+        <w:t xml:space="preserve"> запускался каждый час, и результатом его работы была плоская таблица — витрина данных, в которой представлен список работавших в последний час абонентов (с их контактными данными) и их предполагаемый статус: </w:t>
+      </w:r>
+      <w:proofErr w:type="spellStart"/>
+      <w:r>
+        <w:t>was</w:t>
+      </w:r>
+      <w:proofErr w:type="spellEnd"/>
+      <w:r>
+        <w:t xml:space="preserve"> </w:t>
+      </w:r>
+      <w:proofErr w:type="spellStart"/>
+      <w:r>
+        <w:t>hacked</w:t>
+      </w:r>
+      <w:proofErr w:type="spellEnd"/>
+      <w:r>
+        <w:t xml:space="preserve"> или нет.»</w:t>
+      </w:r>
+    </w:p>
+    <w:p>
+      <w:pPr>
+        <w:pStyle w:val="afb"/>
+      </w:pPr>
+    </w:p>
+    <w:p>
+      <w:pPr>
+        <w:pStyle w:val="afb"/>
+      </w:pPr>
+      <w:r>
+        <w:t>Кейс построен</w:t>
+      </w:r>
+      <w:r>
+        <w:t xml:space="preserve"> </w:t>
+      </w:r>
+      <w:r>
+        <w:t>на основе реального опыта специалистов.</w:t>
+      </w:r>
+    </w:p>
+    <w:p>
+      <w:pPr>
+        <w:pStyle w:val="afb"/>
+      </w:pPr>
+    </w:p>
+    <w:p>
+      <w:pPr>
+        <w:pStyle w:val="afb"/>
+        <w:rPr>
+          <w:rFonts w:eastAsia="Times New Roman"/>
+          <w:lang w:eastAsia="ru-RU"/>
+        </w:rPr>
+      </w:pPr>
+      <w:r>
+        <w:rPr>
+          <w:rFonts w:eastAsia="Times New Roman"/>
+          <w:lang w:eastAsia="ru-RU"/>
+        </w:rPr>
+        <w:t>В данный момент создано три набора:</w:t>
+      </w:r>
+    </w:p>
+    <w:p>
+      <w:pPr>
+        <w:pStyle w:val="afb"/>
+        <w:numPr>
+          <w:ilvl w:val="0"/>
+          <w:numId w:val="35"/>
+        </w:numPr>
+        <w:rPr>
+          <w:rFonts w:eastAsia="Times New Roman"/>
+          <w:lang w:eastAsia="ru-RU"/>
+        </w:rPr>
+      </w:pPr>
+      <w:r>
+        <w:rPr>
+          <w:rFonts w:eastAsia="Times New Roman"/>
+          <w:lang w:eastAsia="ru-RU"/>
+        </w:rPr>
+        <w:t>Telecom10k — телеком-компания с 10 000 абонентов, 1 млн записей, 51 Мб данных.</w:t>
+      </w:r>
+    </w:p>
+    <w:p>
+      <w:pPr>
+        <w:pStyle w:val="afb"/>
+        <w:numPr>
+          <w:ilvl w:val="0"/>
+          <w:numId w:val="35"/>
+        </w:numPr>
+        <w:rPr>
+          <w:rFonts w:eastAsia="Times New Roman"/>
+          <w:lang w:eastAsia="ru-RU"/>
+        </w:rPr>
+      </w:pPr>
+      <w:r>
+        <w:rPr>
+          <w:rFonts w:eastAsia="Times New Roman"/>
+          <w:lang w:eastAsia="ru-RU"/>
+        </w:rPr>
+        <w:t>Telecom100k — телеком-компания с 100 000 абонентов, 11 млн записей, 688 Мб данных.</w:t>
+      </w:r>
+    </w:p>
+    <w:p>
+      <w:pPr>
+        <w:pStyle w:val="afb"/>
+        <w:numPr>
+          <w:ilvl w:val="0"/>
+          <w:numId w:val="35"/>
+        </w:numPr>
+        <w:rPr>
+          <w:rFonts w:eastAsia="Times New Roman"/>
+          <w:lang w:eastAsia="ru-RU"/>
+        </w:rPr>
+      </w:pPr>
+      <w:r>
+        <w:rPr>
+          <w:rFonts w:eastAsia="Times New Roman"/>
+          <w:lang w:eastAsia="ru-RU"/>
+        </w:rPr>
+        <w:t>Telecom1000k — телеком-компания с 1 000 000 абонентов, 117 млн записей, 7,2 Гб данных</w:t>
+      </w:r>
+    </w:p>
+    <w:p>
+      <w:pPr>
+        <w:pStyle w:val="afb"/>
+      </w:pPr>
+    </w:p>
+    <w:p>
+      <w:pPr>
+        <w:pStyle w:val="afb"/>
+      </w:pPr>
+    </w:p>
+    <w:p>
+      <w:pPr>
+        <w:pStyle w:val="afb"/>
+      </w:pPr>
+      <w:r>
+        <w:lastRenderedPageBreak/>
         <w:br w:type="page"/>
       </w:r>
     </w:p>
@@ -3677,10 +4295,7 @@
         </w:numPr>
       </w:pPr>
       <w:r>
-        <w:t>Секреты и ложь. Безопасность данных в цифровом мире для блока литература</w:t>
-      </w:r>
-      <w:r>
-        <w:t xml:space="preserve">, </w:t>
+        <w:t xml:space="preserve">Секреты и ложь. Безопасность данных в цифровом мире для блока литература, </w:t>
       </w:r>
       <w:hyperlink r:id="rId10" w:history="1">
         <w:proofErr w:type="spellStart"/>
@@ -3773,10 +4388,7 @@
         </w:r>
       </w:hyperlink>
       <w:r>
-        <w:t xml:space="preserve">, </w:t>
-      </w:r>
-      <w:r>
-        <w:t>https://habr.com/ru/articles/477206/</w:t>
+        <w:t>, https://habr.com/ru/articles/477206/</w:t>
       </w:r>
     </w:p>
     <w:p>
@@ -3786,6 +4398,9 @@
           <w:ilvl w:val="0"/>
           <w:numId w:val="22"/>
         </w:numPr>
+        <w:rPr>
+          <w:rStyle w:val="afc"/>
+        </w:rPr>
       </w:pPr>
       <w:r>
         <w:t>«</w:t>
@@ -3807,9 +4422,138 @@
       <w:r>
         <w:t xml:space="preserve"> </w:t>
       </w:r>
-      <w:r>
-        <w:t>https://habr.com/ru/articles/477450/</w:t>
-      </w:r>
+      <w:hyperlink r:id="rId16" w:history="1">
+        <w:r>
+          <w:rPr>
+            <w:rStyle w:val="aff0"/>
+          </w:rPr>
+          <w:t>https://habr.com/ru/articles/477450/</w:t>
+        </w:r>
+      </w:hyperlink>
+    </w:p>
+    <w:p>
+      <w:pPr>
+        <w:pStyle w:val="afb"/>
+        <w:numPr>
+          <w:ilvl w:val="0"/>
+          <w:numId w:val="22"/>
+        </w:numPr>
+      </w:pPr>
+      <w:r>
+        <w:t>«</w:t>
+      </w:r>
+      <w:r>
+        <w:rPr>
+          <w:rStyle w:val="afc"/>
+          <w:color w:val="000000" w:themeColor="text1"/>
+        </w:rPr>
+        <w:t>Рекомендательные системы: проблемы и методы решения. Часть 1</w:t>
+      </w:r>
+      <w:r>
+        <w:t xml:space="preserve">», </w:t>
+      </w:r>
+      <w:hyperlink r:id="rId17" w:history="1">
+        <w:r>
+          <w:t>Jaylla</w:t>
+        </w:r>
+      </w:hyperlink>
+      <w:r>
+        <w:t xml:space="preserve"> </w:t>
+      </w:r>
+      <w:hyperlink r:id="rId18" w:history="1">
+        <w:r>
+          <w:rPr>
+            <w:rStyle w:val="aff0"/>
+          </w:rPr>
+          <w:t>https://habr.com/ru/companies/prequel/articles/567648/</w:t>
+        </w:r>
+      </w:hyperlink>
+    </w:p>
+    <w:p>
+      <w:pPr>
+        <w:pStyle w:val="afb"/>
+        <w:numPr>
+          <w:ilvl w:val="0"/>
+          <w:numId w:val="22"/>
+        </w:numPr>
+      </w:pPr>
+      <w:r>
+        <w:t>«</w:t>
+      </w:r>
+      <w:r>
+        <w:t xml:space="preserve">Открытый </w:t>
+      </w:r>
+      <w:proofErr w:type="spellStart"/>
+      <w:r>
+        <w:t>датасет</w:t>
+      </w:r>
+      <w:proofErr w:type="spellEnd"/>
+      <w:r>
+        <w:t xml:space="preserve"> </w:t>
+      </w:r>
+      <w:proofErr w:type="spellStart"/>
+      <w:r>
+        <w:t>TelecomX</w:t>
+      </w:r>
+      <w:proofErr w:type="spellEnd"/>
+      <w:r>
+        <w:t>»</w:t>
+      </w:r>
+    </w:p>
+    <w:p>
+      <w:pPr>
+        <w:pStyle w:val="afb"/>
+        <w:ind w:left="720"/>
+      </w:pPr>
+      <w:r>
+        <w:t>https://habr.com/ru/companies/arenadata/articles/856366/</w:t>
+      </w:r>
+    </w:p>
+    <w:p>
+      <w:pPr>
+        <w:pStyle w:val="afb"/>
+        <w:numPr>
+          <w:ilvl w:val="0"/>
+          <w:numId w:val="22"/>
+        </w:numPr>
+      </w:pPr>
+      <w:r>
+        <w:t xml:space="preserve">«Образцы баз данных </w:t>
+      </w:r>
+      <w:proofErr w:type="spellStart"/>
+      <w:r>
+        <w:t>AdventureWorks</w:t>
+      </w:r>
+      <w:proofErr w:type="spellEnd"/>
+      <w:r>
+        <w:t xml:space="preserve">» </w:t>
+      </w:r>
+      <w:hyperlink r:id="rId19" w:history="1">
+        <w:r>
+          <w:rPr>
+            <w:rStyle w:val="aff0"/>
+          </w:rPr>
+          <w:t>https://learn.microsoft.com/ru-ru/sql/samples/adventureworks-install-configure?view=sql-server-ver16&amp;tabs=ssms</w:t>
+        </w:r>
+      </w:hyperlink>
+    </w:p>
+    <w:p>
+      <w:pPr>
+        <w:pStyle w:val="afb"/>
+        <w:ind w:left="720"/>
+      </w:pPr>
+      <w:r>
+        <w:t>https://data.mendeley.com/datasets/3t6rbtcms8/1</w:t>
+      </w:r>
+    </w:p>
+    <w:p>
+      <w:pPr>
+        <w:pStyle w:val="afb"/>
+        <w:numPr>
+          <w:ilvl w:val="0"/>
+          <w:numId w:val="22"/>
+        </w:numPr>
+      </w:pPr>
     </w:p>
     <w:p>
       <w:pPr>
@@ -3829,6 +4573,8 @@
         </w:rPr>
         <w:br w:type="page"/>
       </w:r>
+      <w:bookmarkStart w:id="15" w:name="_GoBack"/>
+      <w:bookmarkEnd w:id="15"/>
     </w:p>
     <w:p>
       <w:r>
@@ -4078,12 +4824,12 @@
       </w:r>
     </w:p>
     <w:sectPr>
-      <w:headerReference w:type="even" r:id="rId16"/>
-      <w:headerReference w:type="default" r:id="rId17"/>
-      <w:footerReference w:type="even" r:id="rId18"/>
-      <w:footerReference w:type="default" r:id="rId19"/>
-      <w:headerReference w:type="first" r:id="rId20"/>
-      <w:footerReference w:type="first" r:id="rId21"/>
+      <w:headerReference w:type="even" r:id="rId20"/>
+      <w:headerReference w:type="default" r:id="rId21"/>
+      <w:footerReference w:type="even" r:id="rId22"/>
+      <w:footerReference w:type="default" r:id="rId23"/>
+      <w:headerReference w:type="first" r:id="rId24"/>
+      <w:footerReference w:type="first" r:id="rId25"/>
       <w:pgSz w:w="11906" w:h="16838"/>
       <w:pgMar w:top="1134" w:right="850" w:bottom="1134" w:left="1701" w:header="708" w:footer="708" w:gutter="0"/>
       <w:cols w:space="708"/>
@@ -4095,7 +4841,7 @@
 </file>
 
 <file path=word/endnotes.xml><?xml version="1.0" encoding="utf-8"?>
-<w:endnotes xmlns:wpc="http://schemas.microsoft.com/office/word/2010/wordprocessingCanvas" xmlns:cx="http://schemas.microsoft.com/office/drawing/2014/chartex" xmlns:cx1="http://schemas.microsoft.com/office/drawing/2015/9/8/chartex" xmlns:cx2="http://schemas.microsoft.com/office/drawing/2015/10/21/chartex" xmlns:cx3="http://schemas.microsoft.com/office/drawing/2016/5/9/chartex" xmlns:cx4="http://schemas.microsoft.com/office/drawing/2016/5/10/chartex" xmlns:cx5="http://schemas.microsoft.com/office/drawing/2016/5/11/chartex" xmlns:cx6="http://schemas.microsoft.com/office/drawing/2016/5/12/chartex" xmlns:cx7="http://schemas.microsoft.com/office/drawing/2016/5/13/chartex" xmlns:cx8="http://schemas.microsoft.com/office/drawing/2016/5/14/chartex" xmlns:mc="http://schemas.openxmlformats.org/markup-compatibility/2006" xmlns:aink="http://schemas.microsoft.com/office/drawing/2016/ink" xmlns:am3d="http://schemas.microsoft.com/office/drawing/2017/model3d" xmlns:o="urn:schemas-microsoft-com:office:office" xmlns:oel="http://schemas.microsoft.com/office/2019/extlst" xmlns:r="http://schemas.openxmlformats.org/officeDocument/2006/relationships" xmlns:m="http://schemas.openxmlformats.org/officeDocument/2006/math" xmlns:v="urn:schemas-microsoft-com:vml" xmlns:wp14="http://schemas.microsoft.com/office/word/2010/wordprocessingDrawing" xmlns:wp="http://schemas.openxmlformats.org/drawingml/2006/wordprocessingDrawing" xmlns:w10="urn:schemas-microsoft-com:office:word" xmlns:w="http://schemas.openxmlformats.org/wordprocessingml/2006/main" xmlns:w14="http://schemas.microsoft.com/office/word/2010/wordml" xmlns:w15="http://schemas.microsoft.com/office/word/2012/wordml" xmlns:w16cex="http://schemas.microsoft.com/office/word/2018/wordml/cex" xmlns:w16cid="http://schemas.microsoft.com/office/word/2016/wordml/cid" xmlns:w16="http://schemas.microsoft.com/office/word/2018/wordml" xmlns:w16du="http://schemas.microsoft.com/office/word/2023/wordml/word16du" xmlns:w16sdtdh="http://schemas.microsoft.com/office/word/2020/wordml/sdtdatahash" xmlns:w16sdtfl="http://schemas.microsoft.com/office/word/2024/wordml/sdtformatlock" xmlns:w16se="http://schemas.microsoft.com/office/word/2015/wordml/symex" xmlns:wpg="http://schemas.microsoft.com/office/word/2010/wordprocessingGroup" xmlns:wpi="http://schemas.microsoft.com/office/word/2010/wordprocessingInk" xmlns:wne="http://schemas.microsoft.com/office/word/2006/wordml" xmlns:wps="http://schemas.microsoft.com/office/word/2010/wordprocessingShape" mc:Ignorable="w14 w15 w16se w16cid w16 w16cex w16sdtdh w16sdtfl w16du wp14">
+<w:endnotes xmlns:wpc="http://schemas.microsoft.com/office/word/2010/wordprocessingCanvas" xmlns:cx="http://schemas.microsoft.com/office/drawing/2014/chartex" xmlns:cx1="http://schemas.microsoft.com/office/drawing/2015/9/8/chartex" xmlns:mc="http://schemas.openxmlformats.org/markup-compatibility/2006" xmlns:o="urn:schemas-microsoft-com:office:office" xmlns:r="http://schemas.openxmlformats.org/officeDocument/2006/relationships" xmlns:m="http://schemas.openxmlformats.org/officeDocument/2006/math" xmlns:v="urn:schemas-microsoft-com:vml" xmlns:wp14="http://schemas.microsoft.com/office/word/2010/wordprocessingDrawing" xmlns:wp="http://schemas.openxmlformats.org/drawingml/2006/wordprocessingDrawing" xmlns:w10="urn:schemas-microsoft-com:office:word" xmlns:w="http://schemas.openxmlformats.org/wordprocessingml/2006/main" xmlns:w14="http://schemas.microsoft.com/office/word/2010/wordml" xmlns:w15="http://schemas.microsoft.com/office/word/2012/wordml" xmlns:w16se="http://schemas.microsoft.com/office/word/2015/wordml/symex" xmlns:wpg="http://schemas.microsoft.com/office/word/2010/wordprocessingGroup" xmlns:wpi="http://schemas.microsoft.com/office/word/2010/wordprocessingInk" xmlns:wne="http://schemas.microsoft.com/office/word/2006/wordml" xmlns:wps="http://schemas.microsoft.com/office/word/2010/wordprocessingShape" mc:Ignorable="w14 w15 w16se wp14">
   <w:endnote w:type="separator" w:id="-1">
     <w:p>
       <w:pPr>
@@ -4120,7 +4866,7 @@
 </file>
 
 <file path=word/footer1.xml><?xml version="1.0" encoding="utf-8"?>
-<w:ftr xmlns:wpc="http://schemas.microsoft.com/office/word/2010/wordprocessingCanvas" xmlns:cx="http://schemas.microsoft.com/office/drawing/2014/chartex" xmlns:cx1="http://schemas.microsoft.com/office/drawing/2015/9/8/chartex" xmlns:cx2="http://schemas.microsoft.com/office/drawing/2015/10/21/chartex" xmlns:cx3="http://schemas.microsoft.com/office/drawing/2016/5/9/chartex" xmlns:cx4="http://schemas.microsoft.com/office/drawing/2016/5/10/chartex" xmlns:cx5="http://schemas.microsoft.com/office/drawing/2016/5/11/chartex" xmlns:cx6="http://schemas.microsoft.com/office/drawing/2016/5/12/chartex" xmlns:cx7="http://schemas.microsoft.com/office/drawing/2016/5/13/chartex" xmlns:cx8="http://schemas.microsoft.com/office/drawing/2016/5/14/chartex" xmlns:mc="http://schemas.openxmlformats.org/markup-compatibility/2006" xmlns:aink="http://schemas.microsoft.com/office/drawing/2016/ink" xmlns:am3d="http://schemas.microsoft.com/office/drawing/2017/model3d" xmlns:o="urn:schemas-microsoft-com:office:office" xmlns:oel="http://schemas.microsoft.com/office/2019/extlst" xmlns:r="http://schemas.openxmlformats.org/officeDocument/2006/relationships" xmlns:m="http://schemas.openxmlformats.org/officeDocument/2006/math" xmlns:v="urn:schemas-microsoft-com:vml" xmlns:wp14="http://schemas.microsoft.com/office/word/2010/wordprocessingDrawing" xmlns:wp="http://schemas.openxmlformats.org/drawingml/2006/wordprocessingDrawing" xmlns:w10="urn:schemas-microsoft-com:office:word" xmlns:w="http://schemas.openxmlformats.org/wordprocessingml/2006/main" xmlns:w14="http://schemas.microsoft.com/office/word/2010/wordml" xmlns:w15="http://schemas.microsoft.com/office/word/2012/wordml" xmlns:w16cex="http://schemas.microsoft.com/office/word/2018/wordml/cex" xmlns:w16cid="http://schemas.microsoft.com/office/word/2016/wordml/cid" xmlns:w16="http://schemas.microsoft.com/office/word/2018/wordml" xmlns:w16du="http://schemas.microsoft.com/office/word/2023/wordml/word16du" xmlns:w16sdtdh="http://schemas.microsoft.com/office/word/2020/wordml/sdtdatahash" xmlns:w16sdtfl="http://schemas.microsoft.com/office/word/2024/wordml/sdtformatlock" xmlns:w16se="http://schemas.microsoft.com/office/word/2015/wordml/symex" xmlns:wpg="http://schemas.microsoft.com/office/word/2010/wordprocessingGroup" xmlns:wpi="http://schemas.microsoft.com/office/word/2010/wordprocessingInk" xmlns:wne="http://schemas.microsoft.com/office/word/2006/wordml" xmlns:wps="http://schemas.microsoft.com/office/word/2010/wordprocessingShape" mc:Ignorable="w14 w15 w16se w16cid w16 w16cex w16sdtdh w16sdtfl w16du wp14">
+<w:ftr xmlns:wpc="http://schemas.microsoft.com/office/word/2010/wordprocessingCanvas" xmlns:cx="http://schemas.microsoft.com/office/drawing/2014/chartex" xmlns:cx1="http://schemas.microsoft.com/office/drawing/2015/9/8/chartex" xmlns:mc="http://schemas.openxmlformats.org/markup-compatibility/2006" xmlns:o="urn:schemas-microsoft-com:office:office" xmlns:r="http://schemas.openxmlformats.org/officeDocument/2006/relationships" xmlns:m="http://schemas.openxmlformats.org/officeDocument/2006/math" xmlns:v="urn:schemas-microsoft-com:vml" xmlns:wp14="http://schemas.microsoft.com/office/word/2010/wordprocessingDrawing" xmlns:wp="http://schemas.openxmlformats.org/drawingml/2006/wordprocessingDrawing" xmlns:w10="urn:schemas-microsoft-com:office:word" xmlns:w="http://schemas.openxmlformats.org/wordprocessingml/2006/main" xmlns:w14="http://schemas.microsoft.com/office/word/2010/wordml" xmlns:w15="http://schemas.microsoft.com/office/word/2012/wordml" xmlns:w16se="http://schemas.microsoft.com/office/word/2015/wordml/symex" xmlns:wpg="http://schemas.microsoft.com/office/word/2010/wordprocessingGroup" xmlns:wpi="http://schemas.microsoft.com/office/word/2010/wordprocessingInk" xmlns:wne="http://schemas.microsoft.com/office/word/2006/wordml" xmlns:wps="http://schemas.microsoft.com/office/word/2010/wordprocessingShape" mc:Ignorable="w14 w15 w16se wp14">
   <w:p>
     <w:pPr>
       <w:pStyle w:val="a8"/>
@@ -4130,7 +4876,7 @@
 </file>
 
 <file path=word/footer2.xml><?xml version="1.0" encoding="utf-8"?>
-<w:ftr xmlns:wpc="http://schemas.microsoft.com/office/word/2010/wordprocessingCanvas" xmlns:cx="http://schemas.microsoft.com/office/drawing/2014/chartex" xmlns:cx1="http://schemas.microsoft.com/office/drawing/2015/9/8/chartex" xmlns:cx2="http://schemas.microsoft.com/office/drawing/2015/10/21/chartex" xmlns:cx3="http://schemas.microsoft.com/office/drawing/2016/5/9/chartex" xmlns:cx4="http://schemas.microsoft.com/office/drawing/2016/5/10/chartex" xmlns:cx5="http://schemas.microsoft.com/office/drawing/2016/5/11/chartex" xmlns:cx6="http://schemas.microsoft.com/office/drawing/2016/5/12/chartex" xmlns:cx7="http://schemas.microsoft.com/office/drawing/2016/5/13/chartex" xmlns:cx8="http://schemas.microsoft.com/office/drawing/2016/5/14/chartex" xmlns:mc="http://schemas.openxmlformats.org/markup-compatibility/2006" xmlns:aink="http://schemas.microsoft.com/office/drawing/2016/ink" xmlns:am3d="http://schemas.microsoft.com/office/drawing/2017/model3d" xmlns:o="urn:schemas-microsoft-com:office:office" xmlns:oel="http://schemas.microsoft.com/office/2019/extlst" xmlns:r="http://schemas.openxmlformats.org/officeDocument/2006/relationships" xmlns:m="http://schemas.openxmlformats.org/officeDocument/2006/math" xmlns:v="urn:schemas-microsoft-com:vml" xmlns:wp14="http://schemas.microsoft.com/office/word/2010/wordprocessingDrawing" xmlns:wp="http://schemas.openxmlformats.org/drawingml/2006/wordprocessingDrawing" xmlns:w10="urn:schemas-microsoft-com:office:word" xmlns:w="http://schemas.openxmlformats.org/wordprocessingml/2006/main" xmlns:w14="http://schemas.microsoft.com/office/word/2010/wordml" xmlns:w15="http://schemas.microsoft.com/office/word/2012/wordml" xmlns:w16cex="http://schemas.microsoft.com/office/word/2018/wordml/cex" xmlns:w16cid="http://schemas.microsoft.com/office/word/2016/wordml/cid" xmlns:w16="http://schemas.microsoft.com/office/word/2018/wordml" xmlns:w16du="http://schemas.microsoft.com/office/word/2023/wordml/word16du" xmlns:w16sdtdh="http://schemas.microsoft.com/office/word/2020/wordml/sdtdatahash" xmlns:w16sdtfl="http://schemas.microsoft.com/office/word/2024/wordml/sdtformatlock" xmlns:w16se="http://schemas.microsoft.com/office/word/2015/wordml/symex" xmlns:wpg="http://schemas.microsoft.com/office/word/2010/wordprocessingGroup" xmlns:wpi="http://schemas.microsoft.com/office/word/2010/wordprocessingInk" xmlns:wne="http://schemas.microsoft.com/office/word/2006/wordml" xmlns:wps="http://schemas.microsoft.com/office/word/2010/wordprocessingShape" mc:Ignorable="w14 w15 w16se w16cid w16 w16cex w16sdtdh w16sdtfl w16du wp14">
+<w:ftr xmlns:wpc="http://schemas.microsoft.com/office/word/2010/wordprocessingCanvas" xmlns:cx="http://schemas.microsoft.com/office/drawing/2014/chartex" xmlns:cx1="http://schemas.microsoft.com/office/drawing/2015/9/8/chartex" xmlns:mc="http://schemas.openxmlformats.org/markup-compatibility/2006" xmlns:o="urn:schemas-microsoft-com:office:office" xmlns:r="http://schemas.openxmlformats.org/officeDocument/2006/relationships" xmlns:m="http://schemas.openxmlformats.org/officeDocument/2006/math" xmlns:v="urn:schemas-microsoft-com:vml" xmlns:wp14="http://schemas.microsoft.com/office/word/2010/wordprocessingDrawing" xmlns:wp="http://schemas.openxmlformats.org/drawingml/2006/wordprocessingDrawing" xmlns:w10="urn:schemas-microsoft-com:office:word" xmlns:w="http://schemas.openxmlformats.org/wordprocessingml/2006/main" xmlns:w14="http://schemas.microsoft.com/office/word/2010/wordml" xmlns:w15="http://schemas.microsoft.com/office/word/2012/wordml" xmlns:w16se="http://schemas.microsoft.com/office/word/2015/wordml/symex" xmlns:wpg="http://schemas.microsoft.com/office/word/2010/wordprocessingGroup" xmlns:wpi="http://schemas.microsoft.com/office/word/2010/wordprocessingInk" xmlns:wne="http://schemas.microsoft.com/office/word/2006/wordml" xmlns:wps="http://schemas.microsoft.com/office/word/2010/wordprocessingShape" mc:Ignorable="w14 w15 w16se wp14">
   <w:sdt>
     <w:sdtPr>
       <w:id w:val="-1372918790"/>
@@ -4158,7 +4904,7 @@
           <w:rPr>
             <w:noProof/>
           </w:rPr>
-          <w:t>2</w:t>
+          <w:t>18</w:t>
         </w:r>
         <w:r>
           <w:fldChar w:fldCharType="end"/>
@@ -4175,7 +4921,7 @@
 </file>
 
 <file path=word/footer3.xml><?xml version="1.0" encoding="utf-8"?>
-<w:ftr xmlns:wpc="http://schemas.microsoft.com/office/word/2010/wordprocessingCanvas" xmlns:cx="http://schemas.microsoft.com/office/drawing/2014/chartex" xmlns:cx1="http://schemas.microsoft.com/office/drawing/2015/9/8/chartex" xmlns:cx2="http://schemas.microsoft.com/office/drawing/2015/10/21/chartex" xmlns:cx3="http://schemas.microsoft.com/office/drawing/2016/5/9/chartex" xmlns:cx4="http://schemas.microsoft.com/office/drawing/2016/5/10/chartex" xmlns:cx5="http://schemas.microsoft.com/office/drawing/2016/5/11/chartex" xmlns:cx6="http://schemas.microsoft.com/office/drawing/2016/5/12/chartex" xmlns:cx7="http://schemas.microsoft.com/office/drawing/2016/5/13/chartex" xmlns:cx8="http://schemas.microsoft.com/office/drawing/2016/5/14/chartex" xmlns:mc="http://schemas.openxmlformats.org/markup-compatibility/2006" xmlns:aink="http://schemas.microsoft.com/office/drawing/2016/ink" xmlns:am3d="http://schemas.microsoft.com/office/drawing/2017/model3d" xmlns:o="urn:schemas-microsoft-com:office:office" xmlns:oel="http://schemas.microsoft.com/office/2019/extlst" xmlns:r="http://schemas.openxmlformats.org/officeDocument/2006/relationships" xmlns:m="http://schemas.openxmlformats.org/officeDocument/2006/math" xmlns:v="urn:schemas-microsoft-com:vml" xmlns:wp14="http://schemas.microsoft.com/office/word/2010/wordprocessingDrawing" xmlns:wp="http://schemas.openxmlformats.org/drawingml/2006/wordprocessingDrawing" xmlns:w10="urn:schemas-microsoft-com:office:word" xmlns:w="http://schemas.openxmlformats.org/wordprocessingml/2006/main" xmlns:w14="http://schemas.microsoft.com/office/word/2010/wordml" xmlns:w15="http://schemas.microsoft.com/office/word/2012/wordml" xmlns:w16cex="http://schemas.microsoft.com/office/word/2018/wordml/cex" xmlns:w16cid="http://schemas.microsoft.com/office/word/2016/wordml/cid" xmlns:w16="http://schemas.microsoft.com/office/word/2018/wordml" xmlns:w16du="http://schemas.microsoft.com/office/word/2023/wordml/word16du" xmlns:w16sdtdh="http://schemas.microsoft.com/office/word/2020/wordml/sdtdatahash" xmlns:w16sdtfl="http://schemas.microsoft.com/office/word/2024/wordml/sdtformatlock" xmlns:w16se="http://schemas.microsoft.com/office/word/2015/wordml/symex" xmlns:wpg="http://schemas.microsoft.com/office/word/2010/wordprocessingGroup" xmlns:wpi="http://schemas.microsoft.com/office/word/2010/wordprocessingInk" xmlns:wne="http://schemas.microsoft.com/office/word/2006/wordml" xmlns:wps="http://schemas.microsoft.com/office/word/2010/wordprocessingShape" mc:Ignorable="w14 w15 w16se w16cid w16 w16cex w16sdtdh w16sdtfl w16du wp14">
+<w:ftr xmlns:wpc="http://schemas.microsoft.com/office/word/2010/wordprocessingCanvas" xmlns:cx="http://schemas.microsoft.com/office/drawing/2014/chartex" xmlns:cx1="http://schemas.microsoft.com/office/drawing/2015/9/8/chartex" xmlns:mc="http://schemas.openxmlformats.org/markup-compatibility/2006" xmlns:o="urn:schemas-microsoft-com:office:office" xmlns:r="http://schemas.openxmlformats.org/officeDocument/2006/relationships" xmlns:m="http://schemas.openxmlformats.org/officeDocument/2006/math" xmlns:v="urn:schemas-microsoft-com:vml" xmlns:wp14="http://schemas.microsoft.com/office/word/2010/wordprocessingDrawing" xmlns:wp="http://schemas.openxmlformats.org/drawingml/2006/wordprocessingDrawing" xmlns:w10="urn:schemas-microsoft-com:office:word" xmlns:w="http://schemas.openxmlformats.org/wordprocessingml/2006/main" xmlns:w14="http://schemas.microsoft.com/office/word/2010/wordml" xmlns:w15="http://schemas.microsoft.com/office/word/2012/wordml" xmlns:w16se="http://schemas.microsoft.com/office/word/2015/wordml/symex" xmlns:wpg="http://schemas.microsoft.com/office/word/2010/wordprocessingGroup" xmlns:wpi="http://schemas.microsoft.com/office/word/2010/wordprocessingInk" xmlns:wne="http://schemas.microsoft.com/office/word/2006/wordml" xmlns:wps="http://schemas.microsoft.com/office/word/2010/wordprocessingShape" mc:Ignorable="w14 w15 w16se wp14">
   <w:p>
     <w:pPr>
       <w:pStyle w:val="a8"/>
@@ -4185,7 +4931,7 @@
 </file>
 
 <file path=word/footnotes.xml><?xml version="1.0" encoding="utf-8"?>
-<w:footnotes xmlns:wpc="http://schemas.microsoft.com/office/word/2010/wordprocessingCanvas" xmlns:cx="http://schemas.microsoft.com/office/drawing/2014/chartex" xmlns:cx1="http://schemas.microsoft.com/office/drawing/2015/9/8/chartex" xmlns:cx2="http://schemas.microsoft.com/office/drawing/2015/10/21/chartex" xmlns:cx3="http://schemas.microsoft.com/office/drawing/2016/5/9/chartex" xmlns:cx4="http://schemas.microsoft.com/office/drawing/2016/5/10/chartex" xmlns:cx5="http://schemas.microsoft.com/office/drawing/2016/5/11/chartex" xmlns:cx6="http://schemas.microsoft.com/office/drawing/2016/5/12/chartex" xmlns:cx7="http://schemas.microsoft.com/office/drawing/2016/5/13/chartex" xmlns:cx8="http://schemas.microsoft.com/office/drawing/2016/5/14/chartex" xmlns:mc="http://schemas.openxmlformats.org/markup-compatibility/2006" xmlns:aink="http://schemas.microsoft.com/office/drawing/2016/ink" xmlns:am3d="http://schemas.microsoft.com/office/drawing/2017/model3d" xmlns:o="urn:schemas-microsoft-com:office:office" xmlns:oel="http://schemas.microsoft.com/office/2019/extlst" xmlns:r="http://schemas.openxmlformats.org/officeDocument/2006/relationships" xmlns:m="http://schemas.openxmlformats.org/officeDocument/2006/math" xmlns:v="urn:schemas-microsoft-com:vml" xmlns:wp14="http://schemas.microsoft.com/office/word/2010/wordprocessingDrawing" xmlns:wp="http://schemas.openxmlformats.org/drawingml/2006/wordprocessingDrawing" xmlns:w10="urn:schemas-microsoft-com:office:word" xmlns:w="http://schemas.openxmlformats.org/wordprocessingml/2006/main" xmlns:w14="http://schemas.microsoft.com/office/word/2010/wordml" xmlns:w15="http://schemas.microsoft.com/office/word/2012/wordml" xmlns:w16cex="http://schemas.microsoft.com/office/word/2018/wordml/cex" xmlns:w16cid="http://schemas.microsoft.com/office/word/2016/wordml/cid" xmlns:w16="http://schemas.microsoft.com/office/word/2018/wordml" xmlns:w16du="http://schemas.microsoft.com/office/word/2023/wordml/word16du" xmlns:w16sdtdh="http://schemas.microsoft.com/office/word/2020/wordml/sdtdatahash" xmlns:w16sdtfl="http://schemas.microsoft.com/office/word/2024/wordml/sdtformatlock" xmlns:w16se="http://schemas.microsoft.com/office/word/2015/wordml/symex" xmlns:wpg="http://schemas.microsoft.com/office/word/2010/wordprocessingGroup" xmlns:wpi="http://schemas.microsoft.com/office/word/2010/wordprocessingInk" xmlns:wne="http://schemas.microsoft.com/office/word/2006/wordml" xmlns:wps="http://schemas.microsoft.com/office/word/2010/wordprocessingShape" mc:Ignorable="w14 w15 w16se w16cid w16 w16cex w16sdtdh w16sdtfl w16du wp14">
+<w:footnotes xmlns:wpc="http://schemas.microsoft.com/office/word/2010/wordprocessingCanvas" xmlns:cx="http://schemas.microsoft.com/office/drawing/2014/chartex" xmlns:cx1="http://schemas.microsoft.com/office/drawing/2015/9/8/chartex" xmlns:mc="http://schemas.openxmlformats.org/markup-compatibility/2006" xmlns:o="urn:schemas-microsoft-com:office:office" xmlns:r="http://schemas.openxmlformats.org/officeDocument/2006/relationships" xmlns:m="http://schemas.openxmlformats.org/officeDocument/2006/math" xmlns:v="urn:schemas-microsoft-com:vml" xmlns:wp14="http://schemas.microsoft.com/office/word/2010/wordprocessingDrawing" xmlns:wp="http://schemas.openxmlformats.org/drawingml/2006/wordprocessingDrawing" xmlns:w10="urn:schemas-microsoft-com:office:word" xmlns:w="http://schemas.openxmlformats.org/wordprocessingml/2006/main" xmlns:w14="http://schemas.microsoft.com/office/word/2010/wordml" xmlns:w15="http://schemas.microsoft.com/office/word/2012/wordml" xmlns:w16se="http://schemas.microsoft.com/office/word/2015/wordml/symex" xmlns:wpg="http://schemas.microsoft.com/office/word/2010/wordprocessingGroup" xmlns:wpi="http://schemas.microsoft.com/office/word/2010/wordprocessingInk" xmlns:wne="http://schemas.microsoft.com/office/word/2006/wordml" xmlns:wps="http://schemas.microsoft.com/office/word/2010/wordprocessingShape" mc:Ignorable="w14 w15 w16se wp14">
   <w:footnote w:type="separator" w:id="-1">
     <w:p>
       <w:pPr>
@@ -4210,7 +4956,7 @@
 </file>
 
 <file path=word/header1.xml><?xml version="1.0" encoding="utf-8"?>
-<w:hdr xmlns:wpc="http://schemas.microsoft.com/office/word/2010/wordprocessingCanvas" xmlns:cx="http://schemas.microsoft.com/office/drawing/2014/chartex" xmlns:cx1="http://schemas.microsoft.com/office/drawing/2015/9/8/chartex" xmlns:cx2="http://schemas.microsoft.com/office/drawing/2015/10/21/chartex" xmlns:cx3="http://schemas.microsoft.com/office/drawing/2016/5/9/chartex" xmlns:cx4="http://schemas.microsoft.com/office/drawing/2016/5/10/chartex" xmlns:cx5="http://schemas.microsoft.com/office/drawing/2016/5/11/chartex" xmlns:cx6="http://schemas.microsoft.com/office/drawing/2016/5/12/chartex" xmlns:cx7="http://schemas.microsoft.com/office/drawing/2016/5/13/chartex" xmlns:cx8="http://schemas.microsoft.com/office/drawing/2016/5/14/chartex" xmlns:mc="http://schemas.openxmlformats.org/markup-compatibility/2006" xmlns:aink="http://schemas.microsoft.com/office/drawing/2016/ink" xmlns:am3d="http://schemas.microsoft.com/office/drawing/2017/model3d" xmlns:o="urn:schemas-microsoft-com:office:office" xmlns:oel="http://schemas.microsoft.com/office/2019/extlst" xmlns:r="http://schemas.openxmlformats.org/officeDocument/2006/relationships" xmlns:m="http://schemas.openxmlformats.org/officeDocument/2006/math" xmlns:v="urn:schemas-microsoft-com:vml" xmlns:wp14="http://schemas.microsoft.com/office/word/2010/wordprocessingDrawing" xmlns:wp="http://schemas.openxmlformats.org/drawingml/2006/wordprocessingDrawing" xmlns:w10="urn:schemas-microsoft-com:office:word" xmlns:w="http://schemas.openxmlformats.org/wordprocessingml/2006/main" xmlns:w14="http://schemas.microsoft.com/office/word/2010/wordml" xmlns:w15="http://schemas.microsoft.com/office/word/2012/wordml" xmlns:w16cex="http://schemas.microsoft.com/office/word/2018/wordml/cex" xmlns:w16cid="http://schemas.microsoft.com/office/word/2016/wordml/cid" xmlns:w16="http://schemas.microsoft.com/office/word/2018/wordml" xmlns:w16du="http://schemas.microsoft.com/office/word/2023/wordml/word16du" xmlns:w16sdtdh="http://schemas.microsoft.com/office/word/2020/wordml/sdtdatahash" xmlns:w16sdtfl="http://schemas.microsoft.com/office/word/2024/wordml/sdtformatlock" xmlns:w16se="http://schemas.microsoft.com/office/word/2015/wordml/symex" xmlns:wpg="http://schemas.microsoft.com/office/word/2010/wordprocessingGroup" xmlns:wpi="http://schemas.microsoft.com/office/word/2010/wordprocessingInk" xmlns:wne="http://schemas.microsoft.com/office/word/2006/wordml" xmlns:wps="http://schemas.microsoft.com/office/word/2010/wordprocessingShape" mc:Ignorable="w14 w15 w16se w16cid w16 w16cex w16sdtdh w16sdtfl w16du wp14">
+<w:hdr xmlns:wpc="http://schemas.microsoft.com/office/word/2010/wordprocessingCanvas" xmlns:cx="http://schemas.microsoft.com/office/drawing/2014/chartex" xmlns:cx1="http://schemas.microsoft.com/office/drawing/2015/9/8/chartex" xmlns:mc="http://schemas.openxmlformats.org/markup-compatibility/2006" xmlns:o="urn:schemas-microsoft-com:office:office" xmlns:r="http://schemas.openxmlformats.org/officeDocument/2006/relationships" xmlns:m="http://schemas.openxmlformats.org/officeDocument/2006/math" xmlns:v="urn:schemas-microsoft-com:vml" xmlns:wp14="http://schemas.microsoft.com/office/word/2010/wordprocessingDrawing" xmlns:wp="http://schemas.openxmlformats.org/drawingml/2006/wordprocessingDrawing" xmlns:w10="urn:schemas-microsoft-com:office:word" xmlns:w="http://schemas.openxmlformats.org/wordprocessingml/2006/main" xmlns:w14="http://schemas.microsoft.com/office/word/2010/wordml" xmlns:w15="http://schemas.microsoft.com/office/word/2012/wordml" xmlns:w16se="http://schemas.microsoft.com/office/word/2015/wordml/symex" xmlns:wpg="http://schemas.microsoft.com/office/word/2010/wordprocessingGroup" xmlns:wpi="http://schemas.microsoft.com/office/word/2010/wordprocessingInk" xmlns:wne="http://schemas.microsoft.com/office/word/2006/wordml" xmlns:wps="http://schemas.microsoft.com/office/word/2010/wordprocessingShape" mc:Ignorable="w14 w15 w16se wp14">
   <w:p>
     <w:pPr>
       <w:pStyle w:val="a6"/>
@@ -4220,7 +4966,7 @@
 </file>
 
 <file path=word/header2.xml><?xml version="1.0" encoding="utf-8"?>
-<w:hdr xmlns:wpc="http://schemas.microsoft.com/office/word/2010/wordprocessingCanvas" xmlns:cx="http://schemas.microsoft.com/office/drawing/2014/chartex" xmlns:cx1="http://schemas.microsoft.com/office/drawing/2015/9/8/chartex" xmlns:cx2="http://schemas.microsoft.com/office/drawing/2015/10/21/chartex" xmlns:cx3="http://schemas.microsoft.com/office/drawing/2016/5/9/chartex" xmlns:cx4="http://schemas.microsoft.com/office/drawing/2016/5/10/chartex" xmlns:cx5="http://schemas.microsoft.com/office/drawing/2016/5/11/chartex" xmlns:cx6="http://schemas.microsoft.com/office/drawing/2016/5/12/chartex" xmlns:cx7="http://schemas.microsoft.com/office/drawing/2016/5/13/chartex" xmlns:cx8="http://schemas.microsoft.com/office/drawing/2016/5/14/chartex" xmlns:mc="http://schemas.openxmlformats.org/markup-compatibility/2006" xmlns:aink="http://schemas.microsoft.com/office/drawing/2016/ink" xmlns:am3d="http://schemas.microsoft.com/office/drawing/2017/model3d" xmlns:o="urn:schemas-microsoft-com:office:office" xmlns:oel="http://schemas.microsoft.com/office/2019/extlst" xmlns:r="http://schemas.openxmlformats.org/officeDocument/2006/relationships" xmlns:m="http://schemas.openxmlformats.org/officeDocument/2006/math" xmlns:v="urn:schemas-microsoft-com:vml" xmlns:wp14="http://schemas.microsoft.com/office/word/2010/wordprocessingDrawing" xmlns:wp="http://schemas.openxmlformats.org/drawingml/2006/wordprocessingDrawing" xmlns:w10="urn:schemas-microsoft-com:office:word" xmlns:w="http://schemas.openxmlformats.org/wordprocessingml/2006/main" xmlns:w14="http://schemas.microsoft.com/office/word/2010/wordml" xmlns:w15="http://schemas.microsoft.com/office/word/2012/wordml" xmlns:w16cex="http://schemas.microsoft.com/office/word/2018/wordml/cex" xmlns:w16cid="http://schemas.microsoft.com/office/word/2016/wordml/cid" xmlns:w16="http://schemas.microsoft.com/office/word/2018/wordml" xmlns:w16du="http://schemas.microsoft.com/office/word/2023/wordml/word16du" xmlns:w16sdtdh="http://schemas.microsoft.com/office/word/2020/wordml/sdtdatahash" xmlns:w16sdtfl="http://schemas.microsoft.com/office/word/2024/wordml/sdtformatlock" xmlns:w16se="http://schemas.microsoft.com/office/word/2015/wordml/symex" xmlns:wpg="http://schemas.microsoft.com/office/word/2010/wordprocessingGroup" xmlns:wpi="http://schemas.microsoft.com/office/word/2010/wordprocessingInk" xmlns:wne="http://schemas.microsoft.com/office/word/2006/wordml" xmlns:wps="http://schemas.microsoft.com/office/word/2010/wordprocessingShape" mc:Ignorable="w14 w15 w16se w16cid w16 w16cex w16sdtdh w16sdtfl w16du wp14">
+<w:hdr xmlns:wpc="http://schemas.microsoft.com/office/word/2010/wordprocessingCanvas" xmlns:cx="http://schemas.microsoft.com/office/drawing/2014/chartex" xmlns:cx1="http://schemas.microsoft.com/office/drawing/2015/9/8/chartex" xmlns:mc="http://schemas.openxmlformats.org/markup-compatibility/2006" xmlns:o="urn:schemas-microsoft-com:office:office" xmlns:r="http://schemas.openxmlformats.org/officeDocument/2006/relationships" xmlns:m="http://schemas.openxmlformats.org/officeDocument/2006/math" xmlns:v="urn:schemas-microsoft-com:vml" xmlns:wp14="http://schemas.microsoft.com/office/word/2010/wordprocessingDrawing" xmlns:wp="http://schemas.openxmlformats.org/drawingml/2006/wordprocessingDrawing" xmlns:w10="urn:schemas-microsoft-com:office:word" xmlns:w="http://schemas.openxmlformats.org/wordprocessingml/2006/main" xmlns:w14="http://schemas.microsoft.com/office/word/2010/wordml" xmlns:w15="http://schemas.microsoft.com/office/word/2012/wordml" xmlns:w16se="http://schemas.microsoft.com/office/word/2015/wordml/symex" xmlns:wpg="http://schemas.microsoft.com/office/word/2010/wordprocessingGroup" xmlns:wpi="http://schemas.microsoft.com/office/word/2010/wordprocessingInk" xmlns:wne="http://schemas.microsoft.com/office/word/2006/wordml" xmlns:wps="http://schemas.microsoft.com/office/word/2010/wordprocessingShape" mc:Ignorable="w14 w15 w16se wp14">
   <w:p>
     <w:pPr>
       <w:pStyle w:val="a6"/>
@@ -4230,7 +4976,7 @@
 </file>
 
 <file path=word/header3.xml><?xml version="1.0" encoding="utf-8"?>
-<w:hdr xmlns:wpc="http://schemas.microsoft.com/office/word/2010/wordprocessingCanvas" xmlns:cx="http://schemas.microsoft.com/office/drawing/2014/chartex" xmlns:cx1="http://schemas.microsoft.com/office/drawing/2015/9/8/chartex" xmlns:cx2="http://schemas.microsoft.com/office/drawing/2015/10/21/chartex" xmlns:cx3="http://schemas.microsoft.com/office/drawing/2016/5/9/chartex" xmlns:cx4="http://schemas.microsoft.com/office/drawing/2016/5/10/chartex" xmlns:cx5="http://schemas.microsoft.com/office/drawing/2016/5/11/chartex" xmlns:cx6="http://schemas.microsoft.com/office/drawing/2016/5/12/chartex" xmlns:cx7="http://schemas.microsoft.com/office/drawing/2016/5/13/chartex" xmlns:cx8="http://schemas.microsoft.com/office/drawing/2016/5/14/chartex" xmlns:mc="http://schemas.openxmlformats.org/markup-compatibility/2006" xmlns:aink="http://schemas.microsoft.com/office/drawing/2016/ink" xmlns:am3d="http://schemas.microsoft.com/office/drawing/2017/model3d" xmlns:o="urn:schemas-microsoft-com:office:office" xmlns:oel="http://schemas.microsoft.com/office/2019/extlst" xmlns:r="http://schemas.openxmlformats.org/officeDocument/2006/relationships" xmlns:m="http://schemas.openxmlformats.org/officeDocument/2006/math" xmlns:v="urn:schemas-microsoft-com:vml" xmlns:wp14="http://schemas.microsoft.com/office/word/2010/wordprocessingDrawing" xmlns:wp="http://schemas.openxmlformats.org/drawingml/2006/wordprocessingDrawing" xmlns:w10="urn:schemas-microsoft-com:office:word" xmlns:w="http://schemas.openxmlformats.org/wordprocessingml/2006/main" xmlns:w14="http://schemas.microsoft.com/office/word/2010/wordml" xmlns:w15="http://schemas.microsoft.com/office/word/2012/wordml" xmlns:w16cex="http://schemas.microsoft.com/office/word/2018/wordml/cex" xmlns:w16cid="http://schemas.microsoft.com/office/word/2016/wordml/cid" xmlns:w16="http://schemas.microsoft.com/office/word/2018/wordml" xmlns:w16du="http://schemas.microsoft.com/office/word/2023/wordml/word16du" xmlns:w16sdtdh="http://schemas.microsoft.com/office/word/2020/wordml/sdtdatahash" xmlns:w16sdtfl="http://schemas.microsoft.com/office/word/2024/wordml/sdtformatlock" xmlns:w16se="http://schemas.microsoft.com/office/word/2015/wordml/symex" xmlns:wpg="http://schemas.microsoft.com/office/word/2010/wordprocessingGroup" xmlns:wpi="http://schemas.microsoft.com/office/word/2010/wordprocessingInk" xmlns:wne="http://schemas.microsoft.com/office/word/2006/wordml" xmlns:wps="http://schemas.microsoft.com/office/word/2010/wordprocessingShape" mc:Ignorable="w14 w15 w16se w16cid w16 w16cex w16sdtdh w16sdtfl w16du wp14">
+<w:hdr xmlns:wpc="http://schemas.microsoft.com/office/word/2010/wordprocessingCanvas" xmlns:cx="http://schemas.microsoft.com/office/drawing/2014/chartex" xmlns:cx1="http://schemas.microsoft.com/office/drawing/2015/9/8/chartex" xmlns:mc="http://schemas.openxmlformats.org/markup-compatibility/2006" xmlns:o="urn:schemas-microsoft-com:office:office" xmlns:r="http://schemas.openxmlformats.org/officeDocument/2006/relationships" xmlns:m="http://schemas.openxmlformats.org/officeDocument/2006/math" xmlns:v="urn:schemas-microsoft-com:vml" xmlns:wp14="http://schemas.microsoft.com/office/word/2010/wordprocessingDrawing" xmlns:wp="http://schemas.openxmlformats.org/drawingml/2006/wordprocessingDrawing" xmlns:w10="urn:schemas-microsoft-com:office:word" xmlns:w="http://schemas.openxmlformats.org/wordprocessingml/2006/main" xmlns:w14="http://schemas.microsoft.com/office/word/2010/wordml" xmlns:w15="http://schemas.microsoft.com/office/word/2012/wordml" xmlns:w16se="http://schemas.microsoft.com/office/word/2015/wordml/symex" xmlns:wpg="http://schemas.microsoft.com/office/word/2010/wordprocessingGroup" xmlns:wpi="http://schemas.microsoft.com/office/word/2010/wordprocessingInk" xmlns:wne="http://schemas.microsoft.com/office/word/2006/wordml" xmlns:wps="http://schemas.microsoft.com/office/word/2010/wordprocessingShape" mc:Ignorable="w14 w15 w16se wp14">
   <w:p>
     <w:pPr>
       <w:pStyle w:val="a6"/>
@@ -4240,7 +4986,7 @@
 </file>
 
 <file path=word/numbering.xml><?xml version="1.0" encoding="utf-8"?>
-<w:numbering xmlns:wpc="http://schemas.microsoft.com/office/word/2010/wordprocessingCanvas" xmlns:cx="http://schemas.microsoft.com/office/drawing/2014/chartex" xmlns:cx1="http://schemas.microsoft.com/office/drawing/2015/9/8/chartex" xmlns:cx2="http://schemas.microsoft.com/office/drawing/2015/10/21/chartex" xmlns:cx3="http://schemas.microsoft.com/office/drawing/2016/5/9/chartex" xmlns:cx4="http://schemas.microsoft.com/office/drawing/2016/5/10/chartex" xmlns:cx5="http://schemas.microsoft.com/office/drawing/2016/5/11/chartex" xmlns:cx6="http://schemas.microsoft.com/office/drawing/2016/5/12/chartex" xmlns:cx7="http://schemas.microsoft.com/office/drawing/2016/5/13/chartex" xmlns:cx8="http://schemas.microsoft.com/office/drawing/2016/5/14/chartex" xmlns:mc="http://schemas.openxmlformats.org/markup-compatibility/2006" xmlns:aink="http://schemas.microsoft.com/office/drawing/2016/ink" xmlns:am3d="http://schemas.microsoft.com/office/drawing/2017/model3d" xmlns:o="urn:schemas-microsoft-com:office:office" xmlns:oel="http://schemas.microsoft.com/office/2019/extlst" xmlns:r="http://schemas.openxmlformats.org/officeDocument/2006/relationships" xmlns:m="http://schemas.openxmlformats.org/officeDocument/2006/math" xmlns:v="urn:schemas-microsoft-com:vml" xmlns:wp14="http://schemas.microsoft.com/office/word/2010/wordprocessingDrawing" xmlns:wp="http://schemas.openxmlformats.org/drawingml/2006/wordprocessingDrawing" xmlns:w10="urn:schemas-microsoft-com:office:word" xmlns:w="http://schemas.openxmlformats.org/wordprocessingml/2006/main" xmlns:w14="http://schemas.microsoft.com/office/word/2010/wordml" xmlns:w15="http://schemas.microsoft.com/office/word/2012/wordml" xmlns:w16cex="http://schemas.microsoft.com/office/word/2018/wordml/cex" xmlns:w16cid="http://schemas.microsoft.com/office/word/2016/wordml/cid" xmlns:w16="http://schemas.microsoft.com/office/word/2018/wordml" xmlns:w16du="http://schemas.microsoft.com/office/word/2023/wordml/word16du" xmlns:w16sdtdh="http://schemas.microsoft.com/office/word/2020/wordml/sdtdatahash" xmlns:w16sdtfl="http://schemas.microsoft.com/office/word/2024/wordml/sdtformatlock" xmlns:w16se="http://schemas.microsoft.com/office/word/2015/wordml/symex" xmlns:wpg="http://schemas.microsoft.com/office/word/2010/wordprocessingGroup" xmlns:wpi="http://schemas.microsoft.com/office/word/2010/wordprocessingInk" xmlns:wne="http://schemas.microsoft.com/office/word/2006/wordml" xmlns:wps="http://schemas.microsoft.com/office/word/2010/wordprocessingShape" mc:Ignorable="w14 w15 w16se w16cid w16 w16cex w16sdtdh w16sdtfl w16du wp14">
+<w:numbering xmlns:wpc="http://schemas.microsoft.com/office/word/2010/wordprocessingCanvas" xmlns:cx="http://schemas.microsoft.com/office/drawing/2014/chartex" xmlns:cx1="http://schemas.microsoft.com/office/drawing/2015/9/8/chartex" xmlns:mc="http://schemas.openxmlformats.org/markup-compatibility/2006" xmlns:o="urn:schemas-microsoft-com:office:office" xmlns:r="http://schemas.openxmlformats.org/officeDocument/2006/relationships" xmlns:m="http://schemas.openxmlformats.org/officeDocument/2006/math" xmlns:v="urn:schemas-microsoft-com:vml" xmlns:wp14="http://schemas.microsoft.com/office/word/2010/wordprocessingDrawing" xmlns:wp="http://schemas.openxmlformats.org/drawingml/2006/wordprocessingDrawing" xmlns:w10="urn:schemas-microsoft-com:office:word" xmlns:w="http://schemas.openxmlformats.org/wordprocessingml/2006/main" xmlns:w14="http://schemas.microsoft.com/office/word/2010/wordml" xmlns:w15="http://schemas.microsoft.com/office/word/2012/wordml" xmlns:w16se="http://schemas.microsoft.com/office/word/2015/wordml/symex" xmlns:wpg="http://schemas.microsoft.com/office/word/2010/wordprocessingGroup" xmlns:wpi="http://schemas.microsoft.com/office/word/2010/wordprocessingInk" xmlns:wne="http://schemas.microsoft.com/office/word/2006/wordml" xmlns:wps="http://schemas.microsoft.com/office/word/2010/wordprocessingShape" mc:Ignorable="w14 w15 w16se wp14">
   <w:abstractNum w:abstractNumId="0" w15:restartNumberingAfterBreak="0">
     <w:nsid w:val="043A48A8"/>
     <w:multiLevelType w:val="hybridMultilevel"/>
@@ -5725,6 +6471,155 @@
     </w:lvl>
   </w:abstractNum>
   <w:abstractNum w:abstractNumId="14" w15:restartNumberingAfterBreak="0">
+    <w:nsid w:val="2D7A6B96"/>
+    <w:multiLevelType w:val="multilevel"/>
+    <w:tmpl w:val="680E6F80"/>
+    <w:lvl w:ilvl="0">
+      <w:start w:val="1"/>
+      <w:numFmt w:val="bullet"/>
+      <w:lvlText w:val=""/>
+      <w:lvlJc w:val="left"/>
+      <w:pPr>
+        <w:tabs>
+          <w:tab w:val="num" w:pos="720"/>
+        </w:tabs>
+        <w:ind w:left="720" w:hanging="360"/>
+      </w:pPr>
+      <w:rPr>
+        <w:rFonts w:ascii="Symbol" w:hAnsi="Symbol" w:hint="default"/>
+        <w:sz w:val="20"/>
+      </w:rPr>
+    </w:lvl>
+    <w:lvl w:ilvl="1" w:tentative="1">
+      <w:start w:val="1"/>
+      <w:numFmt w:val="bullet"/>
+      <w:lvlText w:val="o"/>
+      <w:lvlJc w:val="left"/>
+      <w:pPr>
+        <w:tabs>
+          <w:tab w:val="num" w:pos="1440"/>
+        </w:tabs>
+        <w:ind w:left="1440" w:hanging="360"/>
+      </w:pPr>
+      <w:rPr>
+        <w:rFonts w:ascii="Courier New" w:hAnsi="Courier New" w:hint="default"/>
+        <w:sz w:val="20"/>
+      </w:rPr>
+    </w:lvl>
+    <w:lvl w:ilvl="2" w:tentative="1">
+      <w:start w:val="1"/>
+      <w:numFmt w:val="bullet"/>
+      <w:lvlText w:val=""/>
+      <w:lvlJc w:val="left"/>
+      <w:pPr>
+        <w:tabs>
+          <w:tab w:val="num" w:pos="2160"/>
+        </w:tabs>
+        <w:ind w:left="2160" w:hanging="360"/>
+      </w:pPr>
+      <w:rPr>
+        <w:rFonts w:ascii="Wingdings" w:hAnsi="Wingdings" w:hint="default"/>
+        <w:sz w:val="20"/>
+      </w:rPr>
+    </w:lvl>
+    <w:lvl w:ilvl="3" w:tentative="1">
+      <w:start w:val="1"/>
+      <w:numFmt w:val="bullet"/>
+      <w:lvlText w:val=""/>
+      <w:lvlJc w:val="left"/>
+      <w:pPr>
+        <w:tabs>
+          <w:tab w:val="num" w:pos="2880"/>
+        </w:tabs>
+        <w:ind w:left="2880" w:hanging="360"/>
+      </w:pPr>
+      <w:rPr>
+        <w:rFonts w:ascii="Wingdings" w:hAnsi="Wingdings" w:hint="default"/>
+        <w:sz w:val="20"/>
+      </w:rPr>
+    </w:lvl>
+    <w:lvl w:ilvl="4" w:tentative="1">
+      <w:start w:val="1"/>
+      <w:numFmt w:val="bullet"/>
+      <w:lvlText w:val=""/>
+      <w:lvlJc w:val="left"/>
+      <w:pPr>
+        <w:tabs>
+          <w:tab w:val="num" w:pos="3600"/>
+        </w:tabs>
+        <w:ind w:left="3600" w:hanging="360"/>
+      </w:pPr>
+      <w:rPr>
+        <w:rFonts w:ascii="Wingdings" w:hAnsi="Wingdings" w:hint="default"/>
+        <w:sz w:val="20"/>
+      </w:rPr>
+    </w:lvl>
+    <w:lvl w:ilvl="5" w:tentative="1">
+      <w:start w:val="1"/>
+      <w:numFmt w:val="bullet"/>
+      <w:lvlText w:val=""/>
+      <w:lvlJc w:val="left"/>
+      <w:pPr>
+        <w:tabs>
+          <w:tab w:val="num" w:pos="4320"/>
+        </w:tabs>
+        <w:ind w:left="4320" w:hanging="360"/>
+      </w:pPr>
+      <w:rPr>
+        <w:rFonts w:ascii="Wingdings" w:hAnsi="Wingdings" w:hint="default"/>
+        <w:sz w:val="20"/>
+      </w:rPr>
+    </w:lvl>
+    <w:lvl w:ilvl="6" w:tentative="1">
+      <w:start w:val="1"/>
+      <w:numFmt w:val="bullet"/>
+      <w:lvlText w:val=""/>
+      <w:lvlJc w:val="left"/>
+      <w:pPr>
+        <w:tabs>
+          <w:tab w:val="num" w:pos="5040"/>
+        </w:tabs>
+        <w:ind w:left="5040" w:hanging="360"/>
+      </w:pPr>
+      <w:rPr>
+        <w:rFonts w:ascii="Wingdings" w:hAnsi="Wingdings" w:hint="default"/>
+        <w:sz w:val="20"/>
+      </w:rPr>
+    </w:lvl>
+    <w:lvl w:ilvl="7" w:tentative="1">
+      <w:start w:val="1"/>
+      <w:numFmt w:val="bullet"/>
+      <w:lvlText w:val=""/>
+      <w:lvlJc w:val="left"/>
+      <w:pPr>
+        <w:tabs>
+          <w:tab w:val="num" w:pos="5760"/>
+        </w:tabs>
+        <w:ind w:left="5760" w:hanging="360"/>
+      </w:pPr>
+      <w:rPr>
+        <w:rFonts w:ascii="Wingdings" w:hAnsi="Wingdings" w:hint="default"/>
+        <w:sz w:val="20"/>
+      </w:rPr>
+    </w:lvl>
+    <w:lvl w:ilvl="8" w:tentative="1">
+      <w:start w:val="1"/>
+      <w:numFmt w:val="bullet"/>
+      <w:lvlText w:val=""/>
+      <w:lvlJc w:val="left"/>
+      <w:pPr>
+        <w:tabs>
+          <w:tab w:val="num" w:pos="6480"/>
+        </w:tabs>
+        <w:ind w:left="6480" w:hanging="360"/>
+      </w:pPr>
+      <w:rPr>
+        <w:rFonts w:ascii="Wingdings" w:hAnsi="Wingdings" w:hint="default"/>
+        <w:sz w:val="20"/>
+      </w:rPr>
+    </w:lvl>
+  </w:abstractNum>
+  <w:abstractNum w:abstractNumId="15" w15:restartNumberingAfterBreak="0">
     <w:nsid w:val="2ED852B5"/>
     <w:multiLevelType w:val="hybridMultilevel"/>
     <w:tmpl w:val="68F2A7D8"/>
@@ -5837,7 +6732,7 @@
       </w:rPr>
     </w:lvl>
   </w:abstractNum>
-  <w:abstractNum w:abstractNumId="15" w15:restartNumberingAfterBreak="0">
+  <w:abstractNum w:abstractNumId="16" w15:restartNumberingAfterBreak="0">
     <w:nsid w:val="386C4961"/>
     <w:multiLevelType w:val="hybridMultilevel"/>
     <w:tmpl w:val="8E1C68B6"/>
@@ -5950,7 +6845,7 @@
       </w:rPr>
     </w:lvl>
   </w:abstractNum>
-  <w:abstractNum w:abstractNumId="16" w15:restartNumberingAfterBreak="0">
+  <w:abstractNum w:abstractNumId="17" w15:restartNumberingAfterBreak="0">
     <w:nsid w:val="3B4342DD"/>
     <w:multiLevelType w:val="hybridMultilevel"/>
     <w:tmpl w:val="95161844"/>
@@ -6063,7 +6958,7 @@
       </w:rPr>
     </w:lvl>
   </w:abstractNum>
-  <w:abstractNum w:abstractNumId="17" w15:restartNumberingAfterBreak="0">
+  <w:abstractNum w:abstractNumId="18" w15:restartNumberingAfterBreak="0">
     <w:nsid w:val="3C9E3E10"/>
     <w:multiLevelType w:val="hybridMultilevel"/>
     <w:tmpl w:val="516E7082"/>
@@ -6176,7 +7071,7 @@
       </w:rPr>
     </w:lvl>
   </w:abstractNum>
-  <w:abstractNum w:abstractNumId="18" w15:restartNumberingAfterBreak="0">
+  <w:abstractNum w:abstractNumId="19" w15:restartNumberingAfterBreak="0">
     <w:nsid w:val="3EC13289"/>
     <w:multiLevelType w:val="hybridMultilevel"/>
     <w:tmpl w:val="BD0C1C2A"/>
@@ -6262,7 +7157,7 @@
       </w:pPr>
     </w:lvl>
   </w:abstractNum>
-  <w:abstractNum w:abstractNumId="19" w15:restartNumberingAfterBreak="0">
+  <w:abstractNum w:abstractNumId="20" w15:restartNumberingAfterBreak="0">
     <w:nsid w:val="3F060384"/>
     <w:multiLevelType w:val="hybridMultilevel"/>
     <w:tmpl w:val="18FAA11E"/>
@@ -6348,7 +7243,7 @@
       </w:pPr>
     </w:lvl>
   </w:abstractNum>
-  <w:abstractNum w:abstractNumId="20" w15:restartNumberingAfterBreak="0">
+  <w:abstractNum w:abstractNumId="21" w15:restartNumberingAfterBreak="0">
     <w:nsid w:val="41CA2BFD"/>
     <w:multiLevelType w:val="hybridMultilevel"/>
     <w:tmpl w:val="699E2BA6"/>
@@ -6461,7 +7356,120 @@
       </w:rPr>
     </w:lvl>
   </w:abstractNum>
-  <w:abstractNum w:abstractNumId="21" w15:restartNumberingAfterBreak="0">
+  <w:abstractNum w:abstractNumId="22" w15:restartNumberingAfterBreak="0">
+    <w:nsid w:val="434038EE"/>
+    <w:multiLevelType w:val="hybridMultilevel"/>
+    <w:tmpl w:val="858A9EC4"/>
+    <w:lvl w:ilvl="0" w:tplc="04190001">
+      <w:start w:val="1"/>
+      <w:numFmt w:val="bullet"/>
+      <w:lvlText w:val=""/>
+      <w:lvlJc w:val="left"/>
+      <w:pPr>
+        <w:ind w:left="720" w:hanging="360"/>
+      </w:pPr>
+      <w:rPr>
+        <w:rFonts w:ascii="Symbol" w:hAnsi="Symbol" w:hint="default"/>
+      </w:rPr>
+    </w:lvl>
+    <w:lvl w:ilvl="1" w:tplc="04190003" w:tentative="1">
+      <w:start w:val="1"/>
+      <w:numFmt w:val="bullet"/>
+      <w:lvlText w:val="o"/>
+      <w:lvlJc w:val="left"/>
+      <w:pPr>
+        <w:ind w:left="1440" w:hanging="360"/>
+      </w:pPr>
+      <w:rPr>
+        <w:rFonts w:ascii="Courier New" w:hAnsi="Courier New" w:cs="Courier New" w:hint="default"/>
+      </w:rPr>
+    </w:lvl>
+    <w:lvl w:ilvl="2" w:tplc="04190005" w:tentative="1">
+      <w:start w:val="1"/>
+      <w:numFmt w:val="bullet"/>
+      <w:lvlText w:val=""/>
+      <w:lvlJc w:val="left"/>
+      <w:pPr>
+        <w:ind w:left="2160" w:hanging="360"/>
+      </w:pPr>
+      <w:rPr>
+        <w:rFonts w:ascii="Wingdings" w:hAnsi="Wingdings" w:hint="default"/>
+      </w:rPr>
+    </w:lvl>
+    <w:lvl w:ilvl="3" w:tplc="04190001" w:tentative="1">
+      <w:start w:val="1"/>
+      <w:numFmt w:val="bullet"/>
+      <w:lvlText w:val=""/>
+      <w:lvlJc w:val="left"/>
+      <w:pPr>
+        <w:ind w:left="2880" w:hanging="360"/>
+      </w:pPr>
+      <w:rPr>
+        <w:rFonts w:ascii="Symbol" w:hAnsi="Symbol" w:hint="default"/>
+      </w:rPr>
+    </w:lvl>
+    <w:lvl w:ilvl="4" w:tplc="04190003" w:tentative="1">
+      <w:start w:val="1"/>
+      <w:numFmt w:val="bullet"/>
+      <w:lvlText w:val="o"/>
+      <w:lvlJc w:val="left"/>
+      <w:pPr>
+        <w:ind w:left="3600" w:hanging="360"/>
+      </w:pPr>
+      <w:rPr>
+        <w:rFonts w:ascii="Courier New" w:hAnsi="Courier New" w:cs="Courier New" w:hint="default"/>
+      </w:rPr>
+    </w:lvl>
+    <w:lvl w:ilvl="5" w:tplc="04190005" w:tentative="1">
+      <w:start w:val="1"/>
+      <w:numFmt w:val="bullet"/>
+      <w:lvlText w:val=""/>
+      <w:lvlJc w:val="left"/>
+      <w:pPr>
+        <w:ind w:left="4320" w:hanging="360"/>
+      </w:pPr>
+      <w:rPr>
+        <w:rFonts w:ascii="Wingdings" w:hAnsi="Wingdings" w:hint="default"/>
+      </w:rPr>
+    </w:lvl>
+    <w:lvl w:ilvl="6" w:tplc="04190001" w:tentative="1">
+      <w:start w:val="1"/>
+      <w:numFmt w:val="bullet"/>
+      <w:lvlText w:val=""/>
+      <w:lvlJc w:val="left"/>
+      <w:pPr>
+        <w:ind w:left="5040" w:hanging="360"/>
+      </w:pPr>
+      <w:rPr>
+        <w:rFonts w:ascii="Symbol" w:hAnsi="Symbol" w:hint="default"/>
+      </w:rPr>
+    </w:lvl>
+    <w:lvl w:ilvl="7" w:tplc="04190003" w:tentative="1">
+      <w:start w:val="1"/>
+      <w:numFmt w:val="bullet"/>
+      <w:lvlText w:val="o"/>
+      <w:lvlJc w:val="left"/>
+      <w:pPr>
+        <w:ind w:left="5760" w:hanging="360"/>
+      </w:pPr>
+      <w:rPr>
+        <w:rFonts w:ascii="Courier New" w:hAnsi="Courier New" w:cs="Courier New" w:hint="default"/>
+      </w:rPr>
+    </w:lvl>
+    <w:lvl w:ilvl="8" w:tplc="04190005" w:tentative="1">
+      <w:start w:val="1"/>
+      <w:numFmt w:val="bullet"/>
+      <w:lvlText w:val=""/>
+      <w:lvlJc w:val="left"/>
+      <w:pPr>
+        <w:ind w:left="6480" w:hanging="360"/>
+      </w:pPr>
+      <w:rPr>
+        <w:rFonts w:ascii="Wingdings" w:hAnsi="Wingdings" w:hint="default"/>
+      </w:rPr>
+    </w:lvl>
+  </w:abstractNum>
+  <w:abstractNum w:abstractNumId="23" w15:restartNumberingAfterBreak="0">
     <w:nsid w:val="49D53A59"/>
     <w:multiLevelType w:val="hybridMultilevel"/>
     <w:tmpl w:val="3FFAD4A8"/>
@@ -6574,7 +7582,7 @@
       </w:rPr>
     </w:lvl>
   </w:abstractNum>
-  <w:abstractNum w:abstractNumId="22" w15:restartNumberingAfterBreak="0">
+  <w:abstractNum w:abstractNumId="24" w15:restartNumberingAfterBreak="0">
     <w:nsid w:val="4B036E99"/>
     <w:multiLevelType w:val="hybridMultilevel"/>
     <w:tmpl w:val="896EAB9A"/>
@@ -6660,7 +7668,7 @@
       </w:pPr>
     </w:lvl>
   </w:abstractNum>
-  <w:abstractNum w:abstractNumId="23" w15:restartNumberingAfterBreak="0">
+  <w:abstractNum w:abstractNumId="25" w15:restartNumberingAfterBreak="0">
     <w:nsid w:val="4DBB3FC4"/>
     <w:multiLevelType w:val="multilevel"/>
     <w:tmpl w:val="EAA674B4"/>
@@ -6773,7 +7781,7 @@
       </w:pPr>
     </w:lvl>
   </w:abstractNum>
-  <w:abstractNum w:abstractNumId="24" w15:restartNumberingAfterBreak="0">
+  <w:abstractNum w:abstractNumId="26" w15:restartNumberingAfterBreak="0">
     <w:nsid w:val="5BB21551"/>
     <w:multiLevelType w:val="hybridMultilevel"/>
     <w:tmpl w:val="E6805FB4"/>
@@ -6886,7 +7894,7 @@
       </w:rPr>
     </w:lvl>
   </w:abstractNum>
-  <w:abstractNum w:abstractNumId="25" w15:restartNumberingAfterBreak="0">
+  <w:abstractNum w:abstractNumId="27" w15:restartNumberingAfterBreak="0">
     <w:nsid w:val="615F472E"/>
     <w:multiLevelType w:val="hybridMultilevel"/>
     <w:tmpl w:val="CC684C10"/>
@@ -6999,7 +8007,7 @@
       </w:rPr>
     </w:lvl>
   </w:abstractNum>
-  <w:abstractNum w:abstractNumId="26" w15:restartNumberingAfterBreak="0">
+  <w:abstractNum w:abstractNumId="28" w15:restartNumberingAfterBreak="0">
     <w:nsid w:val="617644F0"/>
     <w:multiLevelType w:val="hybridMultilevel"/>
     <w:tmpl w:val="C32CFBC0"/>
@@ -7112,7 +8120,7 @@
       </w:rPr>
     </w:lvl>
   </w:abstractNum>
-  <w:abstractNum w:abstractNumId="27" w15:restartNumberingAfterBreak="0">
+  <w:abstractNum w:abstractNumId="29" w15:restartNumberingAfterBreak="0">
     <w:nsid w:val="66384428"/>
     <w:multiLevelType w:val="hybridMultilevel"/>
     <w:tmpl w:val="03260262"/>
@@ -7198,7 +8206,7 @@
       </w:pPr>
     </w:lvl>
   </w:abstractNum>
-  <w:abstractNum w:abstractNumId="28" w15:restartNumberingAfterBreak="0">
+  <w:abstractNum w:abstractNumId="30" w15:restartNumberingAfterBreak="0">
     <w:nsid w:val="680A1E08"/>
     <w:multiLevelType w:val="hybridMultilevel"/>
     <w:tmpl w:val="A3D811E8"/>
@@ -7287,7 +8295,7 @@
       </w:pPr>
     </w:lvl>
   </w:abstractNum>
-  <w:abstractNum w:abstractNumId="29" w15:restartNumberingAfterBreak="0">
+  <w:abstractNum w:abstractNumId="31" w15:restartNumberingAfterBreak="0">
     <w:nsid w:val="75D7108B"/>
     <w:multiLevelType w:val="hybridMultilevel"/>
     <w:tmpl w:val="A816FF6A"/>
@@ -7400,7 +8408,7 @@
       </w:rPr>
     </w:lvl>
   </w:abstractNum>
-  <w:abstractNum w:abstractNumId="30" w15:restartNumberingAfterBreak="0">
+  <w:abstractNum w:abstractNumId="32" w15:restartNumberingAfterBreak="0">
     <w:nsid w:val="79185B76"/>
     <w:multiLevelType w:val="hybridMultilevel"/>
     <w:tmpl w:val="F1EA5506"/>
@@ -7486,7 +8494,120 @@
       </w:pPr>
     </w:lvl>
   </w:abstractNum>
-  <w:abstractNum w:abstractNumId="31" w15:restartNumberingAfterBreak="0">
+  <w:abstractNum w:abstractNumId="33" w15:restartNumberingAfterBreak="0">
+    <w:nsid w:val="7BD8650A"/>
+    <w:multiLevelType w:val="hybridMultilevel"/>
+    <w:tmpl w:val="08B6AE78"/>
+    <w:lvl w:ilvl="0" w:tplc="04190001">
+      <w:start w:val="1"/>
+      <w:numFmt w:val="bullet"/>
+      <w:lvlText w:val=""/>
+      <w:lvlJc w:val="left"/>
+      <w:pPr>
+        <w:ind w:left="720" w:hanging="360"/>
+      </w:pPr>
+      <w:rPr>
+        <w:rFonts w:ascii="Symbol" w:hAnsi="Symbol" w:hint="default"/>
+      </w:rPr>
+    </w:lvl>
+    <w:lvl w:ilvl="1" w:tplc="04190003" w:tentative="1">
+      <w:start w:val="1"/>
+      <w:numFmt w:val="bullet"/>
+      <w:lvlText w:val="o"/>
+      <w:lvlJc w:val="left"/>
+      <w:pPr>
+        <w:ind w:left="1440" w:hanging="360"/>
+      </w:pPr>
+      <w:rPr>
+        <w:rFonts w:ascii="Courier New" w:hAnsi="Courier New" w:cs="Courier New" w:hint="default"/>
+      </w:rPr>
+    </w:lvl>
+    <w:lvl w:ilvl="2" w:tplc="04190005" w:tentative="1">
+      <w:start w:val="1"/>
+      <w:numFmt w:val="bullet"/>
+      <w:lvlText w:val=""/>
+      <w:lvlJc w:val="left"/>
+      <w:pPr>
+        <w:ind w:left="2160" w:hanging="360"/>
+      </w:pPr>
+      <w:rPr>
+        <w:rFonts w:ascii="Wingdings" w:hAnsi="Wingdings" w:hint="default"/>
+      </w:rPr>
+    </w:lvl>
+    <w:lvl w:ilvl="3" w:tplc="04190001" w:tentative="1">
+      <w:start w:val="1"/>
+      <w:numFmt w:val="bullet"/>
+      <w:lvlText w:val=""/>
+      <w:lvlJc w:val="left"/>
+      <w:pPr>
+        <w:ind w:left="2880" w:hanging="360"/>
+      </w:pPr>
+      <w:rPr>
+        <w:rFonts w:ascii="Symbol" w:hAnsi="Symbol" w:hint="default"/>
+      </w:rPr>
+    </w:lvl>
+    <w:lvl w:ilvl="4" w:tplc="04190003" w:tentative="1">
+      <w:start w:val="1"/>
+      <w:numFmt w:val="bullet"/>
+      <w:lvlText w:val="o"/>
+      <w:lvlJc w:val="left"/>
+      <w:pPr>
+        <w:ind w:left="3600" w:hanging="360"/>
+      </w:pPr>
+      <w:rPr>
+        <w:rFonts w:ascii="Courier New" w:hAnsi="Courier New" w:cs="Courier New" w:hint="default"/>
+      </w:rPr>
+    </w:lvl>
+    <w:lvl w:ilvl="5" w:tplc="04190005" w:tentative="1">
+      <w:start w:val="1"/>
+      <w:numFmt w:val="bullet"/>
+      <w:lvlText w:val=""/>
+      <w:lvlJc w:val="left"/>
+      <w:pPr>
+        <w:ind w:left="4320" w:hanging="360"/>
+      </w:pPr>
+      <w:rPr>
+        <w:rFonts w:ascii="Wingdings" w:hAnsi="Wingdings" w:hint="default"/>
+      </w:rPr>
+    </w:lvl>
+    <w:lvl w:ilvl="6" w:tplc="04190001" w:tentative="1">
+      <w:start w:val="1"/>
+      <w:numFmt w:val="bullet"/>
+      <w:lvlText w:val=""/>
+      <w:lvlJc w:val="left"/>
+      <w:pPr>
+        <w:ind w:left="5040" w:hanging="360"/>
+      </w:pPr>
+      <w:rPr>
+        <w:rFonts w:ascii="Symbol" w:hAnsi="Symbol" w:hint="default"/>
+      </w:rPr>
+    </w:lvl>
+    <w:lvl w:ilvl="7" w:tplc="04190003" w:tentative="1">
+      <w:start w:val="1"/>
+      <w:numFmt w:val="bullet"/>
+      <w:lvlText w:val="o"/>
+      <w:lvlJc w:val="left"/>
+      <w:pPr>
+        <w:ind w:left="5760" w:hanging="360"/>
+      </w:pPr>
+      <w:rPr>
+        <w:rFonts w:ascii="Courier New" w:hAnsi="Courier New" w:cs="Courier New" w:hint="default"/>
+      </w:rPr>
+    </w:lvl>
+    <w:lvl w:ilvl="8" w:tplc="04190005" w:tentative="1">
+      <w:start w:val="1"/>
+      <w:numFmt w:val="bullet"/>
+      <w:lvlText w:val=""/>
+      <w:lvlJc w:val="left"/>
+      <w:pPr>
+        <w:ind w:left="6480" w:hanging="360"/>
+      </w:pPr>
+      <w:rPr>
+        <w:rFonts w:ascii="Wingdings" w:hAnsi="Wingdings" w:hint="default"/>
+      </w:rPr>
+    </w:lvl>
+  </w:abstractNum>
+  <w:abstractNum w:abstractNumId="34" w15:restartNumberingAfterBreak="0">
     <w:nsid w:val="7D48147E"/>
     <w:multiLevelType w:val="hybridMultilevel"/>
     <w:tmpl w:val="8F66BC92"/>
@@ -7572,107 +8693,116 @@
       </w:pPr>
     </w:lvl>
   </w:abstractNum>
-  <w:num w:numId="1" w16cid:durableId="1134980588">
+  <w:num w:numId="1">
     <w:abstractNumId w:val="11"/>
   </w:num>
-  <w:num w:numId="2" w16cid:durableId="238709344">
+  <w:num w:numId="2">
+    <w:abstractNumId w:val="25"/>
+  </w:num>
+  <w:num w:numId="3">
+    <w:abstractNumId w:val="24"/>
+  </w:num>
+  <w:num w:numId="4">
+    <w:abstractNumId w:val="20"/>
+  </w:num>
+  <w:num w:numId="5">
+    <w:abstractNumId w:val="30"/>
+  </w:num>
+  <w:num w:numId="6">
+    <w:abstractNumId w:val="10"/>
+  </w:num>
+  <w:num w:numId="7">
+    <w:abstractNumId w:val="7"/>
+  </w:num>
+  <w:num w:numId="8">
+    <w:abstractNumId w:val="9"/>
+  </w:num>
+  <w:num w:numId="9">
+    <w:abstractNumId w:val="17"/>
+  </w:num>
+  <w:num w:numId="10">
     <w:abstractNumId w:val="23"/>
   </w:num>
-  <w:num w:numId="3" w16cid:durableId="1300375867">
-    <w:abstractNumId w:val="22"/>
+  <w:num w:numId="11">
+    <w:abstractNumId w:val="31"/>
   </w:num>
-  <w:num w:numId="4" w16cid:durableId="201603400">
+  <w:num w:numId="12">
+    <w:abstractNumId w:val="4"/>
+  </w:num>
+  <w:num w:numId="13">
+    <w:abstractNumId w:val="5"/>
+  </w:num>
+  <w:num w:numId="14">
+    <w:abstractNumId w:val="0"/>
+  </w:num>
+  <w:num w:numId="15">
+    <w:abstractNumId w:val="6"/>
+  </w:num>
+  <w:num w:numId="16">
+    <w:abstractNumId w:val="29"/>
+  </w:num>
+  <w:num w:numId="17">
+    <w:abstractNumId w:val="27"/>
+  </w:num>
+  <w:num w:numId="18">
+    <w:abstractNumId w:val="16"/>
+  </w:num>
+  <w:num w:numId="19">
     <w:abstractNumId w:val="19"/>
   </w:num>
-  <w:num w:numId="5" w16cid:durableId="824011770">
+  <w:num w:numId="20">
+    <w:abstractNumId w:val="13"/>
+  </w:num>
+  <w:num w:numId="21">
+    <w:abstractNumId w:val="8"/>
+  </w:num>
+  <w:num w:numId="22">
+    <w:abstractNumId w:val="34"/>
+  </w:num>
+  <w:num w:numId="23">
+    <w:abstractNumId w:val="3"/>
+  </w:num>
+  <w:num w:numId="24">
+    <w:abstractNumId w:val="21"/>
+  </w:num>
+  <w:num w:numId="25">
+    <w:abstractNumId w:val="12"/>
+  </w:num>
+  <w:num w:numId="26">
+    <w:abstractNumId w:val="1"/>
+  </w:num>
+  <w:num w:numId="27">
+    <w:abstractNumId w:val="15"/>
+  </w:num>
+  <w:num w:numId="28">
+    <w:abstractNumId w:val="26"/>
+  </w:num>
+  <w:num w:numId="29">
+    <w:abstractNumId w:val="2"/>
+  </w:num>
+  <w:num w:numId="30">
+    <w:abstractNumId w:val="18"/>
+  </w:num>
+  <w:num w:numId="31">
     <w:abstractNumId w:val="28"/>
   </w:num>
-  <w:num w:numId="6" w16cid:durableId="817645048">
-    <w:abstractNumId w:val="10"/>
+  <w:num w:numId="32">
+    <w:abstractNumId w:val="32"/>
   </w:num>
-  <w:num w:numId="7" w16cid:durableId="1161850169">
-    <w:abstractNumId w:val="7"/>
+  <w:num w:numId="33">
+    <w:abstractNumId w:val="33"/>
   </w:num>
-  <w:num w:numId="8" w16cid:durableId="484124628">
-    <w:abstractNumId w:val="9"/>
-  </w:num>
-  <w:num w:numId="9" w16cid:durableId="1249390012">
-    <w:abstractNumId w:val="16"/>
-  </w:num>
-  <w:num w:numId="10" w16cid:durableId="1403259312">
-    <w:abstractNumId w:val="21"/>
-  </w:num>
-  <w:num w:numId="11" w16cid:durableId="769394078">
-    <w:abstractNumId w:val="29"/>
-  </w:num>
-  <w:num w:numId="12" w16cid:durableId="189728993">
-    <w:abstractNumId w:val="4"/>
-  </w:num>
-  <w:num w:numId="13" w16cid:durableId="961108410">
-    <w:abstractNumId w:val="5"/>
-  </w:num>
-  <w:num w:numId="14" w16cid:durableId="1182740053">
-    <w:abstractNumId w:val="0"/>
-  </w:num>
-  <w:num w:numId="15" w16cid:durableId="2024554855">
-    <w:abstractNumId w:val="6"/>
-  </w:num>
-  <w:num w:numId="16" w16cid:durableId="772483342">
-    <w:abstractNumId w:val="27"/>
-  </w:num>
-  <w:num w:numId="17" w16cid:durableId="1064059049">
-    <w:abstractNumId w:val="25"/>
-  </w:num>
-  <w:num w:numId="18" w16cid:durableId="481506618">
-    <w:abstractNumId w:val="15"/>
-  </w:num>
-  <w:num w:numId="19" w16cid:durableId="1572808330">
-    <w:abstractNumId w:val="18"/>
-  </w:num>
-  <w:num w:numId="20" w16cid:durableId="1567840708">
-    <w:abstractNumId w:val="13"/>
-  </w:num>
-  <w:num w:numId="21" w16cid:durableId="204224291">
-    <w:abstractNumId w:val="8"/>
-  </w:num>
-  <w:num w:numId="22" w16cid:durableId="1240941451">
-    <w:abstractNumId w:val="31"/>
-  </w:num>
-  <w:num w:numId="23" w16cid:durableId="204106098">
-    <w:abstractNumId w:val="3"/>
-  </w:num>
-  <w:num w:numId="24" w16cid:durableId="205064600">
-    <w:abstractNumId w:val="20"/>
-  </w:num>
-  <w:num w:numId="25" w16cid:durableId="299305618">
-    <w:abstractNumId w:val="12"/>
-  </w:num>
-  <w:num w:numId="26" w16cid:durableId="1895847274">
-    <w:abstractNumId w:val="1"/>
-  </w:num>
-  <w:num w:numId="27" w16cid:durableId="217865233">
+  <w:num w:numId="34">
     <w:abstractNumId w:val="14"/>
   </w:num>
-  <w:num w:numId="28" w16cid:durableId="1767579628">
-    <w:abstractNumId w:val="24"/>
-  </w:num>
-  <w:num w:numId="29" w16cid:durableId="1093818914">
-    <w:abstractNumId w:val="2"/>
-  </w:num>
-  <w:num w:numId="30" w16cid:durableId="989672339">
-    <w:abstractNumId w:val="17"/>
-  </w:num>
-  <w:num w:numId="31" w16cid:durableId="2130857771">
-    <w:abstractNumId w:val="26"/>
-  </w:num>
-  <w:num w:numId="32" w16cid:durableId="753629948">
-    <w:abstractNumId w:val="30"/>
+  <w:num w:numId="35">
+    <w:abstractNumId w:val="22"/>
   </w:num>
 </w:numbering>
 </file>
 
 <file path=word/styles.xml><?xml version="1.0" encoding="utf-8"?>
-<w:styles xmlns:mc="http://schemas.openxmlformats.org/markup-compatibility/2006" xmlns:r="http://schemas.openxmlformats.org/officeDocument/2006/relationships" xmlns:w="http://schemas.openxmlformats.org/wordprocessingml/2006/main" xmlns:w14="http://schemas.microsoft.com/office/word/2010/wordml" xmlns:w15="http://schemas.microsoft.com/office/word/2012/wordml" xmlns:w16cex="http://schemas.microsoft.com/office/word/2018/wordml/cex" xmlns:w16cid="http://schemas.microsoft.com/office/word/2016/wordml/cid" xmlns:w16="http://schemas.microsoft.com/office/word/2018/wordml" xmlns:w16du="http://schemas.microsoft.com/office/word/2023/wordml/word16du" xmlns:w16sdtdh="http://schemas.microsoft.com/office/word/2020/wordml/sdtdatahash" xmlns:w16sdtfl="http://schemas.microsoft.com/office/word/2024/wordml/sdtformatlock" xmlns:w16se="http://schemas.microsoft.com/office/word/2015/wordml/symex" mc:Ignorable="w14 w15 w16se w16cid w16 w16cex w16sdtdh w16sdtfl w16du">
+<w:styles xmlns:mc="http://schemas.openxmlformats.org/markup-compatibility/2006" xmlns:r="http://schemas.openxmlformats.org/officeDocument/2006/relationships" xmlns:w="http://schemas.openxmlformats.org/wordprocessingml/2006/main" xmlns:w14="http://schemas.microsoft.com/office/word/2010/wordml" xmlns:w15="http://schemas.microsoft.com/office/word/2012/wordml" xmlns:w16se="http://schemas.microsoft.com/office/word/2015/wordml/symex" mc:Ignorable="w14 w15 w16se">
   <w:docDefaults>
     <w:rPrDefault>
       <w:rPr>
@@ -7688,7 +8818,7 @@
       </w:pPr>
     </w:pPrDefault>
   </w:docDefaults>
-  <w:latentStyles w:defLockedState="0" w:defUIPriority="99" w:defSemiHidden="0" w:defUnhideWhenUsed="0" w:defQFormat="0" w:count="376">
+  <w:latentStyles w:defLockedState="0" w:defUIPriority="99" w:defSemiHidden="0" w:defUnhideWhenUsed="0" w:defQFormat="0" w:count="371">
     <w:lsdException w:name="Normal" w:uiPriority="0" w:qFormat="1"/>
     <w:lsdException w:name="heading 1" w:uiPriority="9" w:qFormat="1"/>
     <w:lsdException w:name="heading 2" w:semiHidden="1" w:uiPriority="9" w:unhideWhenUsed="1" w:qFormat="1"/>
@@ -8060,11 +9190,6 @@
     <w:lsdException w:name="List Table 5 Dark Accent 6" w:uiPriority="50"/>
     <w:lsdException w:name="List Table 6 Colorful Accent 6" w:uiPriority="51"/>
     <w:lsdException w:name="List Table 7 Colorful Accent 6" w:uiPriority="52"/>
-    <w:lsdException w:name="Mention" w:semiHidden="1" w:unhideWhenUsed="1"/>
-    <w:lsdException w:name="Smart Hyperlink" w:semiHidden="1" w:unhideWhenUsed="1"/>
-    <w:lsdException w:name="Hashtag" w:semiHidden="1" w:unhideWhenUsed="1"/>
-    <w:lsdException w:name="Unresolved Mention" w:semiHidden="1" w:unhideWhenUsed="1"/>
-    <w:lsdException w:name="Smart Link" w:semiHidden="1" w:unhideWhenUsed="1"/>
   </w:latentStyles>
   <w:style w:type="paragraph" w:default="1" w:styleId="a">
     <w:name w:val="Normal"/>
@@ -9087,7 +10212,7 @@
       <w:lang w:eastAsia="ru-RU"/>
     </w:rPr>
   </w:style>
-  <w:style w:type="character" w:styleId="afff">
+  <w:style w:type="character" w:customStyle="1" w:styleId="UnresolvedMention">
     <w:name w:val="Unresolved Mention"/>
     <w:basedOn w:val="a0"/>
     <w:uiPriority w:val="99"/>
@@ -9368,7 +10493,7 @@
 </file>
 
 <file path=customXml/itemProps1.xml><?xml version="1.0" encoding="utf-8"?>
-<ds:datastoreItem xmlns:ds="http://schemas.openxmlformats.org/officeDocument/2006/customXml" ds:itemID="{2A68D444-F142-4A41-AA4A-909DE8B8C0C0}">
+<ds:datastoreItem xmlns:ds="http://schemas.openxmlformats.org/officeDocument/2006/customXml" ds:itemID="{E33EA7C3-3AA6-4D18-9A0F-497B6A2489F5}">
   <ds:schemaRefs>
     <ds:schemaRef ds:uri="http://schemas.openxmlformats.org/officeDocument/2006/bibliography"/>
   </ds:schemaRefs>

--- a/IPSLib/Documentation/Курсовая IPS.docx
+++ b/IPSLib/Documentation/Курсовая IPS.docx
@@ -1826,7 +1826,13 @@
         <w:t xml:space="preserve">Среди способов защиты традиционно выделяется статический анализ – кто-то когда-то уже подвергся нападению и выявил уязвимость, оповестил </w:t>
       </w:r>
       <w:r>
-        <w:t xml:space="preserve">остальных и системы скорректировали. Эффективность этого подхода в том, что большинство инцидентов проходит мимо нас, мы перекладываем ответственность на кого-то другого, кто сможет выявить угрозу и всех оповестить, считаем, что наши устройства никому не нужны – идейно, это работает неплохо, но существует несколько проблем: </w:t>
+        <w:t>остальных и системы скорректировали. Эффективность этого подхода в том, что большинство инцидентов проходит мимо нас,</w:t>
+      </w:r>
+      <w:r>
+        <w:t xml:space="preserve"> но</w:t>
+      </w:r>
+      <w:r>
+        <w:t xml:space="preserve"> мы перекладываем ответственность на кого-то другого, кто сможет выявить угрозу и всех оповестить, считаем, что наши устройства никому не нужны – идейно, это работает неплохо, но существует несколько проблем: </w:t>
       </w:r>
     </w:p>
     <w:p>
@@ -1895,7 +1901,13 @@
         <w:t xml:space="preserve"> Вы мне скажете, что с людьми это не работает – разработчик может заинтересоваться выпечкой – конечно, может, но изменения в жизни и характере человека чаще происходят постепенно, и если</w:t>
       </w:r>
       <w:r>
-        <w:t xml:space="preserve"> происходят, то</w:t>
+        <w:t xml:space="preserve"> происходят</w:t>
+      </w:r>
+      <w:r>
+        <w:t xml:space="preserve"> стремительно</w:t>
+      </w:r>
+      <w:r>
+        <w:t>, то</w:t>
       </w:r>
       <w:r>
         <w:t xml:space="preserve"> их нельзя оставлять </w:t>
@@ -1925,7 +1937,10 @@
         <w:t>.</w:t>
       </w:r>
       <w:r>
-        <w:t xml:space="preserve"> они будут постепенны. В случае приложений или устройства – анализатор аномалий можно будет обойти, если вносить корректировки в активность плавно, но на это уйдёт немало времени, которое позволит выиграть время.</w:t>
+        <w:t xml:space="preserve"> они будут постепенны. В случае приложений или устройства – анализатор аномалий можно будет обойти, если вносить корректировки в активность плавно, но на это уйдёт немало времени, </w:t>
+      </w:r>
+      <w:r>
+        <w:t>которое позволит выиграть время, более того потребуется чётко выстроить постепенные изменения – в каждом конкретном случае это отдельная, непростая задача.</w:t>
       </w:r>
     </w:p>
     <w:p>
@@ -1949,7 +1964,10 @@
       </w:r>
       <w:proofErr w:type="gramEnd"/>
       <w:r>
-        <w:t>, а основанный на аномалиях выявит потенциально опасное действие.</w:t>
+        <w:t>, а основанный на аномалиях выяви</w:t>
+      </w:r>
+      <w:r>
+        <w:t>т потенциально опасное действие или выиграет время на обнаружение зловреда.</w:t>
       </w:r>
     </w:p>
     <w:p>
@@ -3807,10 +3825,42 @@
     <w:p>
       <w:pPr>
         <w:pStyle w:val="aff1"/>
+        <w:rPr>
+          <w:lang w:val="en-US"/>
+        </w:rPr>
       </w:pPr>
       <w:r>
         <w:t>Об алгоритме</w:t>
       </w:r>
+    </w:p>
+    <w:p>
+      <w:pPr>
+        <w:pStyle w:val="aff1"/>
+        <w:rPr>
+          <w:lang w:val="en-US"/>
+        </w:rPr>
+      </w:pPr>
+    </w:p>
+    <w:p>
+      <w:pPr>
+        <w:pStyle w:val="afd"/>
+      </w:pPr>
+      <w:r>
+        <w:t>Построение сетевого портрета</w:t>
+      </w:r>
+    </w:p>
+    <w:p>
+      <w:pPr>
+        <w:pStyle w:val="afb"/>
+        <w:rPr>
+          <w:lang w:val="en-US"/>
+        </w:rPr>
+      </w:pPr>
+    </w:p>
+    <w:p>
+      <w:pPr>
+        <w:pStyle w:val="afb"/>
+      </w:pPr>
     </w:p>
     <w:p>
       <w:pPr>
@@ -4055,6 +4105,7 @@
           <w:rFonts w:eastAsia="Times New Roman"/>
           <w:lang w:eastAsia="ru-RU"/>
         </w:rPr>
+        <w:lastRenderedPageBreak/>
         <w:t>Telecom1000k — телеком-компания с 1 000 000 абонентов, 117 млн записей, 7,2 Гб данных</w:t>
       </w:r>
     </w:p>
@@ -4073,7 +4124,6 @@
         <w:pStyle w:val="afb"/>
       </w:pPr>
       <w:r>
-        <w:lastRenderedPageBreak/>
         <w:br w:type="page"/>
       </w:r>
     </w:p>
@@ -4554,6 +4604,35 @@
           <w:numId w:val="22"/>
         </w:numPr>
       </w:pPr>
+      <w:hyperlink r:id="rId20" w:history="1">
+        <w:r>
+          <w:rPr>
+            <w:rStyle w:val="aff0"/>
+          </w:rPr>
+          <w:t>https://learn.microsoft.com/ru-ru/dotnet/machine-learning/how-to-guides/getting-started-dataframe</w:t>
+        </w:r>
+      </w:hyperlink>
+    </w:p>
+    <w:p>
+      <w:pPr>
+        <w:pStyle w:val="afb"/>
+        <w:numPr>
+          <w:ilvl w:val="0"/>
+          <w:numId w:val="22"/>
+        </w:numPr>
+      </w:pPr>
+      <w:r>
+        <w:rPr>
+          <w:rFonts w:ascii="Cascadia Mono" w:hAnsi="Cascadia Mono" w:cs="Cascadia Mono"/>
+          <w:color w:val="008000"/>
+          <w:sz w:val="19"/>
+          <w:szCs w:val="19"/>
+          <w:highlight w:val="white"/>
+        </w:rPr>
+        <w:t>https://habr.com/ru/articles/714988/</w:t>
+      </w:r>
+      <w:bookmarkStart w:id="15" w:name="_GoBack"/>
+      <w:bookmarkEnd w:id="15"/>
     </w:p>
     <w:p>
       <w:pPr>
@@ -4573,8 +4652,6 @@
         </w:rPr>
         <w:br w:type="page"/>
       </w:r>
-      <w:bookmarkStart w:id="15" w:name="_GoBack"/>
-      <w:bookmarkEnd w:id="15"/>
     </w:p>
     <w:p>
       <w:r>
@@ -4824,12 +4901,12 @@
       </w:r>
     </w:p>
     <w:sectPr>
-      <w:headerReference w:type="even" r:id="rId20"/>
-      <w:headerReference w:type="default" r:id="rId21"/>
-      <w:footerReference w:type="even" r:id="rId22"/>
-      <w:footerReference w:type="default" r:id="rId23"/>
-      <w:headerReference w:type="first" r:id="rId24"/>
-      <w:footerReference w:type="first" r:id="rId25"/>
+      <w:headerReference w:type="even" r:id="rId21"/>
+      <w:headerReference w:type="default" r:id="rId22"/>
+      <w:footerReference w:type="even" r:id="rId23"/>
+      <w:footerReference w:type="default" r:id="rId24"/>
+      <w:headerReference w:type="first" r:id="rId25"/>
+      <w:footerReference w:type="first" r:id="rId26"/>
       <w:pgSz w:w="11906" w:h="16838"/>
       <w:pgMar w:top="1134" w:right="850" w:bottom="1134" w:left="1701" w:header="708" w:footer="708" w:gutter="0"/>
       <w:cols w:space="708"/>
@@ -4885,6 +4962,7 @@
         <w:docPartUnique/>
       </w:docPartObj>
     </w:sdtPr>
+    <w:sdtEndPr/>
     <w:sdtContent>
       <w:p>
         <w:pPr>
@@ -4904,7 +4982,7 @@
           <w:rPr>
             <w:noProof/>
           </w:rPr>
-          <w:t>18</w:t>
+          <w:t>16</w:t>
         </w:r>
         <w:r>
           <w:fldChar w:fldCharType="end"/>
@@ -9402,6 +9480,7 @@
   <w:style w:type="character" w:default="1" w:styleId="a0">
     <w:name w:val="Default Paragraph Font"/>
     <w:uiPriority w:val="1"/>
+    <w:semiHidden/>
     <w:unhideWhenUsed/>
   </w:style>
   <w:style w:type="table" w:default="1" w:styleId="a1">
@@ -10493,7 +10572,7 @@
 </file>
 
 <file path=customXml/itemProps1.xml><?xml version="1.0" encoding="utf-8"?>
-<ds:datastoreItem xmlns:ds="http://schemas.openxmlformats.org/officeDocument/2006/customXml" ds:itemID="{E33EA7C3-3AA6-4D18-9A0F-497B6A2489F5}">
+<ds:datastoreItem xmlns:ds="http://schemas.openxmlformats.org/officeDocument/2006/customXml" ds:itemID="{3C4CD19B-3B8E-4BBC-8127-681802F298AB}">
   <ds:schemaRefs>
     <ds:schemaRef ds:uri="http://schemas.openxmlformats.org/officeDocument/2006/bibliography"/>
   </ds:schemaRefs>

--- a/IPSLib/Documentation/Курсовая IPS.docx
+++ b/IPSLib/Documentation/Курсовая IPS.docx
@@ -3744,38 +3744,16 @@
     </w:p>
     <w:p>
       <w:pPr>
-        <w:pStyle w:val="af9"/>
-      </w:pPr>
-      <w:bookmarkStart w:id="9" w:name="_Toc193063002"/>
-      <w:r>
-        <w:lastRenderedPageBreak/>
-        <w:t xml:space="preserve">Прогнозирование </w:t>
-      </w:r>
-      <w:r>
-        <w:t>временных рядов</w:t>
-      </w:r>
-      <w:r>
-        <w:t xml:space="preserve"> при решении задачи поиска аномалий.</w:t>
-      </w:r>
-      <w:bookmarkEnd w:id="9"/>
-    </w:p>
-    <w:p>
-      <w:pPr>
-        <w:pStyle w:val="afb"/>
-      </w:pPr>
-    </w:p>
-    <w:p>
-      <w:pPr>
         <w:rPr>
           <w:rFonts w:ascii="Times New Roman" w:eastAsiaTheme="majorEastAsia" w:hAnsi="Times New Roman" w:cstheme="majorBidi"/>
           <w:spacing w:val="-10"/>
           <w:sz w:val="28"/>
           <w:szCs w:val="56"/>
-        </w:rPr>
-      </w:pPr>
-      <w:r>
-        <w:br w:type="page"/>
-      </w:r>
+          <w:lang w:val="en-US"/>
+        </w:rPr>
+      </w:pPr>
+      <w:bookmarkStart w:id="9" w:name="_GoBack"/>
+      <w:bookmarkEnd w:id="9"/>
     </w:p>
     <w:p>
       <w:pPr>
@@ -3783,7 +3761,6 @@
       </w:pPr>
       <w:bookmarkStart w:id="10" w:name="_Toc193063003"/>
       <w:r>
-        <w:lastRenderedPageBreak/>
         <w:t>Рекомендательная система как система поиска аномалий.</w:t>
       </w:r>
       <w:bookmarkEnd w:id="10"/>
@@ -3825,9 +3802,6 @@
     <w:p>
       <w:pPr>
         <w:pStyle w:val="aff1"/>
-        <w:rPr>
-          <w:lang w:val="en-US"/>
-        </w:rPr>
       </w:pPr>
       <w:r>
         <w:t>Об алгоритме</w:t>
@@ -3836,9 +3810,6 @@
     <w:p>
       <w:pPr>
         <w:pStyle w:val="aff1"/>
-        <w:rPr>
-          <w:lang w:val="en-US"/>
-        </w:rPr>
       </w:pPr>
     </w:p>
     <w:p>
@@ -3852,9 +3823,6 @@
     <w:p>
       <w:pPr>
         <w:pStyle w:val="afb"/>
-        <w:rPr>
-          <w:lang w:val="en-US"/>
-        </w:rPr>
       </w:pPr>
     </w:p>
     <w:p>
@@ -4085,6 +4053,7 @@
           <w:rFonts w:eastAsia="Times New Roman"/>
           <w:lang w:eastAsia="ru-RU"/>
         </w:rPr>
+        <w:lastRenderedPageBreak/>
         <w:t>Telecom100k — телеком-компания с 100 000 абонентов, 11 млн записей, 688 Мб данных.</w:t>
       </w:r>
     </w:p>
@@ -4105,7 +4074,6 @@
           <w:rFonts w:eastAsia="Times New Roman"/>
           <w:lang w:eastAsia="ru-RU"/>
         </w:rPr>
-        <w:lastRenderedPageBreak/>
         <w:t>Telecom1000k — телеком-компания с 1 000 000 абонентов, 117 млн записей, 7,2 Гб данных</w:t>
       </w:r>
     </w:p>
@@ -4631,8 +4599,6 @@
         </w:rPr>
         <w:t>https://habr.com/ru/articles/714988/</w:t>
       </w:r>
-      <w:bookmarkStart w:id="15" w:name="_GoBack"/>
-      <w:bookmarkEnd w:id="15"/>
     </w:p>
     <w:p>
       <w:pPr>
@@ -4982,7 +4948,7 @@
           <w:rPr>
             <w:noProof/>
           </w:rPr>
-          <w:t>16</w:t>
+          <w:t>17</w:t>
         </w:r>
         <w:r>
           <w:fldChar w:fldCharType="end"/>
@@ -10572,7 +10538,7 @@
 </file>
 
 <file path=customXml/itemProps1.xml><?xml version="1.0" encoding="utf-8"?>
-<ds:datastoreItem xmlns:ds="http://schemas.openxmlformats.org/officeDocument/2006/customXml" ds:itemID="{3C4CD19B-3B8E-4BBC-8127-681802F298AB}">
+<ds:datastoreItem xmlns:ds="http://schemas.openxmlformats.org/officeDocument/2006/customXml" ds:itemID="{70B16D77-3062-48AE-8D3C-0BE671AF2936}">
   <ds:schemaRefs>
     <ds:schemaRef ds:uri="http://schemas.openxmlformats.org/officeDocument/2006/bibliography"/>
   </ds:schemaRefs>

--- a/IPSLib/Documentation/Курсовая IPS.docx
+++ b/IPSLib/Documentation/Курсовая IPS.docx
@@ -3749,21 +3749,18 @@
           <w:spacing w:val="-10"/>
           <w:sz w:val="28"/>
           <w:szCs w:val="56"/>
-          <w:lang w:val="en-US"/>
-        </w:rPr>
-      </w:pPr>
-      <w:bookmarkStart w:id="9" w:name="_GoBack"/>
+        </w:rPr>
+      </w:pPr>
+    </w:p>
+    <w:p>
+      <w:pPr>
+        <w:pStyle w:val="af9"/>
+      </w:pPr>
+      <w:bookmarkStart w:id="9" w:name="_Toc193063003"/>
+      <w:r>
+        <w:t>Рекомендательная система как система поиска аномалий.</w:t>
+      </w:r>
       <w:bookmarkEnd w:id="9"/>
-    </w:p>
-    <w:p>
-      <w:pPr>
-        <w:pStyle w:val="af9"/>
-      </w:pPr>
-      <w:bookmarkStart w:id="10" w:name="_Toc193063003"/>
-      <w:r>
-        <w:t>Рекомендательная система как система поиска аномалий.</w:t>
-      </w:r>
-      <w:bookmarkEnd w:id="10"/>
     </w:p>
     <w:p>
       <w:pPr>
@@ -4099,7 +4096,7 @@
       <w:pPr>
         <w:pStyle w:val="af9"/>
       </w:pPr>
-      <w:bookmarkStart w:id="11" w:name="_Toc193063004"/>
+      <w:bookmarkStart w:id="10" w:name="_Toc193063004"/>
       <w:r>
         <w:rPr>
           <w:lang w:val="en-US"/>
@@ -4107,7 +4104,7 @@
         <w:lastRenderedPageBreak/>
         <w:t>SNORT</w:t>
       </w:r>
-      <w:bookmarkEnd w:id="11"/>
+      <w:bookmarkEnd w:id="10"/>
     </w:p>
     <w:p>
       <w:pPr>
@@ -4126,7 +4123,7 @@
       <w:pPr>
         <w:pStyle w:val="af9"/>
       </w:pPr>
-      <w:bookmarkStart w:id="12" w:name="_Toc193063005"/>
+      <w:bookmarkStart w:id="11" w:name="_Toc193063005"/>
       <w:r>
         <w:lastRenderedPageBreak/>
         <w:t xml:space="preserve">Своя </w:t>
@@ -4143,7 +4140,7 @@
       <w:r>
         <w:t>система</w:t>
       </w:r>
-      <w:bookmarkEnd w:id="12"/>
+      <w:bookmarkEnd w:id="11"/>
     </w:p>
     <w:p>
       <w:pPr>
@@ -4162,12 +4159,12 @@
       <w:pPr>
         <w:pStyle w:val="af9"/>
       </w:pPr>
-      <w:bookmarkStart w:id="13" w:name="_Toc193063006"/>
+      <w:bookmarkStart w:id="12" w:name="_Toc193063006"/>
       <w:r>
         <w:lastRenderedPageBreak/>
         <w:t>Сравнение</w:t>
       </w:r>
-      <w:bookmarkEnd w:id="13"/>
+      <w:bookmarkEnd w:id="12"/>
     </w:p>
     <w:p>
       <w:pPr>
@@ -4286,12 +4283,12 @@
       <w:pPr>
         <w:pStyle w:val="af9"/>
       </w:pPr>
-      <w:bookmarkStart w:id="14" w:name="_Toc193063007"/>
+      <w:bookmarkStart w:id="13" w:name="_Toc193063007"/>
       <w:r>
         <w:lastRenderedPageBreak/>
         <w:t>Литература</w:t>
       </w:r>
-      <w:bookmarkEnd w:id="14"/>
+      <w:bookmarkEnd w:id="13"/>
     </w:p>
     <w:p>
       <w:pPr>
@@ -4589,15 +4586,29 @@
           <w:numId w:val="22"/>
         </w:numPr>
       </w:pPr>
-      <w:r>
-        <w:rPr>
-          <w:rFonts w:ascii="Cascadia Mono" w:hAnsi="Cascadia Mono" w:cs="Cascadia Mono"/>
-          <w:color w:val="008000"/>
-          <w:sz w:val="19"/>
-          <w:szCs w:val="19"/>
-          <w:highlight w:val="white"/>
-        </w:rPr>
-        <w:t>https://habr.com/ru/articles/714988/</w:t>
+      <w:hyperlink r:id="rId21" w:history="1">
+        <w:r>
+          <w:rPr>
+            <w:rStyle w:val="aff0"/>
+            <w:rFonts w:ascii="Cascadia Mono" w:hAnsi="Cascadia Mono" w:cs="Cascadia Mono"/>
+            <w:sz w:val="19"/>
+            <w:szCs w:val="19"/>
+            <w:highlight w:val="white"/>
+          </w:rPr>
+          <w:t>https://habr.com/ru/articles/714988/</w:t>
+        </w:r>
+      </w:hyperlink>
+    </w:p>
+    <w:p>
+      <w:pPr>
+        <w:pStyle w:val="afb"/>
+        <w:numPr>
+          <w:ilvl w:val="0"/>
+          <w:numId w:val="22"/>
+        </w:numPr>
+      </w:pPr>
+      <w:r>
+        <w:t>https://scottplot.net/</w:t>
       </w:r>
     </w:p>
     <w:p>
@@ -4618,6 +4629,8 @@
         </w:rPr>
         <w:br w:type="page"/>
       </w:r>
+      <w:bookmarkStart w:id="14" w:name="_GoBack"/>
+      <w:bookmarkEnd w:id="14"/>
     </w:p>
     <w:p>
       <w:r>
@@ -4867,12 +4880,12 @@
       </w:r>
     </w:p>
     <w:sectPr>
-      <w:headerReference w:type="even" r:id="rId21"/>
-      <w:headerReference w:type="default" r:id="rId22"/>
-      <w:footerReference w:type="even" r:id="rId23"/>
-      <w:footerReference w:type="default" r:id="rId24"/>
-      <w:headerReference w:type="first" r:id="rId25"/>
-      <w:footerReference w:type="first" r:id="rId26"/>
+      <w:headerReference w:type="even" r:id="rId22"/>
+      <w:headerReference w:type="default" r:id="rId23"/>
+      <w:footerReference w:type="even" r:id="rId24"/>
+      <w:footerReference w:type="default" r:id="rId25"/>
+      <w:headerReference w:type="first" r:id="rId26"/>
+      <w:footerReference w:type="first" r:id="rId27"/>
       <w:pgSz w:w="11906" w:h="16838"/>
       <w:pgMar w:top="1134" w:right="850" w:bottom="1134" w:left="1701" w:header="708" w:footer="708" w:gutter="0"/>
       <w:cols w:space="708"/>
@@ -10538,7 +10551,7 @@
 </file>
 
 <file path=customXml/itemProps1.xml><?xml version="1.0" encoding="utf-8"?>
-<ds:datastoreItem xmlns:ds="http://schemas.openxmlformats.org/officeDocument/2006/customXml" ds:itemID="{70B16D77-3062-48AE-8D3C-0BE671AF2936}">
+<ds:datastoreItem xmlns:ds="http://schemas.openxmlformats.org/officeDocument/2006/customXml" ds:itemID="{81A73624-8B98-41BE-968D-71A328C26B98}">
   <ds:schemaRefs>
     <ds:schemaRef ds:uri="http://schemas.openxmlformats.org/officeDocument/2006/bibliography"/>
   </ds:schemaRefs>

--- a/IPSLib/Documentation/Курсовая IPS.docx
+++ b/IPSLib/Documentation/Курсовая IPS.docx
@@ -3756,10 +3756,389 @@
       <w:pPr>
         <w:pStyle w:val="af9"/>
       </w:pPr>
-      <w:bookmarkStart w:id="9" w:name="_Toc193063003"/>
-      <w:r>
-        <w:t>Рекомендательная система как система поиска аномалий.</w:t>
-      </w:r>
+      <w:r>
+        <w:t xml:space="preserve">Реализация собственной </w:t>
+      </w:r>
+      <w:r>
+        <w:rPr>
+          <w:lang w:val="en-US"/>
+        </w:rPr>
+        <w:t>IDS</w:t>
+      </w:r>
+      <w:r>
+        <w:t xml:space="preserve"> </w:t>
+      </w:r>
+      <w:r>
+        <w:t>системы</w:t>
+      </w:r>
+    </w:p>
+    <w:p>
+      <w:pPr>
+        <w:pStyle w:val="afb"/>
+      </w:pPr>
+    </w:p>
+    <w:p>
+      <w:pPr>
+        <w:pStyle w:val="afb"/>
+      </w:pPr>
+      <w:r>
+        <w:t>Прежде, чем приступить к реализации обсудим важные понятия и возможную архитектуру подобных систем.</w:t>
+      </w:r>
+    </w:p>
+    <w:p>
+      <w:pPr>
+        <w:pStyle w:val="afb"/>
+      </w:pPr>
+    </w:p>
+    <w:p>
+      <w:pPr>
+        <w:pStyle w:val="afb"/>
+      </w:pPr>
+      <w:r>
+        <w:t>Я буду придерживаться подхода рассмотрения системы как человека, опираясь на то, как мы работает с людьми, чтобы лучше понять, как устроено наше человеческое мышление.</w:t>
+      </w:r>
+    </w:p>
+    <w:p>
+      <w:pPr>
+        <w:pStyle w:val="afd"/>
+      </w:pPr>
+      <w:r>
+        <w:t>Сетевой портрет</w:t>
+      </w:r>
+    </w:p>
+    <w:p>
+      <w:pPr>
+        <w:pStyle w:val="afb"/>
+      </w:pPr>
+      <w:r>
+        <w:t>Представьте, что система подобно человеку имеет некоторые поведенческие особенности,</w:t>
+      </w:r>
+      <w:r>
+        <w:t xml:space="preserve"> п</w:t>
+      </w:r>
+      <w:r>
+        <w:t>о которым её можно отличить от другой системы.</w:t>
+      </w:r>
+    </w:p>
+    <w:p>
+      <w:pPr>
+        <w:pStyle w:val="afb"/>
+      </w:pPr>
+      <w:r>
+        <w:t xml:space="preserve">При этом эти особенности не обязательно уникальны – множество систем может им </w:t>
+      </w:r>
+      <w:r>
+        <w:t>соответствовать</w:t>
+      </w:r>
+      <w:r>
+        <w:t>.</w:t>
+      </w:r>
+    </w:p>
+    <w:p>
+      <w:pPr>
+        <w:pStyle w:val="afb"/>
+      </w:pPr>
+    </w:p>
+    <w:p>
+      <w:pPr>
+        <w:pStyle w:val="afb"/>
+      </w:pPr>
+      <w:r>
+        <w:t>Замечание</w:t>
+      </w:r>
+      <w:r>
+        <w:t xml:space="preserve">: </w:t>
+      </w:r>
+      <w:r>
+        <w:t xml:space="preserve">как </w:t>
+      </w:r>
+      <w:r>
+        <w:t xml:space="preserve">отпечаток пальца </w:t>
+      </w:r>
+      <w:r>
+        <w:t>человека не является его поведенческой особенностью, так и имя или адрес системы не являются её поведенческой особенностью, это уникальный идентификатор, позволяющий выделить среди остальных, поэтому мы будем анализировать именно действия системы.</w:t>
+      </w:r>
+    </w:p>
+    <w:p>
+      <w:pPr>
+        <w:pStyle w:val="afb"/>
+      </w:pPr>
+    </w:p>
+    <w:p>
+      <w:pPr>
+        <w:pStyle w:val="afb"/>
+      </w:pPr>
+      <w:r>
+        <w:t>Вспомните хорошо известного вам знакомого, попробуйте сгенерировать действие, узнав о котором</w:t>
+      </w:r>
+      <w:r>
+        <w:t>,</w:t>
+      </w:r>
+      <w:r>
+        <w:t xml:space="preserve"> вы бы не удивились, что его сделал именно этот человек. Представьте, действие, узнав о котором</w:t>
+      </w:r>
+      <w:r>
+        <w:t>,</w:t>
+      </w:r>
+      <w:r>
+        <w:t xml:space="preserve"> вы бы засомневались</w:t>
+      </w:r>
+      <w:r>
+        <w:t xml:space="preserve"> в его правдивости.</w:t>
+      </w:r>
+    </w:p>
+    <w:p>
+      <w:pPr>
+        <w:pStyle w:val="afb"/>
+      </w:pPr>
+    </w:p>
+    <w:p>
+      <w:pPr>
+        <w:pStyle w:val="afb"/>
+      </w:pPr>
+      <w:r>
+        <w:t xml:space="preserve">Как же вы рассуждали? </w:t>
+      </w:r>
+    </w:p>
+    <w:p>
+      <w:pPr>
+        <w:pStyle w:val="afb"/>
+      </w:pPr>
+      <w:r>
+        <w:t>Предположу, что вы взяли все известные вам действия этого человека, из которых сложили его портрет и сопоставили полученный портрет с действием, отвечая на вопросы</w:t>
+      </w:r>
+      <w:r>
+        <w:t xml:space="preserve"> соответствия портрета действию</w:t>
+      </w:r>
+      <w:r>
+        <w:t xml:space="preserve"> ответами – «Да», «Нет», «Не знаю».</w:t>
+      </w:r>
+    </w:p>
+    <w:p>
+      <w:pPr>
+        <w:pStyle w:val="afb"/>
+      </w:pPr>
+    </w:p>
+    <w:p>
+      <w:pPr>
+        <w:pStyle w:val="afb"/>
+      </w:pPr>
+      <w:r>
+        <w:t xml:space="preserve">Чем лучше, вы знаете человека, тем точнее будет ваш ответ. </w:t>
+      </w:r>
+    </w:p>
+    <w:p>
+      <w:pPr>
+        <w:pStyle w:val="afb"/>
+      </w:pPr>
+    </w:p>
+    <w:p>
+      <w:pPr>
+        <w:pStyle w:val="afb"/>
+      </w:pPr>
+      <w:r>
+        <w:t xml:space="preserve">С системами аналогично, предполагаю, </w:t>
+      </w:r>
+      <w:proofErr w:type="gramStart"/>
+      <w:r>
+        <w:t>что</w:t>
+      </w:r>
+      <w:proofErr w:type="gramEnd"/>
+      <w:r>
+        <w:t xml:space="preserve"> анализируя активность системы, можно построить её портрет, который позволит нам выявлять аномальную активность.</w:t>
+      </w:r>
+    </w:p>
+    <w:p>
+      <w:pPr>
+        <w:pStyle w:val="afb"/>
+      </w:pPr>
+    </w:p>
+    <w:p>
+      <w:pPr>
+        <w:pStyle w:val="afb"/>
+      </w:pPr>
+      <w:r>
+        <w:t>Возникаю следующие проблемы:</w:t>
+      </w:r>
+    </w:p>
+    <w:p>
+      <w:pPr>
+        <w:pStyle w:val="afb"/>
+        <w:numPr>
+          <w:ilvl w:val="0"/>
+          <w:numId w:val="37"/>
+        </w:numPr>
+      </w:pPr>
+      <w:r>
+        <w:t>Не хватка информации или её противоречивость – портрет смешанный, это может негативно сказаться на чёткости портрета.</w:t>
+      </w:r>
+    </w:p>
+    <w:p>
+      <w:pPr>
+        <w:pStyle w:val="afb"/>
+        <w:numPr>
+          <w:ilvl w:val="0"/>
+          <w:numId w:val="37"/>
+        </w:numPr>
+      </w:pPr>
+      <w:r>
+        <w:t xml:space="preserve">Возможность множеством последовательных незначительных изменений исказить исходный портрет, при этом каждое изменение может укладываться </w:t>
+      </w:r>
+      <w:r>
+        <w:t>в доверительный интервал,</w:t>
+      </w:r>
+      <w:r>
+        <w:t xml:space="preserve"> и мы не узна</w:t>
+      </w:r>
+      <w:r>
+        <w:t>ем об аномальном преображении.</w:t>
+      </w:r>
+    </w:p>
+    <w:p>
+      <w:pPr>
+        <w:pStyle w:val="afb"/>
+        <w:numPr>
+          <w:ilvl w:val="0"/>
+          <w:numId w:val="37"/>
+        </w:numPr>
+      </w:pPr>
+      <w:r>
+        <w:t xml:space="preserve">Проблема реагирования на незначительные изменения </w:t>
+      </w:r>
+      <w:r>
+        <w:t>– корректировать</w:t>
+      </w:r>
+      <w:r>
+        <w:t xml:space="preserve"> портрет</w:t>
+      </w:r>
+      <w:r>
+        <w:t xml:space="preserve"> его или проводить расследование, по итогам которого принять действие как аномальное и не заносить его в портрет – вопрос </w:t>
+      </w:r>
+      <w:r>
+        <w:t xml:space="preserve">применяемой </w:t>
+      </w:r>
+      <w:r>
+        <w:lastRenderedPageBreak/>
+        <w:t>политики, может сложиться так, что изменения соответствуют изменениям владельца системы.</w:t>
+      </w:r>
+    </w:p>
+    <w:p>
+      <w:pPr>
+        <w:pStyle w:val="afb"/>
+        <w:ind w:left="720"/>
+      </w:pPr>
+    </w:p>
+    <w:p>
+      <w:pPr>
+        <w:pStyle w:val="afb"/>
+        <w:numPr>
+          <w:ilvl w:val="0"/>
+          <w:numId w:val="37"/>
+        </w:numPr>
+      </w:pPr>
+      <w:r>
+        <w:t>Ложные срабатывания – если система будет реагировать на незначительные изменения, которые допустимы, система анализа потеряет доверие, к её выбросам</w:t>
+      </w:r>
+      <w:r>
+        <w:t xml:space="preserve"> не будут прислушиваться.</w:t>
+      </w:r>
+    </w:p>
+    <w:p>
+      <w:pPr>
+        <w:pStyle w:val="afb"/>
+      </w:pPr>
+    </w:p>
+    <w:p>
+      <w:pPr>
+        <w:pStyle w:val="afb"/>
+      </w:pPr>
+      <w:r>
+        <w:t>Как мы видим большинство проблем возникают из-за недостоверных д</w:t>
+      </w:r>
+      <w:r>
+        <w:t>анных или неправильной политики</w:t>
+      </w:r>
+      <w:r>
+        <w:t>, подобрать которую оптимально представляется возможным в индивидуальном порядке.</w:t>
+      </w:r>
+    </w:p>
+    <w:p>
+      <w:pPr>
+        <w:pStyle w:val="afb"/>
+      </w:pPr>
+    </w:p>
+    <w:p>
+      <w:pPr>
+        <w:pStyle w:val="afd"/>
+      </w:pPr>
+      <w:r>
+        <w:t>Проблема изучение аномалий в поведении человека-системы</w:t>
+      </w:r>
+    </w:p>
+    <w:p>
+      <w:pPr>
+        <w:pStyle w:val="afb"/>
+      </w:pPr>
+    </w:p>
+    <w:p>
+      <w:pPr>
+        <w:pStyle w:val="afb"/>
+      </w:pPr>
+      <w:r>
+        <w:t>З</w:t>
+      </w:r>
+      <w:r>
+        <w:t>аметим, что промышленными системами ситуация проще, ведь они более инертны и предсказуемы – если почтовый сервер стал выполнять тяжёлую вычислительную задачу вместо множества маленьких – это повод расследовать.</w:t>
+      </w:r>
+    </w:p>
+    <w:p>
+      <w:pPr>
+        <w:pStyle w:val="afb"/>
+      </w:pPr>
+    </w:p>
+    <w:p>
+      <w:pPr>
+        <w:pStyle w:val="afb"/>
+      </w:pPr>
+      <w:r>
+        <w:t xml:space="preserve">С людьми тяжелее, они менее предсказуемы, </w:t>
+      </w:r>
+      <w:r>
+        <w:t xml:space="preserve">а системы, которые они используют отражают их индивидуальные особенности – поэтому важно, понимать, как изучать людей, чтобы изучать деятельность </w:t>
+      </w:r>
+      <w:r>
+        <w:t>их систем, в свою очередь выявление аномалий в действиях системы может помочь выявить негативные аномальные изменения в человеке, это может быть интересно в целях обеспечения безопасности.</w:t>
+      </w:r>
+    </w:p>
+    <w:p>
+      <w:pPr>
+        <w:pStyle w:val="afb"/>
+      </w:pPr>
+    </w:p>
+    <w:p>
+      <w:pPr>
+        <w:pStyle w:val="afb"/>
+      </w:pPr>
+      <w:r>
+        <w:t xml:space="preserve">Именно на проблеме выявления аномалий в деятельности человека-систем я и буду делать акцент в текущей работы. </w:t>
+      </w:r>
+      <w:r>
+        <w:t>Поскольку продвинемся в решении сразу нескольких задач – обеспечения безопасности как отдельных узлов сети, так и всей сети целиком, так и изучение человеческого мышления.</w:t>
+      </w:r>
+    </w:p>
+    <w:p>
+      <w:pPr>
+        <w:pStyle w:val="afb"/>
+      </w:pPr>
+    </w:p>
+    <w:p>
+      <w:pPr>
+        <w:pStyle w:val="afb"/>
+      </w:pPr>
+      <w:r>
+        <w:t>Возможная архитекту</w:t>
+      </w:r>
+      <w:bookmarkStart w:id="9" w:name="_GoBack"/>
       <w:bookmarkEnd w:id="9"/>
     </w:p>
     <w:p>
@@ -3772,24 +4151,115 @@
         <w:pStyle w:val="afb"/>
       </w:pPr>
       <w:r>
-        <w:t>Рекомендательная система – система, предлагающая пользователю персонализированные приложение на основе его профиля активности.</w:t>
-      </w:r>
-    </w:p>
-    <w:p>
-      <w:pPr>
-        <w:pStyle w:val="afb"/>
-      </w:pPr>
-    </w:p>
-    <w:p>
-      <w:pPr>
-        <w:pStyle w:val="afb"/>
-      </w:pPr>
-      <w:r>
-        <w:t>У меня есть небольшой проект, в котором решалась задача персонального подбора тендеров</w:t>
+        <w:t>Цель: построить универсальную систему поиска аномалий с нуля.</w:t>
+      </w:r>
+    </w:p>
+    <w:p>
+      <w:pPr>
+        <w:pStyle w:val="afb"/>
+      </w:pPr>
+      <w:r>
+        <w:t xml:space="preserve">Под </w:t>
+      </w:r>
+      <w:r>
+        <w:rPr>
+          <w:i/>
+        </w:rPr>
+        <w:t>универсальностью</w:t>
+      </w:r>
+      <w:r>
+        <w:t xml:space="preserve"> понимаем следующее: пользователь, уровня продвинутого разработчика или системного администратора получит инструмент, для работы которого потребуется передать модель данных</w:t>
+      </w:r>
+      <w:r>
+        <w:t xml:space="preserve"> далее </w:t>
+      </w:r>
+      <w:proofErr w:type="spellStart"/>
+      <w:r>
+        <w:rPr>
+          <w:lang w:val="en-US"/>
+        </w:rPr>
+        <w:t>DataFrame</w:t>
+      </w:r>
+      <w:proofErr w:type="spellEnd"/>
+      <w:r>
+        <w:t xml:space="preserve"> в формате </w:t>
       </w:r>
       <w:r>
         <w:t>.</w:t>
       </w:r>
+      <w:r>
+        <w:rPr>
+          <w:lang w:val="en-US"/>
+        </w:rPr>
+        <w:t>csv</w:t>
+      </w:r>
+      <w:r>
+        <w:t xml:space="preserve"> </w:t>
+      </w:r>
+      <w:r>
+        <w:t xml:space="preserve">или </w:t>
+      </w:r>
+      <w:r>
+        <w:t>.</w:t>
+      </w:r>
+      <w:r>
+        <w:rPr>
+          <w:lang w:val="en-US"/>
+        </w:rPr>
+        <w:t>txt</w:t>
+      </w:r>
+      <w:r>
+        <w:t>.</w:t>
+      </w:r>
+    </w:p>
+    <w:p>
+      <w:pPr>
+        <w:pStyle w:val="afb"/>
+      </w:pPr>
+      <w:r>
+        <w:t xml:space="preserve">По входной модели потребуется настроить анализаторы далее </w:t>
+      </w:r>
+      <w:r>
+        <w:rPr>
+          <w:lang w:val="en-US"/>
+        </w:rPr>
+        <w:t>Predictors</w:t>
+      </w:r>
+      <w:r>
+        <w:t>.</w:t>
+      </w:r>
+    </w:p>
+    <w:p>
+      <w:pPr>
+        <w:pStyle w:val="afb"/>
+      </w:pPr>
+      <w:r>
+        <w:rPr>
+          <w:lang w:val="en-US"/>
+        </w:rPr>
+        <w:t>Predictors</w:t>
+      </w:r>
+      <w:r>
+        <w:t>, как сущности предопределены, их потребуется выбрать и настроить параметры, от которых будет зависеть, насколько резко система будет реагировать на изменение сетевого портрета.</w:t>
+      </w:r>
+    </w:p>
+    <w:p>
+      <w:pPr>
+        <w:pStyle w:val="afb"/>
+      </w:pPr>
+    </w:p>
+    <w:p>
+      <w:pPr>
+        <w:pStyle w:val="afd"/>
+      </w:pPr>
+      <w:r>
+        <w:t>Построение сетевого портрета</w:t>
+      </w:r>
+    </w:p>
+    <w:p>
+      <w:pPr>
+        <w:pStyle w:val="afb"/>
+      </w:pPr>
     </w:p>
     <w:p>
       <w:pPr>
@@ -3800,43 +4270,13 @@
       <w:pPr>
         <w:pStyle w:val="aff1"/>
       </w:pPr>
-      <w:r>
-        <w:t>Об алгоритме</w:t>
-      </w:r>
-    </w:p>
-    <w:p>
-      <w:pPr>
-        <w:pStyle w:val="aff1"/>
-      </w:pPr>
     </w:p>
     <w:p>
       <w:pPr>
         <w:pStyle w:val="afd"/>
       </w:pPr>
       <w:r>
-        <w:t>Построение сетевого портрета</w:t>
-      </w:r>
-    </w:p>
-    <w:p>
-      <w:pPr>
-        <w:pStyle w:val="afb"/>
-      </w:pPr>
-    </w:p>
-    <w:p>
-      <w:pPr>
-        <w:pStyle w:val="afb"/>
-      </w:pPr>
-    </w:p>
-    <w:p>
-      <w:pPr>
-        <w:pStyle w:val="aff1"/>
-      </w:pPr>
-    </w:p>
-    <w:p>
-      <w:pPr>
-        <w:pStyle w:val="afd"/>
-      </w:pPr>
-      <w:r>
+        <w:lastRenderedPageBreak/>
         <w:t xml:space="preserve">Открытый </w:t>
       </w:r>
       <w:proofErr w:type="spellStart"/>
@@ -4050,7 +4490,6 @@
           <w:rFonts w:eastAsia="Times New Roman"/>
           <w:lang w:eastAsia="ru-RU"/>
         </w:rPr>
-        <w:lastRenderedPageBreak/>
         <w:t>Telecom100k — телеком-компания с 100 000 абонентов, 11 млн записей, 688 Мб данных.</w:t>
       </w:r>
     </w:p>
@@ -4629,8 +5068,6 @@
         </w:rPr>
         <w:br w:type="page"/>
       </w:r>
-      <w:bookmarkStart w:id="14" w:name="_GoBack"/>
-      <w:bookmarkEnd w:id="14"/>
     </w:p>
     <w:p>
       <w:r>
@@ -4961,7 +5398,7 @@
           <w:rPr>
             <w:noProof/>
           </w:rPr>
-          <w:t>17</w:t>
+          <w:t>18</w:t>
         </w:r>
         <w:r>
           <w:fldChar w:fldCharType="end"/>
@@ -5330,6 +5767,92 @@
     </w:lvl>
   </w:abstractNum>
   <w:abstractNum w:abstractNumId="3" w15:restartNumberingAfterBreak="0">
+    <w:nsid w:val="0F0B3992"/>
+    <w:multiLevelType w:val="hybridMultilevel"/>
+    <w:tmpl w:val="AB322C7A"/>
+    <w:lvl w:ilvl="0" w:tplc="0419000F">
+      <w:start w:val="1"/>
+      <w:numFmt w:val="decimal"/>
+      <w:lvlText w:val="%1."/>
+      <w:lvlJc w:val="left"/>
+      <w:pPr>
+        <w:ind w:left="720" w:hanging="360"/>
+      </w:pPr>
+    </w:lvl>
+    <w:lvl w:ilvl="1" w:tplc="04190019" w:tentative="1">
+      <w:start w:val="1"/>
+      <w:numFmt w:val="lowerLetter"/>
+      <w:lvlText w:val="%2."/>
+      <w:lvlJc w:val="left"/>
+      <w:pPr>
+        <w:ind w:left="1440" w:hanging="360"/>
+      </w:pPr>
+    </w:lvl>
+    <w:lvl w:ilvl="2" w:tplc="0419001B" w:tentative="1">
+      <w:start w:val="1"/>
+      <w:numFmt w:val="lowerRoman"/>
+      <w:lvlText w:val="%3."/>
+      <w:lvlJc w:val="right"/>
+      <w:pPr>
+        <w:ind w:left="2160" w:hanging="180"/>
+      </w:pPr>
+    </w:lvl>
+    <w:lvl w:ilvl="3" w:tplc="0419000F" w:tentative="1">
+      <w:start w:val="1"/>
+      <w:numFmt w:val="decimal"/>
+      <w:lvlText w:val="%4."/>
+      <w:lvlJc w:val="left"/>
+      <w:pPr>
+        <w:ind w:left="2880" w:hanging="360"/>
+      </w:pPr>
+    </w:lvl>
+    <w:lvl w:ilvl="4" w:tplc="04190019" w:tentative="1">
+      <w:start w:val="1"/>
+      <w:numFmt w:val="lowerLetter"/>
+      <w:lvlText w:val="%5."/>
+      <w:lvlJc w:val="left"/>
+      <w:pPr>
+        <w:ind w:left="3600" w:hanging="360"/>
+      </w:pPr>
+    </w:lvl>
+    <w:lvl w:ilvl="5" w:tplc="0419001B" w:tentative="1">
+      <w:start w:val="1"/>
+      <w:numFmt w:val="lowerRoman"/>
+      <w:lvlText w:val="%6."/>
+      <w:lvlJc w:val="right"/>
+      <w:pPr>
+        <w:ind w:left="4320" w:hanging="180"/>
+      </w:pPr>
+    </w:lvl>
+    <w:lvl w:ilvl="6" w:tplc="0419000F" w:tentative="1">
+      <w:start w:val="1"/>
+      <w:numFmt w:val="decimal"/>
+      <w:lvlText w:val="%7."/>
+      <w:lvlJc w:val="left"/>
+      <w:pPr>
+        <w:ind w:left="5040" w:hanging="360"/>
+      </w:pPr>
+    </w:lvl>
+    <w:lvl w:ilvl="7" w:tplc="04190019" w:tentative="1">
+      <w:start w:val="1"/>
+      <w:numFmt w:val="lowerLetter"/>
+      <w:lvlText w:val="%8."/>
+      <w:lvlJc w:val="left"/>
+      <w:pPr>
+        <w:ind w:left="5760" w:hanging="360"/>
+      </w:pPr>
+    </w:lvl>
+    <w:lvl w:ilvl="8" w:tplc="0419001B" w:tentative="1">
+      <w:start w:val="1"/>
+      <w:numFmt w:val="lowerRoman"/>
+      <w:lvlText w:val="%9."/>
+      <w:lvlJc w:val="right"/>
+      <w:pPr>
+        <w:ind w:left="6480" w:hanging="180"/>
+      </w:pPr>
+    </w:lvl>
+  </w:abstractNum>
+  <w:abstractNum w:abstractNumId="4" w15:restartNumberingAfterBreak="0">
     <w:nsid w:val="10D73575"/>
     <w:multiLevelType w:val="multilevel"/>
     <w:tmpl w:val="FD72B032"/>
@@ -5478,7 +6001,7 @@
       </w:rPr>
     </w:lvl>
   </w:abstractNum>
-  <w:abstractNum w:abstractNumId="4" w15:restartNumberingAfterBreak="0">
+  <w:abstractNum w:abstractNumId="5" w15:restartNumberingAfterBreak="0">
     <w:nsid w:val="12115BB3"/>
     <w:multiLevelType w:val="hybridMultilevel"/>
     <w:tmpl w:val="4352F158"/>
@@ -5564,7 +6087,7 @@
       </w:pPr>
     </w:lvl>
   </w:abstractNum>
-  <w:abstractNum w:abstractNumId="5" w15:restartNumberingAfterBreak="0">
+  <w:abstractNum w:abstractNumId="6" w15:restartNumberingAfterBreak="0">
     <w:nsid w:val="164F77FE"/>
     <w:multiLevelType w:val="hybridMultilevel"/>
     <w:tmpl w:val="2F5685EC"/>
@@ -5677,7 +6200,7 @@
       </w:rPr>
     </w:lvl>
   </w:abstractNum>
-  <w:abstractNum w:abstractNumId="6" w15:restartNumberingAfterBreak="0">
+  <w:abstractNum w:abstractNumId="7" w15:restartNumberingAfterBreak="0">
     <w:nsid w:val="19D1102B"/>
     <w:multiLevelType w:val="hybridMultilevel"/>
     <w:tmpl w:val="C7C43668"/>
@@ -5790,7 +6313,7 @@
       </w:rPr>
     </w:lvl>
   </w:abstractNum>
-  <w:abstractNum w:abstractNumId="7" w15:restartNumberingAfterBreak="0">
+  <w:abstractNum w:abstractNumId="8" w15:restartNumberingAfterBreak="0">
     <w:nsid w:val="1E793ECF"/>
     <w:multiLevelType w:val="hybridMultilevel"/>
     <w:tmpl w:val="42BA5D70"/>
@@ -5903,7 +6426,7 @@
       </w:rPr>
     </w:lvl>
   </w:abstractNum>
-  <w:abstractNum w:abstractNumId="8" w15:restartNumberingAfterBreak="0">
+  <w:abstractNum w:abstractNumId="9" w15:restartNumberingAfterBreak="0">
     <w:nsid w:val="2344209B"/>
     <w:multiLevelType w:val="hybridMultilevel"/>
     <w:tmpl w:val="254C5692"/>
@@ -5989,7 +6512,7 @@
       </w:pPr>
     </w:lvl>
   </w:abstractNum>
-  <w:abstractNum w:abstractNumId="9" w15:restartNumberingAfterBreak="0">
+  <w:abstractNum w:abstractNumId="10" w15:restartNumberingAfterBreak="0">
     <w:nsid w:val="26F7798A"/>
     <w:multiLevelType w:val="hybridMultilevel"/>
     <w:tmpl w:val="04D6C0FE"/>
@@ -6102,7 +6625,7 @@
       </w:rPr>
     </w:lvl>
   </w:abstractNum>
-  <w:abstractNum w:abstractNumId="10" w15:restartNumberingAfterBreak="0">
+  <w:abstractNum w:abstractNumId="11" w15:restartNumberingAfterBreak="0">
     <w:nsid w:val="27E70DC8"/>
     <w:multiLevelType w:val="hybridMultilevel"/>
     <w:tmpl w:val="BBF42B44"/>
@@ -6215,7 +6738,7 @@
       </w:rPr>
     </w:lvl>
   </w:abstractNum>
-  <w:abstractNum w:abstractNumId="11" w15:restartNumberingAfterBreak="0">
+  <w:abstractNum w:abstractNumId="12" w15:restartNumberingAfterBreak="0">
     <w:nsid w:val="2ACC0CF9"/>
     <w:multiLevelType w:val="hybridMultilevel"/>
     <w:tmpl w:val="BC466CBA"/>
@@ -6301,7 +6824,7 @@
       </w:pPr>
     </w:lvl>
   </w:abstractNum>
-  <w:abstractNum w:abstractNumId="12" w15:restartNumberingAfterBreak="0">
+  <w:abstractNum w:abstractNumId="13" w15:restartNumberingAfterBreak="0">
     <w:nsid w:val="2AEF4BD9"/>
     <w:multiLevelType w:val="hybridMultilevel"/>
     <w:tmpl w:val="66E249DE"/>
@@ -6414,7 +6937,7 @@
       </w:rPr>
     </w:lvl>
   </w:abstractNum>
-  <w:abstractNum w:abstractNumId="13" w15:restartNumberingAfterBreak="0">
+  <w:abstractNum w:abstractNumId="14" w15:restartNumberingAfterBreak="0">
     <w:nsid w:val="2D420B3F"/>
     <w:multiLevelType w:val="hybridMultilevel"/>
     <w:tmpl w:val="4F38A94A"/>
@@ -6527,7 +7050,7 @@
       </w:rPr>
     </w:lvl>
   </w:abstractNum>
-  <w:abstractNum w:abstractNumId="14" w15:restartNumberingAfterBreak="0">
+  <w:abstractNum w:abstractNumId="15" w15:restartNumberingAfterBreak="0">
     <w:nsid w:val="2D7A6B96"/>
     <w:multiLevelType w:val="multilevel"/>
     <w:tmpl w:val="680E6F80"/>
@@ -6676,7 +7199,7 @@
       </w:rPr>
     </w:lvl>
   </w:abstractNum>
-  <w:abstractNum w:abstractNumId="15" w15:restartNumberingAfterBreak="0">
+  <w:abstractNum w:abstractNumId="16" w15:restartNumberingAfterBreak="0">
     <w:nsid w:val="2ED852B5"/>
     <w:multiLevelType w:val="hybridMultilevel"/>
     <w:tmpl w:val="68F2A7D8"/>
@@ -6789,7 +7312,93 @@
       </w:rPr>
     </w:lvl>
   </w:abstractNum>
-  <w:abstractNum w:abstractNumId="16" w15:restartNumberingAfterBreak="0">
+  <w:abstractNum w:abstractNumId="17" w15:restartNumberingAfterBreak="0">
+    <w:nsid w:val="32663394"/>
+    <w:multiLevelType w:val="hybridMultilevel"/>
+    <w:tmpl w:val="D046C3AE"/>
+    <w:lvl w:ilvl="0" w:tplc="0419000F">
+      <w:start w:val="1"/>
+      <w:numFmt w:val="decimal"/>
+      <w:lvlText w:val="%1."/>
+      <w:lvlJc w:val="left"/>
+      <w:pPr>
+        <w:ind w:left="720" w:hanging="360"/>
+      </w:pPr>
+    </w:lvl>
+    <w:lvl w:ilvl="1" w:tplc="04190019" w:tentative="1">
+      <w:start w:val="1"/>
+      <w:numFmt w:val="lowerLetter"/>
+      <w:lvlText w:val="%2."/>
+      <w:lvlJc w:val="left"/>
+      <w:pPr>
+        <w:ind w:left="1440" w:hanging="360"/>
+      </w:pPr>
+    </w:lvl>
+    <w:lvl w:ilvl="2" w:tplc="0419001B" w:tentative="1">
+      <w:start w:val="1"/>
+      <w:numFmt w:val="lowerRoman"/>
+      <w:lvlText w:val="%3."/>
+      <w:lvlJc w:val="right"/>
+      <w:pPr>
+        <w:ind w:left="2160" w:hanging="180"/>
+      </w:pPr>
+    </w:lvl>
+    <w:lvl w:ilvl="3" w:tplc="0419000F" w:tentative="1">
+      <w:start w:val="1"/>
+      <w:numFmt w:val="decimal"/>
+      <w:lvlText w:val="%4."/>
+      <w:lvlJc w:val="left"/>
+      <w:pPr>
+        <w:ind w:left="2880" w:hanging="360"/>
+      </w:pPr>
+    </w:lvl>
+    <w:lvl w:ilvl="4" w:tplc="04190019" w:tentative="1">
+      <w:start w:val="1"/>
+      <w:numFmt w:val="lowerLetter"/>
+      <w:lvlText w:val="%5."/>
+      <w:lvlJc w:val="left"/>
+      <w:pPr>
+        <w:ind w:left="3600" w:hanging="360"/>
+      </w:pPr>
+    </w:lvl>
+    <w:lvl w:ilvl="5" w:tplc="0419001B" w:tentative="1">
+      <w:start w:val="1"/>
+      <w:numFmt w:val="lowerRoman"/>
+      <w:lvlText w:val="%6."/>
+      <w:lvlJc w:val="right"/>
+      <w:pPr>
+        <w:ind w:left="4320" w:hanging="180"/>
+      </w:pPr>
+    </w:lvl>
+    <w:lvl w:ilvl="6" w:tplc="0419000F" w:tentative="1">
+      <w:start w:val="1"/>
+      <w:numFmt w:val="decimal"/>
+      <w:lvlText w:val="%7."/>
+      <w:lvlJc w:val="left"/>
+      <w:pPr>
+        <w:ind w:left="5040" w:hanging="360"/>
+      </w:pPr>
+    </w:lvl>
+    <w:lvl w:ilvl="7" w:tplc="04190019" w:tentative="1">
+      <w:start w:val="1"/>
+      <w:numFmt w:val="lowerLetter"/>
+      <w:lvlText w:val="%8."/>
+      <w:lvlJc w:val="left"/>
+      <w:pPr>
+        <w:ind w:left="5760" w:hanging="360"/>
+      </w:pPr>
+    </w:lvl>
+    <w:lvl w:ilvl="8" w:tplc="0419001B" w:tentative="1">
+      <w:start w:val="1"/>
+      <w:numFmt w:val="lowerRoman"/>
+      <w:lvlText w:val="%9."/>
+      <w:lvlJc w:val="right"/>
+      <w:pPr>
+        <w:ind w:left="6480" w:hanging="180"/>
+      </w:pPr>
+    </w:lvl>
+  </w:abstractNum>
+  <w:abstractNum w:abstractNumId="18" w15:restartNumberingAfterBreak="0">
     <w:nsid w:val="386C4961"/>
     <w:multiLevelType w:val="hybridMultilevel"/>
     <w:tmpl w:val="8E1C68B6"/>
@@ -6902,7 +7511,7 @@
       </w:rPr>
     </w:lvl>
   </w:abstractNum>
-  <w:abstractNum w:abstractNumId="17" w15:restartNumberingAfterBreak="0">
+  <w:abstractNum w:abstractNumId="19" w15:restartNumberingAfterBreak="0">
     <w:nsid w:val="3B4342DD"/>
     <w:multiLevelType w:val="hybridMultilevel"/>
     <w:tmpl w:val="95161844"/>
@@ -7015,7 +7624,7 @@
       </w:rPr>
     </w:lvl>
   </w:abstractNum>
-  <w:abstractNum w:abstractNumId="18" w15:restartNumberingAfterBreak="0">
+  <w:abstractNum w:abstractNumId="20" w15:restartNumberingAfterBreak="0">
     <w:nsid w:val="3C9E3E10"/>
     <w:multiLevelType w:val="hybridMultilevel"/>
     <w:tmpl w:val="516E7082"/>
@@ -7128,7 +7737,7 @@
       </w:rPr>
     </w:lvl>
   </w:abstractNum>
-  <w:abstractNum w:abstractNumId="19" w15:restartNumberingAfterBreak="0">
+  <w:abstractNum w:abstractNumId="21" w15:restartNumberingAfterBreak="0">
     <w:nsid w:val="3EC13289"/>
     <w:multiLevelType w:val="hybridMultilevel"/>
     <w:tmpl w:val="BD0C1C2A"/>
@@ -7214,7 +7823,7 @@
       </w:pPr>
     </w:lvl>
   </w:abstractNum>
-  <w:abstractNum w:abstractNumId="20" w15:restartNumberingAfterBreak="0">
+  <w:abstractNum w:abstractNumId="22" w15:restartNumberingAfterBreak="0">
     <w:nsid w:val="3F060384"/>
     <w:multiLevelType w:val="hybridMultilevel"/>
     <w:tmpl w:val="18FAA11E"/>
@@ -7300,7 +7909,7 @@
       </w:pPr>
     </w:lvl>
   </w:abstractNum>
-  <w:abstractNum w:abstractNumId="21" w15:restartNumberingAfterBreak="0">
+  <w:abstractNum w:abstractNumId="23" w15:restartNumberingAfterBreak="0">
     <w:nsid w:val="41CA2BFD"/>
     <w:multiLevelType w:val="hybridMultilevel"/>
     <w:tmpl w:val="699E2BA6"/>
@@ -7413,7 +8022,7 @@
       </w:rPr>
     </w:lvl>
   </w:abstractNum>
-  <w:abstractNum w:abstractNumId="22" w15:restartNumberingAfterBreak="0">
+  <w:abstractNum w:abstractNumId="24" w15:restartNumberingAfterBreak="0">
     <w:nsid w:val="434038EE"/>
     <w:multiLevelType w:val="hybridMultilevel"/>
     <w:tmpl w:val="858A9EC4"/>
@@ -7526,7 +8135,7 @@
       </w:rPr>
     </w:lvl>
   </w:abstractNum>
-  <w:abstractNum w:abstractNumId="23" w15:restartNumberingAfterBreak="0">
+  <w:abstractNum w:abstractNumId="25" w15:restartNumberingAfterBreak="0">
     <w:nsid w:val="49D53A59"/>
     <w:multiLevelType w:val="hybridMultilevel"/>
     <w:tmpl w:val="3FFAD4A8"/>
@@ -7639,7 +8248,7 @@
       </w:rPr>
     </w:lvl>
   </w:abstractNum>
-  <w:abstractNum w:abstractNumId="24" w15:restartNumberingAfterBreak="0">
+  <w:abstractNum w:abstractNumId="26" w15:restartNumberingAfterBreak="0">
     <w:nsid w:val="4B036E99"/>
     <w:multiLevelType w:val="hybridMultilevel"/>
     <w:tmpl w:val="896EAB9A"/>
@@ -7725,7 +8334,7 @@
       </w:pPr>
     </w:lvl>
   </w:abstractNum>
-  <w:abstractNum w:abstractNumId="25" w15:restartNumberingAfterBreak="0">
+  <w:abstractNum w:abstractNumId="27" w15:restartNumberingAfterBreak="0">
     <w:nsid w:val="4DBB3FC4"/>
     <w:multiLevelType w:val="multilevel"/>
     <w:tmpl w:val="EAA674B4"/>
@@ -7838,7 +8447,7 @@
       </w:pPr>
     </w:lvl>
   </w:abstractNum>
-  <w:abstractNum w:abstractNumId="26" w15:restartNumberingAfterBreak="0">
+  <w:abstractNum w:abstractNumId="28" w15:restartNumberingAfterBreak="0">
     <w:nsid w:val="5BB21551"/>
     <w:multiLevelType w:val="hybridMultilevel"/>
     <w:tmpl w:val="E6805FB4"/>
@@ -7951,7 +8560,7 @@
       </w:rPr>
     </w:lvl>
   </w:abstractNum>
-  <w:abstractNum w:abstractNumId="27" w15:restartNumberingAfterBreak="0">
+  <w:abstractNum w:abstractNumId="29" w15:restartNumberingAfterBreak="0">
     <w:nsid w:val="615F472E"/>
     <w:multiLevelType w:val="hybridMultilevel"/>
     <w:tmpl w:val="CC684C10"/>
@@ -8064,7 +8673,7 @@
       </w:rPr>
     </w:lvl>
   </w:abstractNum>
-  <w:abstractNum w:abstractNumId="28" w15:restartNumberingAfterBreak="0">
+  <w:abstractNum w:abstractNumId="30" w15:restartNumberingAfterBreak="0">
     <w:nsid w:val="617644F0"/>
     <w:multiLevelType w:val="hybridMultilevel"/>
     <w:tmpl w:val="C32CFBC0"/>
@@ -8177,7 +8786,7 @@
       </w:rPr>
     </w:lvl>
   </w:abstractNum>
-  <w:abstractNum w:abstractNumId="29" w15:restartNumberingAfterBreak="0">
+  <w:abstractNum w:abstractNumId="31" w15:restartNumberingAfterBreak="0">
     <w:nsid w:val="66384428"/>
     <w:multiLevelType w:val="hybridMultilevel"/>
     <w:tmpl w:val="03260262"/>
@@ -8263,7 +8872,7 @@
       </w:pPr>
     </w:lvl>
   </w:abstractNum>
-  <w:abstractNum w:abstractNumId="30" w15:restartNumberingAfterBreak="0">
+  <w:abstractNum w:abstractNumId="32" w15:restartNumberingAfterBreak="0">
     <w:nsid w:val="680A1E08"/>
     <w:multiLevelType w:val="hybridMultilevel"/>
     <w:tmpl w:val="A3D811E8"/>
@@ -8352,7 +8961,7 @@
       </w:pPr>
     </w:lvl>
   </w:abstractNum>
-  <w:abstractNum w:abstractNumId="31" w15:restartNumberingAfterBreak="0">
+  <w:abstractNum w:abstractNumId="33" w15:restartNumberingAfterBreak="0">
     <w:nsid w:val="75D7108B"/>
     <w:multiLevelType w:val="hybridMultilevel"/>
     <w:tmpl w:val="A816FF6A"/>
@@ -8465,7 +9074,7 @@
       </w:rPr>
     </w:lvl>
   </w:abstractNum>
-  <w:abstractNum w:abstractNumId="32" w15:restartNumberingAfterBreak="0">
+  <w:abstractNum w:abstractNumId="34" w15:restartNumberingAfterBreak="0">
     <w:nsid w:val="79185B76"/>
     <w:multiLevelType w:val="hybridMultilevel"/>
     <w:tmpl w:val="F1EA5506"/>
@@ -8551,7 +9160,7 @@
       </w:pPr>
     </w:lvl>
   </w:abstractNum>
-  <w:abstractNum w:abstractNumId="33" w15:restartNumberingAfterBreak="0">
+  <w:abstractNum w:abstractNumId="35" w15:restartNumberingAfterBreak="0">
     <w:nsid w:val="7BD8650A"/>
     <w:multiLevelType w:val="hybridMultilevel"/>
     <w:tmpl w:val="08B6AE78"/>
@@ -8664,7 +9273,7 @@
       </w:rPr>
     </w:lvl>
   </w:abstractNum>
-  <w:abstractNum w:abstractNumId="34" w15:restartNumberingAfterBreak="0">
+  <w:abstractNum w:abstractNumId="36" w15:restartNumberingAfterBreak="0">
     <w:nsid w:val="7D48147E"/>
     <w:multiLevelType w:val="hybridMultilevel"/>
     <w:tmpl w:val="8F66BC92"/>
@@ -8751,109 +9360,115 @@
     </w:lvl>
   </w:abstractNum>
   <w:num w:numId="1">
+    <w:abstractNumId w:val="12"/>
+  </w:num>
+  <w:num w:numId="2">
+    <w:abstractNumId w:val="27"/>
+  </w:num>
+  <w:num w:numId="3">
+    <w:abstractNumId w:val="26"/>
+  </w:num>
+  <w:num w:numId="4">
+    <w:abstractNumId w:val="22"/>
+  </w:num>
+  <w:num w:numId="5">
+    <w:abstractNumId w:val="32"/>
+  </w:num>
+  <w:num w:numId="6">
     <w:abstractNumId w:val="11"/>
   </w:num>
-  <w:num w:numId="2">
+  <w:num w:numId="7">
+    <w:abstractNumId w:val="8"/>
+  </w:num>
+  <w:num w:numId="8">
+    <w:abstractNumId w:val="10"/>
+  </w:num>
+  <w:num w:numId="9">
+    <w:abstractNumId w:val="19"/>
+  </w:num>
+  <w:num w:numId="10">
     <w:abstractNumId w:val="25"/>
   </w:num>
-  <w:num w:numId="3">
-    <w:abstractNumId w:val="24"/>
-  </w:num>
-  <w:num w:numId="4">
-    <w:abstractNumId w:val="20"/>
-  </w:num>
-  <w:num w:numId="5">
-    <w:abstractNumId w:val="30"/>
-  </w:num>
-  <w:num w:numId="6">
-    <w:abstractNumId w:val="10"/>
-  </w:num>
-  <w:num w:numId="7">
-    <w:abstractNumId w:val="7"/>
-  </w:num>
-  <w:num w:numId="8">
-    <w:abstractNumId w:val="9"/>
-  </w:num>
-  <w:num w:numId="9">
-    <w:abstractNumId w:val="17"/>
-  </w:num>
-  <w:num w:numId="10">
-    <w:abstractNumId w:val="23"/>
-  </w:num>
   <w:num w:numId="11">
-    <w:abstractNumId w:val="31"/>
+    <w:abstractNumId w:val="33"/>
   </w:num>
   <w:num w:numId="12">
-    <w:abstractNumId w:val="4"/>
+    <w:abstractNumId w:val="5"/>
   </w:num>
   <w:num w:numId="13">
-    <w:abstractNumId w:val="5"/>
+    <w:abstractNumId w:val="6"/>
   </w:num>
   <w:num w:numId="14">
     <w:abstractNumId w:val="0"/>
   </w:num>
   <w:num w:numId="15">
-    <w:abstractNumId w:val="6"/>
+    <w:abstractNumId w:val="7"/>
   </w:num>
   <w:num w:numId="16">
+    <w:abstractNumId w:val="31"/>
+  </w:num>
+  <w:num w:numId="17">
     <w:abstractNumId w:val="29"/>
   </w:num>
-  <w:num w:numId="17">
-    <w:abstractNumId w:val="27"/>
-  </w:num>
   <w:num w:numId="18">
-    <w:abstractNumId w:val="16"/>
+    <w:abstractNumId w:val="18"/>
   </w:num>
   <w:num w:numId="19">
-    <w:abstractNumId w:val="19"/>
+    <w:abstractNumId w:val="21"/>
   </w:num>
   <w:num w:numId="20">
-    <w:abstractNumId w:val="13"/>
+    <w:abstractNumId w:val="14"/>
   </w:num>
   <w:num w:numId="21">
-    <w:abstractNumId w:val="8"/>
+    <w:abstractNumId w:val="9"/>
   </w:num>
   <w:num w:numId="22">
-    <w:abstractNumId w:val="34"/>
+    <w:abstractNumId w:val="36"/>
   </w:num>
   <w:num w:numId="23">
-    <w:abstractNumId w:val="3"/>
+    <w:abstractNumId w:val="4"/>
   </w:num>
   <w:num w:numId="24">
-    <w:abstractNumId w:val="21"/>
+    <w:abstractNumId w:val="23"/>
   </w:num>
   <w:num w:numId="25">
-    <w:abstractNumId w:val="12"/>
+    <w:abstractNumId w:val="13"/>
   </w:num>
   <w:num w:numId="26">
     <w:abstractNumId w:val="1"/>
   </w:num>
   <w:num w:numId="27">
-    <w:abstractNumId w:val="15"/>
+    <w:abstractNumId w:val="16"/>
   </w:num>
   <w:num w:numId="28">
-    <w:abstractNumId w:val="26"/>
+    <w:abstractNumId w:val="28"/>
   </w:num>
   <w:num w:numId="29">
     <w:abstractNumId w:val="2"/>
   </w:num>
   <w:num w:numId="30">
-    <w:abstractNumId w:val="18"/>
+    <w:abstractNumId w:val="20"/>
   </w:num>
   <w:num w:numId="31">
-    <w:abstractNumId w:val="28"/>
+    <w:abstractNumId w:val="30"/>
   </w:num>
   <w:num w:numId="32">
-    <w:abstractNumId w:val="32"/>
+    <w:abstractNumId w:val="34"/>
   </w:num>
   <w:num w:numId="33">
-    <w:abstractNumId w:val="33"/>
+    <w:abstractNumId w:val="35"/>
   </w:num>
   <w:num w:numId="34">
-    <w:abstractNumId w:val="14"/>
+    <w:abstractNumId w:val="15"/>
   </w:num>
   <w:num w:numId="35">
-    <w:abstractNumId w:val="22"/>
+    <w:abstractNumId w:val="24"/>
+  </w:num>
+  <w:num w:numId="36">
+    <w:abstractNumId w:val="3"/>
+  </w:num>
+  <w:num w:numId="37">
+    <w:abstractNumId w:val="17"/>
   </w:num>
 </w:numbering>
 </file>
@@ -10551,7 +11166,7 @@
 </file>
 
 <file path=customXml/itemProps1.xml><?xml version="1.0" encoding="utf-8"?>
-<ds:datastoreItem xmlns:ds="http://schemas.openxmlformats.org/officeDocument/2006/customXml" ds:itemID="{81A73624-8B98-41BE-968D-71A328C26B98}">
+<ds:datastoreItem xmlns:ds="http://schemas.openxmlformats.org/officeDocument/2006/customXml" ds:itemID="{FF30EEAD-40CD-4BD7-BA9D-E464A99DB6F4}">
   <ds:schemaRefs>
     <ds:schemaRef ds:uri="http://schemas.openxmlformats.org/officeDocument/2006/bibliography"/>
   </ds:schemaRefs>

--- a/IPSLib/Documentation/Курсовая IPS.docx
+++ b/IPSLib/Documentation/Курсовая IPS.docx
@@ -365,7 +365,7 @@
     </w:p>
     <w:p>
       <w:pPr>
-        <w:pStyle w:val="affe"/>
+        <w:pStyle w:val="12"/>
         <w:spacing w:before="0" w:beforeAutospacing="0" w:after="0"/>
         <w:jc w:val="center"/>
         <w:rPr>
@@ -1722,7 +1722,7 @@
     </w:p>
     <w:p>
       <w:pPr>
-        <w:pStyle w:val="affe"/>
+        <w:pStyle w:val="12"/>
         <w:spacing w:before="0" w:beforeAutospacing="0" w:after="0"/>
         <w:rPr>
           <w:b/>
@@ -1788,7 +1788,18 @@
         <w:pStyle w:val="afb"/>
       </w:pPr>
       <w:r>
-        <w:t>Природа атак не изменилась с развитием техники, старые подходы</w:t>
+        <w:t xml:space="preserve">Природа атак не изменилась с развитием техники, старые </w:t>
+      </w:r>
+      <w:proofErr w:type="gramStart"/>
+      <w:r>
+        <w:t>подходы</w:t>
+      </w:r>
+      <w:r>
+        <w:t xml:space="preserve"> ,</w:t>
+      </w:r>
+      <w:proofErr w:type="gramEnd"/>
+      <w:r>
+        <w:t xml:space="preserve"> способы обмана и хищения</w:t>
       </w:r>
       <w:r>
         <w:t xml:space="preserve"> используются</w:t>
@@ -2818,7 +2829,13 @@
         <w:t>Аномалией</w:t>
       </w:r>
       <w:r>
-        <w:t xml:space="preserve"> является любое действие, которое хоть по каким-то признакам отличается от нормы, что даёт возможность предполагать, что в система могла перейти в скомпрометированное состояние.</w:t>
+        <w:t xml:space="preserve"> является любое действие, которое хоть по каким-то признакам отличается от нормы, что даёт </w:t>
+      </w:r>
+      <w:r>
+        <w:t xml:space="preserve">возможность предполагать, что </w:t>
+      </w:r>
+      <w:r>
+        <w:t>система могла перейти в скомпрометированное состояние.</w:t>
       </w:r>
     </w:p>
     <w:p>
@@ -2942,7 +2959,12 @@
         <w:pStyle w:val="afb"/>
       </w:pPr>
       <w:r>
-        <w:t>Аномальные системы способны помочь выявить новую угрозу, в то же время они не дают никакой гарантии, что в принципе сработают, в то время как сигнатурные гарантируют, что конкретные сценарии практически недостижимы.</w:t>
+        <w:t xml:space="preserve">Системы поиска аномалий </w:t>
+      </w:r>
+      <w:bookmarkStart w:id="7" w:name="_GoBack"/>
+      <w:bookmarkEnd w:id="7"/>
+      <w:r>
+        <w:t>способны помочь выявить новую угрозу, в то же время они не дают никакой гарантии, что в принципе сработают, в то время как сигнатурные гарантируют, что конкретные сценарии практически недостижимы.</w:t>
       </w:r>
     </w:p>
     <w:p>
@@ -2981,11 +3003,11 @@
       <w:pPr>
         <w:pStyle w:val="afd"/>
       </w:pPr>
-      <w:bookmarkStart w:id="7" w:name="_Toc193063000"/>
+      <w:bookmarkStart w:id="8" w:name="_Toc193063000"/>
       <w:r>
         <w:t>Сферы применения поиска аномалий.</w:t>
       </w:r>
-      <w:bookmarkEnd w:id="7"/>
+      <w:bookmarkEnd w:id="8"/>
     </w:p>
     <w:p>
       <w:pPr>
@@ -3281,12 +3303,12 @@
       <w:pPr>
         <w:pStyle w:val="afd"/>
       </w:pPr>
-      <w:bookmarkStart w:id="8" w:name="_Toc193063001"/>
+      <w:bookmarkStart w:id="9" w:name="_Toc193063001"/>
       <w:r>
         <w:lastRenderedPageBreak/>
         <w:t>Подходы к выявлению аномалий.</w:t>
       </w:r>
-      <w:bookmarkEnd w:id="8"/>
+      <w:bookmarkEnd w:id="9"/>
     </w:p>
     <w:p>
       <w:pPr>
@@ -4003,19 +4025,7 @@
         </w:numPr>
       </w:pPr>
       <w:r>
-        <w:t xml:space="preserve">Проблема реагирования на незначительные изменения </w:t>
-      </w:r>
-      <w:r>
-        <w:t>– корректировать</w:t>
-      </w:r>
-      <w:r>
-        <w:t xml:space="preserve"> портрет</w:t>
-      </w:r>
-      <w:r>
-        <w:t xml:space="preserve"> его или проводить расследование, по итогам которого принять действие как аномальное и не заносить его в портрет – вопрос </w:t>
-      </w:r>
-      <w:r>
-        <w:t xml:space="preserve">применяемой </w:t>
+        <w:t xml:space="preserve">Проблема реагирования на незначительные изменения – корректировать портрет его или проводить расследование, по итогам которого принять действие как аномальное и не заносить его в портрет – вопрос применяемой </w:t>
       </w:r>
       <w:r>
         <w:lastRenderedPageBreak/>
@@ -4133,18 +4143,11 @@
     </w:p>
     <w:p>
       <w:pPr>
-        <w:pStyle w:val="afb"/>
-      </w:pPr>
-      <w:r>
-        <w:t>Возможная архитекту</w:t>
-      </w:r>
-      <w:bookmarkStart w:id="9" w:name="_GoBack"/>
-      <w:bookmarkEnd w:id="9"/>
-    </w:p>
-    <w:p>
-      <w:pPr>
-        <w:pStyle w:val="afb"/>
-      </w:pPr>
+        <w:pStyle w:val="afd"/>
+      </w:pPr>
+      <w:r>
+        <w:t>Постановка задачи</w:t>
+      </w:r>
     </w:p>
     <w:p>
       <w:pPr>
@@ -4252,19 +4255,280 @@
       <w:pPr>
         <w:pStyle w:val="afd"/>
       </w:pPr>
-      <w:r>
-        <w:t>Построение сетевого портрета</w:t>
-      </w:r>
-    </w:p>
-    <w:p>
-      <w:pPr>
-        <w:pStyle w:val="afb"/>
-      </w:pPr>
-    </w:p>
-    <w:p>
-      <w:pPr>
-        <w:pStyle w:val="afb"/>
-      </w:pPr>
+    </w:p>
+    <w:p>
+      <w:pPr>
+        <w:pStyle w:val="afd"/>
+      </w:pPr>
+    </w:p>
+    <w:p>
+      <w:pPr>
+        <w:pStyle w:val="afd"/>
+      </w:pPr>
+    </w:p>
+    <w:p>
+      <w:pPr>
+        <w:pStyle w:val="afd"/>
+      </w:pPr>
+    </w:p>
+    <w:p>
+      <w:pPr>
+        <w:pStyle w:val="afd"/>
+      </w:pPr>
+      <w:r>
+        <w:lastRenderedPageBreak/>
+        <w:t>Архитектура</w:t>
+      </w:r>
+    </w:p>
+    <w:p>
+      <w:pPr>
+        <w:pStyle w:val="afb"/>
+      </w:pPr>
+    </w:p>
+    <w:p>
+      <w:pPr>
+        <w:pStyle w:val="afb"/>
+      </w:pPr>
+      <w:r>
+        <w:rPr>
+          <w:noProof/>
+          <w:lang w:eastAsia="ru-RU"/>
+        </w:rPr>
+        <w:drawing>
+          <wp:inline distT="0" distB="0" distL="0" distR="0" wp14:anchorId="7D4CD114" wp14:editId="298B391E">
+            <wp:extent cx="6382453" cy="1879600"/>
+            <wp:effectExtent l="0" t="0" r="0" b="6350"/>
+            <wp:docPr id="1" name="Рисунок 1"/>
+            <wp:cNvGraphicFramePr>
+              <a:graphicFrameLocks xmlns:a="http://schemas.openxmlformats.org/drawingml/2006/main" noChangeAspect="1"/>
+            </wp:cNvGraphicFramePr>
+            <a:graphic xmlns:a="http://schemas.openxmlformats.org/drawingml/2006/main">
+              <a:graphicData uri="http://schemas.openxmlformats.org/drawingml/2006/picture">
+                <pic:pic xmlns:pic="http://schemas.openxmlformats.org/drawingml/2006/picture">
+                  <pic:nvPicPr>
+                    <pic:cNvPr id="1" name=""/>
+                    <pic:cNvPicPr/>
+                  </pic:nvPicPr>
+                  <pic:blipFill>
+                    <a:blip r:embed="rId8"/>
+                    <a:stretch>
+                      <a:fillRect/>
+                    </a:stretch>
+                  </pic:blipFill>
+                  <pic:spPr>
+                    <a:xfrm>
+                      <a:off x="0" y="0"/>
+                      <a:ext cx="6388668" cy="1881430"/>
+                    </a:xfrm>
+                    <a:prstGeom prst="rect">
+                      <a:avLst/>
+                    </a:prstGeom>
+                  </pic:spPr>
+                </pic:pic>
+              </a:graphicData>
+            </a:graphic>
+          </wp:inline>
+        </w:drawing>
+      </w:r>
+    </w:p>
+    <w:p>
+      <w:pPr>
+        <w:pStyle w:val="afb"/>
+      </w:pPr>
+    </w:p>
+    <w:p>
+      <w:pPr>
+        <w:pStyle w:val="afb"/>
+      </w:pPr>
+      <w:r>
+        <w:t>1.Считывающие устройства – оборудование, коммутаторы, маршрутизаторы, перехватчики трафика, например</w:t>
+      </w:r>
+      <w:r>
+        <w:t>,</w:t>
+      </w:r>
+      <w:r>
+        <w:t xml:space="preserve"> </w:t>
+      </w:r>
+      <w:proofErr w:type="spellStart"/>
+      <w:r>
+        <w:rPr>
+          <w:lang w:val="en-US"/>
+        </w:rPr>
+        <w:t>WireShark</w:t>
+      </w:r>
+      <w:proofErr w:type="spellEnd"/>
+      <w:r>
+        <w:t xml:space="preserve"> </w:t>
+      </w:r>
+      <w:r>
+        <w:t>и т.п.</w:t>
+      </w:r>
+    </w:p>
+    <w:p>
+      <w:pPr>
+        <w:pStyle w:val="afb"/>
+      </w:pPr>
+    </w:p>
+    <w:p>
+      <w:pPr>
+        <w:pStyle w:val="afb"/>
+      </w:pPr>
+      <w:r>
+        <w:t>2.Модель грязных данных –</w:t>
+      </w:r>
+      <w:r>
+        <w:t xml:space="preserve"> </w:t>
+      </w:r>
+      <w:r>
+        <w:t xml:space="preserve">полученные при считывании с устройств, часто это разрозненные </w:t>
+      </w:r>
+      <w:proofErr w:type="gramStart"/>
+      <w:r>
+        <w:t>данные</w:t>
+      </w:r>
+      <w:r>
+        <w:t>(</w:t>
+      </w:r>
+      <w:proofErr w:type="gramEnd"/>
+      <w:r>
+        <w:t>смешанные, разных форматов)</w:t>
+      </w:r>
+      <w:r>
+        <w:t>, непригодные для обучения.</w:t>
+      </w:r>
+    </w:p>
+    <w:p>
+      <w:pPr>
+        <w:pStyle w:val="afb"/>
+      </w:pPr>
+    </w:p>
+    <w:p>
+      <w:pPr>
+        <w:pStyle w:val="afb"/>
+      </w:pPr>
+      <w:r>
+        <w:t>3.Преобразователь – преобразует грязные данные в данные, пригодные для обучения.</w:t>
+      </w:r>
+    </w:p>
+    <w:p>
+      <w:pPr>
+        <w:pStyle w:val="afb"/>
+      </w:pPr>
+    </w:p>
+    <w:p>
+      <w:pPr>
+        <w:pStyle w:val="afb"/>
+      </w:pPr>
+      <w:r>
+        <w:t>4.</w:t>
+      </w:r>
+      <w:r>
+        <w:t>Модель обучающих данных – подготовленные, сгруппированные, одного формата.</w:t>
+      </w:r>
+    </w:p>
+    <w:p>
+      <w:pPr>
+        <w:pStyle w:val="afb"/>
+      </w:pPr>
+    </w:p>
+    <w:p>
+      <w:pPr>
+        <w:pStyle w:val="afb"/>
+      </w:pPr>
+      <w:r>
+        <w:t>5.</w:t>
+      </w:r>
+      <w:r>
+        <w:rPr>
+          <w:lang w:val="en-US"/>
+        </w:rPr>
+        <w:t>Analyzer</w:t>
+      </w:r>
+      <w:r>
+        <w:t xml:space="preserve"> </w:t>
+      </w:r>
+      <w:r>
+        <w:t xml:space="preserve">- устройство по модели чёрного ящика, </w:t>
+      </w:r>
+      <w:r>
+        <w:t>которое каким-либо образом учитывает обучающие данные, и способно выдавать результат для новых данных.</w:t>
+      </w:r>
+    </w:p>
+    <w:p>
+      <w:pPr>
+        <w:pStyle w:val="afb"/>
+      </w:pPr>
+    </w:p>
+    <w:p>
+      <w:pPr>
+        <w:pStyle w:val="afb"/>
+      </w:pPr>
+      <w:r>
+        <w:t xml:space="preserve">Замечание: </w:t>
+      </w:r>
+      <w:r>
+        <w:rPr>
+          <w:lang w:val="en-US"/>
+        </w:rPr>
+        <w:t>Analyzer</w:t>
+      </w:r>
+      <w:r>
+        <w:t xml:space="preserve"> </w:t>
+      </w:r>
+      <w:r>
+        <w:t>может быть представлен комбинацией анализаторов.</w:t>
+      </w:r>
+    </w:p>
+    <w:p>
+      <w:pPr>
+        <w:pStyle w:val="afb"/>
+      </w:pPr>
+    </w:p>
+    <w:p>
+      <w:pPr>
+        <w:pStyle w:val="afb"/>
+      </w:pPr>
+      <w:r>
+        <w:rPr>
+          <w:noProof/>
+          <w:lang w:eastAsia="ru-RU"/>
+        </w:rPr>
+        <w:drawing>
+          <wp:inline distT="0" distB="0" distL="0" distR="0" wp14:anchorId="188750D1" wp14:editId="2C7C23FA">
+            <wp:extent cx="6289040" cy="2036964"/>
+            <wp:effectExtent l="0" t="0" r="0" b="1905"/>
+            <wp:docPr id="2" name="Рисунок 2"/>
+            <wp:cNvGraphicFramePr>
+              <a:graphicFrameLocks xmlns:a="http://schemas.openxmlformats.org/drawingml/2006/main" noChangeAspect="1"/>
+            </wp:cNvGraphicFramePr>
+            <a:graphic xmlns:a="http://schemas.openxmlformats.org/drawingml/2006/main">
+              <a:graphicData uri="http://schemas.openxmlformats.org/drawingml/2006/picture">
+                <pic:pic xmlns:pic="http://schemas.openxmlformats.org/drawingml/2006/picture">
+                  <pic:nvPicPr>
+                    <pic:cNvPr id="1" name=""/>
+                    <pic:cNvPicPr/>
+                  </pic:nvPicPr>
+                  <pic:blipFill>
+                    <a:blip r:embed="rId9"/>
+                    <a:stretch>
+                      <a:fillRect/>
+                    </a:stretch>
+                  </pic:blipFill>
+                  <pic:spPr>
+                    <a:xfrm>
+                      <a:off x="0" y="0"/>
+                      <a:ext cx="6309138" cy="2043474"/>
+                    </a:xfrm>
+                    <a:prstGeom prst="rect">
+                      <a:avLst/>
+                    </a:prstGeom>
+                  </pic:spPr>
+                </pic:pic>
+              </a:graphicData>
+            </a:graphic>
+          </wp:inline>
+        </w:drawing>
+      </w:r>
     </w:p>
     <w:p>
       <w:pPr>
@@ -4273,10 +4537,321 @@
     </w:p>
     <w:p>
       <w:pPr>
+        <w:pStyle w:val="afb"/>
+      </w:pPr>
+    </w:p>
+    <w:p>
+      <w:pPr>
+        <w:pStyle w:val="afb"/>
+      </w:pPr>
+    </w:p>
+    <w:p>
+      <w:pPr>
+        <w:pStyle w:val="afb"/>
+      </w:pPr>
+    </w:p>
+    <w:p>
+      <w:pPr>
+        <w:pStyle w:val="afb"/>
+      </w:pPr>
+    </w:p>
+    <w:p>
+      <w:pPr>
+        <w:pStyle w:val="afb"/>
+      </w:pPr>
+    </w:p>
+    <w:p>
+      <w:pPr>
+        <w:pStyle w:val="afb"/>
+      </w:pPr>
+      <w:r>
+        <w:t>Анализ отражается следующей схемой:</w:t>
+      </w:r>
+    </w:p>
+    <w:p>
+      <w:pPr>
+        <w:pStyle w:val="afb"/>
+      </w:pPr>
+      <w:r>
+        <w:rPr>
+          <w:noProof/>
+          <w:lang w:eastAsia="ru-RU"/>
+        </w:rPr>
+        <w:drawing>
+          <wp:inline distT="0" distB="0" distL="0" distR="0" wp14:anchorId="1F612FFD" wp14:editId="6E7AD0E7">
+            <wp:extent cx="5077534" cy="5325218"/>
+            <wp:effectExtent l="0" t="0" r="8890" b="8890"/>
+            <wp:docPr id="3" name="Рисунок 3"/>
+            <wp:cNvGraphicFramePr>
+              <a:graphicFrameLocks xmlns:a="http://schemas.openxmlformats.org/drawingml/2006/main" noChangeAspect="1"/>
+            </wp:cNvGraphicFramePr>
+            <a:graphic xmlns:a="http://schemas.openxmlformats.org/drawingml/2006/main">
+              <a:graphicData uri="http://schemas.openxmlformats.org/drawingml/2006/picture">
+                <pic:pic xmlns:pic="http://schemas.openxmlformats.org/drawingml/2006/picture">
+                  <pic:nvPicPr>
+                    <pic:cNvPr id="1" name=""/>
+                    <pic:cNvPicPr/>
+                  </pic:nvPicPr>
+                  <pic:blipFill>
+                    <a:blip r:embed="rId10"/>
+                    <a:stretch>
+                      <a:fillRect/>
+                    </a:stretch>
+                  </pic:blipFill>
+                  <pic:spPr>
+                    <a:xfrm>
+                      <a:off x="0" y="0"/>
+                      <a:ext cx="5077534" cy="5325218"/>
+                    </a:xfrm>
+                    <a:prstGeom prst="rect">
+                      <a:avLst/>
+                    </a:prstGeom>
+                  </pic:spPr>
+                </pic:pic>
+              </a:graphicData>
+            </a:graphic>
+          </wp:inline>
+        </w:drawing>
+      </w:r>
+    </w:p>
+    <w:p>
+      <w:pPr>
+        <w:pStyle w:val="afb"/>
+      </w:pPr>
+      <w:r>
+        <w:t xml:space="preserve">Каждый из анализаторов независимо от других </w:t>
+      </w:r>
+      <w:r>
+        <w:t xml:space="preserve">предоставляет </w:t>
+      </w:r>
+      <w:r>
+        <w:t>результат</w:t>
+      </w:r>
+      <w:r>
+        <w:t xml:space="preserve"> </w:t>
+      </w:r>
+      <w:r>
+        <w:rPr>
+          <w:rFonts w:ascii="Cambria Math" w:hAnsi="Cambria Math" w:cs="Cambria Math"/>
+        </w:rPr>
+        <w:t>∈</w:t>
+      </w:r>
+      <w:r>
+        <w:t xml:space="preserve"> [0, 100]</w:t>
+      </w:r>
+    </w:p>
+    <w:p>
+      <w:pPr>
+        <w:pStyle w:val="afb"/>
+      </w:pPr>
+      <w:r>
+        <w:t xml:space="preserve">Результат – это уровень доверия, если он 100, то анализатор не считает данные аномальными. </w:t>
+      </w:r>
+    </w:p>
+    <w:p>
+      <w:pPr>
+        <w:pStyle w:val="afb"/>
+      </w:pPr>
+      <w:r>
+        <w:t xml:space="preserve">У каждого анализатора есть вес в принятии общего решения – </w:t>
+      </w:r>
+      <w:r>
+        <w:rPr>
+          <w:lang w:val="en-US"/>
+        </w:rPr>
+        <w:t>w</w:t>
+      </w:r>
+      <w:r>
+        <w:t xml:space="preserve"> </w:t>
+      </w:r>
+      <w:r>
+        <w:rPr>
+          <w:rFonts w:ascii="Cambria Math" w:hAnsi="Cambria Math" w:cs="Cambria Math"/>
+        </w:rPr>
+        <w:t>∈</w:t>
+      </w:r>
+      <w:r>
+        <w:t xml:space="preserve"> [0,1].</w:t>
+      </w:r>
+    </w:p>
+    <w:p>
+      <w:pPr>
+        <w:pStyle w:val="afb"/>
+      </w:pPr>
+    </w:p>
+    <w:p>
+      <w:pPr>
+        <w:pStyle w:val="afb"/>
+      </w:pPr>
+      <w:r>
+        <w:t xml:space="preserve">Замечание: в данном </w:t>
+      </w:r>
+      <w:r>
+        <w:t>анализаторе</w:t>
+      </w:r>
+      <w:r>
+        <w:t xml:space="preserve"> нет ограничения </w:t>
+      </w:r>
+      <w:r>
+        <w:t>∑ (</w:t>
+      </w:r>
+      <w:proofErr w:type="spellStart"/>
+      <w:r>
+        <w:t>w_i</w:t>
+      </w:r>
+      <w:proofErr w:type="spellEnd"/>
+      <w:r>
+        <w:t>) = 1</w:t>
+      </w:r>
+      <w:r>
+        <w:t>.</w:t>
+      </w:r>
+    </w:p>
+    <w:p>
+      <w:pPr>
+        <w:pStyle w:val="afb"/>
+      </w:pPr>
+      <w:r>
+        <w:t>Возможны варианты, когда оно есть, но в данный момент считаю, что разные комбинации анализаторов на разных данных могут дать положительный результат, поэтому это ограничение отбрасываю.</w:t>
+      </w:r>
+    </w:p>
+    <w:p>
+      <w:pPr>
+        <w:pStyle w:val="afb"/>
+      </w:pPr>
+    </w:p>
+    <w:p>
+      <w:pPr>
+        <w:pStyle w:val="afb"/>
+      </w:pPr>
+      <w:r>
+        <w:t>Подбор весов достигается за счёт тренировки:</w:t>
+      </w:r>
+    </w:p>
+    <w:p>
+      <w:pPr>
+        <w:pStyle w:val="afb"/>
+      </w:pPr>
+      <w:r>
+        <w:t>Шаг 0</w:t>
+      </w:r>
+      <w:r>
+        <w:t xml:space="preserve">: </w:t>
+      </w:r>
+      <w:r>
+        <w:t>Генерируем случайный вес для каждого анализатора.</w:t>
+      </w:r>
+    </w:p>
+    <w:p>
+      <w:pPr>
+        <w:pStyle w:val="afb"/>
+        <w:rPr>
+          <w:rStyle w:val="aff2"/>
+        </w:rPr>
+      </w:pPr>
+      <w:r>
+        <w:t>Шаг 1</w:t>
+      </w:r>
+      <w:r>
+        <w:t>:</w:t>
+      </w:r>
+      <w:r>
+        <w:t xml:space="preserve"> Считаем значение качества модели </w:t>
+      </w:r>
+      <w:proofErr w:type="spellStart"/>
+      <w:r>
+        <w:rPr>
+          <w:highlight w:val="white"/>
+        </w:rPr>
+        <w:t>RSquared</w:t>
+      </w:r>
+      <w:proofErr w:type="spellEnd"/>
+      <w:r>
+        <w:t>:</w:t>
+      </w:r>
+      <w:r>
+        <w:t xml:space="preserve"> </w:t>
+      </w:r>
+      <w:r>
+        <w:rPr>
+          <w:rStyle w:val="aff2"/>
+        </w:rPr>
+        <w:t xml:space="preserve">дописать, когда починю формулы </w:t>
+      </w:r>
+    </w:p>
+    <w:p>
+      <w:pPr>
+        <w:pStyle w:val="afb"/>
+        <w:rPr>
+          <w:color w:val="5B9BD5" w:themeColor="accent1"/>
+        </w:rPr>
+      </w:pPr>
+      <w:r>
+        <w:rPr>
+          <w:rStyle w:val="aff2"/>
+          <w:color w:val="5B9BD5" w:themeColor="accent1"/>
+        </w:rPr>
+        <w:t>https://en.wikipedia.org/wiki/Coefficient_of_determination</w:t>
+      </w:r>
+    </w:p>
+    <w:p>
+      <w:pPr>
+        <w:pStyle w:val="afb"/>
+        <w:rPr>
+          <w:rStyle w:val="aff2"/>
+        </w:rPr>
+      </w:pPr>
+      <w:r>
+        <w:t>Шаг 2</w:t>
+      </w:r>
+      <w:r>
+        <w:t xml:space="preserve">: </w:t>
+      </w:r>
+      <w:r>
+        <w:rPr>
+          <w:rStyle w:val="aff2"/>
+        </w:rPr>
+        <w:t>Дописать, как происходит корректировка весов</w:t>
+      </w:r>
+    </w:p>
+    <w:p>
+      <w:pPr>
+        <w:pStyle w:val="afb"/>
+      </w:pPr>
+      <w:r>
+        <w:lastRenderedPageBreak/>
+        <w:t xml:space="preserve">По итогу система была построена, рассмотрим её применение на примере </w:t>
+      </w:r>
+      <w:proofErr w:type="spellStart"/>
+      <w:r>
+        <w:t>датасета</w:t>
+      </w:r>
+      <w:proofErr w:type="spellEnd"/>
+      <w:r>
+        <w:t xml:space="preserve"> </w:t>
+      </w:r>
+      <w:proofErr w:type="spellStart"/>
+      <w:r>
+        <w:rPr>
+          <w:lang w:val="en-US"/>
+        </w:rPr>
+        <w:t>TelecomX</w:t>
+      </w:r>
+      <w:proofErr w:type="spellEnd"/>
+      <w:r>
+        <w:t xml:space="preserve">, который был разработан </w:t>
+      </w:r>
+    </w:p>
+    <w:p>
+      <w:pPr>
+        <w:pStyle w:val="afb"/>
+      </w:pPr>
+    </w:p>
+    <w:p>
+      <w:pPr>
         <w:pStyle w:val="afd"/>
       </w:pPr>
       <w:r>
-        <w:lastRenderedPageBreak/>
         <w:t xml:space="preserve">Открытый </w:t>
       </w:r>
       <w:proofErr w:type="spellStart"/>
@@ -4632,7 +5207,7 @@
     </w:p>
     <w:p>
       <w:pPr>
-        <w:pStyle w:val="affe"/>
+        <w:pStyle w:val="12"/>
         <w:spacing w:before="0" w:beforeAutospacing="0" w:after="0"/>
       </w:pPr>
       <w:r>
@@ -4641,7 +5216,7 @@
     </w:p>
     <w:p>
       <w:pPr>
-        <w:pStyle w:val="affe"/>
+        <w:pStyle w:val="12"/>
         <w:spacing w:before="0" w:beforeAutospacing="0" w:after="0"/>
       </w:pPr>
       <w:r>
@@ -4650,7 +5225,7 @@
     </w:p>
     <w:p>
       <w:pPr>
-        <w:pStyle w:val="affe"/>
+        <w:pStyle w:val="12"/>
         <w:spacing w:before="0" w:beforeAutospacing="0" w:after="0"/>
       </w:pPr>
       <w:r>
@@ -4659,7 +5234,7 @@
     </w:p>
     <w:p>
       <w:pPr>
-        <w:pStyle w:val="affe"/>
+        <w:pStyle w:val="12"/>
         <w:spacing w:before="0" w:beforeAutospacing="0" w:after="0"/>
       </w:pPr>
       <w:r>
@@ -4668,7 +5243,7 @@
     </w:p>
     <w:p>
       <w:pPr>
-        <w:pStyle w:val="affe"/>
+        <w:pStyle w:val="12"/>
         <w:spacing w:before="0" w:beforeAutospacing="0" w:after="0"/>
       </w:pPr>
     </w:p>
@@ -4679,7 +5254,7 @@
       </w:r>
     </w:p>
     <w:p>
-      <w:hyperlink r:id="rId8" w:history="1">
+      <w:hyperlink r:id="rId11" w:history="1">
         <w:r>
           <w:rPr>
             <w:rStyle w:val="aff0"/>
@@ -4689,7 +5264,7 @@
       </w:hyperlink>
     </w:p>
     <w:p>
-      <w:hyperlink r:id="rId9" w:history="1">
+      <w:hyperlink r:id="rId12" w:history="1">
         <w:r>
           <w:rPr>
             <w:rStyle w:val="aff0"/>
@@ -4751,7 +5326,7 @@
       <w:r>
         <w:t xml:space="preserve">Секреты и ложь. Безопасность данных в цифровом мире для блока литература, </w:t>
       </w:r>
-      <w:hyperlink r:id="rId10" w:history="1">
+      <w:hyperlink r:id="rId13" w:history="1">
         <w:proofErr w:type="spellStart"/>
         <w:r>
           <w:t>Шнайер</w:t>
@@ -4773,7 +5348,7 @@
           <w:numId w:val="22"/>
         </w:numPr>
       </w:pPr>
-      <w:hyperlink r:id="rId11" w:history="1">
+      <w:hyperlink r:id="rId14" w:history="1">
         <w:r>
           <w:rPr>
             <w:rStyle w:val="aff0"/>
@@ -4790,7 +5365,7 @@
           <w:numId w:val="22"/>
         </w:numPr>
       </w:pPr>
-      <w:hyperlink r:id="rId12" w:history="1">
+      <w:hyperlink r:id="rId15" w:history="1">
         <w:r>
           <w:rPr>
             <w:rStyle w:val="aff0"/>
@@ -4807,7 +5382,7 @@
           <w:numId w:val="22"/>
         </w:numPr>
       </w:pPr>
-      <w:hyperlink r:id="rId13" w:history="1">
+      <w:hyperlink r:id="rId16" w:history="1">
         <w:r>
           <w:rPr>
             <w:rStyle w:val="aff0"/>
@@ -4836,7 +5411,7 @@
       <w:r>
         <w:t xml:space="preserve">, </w:t>
       </w:r>
-      <w:hyperlink r:id="rId14" w:history="1">
+      <w:hyperlink r:id="rId17" w:history="1">
         <w:r>
           <w:t>kirillkosolapov</w:t>
         </w:r>
@@ -4868,7 +5443,7 @@
       <w:r>
         <w:t xml:space="preserve">, </w:t>
       </w:r>
-      <w:hyperlink r:id="rId15" w:history="1">
+      <w:hyperlink r:id="rId18" w:history="1">
         <w:r>
           <w:t>kirillkosolapov</w:t>
         </w:r>
@@ -4876,7 +5451,7 @@
       <w:r>
         <w:t xml:space="preserve"> </w:t>
       </w:r>
-      <w:hyperlink r:id="rId16" w:history="1">
+      <w:hyperlink r:id="rId19" w:history="1">
         <w:r>
           <w:rPr>
             <w:rStyle w:val="aff0"/>
@@ -4906,7 +5481,7 @@
       <w:r>
         <w:t xml:space="preserve">», </w:t>
       </w:r>
-      <w:hyperlink r:id="rId17" w:history="1">
+      <w:hyperlink r:id="rId20" w:history="1">
         <w:r>
           <w:t>Jaylla</w:t>
         </w:r>
@@ -4914,7 +5489,7 @@
       <w:r>
         <w:t xml:space="preserve"> </w:t>
       </w:r>
-      <w:hyperlink r:id="rId18" w:history="1">
+      <w:hyperlink r:id="rId21" w:history="1">
         <w:r>
           <w:rPr>
             <w:rStyle w:val="aff0"/>
@@ -4982,7 +5557,7 @@
       <w:r>
         <w:t xml:space="preserve">» </w:t>
       </w:r>
-      <w:hyperlink r:id="rId19" w:history="1">
+      <w:hyperlink r:id="rId22" w:history="1">
         <w:r>
           <w:rPr>
             <w:rStyle w:val="aff0"/>
@@ -5008,7 +5583,7 @@
           <w:numId w:val="22"/>
         </w:numPr>
       </w:pPr>
-      <w:hyperlink r:id="rId20" w:history="1">
+      <w:hyperlink r:id="rId23" w:history="1">
         <w:r>
           <w:rPr>
             <w:rStyle w:val="aff0"/>
@@ -5025,7 +5600,7 @@
           <w:numId w:val="22"/>
         </w:numPr>
       </w:pPr>
-      <w:hyperlink r:id="rId21" w:history="1">
+      <w:hyperlink r:id="rId24" w:history="1">
         <w:r>
           <w:rPr>
             <w:rStyle w:val="aff0"/>
@@ -5317,12 +5892,12 @@
       </w:r>
     </w:p>
     <w:sectPr>
-      <w:headerReference w:type="even" r:id="rId22"/>
-      <w:headerReference w:type="default" r:id="rId23"/>
-      <w:footerReference w:type="even" r:id="rId24"/>
-      <w:footerReference w:type="default" r:id="rId25"/>
-      <w:headerReference w:type="first" r:id="rId26"/>
-      <w:footerReference w:type="first" r:id="rId27"/>
+      <w:headerReference w:type="even" r:id="rId25"/>
+      <w:headerReference w:type="default" r:id="rId26"/>
+      <w:footerReference w:type="even" r:id="rId27"/>
+      <w:footerReference w:type="default" r:id="rId28"/>
+      <w:headerReference w:type="first" r:id="rId29"/>
+      <w:footerReference w:type="first" r:id="rId30"/>
       <w:pgSz w:w="11906" w:h="16838"/>
       <w:pgMar w:top="1134" w:right="850" w:bottom="1134" w:left="1701" w:header="708" w:footer="708" w:gutter="0"/>
       <w:cols w:space="708"/>
@@ -5398,7 +5973,7 @@
           <w:rPr>
             <w:noProof/>
           </w:rPr>
-          <w:t>18</w:t>
+          <w:t>20</w:t>
         </w:r>
         <w:r>
           <w:fldChar w:fldCharType="end"/>
@@ -10074,7 +10649,6 @@
   <w:style w:type="character" w:default="1" w:styleId="a0">
     <w:name w:val="Default Paragraph Font"/>
     <w:uiPriority w:val="1"/>
-    <w:semiHidden/>
     <w:unhideWhenUsed/>
   </w:style>
   <w:style w:type="table" w:default="1" w:styleId="a1">
@@ -10871,7 +11445,8 @@
       <w:spacing w:after="0" w:line="240" w:lineRule="auto"/>
     </w:pPr>
   </w:style>
-  <w:style w:type="paragraph" w:customStyle="1" w:styleId="affe">
+  <w:style w:type="paragraph" w:customStyle="1" w:styleId="12">
+    <w:name w:val="1"/>
     <w:basedOn w:val="a"/>
     <w:next w:val="affc"/>
     <w:rsid w:val="00BA2BD9"/>
@@ -10896,6 +11471,11 @@
       <w:color w:val="605E5C"/>
       <w:shd w:val="clear" w:color="auto" w:fill="E1DFDD"/>
     </w:rPr>
+  </w:style>
+  <w:style w:type="character" w:customStyle="1" w:styleId="nowrap">
+    <w:name w:val="nowrap"/>
+    <w:basedOn w:val="a0"/>
+    <w:rsid w:val="007470CF"/>
   </w:style>
 </w:styles>
 </file>
@@ -11166,7 +11746,7 @@
 </file>
 
 <file path=customXml/itemProps1.xml><?xml version="1.0" encoding="utf-8"?>
-<ds:datastoreItem xmlns:ds="http://schemas.openxmlformats.org/officeDocument/2006/customXml" ds:itemID="{FF30EEAD-40CD-4BD7-BA9D-E464A99DB6F4}">
+<ds:datastoreItem xmlns:ds="http://schemas.openxmlformats.org/officeDocument/2006/customXml" ds:itemID="{55881A00-6A34-4727-A8A0-A1470D9BFDFF}">
   <ds:schemaRefs>
     <ds:schemaRef ds:uri="http://schemas.openxmlformats.org/officeDocument/2006/bibliography"/>
   </ds:schemaRefs>

--- a/IPSLib/Documentation/Курсовая IPS.docx
+++ b/IPSLib/Documentation/Курсовая IPS.docx
@@ -684,7 +684,7 @@
       <w:pPr>
         <w:pStyle w:val="af9"/>
       </w:pPr>
-      <w:bookmarkStart w:id="0" w:name="_Toc193062993"/>
+      <w:bookmarkStart w:id="0" w:name="_Toc197934194"/>
       <w:r>
         <w:lastRenderedPageBreak/>
         <w:t>Оглавление</w:t>
@@ -701,10 +701,6 @@
         <w:rPr>
           <w:rFonts w:cstheme="minorBidi"/>
           <w:noProof/>
-          <w:kern w:val="2"/>
-          <w:sz w:val="24"/>
-          <w:szCs w:val="24"/>
-          <w14:ligatures w14:val="standardContextual"/>
         </w:rPr>
       </w:pPr>
       <w:r>
@@ -759,7 +755,7 @@
         <w:rPr>
           <w:noProof/>
         </w:rPr>
-        <w:instrText xml:space="preserve"> PAGEREF _Toc193062993 \h </w:instrText>
+        <w:instrText xml:space="preserve"> PAGEREF _Toc197934194 \h </w:instrText>
       </w:r>
       <w:r>
         <w:rPr>
@@ -794,10 +790,6 @@
         <w:rPr>
           <w:rFonts w:cstheme="minorBidi"/>
           <w:noProof/>
-          <w:kern w:val="2"/>
-          <w:sz w:val="24"/>
-          <w:szCs w:val="24"/>
-          <w14:ligatures w14:val="standardContextual"/>
         </w:rPr>
       </w:pPr>
       <w:r>
@@ -822,7 +814,7 @@
         <w:rPr>
           <w:noProof/>
         </w:rPr>
-        <w:instrText xml:space="preserve"> PAGEREF _Toc193062994 \h </w:instrText>
+        <w:instrText xml:space="preserve"> PAGEREF _Toc197934195 \h </w:instrText>
       </w:r>
       <w:r>
         <w:rPr>
@@ -857,10 +849,6 @@
         <w:rPr>
           <w:rFonts w:cstheme="minorBidi"/>
           <w:noProof/>
-          <w:kern w:val="2"/>
-          <w:sz w:val="24"/>
-          <w:szCs w:val="24"/>
-          <w14:ligatures w14:val="standardContextual"/>
         </w:rPr>
       </w:pPr>
       <w:r>
@@ -905,7 +893,7 @@
         <w:rPr>
           <w:noProof/>
         </w:rPr>
-        <w:instrText xml:space="preserve"> PAGEREF _Toc193062995 \h </w:instrText>
+        <w:instrText xml:space="preserve"> PAGEREF _Toc197934196 \h </w:instrText>
       </w:r>
       <w:r>
         <w:rPr>
@@ -922,7 +910,7 @@
         <w:rPr>
           <w:noProof/>
         </w:rPr>
-        <w:t>4</w:t>
+        <w:t>5</w:t>
       </w:r>
       <w:r>
         <w:rPr>
@@ -940,10 +928,6 @@
         <w:rPr>
           <w:rFonts w:cstheme="minorBidi"/>
           <w:noProof/>
-          <w:kern w:val="2"/>
-          <w:sz w:val="24"/>
-          <w:szCs w:val="24"/>
-          <w14:ligatures w14:val="standardContextual"/>
         </w:rPr>
       </w:pPr>
       <w:r>
@@ -968,7 +952,7 @@
         <w:rPr>
           <w:noProof/>
         </w:rPr>
-        <w:instrText xml:space="preserve"> PAGEREF _Toc193062996 \h </w:instrText>
+        <w:instrText xml:space="preserve"> PAGEREF _Toc197934197 \h </w:instrText>
       </w:r>
       <w:r>
         <w:rPr>
@@ -985,7 +969,7 @@
         <w:rPr>
           <w:noProof/>
         </w:rPr>
-        <w:t>4</w:t>
+        <w:t>5</w:t>
       </w:r>
       <w:r>
         <w:rPr>
@@ -1003,10 +987,6 @@
         <w:rPr>
           <w:rFonts w:cstheme="minorBidi"/>
           <w:noProof/>
-          <w:kern w:val="2"/>
-          <w:sz w:val="24"/>
-          <w:szCs w:val="24"/>
-          <w14:ligatures w14:val="standardContextual"/>
         </w:rPr>
       </w:pPr>
       <w:r>
@@ -1031,7 +1011,7 @@
         <w:rPr>
           <w:noProof/>
         </w:rPr>
-        <w:instrText xml:space="preserve"> PAGEREF _Toc193062997 \h </w:instrText>
+        <w:instrText xml:space="preserve"> PAGEREF _Toc197934198 \h </w:instrText>
       </w:r>
       <w:r>
         <w:rPr>
@@ -1048,7 +1028,7 @@
         <w:rPr>
           <w:noProof/>
         </w:rPr>
-        <w:t>4</w:t>
+        <w:t>5</w:t>
       </w:r>
       <w:r>
         <w:rPr>
@@ -1066,10 +1046,6 @@
         <w:rPr>
           <w:rFonts w:cstheme="minorBidi"/>
           <w:noProof/>
-          <w:kern w:val="2"/>
-          <w:sz w:val="24"/>
-          <w:szCs w:val="24"/>
-          <w14:ligatures w14:val="standardContextual"/>
         </w:rPr>
       </w:pPr>
       <w:r>
@@ -1094,7 +1070,7 @@
         <w:rPr>
           <w:noProof/>
         </w:rPr>
-        <w:instrText xml:space="preserve"> PAGEREF _Toc193062998 \h </w:instrText>
+        <w:instrText xml:space="preserve"> PAGEREF _Toc197934199 \h </w:instrText>
       </w:r>
       <w:r>
         <w:rPr>
@@ -1111,7 +1087,7 @@
         <w:rPr>
           <w:noProof/>
         </w:rPr>
-        <w:t>4</w:t>
+        <w:t>5</w:t>
       </w:r>
       <w:r>
         <w:rPr>
@@ -1129,10 +1105,6 @@
         <w:rPr>
           <w:rFonts w:cstheme="minorBidi"/>
           <w:noProof/>
-          <w:kern w:val="2"/>
-          <w:sz w:val="24"/>
-          <w:szCs w:val="24"/>
-          <w14:ligatures w14:val="standardContextual"/>
         </w:rPr>
       </w:pPr>
       <w:r>
@@ -1157,7 +1129,7 @@
         <w:rPr>
           <w:noProof/>
         </w:rPr>
-        <w:instrText xml:space="preserve"> PAGEREF _Toc193062999 \h </w:instrText>
+        <w:instrText xml:space="preserve"> PAGEREF _Toc197934200 \h </w:instrText>
       </w:r>
       <w:r>
         <w:rPr>
@@ -1174,7 +1146,7 @@
         <w:rPr>
           <w:noProof/>
         </w:rPr>
-        <w:t>5</w:t>
+        <w:t>6</w:t>
       </w:r>
       <w:r>
         <w:rPr>
@@ -1192,10 +1164,6 @@
         <w:rPr>
           <w:rFonts w:cstheme="minorBidi"/>
           <w:noProof/>
-          <w:kern w:val="2"/>
-          <w:sz w:val="24"/>
-          <w:szCs w:val="24"/>
-          <w14:ligatures w14:val="standardContextual"/>
         </w:rPr>
       </w:pPr>
       <w:r>
@@ -1220,7 +1188,7 @@
         <w:rPr>
           <w:noProof/>
         </w:rPr>
-        <w:instrText xml:space="preserve"> PAGEREF _Toc193063000 \h </w:instrText>
+        <w:instrText xml:space="preserve"> PAGEREF _Toc197934201 \h </w:instrText>
       </w:r>
       <w:r>
         <w:rPr>
@@ -1237,7 +1205,7 @@
         <w:rPr>
           <w:noProof/>
         </w:rPr>
-        <w:t>5</w:t>
+        <w:t>6</w:t>
       </w:r>
       <w:r>
         <w:rPr>
@@ -1255,10 +1223,6 @@
         <w:rPr>
           <w:rFonts w:cstheme="minorBidi"/>
           <w:noProof/>
-          <w:kern w:val="2"/>
-          <w:sz w:val="24"/>
-          <w:szCs w:val="24"/>
-          <w14:ligatures w14:val="standardContextual"/>
         </w:rPr>
       </w:pPr>
       <w:r>
@@ -1283,7 +1247,7 @@
         <w:rPr>
           <w:noProof/>
         </w:rPr>
-        <w:instrText xml:space="preserve"> PAGEREF _Toc193063001 \h </w:instrText>
+        <w:instrText xml:space="preserve"> PAGEREF _Toc197934202 \h </w:instrText>
       </w:r>
       <w:r>
         <w:rPr>
@@ -1300,7 +1264,7 @@
         <w:rPr>
           <w:noProof/>
         </w:rPr>
-        <w:t>6</w:t>
+        <w:t>8</w:t>
       </w:r>
       <w:r>
         <w:rPr>
@@ -1318,17 +1282,26 @@
         <w:rPr>
           <w:rFonts w:cstheme="minorBidi"/>
           <w:noProof/>
-          <w:kern w:val="2"/>
-          <w:sz w:val="24"/>
-          <w:szCs w:val="24"/>
-          <w14:ligatures w14:val="standardContextual"/>
-        </w:rPr>
-      </w:pPr>
-      <w:r>
-        <w:rPr>
-          <w:noProof/>
-        </w:rPr>
-        <w:t>Прогнозирование временных рядов при решении задачи поиска аномалий.</w:t>
+        </w:rPr>
+      </w:pPr>
+      <w:r>
+        <w:rPr>
+          <w:noProof/>
+        </w:rPr>
+        <w:t xml:space="preserve">Реализация собственной </w:t>
+      </w:r>
+      <w:r>
+        <w:rPr>
+          <w:noProof/>
+          <w:lang w:val="en-US"/>
+        </w:rPr>
+        <w:t>IDS</w:t>
+      </w:r>
+      <w:r>
+        <w:rPr>
+          <w:noProof/>
+        </w:rPr>
+        <w:t xml:space="preserve"> системы</w:t>
       </w:r>
       <w:r>
         <w:rPr>
@@ -1346,7 +1319,7 @@
         <w:rPr>
           <w:noProof/>
         </w:rPr>
-        <w:instrText xml:space="preserve"> PAGEREF _Toc193063002 \h </w:instrText>
+        <w:instrText xml:space="preserve"> PAGEREF _Toc197934203 \h </w:instrText>
       </w:r>
       <w:r>
         <w:rPr>
@@ -1363,7 +1336,309 @@
         <w:rPr>
           <w:noProof/>
         </w:rPr>
-        <w:t>8</w:t>
+        <w:t>9</w:t>
+      </w:r>
+      <w:r>
+        <w:rPr>
+          <w:noProof/>
+        </w:rPr>
+        <w:fldChar w:fldCharType="end"/>
+      </w:r>
+    </w:p>
+    <w:p>
+      <w:pPr>
+        <w:pStyle w:val="21"/>
+        <w:tabs>
+          <w:tab w:val="right" w:leader="dot" w:pos="9345"/>
+        </w:tabs>
+        <w:rPr>
+          <w:rFonts w:cstheme="minorBidi"/>
+          <w:noProof/>
+        </w:rPr>
+      </w:pPr>
+      <w:r>
+        <w:rPr>
+          <w:noProof/>
+        </w:rPr>
+        <w:t>Сетевой портрет</w:t>
+      </w:r>
+      <w:r>
+        <w:rPr>
+          <w:noProof/>
+        </w:rPr>
+        <w:tab/>
+      </w:r>
+      <w:r>
+        <w:rPr>
+          <w:noProof/>
+        </w:rPr>
+        <w:fldChar w:fldCharType="begin"/>
+      </w:r>
+      <w:r>
+        <w:rPr>
+          <w:noProof/>
+        </w:rPr>
+        <w:instrText xml:space="preserve"> PAGEREF _Toc197934204 \h </w:instrText>
+      </w:r>
+      <w:r>
+        <w:rPr>
+          <w:noProof/>
+        </w:rPr>
+      </w:r>
+      <w:r>
+        <w:rPr>
+          <w:noProof/>
+        </w:rPr>
+        <w:fldChar w:fldCharType="separate"/>
+      </w:r>
+      <w:r>
+        <w:rPr>
+          <w:noProof/>
+        </w:rPr>
+        <w:t>9</w:t>
+      </w:r>
+      <w:r>
+        <w:rPr>
+          <w:noProof/>
+        </w:rPr>
+        <w:fldChar w:fldCharType="end"/>
+      </w:r>
+    </w:p>
+    <w:p>
+      <w:pPr>
+        <w:pStyle w:val="21"/>
+        <w:tabs>
+          <w:tab w:val="right" w:leader="dot" w:pos="9345"/>
+        </w:tabs>
+        <w:rPr>
+          <w:rFonts w:cstheme="minorBidi"/>
+          <w:noProof/>
+        </w:rPr>
+      </w:pPr>
+      <w:r>
+        <w:rPr>
+          <w:noProof/>
+        </w:rPr>
+        <w:t>Проблема изучение аномалий в поведении человека-системы</w:t>
+      </w:r>
+      <w:r>
+        <w:rPr>
+          <w:noProof/>
+        </w:rPr>
+        <w:tab/>
+      </w:r>
+      <w:r>
+        <w:rPr>
+          <w:noProof/>
+        </w:rPr>
+        <w:fldChar w:fldCharType="begin"/>
+      </w:r>
+      <w:r>
+        <w:rPr>
+          <w:noProof/>
+        </w:rPr>
+        <w:instrText xml:space="preserve"> PAGEREF _Toc197934205 \h </w:instrText>
+      </w:r>
+      <w:r>
+        <w:rPr>
+          <w:noProof/>
+        </w:rPr>
+      </w:r>
+      <w:r>
+        <w:rPr>
+          <w:noProof/>
+        </w:rPr>
+        <w:fldChar w:fldCharType="separate"/>
+      </w:r>
+      <w:r>
+        <w:rPr>
+          <w:noProof/>
+        </w:rPr>
+        <w:t>10</w:t>
+      </w:r>
+      <w:r>
+        <w:rPr>
+          <w:noProof/>
+        </w:rPr>
+        <w:fldChar w:fldCharType="end"/>
+      </w:r>
+    </w:p>
+    <w:p>
+      <w:pPr>
+        <w:pStyle w:val="21"/>
+        <w:tabs>
+          <w:tab w:val="right" w:leader="dot" w:pos="9345"/>
+        </w:tabs>
+        <w:rPr>
+          <w:rFonts w:cstheme="minorBidi"/>
+          <w:noProof/>
+        </w:rPr>
+      </w:pPr>
+      <w:r>
+        <w:rPr>
+          <w:noProof/>
+        </w:rPr>
+        <w:t>Постановка задачи</w:t>
+      </w:r>
+      <w:r>
+        <w:rPr>
+          <w:noProof/>
+        </w:rPr>
+        <w:tab/>
+      </w:r>
+      <w:r>
+        <w:rPr>
+          <w:noProof/>
+        </w:rPr>
+        <w:fldChar w:fldCharType="begin"/>
+      </w:r>
+      <w:r>
+        <w:rPr>
+          <w:noProof/>
+        </w:rPr>
+        <w:instrText xml:space="preserve"> PAGEREF _Toc197934206 \h </w:instrText>
+      </w:r>
+      <w:r>
+        <w:rPr>
+          <w:noProof/>
+        </w:rPr>
+      </w:r>
+      <w:r>
+        <w:rPr>
+          <w:noProof/>
+        </w:rPr>
+        <w:fldChar w:fldCharType="separate"/>
+      </w:r>
+      <w:r>
+        <w:rPr>
+          <w:noProof/>
+        </w:rPr>
+        <w:t>10</w:t>
+      </w:r>
+      <w:r>
+        <w:rPr>
+          <w:noProof/>
+        </w:rPr>
+        <w:fldChar w:fldCharType="end"/>
+      </w:r>
+    </w:p>
+    <w:p>
+      <w:pPr>
+        <w:pStyle w:val="21"/>
+        <w:tabs>
+          <w:tab w:val="right" w:leader="dot" w:pos="9345"/>
+        </w:tabs>
+        <w:rPr>
+          <w:rFonts w:cstheme="minorBidi"/>
+          <w:noProof/>
+        </w:rPr>
+      </w:pPr>
+      <w:r>
+        <w:rPr>
+          <w:noProof/>
+        </w:rPr>
+        <w:t>Архитектура</w:t>
+      </w:r>
+      <w:r>
+        <w:rPr>
+          <w:noProof/>
+        </w:rPr>
+        <w:tab/>
+      </w:r>
+      <w:r>
+        <w:rPr>
+          <w:noProof/>
+        </w:rPr>
+        <w:fldChar w:fldCharType="begin"/>
+      </w:r>
+      <w:r>
+        <w:rPr>
+          <w:noProof/>
+        </w:rPr>
+        <w:instrText xml:space="preserve"> PAGEREF _Toc197934207 \h </w:instrText>
+      </w:r>
+      <w:r>
+        <w:rPr>
+          <w:noProof/>
+        </w:rPr>
+      </w:r>
+      <w:r>
+        <w:rPr>
+          <w:noProof/>
+        </w:rPr>
+        <w:fldChar w:fldCharType="separate"/>
+      </w:r>
+      <w:r>
+        <w:rPr>
+          <w:noProof/>
+        </w:rPr>
+        <w:t>11</w:t>
+      </w:r>
+      <w:r>
+        <w:rPr>
+          <w:noProof/>
+        </w:rPr>
+        <w:fldChar w:fldCharType="end"/>
+      </w:r>
+    </w:p>
+    <w:p>
+      <w:pPr>
+        <w:pStyle w:val="21"/>
+        <w:tabs>
+          <w:tab w:val="right" w:leader="dot" w:pos="9345"/>
+        </w:tabs>
+        <w:rPr>
+          <w:rFonts w:cstheme="minorBidi"/>
+          <w:noProof/>
+        </w:rPr>
+      </w:pPr>
+      <w:r>
+        <w:rPr>
+          <w:noProof/>
+        </w:rPr>
+        <w:t xml:space="preserve">Открытый датасет </w:t>
+      </w:r>
+      <w:r>
+        <w:rPr>
+          <w:noProof/>
+          <w:lang w:val="en-US"/>
+        </w:rPr>
+        <w:t>TelecomX</w:t>
+      </w:r>
+      <w:r>
+        <w:rPr>
+          <w:noProof/>
+        </w:rPr>
+        <w:tab/>
+      </w:r>
+      <w:r>
+        <w:rPr>
+          <w:noProof/>
+        </w:rPr>
+        <w:fldChar w:fldCharType="begin"/>
+      </w:r>
+      <w:r>
+        <w:rPr>
+          <w:noProof/>
+        </w:rPr>
+        <w:instrText xml:space="preserve"> PAGEREF _Toc197934208 \h </w:instrText>
+      </w:r>
+      <w:r>
+        <w:rPr>
+          <w:noProof/>
+        </w:rPr>
+      </w:r>
+      <w:r>
+        <w:rPr>
+          <w:noProof/>
+        </w:rPr>
+        <w:fldChar w:fldCharType="separate"/>
+      </w:r>
+      <w:r>
+        <w:rPr>
+          <w:noProof/>
+        </w:rPr>
+        <w:t>13</w:t>
       </w:r>
       <w:r>
         <w:rPr>
@@ -1381,17 +1656,14 @@
         <w:rPr>
           <w:rFonts w:cstheme="minorBidi"/>
           <w:noProof/>
-          <w:kern w:val="2"/>
-          <w:sz w:val="24"/>
-          <w:szCs w:val="24"/>
-          <w14:ligatures w14:val="standardContextual"/>
-        </w:rPr>
-      </w:pPr>
-      <w:r>
-        <w:rPr>
-          <w:noProof/>
-        </w:rPr>
-        <w:t>Рекомендательная система как система поиска аномалий.</w:t>
+        </w:rPr>
+      </w:pPr>
+      <w:r>
+        <w:rPr>
+          <w:noProof/>
+          <w:lang w:val="en-US"/>
+        </w:rPr>
+        <w:t>SNORT</w:t>
       </w:r>
       <w:r>
         <w:rPr>
@@ -1409,7 +1681,7 @@
         <w:rPr>
           <w:noProof/>
         </w:rPr>
-        <w:instrText xml:space="preserve"> PAGEREF _Toc193063003 \h </w:instrText>
+        <w:instrText xml:space="preserve"> PAGEREF _Toc197934209 \h </w:instrText>
       </w:r>
       <w:r>
         <w:rPr>
@@ -1426,7 +1698,7 @@
         <w:rPr>
           <w:noProof/>
         </w:rPr>
-        <w:t>9</w:t>
+        <w:t>14</w:t>
       </w:r>
       <w:r>
         <w:rPr>
@@ -1444,18 +1716,26 @@
         <w:rPr>
           <w:rFonts w:cstheme="minorBidi"/>
           <w:noProof/>
-          <w:kern w:val="2"/>
-          <w:sz w:val="24"/>
-          <w:szCs w:val="24"/>
-          <w14:ligatures w14:val="standardContextual"/>
-        </w:rPr>
-      </w:pPr>
+        </w:rPr>
+      </w:pPr>
+      <w:r>
+        <w:rPr>
+          <w:noProof/>
+        </w:rPr>
+        <w:t xml:space="preserve">Своя </w:t>
+      </w:r>
       <w:r>
         <w:rPr>
           <w:noProof/>
           <w:lang w:val="en-US"/>
         </w:rPr>
-        <w:t>SNORT</w:t>
+        <w:t>IDS</w:t>
+      </w:r>
+      <w:r>
+        <w:rPr>
+          <w:noProof/>
+        </w:rPr>
+        <w:t xml:space="preserve"> система</w:t>
       </w:r>
       <w:r>
         <w:rPr>
@@ -1473,7 +1753,7 @@
         <w:rPr>
           <w:noProof/>
         </w:rPr>
-        <w:instrText xml:space="preserve"> PAGEREF _Toc193063004 \h </w:instrText>
+        <w:instrText xml:space="preserve"> PAGEREF _Toc197934210 \h </w:instrText>
       </w:r>
       <w:r>
         <w:rPr>
@@ -1490,7 +1770,7 @@
         <w:rPr>
           <w:noProof/>
         </w:rPr>
-        <w:t>10</w:t>
+        <w:t>15</w:t>
       </w:r>
       <w:r>
         <w:rPr>
@@ -1508,30 +1788,13 @@
         <w:rPr>
           <w:rFonts w:cstheme="minorBidi"/>
           <w:noProof/>
-          <w:kern w:val="2"/>
-          <w:sz w:val="24"/>
-          <w:szCs w:val="24"/>
-          <w14:ligatures w14:val="standardContextual"/>
-        </w:rPr>
-      </w:pPr>
-      <w:r>
-        <w:rPr>
-          <w:noProof/>
-        </w:rPr>
-        <w:t xml:space="preserve">Своя </w:t>
-      </w:r>
-      <w:r>
-        <w:rPr>
-          <w:noProof/>
-          <w:lang w:val="en-US"/>
-        </w:rPr>
-        <w:t>IDS</w:t>
-      </w:r>
-      <w:r>
-        <w:rPr>
-          <w:noProof/>
-        </w:rPr>
-        <w:t xml:space="preserve"> система</w:t>
+        </w:rPr>
+      </w:pPr>
+      <w:r>
+        <w:rPr>
+          <w:noProof/>
+        </w:rPr>
+        <w:t>Сравнение</w:t>
       </w:r>
       <w:r>
         <w:rPr>
@@ -1549,7 +1812,7 @@
         <w:rPr>
           <w:noProof/>
         </w:rPr>
-        <w:instrText xml:space="preserve"> PAGEREF _Toc193063005 \h </w:instrText>
+        <w:instrText xml:space="preserve"> PAGEREF _Toc197934211 \h </w:instrText>
       </w:r>
       <w:r>
         <w:rPr>
@@ -1566,7 +1829,7 @@
         <w:rPr>
           <w:noProof/>
         </w:rPr>
-        <w:t>11</w:t>
+        <w:t>16</w:t>
       </w:r>
       <w:r>
         <w:rPr>
@@ -1584,17 +1847,13 @@
         <w:rPr>
           <w:rFonts w:cstheme="minorBidi"/>
           <w:noProof/>
-          <w:kern w:val="2"/>
-          <w:sz w:val="24"/>
-          <w:szCs w:val="24"/>
-          <w14:ligatures w14:val="standardContextual"/>
-        </w:rPr>
-      </w:pPr>
-      <w:r>
-        <w:rPr>
-          <w:noProof/>
-        </w:rPr>
-        <w:t>Сравнение</w:t>
+        </w:rPr>
+      </w:pPr>
+      <w:r>
+        <w:rPr>
+          <w:noProof/>
+        </w:rPr>
+        <w:t>Литература</w:t>
       </w:r>
       <w:r>
         <w:rPr>
@@ -1612,7 +1871,7 @@
         <w:rPr>
           <w:noProof/>
         </w:rPr>
-        <w:instrText xml:space="preserve"> PAGEREF _Toc193063006 \h </w:instrText>
+        <w:instrText xml:space="preserve"> PAGEREF _Toc197934212 \h </w:instrText>
       </w:r>
       <w:r>
         <w:rPr>
@@ -1629,70 +1888,7 @@
         <w:rPr>
           <w:noProof/>
         </w:rPr>
-        <w:t>12</w:t>
-      </w:r>
-      <w:r>
-        <w:rPr>
-          <w:noProof/>
-        </w:rPr>
-        <w:fldChar w:fldCharType="end"/>
-      </w:r>
-    </w:p>
-    <w:p>
-      <w:pPr>
-        <w:pStyle w:val="11"/>
-        <w:tabs>
-          <w:tab w:val="right" w:leader="dot" w:pos="9345"/>
-        </w:tabs>
-        <w:rPr>
-          <w:rFonts w:cstheme="minorBidi"/>
-          <w:noProof/>
-          <w:kern w:val="2"/>
-          <w:sz w:val="24"/>
-          <w:szCs w:val="24"/>
-          <w14:ligatures w14:val="standardContextual"/>
-        </w:rPr>
-      </w:pPr>
-      <w:r>
-        <w:rPr>
-          <w:noProof/>
-        </w:rPr>
-        <w:t>Литература</w:t>
-      </w:r>
-      <w:r>
-        <w:rPr>
-          <w:noProof/>
-        </w:rPr>
-        <w:tab/>
-      </w:r>
-      <w:r>
-        <w:rPr>
-          <w:noProof/>
-        </w:rPr>
-        <w:fldChar w:fldCharType="begin"/>
-      </w:r>
-      <w:r>
-        <w:rPr>
-          <w:noProof/>
-        </w:rPr>
-        <w:instrText xml:space="preserve"> PAGEREF _Toc193063007 \h </w:instrText>
-      </w:r>
-      <w:r>
-        <w:rPr>
-          <w:noProof/>
-        </w:rPr>
-      </w:r>
-      <w:r>
-        <w:rPr>
-          <w:noProof/>
-        </w:rPr>
-        <w:fldChar w:fldCharType="separate"/>
-      </w:r>
-      <w:r>
-        <w:rPr>
-          <w:noProof/>
-        </w:rPr>
-        <w:t>14</w:t>
+        <w:t>18</w:t>
       </w:r>
       <w:r>
         <w:rPr>
@@ -1741,7 +1937,7 @@
       <w:pPr>
         <w:pStyle w:val="af9"/>
       </w:pPr>
-      <w:bookmarkStart w:id="1" w:name="_Toc193062994"/>
+      <w:bookmarkStart w:id="1" w:name="_Toc197934195"/>
       <w:r>
         <w:lastRenderedPageBreak/>
         <w:t>Введение</w:t>
@@ -2001,13 +2197,19 @@
       <w:pPr>
         <w:pStyle w:val="af9"/>
       </w:pPr>
-      <w:bookmarkStart w:id="2" w:name="_Toc193062995"/>
+      <w:bookmarkStart w:id="2" w:name="_Toc197934196"/>
       <w:r>
         <w:rPr>
           <w:lang w:val="en-US"/>
         </w:rPr>
         <w:lastRenderedPageBreak/>
-        <w:t>IPS</w:t>
+        <w:t>ID</w:t>
+      </w:r>
+      <w:r>
+        <w:rPr>
+          <w:lang w:val="en-US"/>
+        </w:rPr>
+        <w:t>S</w:t>
       </w:r>
       <w:r>
         <w:t>/</w:t>
@@ -2016,7 +2218,13 @@
         <w:rPr>
           <w:lang w:val="en-US"/>
         </w:rPr>
-        <w:t>IDS</w:t>
+        <w:t>IP</w:t>
+      </w:r>
+      <w:r>
+        <w:rPr>
+          <w:lang w:val="en-US"/>
+        </w:rPr>
+        <w:t>S</w:t>
       </w:r>
       <w:r>
         <w:t xml:space="preserve"> </w:t>
@@ -2167,7 +2375,7 @@
       <w:pPr>
         <w:pStyle w:val="afd"/>
       </w:pPr>
-      <w:bookmarkStart w:id="3" w:name="_Toc193062996"/>
+      <w:bookmarkStart w:id="3" w:name="_Toc197934197"/>
       <w:r>
         <w:t>Классификация</w:t>
       </w:r>
@@ -2593,6 +2801,7 @@
           <w:numId w:val="25"/>
         </w:numPr>
       </w:pPr>
+      <w:bookmarkStart w:id="4" w:name="_GoBack"/>
       <w:r>
         <w:rPr>
           <w:lang w:val="en-US"/>
@@ -2600,7 +2809,11 @@
         <w:t>VMIDS</w:t>
       </w:r>
       <w:r>
-        <w:t xml:space="preserve"> (</w:t>
+        <w:t xml:space="preserve"> </w:t>
+      </w:r>
+      <w:bookmarkEnd w:id="4"/>
+      <w:r>
+        <w:t>(</w:t>
       </w:r>
       <w:r>
         <w:rPr>
@@ -2700,21 +2913,21 @@
       <w:pPr>
         <w:pStyle w:val="afd"/>
       </w:pPr>
-      <w:bookmarkStart w:id="4" w:name="_Toc193062997"/>
+      <w:bookmarkStart w:id="5" w:name="_Toc197934198"/>
       <w:r>
         <w:t>Классификация (По принципу действия)</w:t>
       </w:r>
-      <w:bookmarkEnd w:id="4"/>
+      <w:bookmarkEnd w:id="5"/>
     </w:p>
     <w:p>
       <w:pPr>
         <w:pStyle w:val="afd"/>
       </w:pPr>
-      <w:bookmarkStart w:id="5" w:name="_Toc193062998"/>
+      <w:bookmarkStart w:id="6" w:name="_Toc197934199"/>
       <w:r>
         <w:t>Сигнатурные</w:t>
       </w:r>
-      <w:bookmarkEnd w:id="5"/>
+      <w:bookmarkEnd w:id="6"/>
       <w:r>
         <w:t xml:space="preserve"> </w:t>
       </w:r>
@@ -2811,11 +3024,11 @@
       <w:pPr>
         <w:pStyle w:val="afd"/>
       </w:pPr>
-      <w:bookmarkStart w:id="6" w:name="_Toc193062999"/>
+      <w:bookmarkStart w:id="7" w:name="_Toc197934200"/>
       <w:r>
         <w:t>Аномальные</w:t>
       </w:r>
-      <w:bookmarkEnd w:id="6"/>
+      <w:bookmarkEnd w:id="7"/>
     </w:p>
     <w:p>
       <w:pPr>
@@ -2961,8 +3174,6 @@
       <w:r>
         <w:t xml:space="preserve">Системы поиска аномалий </w:t>
       </w:r>
-      <w:bookmarkStart w:id="7" w:name="_GoBack"/>
-      <w:bookmarkEnd w:id="7"/>
       <w:r>
         <w:t>способны помочь выявить новую угрозу, в то же время они не дают никакой гарантии, что в принципе сработают, в то время как сигнатурные гарантируют, что конкретные сценарии практически недостижимы.</w:t>
       </w:r>
@@ -3003,7 +3214,7 @@
       <w:pPr>
         <w:pStyle w:val="afd"/>
       </w:pPr>
-      <w:bookmarkStart w:id="8" w:name="_Toc193063000"/>
+      <w:bookmarkStart w:id="8" w:name="_Toc197934201"/>
       <w:r>
         <w:t>Сферы применения поиска аномалий.</w:t>
       </w:r>
@@ -3303,7 +3514,7 @@
       <w:pPr>
         <w:pStyle w:val="afd"/>
       </w:pPr>
-      <w:bookmarkStart w:id="9" w:name="_Toc193063001"/>
+      <w:bookmarkStart w:id="9" w:name="_Toc197934202"/>
       <w:r>
         <w:lastRenderedPageBreak/>
         <w:t>Подходы к выявлению аномалий.</w:t>
@@ -3778,6 +3989,7 @@
       <w:pPr>
         <w:pStyle w:val="af9"/>
       </w:pPr>
+      <w:bookmarkStart w:id="10" w:name="_Toc197934203"/>
       <w:r>
         <w:t xml:space="preserve">Реализация собственной </w:t>
       </w:r>
@@ -3793,6 +4005,7 @@
       <w:r>
         <w:t>системы</w:t>
       </w:r>
+      <w:bookmarkEnd w:id="10"/>
     </w:p>
     <w:p>
       <w:pPr>
@@ -3824,9 +4037,11 @@
       <w:pPr>
         <w:pStyle w:val="afd"/>
       </w:pPr>
+      <w:bookmarkStart w:id="11" w:name="_Toc197934204"/>
       <w:r>
         <w:t>Сетевой портрет</w:t>
       </w:r>
+      <w:bookmarkEnd w:id="11"/>
     </w:p>
     <w:p>
       <w:pPr>
@@ -4081,9 +4296,11 @@
       <w:pPr>
         <w:pStyle w:val="afd"/>
       </w:pPr>
+      <w:bookmarkStart w:id="12" w:name="_Toc197934205"/>
       <w:r>
         <w:t>Проблема изучение аномалий в поведении человека-системы</w:t>
       </w:r>
+      <w:bookmarkEnd w:id="12"/>
     </w:p>
     <w:p>
       <w:pPr>
@@ -4145,9 +4362,11 @@
       <w:pPr>
         <w:pStyle w:val="afd"/>
       </w:pPr>
+      <w:bookmarkStart w:id="13" w:name="_Toc197934206"/>
       <w:r>
         <w:t>Постановка задачи</w:t>
       </w:r>
+      <w:bookmarkEnd w:id="13"/>
     </w:p>
     <w:p>
       <w:pPr>
@@ -4275,10 +4494,12 @@
       <w:pPr>
         <w:pStyle w:val="afd"/>
       </w:pPr>
+      <w:bookmarkStart w:id="14" w:name="_Toc197934207"/>
       <w:r>
         <w:lastRenderedPageBreak/>
         <w:t>Архитектура</w:t>
       </w:r>
+      <w:bookmarkEnd w:id="14"/>
     </w:p>
     <w:p>
       <w:pPr>
@@ -4851,6 +5072,7 @@
       <w:pPr>
         <w:pStyle w:val="afd"/>
       </w:pPr>
+      <w:bookmarkStart w:id="15" w:name="_Toc197934208"/>
       <w:r>
         <w:t xml:space="preserve">Открытый </w:t>
       </w:r>
@@ -4869,6 +5091,7 @@
         </w:rPr>
         <w:t>TelecomX</w:t>
       </w:r>
+      <w:bookmarkEnd w:id="15"/>
       <w:proofErr w:type="spellEnd"/>
     </w:p>
     <w:p>
@@ -5110,7 +5333,7 @@
       <w:pPr>
         <w:pStyle w:val="af9"/>
       </w:pPr>
-      <w:bookmarkStart w:id="10" w:name="_Toc193063004"/>
+      <w:bookmarkStart w:id="16" w:name="_Toc197934209"/>
       <w:r>
         <w:rPr>
           <w:lang w:val="en-US"/>
@@ -5118,7 +5341,7 @@
         <w:lastRenderedPageBreak/>
         <w:t>SNORT</w:t>
       </w:r>
-      <w:bookmarkEnd w:id="10"/>
+      <w:bookmarkEnd w:id="16"/>
     </w:p>
     <w:p>
       <w:pPr>
@@ -5137,7 +5360,7 @@
       <w:pPr>
         <w:pStyle w:val="af9"/>
       </w:pPr>
-      <w:bookmarkStart w:id="11" w:name="_Toc193063005"/>
+      <w:bookmarkStart w:id="17" w:name="_Toc197934210"/>
       <w:r>
         <w:lastRenderedPageBreak/>
         <w:t xml:space="preserve">Своя </w:t>
@@ -5154,7 +5377,7 @@
       <w:r>
         <w:t>система</w:t>
       </w:r>
-      <w:bookmarkEnd w:id="11"/>
+      <w:bookmarkEnd w:id="17"/>
     </w:p>
     <w:p>
       <w:pPr>
@@ -5173,12 +5396,12 @@
       <w:pPr>
         <w:pStyle w:val="af9"/>
       </w:pPr>
-      <w:bookmarkStart w:id="12" w:name="_Toc193063006"/>
+      <w:bookmarkStart w:id="18" w:name="_Toc197934211"/>
       <w:r>
         <w:lastRenderedPageBreak/>
         <w:t>Сравнение</w:t>
       </w:r>
-      <w:bookmarkEnd w:id="12"/>
+      <w:bookmarkEnd w:id="18"/>
     </w:p>
     <w:p>
       <w:pPr>
@@ -5297,12 +5520,12 @@
       <w:pPr>
         <w:pStyle w:val="af9"/>
       </w:pPr>
-      <w:bookmarkStart w:id="13" w:name="_Toc193063007"/>
+      <w:bookmarkStart w:id="19" w:name="_Toc197934212"/>
       <w:r>
         <w:lastRenderedPageBreak/>
         <w:t>Литература</w:t>
       </w:r>
-      <w:bookmarkEnd w:id="13"/>
+      <w:bookmarkEnd w:id="19"/>
     </w:p>
     <w:p>
       <w:pPr>
@@ -5973,7 +6196,7 @@
           <w:rPr>
             <w:noProof/>
           </w:rPr>
-          <w:t>20</w:t>
+          <w:t>8</w:t>
         </w:r>
         <w:r>
           <w:fldChar w:fldCharType="end"/>
@@ -10649,6 +10872,7 @@
   <w:style w:type="character" w:default="1" w:styleId="a0">
     <w:name w:val="Default Paragraph Font"/>
     <w:uiPriority w:val="1"/>
+    <w:semiHidden/>
     <w:unhideWhenUsed/>
   </w:style>
   <w:style w:type="table" w:default="1" w:styleId="a1">
@@ -11746,7 +11970,7 @@
 </file>
 
 <file path=customXml/itemProps1.xml><?xml version="1.0" encoding="utf-8"?>
-<ds:datastoreItem xmlns:ds="http://schemas.openxmlformats.org/officeDocument/2006/customXml" ds:itemID="{55881A00-6A34-4727-A8A0-A1470D9BFDFF}">
+<ds:datastoreItem xmlns:ds="http://schemas.openxmlformats.org/officeDocument/2006/customXml" ds:itemID="{5DA9D08A-8F62-44FD-A698-61B96C5EFF62}">
   <ds:schemaRefs>
     <ds:schemaRef ds:uri="http://schemas.openxmlformats.org/officeDocument/2006/bibliography"/>
   </ds:schemaRefs>

--- a/IPSLib/Documentation/Курсовая IPS.docx
+++ b/IPSLib/Documentation/Курсовая IPS.docx
@@ -2801,7 +2801,6 @@
           <w:numId w:val="25"/>
         </w:numPr>
       </w:pPr>
-      <w:bookmarkStart w:id="4" w:name="_GoBack"/>
       <w:r>
         <w:rPr>
           <w:lang w:val="en-US"/>
@@ -2809,125 +2808,121 @@
         <w:t>VMIDS</w:t>
       </w:r>
       <w:r>
+        <w:t xml:space="preserve"> (</w:t>
+      </w:r>
+      <w:r>
+        <w:rPr>
+          <w:lang w:val="en-US"/>
+        </w:rPr>
+        <w:t>Virtual</w:t>
+      </w:r>
+      <w:r>
         <w:t xml:space="preserve"> </w:t>
       </w:r>
+      <w:r>
+        <w:rPr>
+          <w:lang w:val="en-US"/>
+        </w:rPr>
+        <w:t>Machine</w:t>
+      </w:r>
+      <w:r>
+        <w:t>-</w:t>
+      </w:r>
+      <w:r>
+        <w:rPr>
+          <w:lang w:val="en-US"/>
+        </w:rPr>
+        <w:t>based</w:t>
+      </w:r>
+      <w:r>
+        <w:t xml:space="preserve"> </w:t>
+      </w:r>
+      <w:r>
+        <w:rPr>
+          <w:lang w:val="en-US"/>
+        </w:rPr>
+        <w:t>Intrusion</w:t>
+      </w:r>
+      <w:r>
+        <w:t xml:space="preserve"> </w:t>
+      </w:r>
+      <w:r>
+        <w:rPr>
+          <w:lang w:val="en-US"/>
+        </w:rPr>
+        <w:t>Detection</w:t>
+      </w:r>
+      <w:r>
+        <w:t xml:space="preserve"> </w:t>
+      </w:r>
+      <w:r>
+        <w:rPr>
+          <w:lang w:val="en-US"/>
+        </w:rPr>
+        <w:t>Systems</w:t>
+      </w:r>
+      <w:r>
+        <w:t xml:space="preserve">) – </w:t>
+      </w:r>
+      <w:r>
+        <w:t>принципиальным</w:t>
+      </w:r>
+      <w:r>
+        <w:t xml:space="preserve"> </w:t>
+      </w:r>
+      <w:r>
+        <w:t>отличием</w:t>
+      </w:r>
+      <w:r>
+        <w:t xml:space="preserve"> </w:t>
+      </w:r>
+      <w:r>
+        <w:t>является</w:t>
+      </w:r>
+      <w:r>
+        <w:t xml:space="preserve"> </w:t>
+      </w:r>
+      <w:r>
+        <w:t>то</w:t>
+      </w:r>
+      <w:r>
+        <w:t xml:space="preserve">, </w:t>
+      </w:r>
+      <w:r>
+        <w:t>что</w:t>
+      </w:r>
+      <w:r>
+        <w:t xml:space="preserve"> </w:t>
+      </w:r>
+      <w:r>
+        <w:t>устанавливается на устройство, а на виртуальную машину, что позволяет быстрее её переносить.</w:t>
+      </w:r>
+    </w:p>
+    <w:p>
+      <w:pPr>
+        <w:pStyle w:val="afb"/>
+        <w:ind w:left="720"/>
+      </w:pPr>
+    </w:p>
+    <w:p>
+      <w:pPr>
+        <w:pStyle w:val="afd"/>
+      </w:pPr>
+      <w:bookmarkStart w:id="4" w:name="_Toc197934198"/>
+      <w:r>
+        <w:t>Классификация (По принципу действия)</w:t>
+      </w:r>
       <w:bookmarkEnd w:id="4"/>
-      <w:r>
-        <w:t>(</w:t>
-      </w:r>
-      <w:r>
-        <w:rPr>
-          <w:lang w:val="en-US"/>
-        </w:rPr>
-        <w:t>Virtual</w:t>
-      </w:r>
-      <w:r>
-        <w:t xml:space="preserve"> </w:t>
-      </w:r>
-      <w:r>
-        <w:rPr>
-          <w:lang w:val="en-US"/>
-        </w:rPr>
-        <w:t>Machine</w:t>
-      </w:r>
-      <w:r>
-        <w:t>-</w:t>
-      </w:r>
-      <w:r>
-        <w:rPr>
-          <w:lang w:val="en-US"/>
-        </w:rPr>
-        <w:t>based</w:t>
-      </w:r>
-      <w:r>
-        <w:t xml:space="preserve"> </w:t>
-      </w:r>
-      <w:r>
-        <w:rPr>
-          <w:lang w:val="en-US"/>
-        </w:rPr>
-        <w:t>Intrusion</w:t>
-      </w:r>
-      <w:r>
-        <w:t xml:space="preserve"> </w:t>
-      </w:r>
-      <w:r>
-        <w:rPr>
-          <w:lang w:val="en-US"/>
-        </w:rPr>
-        <w:t>Detection</w:t>
-      </w:r>
-      <w:r>
-        <w:t xml:space="preserve"> </w:t>
-      </w:r>
-      <w:r>
-        <w:rPr>
-          <w:lang w:val="en-US"/>
-        </w:rPr>
-        <w:t>Systems</w:t>
-      </w:r>
-      <w:r>
-        <w:t xml:space="preserve">) – </w:t>
-      </w:r>
-      <w:r>
-        <w:t>принципиальным</w:t>
-      </w:r>
-      <w:r>
-        <w:t xml:space="preserve"> </w:t>
-      </w:r>
-      <w:r>
-        <w:t>отличием</w:t>
-      </w:r>
-      <w:r>
-        <w:t xml:space="preserve"> </w:t>
-      </w:r>
-      <w:r>
-        <w:t>является</w:t>
-      </w:r>
-      <w:r>
-        <w:t xml:space="preserve"> </w:t>
-      </w:r>
-      <w:r>
-        <w:t>то</w:t>
-      </w:r>
-      <w:r>
-        <w:t xml:space="preserve">, </w:t>
-      </w:r>
-      <w:r>
-        <w:t>что</w:t>
-      </w:r>
-      <w:r>
-        <w:t xml:space="preserve"> </w:t>
-      </w:r>
-      <w:r>
-        <w:t>устанавливается на устройство, а на виртуальную машину, что позволяет быстрее её переносить.</w:t>
-      </w:r>
-    </w:p>
-    <w:p>
-      <w:pPr>
-        <w:pStyle w:val="afb"/>
-        <w:ind w:left="720"/>
-      </w:pPr>
     </w:p>
     <w:p>
       <w:pPr>
         <w:pStyle w:val="afd"/>
       </w:pPr>
-      <w:bookmarkStart w:id="5" w:name="_Toc197934198"/>
-      <w:r>
-        <w:t>Классификация (По принципу действия)</w:t>
+      <w:bookmarkStart w:id="5" w:name="_Toc197934199"/>
+      <w:r>
+        <w:t>Сигнатурные</w:t>
       </w:r>
       <w:bookmarkEnd w:id="5"/>
-    </w:p>
-    <w:p>
-      <w:pPr>
-        <w:pStyle w:val="afd"/>
-      </w:pPr>
-      <w:bookmarkStart w:id="6" w:name="_Toc197934199"/>
-      <w:r>
-        <w:t>Сигнатурные</w:t>
-      </w:r>
-      <w:bookmarkEnd w:id="6"/>
       <w:r>
         <w:t xml:space="preserve"> </w:t>
       </w:r>
@@ -3024,11 +3019,11 @@
       <w:pPr>
         <w:pStyle w:val="afd"/>
       </w:pPr>
-      <w:bookmarkStart w:id="7" w:name="_Toc197934200"/>
+      <w:bookmarkStart w:id="6" w:name="_Toc197934200"/>
       <w:r>
         <w:t>Аномальные</w:t>
       </w:r>
-      <w:bookmarkEnd w:id="7"/>
+      <w:bookmarkEnd w:id="6"/>
     </w:p>
     <w:p>
       <w:pPr>
@@ -3214,11 +3209,11 @@
       <w:pPr>
         <w:pStyle w:val="afd"/>
       </w:pPr>
-      <w:bookmarkStart w:id="8" w:name="_Toc197934201"/>
+      <w:bookmarkStart w:id="7" w:name="_Toc197934201"/>
       <w:r>
         <w:t>Сферы применения поиска аномалий.</w:t>
       </w:r>
-      <w:bookmarkEnd w:id="8"/>
+      <w:bookmarkEnd w:id="7"/>
     </w:p>
     <w:p>
       <w:pPr>
@@ -3514,12 +3509,12 @@
       <w:pPr>
         <w:pStyle w:val="afd"/>
       </w:pPr>
-      <w:bookmarkStart w:id="9" w:name="_Toc197934202"/>
+      <w:bookmarkStart w:id="8" w:name="_Toc197934202"/>
       <w:r>
         <w:lastRenderedPageBreak/>
         <w:t>Подходы к выявлению аномалий.</w:t>
       </w:r>
-      <w:bookmarkEnd w:id="9"/>
+      <w:bookmarkEnd w:id="8"/>
     </w:p>
     <w:p>
       <w:pPr>
@@ -3989,7 +3984,7 @@
       <w:pPr>
         <w:pStyle w:val="af9"/>
       </w:pPr>
-      <w:bookmarkStart w:id="10" w:name="_Toc197934203"/>
+      <w:bookmarkStart w:id="9" w:name="_Toc197934203"/>
       <w:r>
         <w:t xml:space="preserve">Реализация собственной </w:t>
       </w:r>
@@ -4005,43 +4000,43 @@
       <w:r>
         <w:t>системы</w:t>
       </w:r>
+      <w:bookmarkEnd w:id="9"/>
+    </w:p>
+    <w:p>
+      <w:pPr>
+        <w:pStyle w:val="afb"/>
+      </w:pPr>
+    </w:p>
+    <w:p>
+      <w:pPr>
+        <w:pStyle w:val="afb"/>
+      </w:pPr>
+      <w:r>
+        <w:t>Прежде, чем приступить к реализации обсудим важные понятия и возможную архитектуру подобных систем.</w:t>
+      </w:r>
+    </w:p>
+    <w:p>
+      <w:pPr>
+        <w:pStyle w:val="afb"/>
+      </w:pPr>
+    </w:p>
+    <w:p>
+      <w:pPr>
+        <w:pStyle w:val="afb"/>
+      </w:pPr>
+      <w:r>
+        <w:t>Я буду придерживаться подхода рассмотрения системы как человека, опираясь на то, как мы работает с людьми, чтобы лучше понять, как устроено наше человеческое мышление.</w:t>
+      </w:r>
+    </w:p>
+    <w:p>
+      <w:pPr>
+        <w:pStyle w:val="afd"/>
+      </w:pPr>
+      <w:bookmarkStart w:id="10" w:name="_Toc197934204"/>
+      <w:r>
+        <w:t>Сетевой портрет</w:t>
+      </w:r>
       <w:bookmarkEnd w:id="10"/>
-    </w:p>
-    <w:p>
-      <w:pPr>
-        <w:pStyle w:val="afb"/>
-      </w:pPr>
-    </w:p>
-    <w:p>
-      <w:pPr>
-        <w:pStyle w:val="afb"/>
-      </w:pPr>
-      <w:r>
-        <w:t>Прежде, чем приступить к реализации обсудим важные понятия и возможную архитектуру подобных систем.</w:t>
-      </w:r>
-    </w:p>
-    <w:p>
-      <w:pPr>
-        <w:pStyle w:val="afb"/>
-      </w:pPr>
-    </w:p>
-    <w:p>
-      <w:pPr>
-        <w:pStyle w:val="afb"/>
-      </w:pPr>
-      <w:r>
-        <w:t>Я буду придерживаться подхода рассмотрения системы как человека, опираясь на то, как мы работает с людьми, чтобы лучше понять, как устроено наше человеческое мышление.</w:t>
-      </w:r>
-    </w:p>
-    <w:p>
-      <w:pPr>
-        <w:pStyle w:val="afd"/>
-      </w:pPr>
-      <w:bookmarkStart w:id="11" w:name="_Toc197934204"/>
-      <w:r>
-        <w:t>Сетевой портрет</w:t>
-      </w:r>
-      <w:bookmarkEnd w:id="11"/>
     </w:p>
     <w:p>
       <w:pPr>
@@ -4296,61 +4291,184 @@
       <w:pPr>
         <w:pStyle w:val="afd"/>
       </w:pPr>
-      <w:bookmarkStart w:id="12" w:name="_Toc197934205"/>
+      <w:bookmarkStart w:id="11" w:name="_Toc197934205"/>
       <w:r>
         <w:t>Проблема изучение аномалий в поведении человека-системы</w:t>
       </w:r>
+      <w:bookmarkEnd w:id="11"/>
+    </w:p>
+    <w:p>
+      <w:pPr>
+        <w:pStyle w:val="afb"/>
+      </w:pPr>
+    </w:p>
+    <w:p>
+      <w:pPr>
+        <w:pStyle w:val="afb"/>
+      </w:pPr>
+      <w:r>
+        <w:t>З</w:t>
+      </w:r>
+      <w:r>
+        <w:t>аметим, что промышленными системами ситуация проще, ведь они более инертны и предсказуемы – если почтовый сервер стал выполнять тяжёлую вычислительную задачу вместо множества маленьких – это повод расследовать.</w:t>
+      </w:r>
+    </w:p>
+    <w:p>
+      <w:pPr>
+        <w:pStyle w:val="afb"/>
+      </w:pPr>
+    </w:p>
+    <w:p>
+      <w:pPr>
+        <w:pStyle w:val="afb"/>
+      </w:pPr>
+      <w:r>
+        <w:t xml:space="preserve">С людьми тяжелее, они менее предсказуемы, </w:t>
+      </w:r>
+      <w:r>
+        <w:t xml:space="preserve">а системы, которые они используют отражают их индивидуальные особенности – поэтому важно, понимать, как изучать людей, чтобы изучать деятельность </w:t>
+      </w:r>
+      <w:r>
+        <w:t>их систем, в свою очередь выявление аномалий в действиях системы может помочь выявить негативные аномальные изменения в человеке, это может быть интересно в целях обеспечения безопасности.</w:t>
+      </w:r>
+    </w:p>
+    <w:p>
+      <w:pPr>
+        <w:pStyle w:val="afb"/>
+      </w:pPr>
+    </w:p>
+    <w:p>
+      <w:pPr>
+        <w:pStyle w:val="afb"/>
+      </w:pPr>
+      <w:r>
+        <w:t xml:space="preserve">Именно на проблеме выявления аномалий в деятельности человека-систем я и буду делать акцент в текущей работы. </w:t>
+      </w:r>
+      <w:r>
+        <w:t>Поскольку продвинемся в решении сразу нескольких задач – обеспечения безопасности как отдельных узлов сети, так и всей сети целиком, так и изучение человеческого мышления.</w:t>
+      </w:r>
+    </w:p>
+    <w:p>
+      <w:pPr>
+        <w:pStyle w:val="afb"/>
+      </w:pPr>
+    </w:p>
+    <w:p>
+      <w:pPr>
+        <w:pStyle w:val="afd"/>
+      </w:pPr>
+      <w:bookmarkStart w:id="12" w:name="_Toc197934206"/>
+      <w:r>
+        <w:t>Постановка задачи</w:t>
+      </w:r>
       <w:bookmarkEnd w:id="12"/>
     </w:p>
     <w:p>
       <w:pPr>
         <w:pStyle w:val="afb"/>
       </w:pPr>
-    </w:p>
-    <w:p>
-      <w:pPr>
-        <w:pStyle w:val="afb"/>
-      </w:pPr>
-      <w:r>
-        <w:t>З</w:t>
-      </w:r>
-      <w:r>
-        <w:t>аметим, что промышленными системами ситуация проще, ведь они более инертны и предсказуемы – если почтовый сервер стал выполнять тяжёлую вычислительную задачу вместо множества маленьких – это повод расследовать.</w:t>
-      </w:r>
-    </w:p>
-    <w:p>
-      <w:pPr>
-        <w:pStyle w:val="afb"/>
-      </w:pPr>
-    </w:p>
-    <w:p>
-      <w:pPr>
-        <w:pStyle w:val="afb"/>
-      </w:pPr>
-      <w:r>
-        <w:t xml:space="preserve">С людьми тяжелее, они менее предсказуемы, </w:t>
-      </w:r>
-      <w:r>
-        <w:t xml:space="preserve">а системы, которые они используют отражают их индивидуальные особенности – поэтому важно, понимать, как изучать людей, чтобы изучать деятельность </w:t>
-      </w:r>
-      <w:r>
-        <w:t>их систем, в свою очередь выявление аномалий в действиях системы может помочь выявить негативные аномальные изменения в человеке, это может быть интересно в целях обеспечения безопасности.</w:t>
-      </w:r>
-    </w:p>
-    <w:p>
-      <w:pPr>
-        <w:pStyle w:val="afb"/>
-      </w:pPr>
-    </w:p>
-    <w:p>
-      <w:pPr>
-        <w:pStyle w:val="afb"/>
-      </w:pPr>
-      <w:r>
-        <w:t xml:space="preserve">Именно на проблеме выявления аномалий в деятельности человека-систем я и буду делать акцент в текущей работы. </w:t>
-      </w:r>
-      <w:r>
-        <w:t>Поскольку продвинемся в решении сразу нескольких задач – обеспечения безопасности как отдельных узлов сети, так и всей сети целиком, так и изучение человеческого мышления.</w:t>
+      <w:r>
+        <w:t>Цель: построить униве</w:t>
+      </w:r>
+      <w:r>
+        <w:t xml:space="preserve">рсальную систему поиска </w:t>
+      </w:r>
+      <w:proofErr w:type="spellStart"/>
+      <w:r>
+        <w:t>аномали</w:t>
+      </w:r>
+      <w:proofErr w:type="spellEnd"/>
+      <w:r>
+        <w:t>.</w:t>
+      </w:r>
+    </w:p>
+    <w:p>
+      <w:pPr>
+        <w:pStyle w:val="afb"/>
+      </w:pPr>
+      <w:r>
+        <w:t xml:space="preserve">Под </w:t>
+      </w:r>
+      <w:r>
+        <w:rPr>
+          <w:i/>
+        </w:rPr>
+        <w:t>универсальностью</w:t>
+      </w:r>
+      <w:r>
+        <w:t xml:space="preserve"> понимаем следующее: пользователь, уровня продвинутого разработчика или системного администратора получит инструмент, для работы которого потребуется передать модель данных</w:t>
+      </w:r>
+      <w:r>
+        <w:t xml:space="preserve"> далее </w:t>
+      </w:r>
+      <w:proofErr w:type="spellStart"/>
+      <w:r>
+        <w:rPr>
+          <w:lang w:val="en-US"/>
+        </w:rPr>
+        <w:t>DataFrame</w:t>
+      </w:r>
+      <w:proofErr w:type="spellEnd"/>
+      <w:r>
+        <w:t xml:space="preserve"> в формате </w:t>
+      </w:r>
+      <w:r>
+        <w:t>.</w:t>
+      </w:r>
+      <w:r>
+        <w:rPr>
+          <w:lang w:val="en-US"/>
+        </w:rPr>
+        <w:t>csv</w:t>
+      </w:r>
+      <w:r>
+        <w:t xml:space="preserve"> </w:t>
+      </w:r>
+      <w:r>
+        <w:t xml:space="preserve">или </w:t>
+      </w:r>
+      <w:r>
+        <w:t>.</w:t>
+      </w:r>
+      <w:r>
+        <w:rPr>
+          <w:lang w:val="en-US"/>
+        </w:rPr>
+        <w:t>txt</w:t>
+      </w:r>
+      <w:r>
+        <w:t>.</w:t>
+      </w:r>
+    </w:p>
+    <w:p>
+      <w:pPr>
+        <w:pStyle w:val="afb"/>
+      </w:pPr>
+      <w:r>
+        <w:t xml:space="preserve">По входной модели потребуется настроить анализаторы далее </w:t>
+      </w:r>
+      <w:r>
+        <w:rPr>
+          <w:lang w:val="en-US"/>
+        </w:rPr>
+        <w:t>Predictors</w:t>
+      </w:r>
+      <w:r>
+        <w:t>.</w:t>
+      </w:r>
+    </w:p>
+    <w:p>
+      <w:pPr>
+        <w:pStyle w:val="afb"/>
+      </w:pPr>
+      <w:r>
+        <w:rPr>
+          <w:lang w:val="en-US"/>
+        </w:rPr>
+        <w:t>Predictors</w:t>
+      </w:r>
+      <w:r>
+        <w:t>, как сущности предопределены, их потребуется выбрать и настроить параметры, от которых будет зависеть, насколько резко система будет реагировать на изменение сетевого портрета.</w:t>
       </w:r>
     </w:p>
     <w:p>
@@ -4362,113 +4480,6 @@
       <w:pPr>
         <w:pStyle w:val="afd"/>
       </w:pPr>
-      <w:bookmarkStart w:id="13" w:name="_Toc197934206"/>
-      <w:r>
-        <w:t>Постановка задачи</w:t>
-      </w:r>
-      <w:bookmarkEnd w:id="13"/>
-    </w:p>
-    <w:p>
-      <w:pPr>
-        <w:pStyle w:val="afb"/>
-      </w:pPr>
-      <w:r>
-        <w:t>Цель: построить универсальную систему поиска аномалий с нуля.</w:t>
-      </w:r>
-    </w:p>
-    <w:p>
-      <w:pPr>
-        <w:pStyle w:val="afb"/>
-      </w:pPr>
-      <w:r>
-        <w:t xml:space="preserve">Под </w:t>
-      </w:r>
-      <w:r>
-        <w:rPr>
-          <w:i/>
-        </w:rPr>
-        <w:t>универсальностью</w:t>
-      </w:r>
-      <w:r>
-        <w:t xml:space="preserve"> понимаем следующее: пользователь, уровня продвинутого разработчика или системного администратора получит инструмент, для работы которого потребуется передать модель данных</w:t>
-      </w:r>
-      <w:r>
-        <w:t xml:space="preserve"> далее </w:t>
-      </w:r>
-      <w:proofErr w:type="spellStart"/>
-      <w:r>
-        <w:rPr>
-          <w:lang w:val="en-US"/>
-        </w:rPr>
-        <w:t>DataFrame</w:t>
-      </w:r>
-      <w:proofErr w:type="spellEnd"/>
-      <w:r>
-        <w:t xml:space="preserve"> в формате </w:t>
-      </w:r>
-      <w:r>
-        <w:t>.</w:t>
-      </w:r>
-      <w:r>
-        <w:rPr>
-          <w:lang w:val="en-US"/>
-        </w:rPr>
-        <w:t>csv</w:t>
-      </w:r>
-      <w:r>
-        <w:t xml:space="preserve"> </w:t>
-      </w:r>
-      <w:r>
-        <w:t xml:space="preserve">или </w:t>
-      </w:r>
-      <w:r>
-        <w:t>.</w:t>
-      </w:r>
-      <w:r>
-        <w:rPr>
-          <w:lang w:val="en-US"/>
-        </w:rPr>
-        <w:t>txt</w:t>
-      </w:r>
-      <w:r>
-        <w:t>.</w:t>
-      </w:r>
-    </w:p>
-    <w:p>
-      <w:pPr>
-        <w:pStyle w:val="afb"/>
-      </w:pPr>
-      <w:r>
-        <w:t xml:space="preserve">По входной модели потребуется настроить анализаторы далее </w:t>
-      </w:r>
-      <w:r>
-        <w:rPr>
-          <w:lang w:val="en-US"/>
-        </w:rPr>
-        <w:t>Predictors</w:t>
-      </w:r>
-      <w:r>
-        <w:t>.</w:t>
-      </w:r>
-    </w:p>
-    <w:p>
-      <w:pPr>
-        <w:pStyle w:val="afb"/>
-      </w:pPr>
-      <w:r>
-        <w:rPr>
-          <w:lang w:val="en-US"/>
-        </w:rPr>
-        <w:t>Predictors</w:t>
-      </w:r>
-      <w:r>
-        <w:t>, как сущности предопределены, их потребуется выбрать и настроить параметры, от которых будет зависеть, насколько резко система будет реагировать на изменение сетевого портрета.</w:t>
-      </w:r>
-    </w:p>
-    <w:p>
-      <w:pPr>
-        <w:pStyle w:val="afb"/>
-      </w:pPr>
     </w:p>
     <w:p>
       <w:pPr>
@@ -4489,17 +4500,12 @@
       <w:pPr>
         <w:pStyle w:val="afd"/>
       </w:pPr>
-    </w:p>
-    <w:p>
-      <w:pPr>
-        <w:pStyle w:val="afd"/>
-      </w:pPr>
-      <w:bookmarkStart w:id="14" w:name="_Toc197934207"/>
+      <w:bookmarkStart w:id="13" w:name="_Toc197934207"/>
       <w:r>
         <w:lastRenderedPageBreak/>
         <w:t>Архитектура</w:t>
       </w:r>
-      <w:bookmarkEnd w:id="14"/>
+      <w:bookmarkEnd w:id="13"/>
     </w:p>
     <w:p>
       <w:pPr>
@@ -4946,41 +4952,525 @@
         <w:pStyle w:val="afb"/>
       </w:pPr>
       <w:r>
-        <w:t>Подбор весов достигается за счёт тренировки:</w:t>
-      </w:r>
-    </w:p>
-    <w:p>
-      <w:pPr>
-        <w:pStyle w:val="afb"/>
-      </w:pPr>
-      <w:r>
-        <w:t>Шаг 0</w:t>
-      </w:r>
+        <w:t>Подбор весов достигается за счёт тренировки.</w:t>
+      </w:r>
+    </w:p>
+    <w:p>
+      <w:pPr>
+        <w:pStyle w:val="afb"/>
+      </w:pPr>
+    </w:p>
+    <w:p>
+      <w:pPr>
+        <w:pStyle w:val="afd"/>
+      </w:pPr>
+      <w:r>
+        <w:t>Алгоритм подбора весов</w:t>
+      </w:r>
+    </w:p>
+    <w:p>
+      <w:pPr>
+        <w:pStyle w:val="afb"/>
+      </w:pPr>
+      <w:proofErr w:type="spellStart"/>
+      <w:r>
+        <w:t>Опр</w:t>
+      </w:r>
+      <w:proofErr w:type="spellEnd"/>
       <w:r>
         <w:t xml:space="preserve">: </w:t>
       </w:r>
-      <w:r>
-        <w:t>Генерируем случайный вес для каждого анализатора.</w:t>
-      </w:r>
-    </w:p>
-    <w:p>
-      <w:pPr>
-        <w:pStyle w:val="afb"/>
+      <w:proofErr w:type="spellStart"/>
+      <w:r>
+        <w:rPr>
+          <w:i/>
+          <w:highlight w:val="white"/>
+        </w:rPr>
+        <w:t>RSquared</w:t>
+      </w:r>
+      <w:proofErr w:type="spellEnd"/>
+      <w:r>
+        <w:t xml:space="preserve"> (К</w:t>
+      </w:r>
+      <w:r>
+        <w:t xml:space="preserve">оэффициент </w:t>
+      </w:r>
+      <w:proofErr w:type="spellStart"/>
+      <w:r>
+        <w:t>дитерминации</w:t>
+      </w:r>
+      <w:proofErr w:type="spellEnd"/>
+      <w:r>
+        <w:t>) – метрика для оценки качества модели, принимает значение от нуля до единицы</w:t>
+      </w:r>
+      <w:r>
+        <w:t>.</w:t>
+      </w:r>
+    </w:p>
+    <w:p>
+      <w:pPr>
+        <w:pStyle w:val="afb"/>
+      </w:pPr>
+      <w:r>
+        <w:lastRenderedPageBreak/>
+        <w:t xml:space="preserve">Модель можно считать </w:t>
+      </w:r>
+      <w:r>
+        <w:rPr>
+          <w:i/>
+        </w:rPr>
+        <w:t>неплохой</w:t>
+      </w:r>
+      <w:r>
+        <w:t>, если коэффициент больше 0.5,</w:t>
+      </w:r>
+      <w:r>
+        <w:t xml:space="preserve"> можно </w:t>
+      </w:r>
+      <w:r>
+        <w:t>интерпретируется как соответствие модели данным</w:t>
+      </w:r>
+      <w:r>
+        <w:t xml:space="preserve">. </w:t>
+      </w:r>
+      <w:r>
+        <w:t xml:space="preserve">Чем ближе значение коэффициента к 1, тем сильнее </w:t>
+      </w:r>
+      <w:r>
+        <w:t>соответствие.</w:t>
+      </w:r>
+    </w:p>
+    <w:p>
+      <w:pPr>
+        <w:pStyle w:val="afb"/>
+        <w:numPr>
+          <w:ilvl w:val="0"/>
+          <w:numId w:val="38"/>
+        </w:numPr>
+      </w:pPr>
+      <w:r>
+        <w:t xml:space="preserve">Для </w:t>
+      </w:r>
+      <w:r>
+        <w:rPr>
+          <w:i/>
+        </w:rPr>
+        <w:t>приемлемых</w:t>
+      </w:r>
+      <w:r>
+        <w:t xml:space="preserve"> моделей предполагается, что коэффициент детерминации должен быть хотя бы не меньше 50 % (в этом случае коэффициент множественной корреляции превышает по модулю 70 %). </w:t>
+      </w:r>
+    </w:p>
+    <w:p>
+      <w:pPr>
+        <w:pStyle w:val="afb"/>
+        <w:numPr>
+          <w:ilvl w:val="0"/>
+          <w:numId w:val="38"/>
+        </w:numPr>
+      </w:pPr>
+      <w:r>
+        <w:t xml:space="preserve">Модели с коэффициентом детерминации выше 80 % можно признать </w:t>
+      </w:r>
+      <w:r>
+        <w:rPr>
+          <w:i/>
+        </w:rPr>
+        <w:t>хорошими</w:t>
+      </w:r>
+      <w:r>
+        <w:t xml:space="preserve"> (коэффициент ко</w:t>
+      </w:r>
+      <w:r>
+        <w:t>рреляции превышает 90 %).</w:t>
+      </w:r>
+    </w:p>
+    <w:p>
+      <w:pPr>
+        <w:pStyle w:val="afb"/>
+        <w:numPr>
+          <w:ilvl w:val="0"/>
+          <w:numId w:val="38"/>
+        </w:numPr>
+      </w:pPr>
+      <w:r>
+        <w:t>Значение коэффициента детерминации 1 означает функциональную зависимость между переменными</w:t>
+      </w:r>
+      <w:r>
+        <w:t>.</w:t>
+      </w:r>
+    </w:p>
+    <w:p>
+      <w:pPr>
+        <w:pStyle w:val="afb"/>
+      </w:pPr>
+    </w:p>
+    <w:p>
+      <w:pPr>
+        <w:pStyle w:val="afb"/>
+      </w:pPr>
+      <w:proofErr w:type="spellStart"/>
+      <w:r>
+        <w:t>Опр</w:t>
+      </w:r>
+      <w:proofErr w:type="spellEnd"/>
+      <w:r>
+        <w:t>: Корректировка весов</w:t>
+      </w:r>
+    </w:p>
+    <w:p>
+      <w:pPr>
+        <w:pStyle w:val="afb"/>
+        <w:rPr>
+          <w:lang w:val="en-US"/>
+        </w:rPr>
+      </w:pPr>
+      <w:r>
+        <w:t>Вход</w:t>
+      </w:r>
+      <w:r>
+        <w:rPr>
+          <w:lang w:val="en-US"/>
+        </w:rPr>
+        <w:t>:</w:t>
+      </w:r>
+    </w:p>
+    <w:p>
+      <w:pPr>
+        <w:pStyle w:val="afb"/>
+        <w:numPr>
+          <w:ilvl w:val="0"/>
+          <w:numId w:val="41"/>
+        </w:numPr>
+      </w:pPr>
+      <w:r>
+        <w:rPr>
+          <w:lang w:val="en-US"/>
+        </w:rPr>
+        <w:t>expected</w:t>
+      </w:r>
+      <w:r>
+        <w:t>_</w:t>
+      </w:r>
+      <w:r>
+        <w:rPr>
+          <w:lang w:val="en-US"/>
+        </w:rPr>
+        <w:t>result</w:t>
+      </w:r>
+      <w:r>
+        <w:t xml:space="preserve">, </w:t>
+      </w:r>
+      <w:r>
+        <w:rPr>
+          <w:lang w:val="en-US"/>
+        </w:rPr>
+        <w:t>current</w:t>
+      </w:r>
+      <w:r>
+        <w:t>_</w:t>
+      </w:r>
+      <w:r>
+        <w:rPr>
+          <w:lang w:val="en-US"/>
+        </w:rPr>
+        <w:t>result</w:t>
+      </w:r>
+      <w:r>
+        <w:t xml:space="preserve"> - ожидаемый и фактический результат</w:t>
+      </w:r>
+      <w:r>
+        <w:t>,</w:t>
+      </w:r>
+    </w:p>
+    <w:p>
+      <w:pPr>
+        <w:pStyle w:val="afb"/>
+        <w:numPr>
+          <w:ilvl w:val="0"/>
+          <w:numId w:val="41"/>
+        </w:numPr>
+      </w:pPr>
+      <w:proofErr w:type="gramStart"/>
+      <w:r>
+        <w:rPr>
+          <w:highlight w:val="white"/>
+          <w:lang w:val="en-US"/>
+        </w:rPr>
+        <w:t>weight</w:t>
+      </w:r>
+      <w:r>
+        <w:rPr>
+          <w:lang w:val="en-US"/>
+        </w:rPr>
+        <w:t>s</w:t>
+      </w:r>
+      <w:proofErr w:type="gramEnd"/>
+      <w:r>
+        <w:t xml:space="preserve"> – текущий </w:t>
+      </w:r>
+      <w:r>
+        <w:t>набор весов</w:t>
+      </w:r>
+      <w:r>
+        <w:t>.</w:t>
+      </w:r>
+    </w:p>
+    <w:p>
+      <w:pPr>
+        <w:pStyle w:val="afb"/>
+      </w:pPr>
+      <w:r>
+        <w:t>Выход:</w:t>
+      </w:r>
+    </w:p>
+    <w:p>
+      <w:pPr>
+        <w:pStyle w:val="afb"/>
+        <w:numPr>
+          <w:ilvl w:val="0"/>
+          <w:numId w:val="42"/>
+        </w:numPr>
         <w:rPr>
           <w:rStyle w:val="aff2"/>
-        </w:rPr>
-      </w:pPr>
-      <w:r>
-        <w:t>Шаг 1</w:t>
+          <w:color w:val="auto"/>
+          <w:sz w:val="28"/>
+        </w:rPr>
+      </w:pPr>
+      <w:proofErr w:type="gramStart"/>
+      <w:r>
+        <w:rPr>
+          <w:rStyle w:val="aff2"/>
+          <w:color w:val="auto"/>
+          <w:sz w:val="28"/>
+          <w:lang w:val="en-US"/>
+        </w:rPr>
+        <w:t>new</w:t>
+      </w:r>
+      <w:proofErr w:type="gramEnd"/>
+      <w:r>
+        <w:rPr>
+          <w:rStyle w:val="aff2"/>
+          <w:color w:val="auto"/>
+          <w:sz w:val="28"/>
+        </w:rPr>
+        <w:t>_</w:t>
+      </w:r>
+      <w:r>
+        <w:rPr>
+          <w:highlight w:val="white"/>
+        </w:rPr>
+        <w:t xml:space="preserve"> </w:t>
+      </w:r>
+      <w:r>
+        <w:rPr>
+          <w:highlight w:val="white"/>
+          <w:lang w:val="en-US"/>
+        </w:rPr>
+        <w:t>weight</w:t>
+      </w:r>
+      <w:r>
+        <w:rPr>
+          <w:lang w:val="en-US"/>
+        </w:rPr>
+        <w:t>s</w:t>
+      </w:r>
+      <w:r>
+        <w:t xml:space="preserve"> – </w:t>
+      </w:r>
+      <w:r>
+        <w:t xml:space="preserve">скорректированный </w:t>
+      </w:r>
+      <w:r>
+        <w:t>набор весов.</w:t>
+      </w:r>
+    </w:p>
+    <w:p>
+      <w:pPr>
+        <w:pStyle w:val="afb"/>
+      </w:pPr>
+    </w:p>
+    <w:p>
+      <w:pPr>
+        <w:pStyle w:val="afb"/>
+      </w:pPr>
+      <w:r>
+        <w:t xml:space="preserve">В нашем случае алгоритм подбора весов реализуется, как </w:t>
+      </w:r>
+    </w:p>
+    <w:p>
+      <w:pPr>
+        <w:pStyle w:val="afb"/>
+      </w:pPr>
+      <w:r>
+        <w:t>1.Посчитать ошибку, как разность ожидаемого результата и текущего.</w:t>
+      </w:r>
+    </w:p>
+    <w:p>
+      <w:pPr>
+        <w:pStyle w:val="afb"/>
+      </w:pPr>
+      <w:r>
+        <w:t xml:space="preserve">2.Вычислить значение </w:t>
+      </w:r>
+      <w:proofErr w:type="spellStart"/>
+      <w:r>
+        <w:t>сигмоиды</w:t>
+      </w:r>
+      <w:proofErr w:type="spellEnd"/>
+      <w:r>
+        <w:t xml:space="preserve"> от значения ошибки.</w:t>
+      </w:r>
+    </w:p>
+    <w:p>
+      <w:pPr>
+        <w:pStyle w:val="afb"/>
+      </w:pPr>
+      <w:r>
+        <w:t xml:space="preserve">3.Посчитать </w:t>
+      </w:r>
+      <w:bookmarkStart w:id="14" w:name="_GoBack"/>
+      <w:bookmarkEnd w:id="14"/>
+    </w:p>
+    <w:p>
+      <w:pPr>
+        <w:pStyle w:val="afb"/>
+      </w:pPr>
+    </w:p>
+    <w:p>
+      <w:pPr>
+        <w:pStyle w:val="afb"/>
+      </w:pPr>
+      <w:r>
+        <w:t>Алгоритм</w:t>
+      </w:r>
+      <w:r>
+        <w:t xml:space="preserve"> </w:t>
+      </w:r>
+      <w:r>
+        <w:t>подбора весов</w:t>
       </w:r>
       <w:r>
         <w:t>:</w:t>
       </w:r>
-      <w:r>
-        <w:t xml:space="preserve"> Считаем значение качества модели </w:t>
+    </w:p>
+    <w:p>
+      <w:pPr>
+        <w:pStyle w:val="afb"/>
+      </w:pPr>
+      <w:r>
+        <w:t>Этап 1 (Инициализация)</w:t>
+      </w:r>
+      <w:r>
+        <w:t xml:space="preserve">: </w:t>
+      </w:r>
+    </w:p>
+    <w:p>
+      <w:pPr>
+        <w:pStyle w:val="afb"/>
+        <w:numPr>
+          <w:ilvl w:val="0"/>
+          <w:numId w:val="39"/>
+        </w:numPr>
+      </w:pPr>
+      <w:r>
+        <w:t>Р</w:t>
+      </w:r>
+      <w:r>
+        <w:t>азбивается</w:t>
+      </w:r>
+      <w:r>
+        <w:t xml:space="preserve"> общий набор обучающих дан</w:t>
+      </w:r>
+      <w:r>
+        <w:t xml:space="preserve">ных на тренировочные </w:t>
+      </w:r>
+      <w:r>
+        <w:t xml:space="preserve">(30%) и </w:t>
+      </w:r>
+      <w:r>
+        <w:t xml:space="preserve">эталонные </w:t>
+      </w:r>
+      <w:r>
+        <w:t>(70%).</w:t>
+      </w:r>
+    </w:p>
+    <w:p>
+      <w:pPr>
+        <w:pStyle w:val="afb"/>
+        <w:numPr>
+          <w:ilvl w:val="0"/>
+          <w:numId w:val="39"/>
+        </w:numPr>
+      </w:pPr>
+      <w:r>
+        <w:t xml:space="preserve">Эталонные </w:t>
+      </w:r>
+      <w:r>
+        <w:t>данные загружаются в анализатор</w:t>
+      </w:r>
+      <w:r>
+        <w:t>.</w:t>
+      </w:r>
+    </w:p>
+    <w:p>
+      <w:pPr>
+        <w:pStyle w:val="afb"/>
+      </w:pPr>
+    </w:p>
+    <w:p>
+      <w:pPr>
+        <w:pStyle w:val="afb"/>
+      </w:pPr>
+      <w:r>
+        <w:t>Этап 2 (Подбор весов)</w:t>
+      </w:r>
+      <w:r>
+        <w:t>:</w:t>
+      </w:r>
+    </w:p>
+    <w:p>
+      <w:pPr>
+        <w:pStyle w:val="afb"/>
+        <w:numPr>
+          <w:ilvl w:val="0"/>
+          <w:numId w:val="40"/>
+        </w:numPr>
+      </w:pPr>
+      <w:r>
+        <w:t xml:space="preserve">Генерируется случайный вес для каждого анализатора – мы изначально не знаем, какой анализатор лучше отражает особенности обучающего </w:t>
       </w:r>
       <w:proofErr w:type="spellStart"/>
       <w:r>
+        <w:t>датасета</w:t>
+      </w:r>
+      <w:proofErr w:type="spellEnd"/>
+      <w:r>
+        <w:t xml:space="preserve">, но в процессе корректировки весов </w:t>
+      </w:r>
+      <w:r>
+        <w:t>выявляется эта</w:t>
+      </w:r>
+      <w:r>
+        <w:t xml:space="preserve"> зависимость.</w:t>
+      </w:r>
+    </w:p>
+    <w:p>
+      <w:pPr>
+        <w:pStyle w:val="afb"/>
+        <w:numPr>
+          <w:ilvl w:val="0"/>
+          <w:numId w:val="40"/>
+        </w:numPr>
+      </w:pPr>
+      <w:r>
+        <w:t>Считается</w:t>
+      </w:r>
+      <w:r>
+        <w:t xml:space="preserve"> значение качества модели </w:t>
+      </w:r>
+      <w:proofErr w:type="spellStart"/>
+      <w:r>
         <w:rPr>
           <w:highlight w:val="white"/>
         </w:rPr>
@@ -4988,59 +5478,65 @@
       </w:r>
       <w:proofErr w:type="spellEnd"/>
       <w:r>
-        <w:t>:</w:t>
-      </w:r>
-      <w:r>
-        <w:t xml:space="preserve"> </w:t>
-      </w:r>
-      <w:r>
-        <w:rPr>
-          <w:rStyle w:val="aff2"/>
-        </w:rPr>
-        <w:t xml:space="preserve">дописать, когда починю формулы </w:t>
-      </w:r>
-    </w:p>
-    <w:p>
-      <w:pPr>
-        <w:pStyle w:val="afb"/>
-        <w:rPr>
-          <w:color w:val="5B9BD5" w:themeColor="accent1"/>
-        </w:rPr>
-      </w:pPr>
-      <w:r>
-        <w:rPr>
-          <w:rStyle w:val="aff2"/>
-          <w:color w:val="5B9BD5" w:themeColor="accent1"/>
-        </w:rPr>
-        <w:t>https://en.wikipedia.org/wiki/Coefficient_of_determination</w:t>
-      </w:r>
-    </w:p>
-    <w:p>
-      <w:pPr>
-        <w:pStyle w:val="afb"/>
-        <w:rPr>
-          <w:rStyle w:val="aff2"/>
-        </w:rPr>
-      </w:pPr>
-      <w:r>
-        <w:t>Шаг 2</w:t>
-      </w:r>
-      <w:r>
-        <w:t xml:space="preserve">: </w:t>
-      </w:r>
-      <w:r>
-        <w:rPr>
-          <w:rStyle w:val="aff2"/>
-        </w:rPr>
-        <w:t>Дописать, как происходит корректировка весов</w:t>
-      </w:r>
-    </w:p>
-    <w:p>
-      <w:pPr>
-        <w:pStyle w:val="afb"/>
-      </w:pPr>
-      <w:r>
-        <w:lastRenderedPageBreak/>
+        <w:t>.</w:t>
+      </w:r>
+    </w:p>
+    <w:p>
+      <w:pPr>
+        <w:pStyle w:val="afb"/>
+        <w:numPr>
+          <w:ilvl w:val="0"/>
+          <w:numId w:val="40"/>
+        </w:numPr>
+      </w:pPr>
+      <w:r>
+        <w:t xml:space="preserve">Цикл, по </w:t>
+      </w:r>
+      <w:r>
+        <w:t>тренировочным данным:</w:t>
+      </w:r>
+    </w:p>
+    <w:p>
+      <w:pPr>
+        <w:pStyle w:val="afb"/>
+        <w:ind w:left="720"/>
+      </w:pPr>
+      <w:r>
+        <w:t xml:space="preserve">Предсказывается </w:t>
+      </w:r>
+      <w:r>
+        <w:t>результат</w:t>
+      </w:r>
+      <w:r>
+        <w:t xml:space="preserve"> для текущей записи</w:t>
+      </w:r>
+      <w:r>
+        <w:t xml:space="preserve"> (</w:t>
+      </w:r>
+      <w:r>
+        <w:t>[0, 100+]</w:t>
+      </w:r>
+      <w:r>
+        <w:t>)</w:t>
+      </w:r>
+      <w:r>
+        <w:t>.</w:t>
+      </w:r>
+    </w:p>
+    <w:p>
+      <w:pPr>
+        <w:pStyle w:val="afb"/>
+      </w:pPr>
+      <w:r>
+        <w:tab/>
+        <w:t>Срабатывает алгоритм корректировки весов.</w:t>
+      </w:r>
+    </w:p>
+    <w:p>
+      <w:pPr>
+        <w:pStyle w:val="afb"/>
+      </w:pPr>
+      <w:r>
         <w:t xml:space="preserve">По итогу система была построена, рассмотрим её применение на примере </w:t>
       </w:r>
       <w:proofErr w:type="spellStart"/>
@@ -5136,6 +5632,7 @@
         <w:pStyle w:val="afb"/>
       </w:pPr>
       <w:r>
+        <w:lastRenderedPageBreak/>
         <w:t>Постановка задачи:</w:t>
       </w:r>
     </w:p>
@@ -6196,7 +6693,7 @@
           <w:rPr>
             <w:noProof/>
           </w:rPr>
-          <w:t>8</w:t>
+          <w:t>13</w:t>
         </w:r>
         <w:r>
           <w:fldChar w:fldCharType="end"/>
@@ -6280,6 +6777,119 @@
 <file path=word/numbering.xml><?xml version="1.0" encoding="utf-8"?>
 <w:numbering xmlns:wpc="http://schemas.microsoft.com/office/word/2010/wordprocessingCanvas" xmlns:cx="http://schemas.microsoft.com/office/drawing/2014/chartex" xmlns:cx1="http://schemas.microsoft.com/office/drawing/2015/9/8/chartex" xmlns:mc="http://schemas.openxmlformats.org/markup-compatibility/2006" xmlns:o="urn:schemas-microsoft-com:office:office" xmlns:r="http://schemas.openxmlformats.org/officeDocument/2006/relationships" xmlns:m="http://schemas.openxmlformats.org/officeDocument/2006/math" xmlns:v="urn:schemas-microsoft-com:vml" xmlns:wp14="http://schemas.microsoft.com/office/word/2010/wordprocessingDrawing" xmlns:wp="http://schemas.openxmlformats.org/drawingml/2006/wordprocessingDrawing" xmlns:w10="urn:schemas-microsoft-com:office:word" xmlns:w="http://schemas.openxmlformats.org/wordprocessingml/2006/main" xmlns:w14="http://schemas.microsoft.com/office/word/2010/wordml" xmlns:w15="http://schemas.microsoft.com/office/word/2012/wordml" xmlns:w16se="http://schemas.microsoft.com/office/word/2015/wordml/symex" xmlns:wpg="http://schemas.microsoft.com/office/word/2010/wordprocessingGroup" xmlns:wpi="http://schemas.microsoft.com/office/word/2010/wordprocessingInk" xmlns:wne="http://schemas.microsoft.com/office/word/2006/wordml" xmlns:wps="http://schemas.microsoft.com/office/word/2010/wordprocessingShape" mc:Ignorable="w14 w15 w16se wp14">
   <w:abstractNum w:abstractNumId="0" w15:restartNumberingAfterBreak="0">
+    <w:nsid w:val="01280B42"/>
+    <w:multiLevelType w:val="hybridMultilevel"/>
+    <w:tmpl w:val="4F303B1A"/>
+    <w:lvl w:ilvl="0" w:tplc="04190001">
+      <w:start w:val="1"/>
+      <w:numFmt w:val="bullet"/>
+      <w:lvlText w:val=""/>
+      <w:lvlJc w:val="left"/>
+      <w:pPr>
+        <w:ind w:left="720" w:hanging="360"/>
+      </w:pPr>
+      <w:rPr>
+        <w:rFonts w:ascii="Symbol" w:hAnsi="Symbol" w:hint="default"/>
+      </w:rPr>
+    </w:lvl>
+    <w:lvl w:ilvl="1" w:tplc="04190003" w:tentative="1">
+      <w:start w:val="1"/>
+      <w:numFmt w:val="bullet"/>
+      <w:lvlText w:val="o"/>
+      <w:lvlJc w:val="left"/>
+      <w:pPr>
+        <w:ind w:left="1440" w:hanging="360"/>
+      </w:pPr>
+      <w:rPr>
+        <w:rFonts w:ascii="Courier New" w:hAnsi="Courier New" w:cs="Courier New" w:hint="default"/>
+      </w:rPr>
+    </w:lvl>
+    <w:lvl w:ilvl="2" w:tplc="04190005" w:tentative="1">
+      <w:start w:val="1"/>
+      <w:numFmt w:val="bullet"/>
+      <w:lvlText w:val=""/>
+      <w:lvlJc w:val="left"/>
+      <w:pPr>
+        <w:ind w:left="2160" w:hanging="360"/>
+      </w:pPr>
+      <w:rPr>
+        <w:rFonts w:ascii="Wingdings" w:hAnsi="Wingdings" w:hint="default"/>
+      </w:rPr>
+    </w:lvl>
+    <w:lvl w:ilvl="3" w:tplc="04190001" w:tentative="1">
+      <w:start w:val="1"/>
+      <w:numFmt w:val="bullet"/>
+      <w:lvlText w:val=""/>
+      <w:lvlJc w:val="left"/>
+      <w:pPr>
+        <w:ind w:left="2880" w:hanging="360"/>
+      </w:pPr>
+      <w:rPr>
+        <w:rFonts w:ascii="Symbol" w:hAnsi="Symbol" w:hint="default"/>
+      </w:rPr>
+    </w:lvl>
+    <w:lvl w:ilvl="4" w:tplc="04190003" w:tentative="1">
+      <w:start w:val="1"/>
+      <w:numFmt w:val="bullet"/>
+      <w:lvlText w:val="o"/>
+      <w:lvlJc w:val="left"/>
+      <w:pPr>
+        <w:ind w:left="3600" w:hanging="360"/>
+      </w:pPr>
+      <w:rPr>
+        <w:rFonts w:ascii="Courier New" w:hAnsi="Courier New" w:cs="Courier New" w:hint="default"/>
+      </w:rPr>
+    </w:lvl>
+    <w:lvl w:ilvl="5" w:tplc="04190005" w:tentative="1">
+      <w:start w:val="1"/>
+      <w:numFmt w:val="bullet"/>
+      <w:lvlText w:val=""/>
+      <w:lvlJc w:val="left"/>
+      <w:pPr>
+        <w:ind w:left="4320" w:hanging="360"/>
+      </w:pPr>
+      <w:rPr>
+        <w:rFonts w:ascii="Wingdings" w:hAnsi="Wingdings" w:hint="default"/>
+      </w:rPr>
+    </w:lvl>
+    <w:lvl w:ilvl="6" w:tplc="04190001" w:tentative="1">
+      <w:start w:val="1"/>
+      <w:numFmt w:val="bullet"/>
+      <w:lvlText w:val=""/>
+      <w:lvlJc w:val="left"/>
+      <w:pPr>
+        <w:ind w:left="5040" w:hanging="360"/>
+      </w:pPr>
+      <w:rPr>
+        <w:rFonts w:ascii="Symbol" w:hAnsi="Symbol" w:hint="default"/>
+      </w:rPr>
+    </w:lvl>
+    <w:lvl w:ilvl="7" w:tplc="04190003" w:tentative="1">
+      <w:start w:val="1"/>
+      <w:numFmt w:val="bullet"/>
+      <w:lvlText w:val="o"/>
+      <w:lvlJc w:val="left"/>
+      <w:pPr>
+        <w:ind w:left="5760" w:hanging="360"/>
+      </w:pPr>
+      <w:rPr>
+        <w:rFonts w:ascii="Courier New" w:hAnsi="Courier New" w:cs="Courier New" w:hint="default"/>
+      </w:rPr>
+    </w:lvl>
+    <w:lvl w:ilvl="8" w:tplc="04190005" w:tentative="1">
+      <w:start w:val="1"/>
+      <w:numFmt w:val="bullet"/>
+      <w:lvlText w:val=""/>
+      <w:lvlJc w:val="left"/>
+      <w:pPr>
+        <w:ind w:left="6480" w:hanging="360"/>
+      </w:pPr>
+      <w:rPr>
+        <w:rFonts w:ascii="Wingdings" w:hAnsi="Wingdings" w:hint="default"/>
+      </w:rPr>
+    </w:lvl>
+  </w:abstractNum>
+  <w:abstractNum w:abstractNumId="1" w15:restartNumberingAfterBreak="0">
     <w:nsid w:val="043A48A8"/>
     <w:multiLevelType w:val="hybridMultilevel"/>
     <w:tmpl w:val="507C2110"/>
@@ -6365,7 +6975,7 @@
       </w:pPr>
     </w:lvl>
   </w:abstractNum>
-  <w:abstractNum w:abstractNumId="1" w15:restartNumberingAfterBreak="0">
+  <w:abstractNum w:abstractNumId="2" w15:restartNumberingAfterBreak="0">
     <w:nsid w:val="098F6D75"/>
     <w:multiLevelType w:val="hybridMultilevel"/>
     <w:tmpl w:val="E7A8B2AE"/>
@@ -6451,7 +7061,7 @@
       </w:pPr>
     </w:lvl>
   </w:abstractNum>
-  <w:abstractNum w:abstractNumId="2" w15:restartNumberingAfterBreak="0">
+  <w:abstractNum w:abstractNumId="3" w15:restartNumberingAfterBreak="0">
     <w:nsid w:val="0E224E53"/>
     <w:multiLevelType w:val="hybridMultilevel"/>
     <w:tmpl w:val="30BC1F42"/>
@@ -6564,7 +7174,7 @@
       </w:rPr>
     </w:lvl>
   </w:abstractNum>
-  <w:abstractNum w:abstractNumId="3" w15:restartNumberingAfterBreak="0">
+  <w:abstractNum w:abstractNumId="4" w15:restartNumberingAfterBreak="0">
     <w:nsid w:val="0F0B3992"/>
     <w:multiLevelType w:val="hybridMultilevel"/>
     <w:tmpl w:val="AB322C7A"/>
@@ -6650,7 +7260,7 @@
       </w:pPr>
     </w:lvl>
   </w:abstractNum>
-  <w:abstractNum w:abstractNumId="4" w15:restartNumberingAfterBreak="0">
+  <w:abstractNum w:abstractNumId="5" w15:restartNumberingAfterBreak="0">
     <w:nsid w:val="10D73575"/>
     <w:multiLevelType w:val="multilevel"/>
     <w:tmpl w:val="FD72B032"/>
@@ -6799,7 +7409,7 @@
       </w:rPr>
     </w:lvl>
   </w:abstractNum>
-  <w:abstractNum w:abstractNumId="5" w15:restartNumberingAfterBreak="0">
+  <w:abstractNum w:abstractNumId="6" w15:restartNumberingAfterBreak="0">
     <w:nsid w:val="12115BB3"/>
     <w:multiLevelType w:val="hybridMultilevel"/>
     <w:tmpl w:val="4352F158"/>
@@ -6885,7 +7495,7 @@
       </w:pPr>
     </w:lvl>
   </w:abstractNum>
-  <w:abstractNum w:abstractNumId="6" w15:restartNumberingAfterBreak="0">
+  <w:abstractNum w:abstractNumId="7" w15:restartNumberingAfterBreak="0">
     <w:nsid w:val="164F77FE"/>
     <w:multiLevelType w:val="hybridMultilevel"/>
     <w:tmpl w:val="2F5685EC"/>
@@ -6998,7 +7608,7 @@
       </w:rPr>
     </w:lvl>
   </w:abstractNum>
-  <w:abstractNum w:abstractNumId="7" w15:restartNumberingAfterBreak="0">
+  <w:abstractNum w:abstractNumId="8" w15:restartNumberingAfterBreak="0">
     <w:nsid w:val="19D1102B"/>
     <w:multiLevelType w:val="hybridMultilevel"/>
     <w:tmpl w:val="C7C43668"/>
@@ -7111,7 +7721,7 @@
       </w:rPr>
     </w:lvl>
   </w:abstractNum>
-  <w:abstractNum w:abstractNumId="8" w15:restartNumberingAfterBreak="0">
+  <w:abstractNum w:abstractNumId="9" w15:restartNumberingAfterBreak="0">
     <w:nsid w:val="1E793ECF"/>
     <w:multiLevelType w:val="hybridMultilevel"/>
     <w:tmpl w:val="42BA5D70"/>
@@ -7224,7 +7834,7 @@
       </w:rPr>
     </w:lvl>
   </w:abstractNum>
-  <w:abstractNum w:abstractNumId="9" w15:restartNumberingAfterBreak="0">
+  <w:abstractNum w:abstractNumId="10" w15:restartNumberingAfterBreak="0">
     <w:nsid w:val="2344209B"/>
     <w:multiLevelType w:val="hybridMultilevel"/>
     <w:tmpl w:val="254C5692"/>
@@ -7310,7 +7920,7 @@
       </w:pPr>
     </w:lvl>
   </w:abstractNum>
-  <w:abstractNum w:abstractNumId="10" w15:restartNumberingAfterBreak="0">
+  <w:abstractNum w:abstractNumId="11" w15:restartNumberingAfterBreak="0">
     <w:nsid w:val="26F7798A"/>
     <w:multiLevelType w:val="hybridMultilevel"/>
     <w:tmpl w:val="04D6C0FE"/>
@@ -7423,7 +8033,7 @@
       </w:rPr>
     </w:lvl>
   </w:abstractNum>
-  <w:abstractNum w:abstractNumId="11" w15:restartNumberingAfterBreak="0">
+  <w:abstractNum w:abstractNumId="12" w15:restartNumberingAfterBreak="0">
     <w:nsid w:val="27E70DC8"/>
     <w:multiLevelType w:val="hybridMultilevel"/>
     <w:tmpl w:val="BBF42B44"/>
@@ -7536,7 +8146,7 @@
       </w:rPr>
     </w:lvl>
   </w:abstractNum>
-  <w:abstractNum w:abstractNumId="12" w15:restartNumberingAfterBreak="0">
+  <w:abstractNum w:abstractNumId="13" w15:restartNumberingAfterBreak="0">
     <w:nsid w:val="2ACC0CF9"/>
     <w:multiLevelType w:val="hybridMultilevel"/>
     <w:tmpl w:val="BC466CBA"/>
@@ -7622,7 +8232,7 @@
       </w:pPr>
     </w:lvl>
   </w:abstractNum>
-  <w:abstractNum w:abstractNumId="13" w15:restartNumberingAfterBreak="0">
+  <w:abstractNum w:abstractNumId="14" w15:restartNumberingAfterBreak="0">
     <w:nsid w:val="2AEF4BD9"/>
     <w:multiLevelType w:val="hybridMultilevel"/>
     <w:tmpl w:val="66E249DE"/>
@@ -7735,7 +8345,7 @@
       </w:rPr>
     </w:lvl>
   </w:abstractNum>
-  <w:abstractNum w:abstractNumId="14" w15:restartNumberingAfterBreak="0">
+  <w:abstractNum w:abstractNumId="15" w15:restartNumberingAfterBreak="0">
     <w:nsid w:val="2D420B3F"/>
     <w:multiLevelType w:val="hybridMultilevel"/>
     <w:tmpl w:val="4F38A94A"/>
@@ -7848,7 +8458,7 @@
       </w:rPr>
     </w:lvl>
   </w:abstractNum>
-  <w:abstractNum w:abstractNumId="15" w15:restartNumberingAfterBreak="0">
+  <w:abstractNum w:abstractNumId="16" w15:restartNumberingAfterBreak="0">
     <w:nsid w:val="2D7A6B96"/>
     <w:multiLevelType w:val="multilevel"/>
     <w:tmpl w:val="680E6F80"/>
@@ -7997,7 +8607,7 @@
       </w:rPr>
     </w:lvl>
   </w:abstractNum>
-  <w:abstractNum w:abstractNumId="16" w15:restartNumberingAfterBreak="0">
+  <w:abstractNum w:abstractNumId="17" w15:restartNumberingAfterBreak="0">
     <w:nsid w:val="2ED852B5"/>
     <w:multiLevelType w:val="hybridMultilevel"/>
     <w:tmpl w:val="68F2A7D8"/>
@@ -8110,7 +8720,7 @@
       </w:rPr>
     </w:lvl>
   </w:abstractNum>
-  <w:abstractNum w:abstractNumId="17" w15:restartNumberingAfterBreak="0">
+  <w:abstractNum w:abstractNumId="18" w15:restartNumberingAfterBreak="0">
     <w:nsid w:val="32663394"/>
     <w:multiLevelType w:val="hybridMultilevel"/>
     <w:tmpl w:val="D046C3AE"/>
@@ -8196,7 +8806,93 @@
       </w:pPr>
     </w:lvl>
   </w:abstractNum>
-  <w:abstractNum w:abstractNumId="18" w15:restartNumberingAfterBreak="0">
+  <w:abstractNum w:abstractNumId="19" w15:restartNumberingAfterBreak="0">
+    <w:nsid w:val="347F1FBD"/>
+    <w:multiLevelType w:val="hybridMultilevel"/>
+    <w:tmpl w:val="96C80582"/>
+    <w:lvl w:ilvl="0" w:tplc="0419000F">
+      <w:start w:val="1"/>
+      <w:numFmt w:val="decimal"/>
+      <w:lvlText w:val="%1."/>
+      <w:lvlJc w:val="left"/>
+      <w:pPr>
+        <w:ind w:left="720" w:hanging="360"/>
+      </w:pPr>
+    </w:lvl>
+    <w:lvl w:ilvl="1" w:tplc="04190019" w:tentative="1">
+      <w:start w:val="1"/>
+      <w:numFmt w:val="lowerLetter"/>
+      <w:lvlText w:val="%2."/>
+      <w:lvlJc w:val="left"/>
+      <w:pPr>
+        <w:ind w:left="1440" w:hanging="360"/>
+      </w:pPr>
+    </w:lvl>
+    <w:lvl w:ilvl="2" w:tplc="0419001B" w:tentative="1">
+      <w:start w:val="1"/>
+      <w:numFmt w:val="lowerRoman"/>
+      <w:lvlText w:val="%3."/>
+      <w:lvlJc w:val="right"/>
+      <w:pPr>
+        <w:ind w:left="2160" w:hanging="180"/>
+      </w:pPr>
+    </w:lvl>
+    <w:lvl w:ilvl="3" w:tplc="0419000F" w:tentative="1">
+      <w:start w:val="1"/>
+      <w:numFmt w:val="decimal"/>
+      <w:lvlText w:val="%4."/>
+      <w:lvlJc w:val="left"/>
+      <w:pPr>
+        <w:ind w:left="2880" w:hanging="360"/>
+      </w:pPr>
+    </w:lvl>
+    <w:lvl w:ilvl="4" w:tplc="04190019" w:tentative="1">
+      <w:start w:val="1"/>
+      <w:numFmt w:val="lowerLetter"/>
+      <w:lvlText w:val="%5."/>
+      <w:lvlJc w:val="left"/>
+      <w:pPr>
+        <w:ind w:left="3600" w:hanging="360"/>
+      </w:pPr>
+    </w:lvl>
+    <w:lvl w:ilvl="5" w:tplc="0419001B" w:tentative="1">
+      <w:start w:val="1"/>
+      <w:numFmt w:val="lowerRoman"/>
+      <w:lvlText w:val="%6."/>
+      <w:lvlJc w:val="right"/>
+      <w:pPr>
+        <w:ind w:left="4320" w:hanging="180"/>
+      </w:pPr>
+    </w:lvl>
+    <w:lvl w:ilvl="6" w:tplc="0419000F" w:tentative="1">
+      <w:start w:val="1"/>
+      <w:numFmt w:val="decimal"/>
+      <w:lvlText w:val="%7."/>
+      <w:lvlJc w:val="left"/>
+      <w:pPr>
+        <w:ind w:left="5040" w:hanging="360"/>
+      </w:pPr>
+    </w:lvl>
+    <w:lvl w:ilvl="7" w:tplc="04190019" w:tentative="1">
+      <w:start w:val="1"/>
+      <w:numFmt w:val="lowerLetter"/>
+      <w:lvlText w:val="%8."/>
+      <w:lvlJc w:val="left"/>
+      <w:pPr>
+        <w:ind w:left="5760" w:hanging="360"/>
+      </w:pPr>
+    </w:lvl>
+    <w:lvl w:ilvl="8" w:tplc="0419001B" w:tentative="1">
+      <w:start w:val="1"/>
+      <w:numFmt w:val="lowerRoman"/>
+      <w:lvlText w:val="%9."/>
+      <w:lvlJc w:val="right"/>
+      <w:pPr>
+        <w:ind w:left="6480" w:hanging="180"/>
+      </w:pPr>
+    </w:lvl>
+  </w:abstractNum>
+  <w:abstractNum w:abstractNumId="20" w15:restartNumberingAfterBreak="0">
     <w:nsid w:val="386C4961"/>
     <w:multiLevelType w:val="hybridMultilevel"/>
     <w:tmpl w:val="8E1C68B6"/>
@@ -8309,7 +9005,7 @@
       </w:rPr>
     </w:lvl>
   </w:abstractNum>
-  <w:abstractNum w:abstractNumId="19" w15:restartNumberingAfterBreak="0">
+  <w:abstractNum w:abstractNumId="21" w15:restartNumberingAfterBreak="0">
     <w:nsid w:val="3B4342DD"/>
     <w:multiLevelType w:val="hybridMultilevel"/>
     <w:tmpl w:val="95161844"/>
@@ -8422,7 +9118,93 @@
       </w:rPr>
     </w:lvl>
   </w:abstractNum>
-  <w:abstractNum w:abstractNumId="20" w15:restartNumberingAfterBreak="0">
+  <w:abstractNum w:abstractNumId="22" w15:restartNumberingAfterBreak="0">
+    <w:nsid w:val="3B5B41DF"/>
+    <w:multiLevelType w:val="hybridMultilevel"/>
+    <w:tmpl w:val="79D07FB4"/>
+    <w:lvl w:ilvl="0" w:tplc="0419000F">
+      <w:start w:val="1"/>
+      <w:numFmt w:val="decimal"/>
+      <w:lvlText w:val="%1."/>
+      <w:lvlJc w:val="left"/>
+      <w:pPr>
+        <w:ind w:left="720" w:hanging="360"/>
+      </w:pPr>
+    </w:lvl>
+    <w:lvl w:ilvl="1" w:tplc="04190019" w:tentative="1">
+      <w:start w:val="1"/>
+      <w:numFmt w:val="lowerLetter"/>
+      <w:lvlText w:val="%2."/>
+      <w:lvlJc w:val="left"/>
+      <w:pPr>
+        <w:ind w:left="1440" w:hanging="360"/>
+      </w:pPr>
+    </w:lvl>
+    <w:lvl w:ilvl="2" w:tplc="0419001B" w:tentative="1">
+      <w:start w:val="1"/>
+      <w:numFmt w:val="lowerRoman"/>
+      <w:lvlText w:val="%3."/>
+      <w:lvlJc w:val="right"/>
+      <w:pPr>
+        <w:ind w:left="2160" w:hanging="180"/>
+      </w:pPr>
+    </w:lvl>
+    <w:lvl w:ilvl="3" w:tplc="0419000F" w:tentative="1">
+      <w:start w:val="1"/>
+      <w:numFmt w:val="decimal"/>
+      <w:lvlText w:val="%4."/>
+      <w:lvlJc w:val="left"/>
+      <w:pPr>
+        <w:ind w:left="2880" w:hanging="360"/>
+      </w:pPr>
+    </w:lvl>
+    <w:lvl w:ilvl="4" w:tplc="04190019" w:tentative="1">
+      <w:start w:val="1"/>
+      <w:numFmt w:val="lowerLetter"/>
+      <w:lvlText w:val="%5."/>
+      <w:lvlJc w:val="left"/>
+      <w:pPr>
+        <w:ind w:left="3600" w:hanging="360"/>
+      </w:pPr>
+    </w:lvl>
+    <w:lvl w:ilvl="5" w:tplc="0419001B" w:tentative="1">
+      <w:start w:val="1"/>
+      <w:numFmt w:val="lowerRoman"/>
+      <w:lvlText w:val="%6."/>
+      <w:lvlJc w:val="right"/>
+      <w:pPr>
+        <w:ind w:left="4320" w:hanging="180"/>
+      </w:pPr>
+    </w:lvl>
+    <w:lvl w:ilvl="6" w:tplc="0419000F" w:tentative="1">
+      <w:start w:val="1"/>
+      <w:numFmt w:val="decimal"/>
+      <w:lvlText w:val="%7."/>
+      <w:lvlJc w:val="left"/>
+      <w:pPr>
+        <w:ind w:left="5040" w:hanging="360"/>
+      </w:pPr>
+    </w:lvl>
+    <w:lvl w:ilvl="7" w:tplc="04190019" w:tentative="1">
+      <w:start w:val="1"/>
+      <w:numFmt w:val="lowerLetter"/>
+      <w:lvlText w:val="%8."/>
+      <w:lvlJc w:val="left"/>
+      <w:pPr>
+        <w:ind w:left="5760" w:hanging="360"/>
+      </w:pPr>
+    </w:lvl>
+    <w:lvl w:ilvl="8" w:tplc="0419001B" w:tentative="1">
+      <w:start w:val="1"/>
+      <w:numFmt w:val="lowerRoman"/>
+      <w:lvlText w:val="%9."/>
+      <w:lvlJc w:val="right"/>
+      <w:pPr>
+        <w:ind w:left="6480" w:hanging="180"/>
+      </w:pPr>
+    </w:lvl>
+  </w:abstractNum>
+  <w:abstractNum w:abstractNumId="23" w15:restartNumberingAfterBreak="0">
     <w:nsid w:val="3C9E3E10"/>
     <w:multiLevelType w:val="hybridMultilevel"/>
     <w:tmpl w:val="516E7082"/>
@@ -8535,7 +9317,7 @@
       </w:rPr>
     </w:lvl>
   </w:abstractNum>
-  <w:abstractNum w:abstractNumId="21" w15:restartNumberingAfterBreak="0">
+  <w:abstractNum w:abstractNumId="24" w15:restartNumberingAfterBreak="0">
     <w:nsid w:val="3EC13289"/>
     <w:multiLevelType w:val="hybridMultilevel"/>
     <w:tmpl w:val="BD0C1C2A"/>
@@ -8621,7 +9403,7 @@
       </w:pPr>
     </w:lvl>
   </w:abstractNum>
-  <w:abstractNum w:abstractNumId="22" w15:restartNumberingAfterBreak="0">
+  <w:abstractNum w:abstractNumId="25" w15:restartNumberingAfterBreak="0">
     <w:nsid w:val="3F060384"/>
     <w:multiLevelType w:val="hybridMultilevel"/>
     <w:tmpl w:val="18FAA11E"/>
@@ -8707,7 +9489,7 @@
       </w:pPr>
     </w:lvl>
   </w:abstractNum>
-  <w:abstractNum w:abstractNumId="23" w15:restartNumberingAfterBreak="0">
+  <w:abstractNum w:abstractNumId="26" w15:restartNumberingAfterBreak="0">
     <w:nsid w:val="41CA2BFD"/>
     <w:multiLevelType w:val="hybridMultilevel"/>
     <w:tmpl w:val="699E2BA6"/>
@@ -8820,7 +9602,7 @@
       </w:rPr>
     </w:lvl>
   </w:abstractNum>
-  <w:abstractNum w:abstractNumId="24" w15:restartNumberingAfterBreak="0">
+  <w:abstractNum w:abstractNumId="27" w15:restartNumberingAfterBreak="0">
     <w:nsid w:val="434038EE"/>
     <w:multiLevelType w:val="hybridMultilevel"/>
     <w:tmpl w:val="858A9EC4"/>
@@ -8933,7 +9715,7 @@
       </w:rPr>
     </w:lvl>
   </w:abstractNum>
-  <w:abstractNum w:abstractNumId="25" w15:restartNumberingAfterBreak="0">
+  <w:abstractNum w:abstractNumId="28" w15:restartNumberingAfterBreak="0">
     <w:nsid w:val="49D53A59"/>
     <w:multiLevelType w:val="hybridMultilevel"/>
     <w:tmpl w:val="3FFAD4A8"/>
@@ -9046,7 +9828,7 @@
       </w:rPr>
     </w:lvl>
   </w:abstractNum>
-  <w:abstractNum w:abstractNumId="26" w15:restartNumberingAfterBreak="0">
+  <w:abstractNum w:abstractNumId="29" w15:restartNumberingAfterBreak="0">
     <w:nsid w:val="4B036E99"/>
     <w:multiLevelType w:val="hybridMultilevel"/>
     <w:tmpl w:val="896EAB9A"/>
@@ -9132,7 +9914,7 @@
       </w:pPr>
     </w:lvl>
   </w:abstractNum>
-  <w:abstractNum w:abstractNumId="27" w15:restartNumberingAfterBreak="0">
+  <w:abstractNum w:abstractNumId="30" w15:restartNumberingAfterBreak="0">
     <w:nsid w:val="4DBB3FC4"/>
     <w:multiLevelType w:val="multilevel"/>
     <w:tmpl w:val="EAA674B4"/>
@@ -9245,7 +10027,7 @@
       </w:pPr>
     </w:lvl>
   </w:abstractNum>
-  <w:abstractNum w:abstractNumId="28" w15:restartNumberingAfterBreak="0">
+  <w:abstractNum w:abstractNumId="31" w15:restartNumberingAfterBreak="0">
     <w:nsid w:val="5BB21551"/>
     <w:multiLevelType w:val="hybridMultilevel"/>
     <w:tmpl w:val="E6805FB4"/>
@@ -9358,7 +10140,233 @@
       </w:rPr>
     </w:lvl>
   </w:abstractNum>
-  <w:abstractNum w:abstractNumId="29" w15:restartNumberingAfterBreak="0">
+  <w:abstractNum w:abstractNumId="32" w15:restartNumberingAfterBreak="0">
+    <w:nsid w:val="5E2B6A3B"/>
+    <w:multiLevelType w:val="hybridMultilevel"/>
+    <w:tmpl w:val="5158F452"/>
+    <w:lvl w:ilvl="0" w:tplc="04190001">
+      <w:start w:val="1"/>
+      <w:numFmt w:val="bullet"/>
+      <w:lvlText w:val=""/>
+      <w:lvlJc w:val="left"/>
+      <w:pPr>
+        <w:ind w:left="720" w:hanging="360"/>
+      </w:pPr>
+      <w:rPr>
+        <w:rFonts w:ascii="Symbol" w:hAnsi="Symbol" w:hint="default"/>
+      </w:rPr>
+    </w:lvl>
+    <w:lvl w:ilvl="1" w:tplc="04190003" w:tentative="1">
+      <w:start w:val="1"/>
+      <w:numFmt w:val="bullet"/>
+      <w:lvlText w:val="o"/>
+      <w:lvlJc w:val="left"/>
+      <w:pPr>
+        <w:ind w:left="1440" w:hanging="360"/>
+      </w:pPr>
+      <w:rPr>
+        <w:rFonts w:ascii="Courier New" w:hAnsi="Courier New" w:cs="Courier New" w:hint="default"/>
+      </w:rPr>
+    </w:lvl>
+    <w:lvl w:ilvl="2" w:tplc="04190005" w:tentative="1">
+      <w:start w:val="1"/>
+      <w:numFmt w:val="bullet"/>
+      <w:lvlText w:val=""/>
+      <w:lvlJc w:val="left"/>
+      <w:pPr>
+        <w:ind w:left="2160" w:hanging="360"/>
+      </w:pPr>
+      <w:rPr>
+        <w:rFonts w:ascii="Wingdings" w:hAnsi="Wingdings" w:hint="default"/>
+      </w:rPr>
+    </w:lvl>
+    <w:lvl w:ilvl="3" w:tplc="04190001" w:tentative="1">
+      <w:start w:val="1"/>
+      <w:numFmt w:val="bullet"/>
+      <w:lvlText w:val=""/>
+      <w:lvlJc w:val="left"/>
+      <w:pPr>
+        <w:ind w:left="2880" w:hanging="360"/>
+      </w:pPr>
+      <w:rPr>
+        <w:rFonts w:ascii="Symbol" w:hAnsi="Symbol" w:hint="default"/>
+      </w:rPr>
+    </w:lvl>
+    <w:lvl w:ilvl="4" w:tplc="04190003" w:tentative="1">
+      <w:start w:val="1"/>
+      <w:numFmt w:val="bullet"/>
+      <w:lvlText w:val="o"/>
+      <w:lvlJc w:val="left"/>
+      <w:pPr>
+        <w:ind w:left="3600" w:hanging="360"/>
+      </w:pPr>
+      <w:rPr>
+        <w:rFonts w:ascii="Courier New" w:hAnsi="Courier New" w:cs="Courier New" w:hint="default"/>
+      </w:rPr>
+    </w:lvl>
+    <w:lvl w:ilvl="5" w:tplc="04190005" w:tentative="1">
+      <w:start w:val="1"/>
+      <w:numFmt w:val="bullet"/>
+      <w:lvlText w:val=""/>
+      <w:lvlJc w:val="left"/>
+      <w:pPr>
+        <w:ind w:left="4320" w:hanging="360"/>
+      </w:pPr>
+      <w:rPr>
+        <w:rFonts w:ascii="Wingdings" w:hAnsi="Wingdings" w:hint="default"/>
+      </w:rPr>
+    </w:lvl>
+    <w:lvl w:ilvl="6" w:tplc="04190001" w:tentative="1">
+      <w:start w:val="1"/>
+      <w:numFmt w:val="bullet"/>
+      <w:lvlText w:val=""/>
+      <w:lvlJc w:val="left"/>
+      <w:pPr>
+        <w:ind w:left="5040" w:hanging="360"/>
+      </w:pPr>
+      <w:rPr>
+        <w:rFonts w:ascii="Symbol" w:hAnsi="Symbol" w:hint="default"/>
+      </w:rPr>
+    </w:lvl>
+    <w:lvl w:ilvl="7" w:tplc="04190003" w:tentative="1">
+      <w:start w:val="1"/>
+      <w:numFmt w:val="bullet"/>
+      <w:lvlText w:val="o"/>
+      <w:lvlJc w:val="left"/>
+      <w:pPr>
+        <w:ind w:left="5760" w:hanging="360"/>
+      </w:pPr>
+      <w:rPr>
+        <w:rFonts w:ascii="Courier New" w:hAnsi="Courier New" w:cs="Courier New" w:hint="default"/>
+      </w:rPr>
+    </w:lvl>
+    <w:lvl w:ilvl="8" w:tplc="04190005" w:tentative="1">
+      <w:start w:val="1"/>
+      <w:numFmt w:val="bullet"/>
+      <w:lvlText w:val=""/>
+      <w:lvlJc w:val="left"/>
+      <w:pPr>
+        <w:ind w:left="6480" w:hanging="360"/>
+      </w:pPr>
+      <w:rPr>
+        <w:rFonts w:ascii="Wingdings" w:hAnsi="Wingdings" w:hint="default"/>
+      </w:rPr>
+    </w:lvl>
+  </w:abstractNum>
+  <w:abstractNum w:abstractNumId="33" w15:restartNumberingAfterBreak="0">
+    <w:nsid w:val="60061C9C"/>
+    <w:multiLevelType w:val="hybridMultilevel"/>
+    <w:tmpl w:val="A0C8ADF4"/>
+    <w:lvl w:ilvl="0" w:tplc="04190001">
+      <w:start w:val="1"/>
+      <w:numFmt w:val="bullet"/>
+      <w:lvlText w:val=""/>
+      <w:lvlJc w:val="left"/>
+      <w:pPr>
+        <w:ind w:left="720" w:hanging="360"/>
+      </w:pPr>
+      <w:rPr>
+        <w:rFonts w:ascii="Symbol" w:hAnsi="Symbol" w:hint="default"/>
+      </w:rPr>
+    </w:lvl>
+    <w:lvl w:ilvl="1" w:tplc="04190003" w:tentative="1">
+      <w:start w:val="1"/>
+      <w:numFmt w:val="bullet"/>
+      <w:lvlText w:val="o"/>
+      <w:lvlJc w:val="left"/>
+      <w:pPr>
+        <w:ind w:left="1440" w:hanging="360"/>
+      </w:pPr>
+      <w:rPr>
+        <w:rFonts w:ascii="Courier New" w:hAnsi="Courier New" w:cs="Courier New" w:hint="default"/>
+      </w:rPr>
+    </w:lvl>
+    <w:lvl w:ilvl="2" w:tplc="04190005" w:tentative="1">
+      <w:start w:val="1"/>
+      <w:numFmt w:val="bullet"/>
+      <w:lvlText w:val=""/>
+      <w:lvlJc w:val="left"/>
+      <w:pPr>
+        <w:ind w:left="2160" w:hanging="360"/>
+      </w:pPr>
+      <w:rPr>
+        <w:rFonts w:ascii="Wingdings" w:hAnsi="Wingdings" w:hint="default"/>
+      </w:rPr>
+    </w:lvl>
+    <w:lvl w:ilvl="3" w:tplc="04190001" w:tentative="1">
+      <w:start w:val="1"/>
+      <w:numFmt w:val="bullet"/>
+      <w:lvlText w:val=""/>
+      <w:lvlJc w:val="left"/>
+      <w:pPr>
+        <w:ind w:left="2880" w:hanging="360"/>
+      </w:pPr>
+      <w:rPr>
+        <w:rFonts w:ascii="Symbol" w:hAnsi="Symbol" w:hint="default"/>
+      </w:rPr>
+    </w:lvl>
+    <w:lvl w:ilvl="4" w:tplc="04190003" w:tentative="1">
+      <w:start w:val="1"/>
+      <w:numFmt w:val="bullet"/>
+      <w:lvlText w:val="o"/>
+      <w:lvlJc w:val="left"/>
+      <w:pPr>
+        <w:ind w:left="3600" w:hanging="360"/>
+      </w:pPr>
+      <w:rPr>
+        <w:rFonts w:ascii="Courier New" w:hAnsi="Courier New" w:cs="Courier New" w:hint="default"/>
+      </w:rPr>
+    </w:lvl>
+    <w:lvl w:ilvl="5" w:tplc="04190005" w:tentative="1">
+      <w:start w:val="1"/>
+      <w:numFmt w:val="bullet"/>
+      <w:lvlText w:val=""/>
+      <w:lvlJc w:val="left"/>
+      <w:pPr>
+        <w:ind w:left="4320" w:hanging="360"/>
+      </w:pPr>
+      <w:rPr>
+        <w:rFonts w:ascii="Wingdings" w:hAnsi="Wingdings" w:hint="default"/>
+      </w:rPr>
+    </w:lvl>
+    <w:lvl w:ilvl="6" w:tplc="04190001" w:tentative="1">
+      <w:start w:val="1"/>
+      <w:numFmt w:val="bullet"/>
+      <w:lvlText w:val=""/>
+      <w:lvlJc w:val="left"/>
+      <w:pPr>
+        <w:ind w:left="5040" w:hanging="360"/>
+      </w:pPr>
+      <w:rPr>
+        <w:rFonts w:ascii="Symbol" w:hAnsi="Symbol" w:hint="default"/>
+      </w:rPr>
+    </w:lvl>
+    <w:lvl w:ilvl="7" w:tplc="04190003" w:tentative="1">
+      <w:start w:val="1"/>
+      <w:numFmt w:val="bullet"/>
+      <w:lvlText w:val="o"/>
+      <w:lvlJc w:val="left"/>
+      <w:pPr>
+        <w:ind w:left="5760" w:hanging="360"/>
+      </w:pPr>
+      <w:rPr>
+        <w:rFonts w:ascii="Courier New" w:hAnsi="Courier New" w:cs="Courier New" w:hint="default"/>
+      </w:rPr>
+    </w:lvl>
+    <w:lvl w:ilvl="8" w:tplc="04190005" w:tentative="1">
+      <w:start w:val="1"/>
+      <w:numFmt w:val="bullet"/>
+      <w:lvlText w:val=""/>
+      <w:lvlJc w:val="left"/>
+      <w:pPr>
+        <w:ind w:left="6480" w:hanging="360"/>
+      </w:pPr>
+      <w:rPr>
+        <w:rFonts w:ascii="Wingdings" w:hAnsi="Wingdings" w:hint="default"/>
+      </w:rPr>
+    </w:lvl>
+  </w:abstractNum>
+  <w:abstractNum w:abstractNumId="34" w15:restartNumberingAfterBreak="0">
     <w:nsid w:val="615F472E"/>
     <w:multiLevelType w:val="hybridMultilevel"/>
     <w:tmpl w:val="CC684C10"/>
@@ -9471,7 +10479,7 @@
       </w:rPr>
     </w:lvl>
   </w:abstractNum>
-  <w:abstractNum w:abstractNumId="30" w15:restartNumberingAfterBreak="0">
+  <w:abstractNum w:abstractNumId="35" w15:restartNumberingAfterBreak="0">
     <w:nsid w:val="617644F0"/>
     <w:multiLevelType w:val="hybridMultilevel"/>
     <w:tmpl w:val="C32CFBC0"/>
@@ -9584,7 +10592,7 @@
       </w:rPr>
     </w:lvl>
   </w:abstractNum>
-  <w:abstractNum w:abstractNumId="31" w15:restartNumberingAfterBreak="0">
+  <w:abstractNum w:abstractNumId="36" w15:restartNumberingAfterBreak="0">
     <w:nsid w:val="66384428"/>
     <w:multiLevelType w:val="hybridMultilevel"/>
     <w:tmpl w:val="03260262"/>
@@ -9670,7 +10678,7 @@
       </w:pPr>
     </w:lvl>
   </w:abstractNum>
-  <w:abstractNum w:abstractNumId="32" w15:restartNumberingAfterBreak="0">
+  <w:abstractNum w:abstractNumId="37" w15:restartNumberingAfterBreak="0">
     <w:nsid w:val="680A1E08"/>
     <w:multiLevelType w:val="hybridMultilevel"/>
     <w:tmpl w:val="A3D811E8"/>
@@ -9759,7 +10767,7 @@
       </w:pPr>
     </w:lvl>
   </w:abstractNum>
-  <w:abstractNum w:abstractNumId="33" w15:restartNumberingAfterBreak="0">
+  <w:abstractNum w:abstractNumId="38" w15:restartNumberingAfterBreak="0">
     <w:nsid w:val="75D7108B"/>
     <w:multiLevelType w:val="hybridMultilevel"/>
     <w:tmpl w:val="A816FF6A"/>
@@ -9872,7 +10880,7 @@
       </w:rPr>
     </w:lvl>
   </w:abstractNum>
-  <w:abstractNum w:abstractNumId="34" w15:restartNumberingAfterBreak="0">
+  <w:abstractNum w:abstractNumId="39" w15:restartNumberingAfterBreak="0">
     <w:nsid w:val="79185B76"/>
     <w:multiLevelType w:val="hybridMultilevel"/>
     <w:tmpl w:val="F1EA5506"/>
@@ -9958,7 +10966,7 @@
       </w:pPr>
     </w:lvl>
   </w:abstractNum>
-  <w:abstractNum w:abstractNumId="35" w15:restartNumberingAfterBreak="0">
+  <w:abstractNum w:abstractNumId="40" w15:restartNumberingAfterBreak="0">
     <w:nsid w:val="7BD8650A"/>
     <w:multiLevelType w:val="hybridMultilevel"/>
     <w:tmpl w:val="08B6AE78"/>
@@ -10071,7 +11079,7 @@
       </w:rPr>
     </w:lvl>
   </w:abstractNum>
-  <w:abstractNum w:abstractNumId="36" w15:restartNumberingAfterBreak="0">
+  <w:abstractNum w:abstractNumId="41" w15:restartNumberingAfterBreak="0">
     <w:nsid w:val="7D48147E"/>
     <w:multiLevelType w:val="hybridMultilevel"/>
     <w:tmpl w:val="8F66BC92"/>
@@ -10158,115 +11166,130 @@
     </w:lvl>
   </w:abstractNum>
   <w:num w:numId="1">
+    <w:abstractNumId w:val="13"/>
+  </w:num>
+  <w:num w:numId="2">
+    <w:abstractNumId w:val="30"/>
+  </w:num>
+  <w:num w:numId="3">
+    <w:abstractNumId w:val="29"/>
+  </w:num>
+  <w:num w:numId="4">
+    <w:abstractNumId w:val="25"/>
+  </w:num>
+  <w:num w:numId="5">
+    <w:abstractNumId w:val="37"/>
+  </w:num>
+  <w:num w:numId="6">
     <w:abstractNumId w:val="12"/>
   </w:num>
-  <w:num w:numId="2">
+  <w:num w:numId="7">
+    <w:abstractNumId w:val="9"/>
+  </w:num>
+  <w:num w:numId="8">
+    <w:abstractNumId w:val="11"/>
+  </w:num>
+  <w:num w:numId="9">
+    <w:abstractNumId w:val="21"/>
+  </w:num>
+  <w:num w:numId="10">
+    <w:abstractNumId w:val="28"/>
+  </w:num>
+  <w:num w:numId="11">
+    <w:abstractNumId w:val="38"/>
+  </w:num>
+  <w:num w:numId="12">
+    <w:abstractNumId w:val="6"/>
+  </w:num>
+  <w:num w:numId="13">
+    <w:abstractNumId w:val="7"/>
+  </w:num>
+  <w:num w:numId="14">
+    <w:abstractNumId w:val="1"/>
+  </w:num>
+  <w:num w:numId="15">
+    <w:abstractNumId w:val="8"/>
+  </w:num>
+  <w:num w:numId="16">
+    <w:abstractNumId w:val="36"/>
+  </w:num>
+  <w:num w:numId="17">
+    <w:abstractNumId w:val="34"/>
+  </w:num>
+  <w:num w:numId="18">
+    <w:abstractNumId w:val="20"/>
+  </w:num>
+  <w:num w:numId="19">
+    <w:abstractNumId w:val="24"/>
+  </w:num>
+  <w:num w:numId="20">
+    <w:abstractNumId w:val="15"/>
+  </w:num>
+  <w:num w:numId="21">
+    <w:abstractNumId w:val="10"/>
+  </w:num>
+  <w:num w:numId="22">
+    <w:abstractNumId w:val="41"/>
+  </w:num>
+  <w:num w:numId="23">
+    <w:abstractNumId w:val="5"/>
+  </w:num>
+  <w:num w:numId="24">
+    <w:abstractNumId w:val="26"/>
+  </w:num>
+  <w:num w:numId="25">
+    <w:abstractNumId w:val="14"/>
+  </w:num>
+  <w:num w:numId="26">
+    <w:abstractNumId w:val="2"/>
+  </w:num>
+  <w:num w:numId="27">
+    <w:abstractNumId w:val="17"/>
+  </w:num>
+  <w:num w:numId="28">
+    <w:abstractNumId w:val="31"/>
+  </w:num>
+  <w:num w:numId="29">
+    <w:abstractNumId w:val="3"/>
+  </w:num>
+  <w:num w:numId="30">
+    <w:abstractNumId w:val="23"/>
+  </w:num>
+  <w:num w:numId="31">
+    <w:abstractNumId w:val="35"/>
+  </w:num>
+  <w:num w:numId="32">
+    <w:abstractNumId w:val="39"/>
+  </w:num>
+  <w:num w:numId="33">
+    <w:abstractNumId w:val="40"/>
+  </w:num>
+  <w:num w:numId="34">
+    <w:abstractNumId w:val="16"/>
+  </w:num>
+  <w:num w:numId="35">
     <w:abstractNumId w:val="27"/>
   </w:num>
-  <w:num w:numId="3">
-    <w:abstractNumId w:val="26"/>
+  <w:num w:numId="36">
+    <w:abstractNumId w:val="4"/>
   </w:num>
-  <w:num w:numId="4">
+  <w:num w:numId="37">
+    <w:abstractNumId w:val="18"/>
+  </w:num>
+  <w:num w:numId="38">
+    <w:abstractNumId w:val="33"/>
+  </w:num>
+  <w:num w:numId="39">
+    <w:abstractNumId w:val="19"/>
+  </w:num>
+  <w:num w:numId="40">
     <w:abstractNumId w:val="22"/>
   </w:num>
-  <w:num w:numId="5">
-    <w:abstractNumId w:val="32"/>
-  </w:num>
-  <w:num w:numId="6">
-    <w:abstractNumId w:val="11"/>
-  </w:num>
-  <w:num w:numId="7">
-    <w:abstractNumId w:val="8"/>
-  </w:num>
-  <w:num w:numId="8">
-    <w:abstractNumId w:val="10"/>
-  </w:num>
-  <w:num w:numId="9">
-    <w:abstractNumId w:val="19"/>
-  </w:num>
-  <w:num w:numId="10">
-    <w:abstractNumId w:val="25"/>
-  </w:num>
-  <w:num w:numId="11">
-    <w:abstractNumId w:val="33"/>
-  </w:num>
-  <w:num w:numId="12">
-    <w:abstractNumId w:val="5"/>
-  </w:num>
-  <w:num w:numId="13">
-    <w:abstractNumId w:val="6"/>
-  </w:num>
-  <w:num w:numId="14">
+  <w:num w:numId="41">
     <w:abstractNumId w:val="0"/>
   </w:num>
-  <w:num w:numId="15">
-    <w:abstractNumId w:val="7"/>
-  </w:num>
-  <w:num w:numId="16">
-    <w:abstractNumId w:val="31"/>
-  </w:num>
-  <w:num w:numId="17">
-    <w:abstractNumId w:val="29"/>
-  </w:num>
-  <w:num w:numId="18">
-    <w:abstractNumId w:val="18"/>
-  </w:num>
-  <w:num w:numId="19">
-    <w:abstractNumId w:val="21"/>
-  </w:num>
-  <w:num w:numId="20">
-    <w:abstractNumId w:val="14"/>
-  </w:num>
-  <w:num w:numId="21">
-    <w:abstractNumId w:val="9"/>
-  </w:num>
-  <w:num w:numId="22">
-    <w:abstractNumId w:val="36"/>
-  </w:num>
-  <w:num w:numId="23">
-    <w:abstractNumId w:val="4"/>
-  </w:num>
-  <w:num w:numId="24">
-    <w:abstractNumId w:val="23"/>
-  </w:num>
-  <w:num w:numId="25">
-    <w:abstractNumId w:val="13"/>
-  </w:num>
-  <w:num w:numId="26">
-    <w:abstractNumId w:val="1"/>
-  </w:num>
-  <w:num w:numId="27">
-    <w:abstractNumId w:val="16"/>
-  </w:num>
-  <w:num w:numId="28">
-    <w:abstractNumId w:val="28"/>
-  </w:num>
-  <w:num w:numId="29">
-    <w:abstractNumId w:val="2"/>
-  </w:num>
-  <w:num w:numId="30">
-    <w:abstractNumId w:val="20"/>
-  </w:num>
-  <w:num w:numId="31">
-    <w:abstractNumId w:val="30"/>
-  </w:num>
-  <w:num w:numId="32">
-    <w:abstractNumId w:val="34"/>
-  </w:num>
-  <w:num w:numId="33">
-    <w:abstractNumId w:val="35"/>
-  </w:num>
-  <w:num w:numId="34">
-    <w:abstractNumId w:val="15"/>
-  </w:num>
-  <w:num w:numId="35">
-    <w:abstractNumId w:val="24"/>
-  </w:num>
-  <w:num w:numId="36">
-    <w:abstractNumId w:val="3"/>
-  </w:num>
-  <w:num w:numId="37">
-    <w:abstractNumId w:val="17"/>
+  <w:num w:numId="42">
+    <w:abstractNumId w:val="32"/>
   </w:num>
 </w:numbering>
 </file>
@@ -11970,7 +12993,7 @@
 </file>
 
 <file path=customXml/itemProps1.xml><?xml version="1.0" encoding="utf-8"?>
-<ds:datastoreItem xmlns:ds="http://schemas.openxmlformats.org/officeDocument/2006/customXml" ds:itemID="{5DA9D08A-8F62-44FD-A698-61B96C5EFF62}">
+<ds:datastoreItem xmlns:ds="http://schemas.openxmlformats.org/officeDocument/2006/customXml" ds:itemID="{2B96DBD8-4913-4975-AE67-A720A01C7895}">
   <ds:schemaRefs>
     <ds:schemaRef ds:uri="http://schemas.openxmlformats.org/officeDocument/2006/bibliography"/>
   </ds:schemaRefs>

--- a/IPSLib/Documentation/Курсовая IPS.docx
+++ b/IPSLib/Documentation/Курсовая IPS.docx
@@ -1,6 +1,6 @@
 
 <file path=word/document.xml><?xml version="1.0" encoding="utf-8"?>
-<w:document xmlns:wpc="http://schemas.microsoft.com/office/word/2010/wordprocessingCanvas" xmlns:cx="http://schemas.microsoft.com/office/drawing/2014/chartex" xmlns:cx1="http://schemas.microsoft.com/office/drawing/2015/9/8/chartex" xmlns:mc="http://schemas.openxmlformats.org/markup-compatibility/2006" xmlns:o="urn:schemas-microsoft-com:office:office" xmlns:r="http://schemas.openxmlformats.org/officeDocument/2006/relationships" xmlns:m="http://schemas.openxmlformats.org/officeDocument/2006/math" xmlns:v="urn:schemas-microsoft-com:vml" xmlns:wp14="http://schemas.microsoft.com/office/word/2010/wordprocessingDrawing" xmlns:wp="http://schemas.openxmlformats.org/drawingml/2006/wordprocessingDrawing" xmlns:w10="urn:schemas-microsoft-com:office:word" xmlns:w="http://schemas.openxmlformats.org/wordprocessingml/2006/main" xmlns:w14="http://schemas.microsoft.com/office/word/2010/wordml" xmlns:w15="http://schemas.microsoft.com/office/word/2012/wordml" xmlns:w16se="http://schemas.microsoft.com/office/word/2015/wordml/symex" xmlns:wpg="http://schemas.microsoft.com/office/word/2010/wordprocessingGroup" xmlns:wpi="http://schemas.microsoft.com/office/word/2010/wordprocessingInk" xmlns:wne="http://schemas.microsoft.com/office/word/2006/wordml" xmlns:wps="http://schemas.microsoft.com/office/word/2010/wordprocessingShape" mc:Ignorable="w14 w15 w16se wp14">
+<w:document xmlns:wpc="http://schemas.microsoft.com/office/word/2010/wordprocessingCanvas" xmlns:cx="http://schemas.microsoft.com/office/drawing/2014/chartex" xmlns:mc="http://schemas.openxmlformats.org/markup-compatibility/2006" xmlns:o="urn:schemas-microsoft-com:office:office" xmlns:r="http://schemas.openxmlformats.org/officeDocument/2006/relationships" xmlns:m="http://schemas.openxmlformats.org/officeDocument/2006/math" xmlns:v="urn:schemas-microsoft-com:vml" xmlns:wp14="http://schemas.microsoft.com/office/word/2010/wordprocessingDrawing" xmlns:wp="http://schemas.openxmlformats.org/drawingml/2006/wordprocessingDrawing" xmlns:w10="urn:schemas-microsoft-com:office:word" xmlns:w="http://schemas.openxmlformats.org/wordprocessingml/2006/main" xmlns:w14="http://schemas.microsoft.com/office/word/2010/wordml" xmlns:w15="http://schemas.microsoft.com/office/word/2012/wordml" xmlns:w16se="http://schemas.microsoft.com/office/word/2015/wordml/symex" xmlns:wpg="http://schemas.microsoft.com/office/word/2010/wordprocessingGroup" xmlns:wpi="http://schemas.microsoft.com/office/word/2010/wordprocessingInk" xmlns:wne="http://schemas.microsoft.com/office/word/2006/wordml" xmlns:wps="http://schemas.microsoft.com/office/word/2010/wordprocessingShape" mc:Ignorable="w14 w15 w16se wp14">
   <w:body>
     <w:p>
       <w:pPr>
@@ -684,7 +684,7 @@
       <w:pPr>
         <w:pStyle w:val="af9"/>
       </w:pPr>
-      <w:bookmarkStart w:id="0" w:name="_Toc197934194"/>
+      <w:bookmarkStart w:id="0" w:name="_Toc198421396"/>
       <w:r>
         <w:lastRenderedPageBreak/>
         <w:t>Оглавление</w:t>
@@ -692,6 +692,8 @@
       <w:bookmarkEnd w:id="0"/>
     </w:p>
     <w:p/>
+    <w:bookmarkStart w:id="1" w:name="_GoBack"/>
+    <w:bookmarkEnd w:id="1"/>
     <w:p>
       <w:pPr>
         <w:pStyle w:val="11"/>
@@ -755,7 +757,7 @@
         <w:rPr>
           <w:noProof/>
         </w:rPr>
-        <w:instrText xml:space="preserve"> PAGEREF _Toc197934194 \h </w:instrText>
+        <w:instrText xml:space="preserve"> PAGEREF _Toc198421396 \h </w:instrText>
       </w:r>
       <w:r>
         <w:rPr>
@@ -814,7 +816,7 @@
         <w:rPr>
           <w:noProof/>
         </w:rPr>
-        <w:instrText xml:space="preserve"> PAGEREF _Toc197934195 \h </w:instrText>
+        <w:instrText xml:space="preserve"> PAGEREF _Toc198421397 \h </w:instrText>
       </w:r>
       <w:r>
         <w:rPr>
@@ -856,25 +858,25 @@
           <w:noProof/>
           <w:lang w:val="en-US"/>
         </w:rPr>
+        <w:t>IDS</w:t>
+      </w:r>
+      <w:r>
+        <w:rPr>
+          <w:noProof/>
+        </w:rPr>
+        <w:t>/</w:t>
+      </w:r>
+      <w:r>
+        <w:rPr>
+          <w:noProof/>
+          <w:lang w:val="en-US"/>
+        </w:rPr>
         <w:t>IPS</w:t>
       </w:r>
       <w:r>
         <w:rPr>
           <w:noProof/>
         </w:rPr>
-        <w:t>/</w:t>
-      </w:r>
-      <w:r>
-        <w:rPr>
-          <w:noProof/>
-          <w:lang w:val="en-US"/>
-        </w:rPr>
-        <w:t>IDS</w:t>
-      </w:r>
-      <w:r>
-        <w:rPr>
-          <w:noProof/>
-        </w:rPr>
         <w:t xml:space="preserve"> системы</w:t>
       </w:r>
       <w:r>
@@ -893,7 +895,7 @@
         <w:rPr>
           <w:noProof/>
         </w:rPr>
-        <w:instrText xml:space="preserve"> PAGEREF _Toc197934196 \h </w:instrText>
+        <w:instrText xml:space="preserve"> PAGEREF _Toc198421398 \h </w:instrText>
       </w:r>
       <w:r>
         <w:rPr>
@@ -952,7 +954,7 @@
         <w:rPr>
           <w:noProof/>
         </w:rPr>
-        <w:instrText xml:space="preserve"> PAGEREF _Toc197934197 \h </w:instrText>
+        <w:instrText xml:space="preserve"> PAGEREF _Toc198421399 \h </w:instrText>
       </w:r>
       <w:r>
         <w:rPr>
@@ -1011,7 +1013,7 @@
         <w:rPr>
           <w:noProof/>
         </w:rPr>
-        <w:instrText xml:space="preserve"> PAGEREF _Toc197934198 \h </w:instrText>
+        <w:instrText xml:space="preserve"> PAGEREF _Toc198421400 \h </w:instrText>
       </w:r>
       <w:r>
         <w:rPr>
@@ -1070,7 +1072,7 @@
         <w:rPr>
           <w:noProof/>
         </w:rPr>
-        <w:instrText xml:space="preserve"> PAGEREF _Toc197934199 \h </w:instrText>
+        <w:instrText xml:space="preserve"> PAGEREF _Toc198421401 \h </w:instrText>
       </w:r>
       <w:r>
         <w:rPr>
@@ -1129,7 +1131,7 @@
         <w:rPr>
           <w:noProof/>
         </w:rPr>
-        <w:instrText xml:space="preserve"> PAGEREF _Toc197934200 \h </w:instrText>
+        <w:instrText xml:space="preserve"> PAGEREF _Toc198421402 \h </w:instrText>
       </w:r>
       <w:r>
         <w:rPr>
@@ -1188,7 +1190,7 @@
         <w:rPr>
           <w:noProof/>
         </w:rPr>
-        <w:instrText xml:space="preserve"> PAGEREF _Toc197934201 \h </w:instrText>
+        <w:instrText xml:space="preserve"> PAGEREF _Toc198421403 \h </w:instrText>
       </w:r>
       <w:r>
         <w:rPr>
@@ -1247,7 +1249,7 @@
         <w:rPr>
           <w:noProof/>
         </w:rPr>
-        <w:instrText xml:space="preserve"> PAGEREF _Toc197934202 \h </w:instrText>
+        <w:instrText xml:space="preserve"> PAGEREF _Toc198421404 \h </w:instrText>
       </w:r>
       <w:r>
         <w:rPr>
@@ -1319,7 +1321,7 @@
         <w:rPr>
           <w:noProof/>
         </w:rPr>
-        <w:instrText xml:space="preserve"> PAGEREF _Toc197934203 \h </w:instrText>
+        <w:instrText xml:space="preserve"> PAGEREF _Toc198421405 \h </w:instrText>
       </w:r>
       <w:r>
         <w:rPr>
@@ -1378,7 +1380,7 @@
         <w:rPr>
           <w:noProof/>
         </w:rPr>
-        <w:instrText xml:space="preserve"> PAGEREF _Toc197934204 \h </w:instrText>
+        <w:instrText xml:space="preserve"> PAGEREF _Toc198421406 \h </w:instrText>
       </w:r>
       <w:r>
         <w:rPr>
@@ -1437,7 +1439,7 @@
         <w:rPr>
           <w:noProof/>
         </w:rPr>
-        <w:instrText xml:space="preserve"> PAGEREF _Toc197934205 \h </w:instrText>
+        <w:instrText xml:space="preserve"> PAGEREF _Toc198421407 \h </w:instrText>
       </w:r>
       <w:r>
         <w:rPr>
@@ -1496,7 +1498,7 @@
         <w:rPr>
           <w:noProof/>
         </w:rPr>
-        <w:instrText xml:space="preserve"> PAGEREF _Toc197934206 \h </w:instrText>
+        <w:instrText xml:space="preserve"> PAGEREF _Toc198421408 \h </w:instrText>
       </w:r>
       <w:r>
         <w:rPr>
@@ -1514,6 +1516,65 @@
           <w:noProof/>
         </w:rPr>
         <w:t>10</w:t>
+      </w:r>
+      <w:r>
+        <w:rPr>
+          <w:noProof/>
+        </w:rPr>
+        <w:fldChar w:fldCharType="end"/>
+      </w:r>
+    </w:p>
+    <w:p>
+      <w:pPr>
+        <w:pStyle w:val="11"/>
+        <w:tabs>
+          <w:tab w:val="right" w:leader="dot" w:pos="9345"/>
+        </w:tabs>
+        <w:rPr>
+          <w:rFonts w:cstheme="minorBidi"/>
+          <w:noProof/>
+        </w:rPr>
+      </w:pPr>
+      <w:r>
+        <w:rPr>
+          <w:noProof/>
+        </w:rPr>
+        <w:t>Архитектура</w:t>
+      </w:r>
+      <w:r>
+        <w:rPr>
+          <w:noProof/>
+        </w:rPr>
+        <w:tab/>
+      </w:r>
+      <w:r>
+        <w:rPr>
+          <w:noProof/>
+        </w:rPr>
+        <w:fldChar w:fldCharType="begin"/>
+      </w:r>
+      <w:r>
+        <w:rPr>
+          <w:noProof/>
+        </w:rPr>
+        <w:instrText xml:space="preserve"> PAGEREF _Toc198421409 \h </w:instrText>
+      </w:r>
+      <w:r>
+        <w:rPr>
+          <w:noProof/>
+        </w:rPr>
+      </w:r>
+      <w:r>
+        <w:rPr>
+          <w:noProof/>
+        </w:rPr>
+        <w:fldChar w:fldCharType="separate"/>
+      </w:r>
+      <w:r>
+        <w:rPr>
+          <w:noProof/>
+        </w:rPr>
+        <w:t>11</w:t>
       </w:r>
       <w:r>
         <w:rPr>
@@ -1537,7 +1598,7 @@
         <w:rPr>
           <w:noProof/>
         </w:rPr>
-        <w:t>Архитектура</w:t>
+        <w:t>Базовый анализатор</w:t>
       </w:r>
       <w:r>
         <w:rPr>
@@ -1555,7 +1616,7 @@
         <w:rPr>
           <w:noProof/>
         </w:rPr>
-        <w:instrText xml:space="preserve"> PAGEREF _Toc197934207 \h </w:instrText>
+        <w:instrText xml:space="preserve"> PAGEREF _Toc198421410 \h </w:instrText>
       </w:r>
       <w:r>
         <w:rPr>
@@ -1572,7 +1633,7 @@
         <w:rPr>
           <w:noProof/>
         </w:rPr>
-        <w:t>11</w:t>
+        <w:t>12</w:t>
       </w:r>
       <w:r>
         <w:rPr>
@@ -1596,14 +1657,7 @@
         <w:rPr>
           <w:noProof/>
         </w:rPr>
-        <w:t xml:space="preserve">Открытый датасет </w:t>
-      </w:r>
-      <w:r>
-        <w:rPr>
-          <w:noProof/>
-          <w:lang w:val="en-US"/>
-        </w:rPr>
-        <w:t>TelecomX</w:t>
+        <w:t>Метрика оценка качества модели</w:t>
       </w:r>
       <w:r>
         <w:rPr>
@@ -1621,7 +1675,7 @@
         <w:rPr>
           <w:noProof/>
         </w:rPr>
-        <w:instrText xml:space="preserve"> PAGEREF _Toc197934208 \h </w:instrText>
+        <w:instrText xml:space="preserve"> PAGEREF _Toc198421411 \h </w:instrText>
       </w:r>
       <w:r>
         <w:rPr>
@@ -1638,7 +1692,184 @@
         <w:rPr>
           <w:noProof/>
         </w:rPr>
-        <w:t>13</w:t>
+        <w:t>14</w:t>
+      </w:r>
+      <w:r>
+        <w:rPr>
+          <w:noProof/>
+        </w:rPr>
+        <w:fldChar w:fldCharType="end"/>
+      </w:r>
+    </w:p>
+    <w:p>
+      <w:pPr>
+        <w:pStyle w:val="21"/>
+        <w:tabs>
+          <w:tab w:val="right" w:leader="dot" w:pos="9345"/>
+        </w:tabs>
+        <w:rPr>
+          <w:rFonts w:cstheme="minorBidi"/>
+          <w:noProof/>
+        </w:rPr>
+      </w:pPr>
+      <w:r>
+        <w:rPr>
+          <w:noProof/>
+        </w:rPr>
+        <w:t>Алгоритм корректировки весов</w:t>
+      </w:r>
+      <w:r>
+        <w:rPr>
+          <w:noProof/>
+        </w:rPr>
+        <w:tab/>
+      </w:r>
+      <w:r>
+        <w:rPr>
+          <w:noProof/>
+        </w:rPr>
+        <w:fldChar w:fldCharType="begin"/>
+      </w:r>
+      <w:r>
+        <w:rPr>
+          <w:noProof/>
+        </w:rPr>
+        <w:instrText xml:space="preserve"> PAGEREF _Toc198421412 \h </w:instrText>
+      </w:r>
+      <w:r>
+        <w:rPr>
+          <w:noProof/>
+        </w:rPr>
+      </w:r>
+      <w:r>
+        <w:rPr>
+          <w:noProof/>
+        </w:rPr>
+        <w:fldChar w:fldCharType="separate"/>
+      </w:r>
+      <w:r>
+        <w:rPr>
+          <w:noProof/>
+        </w:rPr>
+        <w:t>14</w:t>
+      </w:r>
+      <w:r>
+        <w:rPr>
+          <w:noProof/>
+        </w:rPr>
+        <w:fldChar w:fldCharType="end"/>
+      </w:r>
+    </w:p>
+    <w:p>
+      <w:pPr>
+        <w:pStyle w:val="21"/>
+        <w:tabs>
+          <w:tab w:val="right" w:leader="dot" w:pos="9345"/>
+        </w:tabs>
+        <w:rPr>
+          <w:rFonts w:cstheme="minorBidi"/>
+          <w:noProof/>
+        </w:rPr>
+      </w:pPr>
+      <w:r>
+        <w:rPr>
+          <w:noProof/>
+        </w:rPr>
+        <w:t>Алгоритм подбора весов</w:t>
+      </w:r>
+      <w:r>
+        <w:rPr>
+          <w:noProof/>
+        </w:rPr>
+        <w:tab/>
+      </w:r>
+      <w:r>
+        <w:rPr>
+          <w:noProof/>
+        </w:rPr>
+        <w:fldChar w:fldCharType="begin"/>
+      </w:r>
+      <w:r>
+        <w:rPr>
+          <w:noProof/>
+        </w:rPr>
+        <w:instrText xml:space="preserve"> PAGEREF _Toc198421413 \h </w:instrText>
+      </w:r>
+      <w:r>
+        <w:rPr>
+          <w:noProof/>
+        </w:rPr>
+      </w:r>
+      <w:r>
+        <w:rPr>
+          <w:noProof/>
+        </w:rPr>
+        <w:fldChar w:fldCharType="separate"/>
+      </w:r>
+      <w:r>
+        <w:rPr>
+          <w:noProof/>
+        </w:rPr>
+        <w:t>15</w:t>
+      </w:r>
+      <w:r>
+        <w:rPr>
+          <w:noProof/>
+        </w:rPr>
+        <w:fldChar w:fldCharType="end"/>
+      </w:r>
+    </w:p>
+    <w:p>
+      <w:pPr>
+        <w:pStyle w:val="21"/>
+        <w:tabs>
+          <w:tab w:val="right" w:leader="dot" w:pos="9345"/>
+        </w:tabs>
+        <w:rPr>
+          <w:rFonts w:cstheme="minorBidi"/>
+          <w:noProof/>
+        </w:rPr>
+      </w:pPr>
+      <w:r>
+        <w:rPr>
+          <w:noProof/>
+        </w:rPr>
+        <w:t>Результат</w:t>
+      </w:r>
+      <w:r>
+        <w:rPr>
+          <w:noProof/>
+        </w:rPr>
+        <w:tab/>
+      </w:r>
+      <w:r>
+        <w:rPr>
+          <w:noProof/>
+        </w:rPr>
+        <w:fldChar w:fldCharType="begin"/>
+      </w:r>
+      <w:r>
+        <w:rPr>
+          <w:noProof/>
+        </w:rPr>
+        <w:instrText xml:space="preserve"> PAGEREF _Toc198421414 \h </w:instrText>
+      </w:r>
+      <w:r>
+        <w:rPr>
+          <w:noProof/>
+        </w:rPr>
+      </w:r>
+      <w:r>
+        <w:rPr>
+          <w:noProof/>
+        </w:rPr>
+        <w:fldChar w:fldCharType="separate"/>
+      </w:r>
+      <w:r>
+        <w:rPr>
+          <w:noProof/>
+        </w:rPr>
+        <w:t>15</w:t>
       </w:r>
       <w:r>
         <w:rPr>
@@ -1661,9 +1892,15 @@
       <w:r>
         <w:rPr>
           <w:noProof/>
+        </w:rPr>
+        <w:t xml:space="preserve">Применение при решении задачи выявления аномалий для датасета </w:t>
+      </w:r>
+      <w:r>
+        <w:rPr>
+          <w:noProof/>
           <w:lang w:val="en-US"/>
         </w:rPr>
-        <w:t>SNORT</w:t>
+        <w:t>TelecomX</w:t>
       </w:r>
       <w:r>
         <w:rPr>
@@ -1681,7 +1918,7 @@
         <w:rPr>
           <w:noProof/>
         </w:rPr>
-        <w:instrText xml:space="preserve"> PAGEREF _Toc197934209 \h </w:instrText>
+        <w:instrText xml:space="preserve"> PAGEREF _Toc198421415 \h </w:instrText>
       </w:r>
       <w:r>
         <w:rPr>
@@ -1698,7 +1935,66 @@
         <w:rPr>
           <w:noProof/>
         </w:rPr>
-        <w:t>14</w:t>
+        <w:t>16</w:t>
+      </w:r>
+      <w:r>
+        <w:rPr>
+          <w:noProof/>
+        </w:rPr>
+        <w:fldChar w:fldCharType="end"/>
+      </w:r>
+    </w:p>
+    <w:p>
+      <w:pPr>
+        <w:pStyle w:val="21"/>
+        <w:tabs>
+          <w:tab w:val="right" w:leader="dot" w:pos="9345"/>
+        </w:tabs>
+        <w:rPr>
+          <w:rFonts w:cstheme="minorBidi"/>
+          <w:noProof/>
+        </w:rPr>
+      </w:pPr>
+      <w:r>
+        <w:rPr>
+          <w:noProof/>
+        </w:rPr>
+        <w:t>Описание</w:t>
+      </w:r>
+      <w:r>
+        <w:rPr>
+          <w:noProof/>
+        </w:rPr>
+        <w:tab/>
+      </w:r>
+      <w:r>
+        <w:rPr>
+          <w:noProof/>
+        </w:rPr>
+        <w:fldChar w:fldCharType="begin"/>
+      </w:r>
+      <w:r>
+        <w:rPr>
+          <w:noProof/>
+        </w:rPr>
+        <w:instrText xml:space="preserve"> PAGEREF _Toc198421416 \h </w:instrText>
+      </w:r>
+      <w:r>
+        <w:rPr>
+          <w:noProof/>
+        </w:rPr>
+      </w:r>
+      <w:r>
+        <w:rPr>
+          <w:noProof/>
+        </w:rPr>
+        <w:fldChar w:fldCharType="separate"/>
+      </w:r>
+      <w:r>
+        <w:rPr>
+          <w:noProof/>
+        </w:rPr>
+        <w:t>16</w:t>
       </w:r>
       <w:r>
         <w:rPr>
@@ -1721,21 +2017,9 @@
       <w:r>
         <w:rPr>
           <w:noProof/>
-        </w:rPr>
-        <w:t xml:space="preserve">Своя </w:t>
-      </w:r>
-      <w:r>
-        <w:rPr>
-          <w:noProof/>
           <w:lang w:val="en-US"/>
         </w:rPr>
-        <w:t>IDS</w:t>
-      </w:r>
-      <w:r>
-        <w:rPr>
-          <w:noProof/>
-        </w:rPr>
-        <w:t xml:space="preserve"> система</w:t>
+        <w:t>SNORT</w:t>
       </w:r>
       <w:r>
         <w:rPr>
@@ -1753,7 +2037,7 @@
         <w:rPr>
           <w:noProof/>
         </w:rPr>
-        <w:instrText xml:space="preserve"> PAGEREF _Toc197934210 \h </w:instrText>
+        <w:instrText xml:space="preserve"> PAGEREF _Toc198421417 \h </w:instrText>
       </w:r>
       <w:r>
         <w:rPr>
@@ -1770,7 +2054,7 @@
         <w:rPr>
           <w:noProof/>
         </w:rPr>
-        <w:t>15</w:t>
+        <w:t>18</w:t>
       </w:r>
       <w:r>
         <w:rPr>
@@ -1794,7 +2078,7 @@
         <w:rPr>
           <w:noProof/>
         </w:rPr>
-        <w:t>Сравнение</w:t>
+        <w:t>Литература</w:t>
       </w:r>
       <w:r>
         <w:rPr>
@@ -1812,7 +2096,7 @@
         <w:rPr>
           <w:noProof/>
         </w:rPr>
-        <w:instrText xml:space="preserve"> PAGEREF _Toc197934211 \h </w:instrText>
+        <w:instrText xml:space="preserve"> PAGEREF _Toc198421418 \h </w:instrText>
       </w:r>
       <w:r>
         <w:rPr>
@@ -1829,66 +2113,7 @@
         <w:rPr>
           <w:noProof/>
         </w:rPr>
-        <w:t>16</w:t>
-      </w:r>
-      <w:r>
-        <w:rPr>
-          <w:noProof/>
-        </w:rPr>
-        <w:fldChar w:fldCharType="end"/>
-      </w:r>
-    </w:p>
-    <w:p>
-      <w:pPr>
-        <w:pStyle w:val="11"/>
-        <w:tabs>
-          <w:tab w:val="right" w:leader="dot" w:pos="9345"/>
-        </w:tabs>
-        <w:rPr>
-          <w:rFonts w:cstheme="minorBidi"/>
-          <w:noProof/>
-        </w:rPr>
-      </w:pPr>
-      <w:r>
-        <w:rPr>
-          <w:noProof/>
-        </w:rPr>
-        <w:t>Литература</w:t>
-      </w:r>
-      <w:r>
-        <w:rPr>
-          <w:noProof/>
-        </w:rPr>
-        <w:tab/>
-      </w:r>
-      <w:r>
-        <w:rPr>
-          <w:noProof/>
-        </w:rPr>
-        <w:fldChar w:fldCharType="begin"/>
-      </w:r>
-      <w:r>
-        <w:rPr>
-          <w:noProof/>
-        </w:rPr>
-        <w:instrText xml:space="preserve"> PAGEREF _Toc197934212 \h </w:instrText>
-      </w:r>
-      <w:r>
-        <w:rPr>
-          <w:noProof/>
-        </w:rPr>
-      </w:r>
-      <w:r>
-        <w:rPr>
-          <w:noProof/>
-        </w:rPr>
-        <w:fldChar w:fldCharType="separate"/>
-      </w:r>
-      <w:r>
-        <w:rPr>
-          <w:noProof/>
-        </w:rPr>
-        <w:t>18</w:t>
+        <w:t>20</w:t>
       </w:r>
       <w:r>
         <w:rPr>
@@ -1937,12 +2162,12 @@
       <w:pPr>
         <w:pStyle w:val="af9"/>
       </w:pPr>
-      <w:bookmarkStart w:id="1" w:name="_Toc197934195"/>
+      <w:bookmarkStart w:id="2" w:name="_Toc198421397"/>
       <w:r>
         <w:lastRenderedPageBreak/>
         <w:t>Введение</w:t>
       </w:r>
-      <w:bookmarkEnd w:id="1"/>
+      <w:bookmarkEnd w:id="2"/>
     </w:p>
     <w:p>
       <w:pPr>
@@ -2197,7 +2422,7 @@
       <w:pPr>
         <w:pStyle w:val="af9"/>
       </w:pPr>
-      <w:bookmarkStart w:id="2" w:name="_Toc197934196"/>
+      <w:bookmarkStart w:id="3" w:name="_Toc198421398"/>
       <w:r>
         <w:rPr>
           <w:lang w:val="en-US"/>
@@ -2232,7 +2457,7 @@
       <w:r>
         <w:t>системы</w:t>
       </w:r>
-      <w:bookmarkEnd w:id="2"/>
+      <w:bookmarkEnd w:id="3"/>
     </w:p>
     <w:p>
       <w:pPr>
@@ -2375,14 +2600,14 @@
       <w:pPr>
         <w:pStyle w:val="afd"/>
       </w:pPr>
-      <w:bookmarkStart w:id="3" w:name="_Toc197934197"/>
+      <w:bookmarkStart w:id="4" w:name="_Toc198421399"/>
       <w:r>
         <w:t>Классификация</w:t>
       </w:r>
       <w:r>
         <w:t xml:space="preserve"> (По области применения)</w:t>
       </w:r>
-      <w:bookmarkEnd w:id="3"/>
+      <w:bookmarkEnd w:id="4"/>
     </w:p>
     <w:p>
       <w:pPr>
@@ -2908,21 +3133,21 @@
       <w:pPr>
         <w:pStyle w:val="afd"/>
       </w:pPr>
-      <w:bookmarkStart w:id="4" w:name="_Toc197934198"/>
+      <w:bookmarkStart w:id="5" w:name="_Toc198421400"/>
       <w:r>
         <w:t>Классификация (По принципу действия)</w:t>
       </w:r>
-      <w:bookmarkEnd w:id="4"/>
+      <w:bookmarkEnd w:id="5"/>
     </w:p>
     <w:p>
       <w:pPr>
         <w:pStyle w:val="afd"/>
       </w:pPr>
-      <w:bookmarkStart w:id="5" w:name="_Toc197934199"/>
+      <w:bookmarkStart w:id="6" w:name="_Toc198421401"/>
       <w:r>
         <w:t>Сигнатурные</w:t>
       </w:r>
-      <w:bookmarkEnd w:id="5"/>
+      <w:bookmarkEnd w:id="6"/>
       <w:r>
         <w:t xml:space="preserve"> </w:t>
       </w:r>
@@ -3019,11 +3244,11 @@
       <w:pPr>
         <w:pStyle w:val="afd"/>
       </w:pPr>
-      <w:bookmarkStart w:id="6" w:name="_Toc197934200"/>
+      <w:bookmarkStart w:id="7" w:name="_Toc198421402"/>
       <w:r>
         <w:t>Аномальные</w:t>
       </w:r>
-      <w:bookmarkEnd w:id="6"/>
+      <w:bookmarkEnd w:id="7"/>
     </w:p>
     <w:p>
       <w:pPr>
@@ -3209,11 +3434,11 @@
       <w:pPr>
         <w:pStyle w:val="afd"/>
       </w:pPr>
-      <w:bookmarkStart w:id="7" w:name="_Toc197934201"/>
+      <w:bookmarkStart w:id="8" w:name="_Toc198421403"/>
       <w:r>
         <w:t>Сферы применения поиска аномалий.</w:t>
       </w:r>
-      <w:bookmarkEnd w:id="7"/>
+      <w:bookmarkEnd w:id="8"/>
     </w:p>
     <w:p>
       <w:pPr>
@@ -3509,12 +3734,12 @@
       <w:pPr>
         <w:pStyle w:val="afd"/>
       </w:pPr>
-      <w:bookmarkStart w:id="8" w:name="_Toc197934202"/>
+      <w:bookmarkStart w:id="9" w:name="_Toc198421404"/>
       <w:r>
         <w:lastRenderedPageBreak/>
         <w:t>Подходы к выявлению аномалий.</w:t>
       </w:r>
-      <w:bookmarkEnd w:id="8"/>
+      <w:bookmarkEnd w:id="9"/>
     </w:p>
     <w:p>
       <w:pPr>
@@ -3984,7 +4209,7 @@
       <w:pPr>
         <w:pStyle w:val="af9"/>
       </w:pPr>
-      <w:bookmarkStart w:id="9" w:name="_Toc197934203"/>
+      <w:bookmarkStart w:id="10" w:name="_Toc198421405"/>
       <w:r>
         <w:t xml:space="preserve">Реализация собственной </w:t>
       </w:r>
@@ -4000,7 +4225,7 @@
       <w:r>
         <w:t>системы</w:t>
       </w:r>
-      <w:bookmarkEnd w:id="9"/>
+      <w:bookmarkEnd w:id="10"/>
     </w:p>
     <w:p>
       <w:pPr>
@@ -4032,11 +4257,11 @@
       <w:pPr>
         <w:pStyle w:val="afd"/>
       </w:pPr>
-      <w:bookmarkStart w:id="10" w:name="_Toc197934204"/>
+      <w:bookmarkStart w:id="11" w:name="_Toc198421406"/>
       <w:r>
         <w:t>Сетевой портрет</w:t>
       </w:r>
-      <w:bookmarkEnd w:id="10"/>
+      <w:bookmarkEnd w:id="11"/>
     </w:p>
     <w:p>
       <w:pPr>
@@ -4291,11 +4516,11 @@
       <w:pPr>
         <w:pStyle w:val="afd"/>
       </w:pPr>
-      <w:bookmarkStart w:id="11" w:name="_Toc197934205"/>
+      <w:bookmarkStart w:id="12" w:name="_Toc198421407"/>
       <w:r>
         <w:t>Проблема изучение аномалий в поведении человека-системы</w:t>
       </w:r>
-      <w:bookmarkEnd w:id="11"/>
+      <w:bookmarkEnd w:id="12"/>
     </w:p>
     <w:p>
       <w:pPr>
@@ -4357,11 +4582,11 @@
       <w:pPr>
         <w:pStyle w:val="afd"/>
       </w:pPr>
-      <w:bookmarkStart w:id="12" w:name="_Toc197934206"/>
+      <w:bookmarkStart w:id="13" w:name="_Toc198421408"/>
       <w:r>
         <w:t>Постановка задачи</w:t>
       </w:r>
-      <w:bookmarkEnd w:id="12"/>
+      <w:bookmarkEnd w:id="13"/>
     </w:p>
     <w:p>
       <w:pPr>
@@ -4498,14 +4723,14 @@
     </w:p>
     <w:p>
       <w:pPr>
-        <w:pStyle w:val="afd"/>
-      </w:pPr>
-      <w:bookmarkStart w:id="13" w:name="_Toc197934207"/>
+        <w:pStyle w:val="af9"/>
+      </w:pPr>
+      <w:bookmarkStart w:id="14" w:name="_Toc198421409"/>
       <w:r>
         <w:lastRenderedPageBreak/>
         <w:t>Архитектура</w:t>
       </w:r>
-      <w:bookmarkEnd w:id="13"/>
+      <w:bookmarkEnd w:id="14"/>
     </w:p>
     <w:p>
       <w:pPr>
@@ -4919,40 +5144,695 @@
       <w:r>
         <w:t xml:space="preserve"> нет ограничения </w:t>
       </w:r>
-      <w:r>
-        <w:t>∑ (</w:t>
+      <m:oMath>
+        <m:nary>
+          <m:naryPr>
+            <m:chr m:val="∑"/>
+            <m:limLoc m:val="undOvr"/>
+            <m:supHide m:val="1"/>
+            <m:ctrlPr>
+              <w:rPr>
+                <w:rFonts w:ascii="Cambria Math" w:hAnsi="Cambria Math"/>
+                <w:i/>
+              </w:rPr>
+            </m:ctrlPr>
+          </m:naryPr>
+          <m:sub>
+            <m:r>
+              <w:rPr>
+                <w:rFonts w:ascii="Cambria Math" w:hAnsi="Cambria Math"/>
+              </w:rPr>
+              <m:t>a</m:t>
+            </m:r>
+          </m:sub>
+          <m:sup/>
+          <m:e>
+            <m:sSub>
+              <m:sSubPr>
+                <m:ctrlPr>
+                  <w:rPr>
+                    <w:rFonts w:ascii="Cambria Math" w:hAnsi="Cambria Math"/>
+                    <w:i/>
+                  </w:rPr>
+                </m:ctrlPr>
+              </m:sSubPr>
+              <m:e>
+                <m:r>
+                  <w:rPr>
+                    <w:rFonts w:ascii="Cambria Math" w:hAnsi="Cambria Math"/>
+                    <w:lang w:val="en-US"/>
+                  </w:rPr>
+                  <m:t>w</m:t>
+                </m:r>
+              </m:e>
+              <m:sub>
+                <m:r>
+                  <w:rPr>
+                    <w:rFonts w:ascii="Cambria Math" w:hAnsi="Cambria Math"/>
+                  </w:rPr>
+                  <m:t>a</m:t>
+                </m:r>
+              </m:sub>
+            </m:sSub>
+          </m:e>
+        </m:nary>
+        <m:r>
+          <w:rPr>
+            <w:rFonts w:ascii="Cambria Math" w:hAnsi="Cambria Math"/>
+          </w:rPr>
+          <m:t xml:space="preserve"> = 1</m:t>
+        </m:r>
+      </m:oMath>
+      <w:r>
+        <w:t>.</w:t>
+      </w:r>
+    </w:p>
+    <w:p>
+      <w:pPr>
+        <w:pStyle w:val="afb"/>
+      </w:pPr>
+      <w:r>
+        <w:t>Возможны варианты, когда оно есть, но в данный момент считаю, что разные комбинации анализаторов на разных данных могут дать положительный результат, поэ</w:t>
+      </w:r>
+      <w:r>
+        <w:t>тому это ограничение отбрасываю – это место для исследования, считаю, что в будущем ограничение стоит принять и пересмотреть архитектуру.</w:t>
+      </w:r>
+    </w:p>
+    <w:p>
+      <w:pPr>
+        <w:pStyle w:val="afb"/>
+      </w:pPr>
+    </w:p>
+    <w:p>
+      <w:pPr>
+        <w:pStyle w:val="afd"/>
+      </w:pPr>
+      <w:bookmarkStart w:id="15" w:name="_Toc198421410"/>
+      <w:r>
+        <w:t>Базовый анализатор</w:t>
+      </w:r>
+      <w:bookmarkEnd w:id="15"/>
+    </w:p>
+    <w:p>
+      <w:pPr>
+        <w:pStyle w:val="afb"/>
+      </w:pPr>
+      <w:r>
+        <w:t>В построенной библиотеке есть предопределённые базовые анализаторы, которые можно использовать, как для анализа данные, так и для расширения – для создания собственных анализаторов за счёт наследования</w:t>
+      </w:r>
+      <w:r>
+        <w:t xml:space="preserve"> от базовых</w:t>
+      </w:r>
+      <w:r>
+        <w:t>.</w:t>
+      </w:r>
+    </w:p>
+    <w:p>
+      <w:pPr>
+        <w:pStyle w:val="afb"/>
+      </w:pPr>
+    </w:p>
+    <w:p>
+      <w:pPr>
+        <w:pStyle w:val="afb"/>
+      </w:pPr>
+      <w:r>
+        <w:t>Базовый анализатор имеет следующий минимальный интерфейс:</w:t>
+      </w:r>
+    </w:p>
+    <w:p>
+      <w:pPr>
+        <w:pStyle w:val="afb"/>
+        <w:numPr>
+          <w:ilvl w:val="0"/>
+          <w:numId w:val="44"/>
+        </w:numPr>
+      </w:pPr>
+      <w:r>
+        <w:rPr>
+          <w:highlight w:val="white"/>
+          <w:lang w:val="en-US"/>
+        </w:rPr>
+        <w:t>public</w:t>
+      </w:r>
+      <w:r>
+        <w:rPr>
+          <w:highlight w:val="white"/>
+        </w:rPr>
+        <w:t xml:space="preserve"> </w:t>
+      </w:r>
+      <w:r>
+        <w:rPr>
+          <w:highlight w:val="white"/>
+          <w:lang w:val="en-US"/>
+        </w:rPr>
+        <w:t>bool</w:t>
+      </w:r>
+      <w:r>
+        <w:rPr>
+          <w:highlight w:val="white"/>
+        </w:rPr>
+        <w:t xml:space="preserve"> </w:t>
+      </w:r>
+      <w:proofErr w:type="gramStart"/>
+      <w:r>
+        <w:rPr>
+          <w:highlight w:val="white"/>
+          <w:lang w:val="en-US"/>
+        </w:rPr>
+        <w:t>Filter</w:t>
+      </w:r>
+      <w:r>
+        <w:rPr>
+          <w:highlight w:val="white"/>
+        </w:rPr>
+        <w:t>(</w:t>
       </w:r>
       <w:proofErr w:type="spellStart"/>
-      <w:r>
-        <w:t>w_i</w:t>
+      <w:proofErr w:type="gramEnd"/>
+      <w:r>
+        <w:rPr>
+          <w:highlight w:val="white"/>
+          <w:lang w:val="en-US"/>
+        </w:rPr>
+        <w:t>DataFrameRow</w:t>
       </w:r>
       <w:proofErr w:type="spellEnd"/>
       <w:r>
-        <w:t>) = 1</w:t>
-      </w:r>
-      <w:r>
+        <w:rPr>
+          <w:highlight w:val="white"/>
+        </w:rPr>
+        <w:t xml:space="preserve"> </w:t>
+      </w:r>
+      <w:r>
+        <w:rPr>
+          <w:highlight w:val="white"/>
+          <w:lang w:val="en-US"/>
+        </w:rPr>
+        <w:t>row</w:t>
+      </w:r>
+      <w:r>
+        <w:rPr>
+          <w:highlight w:val="white"/>
+        </w:rPr>
+        <w:t>)</w:t>
+      </w:r>
+      <w:r>
+        <w:t xml:space="preserve">– </w:t>
+      </w:r>
+      <w:r>
+        <w:t>метод</w:t>
+      </w:r>
+      <w:r>
+        <w:t xml:space="preserve"> </w:t>
+      </w:r>
+      <w:r>
+        <w:t>фильтрации</w:t>
+      </w:r>
+      <w:r>
+        <w:t>,</w:t>
+      </w:r>
+      <w:r>
+        <w:t xml:space="preserve"> позволяет отсеять данные, которые непригодны для обучения этим анализатором.</w:t>
+      </w:r>
+    </w:p>
+    <w:p>
+      <w:pPr>
+        <w:pStyle w:val="afb"/>
+        <w:ind w:left="720"/>
+      </w:pPr>
+      <w:r>
+        <w:t xml:space="preserve">Например, строковый анализатор ничего не может сказать по пустому значению. </w:t>
+      </w:r>
+    </w:p>
+    <w:p>
+      <w:pPr>
+        <w:pStyle w:val="afb"/>
+        <w:numPr>
+          <w:ilvl w:val="0"/>
+          <w:numId w:val="44"/>
+        </w:numPr>
+        <w:rPr>
+          <w:lang w:val="en-US"/>
+        </w:rPr>
+      </w:pPr>
+      <w:r>
+        <w:rPr>
+          <w:highlight w:val="white"/>
+          <w:lang w:val="en-US"/>
+        </w:rPr>
+        <w:t xml:space="preserve">public </w:t>
+      </w:r>
+      <w:proofErr w:type="spellStart"/>
+      <w:r>
+        <w:rPr>
+          <w:highlight w:val="white"/>
+          <w:lang w:val="en-US"/>
+        </w:rPr>
+        <w:t>PredictInfo</w:t>
+      </w:r>
+      <w:proofErr w:type="spellEnd"/>
+      <w:r>
+        <w:rPr>
+          <w:highlight w:val="white"/>
+          <w:lang w:val="en-US"/>
+        </w:rPr>
+        <w:t xml:space="preserve"> </w:t>
+      </w:r>
+      <w:proofErr w:type="gramStart"/>
+      <w:r>
+        <w:rPr>
+          <w:highlight w:val="white"/>
+          <w:lang w:val="en-US"/>
+        </w:rPr>
+        <w:t>Estimate(</w:t>
+      </w:r>
+      <w:proofErr w:type="spellStart"/>
+      <w:proofErr w:type="gramEnd"/>
+      <w:r>
+        <w:rPr>
+          <w:highlight w:val="white"/>
+          <w:lang w:val="en-US"/>
+        </w:rPr>
+        <w:t>DataFrameRow</w:t>
+      </w:r>
+      <w:proofErr w:type="spellEnd"/>
+      <w:r>
+        <w:rPr>
+          <w:highlight w:val="white"/>
+          <w:lang w:val="en-US"/>
+        </w:rPr>
+        <w:t xml:space="preserve"> </w:t>
+      </w:r>
+      <w:r>
+        <w:rPr>
+          <w:highlight w:val="white"/>
+          <w:lang w:val="en-US"/>
+        </w:rPr>
+        <w:t>row</w:t>
+      </w:r>
+      <w:r>
+        <w:rPr>
+          <w:highlight w:val="white"/>
+          <w:lang w:val="en-US"/>
+        </w:rPr>
+        <w:t xml:space="preserve">) – </w:t>
+      </w:r>
+      <w:r>
+        <w:rPr>
+          <w:highlight w:val="white"/>
+        </w:rPr>
+        <w:t>метод</w:t>
+      </w:r>
+      <w:r>
+        <w:rPr>
+          <w:highlight w:val="white"/>
+          <w:lang w:val="en-US"/>
+        </w:rPr>
+        <w:t xml:space="preserve"> </w:t>
+      </w:r>
+      <w:r>
+        <w:rPr>
+          <w:highlight w:val="white"/>
+        </w:rPr>
+        <w:t>предсказания</w:t>
+      </w:r>
+      <w:r>
+        <w:rPr>
+          <w:lang w:val="en-US"/>
+        </w:rPr>
         <w:t>.</w:t>
       </w:r>
     </w:p>
     <w:p>
       <w:pPr>
         <w:pStyle w:val="afb"/>
-      </w:pPr>
-      <w:r>
-        <w:t>Возможны варианты, когда оно есть, но в данный момент считаю, что разные комбинации анализаторов на разных данных могут дать положительный результат, поэтому это ограничение отбрасываю.</w:t>
-      </w:r>
-    </w:p>
-    <w:p>
-      <w:pPr>
-        <w:pStyle w:val="afb"/>
-      </w:pPr>
-    </w:p>
-    <w:p>
-      <w:pPr>
-        <w:pStyle w:val="afb"/>
-      </w:pPr>
-      <w:r>
-        <w:t>Подбор весов достигается за счёт тренировки.</w:t>
+        <w:ind w:left="720"/>
+      </w:pPr>
+      <w:proofErr w:type="spellStart"/>
+      <w:r>
+        <w:rPr>
+          <w:highlight w:val="white"/>
+          <w:lang w:val="en-US"/>
+        </w:rPr>
+        <w:t>PredictInfo</w:t>
+      </w:r>
+      <w:proofErr w:type="spellEnd"/>
+      <w:r>
+        <w:t xml:space="preserve"> – обёртка для результата, включает в себе помимо результата, используемые анализаторы и обоснование оценки, для удобства анализа.</w:t>
+      </w:r>
+    </w:p>
+    <w:p>
+      <w:pPr>
+        <w:pStyle w:val="afb"/>
+        <w:numPr>
+          <w:ilvl w:val="0"/>
+          <w:numId w:val="44"/>
+        </w:numPr>
+      </w:pPr>
+      <w:r>
+        <w:rPr>
+          <w:highlight w:val="white"/>
+          <w:lang w:val="en-US"/>
+        </w:rPr>
+        <w:t>public</w:t>
+      </w:r>
+      <w:r>
+        <w:rPr>
+          <w:highlight w:val="white"/>
+        </w:rPr>
+        <w:t xml:space="preserve"> </w:t>
+      </w:r>
+      <w:r>
+        <w:rPr>
+          <w:highlight w:val="white"/>
+          <w:lang w:val="en-US"/>
+        </w:rPr>
+        <w:t>void</w:t>
+      </w:r>
+      <w:r>
+        <w:rPr>
+          <w:highlight w:val="white"/>
+        </w:rPr>
+        <w:t xml:space="preserve"> </w:t>
+      </w:r>
+      <w:proofErr w:type="spellStart"/>
+      <w:proofErr w:type="gramStart"/>
+      <w:r>
+        <w:rPr>
+          <w:highlight w:val="white"/>
+          <w:lang w:val="en-US"/>
+        </w:rPr>
+        <w:t>LoadRow</w:t>
+      </w:r>
+      <w:proofErr w:type="spellEnd"/>
+      <w:r>
+        <w:rPr>
+          <w:highlight w:val="white"/>
+        </w:rPr>
+        <w:t>(</w:t>
+      </w:r>
+      <w:proofErr w:type="spellStart"/>
+      <w:proofErr w:type="gramEnd"/>
+      <w:r>
+        <w:rPr>
+          <w:highlight w:val="white"/>
+          <w:lang w:val="en-US"/>
+        </w:rPr>
+        <w:t>DataFrameRow</w:t>
+      </w:r>
+      <w:proofErr w:type="spellEnd"/>
+      <w:r>
+        <w:rPr>
+          <w:highlight w:val="white"/>
+        </w:rPr>
+        <w:t xml:space="preserve"> </w:t>
+      </w:r>
+      <w:r>
+        <w:rPr>
+          <w:highlight w:val="white"/>
+          <w:lang w:val="en-US"/>
+        </w:rPr>
+        <w:t>row</w:t>
+      </w:r>
+      <w:r>
+        <w:rPr>
+          <w:highlight w:val="white"/>
+        </w:rPr>
+        <w:t>)</w:t>
+      </w:r>
+      <w:r>
+        <w:t xml:space="preserve"> – метод внесения достоверных данных.</w:t>
+      </w:r>
+    </w:p>
+    <w:p>
+      <w:pPr>
+        <w:pStyle w:val="afb"/>
+        <w:ind w:left="720"/>
+      </w:pPr>
+    </w:p>
+    <w:p>
+      <w:pPr>
+        <w:pStyle w:val="afb"/>
+      </w:pPr>
+      <w:r>
+        <w:t>Каждый анализатор может быть представлен логической комбинацией других анализаторов</w:t>
+      </w:r>
+      <w:r>
+        <w:t>:</w:t>
+      </w:r>
+    </w:p>
+    <w:p>
+      <w:pPr>
+        <w:pStyle w:val="afb"/>
+        <w:numPr>
+          <w:ilvl w:val="0"/>
+          <w:numId w:val="45"/>
+        </w:numPr>
+      </w:pPr>
+      <w:r>
+        <w:t>группой, где у каждого есть коэффициент влияния</w:t>
+      </w:r>
+      <w:r>
+        <w:t>,</w:t>
+      </w:r>
+    </w:p>
+    <w:p>
+      <w:pPr>
+        <w:pStyle w:val="afb"/>
+        <w:numPr>
+          <w:ilvl w:val="0"/>
+          <w:numId w:val="45"/>
+        </w:numPr>
+      </w:pPr>
+      <w:r>
+        <w:t xml:space="preserve">комбинацией </w:t>
+      </w:r>
+      <m:oMath>
+        <m:r>
+          <w:rPr>
+            <w:rFonts w:ascii="Cambria Math" w:hAnsi="Cambria Math"/>
+          </w:rPr>
+          <m:t>{И, ИЛИ}</m:t>
+        </m:r>
+      </m:oMath>
+      <w:r>
+        <w:t xml:space="preserve"> – </w:t>
+      </w:r>
+      <w:r>
+        <w:t>для того, чтобы анализаторы можно было использовать только совместно или использовать по правилу ИЛИ, по с одним общим весом.</w:t>
+      </w:r>
+    </w:p>
+    <w:p>
+      <w:pPr>
+        <w:pStyle w:val="afb"/>
+      </w:pPr>
+      <w:r>
+        <w:t>Но в общем, каждый анализатор может рассматриваться как отдельный, независимый от других, со скрытой реализацией, главное, что они имеют общий интерфейс.</w:t>
+      </w:r>
+    </w:p>
+    <w:p>
+      <w:pPr>
+        <w:pStyle w:val="afb"/>
+      </w:pPr>
+    </w:p>
+    <w:p>
+      <w:pPr>
+        <w:pStyle w:val="afb"/>
+      </w:pPr>
+      <w:r>
+        <w:t xml:space="preserve">Замечание: Успех использования библиотеки зависит от того, как в каждой конкретной задаче будет выстроен используемый анализатор </w:t>
+      </w:r>
+      <w:r>
+        <w:t>–</w:t>
+      </w:r>
+      <w:r>
+        <w:t xml:space="preserve"> </w:t>
+      </w:r>
+      <w:r>
+        <w:t>универсального решения нет, это большая задача, наравне с тем, какую модель входных данных использовать – алгоритм подберёт оптимальные веса, но от разработчика требуются осмысленные решения.</w:t>
+      </w:r>
+    </w:p>
+    <w:p>
+      <w:pPr>
+        <w:pStyle w:val="afb"/>
+      </w:pPr>
+    </w:p>
+    <w:p>
+      <w:pPr>
+        <w:pStyle w:val="afb"/>
+      </w:pPr>
+      <w:r>
+        <w:t>На текущую версию доступны следующие базовые анализаторы:</w:t>
+      </w:r>
+    </w:p>
+    <w:p>
+      <w:pPr>
+        <w:pStyle w:val="afb"/>
+        <w:numPr>
+          <w:ilvl w:val="0"/>
+          <w:numId w:val="46"/>
+        </w:numPr>
+      </w:pPr>
+      <w:proofErr w:type="spellStart"/>
+      <w:r>
+        <w:rPr>
+          <w:lang w:val="en-US"/>
+        </w:rPr>
+        <w:t>IdAnalyzer</w:t>
+      </w:r>
+      <w:proofErr w:type="spellEnd"/>
+      <w:r>
+        <w:t xml:space="preserve"> – </w:t>
+      </w:r>
+      <w:r>
+        <w:t>идентификаторы</w:t>
+      </w:r>
+      <w:r>
+        <w:t>,</w:t>
+      </w:r>
+      <w:r>
+        <w:t xml:space="preserve"> самый простой анализатор,</w:t>
+      </w:r>
+    </w:p>
+    <w:p>
+      <w:pPr>
+        <w:pStyle w:val="afb"/>
+        <w:numPr>
+          <w:ilvl w:val="0"/>
+          <w:numId w:val="46"/>
+        </w:numPr>
+      </w:pPr>
+      <w:proofErr w:type="spellStart"/>
+      <w:r>
+        <w:rPr>
+          <w:lang w:val="en-US"/>
+        </w:rPr>
+        <w:t>ArrayAnalyzer</w:t>
+      </w:r>
+      <w:proofErr w:type="spellEnd"/>
+      <w:r>
+        <w:t xml:space="preserve"> </w:t>
+      </w:r>
+      <w:r>
+        <w:t>–</w:t>
+      </w:r>
+      <w:r>
+        <w:t xml:space="preserve"> </w:t>
+      </w:r>
+      <w:r>
+        <w:t>позволяет группировать идентификаторы, например – идентификаторы продуктов в чеке или список получателей сообщения,</w:t>
+      </w:r>
+    </w:p>
+    <w:p>
+      <w:pPr>
+        <w:pStyle w:val="afb"/>
+        <w:numPr>
+          <w:ilvl w:val="0"/>
+          <w:numId w:val="46"/>
+        </w:numPr>
+      </w:pPr>
+      <w:proofErr w:type="spellStart"/>
+      <w:r>
+        <w:rPr>
+          <w:lang w:val="en-US"/>
+        </w:rPr>
+        <w:t>NumberAnalyzer</w:t>
+      </w:r>
+      <w:proofErr w:type="spellEnd"/>
+      <w:r>
+        <w:t xml:space="preserve"> – числовые значения, </w:t>
+      </w:r>
+      <w:proofErr w:type="spellStart"/>
+      <w:r>
+        <w:t>тк</w:t>
+      </w:r>
+      <w:proofErr w:type="spellEnd"/>
+      <w:r>
+        <w:t xml:space="preserve"> числа непрерывны, то хранить их может быть сложно, поэтому подвергаются квантованию по уровню, что позволяет эффективно хранить и использовать на новых, не встречаемых ранее, значениях.</w:t>
+      </w:r>
+    </w:p>
+    <w:p>
+      <w:pPr>
+        <w:pStyle w:val="afb"/>
+        <w:numPr>
+          <w:ilvl w:val="0"/>
+          <w:numId w:val="46"/>
+        </w:numPr>
+      </w:pPr>
+      <w:proofErr w:type="spellStart"/>
+      <w:r>
+        <w:rPr>
+          <w:lang w:val="en-US"/>
+        </w:rPr>
+        <w:t>StringAnalyzer</w:t>
+      </w:r>
+      <w:proofErr w:type="spellEnd"/>
+      <w:r>
+        <w:t xml:space="preserve"> – </w:t>
+      </w:r>
+      <w:r>
+        <w:t xml:space="preserve">строковые значения, из строки выделяются корни слов, сортируются и рассматриваются как </w:t>
+      </w:r>
+      <w:proofErr w:type="spellStart"/>
+      <w:r>
+        <w:rPr>
+          <w:lang w:val="en-US"/>
+        </w:rPr>
+        <w:t>ArrayAnalyzer</w:t>
+      </w:r>
+      <w:proofErr w:type="spellEnd"/>
+      <w:r>
+        <w:t xml:space="preserve"> – подход позволяет эффективно хранить, но из-за сортировки и отброса частиц, таких, как НЕ, теряется смысл исходного значения.</w:t>
+      </w:r>
+    </w:p>
+    <w:p>
+      <w:pPr>
+        <w:pStyle w:val="afb"/>
+      </w:pPr>
+    </w:p>
+    <w:p>
+      <w:pPr>
+        <w:pStyle w:val="afb"/>
+      </w:pPr>
+      <w:r>
+        <w:t>Текущие базовые анализаторы примитивны – все построены на эффективных словарях</w:t>
+      </w:r>
+      <w:r>
+        <w:t xml:space="preserve">, работа с которыми инкапсулирована в сущности </w:t>
+      </w:r>
+      <w:r>
+        <w:rPr>
+          <w:lang w:val="en-US"/>
+        </w:rPr>
+        <w:t>History</w:t>
+      </w:r>
+      <w:r>
+        <w:t xml:space="preserve"> (</w:t>
+      </w:r>
+      <w:r>
+        <w:t xml:space="preserve">попытка </w:t>
+      </w:r>
+      <w:r>
+        <w:lastRenderedPageBreak/>
+        <w:t>воспроизвести примитивную модель человеческой памяти</w:t>
+      </w:r>
+      <w:r>
+        <w:t>)</w:t>
+      </w:r>
+      <w:r>
+        <w:t xml:space="preserve">, но это обеспечивает высокую скорость работы и низкие размеры </w:t>
+      </w:r>
+      <w:r>
+        <w:t>моделей.</w:t>
+      </w:r>
+    </w:p>
+    <w:p>
+      <w:pPr>
+        <w:pStyle w:val="afb"/>
+      </w:pPr>
+      <w:r>
+        <w:t>В будущем планируется расширить базовый набор за счёт использовать алгоритмов машинного обучения, многие из которых описаны выше.</w:t>
       </w:r>
     </w:p>
     <w:p>
@@ -4964,9 +5844,11 @@
       <w:pPr>
         <w:pStyle w:val="afd"/>
       </w:pPr>
-      <w:r>
-        <w:t>Алгоритм подбора весов</w:t>
-      </w:r>
+      <w:bookmarkStart w:id="16" w:name="_Toc198421411"/>
+      <w:r>
+        <w:t>Метрика оценка качества модели</w:t>
+      </w:r>
+      <w:bookmarkEnd w:id="16"/>
     </w:p>
     <w:p>
       <w:pPr>
@@ -5012,7 +5894,6 @@
         <w:pStyle w:val="afb"/>
       </w:pPr>
       <w:r>
-        <w:lastRenderedPageBreak/>
         <w:t xml:space="preserve">Модель можно считать </w:t>
       </w:r>
       <w:r>
@@ -5107,16 +5988,25 @@
     </w:p>
     <w:p>
       <w:pPr>
-        <w:pStyle w:val="afb"/>
-      </w:pPr>
-      <w:proofErr w:type="spellStart"/>
-      <w:r>
-        <w:t>Опр</w:t>
-      </w:r>
-      <w:proofErr w:type="spellEnd"/>
-      <w:r>
-        <w:t>: Корректировка весов</w:t>
-      </w:r>
+        <w:pStyle w:val="afd"/>
+      </w:pPr>
+      <w:bookmarkStart w:id="17" w:name="_Toc198421412"/>
+      <w:r>
+        <w:t xml:space="preserve">Алгоритм </w:t>
+      </w:r>
+      <w:r>
+        <w:t>к</w:t>
+      </w:r>
+      <w:r>
+        <w:t>орректи</w:t>
+      </w:r>
+      <w:r>
+        <w:t>ровки</w:t>
+      </w:r>
+      <w:r>
+        <w:t xml:space="preserve"> весов</w:t>
+      </w:r>
+      <w:bookmarkEnd w:id="17"/>
     </w:p>
     <w:p>
       <w:pPr>
@@ -5150,31 +6040,13 @@
         <w:t>expected</w:t>
       </w:r>
       <w:r>
-        <w:t>_</w:t>
+        <w:t xml:space="preserve">, </w:t>
       </w:r>
       <w:r>
         <w:rPr>
           <w:lang w:val="en-US"/>
         </w:rPr>
-        <w:t>result</w:t>
-      </w:r>
-      <w:r>
-        <w:t xml:space="preserve">, </w:t>
-      </w:r>
-      <w:r>
-        <w:rPr>
-          <w:lang w:val="en-US"/>
-        </w:rPr>
         <w:t>current</w:t>
-      </w:r>
-      <w:r>
-        <w:t>_</w:t>
-      </w:r>
-      <w:r>
-        <w:rPr>
-          <w:lang w:val="en-US"/>
-        </w:rPr>
-        <w:t>result</w:t>
       </w:r>
       <w:r>
         <w:t xml:space="preserve"> - ожидаемый и фактический результат</w:t>
@@ -5191,7 +6063,6 @@
           <w:numId w:val="41"/>
         </w:numPr>
       </w:pPr>
-      <w:proofErr w:type="gramStart"/>
       <w:r>
         <w:rPr>
           <w:highlight w:val="white"/>
@@ -5205,7 +6076,6 @@
         </w:rPr>
         <w:t>s</w:t>
       </w:r>
-      <w:proofErr w:type="gramEnd"/>
       <w:r>
         <w:t xml:space="preserve"> – текущий </w:t>
       </w:r>
@@ -5237,7 +6107,6 @@
           <w:sz w:val="28"/>
         </w:rPr>
       </w:pPr>
-      <w:proofErr w:type="gramStart"/>
       <w:r>
         <w:rPr>
           <w:rStyle w:val="aff2"/>
@@ -5247,7 +6116,6 @@
         </w:rPr>
         <w:t>new</w:t>
       </w:r>
-      <w:proofErr w:type="gramEnd"/>
       <w:r>
         <w:rPr>
           <w:rStyle w:val="aff2"/>
@@ -5301,17 +6169,59 @@
     <w:p>
       <w:pPr>
         <w:pStyle w:val="afb"/>
-      </w:pPr>
-      <w:r>
-        <w:t>1.Посчитать ошибку, как разность ожидаемого результата и текущего.</w:t>
-      </w:r>
-    </w:p>
-    <w:p>
-      <w:pPr>
-        <w:pStyle w:val="afb"/>
-      </w:pPr>
-      <w:r>
-        <w:t xml:space="preserve">2.Вычислить значение </w:t>
+        <w:numPr>
+          <w:ilvl w:val="0"/>
+          <w:numId w:val="43"/>
+        </w:numPr>
+      </w:pPr>
+      <w:r>
+        <w:t>Вычислить</w:t>
+      </w:r>
+      <w:r>
+        <w:t xml:space="preserve"> общую</w:t>
+      </w:r>
+      <w:r>
+        <w:t xml:space="preserve"> ошибку, как разность о</w:t>
+      </w:r>
+      <w:r>
+        <w:t>жидаемого результата и текущего</w:t>
+      </w:r>
+      <w:r>
+        <w:t>:</w:t>
+      </w:r>
+    </w:p>
+    <w:p>
+      <w:pPr>
+        <w:pStyle w:val="afb"/>
+        <w:ind w:left="720"/>
+      </w:pPr>
+      <m:oMathPara>
+        <m:oMathParaPr>
+          <m:jc m:val="center"/>
+        </m:oMathParaPr>
+        <m:oMath>
+          <m:r>
+            <w:rPr>
+              <w:rFonts w:ascii="Cambria Math" w:hAnsi="Cambria Math"/>
+            </w:rPr>
+            <m:t>error=expected-currect</m:t>
+          </m:r>
+        </m:oMath>
+      </m:oMathPara>
+    </w:p>
+    <w:p>
+      <w:pPr>
+        <w:pStyle w:val="afb"/>
+        <w:numPr>
+          <w:ilvl w:val="0"/>
+          <w:numId w:val="43"/>
+        </w:numPr>
+      </w:pPr>
+      <w:r>
+        <w:t>Вычислить значе</w:t>
+      </w:r>
+      <w:r>
+        <w:t xml:space="preserve">ние </w:t>
       </w:r>
       <w:proofErr w:type="spellStart"/>
       <w:r>
@@ -5319,40 +6229,699 @@
       </w:r>
       <w:proofErr w:type="spellEnd"/>
       <w:r>
-        <w:t xml:space="preserve"> от значения ошибки.</w:t>
-      </w:r>
-    </w:p>
-    <w:p>
-      <w:pPr>
-        <w:pStyle w:val="afb"/>
-      </w:pPr>
-      <w:r>
-        <w:t xml:space="preserve">3.Посчитать </w:t>
-      </w:r>
-      <w:bookmarkStart w:id="14" w:name="_GoBack"/>
-      <w:bookmarkEnd w:id="14"/>
-    </w:p>
-    <w:p>
-      <w:pPr>
-        <w:pStyle w:val="afb"/>
-      </w:pPr>
-    </w:p>
-    <w:p>
-      <w:pPr>
-        <w:pStyle w:val="afb"/>
-      </w:pPr>
-      <w:r>
-        <w:t>Алгоритм</w:t>
-      </w:r>
-      <w:r>
-        <w:t xml:space="preserve"> </w:t>
-      </w:r>
-      <w:r>
-        <w:t>подбора весов</w:t>
-      </w:r>
-      <w:r>
         <w:t>:</w:t>
       </w:r>
+    </w:p>
+    <w:p>
+      <w:pPr>
+        <w:pStyle w:val="afb"/>
+        <w:ind w:left="720"/>
+      </w:pPr>
+      <m:oMathPara>
+        <m:oMathParaPr>
+          <m:jc m:val="center"/>
+        </m:oMathParaPr>
+        <m:oMath>
+          <m:r>
+            <w:rPr>
+              <w:rFonts w:ascii="Cambria Math" w:hAnsi="Cambria Math"/>
+            </w:rPr>
+            <m:t>sigm=</m:t>
+          </m:r>
+          <m:f>
+            <m:fPr>
+              <m:ctrlPr>
+                <w:rPr>
+                  <w:rFonts w:ascii="Cambria Math" w:hAnsi="Cambria Math"/>
+                  <w:i/>
+                </w:rPr>
+              </m:ctrlPr>
+            </m:fPr>
+            <m:num>
+              <m:r>
+                <w:rPr>
+                  <w:rFonts w:ascii="Cambria Math" w:hAnsi="Cambria Math"/>
+                </w:rPr>
+                <m:t>1</m:t>
+              </m:r>
+            </m:num>
+            <m:den>
+              <m:r>
+                <w:rPr>
+                  <w:rFonts w:ascii="Cambria Math" w:hAnsi="Cambria Math"/>
+                </w:rPr>
+                <m:t>1+</m:t>
+              </m:r>
+              <m:sSup>
+                <m:sSupPr>
+                  <m:ctrlPr>
+                    <w:rPr>
+                      <w:rFonts w:ascii="Cambria Math" w:hAnsi="Cambria Math"/>
+                      <w:i/>
+                    </w:rPr>
+                  </m:ctrlPr>
+                </m:sSupPr>
+                <m:e>
+                  <m:r>
+                    <w:rPr>
+                      <w:rFonts w:ascii="Cambria Math" w:hAnsi="Cambria Math"/>
+                    </w:rPr>
+                    <m:t>e</m:t>
+                  </m:r>
+                </m:e>
+                <m:sup>
+                  <m:r>
+                    <w:rPr>
+                      <w:rFonts w:ascii="Cambria Math" w:hAnsi="Cambria Math"/>
+                    </w:rPr>
+                    <m:t>error</m:t>
+                  </m:r>
+                </m:sup>
+              </m:sSup>
+            </m:den>
+          </m:f>
+        </m:oMath>
+      </m:oMathPara>
+    </w:p>
+    <w:p>
+      <w:pPr>
+        <w:pStyle w:val="afb"/>
+        <w:numPr>
+          <w:ilvl w:val="0"/>
+          <w:numId w:val="43"/>
+        </w:numPr>
+      </w:pPr>
+      <w:r>
+        <w:t>Вычислить значение корректировочного коэффициента</w:t>
+      </w:r>
+      <w:r>
+        <w:rPr>
+          <w:lang w:val="en-US"/>
+        </w:rPr>
+        <w:t>:</w:t>
+      </w:r>
+    </w:p>
+    <w:p>
+      <w:pPr>
+        <w:pStyle w:val="afb"/>
+        <w:ind w:left="720"/>
+      </w:pPr>
+      <m:oMathPara>
+        <m:oMath>
+          <m:r>
+            <w:rPr>
+              <w:rFonts w:ascii="Cambria Math" w:hAnsi="Cambria Math"/>
+            </w:rPr>
+            <m:t>delta= sigm</m:t>
+          </m:r>
+          <m:r>
+            <m:rPr>
+              <m:sty m:val="p"/>
+            </m:rPr>
+            <w:rPr>
+              <w:rFonts w:ascii="Cambria Math" w:hAnsi="Cambria Math"/>
+              <w:highlight w:val="white"/>
+            </w:rPr>
+            <m:t xml:space="preserve">* (1 - </m:t>
+          </m:r>
+          <m:r>
+            <w:rPr>
+              <w:rFonts w:ascii="Cambria Math" w:hAnsi="Cambria Math"/>
+            </w:rPr>
+            <m:t>sigm</m:t>
+          </m:r>
+          <m:r>
+            <m:rPr>
+              <m:sty m:val="p"/>
+            </m:rPr>
+            <w:rPr>
+              <w:rFonts w:ascii="Cambria Math" w:hAnsi="Cambria Math"/>
+              <w:highlight w:val="white"/>
+            </w:rPr>
+            <m:t xml:space="preserve">) * </m:t>
+          </m:r>
+          <m:r>
+            <m:rPr>
+              <m:sty m:val="p"/>
+            </m:rPr>
+            <w:rPr>
+              <w:rFonts w:ascii="Cambria Math" w:hAnsi="Cambria Math"/>
+              <w:highlight w:val="white"/>
+            </w:rPr>
+            <m:t>error</m:t>
+          </m:r>
+          <m:r>
+            <m:rPr>
+              <m:sty m:val="p"/>
+            </m:rPr>
+            <w:rPr>
+              <w:rFonts w:ascii="Cambria Math" w:hAnsi="Cambria Math"/>
+              <w:highlight w:val="white"/>
+            </w:rPr>
+            <m:t xml:space="preserve"> * learn</m:t>
+          </m:r>
+          <m:r>
+            <m:rPr>
+              <m:sty m:val="p"/>
+            </m:rPr>
+            <w:rPr>
+              <w:rFonts w:ascii="Cambria Math" w:hAnsi="Cambria Math"/>
+              <w:highlight w:val="white"/>
+            </w:rPr>
+            <m:t>_s</m:t>
+          </m:r>
+          <m:r>
+            <m:rPr>
+              <m:sty m:val="p"/>
+            </m:rPr>
+            <w:rPr>
+              <w:rFonts w:ascii="Cambria Math" w:hAnsi="Cambria Math"/>
+              <w:highlight w:val="white"/>
+            </w:rPr>
+            <m:t>tep</m:t>
+          </m:r>
+        </m:oMath>
+      </m:oMathPara>
+    </w:p>
+    <w:p>
+      <w:pPr>
+        <w:pStyle w:val="afb"/>
+        <w:ind w:left="720"/>
+      </w:pPr>
+    </w:p>
+    <w:p>
+      <w:pPr>
+        <w:pStyle w:val="afb"/>
+        <w:ind w:left="720"/>
+      </w:pPr>
+      <w:r>
+        <w:t xml:space="preserve">Параметр </w:t>
+      </w:r>
+      <m:oMath>
+        <m:r>
+          <w:rPr>
+            <w:rFonts w:ascii="Cambria Math" w:hAnsi="Cambria Math"/>
+            <w:lang w:val="en-US"/>
+          </w:rPr>
+          <m:t>lear</m:t>
+        </m:r>
+        <m:r>
+          <w:rPr>
+            <w:rFonts w:ascii="Cambria Math" w:hAnsi="Cambria Math"/>
+          </w:rPr>
+          <m:t>n_step</m:t>
+        </m:r>
+        <m:r>
+          <w:rPr>
+            <w:rFonts w:ascii="Cambria Math" w:hAnsi="Cambria Math"/>
+          </w:rPr>
+          <m:t>&gt;</m:t>
+        </m:r>
+        <m:r>
+          <w:rPr>
+            <w:rFonts w:ascii="Cambria Math" w:hAnsi="Cambria Math"/>
+          </w:rPr>
+          <m:t>0</m:t>
+        </m:r>
+      </m:oMath>
+      <w:r>
+        <w:t xml:space="preserve"> отвечает за скорость, с которой вес будет скорректирован. Параметр перебирается в процессе тренировки, тк в зависимости от обучающей выборки он может быть разным.</w:t>
+      </w:r>
+    </w:p>
+    <w:p>
+      <w:pPr>
+        <w:pStyle w:val="afb"/>
+        <w:ind w:left="720"/>
+      </w:pPr>
+    </w:p>
+    <w:p>
+      <w:pPr>
+        <w:pStyle w:val="afb"/>
+        <w:ind w:left="720"/>
+      </w:pPr>
+      <w:r>
+        <w:rPr>
+          <w:lang w:val="en-US"/>
+        </w:rPr>
+        <w:t>delta</w:t>
+      </w:r>
+      <w:r>
+        <w:t xml:space="preserve"> – </w:t>
+      </w:r>
+      <w:r>
+        <w:t>коэффициент для корректировки общего анализатора, но он состоит из нескольких анализаторов – требуется распределить корректировочное значение.</w:t>
+      </w:r>
+    </w:p>
+    <w:p>
+      <w:pPr>
+        <w:pStyle w:val="afb"/>
+        <w:ind w:left="720"/>
+      </w:pPr>
+    </w:p>
+    <w:p>
+      <w:pPr>
+        <w:pStyle w:val="afb"/>
+        <w:numPr>
+          <w:ilvl w:val="0"/>
+          <w:numId w:val="43"/>
+        </w:numPr>
+      </w:pPr>
+      <w:r>
+        <w:rPr>
+          <w:lang w:val="en-US"/>
+        </w:rPr>
+        <w:lastRenderedPageBreak/>
+        <w:t>used</w:t>
+      </w:r>
+      <w:r>
+        <w:t>_</w:t>
+      </w:r>
+      <w:r>
+        <w:rPr>
+          <w:lang w:val="en-US"/>
+        </w:rPr>
+        <w:t>analyzers</w:t>
+      </w:r>
+      <w:r>
+        <w:t xml:space="preserve"> – </w:t>
+      </w:r>
+      <w:r>
+        <w:t xml:space="preserve">анализаторы, которые принимали участие в полученном результате. </w:t>
+      </w:r>
+    </w:p>
+    <w:p>
+      <w:pPr>
+        <w:pStyle w:val="afb"/>
+        <w:ind w:left="720"/>
+      </w:pPr>
+      <w:r>
+        <w:t>Анализатор может дать ответ («не знаю»), в таком случае он не учитывается в корректировке весов.</w:t>
+      </w:r>
+    </w:p>
+    <w:p>
+      <w:pPr>
+        <w:pStyle w:val="afb"/>
+        <w:numPr>
+          <w:ilvl w:val="0"/>
+          <w:numId w:val="43"/>
+        </w:numPr>
+        <w:rPr>
+          <w:lang w:val="en-US"/>
+        </w:rPr>
+      </w:pPr>
+      <m:oMath>
+        <m:r>
+          <w:rPr>
+            <w:rFonts w:ascii="Cambria Math" w:hAnsi="Cambria Math"/>
+            <w:lang w:val="en-US"/>
+          </w:rPr>
+          <m:t>total</m:t>
+        </m:r>
+        <m:r>
+          <w:rPr>
+            <w:rFonts w:ascii="Cambria Math" w:hAnsi="Cambria Math"/>
+            <w:lang w:val="en-US"/>
+          </w:rPr>
+          <m:t>_used</m:t>
+        </m:r>
+        <m:r>
+          <w:rPr>
+            <w:rFonts w:ascii="Cambria Math" w:hAnsi="Cambria Math"/>
+            <w:lang w:val="en-US"/>
+          </w:rPr>
+          <m:t>_weight</m:t>
+        </m:r>
+        <m:r>
+          <w:rPr>
+            <w:rFonts w:ascii="Cambria Math" w:hAnsi="Cambria Math"/>
+            <w:lang w:val="en-US"/>
+          </w:rPr>
+          <m:t xml:space="preserve">= </m:t>
+        </m:r>
+        <m:nary>
+          <m:naryPr>
+            <m:chr m:val="∑"/>
+            <m:limLoc m:val="undOvr"/>
+            <m:ctrlPr>
+              <w:rPr>
+                <w:rFonts w:ascii="Cambria Math" w:hAnsi="Cambria Math"/>
+                <w:i/>
+                <w:lang w:val="en-US"/>
+              </w:rPr>
+            </m:ctrlPr>
+          </m:naryPr>
+          <m:sub>
+            <m:r>
+              <w:rPr>
+                <w:rFonts w:ascii="Cambria Math" w:hAnsi="Cambria Math"/>
+                <w:lang w:val="en-US"/>
+              </w:rPr>
+              <m:t>a</m:t>
+            </m:r>
+          </m:sub>
+          <m:sup>
+            <m:r>
+              <m:rPr>
+                <m:sty m:val="p"/>
+              </m:rPr>
+              <w:rPr>
+                <w:rFonts w:ascii="Cambria Math" w:hAnsi="Cambria Math"/>
+                <w:lang w:val="en-US"/>
+              </w:rPr>
+              <m:t>used</m:t>
+            </m:r>
+            <m:r>
+              <m:rPr>
+                <m:sty m:val="p"/>
+              </m:rPr>
+              <w:rPr>
+                <w:rFonts w:ascii="Cambria Math" w:hAnsi="Cambria Math"/>
+              </w:rPr>
+              <m:t>_</m:t>
+            </m:r>
+            <m:r>
+              <m:rPr>
+                <m:sty m:val="p"/>
+              </m:rPr>
+              <w:rPr>
+                <w:rFonts w:ascii="Cambria Math" w:hAnsi="Cambria Math"/>
+                <w:lang w:val="en-US"/>
+              </w:rPr>
+              <m:t>analyzers</m:t>
+            </m:r>
+          </m:sup>
+          <m:e>
+            <m:sSub>
+              <m:sSubPr>
+                <m:ctrlPr>
+                  <w:rPr>
+                    <w:rFonts w:ascii="Cambria Math" w:hAnsi="Cambria Math"/>
+                    <w:i/>
+                    <w:lang w:val="en-US"/>
+                  </w:rPr>
+                </m:ctrlPr>
+              </m:sSubPr>
+              <m:e>
+                <m:r>
+                  <w:rPr>
+                    <w:rFonts w:ascii="Cambria Math" w:hAnsi="Cambria Math"/>
+                    <w:lang w:val="en-US"/>
+                  </w:rPr>
+                  <m:t>w</m:t>
+                </m:r>
+              </m:e>
+              <m:sub>
+                <m:r>
+                  <w:rPr>
+                    <w:rFonts w:ascii="Cambria Math" w:hAnsi="Cambria Math"/>
+                    <w:lang w:val="en-US"/>
+                  </w:rPr>
+                  <m:t>a</m:t>
+                </m:r>
+              </m:sub>
+            </m:sSub>
+          </m:e>
+        </m:nary>
+        <m:r>
+          <w:rPr>
+            <w:rFonts w:ascii="Cambria Math" w:hAnsi="Cambria Math"/>
+            <w:lang w:val="en-US"/>
+          </w:rPr>
+          <m:t xml:space="preserve"> </m:t>
+        </m:r>
+      </m:oMath>
+    </w:p>
+    <w:p>
+      <w:pPr>
+        <w:pStyle w:val="afb"/>
+        <w:ind w:left="720"/>
+      </w:pPr>
+    </w:p>
+    <w:p>
+      <w:pPr>
+        <w:pStyle w:val="afb"/>
+        <w:numPr>
+          <w:ilvl w:val="0"/>
+          <w:numId w:val="43"/>
+        </w:numPr>
+      </w:pPr>
+      <w:r>
+        <w:t>Корректировочное значение для</w:t>
+      </w:r>
+      <w:r>
+        <w:t xml:space="preserve"> веса</w:t>
+      </w:r>
+      <w:r>
+        <w:t xml:space="preserve"> анализатора</w:t>
+      </w:r>
+      <w:r>
+        <w:t>:</w:t>
+      </w:r>
+    </w:p>
+    <w:p>
+      <w:pPr>
+        <w:pStyle w:val="afb"/>
+        <w:ind w:left="720"/>
+      </w:pPr>
+      <m:oMathPara>
+        <m:oMath>
+          <m:sSub>
+            <m:sSubPr>
+              <m:ctrlPr>
+                <w:rPr>
+                  <w:rFonts w:ascii="Cambria Math" w:hAnsi="Cambria Math"/>
+                  <w:i/>
+                </w:rPr>
+              </m:ctrlPr>
+            </m:sSubPr>
+            <m:e>
+              <m:r>
+                <w:rPr>
+                  <w:rFonts w:ascii="Cambria Math" w:hAnsi="Cambria Math"/>
+                </w:rPr>
+                <m:t>delta</m:t>
+              </m:r>
+            </m:e>
+            <m:sub>
+              <m:r>
+                <w:rPr>
+                  <w:rFonts w:ascii="Cambria Math" w:hAnsi="Cambria Math"/>
+                </w:rPr>
+                <m:t>a</m:t>
+              </m:r>
+            </m:sub>
+          </m:sSub>
+          <m:r>
+            <w:rPr>
+              <w:rFonts w:ascii="Cambria Math" w:hAnsi="Cambria Math"/>
+            </w:rPr>
+            <m:t>=</m:t>
+          </m:r>
+          <m:f>
+            <m:fPr>
+              <m:type m:val="skw"/>
+              <m:ctrlPr>
+                <w:rPr>
+                  <w:rFonts w:ascii="Cambria Math" w:hAnsi="Cambria Math"/>
+                  <w:i/>
+                </w:rPr>
+              </m:ctrlPr>
+            </m:fPr>
+            <m:num>
+              <m:sSub>
+                <m:sSubPr>
+                  <m:ctrlPr>
+                    <w:rPr>
+                      <w:rFonts w:ascii="Cambria Math" w:hAnsi="Cambria Math"/>
+                      <w:i/>
+                    </w:rPr>
+                  </m:ctrlPr>
+                </m:sSubPr>
+                <m:e>
+                  <m:r>
+                    <w:rPr>
+                      <w:rFonts w:ascii="Cambria Math" w:hAnsi="Cambria Math"/>
+                    </w:rPr>
+                    <m:t>w</m:t>
+                  </m:r>
+                </m:e>
+                <m:sub>
+                  <m:r>
+                    <w:rPr>
+                      <w:rFonts w:ascii="Cambria Math" w:hAnsi="Cambria Math"/>
+                    </w:rPr>
+                    <m:t>a</m:t>
+                  </m:r>
+                </m:sub>
+              </m:sSub>
+            </m:num>
+            <m:den>
+              <m:r>
+                <w:rPr>
+                  <w:rFonts w:ascii="Cambria Math" w:hAnsi="Cambria Math"/>
+                  <w:lang w:val="en-US"/>
+                </w:rPr>
+                <m:t>total</m:t>
+              </m:r>
+              <m:r>
+                <w:rPr>
+                  <w:rFonts w:ascii="Cambria Math" w:hAnsi="Cambria Math"/>
+                  <w:lang w:val="en-US"/>
+                </w:rPr>
+                <m:t>_used</m:t>
+              </m:r>
+              <m:r>
+                <w:rPr>
+                  <w:rFonts w:ascii="Cambria Math" w:hAnsi="Cambria Math"/>
+                  <w:lang w:val="en-US"/>
+                </w:rPr>
+                <m:t>_weight</m:t>
+              </m:r>
+            </m:den>
+          </m:f>
+          <m:r>
+            <w:rPr>
+              <w:rFonts w:ascii="Cambria Math" w:hAnsi="Cambria Math"/>
+            </w:rPr>
+            <m:t>*delta</m:t>
+          </m:r>
+        </m:oMath>
+      </m:oMathPara>
+    </w:p>
+    <w:p>
+      <w:pPr>
+        <w:pStyle w:val="afb"/>
+        <w:ind w:left="720"/>
+      </w:pPr>
+    </w:p>
+    <w:p>
+      <w:pPr>
+        <w:pStyle w:val="afb"/>
+        <w:numPr>
+          <w:ilvl w:val="0"/>
+          <w:numId w:val="43"/>
+        </w:numPr>
+      </w:pPr>
+      <w:r>
+        <w:t>Новое значение веса анализатора</w:t>
+      </w:r>
+      <w:r>
+        <w:t>:</w:t>
+      </w:r>
+      <w:r>
+        <w:t xml:space="preserve">  </w:t>
+      </w:r>
+      <m:oMath>
+        <m:sSub>
+          <m:sSubPr>
+            <m:ctrlPr>
+              <w:rPr>
+                <w:rFonts w:ascii="Cambria Math" w:hAnsi="Cambria Math"/>
+                <w:i/>
+              </w:rPr>
+            </m:ctrlPr>
+          </m:sSubPr>
+          <m:e>
+            <m:r>
+              <w:rPr>
+                <w:rFonts w:ascii="Cambria Math" w:hAnsi="Cambria Math"/>
+              </w:rPr>
+              <m:t>new_w</m:t>
+            </m:r>
+          </m:e>
+          <m:sub>
+            <m:r>
+              <w:rPr>
+                <w:rFonts w:ascii="Cambria Math" w:hAnsi="Cambria Math"/>
+              </w:rPr>
+              <m:t>a</m:t>
+            </m:r>
+          </m:sub>
+        </m:sSub>
+        <m:r>
+          <w:rPr>
+            <w:rFonts w:ascii="Cambria Math" w:hAnsi="Cambria Math"/>
+          </w:rPr>
+          <m:t>=</m:t>
+        </m:r>
+        <m:sSub>
+          <m:sSubPr>
+            <m:ctrlPr>
+              <w:rPr>
+                <w:rFonts w:ascii="Cambria Math" w:hAnsi="Cambria Math"/>
+                <w:i/>
+              </w:rPr>
+            </m:ctrlPr>
+          </m:sSubPr>
+          <m:e>
+            <m:r>
+              <w:rPr>
+                <w:rFonts w:ascii="Cambria Math" w:hAnsi="Cambria Math"/>
+              </w:rPr>
+              <m:t>delta</m:t>
+            </m:r>
+          </m:e>
+          <m:sub>
+            <m:r>
+              <w:rPr>
+                <w:rFonts w:ascii="Cambria Math" w:hAnsi="Cambria Math"/>
+              </w:rPr>
+              <m:t>a</m:t>
+            </m:r>
+          </m:sub>
+        </m:sSub>
+        <m:r>
+          <w:rPr>
+            <w:rFonts w:ascii="Cambria Math" w:hAnsi="Cambria Math"/>
+          </w:rPr>
+          <m:t>*</m:t>
+        </m:r>
+        <m:sSub>
+          <m:sSubPr>
+            <m:ctrlPr>
+              <w:rPr>
+                <w:rFonts w:ascii="Cambria Math" w:hAnsi="Cambria Math"/>
+                <w:i/>
+              </w:rPr>
+            </m:ctrlPr>
+          </m:sSubPr>
+          <m:e>
+            <m:r>
+              <w:rPr>
+                <w:rFonts w:ascii="Cambria Math" w:hAnsi="Cambria Math"/>
+              </w:rPr>
+              <m:t>w</m:t>
+            </m:r>
+          </m:e>
+          <m:sub>
+            <m:r>
+              <w:rPr>
+                <w:rFonts w:ascii="Cambria Math" w:hAnsi="Cambria Math"/>
+              </w:rPr>
+              <m:t>a</m:t>
+            </m:r>
+          </m:sub>
+        </m:sSub>
+      </m:oMath>
+    </w:p>
+    <w:p>
+      <w:pPr>
+        <w:pStyle w:val="afb"/>
+      </w:pPr>
+    </w:p>
+    <w:p>
+      <w:pPr>
+        <w:pStyle w:val="afb"/>
+        <w:jc w:val="center"/>
+      </w:pPr>
+      <w:bookmarkStart w:id="18" w:name="_Toc198421413"/>
+      <w:r>
+        <w:rPr>
+          <w:rStyle w:val="afe"/>
+        </w:rPr>
+        <w:t>Алгоритм подбора весов</w:t>
+      </w:r>
+      <w:bookmarkEnd w:id="18"/>
     </w:p>
     <w:p>
       <w:pPr>
@@ -5458,6 +7027,36 @@
     <w:p>
       <w:pPr>
         <w:pStyle w:val="afb"/>
+        <w:ind w:left="720"/>
+      </w:pPr>
+      <w:r>
+        <w:t>Если анализатор бесполезен, то его ни разу не используют для корректировки весов или его вес окажется мал по результату тренировки.</w:t>
+      </w:r>
+    </w:p>
+    <w:p>
+      <w:pPr>
+        <w:pStyle w:val="afb"/>
+        <w:ind w:left="720"/>
+      </w:pPr>
+    </w:p>
+    <w:p>
+      <w:pPr>
+        <w:pStyle w:val="afb"/>
+        <w:ind w:left="720"/>
+      </w:pPr>
+      <w:r>
+        <w:t>Замечание: Думаю, в последствии откажусь от случайной генерации начальных весов – будто это не вносит никакой пользы, это рудимент первой версии.</w:t>
+      </w:r>
+    </w:p>
+    <w:p>
+      <w:pPr>
+        <w:pStyle w:val="afb"/>
+        <w:ind w:left="720"/>
+      </w:pPr>
+    </w:p>
+    <w:p>
+      <w:pPr>
+        <w:pStyle w:val="afb"/>
         <w:numPr>
           <w:ilvl w:val="0"/>
           <w:numId w:val="40"/>
@@ -5499,7 +7098,10 @@
     <w:p>
       <w:pPr>
         <w:pStyle w:val="afb"/>
-        <w:ind w:left="720"/>
+        <w:numPr>
+          <w:ilvl w:val="1"/>
+          <w:numId w:val="47"/>
+        </w:numPr>
       </w:pPr>
       <w:r>
         <w:t xml:space="preserve">Предсказывается </w:t>
@@ -5526,9 +7128,12 @@
     <w:p>
       <w:pPr>
         <w:pStyle w:val="afb"/>
-      </w:pPr>
-      <w:r>
-        <w:tab/>
+        <w:numPr>
+          <w:ilvl w:val="1"/>
+          <w:numId w:val="47"/>
+        </w:numPr>
+      </w:pPr>
+      <w:r>
         <w:t>Срабатывает алгоритм корректировки весов.</w:t>
       </w:r>
     </w:p>
@@ -5537,10 +7142,170 @@
         <w:pStyle w:val="afb"/>
       </w:pPr>
       <w:r>
-        <w:t xml:space="preserve">По итогу система была построена, рассмотрим её применение на примере </w:t>
+        <w:t>Этап 3 (Повторение этапа 2)</w:t>
+      </w:r>
+      <w:r>
+        <w:t>:</w:t>
+      </w:r>
+    </w:p>
+    <w:p>
+      <w:pPr>
+        <w:pStyle w:val="afb"/>
+      </w:pPr>
+      <w:r>
+        <w:t>В частности, перебор</w:t>
+      </w:r>
+      <w:r>
+        <w:t xml:space="preserve"> </w:t>
+      </w:r>
+      <w:r>
+        <w:t xml:space="preserve">шага обучения </w:t>
+      </w:r>
+      <w:r>
+        <w:rPr>
+          <w:lang w:val="en-US"/>
+        </w:rPr>
+        <w:t>learn</w:t>
+      </w:r>
+      <w:r>
+        <w:t>_</w:t>
+      </w:r>
+      <w:r>
+        <w:rPr>
+          <w:lang w:val="en-US"/>
+        </w:rPr>
+        <w:t>step</w:t>
+      </w:r>
+      <w:r>
+        <w:t xml:space="preserve"> и попытка сгенерировать более подходящие начальные веса.</w:t>
+      </w:r>
+    </w:p>
+    <w:p>
+      <w:pPr>
+        <w:pStyle w:val="afb"/>
+      </w:pPr>
+    </w:p>
+    <w:p>
+      <w:pPr>
+        <w:pStyle w:val="afd"/>
+      </w:pPr>
+      <w:bookmarkStart w:id="19" w:name="_Toc198421414"/>
+      <w:r>
+        <w:t>Результат</w:t>
+      </w:r>
+      <w:bookmarkEnd w:id="19"/>
+    </w:p>
+    <w:p>
+      <w:pPr>
+        <w:pStyle w:val="afb"/>
+      </w:pPr>
+      <w:r>
+        <w:t>П</w:t>
+      </w:r>
+      <w:r>
+        <w:t xml:space="preserve">о итогу построена библиотека, позволяющая, сконфигурировать решения задачи выявления аномалий на произвольном </w:t>
       </w:r>
       <w:proofErr w:type="spellStart"/>
       <w:r>
+        <w:t>датасете</w:t>
+      </w:r>
+      <w:proofErr w:type="spellEnd"/>
+      <w:r>
+        <w:t>.</w:t>
+      </w:r>
+    </w:p>
+    <w:p>
+      <w:pPr>
+        <w:pStyle w:val="afb"/>
+      </w:pPr>
+    </w:p>
+    <w:p>
+      <w:pPr>
+        <w:pStyle w:val="afb"/>
+      </w:pPr>
+      <w:proofErr w:type="spellStart"/>
+      <w:r>
+        <w:t>Ключевый</w:t>
+      </w:r>
+      <w:proofErr w:type="spellEnd"/>
+      <w:r>
+        <w:t xml:space="preserve"> фактором успеха является решение задач:</w:t>
+      </w:r>
+    </w:p>
+    <w:p>
+      <w:pPr>
+        <w:pStyle w:val="afb"/>
+        <w:numPr>
+          <w:ilvl w:val="0"/>
+          <w:numId w:val="49"/>
+        </w:numPr>
+      </w:pPr>
+      <w:proofErr w:type="spellStart"/>
+      <w:r>
+        <w:t>Сформить</w:t>
+      </w:r>
+      <w:proofErr w:type="spellEnd"/>
+      <w:r>
+        <w:t xml:space="preserve"> модель данных для анализа – если она не будет коррелировать с реальными аномалиями, то система их не сможет найти.</w:t>
+      </w:r>
+    </w:p>
+    <w:p>
+      <w:pPr>
+        <w:pStyle w:val="afb"/>
+        <w:numPr>
+          <w:ilvl w:val="0"/>
+          <w:numId w:val="49"/>
+        </w:numPr>
+      </w:pPr>
+      <w:r>
+        <w:lastRenderedPageBreak/>
+        <w:t>Сконфигурировать систему анализаторов из предложенных базовых.</w:t>
+      </w:r>
+    </w:p>
+    <w:p>
+      <w:pPr>
+        <w:pStyle w:val="afb"/>
+      </w:pPr>
+    </w:p>
+    <w:p>
+      <w:pPr>
+        <w:pStyle w:val="afb"/>
+      </w:pPr>
+      <w:r>
+        <w:t xml:space="preserve">Решение описанных задач требует индивидуального подхода, поэтому возлагаются на разработчика, который будет внедрять систему под свои задачи. Система в будущем должна быть удобной и значительно автоматизировать многие рутинные процессы, связанные с решением поставленных задач – например, предложить автоматическую конфигурацию по произвольному </w:t>
+      </w:r>
+      <w:proofErr w:type="spellStart"/>
+      <w:r>
+        <w:t>датасету</w:t>
+      </w:r>
+      <w:proofErr w:type="spellEnd"/>
+      <w:r>
+        <w:t>, которую в последствии нужно будет только скорректировать.</w:t>
+      </w:r>
+    </w:p>
+    <w:p>
+      <w:pPr>
+        <w:pStyle w:val="afb"/>
+      </w:pPr>
+    </w:p>
+    <w:p>
+      <w:pPr>
+        <w:pStyle w:val="afb"/>
+      </w:pPr>
+      <w:r>
+        <w:t>Р</w:t>
+      </w:r>
+      <w:r>
+        <w:t xml:space="preserve">ассмотрим применение </w:t>
+      </w:r>
+      <w:r>
+        <w:t xml:space="preserve">библиотеки </w:t>
+      </w:r>
+      <w:r>
+        <w:t xml:space="preserve">на примере </w:t>
+      </w:r>
+      <w:proofErr w:type="spellStart"/>
+      <w:r>
         <w:t>датасета</w:t>
       </w:r>
       <w:proofErr w:type="spellEnd"/>
@@ -5556,68 +7321,84 @@
       </w:r>
       <w:proofErr w:type="spellEnd"/>
       <w:r>
-        <w:t xml:space="preserve">, который был разработан </w:t>
-      </w:r>
-    </w:p>
-    <w:p>
-      <w:pPr>
-        <w:pStyle w:val="afb"/>
-      </w:pPr>
+        <w:t xml:space="preserve"> </w:t>
+      </w:r>
+    </w:p>
+    <w:p>
+      <w:pPr>
+        <w:rPr>
+          <w:rFonts w:ascii="Times New Roman" w:eastAsiaTheme="majorEastAsia" w:hAnsi="Times New Roman" w:cstheme="majorBidi"/>
+          <w:spacing w:val="-10"/>
+          <w:sz w:val="28"/>
+          <w:szCs w:val="56"/>
+        </w:rPr>
+      </w:pPr>
+    </w:p>
+    <w:p>
+      <w:pPr>
+        <w:pStyle w:val="af9"/>
+        <w:jc w:val="left"/>
+      </w:pPr>
+      <w:bookmarkStart w:id="20" w:name="_Toc198421415"/>
+      <w:r>
+        <w:t xml:space="preserve">Применение при решении задачи выявления аномалий для </w:t>
+      </w:r>
+      <w:proofErr w:type="spellStart"/>
+      <w:r>
+        <w:t>датасета</w:t>
+      </w:r>
+      <w:proofErr w:type="spellEnd"/>
+      <w:r>
+        <w:t xml:space="preserve"> </w:t>
+      </w:r>
+      <w:proofErr w:type="spellStart"/>
+      <w:r>
+        <w:rPr>
+          <w:lang w:val="en-US"/>
+        </w:rPr>
+        <w:t>TelecomX</w:t>
+      </w:r>
+      <w:bookmarkEnd w:id="20"/>
+      <w:proofErr w:type="spellEnd"/>
     </w:p>
     <w:p>
       <w:pPr>
         <w:pStyle w:val="afd"/>
       </w:pPr>
-      <w:bookmarkStart w:id="15" w:name="_Toc197934208"/>
-      <w:r>
-        <w:t xml:space="preserve">Открытый </w:t>
+      <w:bookmarkStart w:id="21" w:name="_Toc198421416"/>
+      <w:r>
+        <w:t>Описание</w:t>
+      </w:r>
+      <w:bookmarkEnd w:id="21"/>
+    </w:p>
+    <w:p>
+      <w:pPr>
+        <w:pStyle w:val="afb"/>
+      </w:pPr>
+      <w:r>
+        <w:t xml:space="preserve">В качестве </w:t>
       </w:r>
       <w:proofErr w:type="spellStart"/>
       <w:r>
+        <w:t>датасета</w:t>
+      </w:r>
+      <w:proofErr w:type="spellEnd"/>
+      <w:r>
+        <w:t xml:space="preserve"> буду использовать </w:t>
+      </w:r>
+      <w:proofErr w:type="spellStart"/>
+      <w:r>
         <w:t>датасет</w:t>
       </w:r>
       <w:proofErr w:type="spellEnd"/>
       <w:r>
-        <w:t xml:space="preserve"> </w:t>
+        <w:t xml:space="preserve">, сгенерированный для </w:t>
       </w:r>
       <w:proofErr w:type="spellStart"/>
       <w:r>
-        <w:rPr>
-          <w:lang w:val="en-US"/>
-        </w:rPr>
-        <w:t>TelecomX</w:t>
-      </w:r>
-      <w:bookmarkEnd w:id="15"/>
+        <w:t>хакатона</w:t>
+      </w:r>
       <w:proofErr w:type="spellEnd"/>
-    </w:p>
-    <w:p>
-      <w:pPr>
-        <w:pStyle w:val="afb"/>
-      </w:pPr>
-      <w:r>
-        <w:t xml:space="preserve">В качестве </w:t>
-      </w:r>
-      <w:proofErr w:type="spellStart"/>
-      <w:r>
-        <w:t>датасета</w:t>
-      </w:r>
-      <w:proofErr w:type="spellEnd"/>
-      <w:r>
-        <w:t xml:space="preserve"> буду использовать </w:t>
-      </w:r>
-      <w:proofErr w:type="spellStart"/>
-      <w:r>
-        <w:t>датасет</w:t>
-      </w:r>
-      <w:proofErr w:type="spellEnd"/>
-      <w:r>
-        <w:t xml:space="preserve">, сгенерированный для </w:t>
-      </w:r>
-      <w:proofErr w:type="spellStart"/>
-      <w:r>
-        <w:t>хакатона</w:t>
-      </w:r>
-      <w:proofErr w:type="spellEnd"/>
       <w:r>
         <w:t xml:space="preserve"> по обработке больших данных.</w:t>
       </w:r>
@@ -5632,7 +7413,6 @@
         <w:pStyle w:val="afb"/>
       </w:pPr>
       <w:r>
-        <w:lastRenderedPageBreak/>
         <w:t>Постановка задачи:</w:t>
       </w:r>
     </w:p>
@@ -5785,6 +7565,7 @@
           <w:rFonts w:eastAsia="Times New Roman"/>
           <w:lang w:eastAsia="ru-RU"/>
         </w:rPr>
+        <w:lastRenderedPageBreak/>
         <w:t>Telecom100k — телеком-компания с 100 000 абонентов, 11 млн записей, 688 Мб данных.</w:t>
       </w:r>
     </w:p>
@@ -5830,7 +7611,7 @@
       <w:pPr>
         <w:pStyle w:val="af9"/>
       </w:pPr>
-      <w:bookmarkStart w:id="16" w:name="_Toc197934209"/>
+      <w:bookmarkStart w:id="22" w:name="_Toc198421417"/>
       <w:r>
         <w:rPr>
           <w:lang w:val="en-US"/>
@@ -5838,67 +7619,7 @@
         <w:lastRenderedPageBreak/>
         <w:t>SNORT</w:t>
       </w:r>
-      <w:bookmarkEnd w:id="16"/>
-    </w:p>
-    <w:p>
-      <w:pPr>
-        <w:rPr>
-          <w:rFonts w:ascii="Times New Roman" w:eastAsiaTheme="majorEastAsia" w:hAnsi="Times New Roman" w:cstheme="majorBidi"/>
-          <w:spacing w:val="-10"/>
-          <w:sz w:val="56"/>
-          <w:szCs w:val="56"/>
-        </w:rPr>
-      </w:pPr>
-      <w:r>
-        <w:br w:type="page"/>
-      </w:r>
-    </w:p>
-    <w:p>
-      <w:pPr>
-        <w:pStyle w:val="af9"/>
-      </w:pPr>
-      <w:bookmarkStart w:id="17" w:name="_Toc197934210"/>
-      <w:r>
-        <w:lastRenderedPageBreak/>
-        <w:t xml:space="preserve">Своя </w:t>
-      </w:r>
-      <w:r>
-        <w:rPr>
-          <w:lang w:val="en-US"/>
-        </w:rPr>
-        <w:t>IDS</w:t>
-      </w:r>
-      <w:r>
-        <w:t xml:space="preserve"> </w:t>
-      </w:r>
-      <w:r>
-        <w:t>система</w:t>
-      </w:r>
-      <w:bookmarkEnd w:id="17"/>
-    </w:p>
-    <w:p>
-      <w:pPr>
-        <w:rPr>
-          <w:rFonts w:ascii="Times New Roman" w:eastAsiaTheme="majorEastAsia" w:hAnsi="Times New Roman" w:cstheme="majorBidi"/>
-          <w:spacing w:val="-10"/>
-          <w:sz w:val="56"/>
-          <w:szCs w:val="56"/>
-        </w:rPr>
-      </w:pPr>
-      <w:r>
-        <w:br w:type="page"/>
-      </w:r>
-    </w:p>
-    <w:p>
-      <w:pPr>
-        <w:pStyle w:val="af9"/>
-      </w:pPr>
-      <w:bookmarkStart w:id="18" w:name="_Toc197934211"/>
-      <w:r>
-        <w:lastRenderedPageBreak/>
-        <w:t>Сравнение</w:t>
-      </w:r>
-      <w:bookmarkEnd w:id="18"/>
+      <w:bookmarkEnd w:id="22"/>
     </w:p>
     <w:p>
       <w:pPr>
@@ -6017,12 +7738,12 @@
       <w:pPr>
         <w:pStyle w:val="af9"/>
       </w:pPr>
-      <w:bookmarkStart w:id="19" w:name="_Toc197934212"/>
+      <w:bookmarkStart w:id="23" w:name="_Toc198421418"/>
       <w:r>
         <w:lastRenderedPageBreak/>
         <w:t>Литература</w:t>
       </w:r>
-      <w:bookmarkEnd w:id="19"/>
+      <w:bookmarkEnd w:id="23"/>
     </w:p>
     <w:p>
       <w:pPr>
@@ -6629,7 +8350,7 @@
 </file>
 
 <file path=word/endnotes.xml><?xml version="1.0" encoding="utf-8"?>
-<w:endnotes xmlns:wpc="http://schemas.microsoft.com/office/word/2010/wordprocessingCanvas" xmlns:cx="http://schemas.microsoft.com/office/drawing/2014/chartex" xmlns:cx1="http://schemas.microsoft.com/office/drawing/2015/9/8/chartex" xmlns:mc="http://schemas.openxmlformats.org/markup-compatibility/2006" xmlns:o="urn:schemas-microsoft-com:office:office" xmlns:r="http://schemas.openxmlformats.org/officeDocument/2006/relationships" xmlns:m="http://schemas.openxmlformats.org/officeDocument/2006/math" xmlns:v="urn:schemas-microsoft-com:vml" xmlns:wp14="http://schemas.microsoft.com/office/word/2010/wordprocessingDrawing" xmlns:wp="http://schemas.openxmlformats.org/drawingml/2006/wordprocessingDrawing" xmlns:w10="urn:schemas-microsoft-com:office:word" xmlns:w="http://schemas.openxmlformats.org/wordprocessingml/2006/main" xmlns:w14="http://schemas.microsoft.com/office/word/2010/wordml" xmlns:w15="http://schemas.microsoft.com/office/word/2012/wordml" xmlns:w16se="http://schemas.microsoft.com/office/word/2015/wordml/symex" xmlns:wpg="http://schemas.microsoft.com/office/word/2010/wordprocessingGroup" xmlns:wpi="http://schemas.microsoft.com/office/word/2010/wordprocessingInk" xmlns:wne="http://schemas.microsoft.com/office/word/2006/wordml" xmlns:wps="http://schemas.microsoft.com/office/word/2010/wordprocessingShape" mc:Ignorable="w14 w15 w16se wp14">
+<w:endnotes xmlns:wpc="http://schemas.microsoft.com/office/word/2010/wordprocessingCanvas" xmlns:cx="http://schemas.microsoft.com/office/drawing/2014/chartex" xmlns:mc="http://schemas.openxmlformats.org/markup-compatibility/2006" xmlns:o="urn:schemas-microsoft-com:office:office" xmlns:r="http://schemas.openxmlformats.org/officeDocument/2006/relationships" xmlns:m="http://schemas.openxmlformats.org/officeDocument/2006/math" xmlns:v="urn:schemas-microsoft-com:vml" xmlns:wp14="http://schemas.microsoft.com/office/word/2010/wordprocessingDrawing" xmlns:wp="http://schemas.openxmlformats.org/drawingml/2006/wordprocessingDrawing" xmlns:w10="urn:schemas-microsoft-com:office:word" xmlns:w="http://schemas.openxmlformats.org/wordprocessingml/2006/main" xmlns:w14="http://schemas.microsoft.com/office/word/2010/wordml" xmlns:w15="http://schemas.microsoft.com/office/word/2012/wordml" xmlns:w16se="http://schemas.microsoft.com/office/word/2015/wordml/symex" xmlns:wpg="http://schemas.microsoft.com/office/word/2010/wordprocessingGroup" xmlns:wpi="http://schemas.microsoft.com/office/word/2010/wordprocessingInk" xmlns:wne="http://schemas.microsoft.com/office/word/2006/wordml" xmlns:wps="http://schemas.microsoft.com/office/word/2010/wordprocessingShape" mc:Ignorable="w14 w15 w16se wp14">
   <w:endnote w:type="separator" w:id="-1">
     <w:p>
       <w:pPr>
@@ -6654,7 +8375,7 @@
 </file>
 
 <file path=word/footer1.xml><?xml version="1.0" encoding="utf-8"?>
-<w:ftr xmlns:wpc="http://schemas.microsoft.com/office/word/2010/wordprocessingCanvas" xmlns:cx="http://schemas.microsoft.com/office/drawing/2014/chartex" xmlns:cx1="http://schemas.microsoft.com/office/drawing/2015/9/8/chartex" xmlns:mc="http://schemas.openxmlformats.org/markup-compatibility/2006" xmlns:o="urn:schemas-microsoft-com:office:office" xmlns:r="http://schemas.openxmlformats.org/officeDocument/2006/relationships" xmlns:m="http://schemas.openxmlformats.org/officeDocument/2006/math" xmlns:v="urn:schemas-microsoft-com:vml" xmlns:wp14="http://schemas.microsoft.com/office/word/2010/wordprocessingDrawing" xmlns:wp="http://schemas.openxmlformats.org/drawingml/2006/wordprocessingDrawing" xmlns:w10="urn:schemas-microsoft-com:office:word" xmlns:w="http://schemas.openxmlformats.org/wordprocessingml/2006/main" xmlns:w14="http://schemas.microsoft.com/office/word/2010/wordml" xmlns:w15="http://schemas.microsoft.com/office/word/2012/wordml" xmlns:w16se="http://schemas.microsoft.com/office/word/2015/wordml/symex" xmlns:wpg="http://schemas.microsoft.com/office/word/2010/wordprocessingGroup" xmlns:wpi="http://schemas.microsoft.com/office/word/2010/wordprocessingInk" xmlns:wne="http://schemas.microsoft.com/office/word/2006/wordml" xmlns:wps="http://schemas.microsoft.com/office/word/2010/wordprocessingShape" mc:Ignorable="w14 w15 w16se wp14">
+<w:ftr xmlns:wpc="http://schemas.microsoft.com/office/word/2010/wordprocessingCanvas" xmlns:cx="http://schemas.microsoft.com/office/drawing/2014/chartex" xmlns:mc="http://schemas.openxmlformats.org/markup-compatibility/2006" xmlns:o="urn:schemas-microsoft-com:office:office" xmlns:r="http://schemas.openxmlformats.org/officeDocument/2006/relationships" xmlns:m="http://schemas.openxmlformats.org/officeDocument/2006/math" xmlns:v="urn:schemas-microsoft-com:vml" xmlns:wp14="http://schemas.microsoft.com/office/word/2010/wordprocessingDrawing" xmlns:wp="http://schemas.openxmlformats.org/drawingml/2006/wordprocessingDrawing" xmlns:w10="urn:schemas-microsoft-com:office:word" xmlns:w="http://schemas.openxmlformats.org/wordprocessingml/2006/main" xmlns:w14="http://schemas.microsoft.com/office/word/2010/wordml" xmlns:w15="http://schemas.microsoft.com/office/word/2012/wordml" xmlns:w16se="http://schemas.microsoft.com/office/word/2015/wordml/symex" xmlns:wpg="http://schemas.microsoft.com/office/word/2010/wordprocessingGroup" xmlns:wpi="http://schemas.microsoft.com/office/word/2010/wordprocessingInk" xmlns:wne="http://schemas.microsoft.com/office/word/2006/wordml" xmlns:wps="http://schemas.microsoft.com/office/word/2010/wordprocessingShape" mc:Ignorable="w14 w15 w16se wp14">
   <w:p>
     <w:pPr>
       <w:pStyle w:val="a8"/>
@@ -6664,7 +8385,7 @@
 </file>
 
 <file path=word/footer2.xml><?xml version="1.0" encoding="utf-8"?>
-<w:ftr xmlns:wpc="http://schemas.microsoft.com/office/word/2010/wordprocessingCanvas" xmlns:cx="http://schemas.microsoft.com/office/drawing/2014/chartex" xmlns:cx1="http://schemas.microsoft.com/office/drawing/2015/9/8/chartex" xmlns:mc="http://schemas.openxmlformats.org/markup-compatibility/2006" xmlns:o="urn:schemas-microsoft-com:office:office" xmlns:r="http://schemas.openxmlformats.org/officeDocument/2006/relationships" xmlns:m="http://schemas.openxmlformats.org/officeDocument/2006/math" xmlns:v="urn:schemas-microsoft-com:vml" xmlns:wp14="http://schemas.microsoft.com/office/word/2010/wordprocessingDrawing" xmlns:wp="http://schemas.openxmlformats.org/drawingml/2006/wordprocessingDrawing" xmlns:w10="urn:schemas-microsoft-com:office:word" xmlns:w="http://schemas.openxmlformats.org/wordprocessingml/2006/main" xmlns:w14="http://schemas.microsoft.com/office/word/2010/wordml" xmlns:w15="http://schemas.microsoft.com/office/word/2012/wordml" xmlns:w16se="http://schemas.microsoft.com/office/word/2015/wordml/symex" xmlns:wpg="http://schemas.microsoft.com/office/word/2010/wordprocessingGroup" xmlns:wpi="http://schemas.microsoft.com/office/word/2010/wordprocessingInk" xmlns:wne="http://schemas.microsoft.com/office/word/2006/wordml" xmlns:wps="http://schemas.microsoft.com/office/word/2010/wordprocessingShape" mc:Ignorable="w14 w15 w16se wp14">
+<w:ftr xmlns:wpc="http://schemas.microsoft.com/office/word/2010/wordprocessingCanvas" xmlns:cx="http://schemas.microsoft.com/office/drawing/2014/chartex" xmlns:mc="http://schemas.openxmlformats.org/markup-compatibility/2006" xmlns:o="urn:schemas-microsoft-com:office:office" xmlns:r="http://schemas.openxmlformats.org/officeDocument/2006/relationships" xmlns:m="http://schemas.openxmlformats.org/officeDocument/2006/math" xmlns:v="urn:schemas-microsoft-com:vml" xmlns:wp14="http://schemas.microsoft.com/office/word/2010/wordprocessingDrawing" xmlns:wp="http://schemas.openxmlformats.org/drawingml/2006/wordprocessingDrawing" xmlns:w10="urn:schemas-microsoft-com:office:word" xmlns:w="http://schemas.openxmlformats.org/wordprocessingml/2006/main" xmlns:w14="http://schemas.microsoft.com/office/word/2010/wordml" xmlns:w15="http://schemas.microsoft.com/office/word/2012/wordml" xmlns:w16se="http://schemas.microsoft.com/office/word/2015/wordml/symex" xmlns:wpg="http://schemas.microsoft.com/office/word/2010/wordprocessingGroup" xmlns:wpi="http://schemas.microsoft.com/office/word/2010/wordprocessingInk" xmlns:wne="http://schemas.microsoft.com/office/word/2006/wordml" xmlns:wps="http://schemas.microsoft.com/office/word/2010/wordprocessingShape" mc:Ignorable="w14 w15 w16se wp14">
   <w:sdt>
     <w:sdtPr>
       <w:id w:val="-1372918790"/>
@@ -6673,7 +8394,6 @@
         <w:docPartUnique/>
       </w:docPartObj>
     </w:sdtPr>
-    <w:sdtEndPr/>
     <w:sdtContent>
       <w:p>
         <w:pPr>
@@ -6693,7 +8413,7 @@
           <w:rPr>
             <w:noProof/>
           </w:rPr>
-          <w:t>13</w:t>
+          <w:t>10</w:t>
         </w:r>
         <w:r>
           <w:fldChar w:fldCharType="end"/>
@@ -6710,7 +8430,7 @@
 </file>
 
 <file path=word/footer3.xml><?xml version="1.0" encoding="utf-8"?>
-<w:ftr xmlns:wpc="http://schemas.microsoft.com/office/word/2010/wordprocessingCanvas" xmlns:cx="http://schemas.microsoft.com/office/drawing/2014/chartex" xmlns:cx1="http://schemas.microsoft.com/office/drawing/2015/9/8/chartex" xmlns:mc="http://schemas.openxmlformats.org/markup-compatibility/2006" xmlns:o="urn:schemas-microsoft-com:office:office" xmlns:r="http://schemas.openxmlformats.org/officeDocument/2006/relationships" xmlns:m="http://schemas.openxmlformats.org/officeDocument/2006/math" xmlns:v="urn:schemas-microsoft-com:vml" xmlns:wp14="http://schemas.microsoft.com/office/word/2010/wordprocessingDrawing" xmlns:wp="http://schemas.openxmlformats.org/drawingml/2006/wordprocessingDrawing" xmlns:w10="urn:schemas-microsoft-com:office:word" xmlns:w="http://schemas.openxmlformats.org/wordprocessingml/2006/main" xmlns:w14="http://schemas.microsoft.com/office/word/2010/wordml" xmlns:w15="http://schemas.microsoft.com/office/word/2012/wordml" xmlns:w16se="http://schemas.microsoft.com/office/word/2015/wordml/symex" xmlns:wpg="http://schemas.microsoft.com/office/word/2010/wordprocessingGroup" xmlns:wpi="http://schemas.microsoft.com/office/word/2010/wordprocessingInk" xmlns:wne="http://schemas.microsoft.com/office/word/2006/wordml" xmlns:wps="http://schemas.microsoft.com/office/word/2010/wordprocessingShape" mc:Ignorable="w14 w15 w16se wp14">
+<w:ftr xmlns:wpc="http://schemas.microsoft.com/office/word/2010/wordprocessingCanvas" xmlns:cx="http://schemas.microsoft.com/office/drawing/2014/chartex" xmlns:mc="http://schemas.openxmlformats.org/markup-compatibility/2006" xmlns:o="urn:schemas-microsoft-com:office:office" xmlns:r="http://schemas.openxmlformats.org/officeDocument/2006/relationships" xmlns:m="http://schemas.openxmlformats.org/officeDocument/2006/math" xmlns:v="urn:schemas-microsoft-com:vml" xmlns:wp14="http://schemas.microsoft.com/office/word/2010/wordprocessingDrawing" xmlns:wp="http://schemas.openxmlformats.org/drawingml/2006/wordprocessingDrawing" xmlns:w10="urn:schemas-microsoft-com:office:word" xmlns:w="http://schemas.openxmlformats.org/wordprocessingml/2006/main" xmlns:w14="http://schemas.microsoft.com/office/word/2010/wordml" xmlns:w15="http://schemas.microsoft.com/office/word/2012/wordml" xmlns:w16se="http://schemas.microsoft.com/office/word/2015/wordml/symex" xmlns:wpg="http://schemas.microsoft.com/office/word/2010/wordprocessingGroup" xmlns:wpi="http://schemas.microsoft.com/office/word/2010/wordprocessingInk" xmlns:wne="http://schemas.microsoft.com/office/word/2006/wordml" xmlns:wps="http://schemas.microsoft.com/office/word/2010/wordprocessingShape" mc:Ignorable="w14 w15 w16se wp14">
   <w:p>
     <w:pPr>
       <w:pStyle w:val="a8"/>
@@ -6720,7 +8440,7 @@
 </file>
 
 <file path=word/footnotes.xml><?xml version="1.0" encoding="utf-8"?>
-<w:footnotes xmlns:wpc="http://schemas.microsoft.com/office/word/2010/wordprocessingCanvas" xmlns:cx="http://schemas.microsoft.com/office/drawing/2014/chartex" xmlns:cx1="http://schemas.microsoft.com/office/drawing/2015/9/8/chartex" xmlns:mc="http://schemas.openxmlformats.org/markup-compatibility/2006" xmlns:o="urn:schemas-microsoft-com:office:office" xmlns:r="http://schemas.openxmlformats.org/officeDocument/2006/relationships" xmlns:m="http://schemas.openxmlformats.org/officeDocument/2006/math" xmlns:v="urn:schemas-microsoft-com:vml" xmlns:wp14="http://schemas.microsoft.com/office/word/2010/wordprocessingDrawing" xmlns:wp="http://schemas.openxmlformats.org/drawingml/2006/wordprocessingDrawing" xmlns:w10="urn:schemas-microsoft-com:office:word" xmlns:w="http://schemas.openxmlformats.org/wordprocessingml/2006/main" xmlns:w14="http://schemas.microsoft.com/office/word/2010/wordml" xmlns:w15="http://schemas.microsoft.com/office/word/2012/wordml" xmlns:w16se="http://schemas.microsoft.com/office/word/2015/wordml/symex" xmlns:wpg="http://schemas.microsoft.com/office/word/2010/wordprocessingGroup" xmlns:wpi="http://schemas.microsoft.com/office/word/2010/wordprocessingInk" xmlns:wne="http://schemas.microsoft.com/office/word/2006/wordml" xmlns:wps="http://schemas.microsoft.com/office/word/2010/wordprocessingShape" mc:Ignorable="w14 w15 w16se wp14">
+<w:footnotes xmlns:wpc="http://schemas.microsoft.com/office/word/2010/wordprocessingCanvas" xmlns:cx="http://schemas.microsoft.com/office/drawing/2014/chartex" xmlns:mc="http://schemas.openxmlformats.org/markup-compatibility/2006" xmlns:o="urn:schemas-microsoft-com:office:office" xmlns:r="http://schemas.openxmlformats.org/officeDocument/2006/relationships" xmlns:m="http://schemas.openxmlformats.org/officeDocument/2006/math" xmlns:v="urn:schemas-microsoft-com:vml" xmlns:wp14="http://schemas.microsoft.com/office/word/2010/wordprocessingDrawing" xmlns:wp="http://schemas.openxmlformats.org/drawingml/2006/wordprocessingDrawing" xmlns:w10="urn:schemas-microsoft-com:office:word" xmlns:w="http://schemas.openxmlformats.org/wordprocessingml/2006/main" xmlns:w14="http://schemas.microsoft.com/office/word/2010/wordml" xmlns:w15="http://schemas.microsoft.com/office/word/2012/wordml" xmlns:w16se="http://schemas.microsoft.com/office/word/2015/wordml/symex" xmlns:wpg="http://schemas.microsoft.com/office/word/2010/wordprocessingGroup" xmlns:wpi="http://schemas.microsoft.com/office/word/2010/wordprocessingInk" xmlns:wne="http://schemas.microsoft.com/office/word/2006/wordml" xmlns:wps="http://schemas.microsoft.com/office/word/2010/wordprocessingShape" mc:Ignorable="w14 w15 w16se wp14">
   <w:footnote w:type="separator" w:id="-1">
     <w:p>
       <w:pPr>
@@ -6745,7 +8465,7 @@
 </file>
 
 <file path=word/header1.xml><?xml version="1.0" encoding="utf-8"?>
-<w:hdr xmlns:wpc="http://schemas.microsoft.com/office/word/2010/wordprocessingCanvas" xmlns:cx="http://schemas.microsoft.com/office/drawing/2014/chartex" xmlns:cx1="http://schemas.microsoft.com/office/drawing/2015/9/8/chartex" xmlns:mc="http://schemas.openxmlformats.org/markup-compatibility/2006" xmlns:o="urn:schemas-microsoft-com:office:office" xmlns:r="http://schemas.openxmlformats.org/officeDocument/2006/relationships" xmlns:m="http://schemas.openxmlformats.org/officeDocument/2006/math" xmlns:v="urn:schemas-microsoft-com:vml" xmlns:wp14="http://schemas.microsoft.com/office/word/2010/wordprocessingDrawing" xmlns:wp="http://schemas.openxmlformats.org/drawingml/2006/wordprocessingDrawing" xmlns:w10="urn:schemas-microsoft-com:office:word" xmlns:w="http://schemas.openxmlformats.org/wordprocessingml/2006/main" xmlns:w14="http://schemas.microsoft.com/office/word/2010/wordml" xmlns:w15="http://schemas.microsoft.com/office/word/2012/wordml" xmlns:w16se="http://schemas.microsoft.com/office/word/2015/wordml/symex" xmlns:wpg="http://schemas.microsoft.com/office/word/2010/wordprocessingGroup" xmlns:wpi="http://schemas.microsoft.com/office/word/2010/wordprocessingInk" xmlns:wne="http://schemas.microsoft.com/office/word/2006/wordml" xmlns:wps="http://schemas.microsoft.com/office/word/2010/wordprocessingShape" mc:Ignorable="w14 w15 w16se wp14">
+<w:hdr xmlns:wpc="http://schemas.microsoft.com/office/word/2010/wordprocessingCanvas" xmlns:cx="http://schemas.microsoft.com/office/drawing/2014/chartex" xmlns:mc="http://schemas.openxmlformats.org/markup-compatibility/2006" xmlns:o="urn:schemas-microsoft-com:office:office" xmlns:r="http://schemas.openxmlformats.org/officeDocument/2006/relationships" xmlns:m="http://schemas.openxmlformats.org/officeDocument/2006/math" xmlns:v="urn:schemas-microsoft-com:vml" xmlns:wp14="http://schemas.microsoft.com/office/word/2010/wordprocessingDrawing" xmlns:wp="http://schemas.openxmlformats.org/drawingml/2006/wordprocessingDrawing" xmlns:w10="urn:schemas-microsoft-com:office:word" xmlns:w="http://schemas.openxmlformats.org/wordprocessingml/2006/main" xmlns:w14="http://schemas.microsoft.com/office/word/2010/wordml" xmlns:w15="http://schemas.microsoft.com/office/word/2012/wordml" xmlns:w16se="http://schemas.microsoft.com/office/word/2015/wordml/symex" xmlns:wpg="http://schemas.microsoft.com/office/word/2010/wordprocessingGroup" xmlns:wpi="http://schemas.microsoft.com/office/word/2010/wordprocessingInk" xmlns:wne="http://schemas.microsoft.com/office/word/2006/wordml" xmlns:wps="http://schemas.microsoft.com/office/word/2010/wordprocessingShape" mc:Ignorable="w14 w15 w16se wp14">
   <w:p>
     <w:pPr>
       <w:pStyle w:val="a6"/>
@@ -6755,7 +8475,7 @@
 </file>
 
 <file path=word/header2.xml><?xml version="1.0" encoding="utf-8"?>
-<w:hdr xmlns:wpc="http://schemas.microsoft.com/office/word/2010/wordprocessingCanvas" xmlns:cx="http://schemas.microsoft.com/office/drawing/2014/chartex" xmlns:cx1="http://schemas.microsoft.com/office/drawing/2015/9/8/chartex" xmlns:mc="http://schemas.openxmlformats.org/markup-compatibility/2006" xmlns:o="urn:schemas-microsoft-com:office:office" xmlns:r="http://schemas.openxmlformats.org/officeDocument/2006/relationships" xmlns:m="http://schemas.openxmlformats.org/officeDocument/2006/math" xmlns:v="urn:schemas-microsoft-com:vml" xmlns:wp14="http://schemas.microsoft.com/office/word/2010/wordprocessingDrawing" xmlns:wp="http://schemas.openxmlformats.org/drawingml/2006/wordprocessingDrawing" xmlns:w10="urn:schemas-microsoft-com:office:word" xmlns:w="http://schemas.openxmlformats.org/wordprocessingml/2006/main" xmlns:w14="http://schemas.microsoft.com/office/word/2010/wordml" xmlns:w15="http://schemas.microsoft.com/office/word/2012/wordml" xmlns:w16se="http://schemas.microsoft.com/office/word/2015/wordml/symex" xmlns:wpg="http://schemas.microsoft.com/office/word/2010/wordprocessingGroup" xmlns:wpi="http://schemas.microsoft.com/office/word/2010/wordprocessingInk" xmlns:wne="http://schemas.microsoft.com/office/word/2006/wordml" xmlns:wps="http://schemas.microsoft.com/office/word/2010/wordprocessingShape" mc:Ignorable="w14 w15 w16se wp14">
+<w:hdr xmlns:wpc="http://schemas.microsoft.com/office/word/2010/wordprocessingCanvas" xmlns:cx="http://schemas.microsoft.com/office/drawing/2014/chartex" xmlns:mc="http://schemas.openxmlformats.org/markup-compatibility/2006" xmlns:o="urn:schemas-microsoft-com:office:office" xmlns:r="http://schemas.openxmlformats.org/officeDocument/2006/relationships" xmlns:m="http://schemas.openxmlformats.org/officeDocument/2006/math" xmlns:v="urn:schemas-microsoft-com:vml" xmlns:wp14="http://schemas.microsoft.com/office/word/2010/wordprocessingDrawing" xmlns:wp="http://schemas.openxmlformats.org/drawingml/2006/wordprocessingDrawing" xmlns:w10="urn:schemas-microsoft-com:office:word" xmlns:w="http://schemas.openxmlformats.org/wordprocessingml/2006/main" xmlns:w14="http://schemas.microsoft.com/office/word/2010/wordml" xmlns:w15="http://schemas.microsoft.com/office/word/2012/wordml" xmlns:w16se="http://schemas.microsoft.com/office/word/2015/wordml/symex" xmlns:wpg="http://schemas.microsoft.com/office/word/2010/wordprocessingGroup" xmlns:wpi="http://schemas.microsoft.com/office/word/2010/wordprocessingInk" xmlns:wne="http://schemas.microsoft.com/office/word/2006/wordml" xmlns:wps="http://schemas.microsoft.com/office/word/2010/wordprocessingShape" mc:Ignorable="w14 w15 w16se wp14">
   <w:p>
     <w:pPr>
       <w:pStyle w:val="a6"/>
@@ -6765,7 +8485,7 @@
 </file>
 
 <file path=word/header3.xml><?xml version="1.0" encoding="utf-8"?>
-<w:hdr xmlns:wpc="http://schemas.microsoft.com/office/word/2010/wordprocessingCanvas" xmlns:cx="http://schemas.microsoft.com/office/drawing/2014/chartex" xmlns:cx1="http://schemas.microsoft.com/office/drawing/2015/9/8/chartex" xmlns:mc="http://schemas.openxmlformats.org/markup-compatibility/2006" xmlns:o="urn:schemas-microsoft-com:office:office" xmlns:r="http://schemas.openxmlformats.org/officeDocument/2006/relationships" xmlns:m="http://schemas.openxmlformats.org/officeDocument/2006/math" xmlns:v="urn:schemas-microsoft-com:vml" xmlns:wp14="http://schemas.microsoft.com/office/word/2010/wordprocessingDrawing" xmlns:wp="http://schemas.openxmlformats.org/drawingml/2006/wordprocessingDrawing" xmlns:w10="urn:schemas-microsoft-com:office:word" xmlns:w="http://schemas.openxmlformats.org/wordprocessingml/2006/main" xmlns:w14="http://schemas.microsoft.com/office/word/2010/wordml" xmlns:w15="http://schemas.microsoft.com/office/word/2012/wordml" xmlns:w16se="http://schemas.microsoft.com/office/word/2015/wordml/symex" xmlns:wpg="http://schemas.microsoft.com/office/word/2010/wordprocessingGroup" xmlns:wpi="http://schemas.microsoft.com/office/word/2010/wordprocessingInk" xmlns:wne="http://schemas.microsoft.com/office/word/2006/wordml" xmlns:wps="http://schemas.microsoft.com/office/word/2010/wordprocessingShape" mc:Ignorable="w14 w15 w16se wp14">
+<w:hdr xmlns:wpc="http://schemas.microsoft.com/office/word/2010/wordprocessingCanvas" xmlns:cx="http://schemas.microsoft.com/office/drawing/2014/chartex" xmlns:mc="http://schemas.openxmlformats.org/markup-compatibility/2006" xmlns:o="urn:schemas-microsoft-com:office:office" xmlns:r="http://schemas.openxmlformats.org/officeDocument/2006/relationships" xmlns:m="http://schemas.openxmlformats.org/officeDocument/2006/math" xmlns:v="urn:schemas-microsoft-com:vml" xmlns:wp14="http://schemas.microsoft.com/office/word/2010/wordprocessingDrawing" xmlns:wp="http://schemas.openxmlformats.org/drawingml/2006/wordprocessingDrawing" xmlns:w10="urn:schemas-microsoft-com:office:word" xmlns:w="http://schemas.openxmlformats.org/wordprocessingml/2006/main" xmlns:w14="http://schemas.microsoft.com/office/word/2010/wordml" xmlns:w15="http://schemas.microsoft.com/office/word/2012/wordml" xmlns:w16se="http://schemas.microsoft.com/office/word/2015/wordml/symex" xmlns:wpg="http://schemas.microsoft.com/office/word/2010/wordprocessingGroup" xmlns:wpi="http://schemas.microsoft.com/office/word/2010/wordprocessingInk" xmlns:wne="http://schemas.microsoft.com/office/word/2006/wordml" xmlns:wps="http://schemas.microsoft.com/office/word/2010/wordprocessingShape" mc:Ignorable="w14 w15 w16se wp14">
   <w:p>
     <w:pPr>
       <w:pStyle w:val="a6"/>
@@ -6775,7 +8495,7 @@
 </file>
 
 <file path=word/numbering.xml><?xml version="1.0" encoding="utf-8"?>
-<w:numbering xmlns:wpc="http://schemas.microsoft.com/office/word/2010/wordprocessingCanvas" xmlns:cx="http://schemas.microsoft.com/office/drawing/2014/chartex" xmlns:cx1="http://schemas.microsoft.com/office/drawing/2015/9/8/chartex" xmlns:mc="http://schemas.openxmlformats.org/markup-compatibility/2006" xmlns:o="urn:schemas-microsoft-com:office:office" xmlns:r="http://schemas.openxmlformats.org/officeDocument/2006/relationships" xmlns:m="http://schemas.openxmlformats.org/officeDocument/2006/math" xmlns:v="urn:schemas-microsoft-com:vml" xmlns:wp14="http://schemas.microsoft.com/office/word/2010/wordprocessingDrawing" xmlns:wp="http://schemas.openxmlformats.org/drawingml/2006/wordprocessingDrawing" xmlns:w10="urn:schemas-microsoft-com:office:word" xmlns:w="http://schemas.openxmlformats.org/wordprocessingml/2006/main" xmlns:w14="http://schemas.microsoft.com/office/word/2010/wordml" xmlns:w15="http://schemas.microsoft.com/office/word/2012/wordml" xmlns:w16se="http://schemas.microsoft.com/office/word/2015/wordml/symex" xmlns:wpg="http://schemas.microsoft.com/office/word/2010/wordprocessingGroup" xmlns:wpi="http://schemas.microsoft.com/office/word/2010/wordprocessingInk" xmlns:wne="http://schemas.microsoft.com/office/word/2006/wordml" xmlns:wps="http://schemas.microsoft.com/office/word/2010/wordprocessingShape" mc:Ignorable="w14 w15 w16se wp14">
+<w:numbering xmlns:wpc="http://schemas.microsoft.com/office/word/2010/wordprocessingCanvas" xmlns:cx="http://schemas.microsoft.com/office/drawing/2014/chartex" xmlns:mc="http://schemas.openxmlformats.org/markup-compatibility/2006" xmlns:o="urn:schemas-microsoft-com:office:office" xmlns:r="http://schemas.openxmlformats.org/officeDocument/2006/relationships" xmlns:m="http://schemas.openxmlformats.org/officeDocument/2006/math" xmlns:v="urn:schemas-microsoft-com:vml" xmlns:wp14="http://schemas.microsoft.com/office/word/2010/wordprocessingDrawing" xmlns:wp="http://schemas.openxmlformats.org/drawingml/2006/wordprocessingDrawing" xmlns:w10="urn:schemas-microsoft-com:office:word" xmlns:w="http://schemas.openxmlformats.org/wordprocessingml/2006/main" xmlns:w14="http://schemas.microsoft.com/office/word/2010/wordml" xmlns:w15="http://schemas.microsoft.com/office/word/2012/wordml" xmlns:w16se="http://schemas.microsoft.com/office/word/2015/wordml/symex" xmlns:wpg="http://schemas.microsoft.com/office/word/2010/wordprocessingGroup" xmlns:wpi="http://schemas.microsoft.com/office/word/2010/wordprocessingInk" xmlns:wne="http://schemas.microsoft.com/office/word/2006/wordml" xmlns:wps="http://schemas.microsoft.com/office/word/2010/wordprocessingShape" mc:Ignorable="w14 w15 w16se wp14">
   <w:abstractNum w:abstractNumId="0" w15:restartNumberingAfterBreak="0">
     <w:nsid w:val="01280B42"/>
     <w:multiLevelType w:val="hybridMultilevel"/>
@@ -6976,6 +8696,92 @@
     </w:lvl>
   </w:abstractNum>
   <w:abstractNum w:abstractNumId="2" w15:restartNumberingAfterBreak="0">
+    <w:nsid w:val="07C71363"/>
+    <w:multiLevelType w:val="hybridMultilevel"/>
+    <w:tmpl w:val="E2D480DC"/>
+    <w:lvl w:ilvl="0" w:tplc="04190011">
+      <w:start w:val="1"/>
+      <w:numFmt w:val="decimal"/>
+      <w:lvlText w:val="%1)"/>
+      <w:lvlJc w:val="left"/>
+      <w:pPr>
+        <w:ind w:left="720" w:hanging="360"/>
+      </w:pPr>
+    </w:lvl>
+    <w:lvl w:ilvl="1" w:tplc="04190019">
+      <w:start w:val="1"/>
+      <w:numFmt w:val="lowerLetter"/>
+      <w:lvlText w:val="%2."/>
+      <w:lvlJc w:val="left"/>
+      <w:pPr>
+        <w:ind w:left="1440" w:hanging="360"/>
+      </w:pPr>
+    </w:lvl>
+    <w:lvl w:ilvl="2" w:tplc="0419001B" w:tentative="1">
+      <w:start w:val="1"/>
+      <w:numFmt w:val="lowerRoman"/>
+      <w:lvlText w:val="%3."/>
+      <w:lvlJc w:val="right"/>
+      <w:pPr>
+        <w:ind w:left="2160" w:hanging="180"/>
+      </w:pPr>
+    </w:lvl>
+    <w:lvl w:ilvl="3" w:tplc="0419000F" w:tentative="1">
+      <w:start w:val="1"/>
+      <w:numFmt w:val="decimal"/>
+      <w:lvlText w:val="%4."/>
+      <w:lvlJc w:val="left"/>
+      <w:pPr>
+        <w:ind w:left="2880" w:hanging="360"/>
+      </w:pPr>
+    </w:lvl>
+    <w:lvl w:ilvl="4" w:tplc="04190019" w:tentative="1">
+      <w:start w:val="1"/>
+      <w:numFmt w:val="lowerLetter"/>
+      <w:lvlText w:val="%5."/>
+      <w:lvlJc w:val="left"/>
+      <w:pPr>
+        <w:ind w:left="3600" w:hanging="360"/>
+      </w:pPr>
+    </w:lvl>
+    <w:lvl w:ilvl="5" w:tplc="0419001B" w:tentative="1">
+      <w:start w:val="1"/>
+      <w:numFmt w:val="lowerRoman"/>
+      <w:lvlText w:val="%6."/>
+      <w:lvlJc w:val="right"/>
+      <w:pPr>
+        <w:ind w:left="4320" w:hanging="180"/>
+      </w:pPr>
+    </w:lvl>
+    <w:lvl w:ilvl="6" w:tplc="0419000F" w:tentative="1">
+      <w:start w:val="1"/>
+      <w:numFmt w:val="decimal"/>
+      <w:lvlText w:val="%7."/>
+      <w:lvlJc w:val="left"/>
+      <w:pPr>
+        <w:ind w:left="5040" w:hanging="360"/>
+      </w:pPr>
+    </w:lvl>
+    <w:lvl w:ilvl="7" w:tplc="04190019" w:tentative="1">
+      <w:start w:val="1"/>
+      <w:numFmt w:val="lowerLetter"/>
+      <w:lvlText w:val="%8."/>
+      <w:lvlJc w:val="left"/>
+      <w:pPr>
+        <w:ind w:left="5760" w:hanging="360"/>
+      </w:pPr>
+    </w:lvl>
+    <w:lvl w:ilvl="8" w:tplc="0419001B" w:tentative="1">
+      <w:start w:val="1"/>
+      <w:numFmt w:val="lowerRoman"/>
+      <w:lvlText w:val="%9."/>
+      <w:lvlJc w:val="right"/>
+      <w:pPr>
+        <w:ind w:left="6480" w:hanging="180"/>
+      </w:pPr>
+    </w:lvl>
+  </w:abstractNum>
+  <w:abstractNum w:abstractNumId="3" w15:restartNumberingAfterBreak="0">
     <w:nsid w:val="098F6D75"/>
     <w:multiLevelType w:val="hybridMultilevel"/>
     <w:tmpl w:val="E7A8B2AE"/>
@@ -7061,7 +8867,7 @@
       </w:pPr>
     </w:lvl>
   </w:abstractNum>
-  <w:abstractNum w:abstractNumId="3" w15:restartNumberingAfterBreak="0">
+  <w:abstractNum w:abstractNumId="4" w15:restartNumberingAfterBreak="0">
     <w:nsid w:val="0E224E53"/>
     <w:multiLevelType w:val="hybridMultilevel"/>
     <w:tmpl w:val="30BC1F42"/>
@@ -7174,7 +8980,7 @@
       </w:rPr>
     </w:lvl>
   </w:abstractNum>
-  <w:abstractNum w:abstractNumId="4" w15:restartNumberingAfterBreak="0">
+  <w:abstractNum w:abstractNumId="5" w15:restartNumberingAfterBreak="0">
     <w:nsid w:val="0F0B3992"/>
     <w:multiLevelType w:val="hybridMultilevel"/>
     <w:tmpl w:val="AB322C7A"/>
@@ -7260,7 +9066,7 @@
       </w:pPr>
     </w:lvl>
   </w:abstractNum>
-  <w:abstractNum w:abstractNumId="5" w15:restartNumberingAfterBreak="0">
+  <w:abstractNum w:abstractNumId="6" w15:restartNumberingAfterBreak="0">
     <w:nsid w:val="10D73575"/>
     <w:multiLevelType w:val="multilevel"/>
     <w:tmpl w:val="FD72B032"/>
@@ -7409,7 +9215,7 @@
       </w:rPr>
     </w:lvl>
   </w:abstractNum>
-  <w:abstractNum w:abstractNumId="6" w15:restartNumberingAfterBreak="0">
+  <w:abstractNum w:abstractNumId="7" w15:restartNumberingAfterBreak="0">
     <w:nsid w:val="12115BB3"/>
     <w:multiLevelType w:val="hybridMultilevel"/>
     <w:tmpl w:val="4352F158"/>
@@ -7495,7 +9301,7 @@
       </w:pPr>
     </w:lvl>
   </w:abstractNum>
-  <w:abstractNum w:abstractNumId="7" w15:restartNumberingAfterBreak="0">
+  <w:abstractNum w:abstractNumId="8" w15:restartNumberingAfterBreak="0">
     <w:nsid w:val="164F77FE"/>
     <w:multiLevelType w:val="hybridMultilevel"/>
     <w:tmpl w:val="2F5685EC"/>
@@ -7608,7 +9414,7 @@
       </w:rPr>
     </w:lvl>
   </w:abstractNum>
-  <w:abstractNum w:abstractNumId="8" w15:restartNumberingAfterBreak="0">
+  <w:abstractNum w:abstractNumId="9" w15:restartNumberingAfterBreak="0">
     <w:nsid w:val="19D1102B"/>
     <w:multiLevelType w:val="hybridMultilevel"/>
     <w:tmpl w:val="C7C43668"/>
@@ -7721,7 +9527,7 @@
       </w:rPr>
     </w:lvl>
   </w:abstractNum>
-  <w:abstractNum w:abstractNumId="9" w15:restartNumberingAfterBreak="0">
+  <w:abstractNum w:abstractNumId="10" w15:restartNumberingAfterBreak="0">
     <w:nsid w:val="1E793ECF"/>
     <w:multiLevelType w:val="hybridMultilevel"/>
     <w:tmpl w:val="42BA5D70"/>
@@ -7834,7 +9640,7 @@
       </w:rPr>
     </w:lvl>
   </w:abstractNum>
-  <w:abstractNum w:abstractNumId="10" w15:restartNumberingAfterBreak="0">
+  <w:abstractNum w:abstractNumId="11" w15:restartNumberingAfterBreak="0">
     <w:nsid w:val="2344209B"/>
     <w:multiLevelType w:val="hybridMultilevel"/>
     <w:tmpl w:val="254C5692"/>
@@ -7920,7 +9726,7 @@
       </w:pPr>
     </w:lvl>
   </w:abstractNum>
-  <w:abstractNum w:abstractNumId="11" w15:restartNumberingAfterBreak="0">
+  <w:abstractNum w:abstractNumId="12" w15:restartNumberingAfterBreak="0">
     <w:nsid w:val="26F7798A"/>
     <w:multiLevelType w:val="hybridMultilevel"/>
     <w:tmpl w:val="04D6C0FE"/>
@@ -8033,7 +9839,7 @@
       </w:rPr>
     </w:lvl>
   </w:abstractNum>
-  <w:abstractNum w:abstractNumId="12" w15:restartNumberingAfterBreak="0">
+  <w:abstractNum w:abstractNumId="13" w15:restartNumberingAfterBreak="0">
     <w:nsid w:val="27E70DC8"/>
     <w:multiLevelType w:val="hybridMultilevel"/>
     <w:tmpl w:val="BBF42B44"/>
@@ -8146,7 +9952,7 @@
       </w:rPr>
     </w:lvl>
   </w:abstractNum>
-  <w:abstractNum w:abstractNumId="13" w15:restartNumberingAfterBreak="0">
+  <w:abstractNum w:abstractNumId="14" w15:restartNumberingAfterBreak="0">
     <w:nsid w:val="2ACC0CF9"/>
     <w:multiLevelType w:val="hybridMultilevel"/>
     <w:tmpl w:val="BC466CBA"/>
@@ -8232,7 +10038,7 @@
       </w:pPr>
     </w:lvl>
   </w:abstractNum>
-  <w:abstractNum w:abstractNumId="14" w15:restartNumberingAfterBreak="0">
+  <w:abstractNum w:abstractNumId="15" w15:restartNumberingAfterBreak="0">
     <w:nsid w:val="2AEF4BD9"/>
     <w:multiLevelType w:val="hybridMultilevel"/>
     <w:tmpl w:val="66E249DE"/>
@@ -8345,7 +10151,7 @@
       </w:rPr>
     </w:lvl>
   </w:abstractNum>
-  <w:abstractNum w:abstractNumId="15" w15:restartNumberingAfterBreak="0">
+  <w:abstractNum w:abstractNumId="16" w15:restartNumberingAfterBreak="0">
     <w:nsid w:val="2D420B3F"/>
     <w:multiLevelType w:val="hybridMultilevel"/>
     <w:tmpl w:val="4F38A94A"/>
@@ -8458,7 +10264,7 @@
       </w:rPr>
     </w:lvl>
   </w:abstractNum>
-  <w:abstractNum w:abstractNumId="16" w15:restartNumberingAfterBreak="0">
+  <w:abstractNum w:abstractNumId="17" w15:restartNumberingAfterBreak="0">
     <w:nsid w:val="2D7A6B96"/>
     <w:multiLevelType w:val="multilevel"/>
     <w:tmpl w:val="680E6F80"/>
@@ -8607,7 +10413,7 @@
       </w:rPr>
     </w:lvl>
   </w:abstractNum>
-  <w:abstractNum w:abstractNumId="17" w15:restartNumberingAfterBreak="0">
+  <w:abstractNum w:abstractNumId="18" w15:restartNumberingAfterBreak="0">
     <w:nsid w:val="2ED852B5"/>
     <w:multiLevelType w:val="hybridMultilevel"/>
     <w:tmpl w:val="68F2A7D8"/>
@@ -8720,7 +10526,7 @@
       </w:rPr>
     </w:lvl>
   </w:abstractNum>
-  <w:abstractNum w:abstractNumId="18" w15:restartNumberingAfterBreak="0">
+  <w:abstractNum w:abstractNumId="19" w15:restartNumberingAfterBreak="0">
     <w:nsid w:val="32663394"/>
     <w:multiLevelType w:val="hybridMultilevel"/>
     <w:tmpl w:val="D046C3AE"/>
@@ -8806,7 +10612,93 @@
       </w:pPr>
     </w:lvl>
   </w:abstractNum>
-  <w:abstractNum w:abstractNumId="19" w15:restartNumberingAfterBreak="0">
+  <w:abstractNum w:abstractNumId="20" w15:restartNumberingAfterBreak="0">
+    <w:nsid w:val="332000DB"/>
+    <w:multiLevelType w:val="hybridMultilevel"/>
+    <w:tmpl w:val="EB1A0670"/>
+    <w:lvl w:ilvl="0" w:tplc="0419000F">
+      <w:start w:val="1"/>
+      <w:numFmt w:val="decimal"/>
+      <w:lvlText w:val="%1."/>
+      <w:lvlJc w:val="left"/>
+      <w:pPr>
+        <w:ind w:left="720" w:hanging="360"/>
+      </w:pPr>
+    </w:lvl>
+    <w:lvl w:ilvl="1" w:tplc="04190019" w:tentative="1">
+      <w:start w:val="1"/>
+      <w:numFmt w:val="lowerLetter"/>
+      <w:lvlText w:val="%2."/>
+      <w:lvlJc w:val="left"/>
+      <w:pPr>
+        <w:ind w:left="1440" w:hanging="360"/>
+      </w:pPr>
+    </w:lvl>
+    <w:lvl w:ilvl="2" w:tplc="0419001B" w:tentative="1">
+      <w:start w:val="1"/>
+      <w:numFmt w:val="lowerRoman"/>
+      <w:lvlText w:val="%3."/>
+      <w:lvlJc w:val="right"/>
+      <w:pPr>
+        <w:ind w:left="2160" w:hanging="180"/>
+      </w:pPr>
+    </w:lvl>
+    <w:lvl w:ilvl="3" w:tplc="0419000F" w:tentative="1">
+      <w:start w:val="1"/>
+      <w:numFmt w:val="decimal"/>
+      <w:lvlText w:val="%4."/>
+      <w:lvlJc w:val="left"/>
+      <w:pPr>
+        <w:ind w:left="2880" w:hanging="360"/>
+      </w:pPr>
+    </w:lvl>
+    <w:lvl w:ilvl="4" w:tplc="04190019" w:tentative="1">
+      <w:start w:val="1"/>
+      <w:numFmt w:val="lowerLetter"/>
+      <w:lvlText w:val="%5."/>
+      <w:lvlJc w:val="left"/>
+      <w:pPr>
+        <w:ind w:left="3600" w:hanging="360"/>
+      </w:pPr>
+    </w:lvl>
+    <w:lvl w:ilvl="5" w:tplc="0419001B" w:tentative="1">
+      <w:start w:val="1"/>
+      <w:numFmt w:val="lowerRoman"/>
+      <w:lvlText w:val="%6."/>
+      <w:lvlJc w:val="right"/>
+      <w:pPr>
+        <w:ind w:left="4320" w:hanging="180"/>
+      </w:pPr>
+    </w:lvl>
+    <w:lvl w:ilvl="6" w:tplc="0419000F" w:tentative="1">
+      <w:start w:val="1"/>
+      <w:numFmt w:val="decimal"/>
+      <w:lvlText w:val="%7."/>
+      <w:lvlJc w:val="left"/>
+      <w:pPr>
+        <w:ind w:left="5040" w:hanging="360"/>
+      </w:pPr>
+    </w:lvl>
+    <w:lvl w:ilvl="7" w:tplc="04190019" w:tentative="1">
+      <w:start w:val="1"/>
+      <w:numFmt w:val="lowerLetter"/>
+      <w:lvlText w:val="%8."/>
+      <w:lvlJc w:val="left"/>
+      <w:pPr>
+        <w:ind w:left="5760" w:hanging="360"/>
+      </w:pPr>
+    </w:lvl>
+    <w:lvl w:ilvl="8" w:tplc="0419001B" w:tentative="1">
+      <w:start w:val="1"/>
+      <w:numFmt w:val="lowerRoman"/>
+      <w:lvlText w:val="%9."/>
+      <w:lvlJc w:val="right"/>
+      <w:pPr>
+        <w:ind w:left="6480" w:hanging="180"/>
+      </w:pPr>
+    </w:lvl>
+  </w:abstractNum>
+  <w:abstractNum w:abstractNumId="21" w15:restartNumberingAfterBreak="0">
     <w:nsid w:val="347F1FBD"/>
     <w:multiLevelType w:val="hybridMultilevel"/>
     <w:tmpl w:val="96C80582"/>
@@ -8892,7 +10784,93 @@
       </w:pPr>
     </w:lvl>
   </w:abstractNum>
-  <w:abstractNum w:abstractNumId="20" w15:restartNumberingAfterBreak="0">
+  <w:abstractNum w:abstractNumId="22" w15:restartNumberingAfterBreak="0">
+    <w:nsid w:val="354C557F"/>
+    <w:multiLevelType w:val="hybridMultilevel"/>
+    <w:tmpl w:val="3D28B2E8"/>
+    <w:lvl w:ilvl="0" w:tplc="04190011">
+      <w:start w:val="1"/>
+      <w:numFmt w:val="decimal"/>
+      <w:lvlText w:val="%1)"/>
+      <w:lvlJc w:val="left"/>
+      <w:pPr>
+        <w:ind w:left="720" w:hanging="360"/>
+      </w:pPr>
+    </w:lvl>
+    <w:lvl w:ilvl="1" w:tplc="04190019" w:tentative="1">
+      <w:start w:val="1"/>
+      <w:numFmt w:val="lowerLetter"/>
+      <w:lvlText w:val="%2."/>
+      <w:lvlJc w:val="left"/>
+      <w:pPr>
+        <w:ind w:left="1440" w:hanging="360"/>
+      </w:pPr>
+    </w:lvl>
+    <w:lvl w:ilvl="2" w:tplc="0419001B" w:tentative="1">
+      <w:start w:val="1"/>
+      <w:numFmt w:val="lowerRoman"/>
+      <w:lvlText w:val="%3."/>
+      <w:lvlJc w:val="right"/>
+      <w:pPr>
+        <w:ind w:left="2160" w:hanging="180"/>
+      </w:pPr>
+    </w:lvl>
+    <w:lvl w:ilvl="3" w:tplc="0419000F" w:tentative="1">
+      <w:start w:val="1"/>
+      <w:numFmt w:val="decimal"/>
+      <w:lvlText w:val="%4."/>
+      <w:lvlJc w:val="left"/>
+      <w:pPr>
+        <w:ind w:left="2880" w:hanging="360"/>
+      </w:pPr>
+    </w:lvl>
+    <w:lvl w:ilvl="4" w:tplc="04190019" w:tentative="1">
+      <w:start w:val="1"/>
+      <w:numFmt w:val="lowerLetter"/>
+      <w:lvlText w:val="%5."/>
+      <w:lvlJc w:val="left"/>
+      <w:pPr>
+        <w:ind w:left="3600" w:hanging="360"/>
+      </w:pPr>
+    </w:lvl>
+    <w:lvl w:ilvl="5" w:tplc="0419001B" w:tentative="1">
+      <w:start w:val="1"/>
+      <w:numFmt w:val="lowerRoman"/>
+      <w:lvlText w:val="%6."/>
+      <w:lvlJc w:val="right"/>
+      <w:pPr>
+        <w:ind w:left="4320" w:hanging="180"/>
+      </w:pPr>
+    </w:lvl>
+    <w:lvl w:ilvl="6" w:tplc="0419000F" w:tentative="1">
+      <w:start w:val="1"/>
+      <w:numFmt w:val="decimal"/>
+      <w:lvlText w:val="%7."/>
+      <w:lvlJc w:val="left"/>
+      <w:pPr>
+        <w:ind w:left="5040" w:hanging="360"/>
+      </w:pPr>
+    </w:lvl>
+    <w:lvl w:ilvl="7" w:tplc="04190019" w:tentative="1">
+      <w:start w:val="1"/>
+      <w:numFmt w:val="lowerLetter"/>
+      <w:lvlText w:val="%8."/>
+      <w:lvlJc w:val="left"/>
+      <w:pPr>
+        <w:ind w:left="5760" w:hanging="360"/>
+      </w:pPr>
+    </w:lvl>
+    <w:lvl w:ilvl="8" w:tplc="0419001B" w:tentative="1">
+      <w:start w:val="1"/>
+      <w:numFmt w:val="lowerRoman"/>
+      <w:lvlText w:val="%9."/>
+      <w:lvlJc w:val="right"/>
+      <w:pPr>
+        <w:ind w:left="6480" w:hanging="180"/>
+      </w:pPr>
+    </w:lvl>
+  </w:abstractNum>
+  <w:abstractNum w:abstractNumId="23" w15:restartNumberingAfterBreak="0">
     <w:nsid w:val="386C4961"/>
     <w:multiLevelType w:val="hybridMultilevel"/>
     <w:tmpl w:val="8E1C68B6"/>
@@ -9005,7 +10983,7 @@
       </w:rPr>
     </w:lvl>
   </w:abstractNum>
-  <w:abstractNum w:abstractNumId="21" w15:restartNumberingAfterBreak="0">
+  <w:abstractNum w:abstractNumId="24" w15:restartNumberingAfterBreak="0">
     <w:nsid w:val="3B4342DD"/>
     <w:multiLevelType w:val="hybridMultilevel"/>
     <w:tmpl w:val="95161844"/>
@@ -9118,7 +11096,7 @@
       </w:rPr>
     </w:lvl>
   </w:abstractNum>
-  <w:abstractNum w:abstractNumId="22" w15:restartNumberingAfterBreak="0">
+  <w:abstractNum w:abstractNumId="25" w15:restartNumberingAfterBreak="0">
     <w:nsid w:val="3B5B41DF"/>
     <w:multiLevelType w:val="hybridMultilevel"/>
     <w:tmpl w:val="79D07FB4"/>
@@ -9204,7 +11182,93 @@
       </w:pPr>
     </w:lvl>
   </w:abstractNum>
-  <w:abstractNum w:abstractNumId="23" w15:restartNumberingAfterBreak="0">
+  <w:abstractNum w:abstractNumId="26" w15:restartNumberingAfterBreak="0">
+    <w:nsid w:val="3C04293C"/>
+    <w:multiLevelType w:val="hybridMultilevel"/>
+    <w:tmpl w:val="574A15F4"/>
+    <w:lvl w:ilvl="0" w:tplc="0419000F">
+      <w:start w:val="1"/>
+      <w:numFmt w:val="decimal"/>
+      <w:lvlText w:val="%1."/>
+      <w:lvlJc w:val="left"/>
+      <w:pPr>
+        <w:ind w:left="720" w:hanging="360"/>
+      </w:pPr>
+    </w:lvl>
+    <w:lvl w:ilvl="1" w:tplc="04190019" w:tentative="1">
+      <w:start w:val="1"/>
+      <w:numFmt w:val="lowerLetter"/>
+      <w:lvlText w:val="%2."/>
+      <w:lvlJc w:val="left"/>
+      <w:pPr>
+        <w:ind w:left="1440" w:hanging="360"/>
+      </w:pPr>
+    </w:lvl>
+    <w:lvl w:ilvl="2" w:tplc="0419001B" w:tentative="1">
+      <w:start w:val="1"/>
+      <w:numFmt w:val="lowerRoman"/>
+      <w:lvlText w:val="%3."/>
+      <w:lvlJc w:val="right"/>
+      <w:pPr>
+        <w:ind w:left="2160" w:hanging="180"/>
+      </w:pPr>
+    </w:lvl>
+    <w:lvl w:ilvl="3" w:tplc="0419000F" w:tentative="1">
+      <w:start w:val="1"/>
+      <w:numFmt w:val="decimal"/>
+      <w:lvlText w:val="%4."/>
+      <w:lvlJc w:val="left"/>
+      <w:pPr>
+        <w:ind w:left="2880" w:hanging="360"/>
+      </w:pPr>
+    </w:lvl>
+    <w:lvl w:ilvl="4" w:tplc="04190019" w:tentative="1">
+      <w:start w:val="1"/>
+      <w:numFmt w:val="lowerLetter"/>
+      <w:lvlText w:val="%5."/>
+      <w:lvlJc w:val="left"/>
+      <w:pPr>
+        <w:ind w:left="3600" w:hanging="360"/>
+      </w:pPr>
+    </w:lvl>
+    <w:lvl w:ilvl="5" w:tplc="0419001B" w:tentative="1">
+      <w:start w:val="1"/>
+      <w:numFmt w:val="lowerRoman"/>
+      <w:lvlText w:val="%6."/>
+      <w:lvlJc w:val="right"/>
+      <w:pPr>
+        <w:ind w:left="4320" w:hanging="180"/>
+      </w:pPr>
+    </w:lvl>
+    <w:lvl w:ilvl="6" w:tplc="0419000F" w:tentative="1">
+      <w:start w:val="1"/>
+      <w:numFmt w:val="decimal"/>
+      <w:lvlText w:val="%7."/>
+      <w:lvlJc w:val="left"/>
+      <w:pPr>
+        <w:ind w:left="5040" w:hanging="360"/>
+      </w:pPr>
+    </w:lvl>
+    <w:lvl w:ilvl="7" w:tplc="04190019" w:tentative="1">
+      <w:start w:val="1"/>
+      <w:numFmt w:val="lowerLetter"/>
+      <w:lvlText w:val="%8."/>
+      <w:lvlJc w:val="left"/>
+      <w:pPr>
+        <w:ind w:left="5760" w:hanging="360"/>
+      </w:pPr>
+    </w:lvl>
+    <w:lvl w:ilvl="8" w:tplc="0419001B" w:tentative="1">
+      <w:start w:val="1"/>
+      <w:numFmt w:val="lowerRoman"/>
+      <w:lvlText w:val="%9."/>
+      <w:lvlJc w:val="right"/>
+      <w:pPr>
+        <w:ind w:left="6480" w:hanging="180"/>
+      </w:pPr>
+    </w:lvl>
+  </w:abstractNum>
+  <w:abstractNum w:abstractNumId="27" w15:restartNumberingAfterBreak="0">
     <w:nsid w:val="3C9E3E10"/>
     <w:multiLevelType w:val="hybridMultilevel"/>
     <w:tmpl w:val="516E7082"/>
@@ -9317,7 +11381,7 @@
       </w:rPr>
     </w:lvl>
   </w:abstractNum>
-  <w:abstractNum w:abstractNumId="24" w15:restartNumberingAfterBreak="0">
+  <w:abstractNum w:abstractNumId="28" w15:restartNumberingAfterBreak="0">
     <w:nsid w:val="3EC13289"/>
     <w:multiLevelType w:val="hybridMultilevel"/>
     <w:tmpl w:val="BD0C1C2A"/>
@@ -9403,7 +11467,7 @@
       </w:pPr>
     </w:lvl>
   </w:abstractNum>
-  <w:abstractNum w:abstractNumId="25" w15:restartNumberingAfterBreak="0">
+  <w:abstractNum w:abstractNumId="29" w15:restartNumberingAfterBreak="0">
     <w:nsid w:val="3F060384"/>
     <w:multiLevelType w:val="hybridMultilevel"/>
     <w:tmpl w:val="18FAA11E"/>
@@ -9489,7 +11553,7 @@
       </w:pPr>
     </w:lvl>
   </w:abstractNum>
-  <w:abstractNum w:abstractNumId="26" w15:restartNumberingAfterBreak="0">
+  <w:abstractNum w:abstractNumId="30" w15:restartNumberingAfterBreak="0">
     <w:nsid w:val="41CA2BFD"/>
     <w:multiLevelType w:val="hybridMultilevel"/>
     <w:tmpl w:val="699E2BA6"/>
@@ -9602,7 +11666,7 @@
       </w:rPr>
     </w:lvl>
   </w:abstractNum>
-  <w:abstractNum w:abstractNumId="27" w15:restartNumberingAfterBreak="0">
+  <w:abstractNum w:abstractNumId="31" w15:restartNumberingAfterBreak="0">
     <w:nsid w:val="434038EE"/>
     <w:multiLevelType w:val="hybridMultilevel"/>
     <w:tmpl w:val="858A9EC4"/>
@@ -9715,7 +11779,7 @@
       </w:rPr>
     </w:lvl>
   </w:abstractNum>
-  <w:abstractNum w:abstractNumId="28" w15:restartNumberingAfterBreak="0">
+  <w:abstractNum w:abstractNumId="32" w15:restartNumberingAfterBreak="0">
     <w:nsid w:val="49D53A59"/>
     <w:multiLevelType w:val="hybridMultilevel"/>
     <w:tmpl w:val="3FFAD4A8"/>
@@ -9828,7 +11892,7 @@
       </w:rPr>
     </w:lvl>
   </w:abstractNum>
-  <w:abstractNum w:abstractNumId="29" w15:restartNumberingAfterBreak="0">
+  <w:abstractNum w:abstractNumId="33" w15:restartNumberingAfterBreak="0">
     <w:nsid w:val="4B036E99"/>
     <w:multiLevelType w:val="hybridMultilevel"/>
     <w:tmpl w:val="896EAB9A"/>
@@ -9914,7 +11978,7 @@
       </w:pPr>
     </w:lvl>
   </w:abstractNum>
-  <w:abstractNum w:abstractNumId="30" w15:restartNumberingAfterBreak="0">
+  <w:abstractNum w:abstractNumId="34" w15:restartNumberingAfterBreak="0">
     <w:nsid w:val="4DBB3FC4"/>
     <w:multiLevelType w:val="multilevel"/>
     <w:tmpl w:val="EAA674B4"/>
@@ -10027,7 +12091,206 @@
       </w:pPr>
     </w:lvl>
   </w:abstractNum>
-  <w:abstractNum w:abstractNumId="31" w15:restartNumberingAfterBreak="0">
+  <w:abstractNum w:abstractNumId="35" w15:restartNumberingAfterBreak="0">
+    <w:nsid w:val="50120C2D"/>
+    <w:multiLevelType w:val="hybridMultilevel"/>
+    <w:tmpl w:val="2E6C6C80"/>
+    <w:lvl w:ilvl="0" w:tplc="0419000F">
+      <w:start w:val="1"/>
+      <w:numFmt w:val="decimal"/>
+      <w:lvlText w:val="%1."/>
+      <w:lvlJc w:val="left"/>
+      <w:pPr>
+        <w:ind w:left="720" w:hanging="360"/>
+      </w:pPr>
+    </w:lvl>
+    <w:lvl w:ilvl="1" w:tplc="04190019" w:tentative="1">
+      <w:start w:val="1"/>
+      <w:numFmt w:val="lowerLetter"/>
+      <w:lvlText w:val="%2."/>
+      <w:lvlJc w:val="left"/>
+      <w:pPr>
+        <w:ind w:left="1440" w:hanging="360"/>
+      </w:pPr>
+    </w:lvl>
+    <w:lvl w:ilvl="2" w:tplc="0419001B" w:tentative="1">
+      <w:start w:val="1"/>
+      <w:numFmt w:val="lowerRoman"/>
+      <w:lvlText w:val="%3."/>
+      <w:lvlJc w:val="right"/>
+      <w:pPr>
+        <w:ind w:left="2160" w:hanging="180"/>
+      </w:pPr>
+    </w:lvl>
+    <w:lvl w:ilvl="3" w:tplc="0419000F" w:tentative="1">
+      <w:start w:val="1"/>
+      <w:numFmt w:val="decimal"/>
+      <w:lvlText w:val="%4."/>
+      <w:lvlJc w:val="left"/>
+      <w:pPr>
+        <w:ind w:left="2880" w:hanging="360"/>
+      </w:pPr>
+    </w:lvl>
+    <w:lvl w:ilvl="4" w:tplc="04190019" w:tentative="1">
+      <w:start w:val="1"/>
+      <w:numFmt w:val="lowerLetter"/>
+      <w:lvlText w:val="%5."/>
+      <w:lvlJc w:val="left"/>
+      <w:pPr>
+        <w:ind w:left="3600" w:hanging="360"/>
+      </w:pPr>
+    </w:lvl>
+    <w:lvl w:ilvl="5" w:tplc="0419001B" w:tentative="1">
+      <w:start w:val="1"/>
+      <w:numFmt w:val="lowerRoman"/>
+      <w:lvlText w:val="%6."/>
+      <w:lvlJc w:val="right"/>
+      <w:pPr>
+        <w:ind w:left="4320" w:hanging="180"/>
+      </w:pPr>
+    </w:lvl>
+    <w:lvl w:ilvl="6" w:tplc="0419000F" w:tentative="1">
+      <w:start w:val="1"/>
+      <w:numFmt w:val="decimal"/>
+      <w:lvlText w:val="%7."/>
+      <w:lvlJc w:val="left"/>
+      <w:pPr>
+        <w:ind w:left="5040" w:hanging="360"/>
+      </w:pPr>
+    </w:lvl>
+    <w:lvl w:ilvl="7" w:tplc="04190019" w:tentative="1">
+      <w:start w:val="1"/>
+      <w:numFmt w:val="lowerLetter"/>
+      <w:lvlText w:val="%8."/>
+      <w:lvlJc w:val="left"/>
+      <w:pPr>
+        <w:ind w:left="5760" w:hanging="360"/>
+      </w:pPr>
+    </w:lvl>
+    <w:lvl w:ilvl="8" w:tplc="0419001B" w:tentative="1">
+      <w:start w:val="1"/>
+      <w:numFmt w:val="lowerRoman"/>
+      <w:lvlText w:val="%9."/>
+      <w:lvlJc w:val="right"/>
+      <w:pPr>
+        <w:ind w:left="6480" w:hanging="180"/>
+      </w:pPr>
+    </w:lvl>
+  </w:abstractNum>
+  <w:abstractNum w:abstractNumId="36" w15:restartNumberingAfterBreak="0">
+    <w:nsid w:val="57EE7C0C"/>
+    <w:multiLevelType w:val="hybridMultilevel"/>
+    <w:tmpl w:val="53147A04"/>
+    <w:lvl w:ilvl="0" w:tplc="04190001">
+      <w:start w:val="1"/>
+      <w:numFmt w:val="bullet"/>
+      <w:lvlText w:val=""/>
+      <w:lvlJc w:val="left"/>
+      <w:pPr>
+        <w:ind w:left="720" w:hanging="360"/>
+      </w:pPr>
+      <w:rPr>
+        <w:rFonts w:ascii="Symbol" w:hAnsi="Symbol" w:hint="default"/>
+      </w:rPr>
+    </w:lvl>
+    <w:lvl w:ilvl="1" w:tplc="04190003" w:tentative="1">
+      <w:start w:val="1"/>
+      <w:numFmt w:val="bullet"/>
+      <w:lvlText w:val="o"/>
+      <w:lvlJc w:val="left"/>
+      <w:pPr>
+        <w:ind w:left="1440" w:hanging="360"/>
+      </w:pPr>
+      <w:rPr>
+        <w:rFonts w:ascii="Courier New" w:hAnsi="Courier New" w:cs="Courier New" w:hint="default"/>
+      </w:rPr>
+    </w:lvl>
+    <w:lvl w:ilvl="2" w:tplc="04190005" w:tentative="1">
+      <w:start w:val="1"/>
+      <w:numFmt w:val="bullet"/>
+      <w:lvlText w:val=""/>
+      <w:lvlJc w:val="left"/>
+      <w:pPr>
+        <w:ind w:left="2160" w:hanging="360"/>
+      </w:pPr>
+      <w:rPr>
+        <w:rFonts w:ascii="Wingdings" w:hAnsi="Wingdings" w:hint="default"/>
+      </w:rPr>
+    </w:lvl>
+    <w:lvl w:ilvl="3" w:tplc="04190001" w:tentative="1">
+      <w:start w:val="1"/>
+      <w:numFmt w:val="bullet"/>
+      <w:lvlText w:val=""/>
+      <w:lvlJc w:val="left"/>
+      <w:pPr>
+        <w:ind w:left="2880" w:hanging="360"/>
+      </w:pPr>
+      <w:rPr>
+        <w:rFonts w:ascii="Symbol" w:hAnsi="Symbol" w:hint="default"/>
+      </w:rPr>
+    </w:lvl>
+    <w:lvl w:ilvl="4" w:tplc="04190003" w:tentative="1">
+      <w:start w:val="1"/>
+      <w:numFmt w:val="bullet"/>
+      <w:lvlText w:val="o"/>
+      <w:lvlJc w:val="left"/>
+      <w:pPr>
+        <w:ind w:left="3600" w:hanging="360"/>
+      </w:pPr>
+      <w:rPr>
+        <w:rFonts w:ascii="Courier New" w:hAnsi="Courier New" w:cs="Courier New" w:hint="default"/>
+      </w:rPr>
+    </w:lvl>
+    <w:lvl w:ilvl="5" w:tplc="04190005" w:tentative="1">
+      <w:start w:val="1"/>
+      <w:numFmt w:val="bullet"/>
+      <w:lvlText w:val=""/>
+      <w:lvlJc w:val="left"/>
+      <w:pPr>
+        <w:ind w:left="4320" w:hanging="360"/>
+      </w:pPr>
+      <w:rPr>
+        <w:rFonts w:ascii="Wingdings" w:hAnsi="Wingdings" w:hint="default"/>
+      </w:rPr>
+    </w:lvl>
+    <w:lvl w:ilvl="6" w:tplc="04190001" w:tentative="1">
+      <w:start w:val="1"/>
+      <w:numFmt w:val="bullet"/>
+      <w:lvlText w:val=""/>
+      <w:lvlJc w:val="left"/>
+      <w:pPr>
+        <w:ind w:left="5040" w:hanging="360"/>
+      </w:pPr>
+      <w:rPr>
+        <w:rFonts w:ascii="Symbol" w:hAnsi="Symbol" w:hint="default"/>
+      </w:rPr>
+    </w:lvl>
+    <w:lvl w:ilvl="7" w:tplc="04190003" w:tentative="1">
+      <w:start w:val="1"/>
+      <w:numFmt w:val="bullet"/>
+      <w:lvlText w:val="o"/>
+      <w:lvlJc w:val="left"/>
+      <w:pPr>
+        <w:ind w:left="5760" w:hanging="360"/>
+      </w:pPr>
+      <w:rPr>
+        <w:rFonts w:ascii="Courier New" w:hAnsi="Courier New" w:cs="Courier New" w:hint="default"/>
+      </w:rPr>
+    </w:lvl>
+    <w:lvl w:ilvl="8" w:tplc="04190005" w:tentative="1">
+      <w:start w:val="1"/>
+      <w:numFmt w:val="bullet"/>
+      <w:lvlText w:val=""/>
+      <w:lvlJc w:val="left"/>
+      <w:pPr>
+        <w:ind w:left="6480" w:hanging="360"/>
+      </w:pPr>
+      <w:rPr>
+        <w:rFonts w:ascii="Wingdings" w:hAnsi="Wingdings" w:hint="default"/>
+      </w:rPr>
+    </w:lvl>
+  </w:abstractNum>
+  <w:abstractNum w:abstractNumId="37" w15:restartNumberingAfterBreak="0">
     <w:nsid w:val="5BB21551"/>
     <w:multiLevelType w:val="hybridMultilevel"/>
     <w:tmpl w:val="E6805FB4"/>
@@ -10140,10 +12403,10 @@
       </w:rPr>
     </w:lvl>
   </w:abstractNum>
-  <w:abstractNum w:abstractNumId="32" w15:restartNumberingAfterBreak="0">
+  <w:abstractNum w:abstractNumId="38" w15:restartNumberingAfterBreak="0">
     <w:nsid w:val="5E2B6A3B"/>
     <w:multiLevelType w:val="hybridMultilevel"/>
-    <w:tmpl w:val="5158F452"/>
+    <w:tmpl w:val="E48A0FEC"/>
     <w:lvl w:ilvl="0" w:tplc="04190001">
       <w:start w:val="1"/>
       <w:numFmt w:val="bullet"/>
@@ -10253,7 +12516,7 @@
       </w:rPr>
     </w:lvl>
   </w:abstractNum>
-  <w:abstractNum w:abstractNumId="33" w15:restartNumberingAfterBreak="0">
+  <w:abstractNum w:abstractNumId="39" w15:restartNumberingAfterBreak="0">
     <w:nsid w:val="60061C9C"/>
     <w:multiLevelType w:val="hybridMultilevel"/>
     <w:tmpl w:val="A0C8ADF4"/>
@@ -10366,7 +12629,7 @@
       </w:rPr>
     </w:lvl>
   </w:abstractNum>
-  <w:abstractNum w:abstractNumId="34" w15:restartNumberingAfterBreak="0">
+  <w:abstractNum w:abstractNumId="40" w15:restartNumberingAfterBreak="0">
     <w:nsid w:val="615F472E"/>
     <w:multiLevelType w:val="hybridMultilevel"/>
     <w:tmpl w:val="CC684C10"/>
@@ -10479,7 +12742,7 @@
       </w:rPr>
     </w:lvl>
   </w:abstractNum>
-  <w:abstractNum w:abstractNumId="35" w15:restartNumberingAfterBreak="0">
+  <w:abstractNum w:abstractNumId="41" w15:restartNumberingAfterBreak="0">
     <w:nsid w:val="617644F0"/>
     <w:multiLevelType w:val="hybridMultilevel"/>
     <w:tmpl w:val="C32CFBC0"/>
@@ -10592,7 +12855,93 @@
       </w:rPr>
     </w:lvl>
   </w:abstractNum>
-  <w:abstractNum w:abstractNumId="36" w15:restartNumberingAfterBreak="0">
+  <w:abstractNum w:abstractNumId="42" w15:restartNumberingAfterBreak="0">
+    <w:nsid w:val="650B2FEB"/>
+    <w:multiLevelType w:val="hybridMultilevel"/>
+    <w:tmpl w:val="AA22871A"/>
+    <w:lvl w:ilvl="0" w:tplc="0419000F">
+      <w:start w:val="1"/>
+      <w:numFmt w:val="decimal"/>
+      <w:lvlText w:val="%1."/>
+      <w:lvlJc w:val="left"/>
+      <w:pPr>
+        <w:ind w:left="720" w:hanging="360"/>
+      </w:pPr>
+    </w:lvl>
+    <w:lvl w:ilvl="1" w:tplc="04190019" w:tentative="1">
+      <w:start w:val="1"/>
+      <w:numFmt w:val="lowerLetter"/>
+      <w:lvlText w:val="%2."/>
+      <w:lvlJc w:val="left"/>
+      <w:pPr>
+        <w:ind w:left="1440" w:hanging="360"/>
+      </w:pPr>
+    </w:lvl>
+    <w:lvl w:ilvl="2" w:tplc="0419001B" w:tentative="1">
+      <w:start w:val="1"/>
+      <w:numFmt w:val="lowerRoman"/>
+      <w:lvlText w:val="%3."/>
+      <w:lvlJc w:val="right"/>
+      <w:pPr>
+        <w:ind w:left="2160" w:hanging="180"/>
+      </w:pPr>
+    </w:lvl>
+    <w:lvl w:ilvl="3" w:tplc="0419000F" w:tentative="1">
+      <w:start w:val="1"/>
+      <w:numFmt w:val="decimal"/>
+      <w:lvlText w:val="%4."/>
+      <w:lvlJc w:val="left"/>
+      <w:pPr>
+        <w:ind w:left="2880" w:hanging="360"/>
+      </w:pPr>
+    </w:lvl>
+    <w:lvl w:ilvl="4" w:tplc="04190019" w:tentative="1">
+      <w:start w:val="1"/>
+      <w:numFmt w:val="lowerLetter"/>
+      <w:lvlText w:val="%5."/>
+      <w:lvlJc w:val="left"/>
+      <w:pPr>
+        <w:ind w:left="3600" w:hanging="360"/>
+      </w:pPr>
+    </w:lvl>
+    <w:lvl w:ilvl="5" w:tplc="0419001B" w:tentative="1">
+      <w:start w:val="1"/>
+      <w:numFmt w:val="lowerRoman"/>
+      <w:lvlText w:val="%6."/>
+      <w:lvlJc w:val="right"/>
+      <w:pPr>
+        <w:ind w:left="4320" w:hanging="180"/>
+      </w:pPr>
+    </w:lvl>
+    <w:lvl w:ilvl="6" w:tplc="0419000F" w:tentative="1">
+      <w:start w:val="1"/>
+      <w:numFmt w:val="decimal"/>
+      <w:lvlText w:val="%7."/>
+      <w:lvlJc w:val="left"/>
+      <w:pPr>
+        <w:ind w:left="5040" w:hanging="360"/>
+      </w:pPr>
+    </w:lvl>
+    <w:lvl w:ilvl="7" w:tplc="04190019" w:tentative="1">
+      <w:start w:val="1"/>
+      <w:numFmt w:val="lowerLetter"/>
+      <w:lvlText w:val="%8."/>
+      <w:lvlJc w:val="left"/>
+      <w:pPr>
+        <w:ind w:left="5760" w:hanging="360"/>
+      </w:pPr>
+    </w:lvl>
+    <w:lvl w:ilvl="8" w:tplc="0419001B" w:tentative="1">
+      <w:start w:val="1"/>
+      <w:numFmt w:val="lowerRoman"/>
+      <w:lvlText w:val="%9."/>
+      <w:lvlJc w:val="right"/>
+      <w:pPr>
+        <w:ind w:left="6480" w:hanging="180"/>
+      </w:pPr>
+    </w:lvl>
+  </w:abstractNum>
+  <w:abstractNum w:abstractNumId="43" w15:restartNumberingAfterBreak="0">
     <w:nsid w:val="66384428"/>
     <w:multiLevelType w:val="hybridMultilevel"/>
     <w:tmpl w:val="03260262"/>
@@ -10678,7 +13027,7 @@
       </w:pPr>
     </w:lvl>
   </w:abstractNum>
-  <w:abstractNum w:abstractNumId="37" w15:restartNumberingAfterBreak="0">
+  <w:abstractNum w:abstractNumId="44" w15:restartNumberingAfterBreak="0">
     <w:nsid w:val="680A1E08"/>
     <w:multiLevelType w:val="hybridMultilevel"/>
     <w:tmpl w:val="A3D811E8"/>
@@ -10767,7 +13116,7 @@
       </w:pPr>
     </w:lvl>
   </w:abstractNum>
-  <w:abstractNum w:abstractNumId="38" w15:restartNumberingAfterBreak="0">
+  <w:abstractNum w:abstractNumId="45" w15:restartNumberingAfterBreak="0">
     <w:nsid w:val="75D7108B"/>
     <w:multiLevelType w:val="hybridMultilevel"/>
     <w:tmpl w:val="A816FF6A"/>
@@ -10880,7 +13229,7 @@
       </w:rPr>
     </w:lvl>
   </w:abstractNum>
-  <w:abstractNum w:abstractNumId="39" w15:restartNumberingAfterBreak="0">
+  <w:abstractNum w:abstractNumId="46" w15:restartNumberingAfterBreak="0">
     <w:nsid w:val="79185B76"/>
     <w:multiLevelType w:val="hybridMultilevel"/>
     <w:tmpl w:val="F1EA5506"/>
@@ -10966,7 +13315,7 @@
       </w:pPr>
     </w:lvl>
   </w:abstractNum>
-  <w:abstractNum w:abstractNumId="40" w15:restartNumberingAfterBreak="0">
+  <w:abstractNum w:abstractNumId="47" w15:restartNumberingAfterBreak="0">
     <w:nsid w:val="7BD8650A"/>
     <w:multiLevelType w:val="hybridMultilevel"/>
     <w:tmpl w:val="08B6AE78"/>
@@ -11079,7 +13428,7 @@
       </w:rPr>
     </w:lvl>
   </w:abstractNum>
-  <w:abstractNum w:abstractNumId="41" w15:restartNumberingAfterBreak="0">
+  <w:abstractNum w:abstractNumId="48" w15:restartNumberingAfterBreak="0">
     <w:nsid w:val="7D48147E"/>
     <w:multiLevelType w:val="hybridMultilevel"/>
     <w:tmpl w:val="8F66BC92"/>
@@ -11166,130 +13515,151 @@
     </w:lvl>
   </w:abstractNum>
   <w:num w:numId="1">
+    <w:abstractNumId w:val="14"/>
+  </w:num>
+  <w:num w:numId="2">
+    <w:abstractNumId w:val="34"/>
+  </w:num>
+  <w:num w:numId="3">
+    <w:abstractNumId w:val="33"/>
+  </w:num>
+  <w:num w:numId="4">
+    <w:abstractNumId w:val="29"/>
+  </w:num>
+  <w:num w:numId="5">
+    <w:abstractNumId w:val="44"/>
+  </w:num>
+  <w:num w:numId="6">
     <w:abstractNumId w:val="13"/>
   </w:num>
-  <w:num w:numId="2">
-    <w:abstractNumId w:val="30"/>
+  <w:num w:numId="7">
+    <w:abstractNumId w:val="10"/>
   </w:num>
-  <w:num w:numId="3">
-    <w:abstractNumId w:val="29"/>
-  </w:num>
-  <w:num w:numId="4">
-    <w:abstractNumId w:val="25"/>
-  </w:num>
-  <w:num w:numId="5">
-    <w:abstractNumId w:val="37"/>
-  </w:num>
-  <w:num w:numId="6">
+  <w:num w:numId="8">
     <w:abstractNumId w:val="12"/>
   </w:num>
-  <w:num w:numId="7">
-    <w:abstractNumId w:val="9"/>
-  </w:num>
-  <w:num w:numId="8">
-    <w:abstractNumId w:val="11"/>
-  </w:num>
   <w:num w:numId="9">
-    <w:abstractNumId w:val="21"/>
+    <w:abstractNumId w:val="24"/>
   </w:num>
   <w:num w:numId="10">
-    <w:abstractNumId w:val="28"/>
+    <w:abstractNumId w:val="32"/>
   </w:num>
   <w:num w:numId="11">
-    <w:abstractNumId w:val="38"/>
+    <w:abstractNumId w:val="45"/>
   </w:num>
   <w:num w:numId="12">
-    <w:abstractNumId w:val="6"/>
+    <w:abstractNumId w:val="7"/>
   </w:num>
   <w:num w:numId="13">
-    <w:abstractNumId w:val="7"/>
+    <w:abstractNumId w:val="8"/>
   </w:num>
   <w:num w:numId="14">
     <w:abstractNumId w:val="1"/>
   </w:num>
   <w:num w:numId="15">
-    <w:abstractNumId w:val="8"/>
+    <w:abstractNumId w:val="9"/>
   </w:num>
   <w:num w:numId="16">
-    <w:abstractNumId w:val="36"/>
+    <w:abstractNumId w:val="43"/>
   </w:num>
   <w:num w:numId="17">
-    <w:abstractNumId w:val="34"/>
+    <w:abstractNumId w:val="40"/>
   </w:num>
   <w:num w:numId="18">
-    <w:abstractNumId w:val="20"/>
+    <w:abstractNumId w:val="23"/>
   </w:num>
   <w:num w:numId="19">
-    <w:abstractNumId w:val="24"/>
+    <w:abstractNumId w:val="28"/>
   </w:num>
   <w:num w:numId="20">
+    <w:abstractNumId w:val="16"/>
+  </w:num>
+  <w:num w:numId="21">
+    <w:abstractNumId w:val="11"/>
+  </w:num>
+  <w:num w:numId="22">
+    <w:abstractNumId w:val="48"/>
+  </w:num>
+  <w:num w:numId="23">
+    <w:abstractNumId w:val="6"/>
+  </w:num>
+  <w:num w:numId="24">
+    <w:abstractNumId w:val="30"/>
+  </w:num>
+  <w:num w:numId="25">
     <w:abstractNumId w:val="15"/>
   </w:num>
-  <w:num w:numId="21">
-    <w:abstractNumId w:val="10"/>
+  <w:num w:numId="26">
+    <w:abstractNumId w:val="3"/>
   </w:num>
-  <w:num w:numId="22">
+  <w:num w:numId="27">
+    <w:abstractNumId w:val="18"/>
+  </w:num>
+  <w:num w:numId="28">
+    <w:abstractNumId w:val="37"/>
+  </w:num>
+  <w:num w:numId="29">
+    <w:abstractNumId w:val="4"/>
+  </w:num>
+  <w:num w:numId="30">
+    <w:abstractNumId w:val="27"/>
+  </w:num>
+  <w:num w:numId="31">
     <w:abstractNumId w:val="41"/>
   </w:num>
-  <w:num w:numId="23">
+  <w:num w:numId="32">
+    <w:abstractNumId w:val="46"/>
+  </w:num>
+  <w:num w:numId="33">
+    <w:abstractNumId w:val="47"/>
+  </w:num>
+  <w:num w:numId="34">
+    <w:abstractNumId w:val="17"/>
+  </w:num>
+  <w:num w:numId="35">
+    <w:abstractNumId w:val="31"/>
+  </w:num>
+  <w:num w:numId="36">
     <w:abstractNumId w:val="5"/>
   </w:num>
-  <w:num w:numId="24">
-    <w:abstractNumId w:val="26"/>
+  <w:num w:numId="37">
+    <w:abstractNumId w:val="19"/>
   </w:num>
-  <w:num w:numId="25">
-    <w:abstractNumId w:val="14"/>
-  </w:num>
-  <w:num w:numId="26">
-    <w:abstractNumId w:val="2"/>
-  </w:num>
-  <w:num w:numId="27">
-    <w:abstractNumId w:val="17"/>
-  </w:num>
-  <w:num w:numId="28">
-    <w:abstractNumId w:val="31"/>
-  </w:num>
-  <w:num w:numId="29">
-    <w:abstractNumId w:val="3"/>
-  </w:num>
-  <w:num w:numId="30">
-    <w:abstractNumId w:val="23"/>
-  </w:num>
-  <w:num w:numId="31">
-    <w:abstractNumId w:val="35"/>
-  </w:num>
-  <w:num w:numId="32">
+  <w:num w:numId="38">
     <w:abstractNumId w:val="39"/>
   </w:num>
-  <w:num w:numId="33">
-    <w:abstractNumId w:val="40"/>
-  </w:num>
-  <w:num w:numId="34">
-    <w:abstractNumId w:val="16"/>
-  </w:num>
-  <w:num w:numId="35">
-    <w:abstractNumId w:val="27"/>
-  </w:num>
-  <w:num w:numId="36">
-    <w:abstractNumId w:val="4"/>
-  </w:num>
-  <w:num w:numId="37">
-    <w:abstractNumId w:val="18"/>
-  </w:num>
-  <w:num w:numId="38">
-    <w:abstractNumId w:val="33"/>
-  </w:num>
   <w:num w:numId="39">
-    <w:abstractNumId w:val="19"/>
+    <w:abstractNumId w:val="21"/>
   </w:num>
   <w:num w:numId="40">
-    <w:abstractNumId w:val="22"/>
+    <w:abstractNumId w:val="25"/>
   </w:num>
   <w:num w:numId="41">
     <w:abstractNumId w:val="0"/>
   </w:num>
   <w:num w:numId="42">
-    <w:abstractNumId w:val="32"/>
+    <w:abstractNumId w:val="38"/>
+  </w:num>
+  <w:num w:numId="43">
+    <w:abstractNumId w:val="20"/>
+  </w:num>
+  <w:num w:numId="44">
+    <w:abstractNumId w:val="42"/>
+  </w:num>
+  <w:num w:numId="45">
+    <w:abstractNumId w:val="36"/>
+  </w:num>
+  <w:num w:numId="46">
+    <w:abstractNumId w:val="35"/>
+  </w:num>
+  <w:num w:numId="47">
+    <w:abstractNumId w:val="2"/>
+  </w:num>
+  <w:num w:numId="48">
+    <w:abstractNumId w:val="22"/>
+  </w:num>
+  <w:num w:numId="49">
+    <w:abstractNumId w:val="26"/>
   </w:num>
 </w:numbering>
 </file>
@@ -11895,7 +14265,6 @@
   <w:style w:type="character" w:default="1" w:styleId="a0">
     <w:name w:val="Default Paragraph Font"/>
     <w:uiPriority w:val="1"/>
-    <w:semiHidden/>
     <w:unhideWhenUsed/>
   </w:style>
   <w:style w:type="table" w:default="1" w:styleId="a1">
@@ -12727,6 +15096,571 @@
 </w:styles>
 </file>
 
+<file path=word/glossary/document.xml><?xml version="1.0" encoding="utf-8"?>
+<w:glossaryDocument xmlns:wpc="http://schemas.microsoft.com/office/word/2010/wordprocessingCanvas" xmlns:cx="http://schemas.microsoft.com/office/drawing/2014/chartex" xmlns:mc="http://schemas.openxmlformats.org/markup-compatibility/2006" xmlns:o="urn:schemas-microsoft-com:office:office" xmlns:r="http://schemas.openxmlformats.org/officeDocument/2006/relationships" xmlns:m="http://schemas.openxmlformats.org/officeDocument/2006/math" xmlns:v="urn:schemas-microsoft-com:vml" xmlns:wp14="http://schemas.microsoft.com/office/word/2010/wordprocessingDrawing" xmlns:wp="http://schemas.openxmlformats.org/drawingml/2006/wordprocessingDrawing" xmlns:w10="urn:schemas-microsoft-com:office:word" xmlns:w="http://schemas.openxmlformats.org/wordprocessingml/2006/main" xmlns:w14="http://schemas.microsoft.com/office/word/2010/wordml" xmlns:w15="http://schemas.microsoft.com/office/word/2012/wordml" xmlns:w16se="http://schemas.microsoft.com/office/word/2015/wordml/symex" xmlns:wpg="http://schemas.microsoft.com/office/word/2010/wordprocessingGroup" xmlns:wpi="http://schemas.microsoft.com/office/word/2010/wordprocessingInk" xmlns:wne="http://schemas.microsoft.com/office/word/2006/wordml" xmlns:wps="http://schemas.microsoft.com/office/word/2010/wordprocessingShape" mc:Ignorable="w14 w15 w16se wp14"/>
+</file>
+
+<file path=word/glossary/fontTable.xml><?xml version="1.0" encoding="utf-8"?>
+<w:fonts xmlns:mc="http://schemas.openxmlformats.org/markup-compatibility/2006" xmlns:r="http://schemas.openxmlformats.org/officeDocument/2006/relationships" xmlns:w="http://schemas.openxmlformats.org/wordprocessingml/2006/main" xmlns:w14="http://schemas.microsoft.com/office/word/2010/wordml" xmlns:w15="http://schemas.microsoft.com/office/word/2012/wordml" xmlns:w16se="http://schemas.microsoft.com/office/word/2015/wordml/symex" mc:Ignorable="w14 w15 w16se">
+  <w:font w:name="Symbol">
+    <w:panose1 w:val="05050102010706020507"/>
+    <w:charset w:val="02"/>
+    <w:family w:val="roman"/>
+    <w:pitch w:val="variable"/>
+    <w:sig w:usb0="00000000" w:usb1="10000000" w:usb2="00000000" w:usb3="00000000" w:csb0="80000000" w:csb1="00000000"/>
+  </w:font>
+  <w:font w:name="Times New Roman">
+    <w:panose1 w:val="02020603050405020304"/>
+    <w:charset w:val="CC"/>
+    <w:family w:val="roman"/>
+    <w:pitch w:val="variable"/>
+    <w:sig w:usb0="E0002EFF" w:usb1="C000785B" w:usb2="00000009" w:usb3="00000000" w:csb0="000001FF" w:csb1="00000000"/>
+  </w:font>
+  <w:font w:name="Courier New">
+    <w:panose1 w:val="02070309020205020404"/>
+    <w:charset w:val="CC"/>
+    <w:family w:val="modern"/>
+    <w:pitch w:val="fixed"/>
+    <w:sig w:usb0="E0002EFF" w:usb1="C0007843" w:usb2="00000009" w:usb3="00000000" w:csb0="000001FF" w:csb1="00000000"/>
+  </w:font>
+  <w:font w:name="Wingdings">
+    <w:panose1 w:val="05000000000000000000"/>
+    <w:charset w:val="02"/>
+    <w:family w:val="auto"/>
+    <w:pitch w:val="variable"/>
+    <w:sig w:usb0="00000000" w:usb1="10000000" w:usb2="00000000" w:usb3="00000000" w:csb0="80000000" w:csb1="00000000"/>
+  </w:font>
+  <w:font w:name="Calibri">
+    <w:panose1 w:val="020F0502020204030204"/>
+    <w:charset w:val="CC"/>
+    <w:family w:val="swiss"/>
+    <w:pitch w:val="variable"/>
+    <w:sig w:usb0="E4002EFF" w:usb1="C000247B" w:usb2="00000009" w:usb3="00000000" w:csb0="000001FF" w:csb1="00000000"/>
+  </w:font>
+  <w:font w:name="Calibri Light">
+    <w:panose1 w:val="020F0302020204030204"/>
+    <w:charset w:val="CC"/>
+    <w:family w:val="swiss"/>
+    <w:pitch w:val="variable"/>
+    <w:sig w:usb0="E4002EFF" w:usb1="C000247B" w:usb2="00000009" w:usb3="00000000" w:csb0="000001FF" w:csb1="00000000"/>
+  </w:font>
+  <w:font w:name="Segoe UI">
+    <w:panose1 w:val="020B0502040204020203"/>
+    <w:charset w:val="CC"/>
+    <w:family w:val="swiss"/>
+    <w:pitch w:val="variable"/>
+    <w:sig w:usb0="E4002EFF" w:usb1="C000E47F" w:usb2="00000009" w:usb3="00000000" w:csb0="000001FF" w:csb1="00000000"/>
+  </w:font>
+  <w:font w:name="Arial">
+    <w:panose1 w:val="020B0604020202020204"/>
+    <w:charset w:val="CC"/>
+    <w:family w:val="swiss"/>
+    <w:pitch w:val="variable"/>
+    <w:sig w:usb0="E0002EFF" w:usb1="C000785B" w:usb2="00000009" w:usb3="00000000" w:csb0="000001FF" w:csb1="00000000"/>
+  </w:font>
+  <w:font w:name="Fira Sans">
+    <w:altName w:val="Arial"/>
+    <w:charset w:val="00"/>
+    <w:family w:val="swiss"/>
+    <w:pitch w:val="variable"/>
+    <w:sig w:usb0="00000001" w:usb1="00000001" w:usb2="00000000" w:usb3="00000000" w:csb0="0000019F" w:csb1="00000000"/>
+  </w:font>
+  <w:font w:name="Cambria Math">
+    <w:panose1 w:val="02040503050406030204"/>
+    <w:charset w:val="CC"/>
+    <w:family w:val="roman"/>
+    <w:pitch w:val="variable"/>
+    <w:sig w:usb0="E00006FF" w:usb1="420024FF" w:usb2="02000000" w:usb3="00000000" w:csb0="0000019F" w:csb1="00000000"/>
+  </w:font>
+  <w:font w:name="Cascadia Mono">
+    <w:panose1 w:val="020B0609020000020004"/>
+    <w:charset w:val="CC"/>
+    <w:family w:val="modern"/>
+    <w:pitch w:val="fixed"/>
+    <w:sig w:usb0="A10002FF" w:usb1="4000F9FB" w:usb2="00040000" w:usb3="00000000" w:csb0="0000019F" w:csb1="00000000"/>
+  </w:font>
+</w:fonts>
+</file>
+
+<file path=word/glossary/settings.xml><?xml version="1.0" encoding="utf-8"?>
+<w:settings xmlns:mc="http://schemas.openxmlformats.org/markup-compatibility/2006" xmlns:o="urn:schemas-microsoft-com:office:office" xmlns:r="http://schemas.openxmlformats.org/officeDocument/2006/relationships" xmlns:m="http://schemas.openxmlformats.org/officeDocument/2006/math" xmlns:v="urn:schemas-microsoft-com:vml" xmlns:w10="urn:schemas-microsoft-com:office:word" xmlns:w="http://schemas.openxmlformats.org/wordprocessingml/2006/main" xmlns:w14="http://schemas.microsoft.com/office/word/2010/wordml" xmlns:w15="http://schemas.microsoft.com/office/word/2012/wordml" xmlns:w16se="http://schemas.microsoft.com/office/word/2015/wordml/symex" xmlns:sl="http://schemas.openxmlformats.org/schemaLibrary/2006/main" mc:Ignorable="w14 w15 w16se">
+  <w:view w:val="normal"/>
+  <w:defaultTabStop w:val="708"/>
+  <w:characterSpacingControl w:val="doNotCompress"/>
+  <w:compat>
+    <w:useFELayout/>
+    <w:compatSetting w:name="compatibilityMode" w:uri="http://schemas.microsoft.com/office/word" w:val="15"/>
+    <w:compatSetting w:name="overrideTableStyleFontSizeAndJustification" w:uri="http://schemas.microsoft.com/office/word" w:val="1"/>
+    <w:compatSetting w:name="enableOpenTypeFeatures" w:uri="http://schemas.microsoft.com/office/word" w:val="1"/>
+    <w:compatSetting w:name="doNotFlipMirrorIndents" w:uri="http://schemas.microsoft.com/office/word" w:val="1"/>
+    <w:compatSetting w:name="differentiateMultirowTableHeaders" w:uri="http://schemas.microsoft.com/office/word" w:val="1"/>
+  </w:compat>
+  <w:rsids>
+    <w:rsidRoot w:val="00A8152A"/>
+    <w:rsid w:val="00A8152A"/>
+  </w:rsids>
+  <m:mathPr>
+    <m:mathFont m:val="Cambria Math"/>
+    <m:brkBin m:val="before"/>
+    <m:brkBinSub m:val="--"/>
+    <m:smallFrac m:val="0"/>
+    <m:dispDef/>
+    <m:lMargin m:val="0"/>
+    <m:rMargin m:val="0"/>
+    <m:defJc m:val="centerGroup"/>
+    <m:wrapIndent m:val="1440"/>
+    <m:intLim m:val="subSup"/>
+    <m:naryLim m:val="undOvr"/>
+  </m:mathPr>
+  <w:themeFontLang w:val="ru-RU"/>
+  <w:clrSchemeMapping w:bg1="light1" w:t1="dark1" w:bg2="light2" w:t2="dark2" w:accent1="accent1" w:accent2="accent2" w:accent3="accent3" w:accent4="accent4" w:accent5="accent5" w:accent6="accent6" w:hyperlink="hyperlink" w:followedHyperlink="followedHyperlink"/>
+  <w:decimalSymbol w:val=","/>
+  <w:listSeparator w:val=";"/>
+  <w15:chartTrackingRefBased/>
+</w:settings>
+</file>
+
+<file path=word/glossary/styles.xml><?xml version="1.0" encoding="utf-8"?>
+<w:styles xmlns:mc="http://schemas.openxmlformats.org/markup-compatibility/2006" xmlns:r="http://schemas.openxmlformats.org/officeDocument/2006/relationships" xmlns:w="http://schemas.openxmlformats.org/wordprocessingml/2006/main" xmlns:w14="http://schemas.microsoft.com/office/word/2010/wordml" xmlns:w15="http://schemas.microsoft.com/office/word/2012/wordml" xmlns:w16se="http://schemas.microsoft.com/office/word/2015/wordml/symex" mc:Ignorable="w14 w15 w16se">
+  <w:docDefaults>
+    <w:rPrDefault>
+      <w:rPr>
+        <w:rFonts w:asciiTheme="minorHAnsi" w:eastAsiaTheme="minorEastAsia" w:hAnsiTheme="minorHAnsi" w:cstheme="minorBidi"/>
+        <w:sz w:val="22"/>
+        <w:szCs w:val="22"/>
+        <w:lang w:val="ru-RU" w:eastAsia="ru-RU" w:bidi="ar-SA"/>
+      </w:rPr>
+    </w:rPrDefault>
+    <w:pPrDefault>
+      <w:pPr>
+        <w:spacing w:after="160" w:line="259" w:lineRule="auto"/>
+      </w:pPr>
+    </w:pPrDefault>
+  </w:docDefaults>
+  <w:latentStyles w:defLockedState="0" w:defUIPriority="99" w:defSemiHidden="0" w:defUnhideWhenUsed="0" w:defQFormat="0" w:count="371">
+    <w:lsdException w:name="Normal" w:uiPriority="0" w:qFormat="1"/>
+    <w:lsdException w:name="heading 1" w:uiPriority="9" w:qFormat="1"/>
+    <w:lsdException w:name="heading 2" w:semiHidden="1" w:uiPriority="9" w:unhideWhenUsed="1" w:qFormat="1"/>
+    <w:lsdException w:name="heading 3" w:semiHidden="1" w:uiPriority="9" w:unhideWhenUsed="1" w:qFormat="1"/>
+    <w:lsdException w:name="heading 4" w:semiHidden="1" w:uiPriority="9" w:unhideWhenUsed="1" w:qFormat="1"/>
+    <w:lsdException w:name="heading 5" w:semiHidden="1" w:uiPriority="9" w:unhideWhenUsed="1" w:qFormat="1"/>
+    <w:lsdException w:name="heading 6" w:semiHidden="1" w:uiPriority="9" w:unhideWhenUsed="1" w:qFormat="1"/>
+    <w:lsdException w:name="heading 7" w:semiHidden="1" w:uiPriority="9" w:unhideWhenUsed="1" w:qFormat="1"/>
+    <w:lsdException w:name="heading 8" w:semiHidden="1" w:uiPriority="9" w:unhideWhenUsed="1" w:qFormat="1"/>
+    <w:lsdException w:name="heading 9" w:semiHidden="1" w:uiPriority="9" w:unhideWhenUsed="1" w:qFormat="1"/>
+    <w:lsdException w:name="index 1" w:semiHidden="1" w:unhideWhenUsed="1"/>
+    <w:lsdException w:name="index 2" w:semiHidden="1" w:unhideWhenUsed="1"/>
+    <w:lsdException w:name="index 3" w:semiHidden="1" w:unhideWhenUsed="1"/>
+    <w:lsdException w:name="index 4" w:semiHidden="1" w:unhideWhenUsed="1"/>
+    <w:lsdException w:name="index 5" w:semiHidden="1" w:unhideWhenUsed="1"/>
+    <w:lsdException w:name="index 6" w:semiHidden="1" w:unhideWhenUsed="1"/>
+    <w:lsdException w:name="index 7" w:semiHidden="1" w:unhideWhenUsed="1"/>
+    <w:lsdException w:name="index 8" w:semiHidden="1" w:unhideWhenUsed="1"/>
+    <w:lsdException w:name="index 9" w:semiHidden="1" w:unhideWhenUsed="1"/>
+    <w:lsdException w:name="toc 1" w:semiHidden="1" w:uiPriority="39" w:unhideWhenUsed="1"/>
+    <w:lsdException w:name="toc 2" w:semiHidden="1" w:uiPriority="39" w:unhideWhenUsed="1"/>
+    <w:lsdException w:name="toc 3" w:semiHidden="1" w:uiPriority="39" w:unhideWhenUsed="1"/>
+    <w:lsdException w:name="toc 4" w:semiHidden="1" w:uiPriority="39" w:unhideWhenUsed="1"/>
+    <w:lsdException w:name="toc 5" w:semiHidden="1" w:uiPriority="39" w:unhideWhenUsed="1"/>
+    <w:lsdException w:name="toc 6" w:semiHidden="1" w:uiPriority="39" w:unhideWhenUsed="1"/>
+    <w:lsdException w:name="toc 7" w:semiHidden="1" w:uiPriority="39" w:unhideWhenUsed="1"/>
+    <w:lsdException w:name="toc 8" w:semiHidden="1" w:uiPriority="39" w:unhideWhenUsed="1"/>
+    <w:lsdException w:name="toc 9" w:semiHidden="1" w:uiPriority="39" w:unhideWhenUsed="1"/>
+    <w:lsdException w:name="Normal Indent" w:semiHidden="1" w:unhideWhenUsed="1"/>
+    <w:lsdException w:name="footnote text" w:semiHidden="1" w:unhideWhenUsed="1"/>
+    <w:lsdException w:name="annotation text" w:semiHidden="1" w:unhideWhenUsed="1"/>
+    <w:lsdException w:name="header" w:semiHidden="1" w:unhideWhenUsed="1"/>
+    <w:lsdException w:name="footer" w:semiHidden="1" w:unhideWhenUsed="1"/>
+    <w:lsdException w:name="index heading" w:semiHidden="1" w:unhideWhenUsed="1"/>
+    <w:lsdException w:name="caption" w:semiHidden="1" w:uiPriority="35" w:unhideWhenUsed="1" w:qFormat="1"/>
+    <w:lsdException w:name="table of figures" w:semiHidden="1" w:unhideWhenUsed="1"/>
+    <w:lsdException w:name="envelope address" w:semiHidden="1" w:unhideWhenUsed="1"/>
+    <w:lsdException w:name="envelope return" w:semiHidden="1" w:unhideWhenUsed="1"/>
+    <w:lsdException w:name="footnote reference" w:semiHidden="1" w:unhideWhenUsed="1"/>
+    <w:lsdException w:name="annotation reference" w:semiHidden="1" w:unhideWhenUsed="1"/>
+    <w:lsdException w:name="line number" w:semiHidden="1" w:unhideWhenUsed="1"/>
+    <w:lsdException w:name="page number" w:semiHidden="1" w:unhideWhenUsed="1"/>
+    <w:lsdException w:name="endnote reference" w:semiHidden="1" w:unhideWhenUsed="1"/>
+    <w:lsdException w:name="endnote text" w:semiHidden="1" w:unhideWhenUsed="1"/>
+    <w:lsdException w:name="table of authorities" w:semiHidden="1" w:unhideWhenUsed="1"/>
+    <w:lsdException w:name="macro" w:semiHidden="1" w:unhideWhenUsed="1"/>
+    <w:lsdException w:name="toa heading" w:semiHidden="1" w:unhideWhenUsed="1"/>
+    <w:lsdException w:name="List" w:semiHidden="1" w:unhideWhenUsed="1"/>
+    <w:lsdException w:name="List Bullet" w:semiHidden="1" w:unhideWhenUsed="1"/>
+    <w:lsdException w:name="List Number" w:semiHidden="1" w:unhideWhenUsed="1"/>
+    <w:lsdException w:name="List 2" w:semiHidden="1" w:unhideWhenUsed="1"/>
+    <w:lsdException w:name="List 3" w:semiHidden="1" w:unhideWhenUsed="1"/>
+    <w:lsdException w:name="List 4" w:semiHidden="1" w:unhideWhenUsed="1"/>
+    <w:lsdException w:name="List 5" w:semiHidden="1" w:unhideWhenUsed="1"/>
+    <w:lsdException w:name="List Bullet 2" w:semiHidden="1" w:unhideWhenUsed="1"/>
+    <w:lsdException w:name="List Bullet 3" w:semiHidden="1" w:unhideWhenUsed="1"/>
+    <w:lsdException w:name="List Bullet 4" w:semiHidden="1" w:unhideWhenUsed="1"/>
+    <w:lsdException w:name="List Bullet 5" w:semiHidden="1" w:unhideWhenUsed="1"/>
+    <w:lsdException w:name="List Number 2" w:semiHidden="1" w:unhideWhenUsed="1"/>
+    <w:lsdException w:name="List Number 3" w:semiHidden="1" w:unhideWhenUsed="1"/>
+    <w:lsdException w:name="List Number 4" w:semiHidden="1" w:unhideWhenUsed="1"/>
+    <w:lsdException w:name="List Number 5" w:semiHidden="1" w:unhideWhenUsed="1"/>
+    <w:lsdException w:name="Title" w:uiPriority="10" w:qFormat="1"/>
+    <w:lsdException w:name="Closing" w:semiHidden="1" w:unhideWhenUsed="1"/>
+    <w:lsdException w:name="Signature" w:semiHidden="1" w:unhideWhenUsed="1"/>
+    <w:lsdException w:name="Default Paragraph Font" w:semiHidden="1" w:uiPriority="1" w:unhideWhenUsed="1"/>
+    <w:lsdException w:name="Body Text" w:semiHidden="1" w:unhideWhenUsed="1"/>
+    <w:lsdException w:name="Body Text Indent" w:semiHidden="1" w:unhideWhenUsed="1"/>
+    <w:lsdException w:name="List Continue" w:semiHidden="1" w:unhideWhenUsed="1"/>
+    <w:lsdException w:name="List Continue 2" w:semiHidden="1" w:unhideWhenUsed="1"/>
+    <w:lsdException w:name="List Continue 3" w:semiHidden="1" w:unhideWhenUsed="1"/>
+    <w:lsdException w:name="List Continue 4" w:semiHidden="1" w:unhideWhenUsed="1"/>
+    <w:lsdException w:name="List Continue 5" w:semiHidden="1" w:unhideWhenUsed="1"/>
+    <w:lsdException w:name="Message Header" w:semiHidden="1" w:unhideWhenUsed="1"/>
+    <w:lsdException w:name="Subtitle" w:uiPriority="11" w:qFormat="1"/>
+    <w:lsdException w:name="Salutation" w:semiHidden="1" w:unhideWhenUsed="1"/>
+    <w:lsdException w:name="Date" w:semiHidden="1" w:unhideWhenUsed="1"/>
+    <w:lsdException w:name="Body Text First Indent" w:semiHidden="1" w:unhideWhenUsed="1"/>
+    <w:lsdException w:name="Body Text First Indent 2" w:semiHidden="1" w:unhideWhenUsed="1"/>
+    <w:lsdException w:name="Note Heading" w:semiHidden="1" w:unhideWhenUsed="1"/>
+    <w:lsdException w:name="Body Text 2" w:semiHidden="1" w:unhideWhenUsed="1"/>
+    <w:lsdException w:name="Body Text 3" w:semiHidden="1" w:unhideWhenUsed="1"/>
+    <w:lsdException w:name="Body Text Indent 2" w:semiHidden="1" w:unhideWhenUsed="1"/>
+    <w:lsdException w:name="Body Text Indent 3" w:semiHidden="1" w:unhideWhenUsed="1"/>
+    <w:lsdException w:name="Block Text" w:semiHidden="1" w:unhideWhenUsed="1"/>
+    <w:lsdException w:name="Hyperlink" w:semiHidden="1" w:unhideWhenUsed="1"/>
+    <w:lsdException w:name="FollowedHyperlink" w:semiHidden="1" w:unhideWhenUsed="1"/>
+    <w:lsdException w:name="Strong" w:uiPriority="22" w:qFormat="1"/>
+    <w:lsdException w:name="Emphasis" w:uiPriority="20" w:qFormat="1"/>
+    <w:lsdException w:name="Document Map" w:semiHidden="1" w:unhideWhenUsed="1"/>
+    <w:lsdException w:name="Plain Text" w:semiHidden="1" w:unhideWhenUsed="1"/>
+    <w:lsdException w:name="E-mail Signature" w:semiHidden="1" w:unhideWhenUsed="1"/>
+    <w:lsdException w:name="HTML Top of Form" w:semiHidden="1" w:unhideWhenUsed="1"/>
+    <w:lsdException w:name="HTML Bottom of Form" w:semiHidden="1" w:unhideWhenUsed="1"/>
+    <w:lsdException w:name="Normal (Web)" w:semiHidden="1" w:unhideWhenUsed="1"/>
+    <w:lsdException w:name="HTML Acronym" w:semiHidden="1" w:unhideWhenUsed="1"/>
+    <w:lsdException w:name="HTML Address" w:semiHidden="1" w:unhideWhenUsed="1"/>
+    <w:lsdException w:name="HTML Cite" w:semiHidden="1" w:unhideWhenUsed="1"/>
+    <w:lsdException w:name="HTML Code" w:semiHidden="1" w:unhideWhenUsed="1"/>
+    <w:lsdException w:name="HTML Definition" w:semiHidden="1" w:unhideWhenUsed="1"/>
+    <w:lsdException w:name="HTML Keyboard" w:semiHidden="1" w:unhideWhenUsed="1"/>
+    <w:lsdException w:name="HTML Preformatted" w:semiHidden="1" w:unhideWhenUsed="1"/>
+    <w:lsdException w:name="HTML Sample" w:semiHidden="1" w:unhideWhenUsed="1"/>
+    <w:lsdException w:name="HTML Typewriter" w:semiHidden="1" w:unhideWhenUsed="1"/>
+    <w:lsdException w:name="HTML Variable" w:semiHidden="1" w:unhideWhenUsed="1"/>
+    <w:lsdException w:name="Normal Table" w:semiHidden="1" w:unhideWhenUsed="1"/>
+    <w:lsdException w:name="annotation subject" w:semiHidden="1" w:unhideWhenUsed="1"/>
+    <w:lsdException w:name="No List" w:semiHidden="1" w:unhideWhenUsed="1"/>
+    <w:lsdException w:name="Outline List 1" w:semiHidden="1" w:unhideWhenUsed="1"/>
+    <w:lsdException w:name="Outline List 2" w:semiHidden="1" w:unhideWhenUsed="1"/>
+    <w:lsdException w:name="Outline List 3" w:semiHidden="1" w:unhideWhenUsed="1"/>
+    <w:lsdException w:name="Table Simple 1" w:semiHidden="1" w:unhideWhenUsed="1"/>
+    <w:lsdException w:name="Table Simple 2" w:semiHidden="1" w:unhideWhenUsed="1"/>
+    <w:lsdException w:name="Table Simple 3" w:semiHidden="1" w:unhideWhenUsed="1"/>
+    <w:lsdException w:name="Table Classic 1" w:semiHidden="1" w:unhideWhenUsed="1"/>
+    <w:lsdException w:name="Table Classic 2" w:semiHidden="1" w:unhideWhenUsed="1"/>
+    <w:lsdException w:name="Table Classic 3" w:semiHidden="1" w:unhideWhenUsed="1"/>
+    <w:lsdException w:name="Table Classic 4" w:semiHidden="1" w:unhideWhenUsed="1"/>
+    <w:lsdException w:name="Table Colorful 1" w:semiHidden="1" w:unhideWhenUsed="1"/>
+    <w:lsdException w:name="Table Colorful 2" w:semiHidden="1" w:unhideWhenUsed="1"/>
+    <w:lsdException w:name="Table Colorful 3" w:semiHidden="1" w:unhideWhenUsed="1"/>
+    <w:lsdException w:name="Table Columns 1" w:semiHidden="1" w:unhideWhenUsed="1"/>
+    <w:lsdException w:name="Table Columns 2" w:semiHidden="1" w:unhideWhenUsed="1"/>
+    <w:lsdException w:name="Table Columns 3" w:semiHidden="1" w:unhideWhenUsed="1"/>
+    <w:lsdException w:name="Table Columns 4" w:semiHidden="1" w:unhideWhenUsed="1"/>
+    <w:lsdException w:name="Table Columns 5" w:semiHidden="1" w:unhideWhenUsed="1"/>
+    <w:lsdException w:name="Table Grid 1" w:semiHidden="1" w:unhideWhenUsed="1"/>
+    <w:lsdException w:name="Table Grid 2" w:semiHidden="1" w:unhideWhenUsed="1"/>
+    <w:lsdException w:name="Table Grid 3" w:semiHidden="1" w:unhideWhenUsed="1"/>
+    <w:lsdException w:name="Table Grid 4" w:semiHidden="1" w:unhideWhenUsed="1"/>
+    <w:lsdException w:name="Table Grid 5" w:semiHidden="1" w:unhideWhenUsed="1"/>
+    <w:lsdException w:name="Table Grid 6" w:semiHidden="1" w:unhideWhenUsed="1"/>
+    <w:lsdException w:name="Table Grid 7" w:semiHidden="1" w:unhideWhenUsed="1"/>
+    <w:lsdException w:name="Table Grid 8" w:semiHidden="1" w:unhideWhenUsed="1"/>
+    <w:lsdException w:name="Table List 1" w:semiHidden="1" w:unhideWhenUsed="1"/>
+    <w:lsdException w:name="Table List 2" w:semiHidden="1" w:unhideWhenUsed="1"/>
+    <w:lsdException w:name="Table List 3" w:semiHidden="1" w:unhideWhenUsed="1"/>
+    <w:lsdException w:name="Table List 4" w:semiHidden="1" w:unhideWhenUsed="1"/>
+    <w:lsdException w:name="Table List 5" w:semiHidden="1" w:unhideWhenUsed="1"/>
+    <w:lsdException w:name="Table List 6" w:semiHidden="1" w:unhideWhenUsed="1"/>
+    <w:lsdException w:name="Table List 7" w:semiHidden="1" w:unhideWhenUsed="1"/>
+    <w:lsdException w:name="Table List 8" w:semiHidden="1" w:unhideWhenUsed="1"/>
+    <w:lsdException w:name="Table 3D effects 1" w:semiHidden="1" w:unhideWhenUsed="1"/>
+    <w:lsdException w:name="Table 3D effects 2" w:semiHidden="1" w:unhideWhenUsed="1"/>
+    <w:lsdException w:name="Table 3D effects 3" w:semiHidden="1" w:unhideWhenUsed="1"/>
+    <w:lsdException w:name="Table Contemporary" w:semiHidden="1" w:unhideWhenUsed="1"/>
+    <w:lsdException w:name="Table Elegant" w:semiHidden="1" w:unhideWhenUsed="1"/>
+    <w:lsdException w:name="Table Professional" w:semiHidden="1" w:unhideWhenUsed="1"/>
+    <w:lsdException w:name="Table Subtle 1" w:semiHidden="1" w:unhideWhenUsed="1"/>
+    <w:lsdException w:name="Table Subtle 2" w:semiHidden="1" w:unhideWhenUsed="1"/>
+    <w:lsdException w:name="Table Web 1" w:semiHidden="1" w:unhideWhenUsed="1"/>
+    <w:lsdException w:name="Table Web 2" w:semiHidden="1" w:unhideWhenUsed="1"/>
+    <w:lsdException w:name="Table Web 3" w:semiHidden="1" w:unhideWhenUsed="1"/>
+    <w:lsdException w:name="Balloon Text" w:semiHidden="1" w:unhideWhenUsed="1"/>
+    <w:lsdException w:name="Table Grid" w:uiPriority="39"/>
+    <w:lsdException w:name="Table Theme" w:semiHidden="1" w:unhideWhenUsed="1"/>
+    <w:lsdException w:name="Placeholder Text" w:semiHidden="1"/>
+    <w:lsdException w:name="No Spacing" w:uiPriority="1" w:qFormat="1"/>
+    <w:lsdException w:name="Light Shading" w:uiPriority="60"/>
+    <w:lsdException w:name="Light List" w:uiPriority="61"/>
+    <w:lsdException w:name="Light Grid" w:uiPriority="62"/>
+    <w:lsdException w:name="Medium Shading 1" w:uiPriority="63"/>
+    <w:lsdException w:name="Medium Shading 2" w:uiPriority="64"/>
+    <w:lsdException w:name="Medium List 1" w:uiPriority="65"/>
+    <w:lsdException w:name="Medium List 2" w:uiPriority="66"/>
+    <w:lsdException w:name="Medium Grid 1" w:uiPriority="67"/>
+    <w:lsdException w:name="Medium Grid 2" w:uiPriority="68"/>
+    <w:lsdException w:name="Medium Grid 3" w:uiPriority="69"/>
+    <w:lsdException w:name="Dark List" w:uiPriority="70"/>
+    <w:lsdException w:name="Colorful Shading" w:uiPriority="71"/>
+    <w:lsdException w:name="Colorful List" w:uiPriority="72"/>
+    <w:lsdException w:name="Colorful Grid" w:uiPriority="73"/>
+    <w:lsdException w:name="Light Shading Accent 1" w:uiPriority="60"/>
+    <w:lsdException w:name="Light List Accent 1" w:uiPriority="61"/>
+    <w:lsdException w:name="Light Grid Accent 1" w:uiPriority="62"/>
+    <w:lsdException w:name="Medium Shading 1 Accent 1" w:uiPriority="63"/>
+    <w:lsdException w:name="Medium Shading 2 Accent 1" w:uiPriority="64"/>
+    <w:lsdException w:name="Medium List 1 Accent 1" w:uiPriority="65"/>
+    <w:lsdException w:name="Revision" w:semiHidden="1"/>
+    <w:lsdException w:name="List Paragraph" w:uiPriority="34" w:qFormat="1"/>
+    <w:lsdException w:name="Quote" w:uiPriority="29" w:qFormat="1"/>
+    <w:lsdException w:name="Intense Quote" w:uiPriority="30" w:qFormat="1"/>
+    <w:lsdException w:name="Medium List 2 Accent 1" w:uiPriority="66"/>
+    <w:lsdException w:name="Medium Grid 1 Accent 1" w:uiPriority="67"/>
+    <w:lsdException w:name="Medium Grid 2 Accent 1" w:uiPriority="68"/>
+    <w:lsdException w:name="Medium Grid 3 Accent 1" w:uiPriority="69"/>
+    <w:lsdException w:name="Dark List Accent 1" w:uiPriority="70"/>
+    <w:lsdException w:name="Colorful Shading Accent 1" w:uiPriority="71"/>
+    <w:lsdException w:name="Colorful List Accent 1" w:uiPriority="72"/>
+    <w:lsdException w:name="Colorful Grid Accent 1" w:uiPriority="73"/>
+    <w:lsdException w:name="Light Shading Accent 2" w:uiPriority="60"/>
+    <w:lsdException w:name="Light List Accent 2" w:uiPriority="61"/>
+    <w:lsdException w:name="Light Grid Accent 2" w:uiPriority="62"/>
+    <w:lsdException w:name="Medium Shading 1 Accent 2" w:uiPriority="63"/>
+    <w:lsdException w:name="Medium Shading 2 Accent 2" w:uiPriority="64"/>
+    <w:lsdException w:name="Medium List 1 Accent 2" w:uiPriority="65"/>
+    <w:lsdException w:name="Medium List 2 Accent 2" w:uiPriority="66"/>
+    <w:lsdException w:name="Medium Grid 1 Accent 2" w:uiPriority="67"/>
+    <w:lsdException w:name="Medium Grid 2 Accent 2" w:uiPriority="68"/>
+    <w:lsdException w:name="Medium Grid 3 Accent 2" w:uiPriority="69"/>
+    <w:lsdException w:name="Dark List Accent 2" w:uiPriority="70"/>
+    <w:lsdException w:name="Colorful Shading Accent 2" w:uiPriority="71"/>
+    <w:lsdException w:name="Colorful List Accent 2" w:uiPriority="72"/>
+    <w:lsdException w:name="Colorful Grid Accent 2" w:uiPriority="73"/>
+    <w:lsdException w:name="Light Shading Accent 3" w:uiPriority="60"/>
+    <w:lsdException w:name="Light List Accent 3" w:uiPriority="61"/>
+    <w:lsdException w:name="Light Grid Accent 3" w:uiPriority="62"/>
+    <w:lsdException w:name="Medium Shading 1 Accent 3" w:uiPriority="63"/>
+    <w:lsdException w:name="Medium Shading 2 Accent 3" w:uiPriority="64"/>
+    <w:lsdException w:name="Medium List 1 Accent 3" w:uiPriority="65"/>
+    <w:lsdException w:name="Medium List 2 Accent 3" w:uiPriority="66"/>
+    <w:lsdException w:name="Medium Grid 1 Accent 3" w:uiPriority="67"/>
+    <w:lsdException w:name="Medium Grid 2 Accent 3" w:uiPriority="68"/>
+    <w:lsdException w:name="Medium Grid 3 Accent 3" w:uiPriority="69"/>
+    <w:lsdException w:name="Dark List Accent 3" w:uiPriority="70"/>
+    <w:lsdException w:name="Colorful Shading Accent 3" w:uiPriority="71"/>
+    <w:lsdException w:name="Colorful List Accent 3" w:uiPriority="72"/>
+    <w:lsdException w:name="Colorful Grid Accent 3" w:uiPriority="73"/>
+    <w:lsdException w:name="Light Shading Accent 4" w:uiPriority="60"/>
+    <w:lsdException w:name="Light List Accent 4" w:uiPriority="61"/>
+    <w:lsdException w:name="Light Grid Accent 4" w:uiPriority="62"/>
+    <w:lsdException w:name="Medium Shading 1 Accent 4" w:uiPriority="63"/>
+    <w:lsdException w:name="Medium Shading 2 Accent 4" w:uiPriority="64"/>
+    <w:lsdException w:name="Medium List 1 Accent 4" w:uiPriority="65"/>
+    <w:lsdException w:name="Medium List 2 Accent 4" w:uiPriority="66"/>
+    <w:lsdException w:name="Medium Grid 1 Accent 4" w:uiPriority="67"/>
+    <w:lsdException w:name="Medium Grid 2 Accent 4" w:uiPriority="68"/>
+    <w:lsdException w:name="Medium Grid 3 Accent 4" w:uiPriority="69"/>
+    <w:lsdException w:name="Dark List Accent 4" w:uiPriority="70"/>
+    <w:lsdException w:name="Colorful Shading Accent 4" w:uiPriority="71"/>
+    <w:lsdException w:name="Colorful List Accent 4" w:uiPriority="72"/>
+    <w:lsdException w:name="Colorful Grid Accent 4" w:uiPriority="73"/>
+    <w:lsdException w:name="Light Shading Accent 5" w:uiPriority="60"/>
+    <w:lsdException w:name="Light List Accent 5" w:uiPriority="61"/>
+    <w:lsdException w:name="Light Grid Accent 5" w:uiPriority="62"/>
+    <w:lsdException w:name="Medium Shading 1 Accent 5" w:uiPriority="63"/>
+    <w:lsdException w:name="Medium Shading 2 Accent 5" w:uiPriority="64"/>
+    <w:lsdException w:name="Medium List 1 Accent 5" w:uiPriority="65"/>
+    <w:lsdException w:name="Medium List 2 Accent 5" w:uiPriority="66"/>
+    <w:lsdException w:name="Medium Grid 1 Accent 5" w:uiPriority="67"/>
+    <w:lsdException w:name="Medium Grid 2 Accent 5" w:uiPriority="68"/>
+    <w:lsdException w:name="Medium Grid 3 Accent 5" w:uiPriority="69"/>
+    <w:lsdException w:name="Dark List Accent 5" w:uiPriority="70"/>
+    <w:lsdException w:name="Colorful Shading Accent 5" w:uiPriority="71"/>
+    <w:lsdException w:name="Colorful List Accent 5" w:uiPriority="72"/>
+    <w:lsdException w:name="Colorful Grid Accent 5" w:uiPriority="73"/>
+    <w:lsdException w:name="Light Shading Accent 6" w:uiPriority="60"/>
+    <w:lsdException w:name="Light List Accent 6" w:uiPriority="61"/>
+    <w:lsdException w:name="Light Grid Accent 6" w:uiPriority="62"/>
+    <w:lsdException w:name="Medium Shading 1 Accent 6" w:uiPriority="63"/>
+    <w:lsdException w:name="Medium Shading 2 Accent 6" w:uiPriority="64"/>
+    <w:lsdException w:name="Medium List 1 Accent 6" w:uiPriority="65"/>
+    <w:lsdException w:name="Medium List 2 Accent 6" w:uiPriority="66"/>
+    <w:lsdException w:name="Medium Grid 1 Accent 6" w:uiPriority="67"/>
+    <w:lsdException w:name="Medium Grid 2 Accent 6" w:uiPriority="68"/>
+    <w:lsdException w:name="Medium Grid 3 Accent 6" w:uiPriority="69"/>
+    <w:lsdException w:name="Dark List Accent 6" w:uiPriority="70"/>
+    <w:lsdException w:name="Colorful Shading Accent 6" w:uiPriority="71"/>
+    <w:lsdException w:name="Colorful List Accent 6" w:uiPriority="72"/>
+    <w:lsdException w:name="Colorful Grid Accent 6" w:uiPriority="73"/>
+    <w:lsdException w:name="Subtle Emphasis" w:uiPriority="19" w:qFormat="1"/>
+    <w:lsdException w:name="Intense Emphasis" w:uiPriority="21" w:qFormat="1"/>
+    <w:lsdException w:name="Subtle Reference" w:uiPriority="31" w:qFormat="1"/>
+    <w:lsdException w:name="Intense Reference" w:uiPriority="32" w:qFormat="1"/>
+    <w:lsdException w:name="Book Title" w:uiPriority="33" w:qFormat="1"/>
+    <w:lsdException w:name="Bibliography" w:semiHidden="1" w:uiPriority="37" w:unhideWhenUsed="1"/>
+    <w:lsdException w:name="TOC Heading" w:semiHidden="1" w:uiPriority="39" w:unhideWhenUsed="1" w:qFormat="1"/>
+    <w:lsdException w:name="Plain Table 1" w:uiPriority="41"/>
+    <w:lsdException w:name="Plain Table 2" w:uiPriority="42"/>
+    <w:lsdException w:name="Plain Table 3" w:uiPriority="43"/>
+    <w:lsdException w:name="Plain Table 4" w:uiPriority="44"/>
+    <w:lsdException w:name="Plain Table 5" w:uiPriority="45"/>
+    <w:lsdException w:name="Grid Table Light" w:uiPriority="40"/>
+    <w:lsdException w:name="Grid Table 1 Light" w:uiPriority="46"/>
+    <w:lsdException w:name="Grid Table 2" w:uiPriority="47"/>
+    <w:lsdException w:name="Grid Table 3" w:uiPriority="48"/>
+    <w:lsdException w:name="Grid Table 4" w:uiPriority="49"/>
+    <w:lsdException w:name="Grid Table 5 Dark" w:uiPriority="50"/>
+    <w:lsdException w:name="Grid Table 6 Colorful" w:uiPriority="51"/>
+    <w:lsdException w:name="Grid Table 7 Colorful" w:uiPriority="52"/>
+    <w:lsdException w:name="Grid Table 1 Light Accent 1" w:uiPriority="46"/>
+    <w:lsdException w:name="Grid Table 2 Accent 1" w:uiPriority="47"/>
+    <w:lsdException w:name="Grid Table 3 Accent 1" w:uiPriority="48"/>
+    <w:lsdException w:name="Grid Table 4 Accent 1" w:uiPriority="49"/>
+    <w:lsdException w:name="Grid Table 5 Dark Accent 1" w:uiPriority="50"/>
+    <w:lsdException w:name="Grid Table 6 Colorful Accent 1" w:uiPriority="51"/>
+    <w:lsdException w:name="Grid Table 7 Colorful Accent 1" w:uiPriority="52"/>
+    <w:lsdException w:name="Grid Table 1 Light Accent 2" w:uiPriority="46"/>
+    <w:lsdException w:name="Grid Table 2 Accent 2" w:uiPriority="47"/>
+    <w:lsdException w:name="Grid Table 3 Accent 2" w:uiPriority="48"/>
+    <w:lsdException w:name="Grid Table 4 Accent 2" w:uiPriority="49"/>
+    <w:lsdException w:name="Grid Table 5 Dark Accent 2" w:uiPriority="50"/>
+    <w:lsdException w:name="Grid Table 6 Colorful Accent 2" w:uiPriority="51"/>
+    <w:lsdException w:name="Grid Table 7 Colorful Accent 2" w:uiPriority="52"/>
+    <w:lsdException w:name="Grid Table 1 Light Accent 3" w:uiPriority="46"/>
+    <w:lsdException w:name="Grid Table 2 Accent 3" w:uiPriority="47"/>
+    <w:lsdException w:name="Grid Table 3 Accent 3" w:uiPriority="48"/>
+    <w:lsdException w:name="Grid Table 4 Accent 3" w:uiPriority="49"/>
+    <w:lsdException w:name="Grid Table 5 Dark Accent 3" w:uiPriority="50"/>
+    <w:lsdException w:name="Grid Table 6 Colorful Accent 3" w:uiPriority="51"/>
+    <w:lsdException w:name="Grid Table 7 Colorful Accent 3" w:uiPriority="52"/>
+    <w:lsdException w:name="Grid Table 1 Light Accent 4" w:uiPriority="46"/>
+    <w:lsdException w:name="Grid Table 2 Accent 4" w:uiPriority="47"/>
+    <w:lsdException w:name="Grid Table 3 Accent 4" w:uiPriority="48"/>
+    <w:lsdException w:name="Grid Table 4 Accent 4" w:uiPriority="49"/>
+    <w:lsdException w:name="Grid Table 5 Dark Accent 4" w:uiPriority="50"/>
+    <w:lsdException w:name="Grid Table 6 Colorful Accent 4" w:uiPriority="51"/>
+    <w:lsdException w:name="Grid Table 7 Colorful Accent 4" w:uiPriority="52"/>
+    <w:lsdException w:name="Grid Table 1 Light Accent 5" w:uiPriority="46"/>
+    <w:lsdException w:name="Grid Table 2 Accent 5" w:uiPriority="47"/>
+    <w:lsdException w:name="Grid Table 3 Accent 5" w:uiPriority="48"/>
+    <w:lsdException w:name="Grid Table 4 Accent 5" w:uiPriority="49"/>
+    <w:lsdException w:name="Grid Table 5 Dark Accent 5" w:uiPriority="50"/>
+    <w:lsdException w:name="Grid Table 6 Colorful Accent 5" w:uiPriority="51"/>
+    <w:lsdException w:name="Grid Table 7 Colorful Accent 5" w:uiPriority="52"/>
+    <w:lsdException w:name="Grid Table 1 Light Accent 6" w:uiPriority="46"/>
+    <w:lsdException w:name="Grid Table 2 Accent 6" w:uiPriority="47"/>
+    <w:lsdException w:name="Grid Table 3 Accent 6" w:uiPriority="48"/>
+    <w:lsdException w:name="Grid Table 4 Accent 6" w:uiPriority="49"/>
+    <w:lsdException w:name="Grid Table 5 Dark Accent 6" w:uiPriority="50"/>
+    <w:lsdException w:name="Grid Table 6 Colorful Accent 6" w:uiPriority="51"/>
+    <w:lsdException w:name="Grid Table 7 Colorful Accent 6" w:uiPriority="52"/>
+    <w:lsdException w:name="List Table 1 Light" w:uiPriority="46"/>
+    <w:lsdException w:name="List Table 2" w:uiPriority="47"/>
+    <w:lsdException w:name="List Table 3" w:uiPriority="48"/>
+    <w:lsdException w:name="List Table 4" w:uiPriority="49"/>
+    <w:lsdException w:name="List Table 5 Dark" w:uiPriority="50"/>
+    <w:lsdException w:name="List Table 6 Colorful" w:uiPriority="51"/>
+    <w:lsdException w:name="List Table 7 Colorful" w:uiPriority="52"/>
+    <w:lsdException w:name="List Table 1 Light Accent 1" w:uiPriority="46"/>
+    <w:lsdException w:name="List Table 2 Accent 1" w:uiPriority="47"/>
+    <w:lsdException w:name="List Table 3 Accent 1" w:uiPriority="48"/>
+    <w:lsdException w:name="List Table 4 Accent 1" w:uiPriority="49"/>
+    <w:lsdException w:name="List Table 5 Dark Accent 1" w:uiPriority="50"/>
+    <w:lsdException w:name="List Table 6 Colorful Accent 1" w:uiPriority="51"/>
+    <w:lsdException w:name="List Table 7 Colorful Accent 1" w:uiPriority="52"/>
+    <w:lsdException w:name="List Table 1 Light Accent 2" w:uiPriority="46"/>
+    <w:lsdException w:name="List Table 2 Accent 2" w:uiPriority="47"/>
+    <w:lsdException w:name="List Table 3 Accent 2" w:uiPriority="48"/>
+    <w:lsdException w:name="List Table 4 Accent 2" w:uiPriority="49"/>
+    <w:lsdException w:name="List Table 5 Dark Accent 2" w:uiPriority="50"/>
+    <w:lsdException w:name="List Table 6 Colorful Accent 2" w:uiPriority="51"/>
+    <w:lsdException w:name="List Table 7 Colorful Accent 2" w:uiPriority="52"/>
+    <w:lsdException w:name="List Table 1 Light Accent 3" w:uiPriority="46"/>
+    <w:lsdException w:name="List Table 2 Accent 3" w:uiPriority="47"/>
+    <w:lsdException w:name="List Table 3 Accent 3" w:uiPriority="48"/>
+    <w:lsdException w:name="List Table 4 Accent 3" w:uiPriority="49"/>
+    <w:lsdException w:name="List Table 5 Dark Accent 3" w:uiPriority="50"/>
+    <w:lsdException w:name="List Table 6 Colorful Accent 3" w:uiPriority="51"/>
+    <w:lsdException w:name="List Table 7 Colorful Accent 3" w:uiPriority="52"/>
+    <w:lsdException w:name="List Table 1 Light Accent 4" w:uiPriority="46"/>
+    <w:lsdException w:name="List Table 2 Accent 4" w:uiPriority="47"/>
+    <w:lsdException w:name="List Table 3 Accent 4" w:uiPriority="48"/>
+    <w:lsdException w:name="List Table 4 Accent 4" w:uiPriority="49"/>
+    <w:lsdException w:name="List Table 5 Dark Accent 4" w:uiPriority="50"/>
+    <w:lsdException w:name="List Table 6 Colorful Accent 4" w:uiPriority="51"/>
+    <w:lsdException w:name="List Table 7 Colorful Accent 4" w:uiPriority="52"/>
+    <w:lsdException w:name="List Table 1 Light Accent 5" w:uiPriority="46"/>
+    <w:lsdException w:name="List Table 2 Accent 5" w:uiPriority="47"/>
+    <w:lsdException w:name="List Table 3 Accent 5" w:uiPriority="48"/>
+    <w:lsdException w:name="List Table 4 Accent 5" w:uiPriority="49"/>
+    <w:lsdException w:name="List Table 5 Dark Accent 5" w:uiPriority="50"/>
+    <w:lsdException w:name="List Table 6 Colorful Accent 5" w:uiPriority="51"/>
+    <w:lsdException w:name="List Table 7 Colorful Accent 5" w:uiPriority="52"/>
+    <w:lsdException w:name="List Table 1 Light Accent 6" w:uiPriority="46"/>
+    <w:lsdException w:name="List Table 2 Accent 6" w:uiPriority="47"/>
+    <w:lsdException w:name="List Table 3 Accent 6" w:uiPriority="48"/>
+    <w:lsdException w:name="List Table 4 Accent 6" w:uiPriority="49"/>
+    <w:lsdException w:name="List Table 5 Dark Accent 6" w:uiPriority="50"/>
+    <w:lsdException w:name="List Table 6 Colorful Accent 6" w:uiPriority="51"/>
+    <w:lsdException w:name="List Table 7 Colorful Accent 6" w:uiPriority="52"/>
+  </w:latentStyles>
+  <w:style w:type="paragraph" w:default="1" w:styleId="a">
+    <w:name w:val="Normal"/>
+    <w:qFormat/>
+  </w:style>
+  <w:style w:type="character" w:default="1" w:styleId="a0">
+    <w:name w:val="Default Paragraph Font"/>
+    <w:uiPriority w:val="1"/>
+    <w:semiHidden/>
+    <w:unhideWhenUsed/>
+  </w:style>
+  <w:style w:type="table" w:default="1" w:styleId="a1">
+    <w:name w:val="Normal Table"/>
+    <w:uiPriority w:val="99"/>
+    <w:semiHidden/>
+    <w:unhideWhenUsed/>
+    <w:tblPr>
+      <w:tblInd w:w="0" w:type="dxa"/>
+      <w:tblCellMar>
+        <w:top w:w="0" w:type="dxa"/>
+        <w:left w:w="108" w:type="dxa"/>
+        <w:bottom w:w="0" w:type="dxa"/>
+        <w:right w:w="108" w:type="dxa"/>
+      </w:tblCellMar>
+    </w:tblPr>
+  </w:style>
+  <w:style w:type="numbering" w:default="1" w:styleId="a2">
+    <w:name w:val="No List"/>
+    <w:uiPriority w:val="99"/>
+    <w:semiHidden/>
+    <w:unhideWhenUsed/>
+  </w:style>
+  <w:style w:type="character" w:styleId="a3">
+    <w:name w:val="Placeholder Text"/>
+    <w:basedOn w:val="a0"/>
+    <w:uiPriority w:val="99"/>
+    <w:semiHidden/>
+    <w:rsid w:val="00A8152A"/>
+    <w:rPr>
+      <w:color w:val="808080"/>
+    </w:rPr>
+  </w:style>
+</w:styles>
+</file>
+
+<file path=word/glossary/webSettings.xml><?xml version="1.0" encoding="utf-8"?>
+<w:webSettings xmlns:mc="http://schemas.openxmlformats.org/markup-compatibility/2006" xmlns:r="http://schemas.openxmlformats.org/officeDocument/2006/relationships" xmlns:w="http://schemas.openxmlformats.org/wordprocessingml/2006/main" xmlns:w14="http://schemas.microsoft.com/office/word/2010/wordml" xmlns:w15="http://schemas.microsoft.com/office/word/2012/wordml" xmlns:w16se="http://schemas.microsoft.com/office/word/2015/wordml/symex" mc:Ignorable="w14 w15 w16se">
+  <w:optimizeForBrowser/>
+  <w:allowPNG/>
+</w:webSettings>
+</file>
+
 <file path=word/theme/theme1.xml><?xml version="1.0" encoding="utf-8"?>
 <a:theme xmlns:a="http://schemas.openxmlformats.org/drawingml/2006/main" name="Тема Office">
   <a:themeElements>
@@ -12993,7 +15927,7 @@
 </file>
 
 <file path=customXml/itemProps1.xml><?xml version="1.0" encoding="utf-8"?>
-<ds:datastoreItem xmlns:ds="http://schemas.openxmlformats.org/officeDocument/2006/customXml" ds:itemID="{2B96DBD8-4913-4975-AE67-A720A01C7895}">
+<ds:datastoreItem xmlns:ds="http://schemas.openxmlformats.org/officeDocument/2006/customXml" ds:itemID="{E32A9713-1037-4A15-8B96-657FE718943B}">
   <ds:schemaRefs>
     <ds:schemaRef ds:uri="http://schemas.openxmlformats.org/officeDocument/2006/bibliography"/>
   </ds:schemaRefs>

--- a/IPSLib/Documentation/Курсовая IPS.docx
+++ b/IPSLib/Documentation/Курсовая IPS.docx
@@ -666,7 +666,7 @@
           <w:color w:val="000000"/>
           <w:sz w:val="28"/>
         </w:rPr>
-        <w:t>Ярославль 2024</w:t>
+        <w:t>Ярославль 2025</w:t>
       </w:r>
       <w:r>
         <w:rPr>
@@ -684,7 +684,7 @@
       <w:pPr>
         <w:pStyle w:val="af9"/>
       </w:pPr>
-      <w:bookmarkStart w:id="0" w:name="_Toc198421396"/>
+      <w:bookmarkStart w:id="0" w:name="_Toc198471041"/>
       <w:r>
         <w:lastRenderedPageBreak/>
         <w:t>Оглавление</w:t>
@@ -692,8 +692,6 @@
       <w:bookmarkEnd w:id="0"/>
     </w:p>
     <w:p/>
-    <w:bookmarkStart w:id="1" w:name="_GoBack"/>
-    <w:bookmarkEnd w:id="1"/>
     <w:p>
       <w:pPr>
         <w:pStyle w:val="11"/>
@@ -757,7 +755,7 @@
         <w:rPr>
           <w:noProof/>
         </w:rPr>
-        <w:instrText xml:space="preserve"> PAGEREF _Toc198421396 \h </w:instrText>
+        <w:instrText xml:space="preserve"> PAGEREF _Toc198471041 \h </w:instrText>
       </w:r>
       <w:r>
         <w:rPr>
@@ -816,7 +814,7 @@
         <w:rPr>
           <w:noProof/>
         </w:rPr>
-        <w:instrText xml:space="preserve"> PAGEREF _Toc198421397 \h </w:instrText>
+        <w:instrText xml:space="preserve"> PAGEREF _Toc198471042 \h </w:instrText>
       </w:r>
       <w:r>
         <w:rPr>
@@ -895,7 +893,7 @@
         <w:rPr>
           <w:noProof/>
         </w:rPr>
-        <w:instrText xml:space="preserve"> PAGEREF _Toc198421398 \h </w:instrText>
+        <w:instrText xml:space="preserve"> PAGEREF _Toc198471043 \h </w:instrText>
       </w:r>
       <w:r>
         <w:rPr>
@@ -954,7 +952,7 @@
         <w:rPr>
           <w:noProof/>
         </w:rPr>
-        <w:instrText xml:space="preserve"> PAGEREF _Toc198421399 \h </w:instrText>
+        <w:instrText xml:space="preserve"> PAGEREF _Toc198471044 \h </w:instrText>
       </w:r>
       <w:r>
         <w:rPr>
@@ -1013,7 +1011,7 @@
         <w:rPr>
           <w:noProof/>
         </w:rPr>
-        <w:instrText xml:space="preserve"> PAGEREF _Toc198421400 \h </w:instrText>
+        <w:instrText xml:space="preserve"> PAGEREF _Toc198471045 \h </w:instrText>
       </w:r>
       <w:r>
         <w:rPr>
@@ -1072,7 +1070,7 @@
         <w:rPr>
           <w:noProof/>
         </w:rPr>
-        <w:instrText xml:space="preserve"> PAGEREF _Toc198421401 \h </w:instrText>
+        <w:instrText xml:space="preserve"> PAGEREF _Toc198471046 \h </w:instrText>
       </w:r>
       <w:r>
         <w:rPr>
@@ -1131,7 +1129,7 @@
         <w:rPr>
           <w:noProof/>
         </w:rPr>
-        <w:instrText xml:space="preserve"> PAGEREF _Toc198421402 \h </w:instrText>
+        <w:instrText xml:space="preserve"> PAGEREF _Toc198471047 \h </w:instrText>
       </w:r>
       <w:r>
         <w:rPr>
@@ -1190,7 +1188,7 @@
         <w:rPr>
           <w:noProof/>
         </w:rPr>
-        <w:instrText xml:space="preserve"> PAGEREF _Toc198421403 \h </w:instrText>
+        <w:instrText xml:space="preserve"> PAGEREF _Toc198471048 \h </w:instrText>
       </w:r>
       <w:r>
         <w:rPr>
@@ -1207,7 +1205,7 @@
         <w:rPr>
           <w:noProof/>
         </w:rPr>
-        <w:t>6</w:t>
+        <w:t>7</w:t>
       </w:r>
       <w:r>
         <w:rPr>
@@ -1249,7 +1247,7 @@
         <w:rPr>
           <w:noProof/>
         </w:rPr>
-        <w:instrText xml:space="preserve"> PAGEREF _Toc198421404 \h </w:instrText>
+        <w:instrText xml:space="preserve"> PAGEREF _Toc198471049 \h </w:instrText>
       </w:r>
       <w:r>
         <w:rPr>
@@ -1321,7 +1319,7 @@
         <w:rPr>
           <w:noProof/>
         </w:rPr>
-        <w:instrText xml:space="preserve"> PAGEREF _Toc198421405 \h </w:instrText>
+        <w:instrText xml:space="preserve"> PAGEREF _Toc198471050 \h </w:instrText>
       </w:r>
       <w:r>
         <w:rPr>
@@ -1380,7 +1378,7 @@
         <w:rPr>
           <w:noProof/>
         </w:rPr>
-        <w:instrText xml:space="preserve"> PAGEREF _Toc198421406 \h </w:instrText>
+        <w:instrText xml:space="preserve"> PAGEREF _Toc198471051 \h </w:instrText>
       </w:r>
       <w:r>
         <w:rPr>
@@ -1439,7 +1437,7 @@
         <w:rPr>
           <w:noProof/>
         </w:rPr>
-        <w:instrText xml:space="preserve"> PAGEREF _Toc198421407 \h </w:instrText>
+        <w:instrText xml:space="preserve"> PAGEREF _Toc198471052 \h </w:instrText>
       </w:r>
       <w:r>
         <w:rPr>
@@ -1498,7 +1496,7 @@
         <w:rPr>
           <w:noProof/>
         </w:rPr>
-        <w:instrText xml:space="preserve"> PAGEREF _Toc198421408 \h </w:instrText>
+        <w:instrText xml:space="preserve"> PAGEREF _Toc198471053 \h </w:instrText>
       </w:r>
       <w:r>
         <w:rPr>
@@ -1545,6 +1543,18 @@
         <w:rPr>
           <w:noProof/>
         </w:rPr>
+        <w:t xml:space="preserve"> </w:t>
+      </w:r>
+      <w:r>
+        <w:rPr>
+          <w:noProof/>
+        </w:rPr>
+        <w:t>анализатора</w:t>
+      </w:r>
+      <w:r>
+        <w:rPr>
+          <w:noProof/>
+        </w:rPr>
         <w:tab/>
       </w:r>
       <w:r>
@@ -1557,7 +1567,7 @@
         <w:rPr>
           <w:noProof/>
         </w:rPr>
-        <w:instrText xml:space="preserve"> PAGEREF _Toc198421409 \h </w:instrText>
+        <w:instrText xml:space="preserve"> PAGEREF _Toc198471054 \h </w:instrText>
       </w:r>
       <w:r>
         <w:rPr>
@@ -1616,7 +1626,7 @@
         <w:rPr>
           <w:noProof/>
         </w:rPr>
-        <w:instrText xml:space="preserve"> PAGEREF _Toc198421410 \h </w:instrText>
+        <w:instrText xml:space="preserve"> PAGEREF _Toc198471055 \h </w:instrText>
       </w:r>
       <w:r>
         <w:rPr>
@@ -1675,7 +1685,7 @@
         <w:rPr>
           <w:noProof/>
         </w:rPr>
-        <w:instrText xml:space="preserve"> PAGEREF _Toc198421411 \h </w:instrText>
+        <w:instrText xml:space="preserve"> PAGEREF _Toc198471056 \h </w:instrText>
       </w:r>
       <w:r>
         <w:rPr>
@@ -1734,7 +1744,7 @@
         <w:rPr>
           <w:noProof/>
         </w:rPr>
-        <w:instrText xml:space="preserve"> PAGEREF _Toc198421412 \h </w:instrText>
+        <w:instrText xml:space="preserve"> PAGEREF _Toc198471057 \h </w:instrText>
       </w:r>
       <w:r>
         <w:rPr>
@@ -1793,7 +1803,7 @@
         <w:rPr>
           <w:noProof/>
         </w:rPr>
-        <w:instrText xml:space="preserve"> PAGEREF _Toc198421413 \h </w:instrText>
+        <w:instrText xml:space="preserve"> PAGEREF _Toc198471058 \h </w:instrText>
       </w:r>
       <w:r>
         <w:rPr>
@@ -1852,7 +1862,7 @@
         <w:rPr>
           <w:noProof/>
         </w:rPr>
-        <w:instrText xml:space="preserve"> PAGEREF _Toc198421414 \h </w:instrText>
+        <w:instrText xml:space="preserve"> PAGEREF _Toc198471059 \h </w:instrText>
       </w:r>
       <w:r>
         <w:rPr>
@@ -1918,7 +1928,7 @@
         <w:rPr>
           <w:noProof/>
         </w:rPr>
-        <w:instrText xml:space="preserve"> PAGEREF _Toc198421415 \h </w:instrText>
+        <w:instrText xml:space="preserve"> PAGEREF _Toc198471060 \h </w:instrText>
       </w:r>
       <w:r>
         <w:rPr>
@@ -1977,7 +1987,7 @@
         <w:rPr>
           <w:noProof/>
         </w:rPr>
-        <w:instrText xml:space="preserve"> PAGEREF _Toc198421416 \h </w:instrText>
+        <w:instrText xml:space="preserve"> PAGEREF _Toc198471061 \h </w:instrText>
       </w:r>
       <w:r>
         <w:rPr>
@@ -1995,6 +2005,426 @@
           <w:noProof/>
         </w:rPr>
         <w:t>16</w:t>
+      </w:r>
+      <w:r>
+        <w:rPr>
+          <w:noProof/>
+        </w:rPr>
+        <w:fldChar w:fldCharType="end"/>
+      </w:r>
+    </w:p>
+    <w:p>
+      <w:pPr>
+        <w:pStyle w:val="21"/>
+        <w:tabs>
+          <w:tab w:val="right" w:leader="dot" w:pos="9345"/>
+        </w:tabs>
+        <w:rPr>
+          <w:rFonts w:cstheme="minorBidi"/>
+          <w:noProof/>
+        </w:rPr>
+      </w:pPr>
+      <w:r>
+        <w:rPr>
+          <w:noProof/>
+        </w:rPr>
+        <w:t>Уточнения</w:t>
+      </w:r>
+      <w:r>
+        <w:rPr>
+          <w:noProof/>
+        </w:rPr>
+        <w:tab/>
+      </w:r>
+      <w:r>
+        <w:rPr>
+          <w:noProof/>
+        </w:rPr>
+        <w:fldChar w:fldCharType="begin"/>
+      </w:r>
+      <w:r>
+        <w:rPr>
+          <w:noProof/>
+        </w:rPr>
+        <w:instrText xml:space="preserve"> PAGEREF _Toc198471062 \h </w:instrText>
+      </w:r>
+      <w:r>
+        <w:rPr>
+          <w:noProof/>
+        </w:rPr>
+      </w:r>
+      <w:r>
+        <w:rPr>
+          <w:noProof/>
+        </w:rPr>
+        <w:fldChar w:fldCharType="separate"/>
+      </w:r>
+      <w:r>
+        <w:rPr>
+          <w:noProof/>
+        </w:rPr>
+        <w:t>17</w:t>
+      </w:r>
+      <w:r>
+        <w:rPr>
+          <w:noProof/>
+        </w:rPr>
+        <w:fldChar w:fldCharType="end"/>
+      </w:r>
+    </w:p>
+    <w:p>
+      <w:pPr>
+        <w:pStyle w:val="21"/>
+        <w:tabs>
+          <w:tab w:val="right" w:leader="dot" w:pos="9345"/>
+        </w:tabs>
+        <w:rPr>
+          <w:rFonts w:cstheme="minorBidi"/>
+          <w:noProof/>
+        </w:rPr>
+      </w:pPr>
+      <w:r>
+        <w:rPr>
+          <w:noProof/>
+        </w:rPr>
+        <w:t>Выбор модели данных, предобработка грязных данных.</w:t>
+      </w:r>
+      <w:r>
+        <w:rPr>
+          <w:noProof/>
+        </w:rPr>
+        <w:tab/>
+      </w:r>
+      <w:r>
+        <w:rPr>
+          <w:noProof/>
+        </w:rPr>
+        <w:fldChar w:fldCharType="begin"/>
+      </w:r>
+      <w:r>
+        <w:rPr>
+          <w:noProof/>
+        </w:rPr>
+        <w:instrText xml:space="preserve"> PAGEREF _Toc198471063 \h </w:instrText>
+      </w:r>
+      <w:r>
+        <w:rPr>
+          <w:noProof/>
+        </w:rPr>
+      </w:r>
+      <w:r>
+        <w:rPr>
+          <w:noProof/>
+        </w:rPr>
+        <w:fldChar w:fldCharType="separate"/>
+      </w:r>
+      <w:r>
+        <w:rPr>
+          <w:noProof/>
+        </w:rPr>
+        <w:t>17</w:t>
+      </w:r>
+      <w:r>
+        <w:rPr>
+          <w:noProof/>
+        </w:rPr>
+        <w:fldChar w:fldCharType="end"/>
+      </w:r>
+    </w:p>
+    <w:p>
+      <w:pPr>
+        <w:pStyle w:val="21"/>
+        <w:tabs>
+          <w:tab w:val="right" w:leader="dot" w:pos="9345"/>
+        </w:tabs>
+        <w:rPr>
+          <w:rFonts w:cstheme="minorBidi"/>
+          <w:noProof/>
+        </w:rPr>
+      </w:pPr>
+      <w:r>
+        <w:rPr>
+          <w:noProof/>
+        </w:rPr>
+        <w:t>Конфигурирование анализаторов</w:t>
+      </w:r>
+      <w:r>
+        <w:rPr>
+          <w:noProof/>
+        </w:rPr>
+        <w:tab/>
+      </w:r>
+      <w:r>
+        <w:rPr>
+          <w:noProof/>
+        </w:rPr>
+        <w:fldChar w:fldCharType="begin"/>
+      </w:r>
+      <w:r>
+        <w:rPr>
+          <w:noProof/>
+        </w:rPr>
+        <w:instrText xml:space="preserve"> PAGEREF _Toc198471064 \h </w:instrText>
+      </w:r>
+      <w:r>
+        <w:rPr>
+          <w:noProof/>
+        </w:rPr>
+      </w:r>
+      <w:r>
+        <w:rPr>
+          <w:noProof/>
+        </w:rPr>
+        <w:fldChar w:fldCharType="separate"/>
+      </w:r>
+      <w:r>
+        <w:rPr>
+          <w:noProof/>
+        </w:rPr>
+        <w:t>18</w:t>
+      </w:r>
+      <w:r>
+        <w:rPr>
+          <w:noProof/>
+        </w:rPr>
+        <w:fldChar w:fldCharType="end"/>
+      </w:r>
+    </w:p>
+    <w:p>
+      <w:pPr>
+        <w:pStyle w:val="21"/>
+        <w:tabs>
+          <w:tab w:val="right" w:leader="dot" w:pos="9345"/>
+        </w:tabs>
+        <w:rPr>
+          <w:rFonts w:cstheme="minorBidi"/>
+          <w:noProof/>
+        </w:rPr>
+      </w:pPr>
+      <w:r>
+        <w:rPr>
+          <w:noProof/>
+        </w:rPr>
+        <w:t>Обучение и анализ</w:t>
+      </w:r>
+      <w:r>
+        <w:rPr>
+          <w:noProof/>
+        </w:rPr>
+        <w:tab/>
+      </w:r>
+      <w:r>
+        <w:rPr>
+          <w:noProof/>
+        </w:rPr>
+        <w:fldChar w:fldCharType="begin"/>
+      </w:r>
+      <w:r>
+        <w:rPr>
+          <w:noProof/>
+        </w:rPr>
+        <w:instrText xml:space="preserve"> PAGEREF _Toc198471065 \h </w:instrText>
+      </w:r>
+      <w:r>
+        <w:rPr>
+          <w:noProof/>
+        </w:rPr>
+      </w:r>
+      <w:r>
+        <w:rPr>
+          <w:noProof/>
+        </w:rPr>
+        <w:fldChar w:fldCharType="separate"/>
+      </w:r>
+      <w:r>
+        <w:rPr>
+          <w:noProof/>
+        </w:rPr>
+        <w:t>18</w:t>
+      </w:r>
+      <w:r>
+        <w:rPr>
+          <w:noProof/>
+        </w:rPr>
+        <w:fldChar w:fldCharType="end"/>
+      </w:r>
+    </w:p>
+    <w:p>
+      <w:pPr>
+        <w:pStyle w:val="21"/>
+        <w:tabs>
+          <w:tab w:val="right" w:leader="dot" w:pos="9345"/>
+        </w:tabs>
+        <w:rPr>
+          <w:rFonts w:cstheme="minorBidi"/>
+          <w:noProof/>
+        </w:rPr>
+      </w:pPr>
+      <w:r>
+        <w:rPr>
+          <w:noProof/>
+        </w:rPr>
+        <w:t>Анализ аномальной активности пользователя 5828</w:t>
+      </w:r>
+      <w:r>
+        <w:rPr>
+          <w:noProof/>
+        </w:rPr>
+        <w:tab/>
+      </w:r>
+      <w:r>
+        <w:rPr>
+          <w:noProof/>
+        </w:rPr>
+        <w:fldChar w:fldCharType="begin"/>
+      </w:r>
+      <w:r>
+        <w:rPr>
+          <w:noProof/>
+        </w:rPr>
+        <w:instrText xml:space="preserve"> PAGEREF _Toc198471066 \h </w:instrText>
+      </w:r>
+      <w:r>
+        <w:rPr>
+          <w:noProof/>
+        </w:rPr>
+      </w:r>
+      <w:r>
+        <w:rPr>
+          <w:noProof/>
+        </w:rPr>
+        <w:fldChar w:fldCharType="separate"/>
+      </w:r>
+      <w:r>
+        <w:rPr>
+          <w:noProof/>
+        </w:rPr>
+        <w:t>19</w:t>
+      </w:r>
+      <w:r>
+        <w:rPr>
+          <w:noProof/>
+        </w:rPr>
+        <w:fldChar w:fldCharType="end"/>
+      </w:r>
+    </w:p>
+    <w:p>
+      <w:pPr>
+        <w:pStyle w:val="21"/>
+        <w:tabs>
+          <w:tab w:val="right" w:leader="dot" w:pos="9345"/>
+        </w:tabs>
+        <w:rPr>
+          <w:rFonts w:cstheme="minorBidi"/>
+          <w:noProof/>
+        </w:rPr>
+      </w:pPr>
+      <w:r>
+        <w:rPr>
+          <w:noProof/>
+        </w:rPr>
+        <w:t>Анализ с точки зрения злоумышленника</w:t>
+      </w:r>
+      <w:r>
+        <w:rPr>
+          <w:noProof/>
+        </w:rPr>
+        <w:tab/>
+      </w:r>
+      <w:r>
+        <w:rPr>
+          <w:noProof/>
+        </w:rPr>
+        <w:fldChar w:fldCharType="begin"/>
+      </w:r>
+      <w:r>
+        <w:rPr>
+          <w:noProof/>
+        </w:rPr>
+        <w:instrText xml:space="preserve"> PAGEREF _Toc198471067 \h </w:instrText>
+      </w:r>
+      <w:r>
+        <w:rPr>
+          <w:noProof/>
+        </w:rPr>
+      </w:r>
+      <w:r>
+        <w:rPr>
+          <w:noProof/>
+        </w:rPr>
+        <w:fldChar w:fldCharType="separate"/>
+      </w:r>
+      <w:r>
+        <w:rPr>
+          <w:noProof/>
+        </w:rPr>
+        <w:t>21</w:t>
+      </w:r>
+      <w:r>
+        <w:rPr>
+          <w:noProof/>
+        </w:rPr>
+        <w:fldChar w:fldCharType="end"/>
+      </w:r>
+    </w:p>
+    <w:p>
+      <w:pPr>
+        <w:pStyle w:val="21"/>
+        <w:tabs>
+          <w:tab w:val="right" w:leader="dot" w:pos="9345"/>
+        </w:tabs>
+        <w:rPr>
+          <w:rFonts w:cstheme="minorBidi"/>
+          <w:noProof/>
+        </w:rPr>
+      </w:pPr>
+      <w:r>
+        <w:rPr>
+          <w:noProof/>
+        </w:rPr>
+        <w:t xml:space="preserve">Итог по </w:t>
+      </w:r>
+      <w:r>
+        <w:rPr>
+          <w:noProof/>
+          <w:lang w:val="en-US"/>
+        </w:rPr>
+        <w:t>TelecomX</w:t>
+      </w:r>
+      <w:r>
+        <w:rPr>
+          <w:noProof/>
+        </w:rPr>
+        <w:tab/>
+      </w:r>
+      <w:r>
+        <w:rPr>
+          <w:noProof/>
+        </w:rPr>
+        <w:fldChar w:fldCharType="begin"/>
+      </w:r>
+      <w:r>
+        <w:rPr>
+          <w:noProof/>
+        </w:rPr>
+        <w:instrText xml:space="preserve"> PAGEREF _Toc198471068 \h </w:instrText>
+      </w:r>
+      <w:r>
+        <w:rPr>
+          <w:noProof/>
+        </w:rPr>
+      </w:r>
+      <w:r>
+        <w:rPr>
+          <w:noProof/>
+        </w:rPr>
+        <w:fldChar w:fldCharType="separate"/>
+      </w:r>
+      <w:r>
+        <w:rPr>
+          <w:noProof/>
+        </w:rPr>
+        <w:t>22</w:t>
       </w:r>
       <w:r>
         <w:rPr>
@@ -2017,9 +2447,8 @@
       <w:r>
         <w:rPr>
           <w:noProof/>
-          <w:lang w:val="en-US"/>
-        </w:rPr>
-        <w:t>SNORT</w:t>
+        </w:rPr>
+        <w:t>Итоги</w:t>
       </w:r>
       <w:r>
         <w:rPr>
@@ -2037,7 +2466,7 @@
         <w:rPr>
           <w:noProof/>
         </w:rPr>
-        <w:instrText xml:space="preserve"> PAGEREF _Toc198421417 \h </w:instrText>
+        <w:instrText xml:space="preserve"> PAGEREF _Toc198471069 \h </w:instrText>
       </w:r>
       <w:r>
         <w:rPr>
@@ -2054,7 +2483,66 @@
         <w:rPr>
           <w:noProof/>
         </w:rPr>
-        <w:t>18</w:t>
+        <w:t>22</w:t>
+      </w:r>
+      <w:r>
+        <w:rPr>
+          <w:noProof/>
+        </w:rPr>
+        <w:fldChar w:fldCharType="end"/>
+      </w:r>
+    </w:p>
+    <w:p>
+      <w:pPr>
+        <w:pStyle w:val="21"/>
+        <w:tabs>
+          <w:tab w:val="right" w:leader="dot" w:pos="9345"/>
+        </w:tabs>
+        <w:rPr>
+          <w:rFonts w:cstheme="minorBidi"/>
+          <w:noProof/>
+        </w:rPr>
+      </w:pPr>
+      <w:r>
+        <w:rPr>
+          <w:noProof/>
+        </w:rPr>
+        <w:t>Что дальше?</w:t>
+      </w:r>
+      <w:r>
+        <w:rPr>
+          <w:noProof/>
+        </w:rPr>
+        <w:tab/>
+      </w:r>
+      <w:r>
+        <w:rPr>
+          <w:noProof/>
+        </w:rPr>
+        <w:fldChar w:fldCharType="begin"/>
+      </w:r>
+      <w:r>
+        <w:rPr>
+          <w:noProof/>
+        </w:rPr>
+        <w:instrText xml:space="preserve"> PAGEREF _Toc198471070 \h </w:instrText>
+      </w:r>
+      <w:r>
+        <w:rPr>
+          <w:noProof/>
+        </w:rPr>
+      </w:r>
+      <w:r>
+        <w:rPr>
+          <w:noProof/>
+        </w:rPr>
+        <w:fldChar w:fldCharType="separate"/>
+      </w:r>
+      <w:r>
+        <w:rPr>
+          <w:noProof/>
+        </w:rPr>
+        <w:t>22</w:t>
       </w:r>
       <w:r>
         <w:rPr>
@@ -2096,7 +2584,7 @@
         <w:rPr>
           <w:noProof/>
         </w:rPr>
-        <w:instrText xml:space="preserve"> PAGEREF _Toc198421418 \h </w:instrText>
+        <w:instrText xml:space="preserve"> PAGEREF _Toc198471071 \h </w:instrText>
       </w:r>
       <w:r>
         <w:rPr>
@@ -2113,7 +2601,7 @@
         <w:rPr>
           <w:noProof/>
         </w:rPr>
-        <w:t>20</w:t>
+        <w:t>23</w:t>
       </w:r>
       <w:r>
         <w:rPr>
@@ -2162,12 +2650,12 @@
       <w:pPr>
         <w:pStyle w:val="af9"/>
       </w:pPr>
-      <w:bookmarkStart w:id="2" w:name="_Toc198421397"/>
+      <w:bookmarkStart w:id="1" w:name="_Toc198471042"/>
       <w:r>
         <w:lastRenderedPageBreak/>
         <w:t>Введение</w:t>
       </w:r>
-      <w:bookmarkEnd w:id="2"/>
+      <w:bookmarkEnd w:id="1"/>
     </w:p>
     <w:p>
       <w:pPr>
@@ -2209,18 +2697,10 @@
         <w:pStyle w:val="afb"/>
       </w:pPr>
       <w:r>
-        <w:t xml:space="preserve">Природа атак не изменилась с развитием техники, старые </w:t>
-      </w:r>
-      <w:proofErr w:type="gramStart"/>
-      <w:r>
-        <w:t>подходы</w:t>
-      </w:r>
-      <w:r>
-        <w:t xml:space="preserve"> ,</w:t>
-      </w:r>
-      <w:proofErr w:type="gramEnd"/>
-      <w:r>
-        <w:t xml:space="preserve"> способы обмана и хищения</w:t>
+        <w:t>Природа атак не изменилась с развитием техники, старые подходы</w:t>
+      </w:r>
+      <w:r>
+        <w:t>, способы обмана и хищения</w:t>
       </w:r>
       <w:r>
         <w:t xml:space="preserve"> используются</w:t>
@@ -2272,7 +2752,7 @@
         <w:pStyle w:val="afb"/>
         <w:numPr>
           <w:ilvl w:val="0"/>
-          <w:numId w:val="33"/>
+          <w:numId w:val="6"/>
         </w:numPr>
       </w:pPr>
       <w:r>
@@ -2284,7 +2764,7 @@
         <w:pStyle w:val="afb"/>
         <w:numPr>
           <w:ilvl w:val="0"/>
-          <w:numId w:val="33"/>
+          <w:numId w:val="6"/>
         </w:numPr>
       </w:pPr>
       <w:r>
@@ -2369,7 +2849,13 @@
         <w:t>.</w:t>
       </w:r>
       <w:r>
-        <w:t xml:space="preserve"> они будут постепенны. В случае приложений или устройства – анализатор аномалий можно будет обойти, если вносить корректировки в активность плавно, но на это уйдёт немало времени, </w:t>
+        <w:t xml:space="preserve"> они будут постепенны. В </w:t>
+      </w:r>
+      <w:r>
+        <w:t>случае приложений или устройств</w:t>
+      </w:r>
+      <w:r>
+        <w:t xml:space="preserve"> – анализатор аномалий можно будет обойти, если вносить корректировки в активность плавно, но на это уйдёт немало времени, </w:t>
       </w:r>
       <w:r>
         <w:t>которое позволит выиграть время, более того потребуется чётко выстроить постепенные изменения – в каждом конкретном случае это отдельная, непростая задача.</w:t>
@@ -2388,15 +2874,13 @@
         <w:t>Получаем, что нужно использовать статический анализ совместно с анализом аномалий</w:t>
       </w:r>
       <w:r>
-        <w:t xml:space="preserve"> – статический защитит </w:t>
-      </w:r>
-      <w:proofErr w:type="gramStart"/>
-      <w:r>
-        <w:t>от известный угроз</w:t>
-      </w:r>
-      <w:proofErr w:type="gramEnd"/>
-      <w:r>
-        <w:t>, а основанный на аномалиях выяви</w:t>
+        <w:t xml:space="preserve"> – </w:t>
+      </w:r>
+      <w:r>
+        <w:t>статический защитит от известных</w:t>
+      </w:r>
+      <w:r>
+        <w:t xml:space="preserve"> угроз, а основанный на аномалиях выяви</w:t>
       </w:r>
       <w:r>
         <w:t>т потенциально опасное действие или выиграет время на обнаружение зловреда.</w:t>
@@ -2422,7 +2906,9 @@
       <w:pPr>
         <w:pStyle w:val="af9"/>
       </w:pPr>
-      <w:bookmarkStart w:id="3" w:name="_Toc198421398"/>
+      <w:bookmarkStart w:id="2" w:name="_Toc198471043"/>
+      <w:bookmarkStart w:id="3" w:name="_GoBack"/>
+      <w:bookmarkEnd w:id="3"/>
       <w:r>
         <w:rPr>
           <w:lang w:val="en-US"/>
@@ -2457,7 +2943,7 @@
       <w:r>
         <w:t>системы</w:t>
       </w:r>
-      <w:bookmarkEnd w:id="3"/>
+      <w:bookmarkEnd w:id="2"/>
     </w:p>
     <w:p>
       <w:pPr>
@@ -2600,7 +3086,7 @@
       <w:pPr>
         <w:pStyle w:val="afd"/>
       </w:pPr>
-      <w:bookmarkStart w:id="4" w:name="_Toc198421399"/>
+      <w:bookmarkStart w:id="4" w:name="_Toc198471044"/>
       <w:r>
         <w:t>Классификация</w:t>
       </w:r>
@@ -2614,7 +3100,7 @@
         <w:pStyle w:val="afb"/>
         <w:numPr>
           <w:ilvl w:val="0"/>
-          <w:numId w:val="24"/>
+          <w:numId w:val="2"/>
         </w:numPr>
       </w:pPr>
       <w:r>
@@ -2715,7 +3201,7 @@
         <w:pStyle w:val="afb"/>
         <w:numPr>
           <w:ilvl w:val="0"/>
-          <w:numId w:val="24"/>
+          <w:numId w:val="2"/>
         </w:numPr>
       </w:pPr>
       <w:r>
@@ -2871,7 +3357,13 @@
         <w:t>, найденных в взаимодействии различных узлов,</w:t>
       </w:r>
       <w:r>
-        <w:t xml:space="preserve"> требуются значительные вычислительные мощности, сопоставимые с мощностями всей системы, поскольку часто требуется обработать всё, что происходит в сети.</w:t>
+        <w:t xml:space="preserve"> требуются значительные вычислительные мощности, сопоставимые с мощностями всей системы</w:t>
+      </w:r>
+      <w:r>
+        <w:t>, а часто и превышающими её</w:t>
+      </w:r>
+      <w:r>
+        <w:t>, поскольку часто требуется обработать всё, что происходит в сети.</w:t>
       </w:r>
     </w:p>
     <w:p>
@@ -2959,7 +3451,7 @@
         <w:pStyle w:val="afb"/>
         <w:numPr>
           <w:ilvl w:val="0"/>
-          <w:numId w:val="25"/>
+          <w:numId w:val="3"/>
         </w:numPr>
       </w:pPr>
       <w:r>
@@ -3023,7 +3515,7 @@
         <w:pStyle w:val="afb"/>
         <w:numPr>
           <w:ilvl w:val="0"/>
-          <w:numId w:val="25"/>
+          <w:numId w:val="3"/>
         </w:numPr>
       </w:pPr>
       <w:r>
@@ -3133,7 +3625,7 @@
       <w:pPr>
         <w:pStyle w:val="afd"/>
       </w:pPr>
-      <w:bookmarkStart w:id="5" w:name="_Toc198421400"/>
+      <w:bookmarkStart w:id="5" w:name="_Toc198471045"/>
       <w:r>
         <w:t>Классификация (По принципу действия)</w:t>
       </w:r>
@@ -3143,7 +3635,7 @@
       <w:pPr>
         <w:pStyle w:val="afd"/>
       </w:pPr>
-      <w:bookmarkStart w:id="6" w:name="_Toc198421401"/>
+      <w:bookmarkStart w:id="6" w:name="_Toc198471046"/>
       <w:r>
         <w:t>Сигнатурные</w:t>
       </w:r>
@@ -3186,7 +3678,6 @@
           <w:i/>
           <w:iCs/>
         </w:rPr>
-        <w:lastRenderedPageBreak/>
         <w:t>Сигнатурой</w:t>
       </w:r>
       <w:r>
@@ -3244,7 +3735,7 @@
       <w:pPr>
         <w:pStyle w:val="afd"/>
       </w:pPr>
-      <w:bookmarkStart w:id="7" w:name="_Toc198421402"/>
+      <w:bookmarkStart w:id="7" w:name="_Toc198471047"/>
       <w:r>
         <w:t>Аномальные</w:t>
       </w:r>
@@ -3289,7 +3780,7 @@
         <w:pStyle w:val="afb"/>
         <w:numPr>
           <w:ilvl w:val="0"/>
-          <w:numId w:val="30"/>
+          <w:numId w:val="4"/>
         </w:numPr>
       </w:pPr>
       <w:r>
@@ -3313,7 +3804,7 @@
         <w:pStyle w:val="afb"/>
         <w:numPr>
           <w:ilvl w:val="0"/>
-          <w:numId w:val="30"/>
+          <w:numId w:val="4"/>
         </w:numPr>
       </w:pPr>
       <w:r>
@@ -3340,7 +3831,7 @@
         <w:pStyle w:val="afb"/>
         <w:numPr>
           <w:ilvl w:val="0"/>
-          <w:numId w:val="30"/>
+          <w:numId w:val="4"/>
         </w:numPr>
       </w:pPr>
       <w:r>
@@ -3422,7 +3913,16 @@
         <w:t>/</w:t>
       </w:r>
       <w:r>
-        <w:t>Нет.</w:t>
+        <w:t>Нет</w:t>
+      </w:r>
+      <w:r>
+        <w:t>/</w:t>
+      </w:r>
+      <w:r>
+        <w:t>Не знаю</w:t>
+      </w:r>
+      <w:r>
+        <w:t>.</w:t>
       </w:r>
     </w:p>
     <w:p>
@@ -3434,8 +3934,14 @@
       <w:pPr>
         <w:pStyle w:val="afd"/>
       </w:pPr>
-      <w:bookmarkStart w:id="8" w:name="_Toc198421403"/>
-      <w:r>
+    </w:p>
+    <w:p>
+      <w:pPr>
+        <w:pStyle w:val="afd"/>
+      </w:pPr>
+      <w:bookmarkStart w:id="8" w:name="_Toc198471048"/>
+      <w:r>
+        <w:lastRenderedPageBreak/>
         <w:t>Сферы применения поиска аномалий.</w:t>
       </w:r>
       <w:bookmarkEnd w:id="8"/>
@@ -3445,7 +3951,6 @@
         <w:pStyle w:val="afb"/>
       </w:pPr>
       <w:r>
-        <w:lastRenderedPageBreak/>
         <w:t xml:space="preserve">Прежде, чем изучать способы выявления аномалий, рассмотрим несколько </w:t>
       </w:r>
       <w:r>
@@ -3632,7 +4137,7 @@
         <w:pStyle w:val="afb"/>
         <w:numPr>
           <w:ilvl w:val="0"/>
-          <w:numId w:val="31"/>
+          <w:numId w:val="5"/>
         </w:numPr>
       </w:pPr>
       <w:r>
@@ -3644,7 +4149,7 @@
         <w:pStyle w:val="afb"/>
         <w:numPr>
           <w:ilvl w:val="0"/>
-          <w:numId w:val="31"/>
+          <w:numId w:val="5"/>
         </w:numPr>
       </w:pPr>
       <w:r>
@@ -3656,7 +4161,7 @@
         <w:pStyle w:val="afb"/>
         <w:numPr>
           <w:ilvl w:val="0"/>
-          <w:numId w:val="31"/>
+          <w:numId w:val="5"/>
         </w:numPr>
       </w:pPr>
       <w:r>
@@ -3734,9 +4239,8 @@
       <w:pPr>
         <w:pStyle w:val="afd"/>
       </w:pPr>
-      <w:bookmarkStart w:id="9" w:name="_Toc198421404"/>
-      <w:r>
-        <w:lastRenderedPageBreak/>
+      <w:bookmarkStart w:id="9" w:name="_Toc198471049"/>
+      <w:r>
         <w:t>Подходы к выявлению аномалий.</w:t>
       </w:r>
       <w:bookmarkEnd w:id="9"/>
@@ -3753,6 +4257,14 @@
       <w:pPr>
         <w:pStyle w:val="afb"/>
       </w:pPr>
+    </w:p>
+    <w:p>
+      <w:pPr>
+        <w:pStyle w:val="aff1"/>
+      </w:pPr>
+      <w:r>
+        <w:t>В этом году, наверное, ограничусь тем, что перечислю</w:t>
+      </w:r>
     </w:p>
     <w:p>
       <w:pPr>
@@ -4051,34 +4563,23 @@
     <w:p>
       <w:pPr>
         <w:pStyle w:val="afb"/>
+      </w:pPr>
+      <w:r>
+        <w:t xml:space="preserve">7. Методы на базе </w:t>
+      </w:r>
+      <w:r>
         <w:rPr>
           <w:i/>
           <w:iCs/>
         </w:rPr>
-      </w:pPr>
-    </w:p>
-    <w:p>
-      <w:pPr>
-        <w:pStyle w:val="afb"/>
-      </w:pPr>
-      <w:r>
-        <w:t xml:space="preserve">7. Методы на базе </w:t>
-      </w:r>
-      <w:r>
-        <w:rPr>
-          <w:i/>
-          <w:iCs/>
-        </w:rPr>
         <w:t>прогнозирования временных рядов</w:t>
       </w:r>
       <w:r>
-        <w:t xml:space="preserve"> – если рассматриваемое значение выбивается из временного ряда, то значение считается аномальным.</w:t>
-      </w:r>
-    </w:p>
-    <w:p>
-      <w:pPr>
-        <w:pStyle w:val="afb"/>
-      </w:pPr>
+        <w:t xml:space="preserve"> – если рассматриваемое значение выбивается из временного ряда, то</w:t>
+      </w:r>
+      <w:r>
+        <w:t xml:space="preserve"> значение считается аномальным.</w:t>
+      </w:r>
     </w:p>
     <w:p>
       <w:pPr>
@@ -4197,20 +4698,11 @@
     </w:p>
     <w:p>
       <w:pPr>
-        <w:rPr>
-          <w:rFonts w:ascii="Times New Roman" w:eastAsiaTheme="majorEastAsia" w:hAnsi="Times New Roman" w:cstheme="majorBidi"/>
-          <w:spacing w:val="-10"/>
-          <w:sz w:val="28"/>
-          <w:szCs w:val="56"/>
-        </w:rPr>
-      </w:pPr>
-    </w:p>
-    <w:p>
-      <w:pPr>
         <w:pStyle w:val="af9"/>
       </w:pPr>
-      <w:bookmarkStart w:id="10" w:name="_Toc198421405"/>
-      <w:r>
+      <w:bookmarkStart w:id="10" w:name="_Toc198471050"/>
+      <w:r>
+        <w:lastRenderedPageBreak/>
         <w:t xml:space="preserve">Реализация собственной </w:t>
       </w:r>
       <w:r>
@@ -4257,7 +4749,7 @@
       <w:pPr>
         <w:pStyle w:val="afd"/>
       </w:pPr>
-      <w:bookmarkStart w:id="11" w:name="_Toc198421406"/>
+      <w:bookmarkStart w:id="11" w:name="_Toc198471051"/>
       <w:r>
         <w:t>Сетевой портрет</w:t>
       </w:r>
@@ -4423,7 +4915,7 @@
         <w:pStyle w:val="afb"/>
         <w:numPr>
           <w:ilvl w:val="0"/>
-          <w:numId w:val="37"/>
+          <w:numId w:val="8"/>
         </w:numPr>
       </w:pPr>
       <w:r>
@@ -4435,7 +4927,7 @@
         <w:pStyle w:val="afb"/>
         <w:numPr>
           <w:ilvl w:val="0"/>
-          <w:numId w:val="37"/>
+          <w:numId w:val="8"/>
         </w:numPr>
       </w:pPr>
       <w:r>
@@ -4456,7 +4948,7 @@
         <w:pStyle w:val="afb"/>
         <w:numPr>
           <w:ilvl w:val="0"/>
-          <w:numId w:val="37"/>
+          <w:numId w:val="8"/>
         </w:numPr>
       </w:pPr>
       <w:r>
@@ -4478,7 +4970,7 @@
         <w:pStyle w:val="afb"/>
         <w:numPr>
           <w:ilvl w:val="0"/>
-          <w:numId w:val="37"/>
+          <w:numId w:val="8"/>
         </w:numPr>
       </w:pPr>
       <w:r>
@@ -4516,7 +5008,7 @@
       <w:pPr>
         <w:pStyle w:val="afd"/>
       </w:pPr>
-      <w:bookmarkStart w:id="12" w:name="_Toc198421407"/>
+      <w:bookmarkStart w:id="12" w:name="_Toc198471052"/>
       <w:r>
         <w:t>Проблема изучение аномалий в поведении человека-системы</w:t>
       </w:r>
@@ -4567,7 +5059,13 @@
         <w:pStyle w:val="afb"/>
       </w:pPr>
       <w:r>
-        <w:t xml:space="preserve">Именно на проблеме выявления аномалий в деятельности человека-систем я и буду делать акцент в текущей работы. </w:t>
+        <w:t>Именно на проблеме выявления аномалий в деятельности человека-систем я и буд</w:t>
+      </w:r>
+      <w:r>
+        <w:t>у делать акцент в текущей работе</w:t>
+      </w:r>
+      <w:r>
+        <w:t xml:space="preserve">. </w:t>
       </w:r>
       <w:r>
         <w:t>Поскольку продвинемся в решении сразу нескольких задач – обеспечения безопасности как отдельных узлов сети, так и всей сети целиком, так и изучение человеческого мышления.</w:t>
@@ -4582,7 +5080,7 @@
       <w:pPr>
         <w:pStyle w:val="afd"/>
       </w:pPr>
-      <w:bookmarkStart w:id="13" w:name="_Toc198421408"/>
+      <w:bookmarkStart w:id="13" w:name="_Toc198471053"/>
       <w:r>
         <w:t>Постановка задачи</w:t>
       </w:r>
@@ -4624,7 +5122,7 @@
         <w:t xml:space="preserve"> понимаем следующее: пользователь, уровня продвинутого разработчика или системного администратора получит инструмент, для работы которого потребуется передать модель данных</w:t>
       </w:r>
       <w:r>
-        <w:t xml:space="preserve"> далее </w:t>
+        <w:t xml:space="preserve"> </w:t>
       </w:r>
       <w:proofErr w:type="spellStart"/>
       <w:r>
@@ -4669,14 +5167,28 @@
       <w:pPr>
         <w:pStyle w:val="afb"/>
       </w:pPr>
-      <w:r>
-        <w:t xml:space="preserve">По входной модели потребуется настроить анализаторы далее </w:t>
+    </w:p>
+    <w:p>
+      <w:pPr>
+        <w:pStyle w:val="afb"/>
+      </w:pPr>
+      <w:r>
+        <w:t>По входной модели потребуется настроить</w:t>
+      </w:r>
+      <w:r>
+        <w:t xml:space="preserve"> анализаторы</w:t>
+      </w:r>
+      <w:r>
+        <w:t xml:space="preserve"> (</w:t>
       </w:r>
       <w:r>
         <w:rPr>
           <w:lang w:val="en-US"/>
         </w:rPr>
-        <w:t>Predictors</w:t>
+        <w:t>Analyzers</w:t>
+      </w:r>
+      <w:r>
+        <w:t>)</w:t>
       </w:r>
       <w:r>
         <w:t>.</w:t>
@@ -4690,7 +5202,7 @@
         <w:rPr>
           <w:lang w:val="en-US"/>
         </w:rPr>
-        <w:t>Predictors</w:t>
+        <w:t>Analyzers</w:t>
       </w:r>
       <w:r>
         <w:t>, как сущности предопределены, их потребуется выбрать и настроить параметры, от которых будет зависеть, насколько резко система будет реагировать на изменение сетевого портрета.</w:t>
@@ -4725,10 +5237,19 @@
       <w:pPr>
         <w:pStyle w:val="af9"/>
       </w:pPr>
-      <w:bookmarkStart w:id="14" w:name="_Toc198421409"/>
+      <w:bookmarkStart w:id="14" w:name="_Toc198471054"/>
       <w:r>
         <w:lastRenderedPageBreak/>
         <w:t>Архитектура</w:t>
+      </w:r>
+      <w:r>
+        <w:rPr>
+          <w:lang w:val="en-US"/>
+        </w:rPr>
+        <w:t xml:space="preserve"> </w:t>
+      </w:r>
+      <w:r>
+        <w:t>анализатора</w:t>
       </w:r>
       <w:bookmarkEnd w:id="14"/>
     </w:p>
@@ -4832,18 +5353,13 @@
         <w:t xml:space="preserve"> </w:t>
       </w:r>
       <w:r>
-        <w:t xml:space="preserve">полученные при считывании с устройств, часто это разрозненные </w:t>
-      </w:r>
-      <w:proofErr w:type="gramStart"/>
-      <w:r>
-        <w:t>данные</w:t>
-      </w:r>
-      <w:r>
-        <w:t>(</w:t>
-      </w:r>
-      <w:proofErr w:type="gramEnd"/>
-      <w:r>
-        <w:t>смешанные, разных форматов)</w:t>
+        <w:t>полученные при считывании с устройств, часто это разрозненные данные</w:t>
+      </w:r>
+      <w:r>
+        <w:t xml:space="preserve"> </w:t>
+      </w:r>
+      <w:r>
+        <w:t>(смешанные, разных форматов)</w:t>
       </w:r>
       <w:r>
         <w:t>, непригодные для обучения.</w:t>
@@ -5105,25 +5621,66 @@
         <w:pStyle w:val="afb"/>
       </w:pPr>
       <w:r>
-        <w:t xml:space="preserve">У каждого анализатора есть вес в принятии общего решения – </w:t>
-      </w:r>
-      <w:r>
-        <w:rPr>
-          <w:lang w:val="en-US"/>
-        </w:rPr>
-        <w:t>w</w:t>
+        <w:t>У каждого анализатора есть</w:t>
+      </w:r>
+      <w:r>
+        <w:t xml:space="preserve"> вес в принятии общего решения</w:t>
       </w:r>
       <w:r>
         <w:t xml:space="preserve"> </w:t>
       </w:r>
-      <w:r>
-        <w:rPr>
-          <w:rFonts w:ascii="Cambria Math" w:hAnsi="Cambria Math" w:cs="Cambria Math"/>
-        </w:rPr>
-        <w:t>∈</w:t>
-      </w:r>
-      <w:r>
-        <w:t xml:space="preserve"> [0,1].</w:t>
+      <m:oMath>
+        <m:sSub>
+          <m:sSubPr>
+            <m:ctrlPr>
+              <w:rPr>
+                <w:rFonts w:ascii="Cambria Math" w:hAnsi="Cambria Math"/>
+                <w:i/>
+              </w:rPr>
+            </m:ctrlPr>
+          </m:sSubPr>
+          <m:e>
+            <m:r>
+              <w:rPr>
+                <w:rFonts w:ascii="Cambria Math" w:hAnsi="Cambria Math"/>
+                <w:lang w:val="en-US"/>
+              </w:rPr>
+              <m:t>w</m:t>
+            </m:r>
+          </m:e>
+          <m:sub>
+            <m:r>
+              <w:rPr>
+                <w:rFonts w:ascii="Cambria Math" w:hAnsi="Cambria Math"/>
+              </w:rPr>
+              <m:t>a</m:t>
+            </m:r>
+          </m:sub>
+        </m:sSub>
+        <m:r>
+          <m:rPr>
+            <m:sty m:val="p"/>
+          </m:rPr>
+          <w:rPr>
+            <w:rFonts w:ascii="Cambria Math" w:hAnsi="Cambria Math" w:cs="Cambria Math"/>
+          </w:rPr>
+          <m:t>∈</m:t>
+        </m:r>
+        <m:r>
+          <m:rPr>
+            <m:sty m:val="p"/>
+          </m:rPr>
+          <w:rPr>
+            <w:rFonts w:ascii="Cambria Math" w:hAnsi="Cambria Math"/>
+          </w:rPr>
+          <m:t xml:space="preserve"> [0,1]</m:t>
+        </m:r>
+      </m:oMath>
+      <w:r>
+        <w:t>.</w:t>
+      </w:r>
+      <w:r>
+        <w:t xml:space="preserve"> </w:t>
       </w:r>
     </w:p>
     <w:p>
@@ -5227,7 +5784,7 @@
       <w:pPr>
         <w:pStyle w:val="afd"/>
       </w:pPr>
-      <w:bookmarkStart w:id="15" w:name="_Toc198421410"/>
+      <w:bookmarkStart w:id="15" w:name="_Toc198471055"/>
       <w:r>
         <w:t>Базовый анализатор</w:t>
       </w:r>
@@ -5265,7 +5822,7 @@
         <w:pStyle w:val="afb"/>
         <w:numPr>
           <w:ilvl w:val="0"/>
-          <w:numId w:val="44"/>
+          <w:numId w:val="15"/>
         </w:numPr>
       </w:pPr>
       <w:r>
@@ -5297,6 +5854,7 @@
       <w:proofErr w:type="gramStart"/>
       <w:r>
         <w:rPr>
+          <w:b/>
           <w:highlight w:val="white"/>
           <w:lang w:val="en-US"/>
         </w:rPr>
@@ -5370,7 +5928,7 @@
         <w:pStyle w:val="afb"/>
         <w:numPr>
           <w:ilvl w:val="0"/>
-          <w:numId w:val="44"/>
+          <w:numId w:val="15"/>
         </w:numPr>
         <w:rPr>
           <w:lang w:val="en-US"/>
@@ -5402,10 +5960,18 @@
       <w:proofErr w:type="gramStart"/>
       <w:r>
         <w:rPr>
+          <w:b/>
           <w:highlight w:val="white"/>
           <w:lang w:val="en-US"/>
         </w:rPr>
-        <w:t>Estimate(</w:t>
+        <w:t>Estimate</w:t>
+      </w:r>
+      <w:r>
+        <w:rPr>
+          <w:highlight w:val="white"/>
+          <w:lang w:val="en-US"/>
+        </w:rPr>
+        <w:t>(</w:t>
       </w:r>
       <w:proofErr w:type="spellStart"/>
       <w:proofErr w:type="gramEnd"/>
@@ -5422,64 +5988,152 @@
           <w:highlight w:val="white"/>
           <w:lang w:val="en-US"/>
         </w:rPr>
-        <w:t xml:space="preserve"> </w:t>
+        <w:t xml:space="preserve"> row) – </w:t>
+      </w:r>
+      <w:r>
+        <w:rPr>
+          <w:highlight w:val="white"/>
+        </w:rPr>
+        <w:t>метод</w:t>
       </w:r>
       <w:r>
         <w:rPr>
           <w:highlight w:val="white"/>
           <w:lang w:val="en-US"/>
         </w:rPr>
-        <w:t>row</w:t>
-      </w:r>
-      <w:r>
-        <w:rPr>
+        <w:t xml:space="preserve"> </w:t>
+      </w:r>
+      <w:r>
+        <w:rPr>
+          <w:highlight w:val="white"/>
+        </w:rPr>
+        <w:t>предсказания</w:t>
+      </w:r>
+      <w:r>
+        <w:rPr>
+          <w:lang w:val="en-US"/>
+        </w:rPr>
+        <w:t>.</w:t>
+      </w:r>
+    </w:p>
+    <w:p>
+      <w:pPr>
+        <w:pStyle w:val="afb"/>
+        <w:ind w:left="720"/>
+      </w:pPr>
+      <w:proofErr w:type="spellStart"/>
+      <w:r>
+        <w:rPr>
+          <w:b/>
           <w:highlight w:val="white"/>
           <w:lang w:val="en-US"/>
         </w:rPr>
-        <w:t xml:space="preserve">) – </w:t>
-      </w:r>
-      <w:r>
-        <w:rPr>
-          <w:highlight w:val="white"/>
-        </w:rPr>
-        <w:t>метод</w:t>
-      </w:r>
+        <w:t>PredictInfo</w:t>
+      </w:r>
+      <w:proofErr w:type="spellEnd"/>
+      <w:r>
+        <w:t xml:space="preserve"> – обёртка для результата, включает в себе помимо результата, используемые анализаторы и обоснование оценки, для удобства анализа.</w:t>
+      </w:r>
+    </w:p>
+    <w:p>
+      <w:pPr>
+        <w:pStyle w:val="afb"/>
+        <w:numPr>
+          <w:ilvl w:val="0"/>
+          <w:numId w:val="15"/>
+        </w:numPr>
+      </w:pPr>
       <w:r>
         <w:rPr>
           <w:highlight w:val="white"/>
           <w:lang w:val="en-US"/>
         </w:rPr>
+        <w:t>public</w:t>
+      </w:r>
+      <w:r>
+        <w:rPr>
+          <w:highlight w:val="white"/>
+        </w:rPr>
         <w:t xml:space="preserve"> </w:t>
       </w:r>
-      <w:r>
-        <w:rPr>
-          <w:highlight w:val="white"/>
-        </w:rPr>
-        <w:t>предсказания</w:t>
-      </w:r>
-      <w:r>
-        <w:rPr>
-          <w:lang w:val="en-US"/>
-        </w:rPr>
-        <w:t>.</w:t>
-      </w:r>
-    </w:p>
-    <w:p>
-      <w:pPr>
-        <w:pStyle w:val="afb"/>
-        <w:ind w:left="720"/>
-      </w:pPr>
-      <w:proofErr w:type="spellStart"/>
       <w:r>
         <w:rPr>
           <w:highlight w:val="white"/>
           <w:lang w:val="en-US"/>
         </w:rPr>
-        <w:t>PredictInfo</w:t>
+        <w:t>void</w:t>
+      </w:r>
+      <w:r>
+        <w:rPr>
+          <w:highlight w:val="white"/>
+        </w:rPr>
+        <w:t xml:space="preserve"> </w:t>
+      </w:r>
+      <w:proofErr w:type="spellStart"/>
+      <w:proofErr w:type="gramStart"/>
+      <w:r>
+        <w:rPr>
+          <w:b/>
+          <w:highlight w:val="white"/>
+          <w:lang w:val="en-US"/>
+        </w:rPr>
+        <w:t>LoadRow</w:t>
       </w:r>
       <w:proofErr w:type="spellEnd"/>
       <w:r>
-        <w:t xml:space="preserve"> – обёртка для результата, включает в себе помимо результата, используемые анализаторы и обоснование оценки, для удобства анализа.</w:t>
+        <w:rPr>
+          <w:highlight w:val="white"/>
+        </w:rPr>
+        <w:t>(</w:t>
+      </w:r>
+      <w:proofErr w:type="spellStart"/>
+      <w:proofErr w:type="gramEnd"/>
+      <w:r>
+        <w:rPr>
+          <w:highlight w:val="white"/>
+          <w:lang w:val="en-US"/>
+        </w:rPr>
+        <w:t>DataFrameRow</w:t>
+      </w:r>
+      <w:proofErr w:type="spellEnd"/>
+      <w:r>
+        <w:rPr>
+          <w:highlight w:val="white"/>
+        </w:rPr>
+        <w:t xml:space="preserve"> </w:t>
+      </w:r>
+      <w:r>
+        <w:rPr>
+          <w:highlight w:val="white"/>
+          <w:lang w:val="en-US"/>
+        </w:rPr>
+        <w:t>row</w:t>
+      </w:r>
+      <w:r>
+        <w:rPr>
+          <w:highlight w:val="white"/>
+        </w:rPr>
+        <w:t>)</w:t>
+      </w:r>
+      <w:r>
+        <w:t xml:space="preserve"> – метод внесения достоверных данных.</w:t>
+      </w:r>
+    </w:p>
+    <w:p>
+      <w:pPr>
+        <w:pStyle w:val="afb"/>
+        <w:ind w:left="720"/>
+      </w:pPr>
+    </w:p>
+    <w:p>
+      <w:pPr>
+        <w:pStyle w:val="afb"/>
+      </w:pPr>
+      <w:r>
+        <w:t>Каждый анализатор может быть представлен логической комбинацией других анализаторов</w:t>
+      </w:r>
+      <w:r>
+        <w:t>:</w:t>
       </w:r>
     </w:p>
     <w:p>
@@ -5487,99 +6141,14 @@
         <w:pStyle w:val="afb"/>
         <w:numPr>
           <w:ilvl w:val="0"/>
-          <w:numId w:val="44"/>
+          <w:numId w:val="16"/>
         </w:numPr>
       </w:pPr>
       <w:r>
-        <w:rPr>
-          <w:highlight w:val="white"/>
-          <w:lang w:val="en-US"/>
-        </w:rPr>
-        <w:t>public</w:t>
-      </w:r>
-      <w:r>
-        <w:rPr>
-          <w:highlight w:val="white"/>
-        </w:rPr>
-        <w:t xml:space="preserve"> </w:t>
-      </w:r>
-      <w:r>
-        <w:rPr>
-          <w:highlight w:val="white"/>
-          <w:lang w:val="en-US"/>
-        </w:rPr>
-        <w:t>void</w:t>
-      </w:r>
-      <w:r>
-        <w:rPr>
-          <w:highlight w:val="white"/>
-        </w:rPr>
-        <w:t xml:space="preserve"> </w:t>
-      </w:r>
-      <w:proofErr w:type="spellStart"/>
-      <w:proofErr w:type="gramStart"/>
-      <w:r>
-        <w:rPr>
-          <w:highlight w:val="white"/>
-          <w:lang w:val="en-US"/>
-        </w:rPr>
-        <w:t>LoadRow</w:t>
-      </w:r>
-      <w:proofErr w:type="spellEnd"/>
-      <w:r>
-        <w:rPr>
-          <w:highlight w:val="white"/>
-        </w:rPr>
-        <w:t>(</w:t>
-      </w:r>
-      <w:proofErr w:type="spellStart"/>
-      <w:proofErr w:type="gramEnd"/>
-      <w:r>
-        <w:rPr>
-          <w:highlight w:val="white"/>
-          <w:lang w:val="en-US"/>
-        </w:rPr>
-        <w:t>DataFrameRow</w:t>
-      </w:r>
-      <w:proofErr w:type="spellEnd"/>
-      <w:r>
-        <w:rPr>
-          <w:highlight w:val="white"/>
-        </w:rPr>
-        <w:t xml:space="preserve"> </w:t>
-      </w:r>
-      <w:r>
-        <w:rPr>
-          <w:highlight w:val="white"/>
-          <w:lang w:val="en-US"/>
-        </w:rPr>
-        <w:t>row</w:t>
-      </w:r>
-      <w:r>
-        <w:rPr>
-          <w:highlight w:val="white"/>
-        </w:rPr>
-        <w:t>)</w:t>
-      </w:r>
-      <w:r>
-        <w:t xml:space="preserve"> – метод внесения достоверных данных.</w:t>
-      </w:r>
-    </w:p>
-    <w:p>
-      <w:pPr>
-        <w:pStyle w:val="afb"/>
-        <w:ind w:left="720"/>
-      </w:pPr>
-    </w:p>
-    <w:p>
-      <w:pPr>
-        <w:pStyle w:val="afb"/>
-      </w:pPr>
-      <w:r>
-        <w:t>Каждый анализатор может быть представлен логической комбинацией других анализаторов</w:t>
-      </w:r>
-      <w:r>
-        <w:t>:</w:t>
+        <w:t>группой, где у каждого есть коэффициент влияния</w:t>
+      </w:r>
+      <w:r>
+        <w:t>,</w:t>
       </w:r>
     </w:p>
     <w:p>
@@ -5587,22 +6156,7 @@
         <w:pStyle w:val="afb"/>
         <w:numPr>
           <w:ilvl w:val="0"/>
-          <w:numId w:val="45"/>
-        </w:numPr>
-      </w:pPr>
-      <w:r>
-        <w:t>группой, где у каждого есть коэффициент влияния</w:t>
-      </w:r>
-      <w:r>
-        <w:t>,</w:t>
-      </w:r>
-    </w:p>
-    <w:p>
-      <w:pPr>
-        <w:pStyle w:val="afb"/>
-        <w:numPr>
-          <w:ilvl w:val="0"/>
-          <w:numId w:val="45"/>
+          <w:numId w:val="16"/>
         </w:numPr>
       </w:pPr>
       <w:r>
@@ -5620,15 +6174,33 @@
         <w:t xml:space="preserve"> – </w:t>
       </w:r>
       <w:r>
-        <w:t>для того, чтобы анализаторы можно было использовать только совместно или использовать по правилу ИЛИ, по с одним общим весом.</w:t>
-      </w:r>
-    </w:p>
-    <w:p>
-      <w:pPr>
-        <w:pStyle w:val="afb"/>
-      </w:pPr>
-      <w:r>
-        <w:t>Но в общем, каждый анализатор может рассматриваться как отдельный, независимый от других, со скрытой реализацией, главное, что они имеют общий интерфейс.</w:t>
+        <w:t>для того, чтобы анализаторы можно было использовать только совместно или</w:t>
+      </w:r>
+      <w:r>
+        <w:t xml:space="preserve"> использовать по правилу ИЛИ</w:t>
+      </w:r>
+      <w:r>
+        <w:t xml:space="preserve"> с одним общим весом.</w:t>
+      </w:r>
+    </w:p>
+    <w:p>
+      <w:pPr>
+        <w:pStyle w:val="afb"/>
+      </w:pPr>
+      <w:r>
+        <w:t xml:space="preserve">Но в общем, каждый анализатор может рассматриваться как отдельный, независимый от других, со скрытой реализацией, главное, что они </w:t>
+      </w:r>
+      <w:r>
+        <w:t>соответствовали общему</w:t>
+      </w:r>
+      <w:r>
+        <w:t xml:space="preserve"> интерфейс</w:t>
+      </w:r>
+      <w:r>
+        <w:t>у</w:t>
+      </w:r>
+      <w:r>
+        <w:t>.</w:t>
       </w:r>
     </w:p>
     <w:p>
@@ -5671,12 +6243,13 @@
         <w:pStyle w:val="afb"/>
         <w:numPr>
           <w:ilvl w:val="0"/>
-          <w:numId w:val="46"/>
+          <w:numId w:val="17"/>
         </w:numPr>
       </w:pPr>
       <w:proofErr w:type="spellStart"/>
       <w:r>
         <w:rPr>
+          <w:b/>
           <w:lang w:val="en-US"/>
         </w:rPr>
         <w:t>IdAnalyzer</w:t>
@@ -5689,10 +6262,7 @@
         <w:t>идентификаторы</w:t>
       </w:r>
       <w:r>
-        <w:t>,</w:t>
-      </w:r>
-      <w:r>
-        <w:t xml:space="preserve"> самый простой анализатор,</w:t>
+        <w:t>, самый простой анализатор.</w:t>
       </w:r>
     </w:p>
     <w:p>
@@ -5700,12 +6270,13 @@
         <w:pStyle w:val="afb"/>
         <w:numPr>
           <w:ilvl w:val="0"/>
-          <w:numId w:val="46"/>
+          <w:numId w:val="17"/>
         </w:numPr>
       </w:pPr>
       <w:proofErr w:type="spellStart"/>
       <w:r>
         <w:rPr>
+          <w:b/>
           <w:lang w:val="en-US"/>
         </w:rPr>
         <w:t>ArrayAnalyzer</w:t>
@@ -5721,7 +6292,10 @@
         <w:t xml:space="preserve"> </w:t>
       </w:r>
       <w:r>
-        <w:t>позволяет группировать идентификаторы, например – идентификаторы продуктов в чеке или список получателей сообщения,</w:t>
+        <w:t xml:space="preserve">позволяет группировать идентификаторы, например – идентификаторы продуктов в чеке или список </w:t>
+      </w:r>
+      <w:r>
+        <w:t>получателей сообщения.</w:t>
       </w:r>
     </w:p>
     <w:p>
@@ -5729,12 +6303,13 @@
         <w:pStyle w:val="afb"/>
         <w:numPr>
           <w:ilvl w:val="0"/>
-          <w:numId w:val="46"/>
+          <w:numId w:val="17"/>
         </w:numPr>
       </w:pPr>
       <w:proofErr w:type="spellStart"/>
       <w:r>
         <w:rPr>
+          <w:b/>
           <w:lang w:val="en-US"/>
         </w:rPr>
         <w:t>NumberAnalyzer</w:t>
@@ -5757,12 +6332,13 @@
         <w:pStyle w:val="afb"/>
         <w:numPr>
           <w:ilvl w:val="0"/>
-          <w:numId w:val="46"/>
+          <w:numId w:val="17"/>
         </w:numPr>
       </w:pPr>
       <w:proofErr w:type="spellStart"/>
       <w:r>
         <w:rPr>
+          <w:b/>
           <w:lang w:val="en-US"/>
         </w:rPr>
         <w:t>StringAnalyzer</w:t>
@@ -5803,6 +6379,7 @@
       </w:r>
       <w:r>
         <w:rPr>
+          <w:b/>
           <w:lang w:val="en-US"/>
         </w:rPr>
         <w:t>History</w:t>
@@ -5832,7 +6409,19 @@
         <w:pStyle w:val="afb"/>
       </w:pPr>
       <w:r>
-        <w:t>В будущем планируется расширить базовый набор за счёт использовать алгоритмов машинного обучения, многие из которых описаны выше.</w:t>
+        <w:t>В будущем планируется расширить ба</w:t>
+      </w:r>
+      <w:r>
+        <w:t>зовый набор за счёт использования</w:t>
+      </w:r>
+      <w:r>
+        <w:t xml:space="preserve"> алгоритмов машинного обучения, многие из которых </w:t>
+      </w:r>
+      <w:r>
+        <w:t>указаны</w:t>
+      </w:r>
+      <w:r>
+        <w:t xml:space="preserve"> выше.</w:t>
       </w:r>
     </w:p>
     <w:p>
@@ -5844,7 +6433,7 @@
       <w:pPr>
         <w:pStyle w:val="afd"/>
       </w:pPr>
-      <w:bookmarkStart w:id="16" w:name="_Toc198421411"/>
+      <w:bookmarkStart w:id="16" w:name="_Toc198471056"/>
       <w:r>
         <w:t>Метрика оценка качества модели</w:t>
       </w:r>
@@ -5865,40 +6454,40 @@
       <w:proofErr w:type="spellStart"/>
       <w:r>
         <w:rPr>
+          <w:b/>
+          <w:highlight w:val="white"/>
+        </w:rPr>
+        <w:t>RSquared</w:t>
+      </w:r>
+      <w:proofErr w:type="spellEnd"/>
+      <w:r>
+        <w:t xml:space="preserve"> (К</w:t>
+      </w:r>
+      <w:r>
+        <w:t xml:space="preserve">оэффициент </w:t>
+      </w:r>
+      <w:proofErr w:type="spellStart"/>
+      <w:r>
+        <w:t>дитерминации</w:t>
+      </w:r>
+      <w:proofErr w:type="spellEnd"/>
+      <w:r>
+        <w:t>) – метрика для оценки качества модели, принимает значение от нуля до единицы</w:t>
+      </w:r>
+      <w:r>
+        <w:t>.</w:t>
+      </w:r>
+    </w:p>
+    <w:p>
+      <w:pPr>
+        <w:pStyle w:val="afb"/>
+      </w:pPr>
+      <w:r>
+        <w:t xml:space="preserve">Модель можно считать </w:t>
+      </w:r>
+      <w:r>
+        <w:rPr>
           <w:i/>
-          <w:highlight w:val="white"/>
-        </w:rPr>
-        <w:t>RSquared</w:t>
-      </w:r>
-      <w:proofErr w:type="spellEnd"/>
-      <w:r>
-        <w:t xml:space="preserve"> (К</w:t>
-      </w:r>
-      <w:r>
-        <w:t xml:space="preserve">оэффициент </w:t>
-      </w:r>
-      <w:proofErr w:type="spellStart"/>
-      <w:r>
-        <w:t>дитерминации</w:t>
-      </w:r>
-      <w:proofErr w:type="spellEnd"/>
-      <w:r>
-        <w:t>) – метрика для оценки качества модели, принимает значение от нуля до единицы</w:t>
-      </w:r>
-      <w:r>
-        <w:t>.</w:t>
-      </w:r>
-    </w:p>
-    <w:p>
-      <w:pPr>
-        <w:pStyle w:val="afb"/>
-      </w:pPr>
-      <w:r>
-        <w:t xml:space="preserve">Модель можно считать </w:t>
-      </w:r>
-      <w:r>
-        <w:rPr>
-          <w:i/>
         </w:rPr>
         <w:t>неплохой</w:t>
       </w:r>
@@ -5909,7 +6498,13 @@
         <w:t xml:space="preserve"> можно </w:t>
       </w:r>
       <w:r>
-        <w:t>интерпретируется как соответствие модели данным</w:t>
+        <w:t>интерпретир</w:t>
+      </w:r>
+      <w:r>
+        <w:t>овать</w:t>
+      </w:r>
+      <w:r>
+        <w:t xml:space="preserve"> как соответствие модели данным</w:t>
       </w:r>
       <w:r>
         <w:t xml:space="preserve">. </w:t>
@@ -5926,7 +6521,7 @@
         <w:pStyle w:val="afb"/>
         <w:numPr>
           <w:ilvl w:val="0"/>
-          <w:numId w:val="38"/>
+          <w:numId w:val="9"/>
         </w:numPr>
       </w:pPr>
       <w:r>
@@ -5939,7 +6534,16 @@
         <w:t>приемлемых</w:t>
       </w:r>
       <w:r>
-        <w:t xml:space="preserve"> моделей предполагается, что коэффициент детерминации должен быть хотя бы не меньше 50 % (в этом случае коэффициент множественной корреляции превышает по модулю 70 %). </w:t>
+        <w:t xml:space="preserve"> моделей предполагается, что коэффициент детерминации должен быть хотя бы не меньше 50 % (</w:t>
+      </w:r>
+      <w:r>
+        <w:t>коэффициент ко</w:t>
+      </w:r>
+      <w:r>
+        <w:t>рреляции превышает</w:t>
+      </w:r>
+      <w:r>
+        <w:t xml:space="preserve"> 70 %). </w:t>
       </w:r>
     </w:p>
     <w:p>
@@ -5947,7 +6551,7 @@
         <w:pStyle w:val="afb"/>
         <w:numPr>
           <w:ilvl w:val="0"/>
-          <w:numId w:val="38"/>
+          <w:numId w:val="9"/>
         </w:numPr>
       </w:pPr>
       <w:r>
@@ -5971,7 +6575,7 @@
         <w:pStyle w:val="afb"/>
         <w:numPr>
           <w:ilvl w:val="0"/>
-          <w:numId w:val="38"/>
+          <w:numId w:val="9"/>
         </w:numPr>
       </w:pPr>
       <w:r>
@@ -5990,7 +6594,7 @@
       <w:pPr>
         <w:pStyle w:val="afd"/>
       </w:pPr>
-      <w:bookmarkStart w:id="17" w:name="_Toc198421412"/>
+      <w:bookmarkStart w:id="17" w:name="_Toc198471057"/>
       <w:r>
         <w:t xml:space="preserve">Алгоритм </w:t>
       </w:r>
@@ -6030,7 +6634,7 @@
         <w:pStyle w:val="afb"/>
         <w:numPr>
           <w:ilvl w:val="0"/>
-          <w:numId w:val="41"/>
+          <w:numId w:val="12"/>
         </w:numPr>
       </w:pPr>
       <w:r>
@@ -6060,7 +6664,7 @@
         <w:pStyle w:val="afb"/>
         <w:numPr>
           <w:ilvl w:val="0"/>
-          <w:numId w:val="41"/>
+          <w:numId w:val="12"/>
         </w:numPr>
       </w:pPr>
       <w:r>
@@ -6099,7 +6703,7 @@
         <w:pStyle w:val="afb"/>
         <w:numPr>
           <w:ilvl w:val="0"/>
-          <w:numId w:val="42"/>
+          <w:numId w:val="13"/>
         </w:numPr>
         <w:rPr>
           <w:rStyle w:val="aff2"/>
@@ -6171,7 +6775,7 @@
         <w:pStyle w:val="afb"/>
         <w:numPr>
           <w:ilvl w:val="0"/>
-          <w:numId w:val="43"/>
+          <w:numId w:val="14"/>
         </w:numPr>
       </w:pPr>
       <w:r>
@@ -6214,7 +6818,7 @@
         <w:pStyle w:val="afb"/>
         <w:numPr>
           <w:ilvl w:val="0"/>
-          <w:numId w:val="43"/>
+          <w:numId w:val="14"/>
         </w:numPr>
       </w:pPr>
       <w:r>
@@ -6308,7 +6912,7 @@
         <w:pStyle w:val="afb"/>
         <w:numPr>
           <w:ilvl w:val="0"/>
-          <w:numId w:val="43"/>
+          <w:numId w:val="14"/>
         </w:numPr>
       </w:pPr>
       <w:r>
@@ -6358,47 +6962,7 @@
               <w:rFonts w:ascii="Cambria Math" w:hAnsi="Cambria Math"/>
               <w:highlight w:val="white"/>
             </w:rPr>
-            <m:t xml:space="preserve">) * </m:t>
-          </m:r>
-          <m:r>
-            <m:rPr>
-              <m:sty m:val="p"/>
-            </m:rPr>
-            <w:rPr>
-              <w:rFonts w:ascii="Cambria Math" w:hAnsi="Cambria Math"/>
-              <w:highlight w:val="white"/>
-            </w:rPr>
-            <m:t>error</m:t>
-          </m:r>
-          <m:r>
-            <m:rPr>
-              <m:sty m:val="p"/>
-            </m:rPr>
-            <w:rPr>
-              <w:rFonts w:ascii="Cambria Math" w:hAnsi="Cambria Math"/>
-              <w:highlight w:val="white"/>
-            </w:rPr>
-            <m:t xml:space="preserve"> * learn</m:t>
-          </m:r>
-          <m:r>
-            <m:rPr>
-              <m:sty m:val="p"/>
-            </m:rPr>
-            <w:rPr>
-              <w:rFonts w:ascii="Cambria Math" w:hAnsi="Cambria Math"/>
-              <w:highlight w:val="white"/>
-            </w:rPr>
-            <m:t>_s</m:t>
-          </m:r>
-          <m:r>
-            <m:rPr>
-              <m:sty m:val="p"/>
-            </m:rPr>
-            <w:rPr>
-              <w:rFonts w:ascii="Cambria Math" w:hAnsi="Cambria Math"/>
-              <w:highlight w:val="white"/>
-            </w:rPr>
-            <m:t>tep</m:t>
+            <m:t>) * error * learn_step</m:t>
           </m:r>
         </m:oMath>
       </m:oMathPara>
@@ -6429,19 +6993,7 @@
           <w:rPr>
             <w:rFonts w:ascii="Cambria Math" w:hAnsi="Cambria Math"/>
           </w:rPr>
-          <m:t>n_step</m:t>
-        </m:r>
-        <m:r>
-          <w:rPr>
-            <w:rFonts w:ascii="Cambria Math" w:hAnsi="Cambria Math"/>
-          </w:rPr>
-          <m:t>&gt;</m:t>
-        </m:r>
-        <m:r>
-          <w:rPr>
-            <w:rFonts w:ascii="Cambria Math" w:hAnsi="Cambria Math"/>
-          </w:rPr>
-          <m:t>0</m:t>
+          <m:t>n_step&gt;0</m:t>
         </m:r>
       </m:oMath>
       <w:r>
@@ -6483,7 +7035,7 @@
         <w:pStyle w:val="afb"/>
         <w:numPr>
           <w:ilvl w:val="0"/>
-          <w:numId w:val="43"/>
+          <w:numId w:val="14"/>
         </w:numPr>
       </w:pPr>
       <w:r>
@@ -6523,7 +7075,7 @@
         <w:pStyle w:val="afb"/>
         <w:numPr>
           <w:ilvl w:val="0"/>
-          <w:numId w:val="43"/>
+          <w:numId w:val="14"/>
         </w:numPr>
         <w:rPr>
           <w:lang w:val="en-US"/>
@@ -6535,28 +7087,7 @@
             <w:rFonts w:ascii="Cambria Math" w:hAnsi="Cambria Math"/>
             <w:lang w:val="en-US"/>
           </w:rPr>
-          <m:t>total</m:t>
-        </m:r>
-        <m:r>
-          <w:rPr>
-            <w:rFonts w:ascii="Cambria Math" w:hAnsi="Cambria Math"/>
-            <w:lang w:val="en-US"/>
-          </w:rPr>
-          <m:t>_used</m:t>
-        </m:r>
-        <m:r>
-          <w:rPr>
-            <w:rFonts w:ascii="Cambria Math" w:hAnsi="Cambria Math"/>
-            <w:lang w:val="en-US"/>
-          </w:rPr>
-          <m:t>_weight</m:t>
-        </m:r>
-        <m:r>
-          <w:rPr>
-            <w:rFonts w:ascii="Cambria Math" w:hAnsi="Cambria Math"/>
-            <w:lang w:val="en-US"/>
-          </w:rPr>
-          <m:t xml:space="preserve">= </m:t>
+          <m:t xml:space="preserve">total_used_weight= </m:t>
         </m:r>
         <m:nary>
           <m:naryPr>
@@ -6662,7 +7193,7 @@
         <w:pStyle w:val="afb"/>
         <w:numPr>
           <w:ilvl w:val="0"/>
-          <w:numId w:val="43"/>
+          <w:numId w:val="14"/>
         </w:numPr>
       </w:pPr>
       <w:r>
@@ -6761,21 +7292,7 @@
                   <w:rFonts w:ascii="Cambria Math" w:hAnsi="Cambria Math"/>
                   <w:lang w:val="en-US"/>
                 </w:rPr>
-                <m:t>total</m:t>
-              </m:r>
-              <m:r>
-                <w:rPr>
-                  <w:rFonts w:ascii="Cambria Math" w:hAnsi="Cambria Math"/>
-                  <w:lang w:val="en-US"/>
-                </w:rPr>
-                <m:t>_used</m:t>
-              </m:r>
-              <m:r>
-                <w:rPr>
-                  <w:rFonts w:ascii="Cambria Math" w:hAnsi="Cambria Math"/>
-                  <w:lang w:val="en-US"/>
-                </w:rPr>
-                <m:t>_weight</m:t>
+                <m:t>total_used_weight</m:t>
               </m:r>
             </m:den>
           </m:f>
@@ -6799,7 +7316,7 @@
         <w:pStyle w:val="afb"/>
         <w:numPr>
           <w:ilvl w:val="0"/>
-          <w:numId w:val="43"/>
+          <w:numId w:val="14"/>
         </w:numPr>
       </w:pPr>
       <w:r>
@@ -6914,7 +7431,7 @@
         <w:pStyle w:val="afb"/>
         <w:jc w:val="center"/>
       </w:pPr>
-      <w:bookmarkStart w:id="18" w:name="_Toc198421413"/>
+      <w:bookmarkStart w:id="18" w:name="_Toc198471058"/>
       <w:r>
         <w:rPr>
           <w:rStyle w:val="afe"/>
@@ -6939,7 +7456,7 @@
         <w:pStyle w:val="afb"/>
         <w:numPr>
           <w:ilvl w:val="0"/>
-          <w:numId w:val="39"/>
+          <w:numId w:val="10"/>
         </w:numPr>
       </w:pPr>
       <w:r>
@@ -6969,7 +7486,7 @@
         <w:pStyle w:val="afb"/>
         <w:numPr>
           <w:ilvl w:val="0"/>
-          <w:numId w:val="39"/>
+          <w:numId w:val="10"/>
         </w:numPr>
       </w:pPr>
       <w:r>
@@ -7003,11 +7520,17 @@
         <w:pStyle w:val="afb"/>
         <w:numPr>
           <w:ilvl w:val="0"/>
-          <w:numId w:val="40"/>
+          <w:numId w:val="11"/>
         </w:numPr>
       </w:pPr>
       <w:r>
-        <w:t xml:space="preserve">Генерируется случайный вес для каждого анализатора – мы изначально не знаем, какой анализатор лучше отражает особенности обучающего </w:t>
+        <w:t xml:space="preserve">Генерируется случайный вес для каждого анализатора – мы изначально не знаем, какой анализатор лучше отражает особенности </w:t>
+      </w:r>
+      <w:r>
+        <w:t>исследуемого</w:t>
+      </w:r>
+      <w:r>
+        <w:t xml:space="preserve"> </w:t>
       </w:r>
       <w:proofErr w:type="spellStart"/>
       <w:r>
@@ -7030,7 +7553,13 @@
         <w:ind w:left="720"/>
       </w:pPr>
       <w:r>
-        <w:t>Если анализатор бесполезен, то его ни разу не используют для корректировки весов или его вес окажется мал по результату тренировки.</w:t>
+        <w:t>Если анализатор бесполезен, то его ни разу не используют для корректировки весов или ег</w:t>
+      </w:r>
+      <w:r>
+        <w:t>о вес окажется мал по результатам</w:t>
+      </w:r>
+      <w:r>
+        <w:t xml:space="preserve"> тренировки.</w:t>
       </w:r>
     </w:p>
     <w:p>
@@ -7059,7 +7588,7 @@
         <w:pStyle w:val="afb"/>
         <w:numPr>
           <w:ilvl w:val="0"/>
-          <w:numId w:val="40"/>
+          <w:numId w:val="11"/>
         </w:numPr>
       </w:pPr>
       <w:r>
@@ -7085,7 +7614,7 @@
         <w:pStyle w:val="afb"/>
         <w:numPr>
           <w:ilvl w:val="0"/>
-          <w:numId w:val="40"/>
+          <w:numId w:val="11"/>
         </w:numPr>
       </w:pPr>
       <w:r>
@@ -7100,7 +7629,7 @@
         <w:pStyle w:val="afb"/>
         <w:numPr>
           <w:ilvl w:val="1"/>
-          <w:numId w:val="47"/>
+          <w:numId w:val="18"/>
         </w:numPr>
       </w:pPr>
       <w:r>
@@ -7130,7 +7659,7 @@
         <w:pStyle w:val="afb"/>
         <w:numPr>
           <w:ilvl w:val="1"/>
-          <w:numId w:val="47"/>
+          <w:numId w:val="18"/>
         </w:numPr>
       </w:pPr>
       <w:r>
@@ -7187,9 +7716,28 @@
     </w:p>
     <w:p>
       <w:pPr>
+        <w:pStyle w:val="afb"/>
+      </w:pPr>
+      <w:r>
+        <w:t>Этап 4 (</w:t>
+      </w:r>
+      <w:r>
+        <w:t>Сохранение</w:t>
+      </w:r>
+      <w:r>
+        <w:t xml:space="preserve"> наилучших весов)</w:t>
+      </w:r>
+    </w:p>
+    <w:p>
+      <w:pPr>
+        <w:pStyle w:val="afb"/>
+      </w:pPr>
+    </w:p>
+    <w:p>
+      <w:pPr>
         <w:pStyle w:val="afd"/>
       </w:pPr>
-      <w:bookmarkStart w:id="19" w:name="_Toc198421414"/>
+      <w:bookmarkStart w:id="19" w:name="_Toc198471059"/>
       <w:r>
         <w:t>Результат</w:t>
       </w:r>
@@ -7203,7 +7751,13 @@
         <w:t>П</w:t>
       </w:r>
       <w:r>
-        <w:t xml:space="preserve">о итогу построена библиотека, позволяющая, сконфигурировать решения задачи выявления аномалий на произвольном </w:t>
+        <w:t>о</w:t>
+      </w:r>
+      <w:r>
+        <w:t>строена библиотека, позволяющая</w:t>
+      </w:r>
+      <w:r>
+        <w:t xml:space="preserve"> сконфигурировать решения задачи выявления аномалий на произвольном </w:t>
       </w:r>
       <w:proofErr w:type="spellStart"/>
       <w:r>
@@ -7237,11 +7791,12 @@
         <w:pStyle w:val="afb"/>
         <w:numPr>
           <w:ilvl w:val="0"/>
-          <w:numId w:val="49"/>
+          <w:numId w:val="19"/>
         </w:numPr>
       </w:pPr>
       <w:proofErr w:type="spellStart"/>
       <w:r>
+        <w:lastRenderedPageBreak/>
         <w:t>Сформить</w:t>
       </w:r>
       <w:proofErr w:type="spellEnd"/>
@@ -7254,11 +7809,10 @@
         <w:pStyle w:val="afb"/>
         <w:numPr>
           <w:ilvl w:val="0"/>
-          <w:numId w:val="49"/>
+          <w:numId w:val="19"/>
         </w:numPr>
       </w:pPr>
       <w:r>
-        <w:lastRenderedPageBreak/>
         <w:t>Сконфигурировать систему анализаторов из предложенных базовых.</w:t>
       </w:r>
     </w:p>
@@ -7337,9 +7891,8 @@
     <w:p>
       <w:pPr>
         <w:pStyle w:val="af9"/>
-        <w:jc w:val="left"/>
-      </w:pPr>
-      <w:bookmarkStart w:id="20" w:name="_Toc198421415"/>
+      </w:pPr>
+      <w:bookmarkStart w:id="20" w:name="_Toc198471060"/>
       <w:r>
         <w:t xml:space="preserve">Применение при решении задачи выявления аномалий для </w:t>
       </w:r>
@@ -7365,7 +7918,12 @@
       <w:pPr>
         <w:pStyle w:val="afd"/>
       </w:pPr>
-      <w:bookmarkStart w:id="21" w:name="_Toc198421416"/>
+    </w:p>
+    <w:p>
+      <w:pPr>
+        <w:pStyle w:val="afd"/>
+      </w:pPr>
+      <w:bookmarkStart w:id="21" w:name="_Toc198471061"/>
       <w:r>
         <w:t>Описание</w:t>
       </w:r>
@@ -7400,7 +7958,13 @@
       </w:r>
       <w:proofErr w:type="spellEnd"/>
       <w:r>
-        <w:t xml:space="preserve"> по обработке больших данных.</w:t>
+        <w:t xml:space="preserve"> по обработке больших данных</w:t>
+      </w:r>
+      <w:r>
+        <w:t xml:space="preserve"> в 2024 году</w:t>
+      </w:r>
+      <w:r>
+        <w:t>.</w:t>
       </w:r>
     </w:p>
     <w:p>
@@ -7437,16 +8001,103 @@
       </w:r>
       <w:proofErr w:type="spellEnd"/>
       <w:r>
-        <w:t xml:space="preserve"> абонентов, </w:t>
-      </w:r>
-      <w:proofErr w:type="gramStart"/>
-      <w:r>
-        <w:t>как то</w:t>
-      </w:r>
-      <w:proofErr w:type="gramEnd"/>
-      <w:r>
-        <w:t xml:space="preserve"> номер сеанса связи, дата начала, конца и его продолжительность, а также номер абонента и количество скачанного и переданного им трафика. </w:t>
-      </w:r>
+        <w:t xml:space="preserve"> абонентов</w:t>
+      </w:r>
+      <w:r>
+        <w:t>:</w:t>
+      </w:r>
+    </w:p>
+    <w:p>
+      <w:pPr>
+        <w:pStyle w:val="afb"/>
+        <w:numPr>
+          <w:ilvl w:val="0"/>
+          <w:numId w:val="13"/>
+        </w:numPr>
+      </w:pPr>
+      <w:r>
+        <w:t>номер сеанса связи,</w:t>
+      </w:r>
+    </w:p>
+    <w:p>
+      <w:pPr>
+        <w:pStyle w:val="afb"/>
+        <w:numPr>
+          <w:ilvl w:val="0"/>
+          <w:numId w:val="13"/>
+        </w:numPr>
+      </w:pPr>
+      <w:r>
+        <w:t>дата начала,</w:t>
+      </w:r>
+    </w:p>
+    <w:p>
+      <w:pPr>
+        <w:pStyle w:val="afb"/>
+        <w:numPr>
+          <w:ilvl w:val="0"/>
+          <w:numId w:val="13"/>
+        </w:numPr>
+      </w:pPr>
+      <w:r>
+        <w:t xml:space="preserve">дата </w:t>
+      </w:r>
+      <w:r>
+        <w:t>конца</w:t>
+      </w:r>
+      <w:r>
+        <w:t>,</w:t>
+      </w:r>
+    </w:p>
+    <w:p>
+      <w:pPr>
+        <w:pStyle w:val="afb"/>
+        <w:numPr>
+          <w:ilvl w:val="0"/>
+          <w:numId w:val="13"/>
+        </w:numPr>
+      </w:pPr>
+      <w:r>
+        <w:t>продолжительность</w:t>
+      </w:r>
+      <w:r>
+        <w:t xml:space="preserve"> </w:t>
+      </w:r>
+      <w:r>
+        <w:t>сеанса,</w:t>
+      </w:r>
+    </w:p>
+    <w:p>
+      <w:pPr>
+        <w:pStyle w:val="afb"/>
+        <w:numPr>
+          <w:ilvl w:val="0"/>
+          <w:numId w:val="13"/>
+        </w:numPr>
+      </w:pPr>
+      <w:r>
+        <w:t>номер абонента</w:t>
+      </w:r>
+      <w:r>
+        <w:t>,</w:t>
+      </w:r>
+    </w:p>
+    <w:p>
+      <w:pPr>
+        <w:pStyle w:val="afb"/>
+        <w:numPr>
+          <w:ilvl w:val="0"/>
+          <w:numId w:val="13"/>
+        </w:numPr>
+      </w:pPr>
+      <w:r>
+        <w:t xml:space="preserve">количество скачанного и переданного им трафика. </w:t>
+      </w:r>
+    </w:p>
+    <w:p>
+      <w:pPr>
+        <w:pStyle w:val="afb"/>
+      </w:pPr>
     </w:p>
     <w:p>
       <w:pPr>
@@ -7455,21 +8106,55 @@
       <w:r>
         <w:t xml:space="preserve">Когда данные прилетали на хранилище, они обрабатывались аналитическим </w:t>
       </w:r>
-      <w:proofErr w:type="spellStart"/>
-      <w:r>
-        <w:t>пайплайном</w:t>
-      </w:r>
-      <w:proofErr w:type="spellEnd"/>
-      <w:r>
-        <w:t xml:space="preserve"> для выявления аномалий потребления трафика абонентами за последнее время. В частности, если характер потребления трафика кардинально изменился в сторону увеличения потребления по сравнению с предыдущим за аналогичный период, то есть подозрение на то, что оборудование абонента взломано и превратилось, например, в узел DDOS-сети или в спам-сервер. Такой </w:t>
-      </w:r>
-      <w:proofErr w:type="spellStart"/>
-      <w:r>
-        <w:t>пайплайн</w:t>
-      </w:r>
-      <w:proofErr w:type="spellEnd"/>
-      <w:r>
-        <w:t xml:space="preserve"> запускался каждый час, и результатом его работы была плоская таблица — витрина данных, в которой представлен список работавших в последний час абонентов (с их контактными данными) и их предполагаемый статус: </w:t>
+      <w:r>
+        <w:rPr>
+          <w:lang w:val="en-US"/>
+        </w:rPr>
+        <w:t>pipeline</w:t>
+      </w:r>
+      <w:r>
+        <w:t xml:space="preserve"> для выявления аномалий потребления трафика абонентами за последнее время. </w:t>
+      </w:r>
+    </w:p>
+    <w:p>
+      <w:pPr>
+        <w:pStyle w:val="afb"/>
+      </w:pPr>
+      <w:r>
+        <w:t xml:space="preserve">В частности, если характер потребления трафика кардинально изменился в сторону увеличения потребления по сравнению с предыдущим </w:t>
+      </w:r>
+      <w:r>
+        <w:rPr>
+          <w:i/>
+        </w:rPr>
+        <w:t>за аналогичный период</w:t>
+      </w:r>
+      <w:r>
+        <w:t>, то есть подозрение на то, что оборудование абонента взломано и превратилось, например, в уз</w:t>
+      </w:r>
+      <w:r>
+        <w:t>ел DDOS-сети или в спам-сервер.</w:t>
+      </w:r>
+    </w:p>
+    <w:p>
+      <w:pPr>
+        <w:pStyle w:val="afb"/>
+      </w:pPr>
+      <w:r>
+        <w:lastRenderedPageBreak/>
+        <w:t xml:space="preserve">Такой </w:t>
+      </w:r>
+      <w:r>
+        <w:rPr>
+          <w:lang w:val="en-US"/>
+        </w:rPr>
+        <w:t>pipeline</w:t>
+      </w:r>
+      <w:r>
+        <w:t xml:space="preserve"> </w:t>
+      </w:r>
+      <w:r>
+        <w:t xml:space="preserve">запускался каждый час, и результатом его работы была плоская таблица — витрина данных, в которой представлен список работавших в последний час абонентов (с их контактными данными) и их предполагаемый статус: </w:t>
       </w:r>
       <w:proofErr w:type="spellStart"/>
       <w:r>
@@ -7533,7 +8218,7 @@
         <w:pStyle w:val="afb"/>
         <w:numPr>
           <w:ilvl w:val="0"/>
-          <w:numId w:val="35"/>
+          <w:numId w:val="7"/>
         </w:numPr>
         <w:rPr>
           <w:rFonts w:eastAsia="Times New Roman"/>
@@ -7553,7 +8238,7 @@
         <w:pStyle w:val="afb"/>
         <w:numPr>
           <w:ilvl w:val="0"/>
-          <w:numId w:val="35"/>
+          <w:numId w:val="7"/>
         </w:numPr>
         <w:rPr>
           <w:rFonts w:eastAsia="Times New Roman"/>
@@ -7565,7 +8250,6 @@
           <w:rFonts w:eastAsia="Times New Roman"/>
           <w:lang w:eastAsia="ru-RU"/>
         </w:rPr>
-        <w:lastRenderedPageBreak/>
         <w:t>Telecom100k — телеком-компания с 100 000 абонентов, 11 млн записей, 688 Мб данных.</w:t>
       </w:r>
     </w:p>
@@ -7574,7 +8258,7 @@
         <w:pStyle w:val="afb"/>
         <w:numPr>
           <w:ilvl w:val="0"/>
-          <w:numId w:val="35"/>
+          <w:numId w:val="7"/>
         </w:numPr>
         <w:rPr>
           <w:rFonts w:eastAsia="Times New Roman"/>
@@ -7597,157 +8281,1537 @@
     <w:p>
       <w:pPr>
         <w:pStyle w:val="afb"/>
-      </w:pPr>
-    </w:p>
-    <w:p>
-      <w:pPr>
-        <w:pStyle w:val="afb"/>
-      </w:pPr>
-      <w:r>
-        <w:br w:type="page"/>
-      </w:r>
-    </w:p>
-    <w:p>
-      <w:pPr>
-        <w:pStyle w:val="af9"/>
-      </w:pPr>
-      <w:bookmarkStart w:id="22" w:name="_Toc198421417"/>
-      <w:r>
-        <w:rPr>
+        <w:jc w:val="center"/>
+      </w:pPr>
+      <w:bookmarkStart w:id="22" w:name="_Toc198471062"/>
+      <w:r>
+        <w:rPr>
+          <w:rStyle w:val="afe"/>
+        </w:rPr>
+        <w:t>Уточнения</w:t>
+      </w:r>
+      <w:bookmarkEnd w:id="22"/>
+    </w:p>
+    <w:p>
+      <w:pPr>
+        <w:pStyle w:val="afb"/>
+        <w:numPr>
+          <w:ilvl w:val="0"/>
+          <w:numId w:val="20"/>
+        </w:numPr>
+      </w:pPr>
+      <w:r>
+        <w:t xml:space="preserve">В своей реализации не учитываю аналогичные периоды, </w:t>
+      </w:r>
+      <w:proofErr w:type="spellStart"/>
+      <w:r>
+        <w:t>тк</w:t>
+      </w:r>
+      <w:proofErr w:type="spellEnd"/>
+      <w:r>
+        <w:t xml:space="preserve"> это задача анализа временных рядов, она пока в разработке.</w:t>
+      </w:r>
+    </w:p>
+    <w:p>
+      <w:pPr>
+        <w:pStyle w:val="afb"/>
+        <w:numPr>
+          <w:ilvl w:val="0"/>
+          <w:numId w:val="20"/>
+        </w:numPr>
+      </w:pPr>
+      <w:r>
+        <w:t>Вместо анализа последнего часа проанализирую несколько часов с целью выявить устойчивое отклонение в работе системы.</w:t>
+      </w:r>
+    </w:p>
+    <w:p>
+      <w:pPr>
+        <w:pStyle w:val="afb"/>
+        <w:numPr>
+          <w:ilvl w:val="0"/>
+          <w:numId w:val="20"/>
+        </w:numPr>
+      </w:pPr>
+      <w:r>
+        <w:t xml:space="preserve">Весь процесс анализа, включающий предобработку инкапсулированы в сущности </w:t>
+      </w:r>
+      <w:proofErr w:type="spellStart"/>
+      <w:r>
+        <w:rPr>
+          <w:b/>
           <w:lang w:val="en-US"/>
         </w:rPr>
+        <w:t>TelecomX</w:t>
+      </w:r>
+      <w:proofErr w:type="spellEnd"/>
+      <w:r>
+        <w:t>.</w:t>
+      </w:r>
+    </w:p>
+    <w:p>
+      <w:pPr>
+        <w:pStyle w:val="afb"/>
+      </w:pPr>
+    </w:p>
+    <w:p>
+      <w:pPr>
+        <w:pStyle w:val="afd"/>
+      </w:pPr>
+      <w:bookmarkStart w:id="23" w:name="_Toc198471063"/>
+      <w:r>
+        <w:t>Выбор модели данных, предобработка грязных данных.</w:t>
+      </w:r>
+      <w:bookmarkEnd w:id="23"/>
+    </w:p>
+    <w:p>
+      <w:pPr>
+        <w:pStyle w:val="afb"/>
+      </w:pPr>
+      <w:r>
+        <w:t xml:space="preserve">На вход нам приходит «грязный» </w:t>
+      </w:r>
+      <w:proofErr w:type="spellStart"/>
+      <w:r>
+        <w:t>обьём</w:t>
+      </w:r>
+      <w:proofErr w:type="spellEnd"/>
+      <w:r>
+        <w:t xml:space="preserve"> данных – каждое оборудование, снимающее </w:t>
+      </w:r>
+      <w:proofErr w:type="spellStart"/>
+      <w:r>
+        <w:t>логи</w:t>
+      </w:r>
+      <w:proofErr w:type="spellEnd"/>
+      <w:r>
+        <w:t>, передаёт данные в необработанном виде, имеется информации о сессиях различных пользователей в течение 10 минут.</w:t>
+      </w:r>
+    </w:p>
+    <w:p>
+      <w:pPr>
+        <w:pStyle w:val="afb"/>
+      </w:pPr>
+    </w:p>
+    <w:p>
+      <w:pPr>
+        <w:pStyle w:val="afb"/>
+      </w:pPr>
+      <w:r>
+        <w:t>Для составления портретов активности нужно провести агрегацию данных по каждому пользователю в разрезе каждого часа.</w:t>
+      </w:r>
+    </w:p>
+    <w:p>
+      <w:pPr>
+        <w:pStyle w:val="afb"/>
+      </w:pPr>
+    </w:p>
+    <w:p>
+      <w:pPr>
+        <w:pStyle w:val="afb"/>
+      </w:pPr>
+      <w:r>
+        <w:t>Модель для анализа имеет следующий вид:</w:t>
+      </w:r>
+    </w:p>
+    <w:p>
+      <w:pPr>
+        <w:pStyle w:val="afb"/>
+        <w:numPr>
+          <w:ilvl w:val="0"/>
+          <w:numId w:val="21"/>
+        </w:numPr>
+      </w:pPr>
+      <w:r>
+        <w:t>Пользователь</w:t>
+      </w:r>
+    </w:p>
+    <w:p>
+      <w:pPr>
+        <w:pStyle w:val="afb"/>
+        <w:numPr>
+          <w:ilvl w:val="0"/>
+          <w:numId w:val="21"/>
+        </w:numPr>
+      </w:pPr>
+      <w:r>
+        <w:t>Дата анализируемого часа</w:t>
+      </w:r>
+    </w:p>
+    <w:p>
+      <w:pPr>
+        <w:pStyle w:val="afb"/>
+        <w:numPr>
+          <w:ilvl w:val="0"/>
+          <w:numId w:val="21"/>
+        </w:numPr>
+      </w:pPr>
+      <w:r>
+        <w:t>Число сессий</w:t>
+      </w:r>
+    </w:p>
+    <w:p>
+      <w:pPr>
+        <w:pStyle w:val="afb"/>
+        <w:numPr>
+          <w:ilvl w:val="0"/>
+          <w:numId w:val="21"/>
+        </w:numPr>
+      </w:pPr>
+      <w:r>
+        <w:t>Переданный трафик</w:t>
+      </w:r>
+    </w:p>
+    <w:p>
+      <w:pPr>
+        <w:pStyle w:val="afb"/>
+        <w:numPr>
+          <w:ilvl w:val="0"/>
+          <w:numId w:val="21"/>
+        </w:numPr>
+      </w:pPr>
+      <w:r>
+        <w:t>Полученный трафик</w:t>
+      </w:r>
+    </w:p>
+    <w:p>
+      <w:pPr>
+        <w:pStyle w:val="afb"/>
+        <w:numPr>
+          <w:ilvl w:val="0"/>
+          <w:numId w:val="21"/>
+        </w:numPr>
+      </w:pPr>
+      <w:r>
+        <w:t>Продолжительность</w:t>
+      </w:r>
+    </w:p>
+    <w:p>
+      <w:pPr>
+        <w:pStyle w:val="afb"/>
+      </w:pPr>
+    </w:p>
+    <w:p>
+      <w:pPr>
+        <w:pStyle w:val="afb"/>
+      </w:pPr>
+      <w:r>
+        <w:t xml:space="preserve">Пункты 4-6 особенные, </w:t>
+      </w:r>
+      <w:proofErr w:type="spellStart"/>
+      <w:r>
+        <w:t>тк</w:t>
+      </w:r>
+      <w:proofErr w:type="spellEnd"/>
+      <w:r>
+        <w:t xml:space="preserve"> при агрегации мы должны выбрать подход:</w:t>
+      </w:r>
+    </w:p>
+    <w:p>
+      <w:pPr>
+        <w:pStyle w:val="afb"/>
+        <w:numPr>
+          <w:ilvl w:val="0"/>
+          <w:numId w:val="22"/>
+        </w:numPr>
+      </w:pPr>
+      <w:r>
+        <w:t>Общая сумма по всем сессиям</w:t>
+      </w:r>
+    </w:p>
+    <w:p>
+      <w:pPr>
+        <w:pStyle w:val="afb"/>
+        <w:numPr>
+          <w:ilvl w:val="0"/>
+          <w:numId w:val="22"/>
+        </w:numPr>
+      </w:pPr>
+      <w:r>
+        <w:t>Медианное значение</w:t>
+      </w:r>
+    </w:p>
+    <w:p>
+      <w:pPr>
+        <w:pStyle w:val="afb"/>
+        <w:numPr>
+          <w:ilvl w:val="0"/>
+          <w:numId w:val="22"/>
+        </w:numPr>
+      </w:pPr>
+      <w:r>
+        <w:t>Максимальное значение</w:t>
+      </w:r>
+    </w:p>
+    <w:p>
+      <w:pPr>
+        <w:pStyle w:val="afb"/>
+      </w:pPr>
+    </w:p>
+    <w:p>
+      <w:pPr>
+        <w:pStyle w:val="afb"/>
+      </w:pPr>
+      <w:r>
+        <w:t xml:space="preserve">Пункты 1-2 будут нести информационный характер, в процессе анализа </w:t>
+      </w:r>
+      <w:r>
+        <w:t>не учитывают</w:t>
+      </w:r>
+      <w:r>
+        <w:t>ся.</w:t>
+      </w:r>
+    </w:p>
+    <w:p>
+      <w:pPr>
+        <w:pStyle w:val="afb"/>
+      </w:pPr>
+    </w:p>
+    <w:p>
+      <w:pPr>
+        <w:pStyle w:val="afb"/>
+      </w:pPr>
+      <w:r>
+        <w:t xml:space="preserve">С учётом того, что алгоритм позволяет подобрать оптимальные веса, то </w:t>
+      </w:r>
+      <w:r>
+        <w:t>будем</w:t>
+      </w:r>
+      <w:r>
+        <w:t xml:space="preserve"> использовать параллельно все подходы для пунктов 4-6, предполагая, что для каждого пользователя может играть роль своя метрика.</w:t>
+      </w:r>
+    </w:p>
+    <w:p>
+      <w:pPr>
+        <w:pStyle w:val="afb"/>
+      </w:pPr>
+    </w:p>
+    <w:p>
+      <w:pPr>
+        <w:pStyle w:val="afb"/>
+      </w:pPr>
+      <w:r>
+        <w:t xml:space="preserve">По итогу предобработки для каждого пользователя сформирован свой файл </w:t>
+      </w:r>
+      <w:r>
+        <w:t>.</w:t>
+      </w:r>
+      <w:r>
+        <w:rPr>
+          <w:lang w:val="en-US"/>
+        </w:rPr>
+        <w:t>csv</w:t>
+      </w:r>
+      <w:r>
+        <w:t>, в котором хранятся сущности, готовые к анализу.</w:t>
+      </w:r>
+    </w:p>
+    <w:p>
+      <w:pPr>
+        <w:pStyle w:val="afb"/>
+      </w:pPr>
+    </w:p>
+    <w:p>
+      <w:pPr>
+        <w:pStyle w:val="afd"/>
+      </w:pPr>
+      <w:bookmarkStart w:id="24" w:name="_Toc198471064"/>
+      <w:r>
+        <w:t>Конфигурирование анализаторов</w:t>
+      </w:r>
+      <w:bookmarkEnd w:id="24"/>
+    </w:p>
+    <w:p>
+      <w:pPr>
+        <w:pStyle w:val="afb"/>
+      </w:pPr>
+      <w:r>
+        <w:t xml:space="preserve">С учётом того, что анализируемые метрики (Число сессий, продолжительность, объём переданного и полученного трафика) – числовые, то все анализаторы будут иметь тип </w:t>
+      </w:r>
+      <w:proofErr w:type="spellStart"/>
+      <w:r>
+        <w:rPr>
+          <w:b/>
+          <w:lang w:val="en-US"/>
+        </w:rPr>
+        <w:t>NumberAnalyzer</w:t>
+      </w:r>
+      <w:proofErr w:type="spellEnd"/>
+      <w:r>
+        <w:t>, настройки</w:t>
+      </w:r>
+      <w:r>
+        <w:t xml:space="preserve"> по умолчанию, </w:t>
+      </w:r>
+      <w:r>
+        <w:t>составные анализаторы не применяются.</w:t>
+      </w:r>
+    </w:p>
+    <w:p>
+      <w:pPr>
+        <w:pStyle w:val="afb"/>
+      </w:pPr>
+    </w:p>
+    <w:p>
+      <w:pPr>
+        <w:pStyle w:val="afd"/>
+      </w:pPr>
+      <w:bookmarkStart w:id="25" w:name="_Toc198471065"/>
+      <w:r>
+        <w:t>Обучение и анализ</w:t>
+      </w:r>
+      <w:bookmarkEnd w:id="25"/>
+    </w:p>
+    <w:p>
+      <w:pPr>
+        <w:pStyle w:val="afb"/>
+      </w:pPr>
+      <w:r>
+        <w:t>Для каждого пользователя по отдельности на его данных обучается портрет активности. Процесс обучения включается погрузку эталонных данных и автоматический побор весов для каждого анализатора.</w:t>
+      </w:r>
+    </w:p>
+    <w:p>
+      <w:pPr>
+        <w:pStyle w:val="afb"/>
+      </w:pPr>
+    </w:p>
+    <w:p>
+      <w:pPr>
+        <w:pStyle w:val="afb"/>
+      </w:pPr>
+      <w:r>
+        <w:t>Результатом является портрет (общий анализатор), определяет уровень доверия к действиям пользователя.</w:t>
+      </w:r>
+    </w:p>
+    <w:p>
+      <w:pPr>
+        <w:pStyle w:val="afb"/>
+      </w:pPr>
+    </w:p>
+    <w:p>
+      <w:pPr>
+        <w:pStyle w:val="afb"/>
+      </w:pPr>
+      <w:r>
+        <w:t>Замечание:</w:t>
+      </w:r>
+    </w:p>
+    <w:p>
+      <w:pPr>
+        <w:pStyle w:val="afb"/>
+      </w:pPr>
+      <w:r>
+        <w:t>При текущей реализации на базе эффективных кэшей есть как плюсы, так и минусы.</w:t>
+      </w:r>
+    </w:p>
+    <w:p>
+      <w:pPr>
+        <w:pStyle w:val="afb"/>
+      </w:pPr>
+    </w:p>
+    <w:p>
+      <w:pPr>
+        <w:pStyle w:val="afb"/>
+      </w:pPr>
+      <w:r>
+        <w:t xml:space="preserve">При необходимости </w:t>
+      </w:r>
+      <w:proofErr w:type="spellStart"/>
+      <w:r>
+        <w:t>дозагрузить</w:t>
+      </w:r>
+      <w:proofErr w:type="spellEnd"/>
+      <w:r>
+        <w:t xml:space="preserve"> новые данные в портрет не требуется обязательного перераспределения весов – хотя, конечно, периодически это делать стоит.</w:t>
+      </w:r>
+    </w:p>
+    <w:p>
+      <w:pPr>
+        <w:pStyle w:val="afb"/>
+      </w:pPr>
+      <w:r>
+        <w:t xml:space="preserve">При такой реализации требуется решить задачу откидывания «странных», редких данных в обучающем </w:t>
+      </w:r>
+      <w:proofErr w:type="spellStart"/>
+      <w:r>
+        <w:t>датасете</w:t>
+      </w:r>
+      <w:proofErr w:type="spellEnd"/>
+      <w:r>
+        <w:t xml:space="preserve"> – это позволяет выделить скелет, основные черты пользователя, но портрет потеряет </w:t>
+      </w:r>
+      <w:r>
+        <w:t>детали</w:t>
+      </w:r>
+      <w:r>
+        <w:t xml:space="preserve"> (меткие черты тоже важны).</w:t>
+      </w:r>
+    </w:p>
+    <w:p>
+      <w:pPr>
+        <w:pStyle w:val="afb"/>
+      </w:pPr>
+    </w:p>
+    <w:p>
+      <w:pPr>
+        <w:pStyle w:val="afb"/>
+      </w:pPr>
+      <w:r>
+        <w:t>Отбрасывание частично решает</w:t>
+      </w:r>
+      <w:r>
+        <w:t xml:space="preserve"> проблему</w:t>
+      </w:r>
+      <w:r>
+        <w:t>, но</w:t>
+      </w:r>
+      <w:r>
+        <w:t xml:space="preserve"> это потенциальная точка для эксплуатаци</w:t>
+      </w:r>
+      <w:r>
+        <w:t>и злоумышленником, при этом, использовать все</w:t>
+      </w:r>
+      <w:r>
+        <w:t xml:space="preserve"> имеющиеся данные так же опасно – позже увидим, почему.</w:t>
+      </w:r>
+    </w:p>
+    <w:p>
+      <w:pPr>
+        <w:pStyle w:val="afb"/>
+      </w:pPr>
+    </w:p>
+    <w:p>
+      <w:pPr>
+        <w:pStyle w:val="afb"/>
+      </w:pPr>
+      <w:r>
+        <w:t>В текущей реализации «странные» значения не отбрасываются автоматически.</w:t>
+      </w:r>
+    </w:p>
+    <w:p>
+      <w:pPr>
+        <w:pStyle w:val="afb"/>
+      </w:pPr>
+    </w:p>
+    <w:p>
+      <w:pPr>
+        <w:pStyle w:val="afb"/>
+      </w:pPr>
+      <w:r>
+        <w:t xml:space="preserve">Обучив модели 635 пользователей, и проанализировав статистику их трафика за последние 6 часов, удалось выявить 3 пользователя с устойчивыми аномалиями – за </w:t>
+      </w:r>
+      <w:r>
         <w:lastRenderedPageBreak/>
-        <w:t>SNORT</w:t>
-      </w:r>
-      <w:bookmarkEnd w:id="22"/>
-    </w:p>
-    <w:p>
-      <w:pPr>
-        <w:rPr>
-          <w:rFonts w:ascii="Times New Roman" w:eastAsiaTheme="majorEastAsia" w:hAnsi="Times New Roman" w:cstheme="majorBidi"/>
-          <w:spacing w:val="-10"/>
-          <w:sz w:val="56"/>
-          <w:szCs w:val="56"/>
-        </w:rPr>
-      </w:pPr>
-      <w:r>
-        <w:br w:type="page"/>
-      </w:r>
-    </w:p>
-    <w:p>
-      <w:pPr>
-        <w:pStyle w:val="af9"/>
-        <w:jc w:val="left"/>
-        <w:rPr>
-          <w:rFonts w:eastAsia="Times New Roman" w:cs="Times New Roman"/>
+        <w:t>6 часов,</w:t>
+      </w:r>
+      <w:r>
+        <w:t xml:space="preserve"> модель зафиксировала более 2х аномалий, т.е. более 50% времени за последние 6 часов, активность была аномальной.</w:t>
+      </w:r>
+    </w:p>
+    <w:p>
+      <w:pPr>
+        <w:pStyle w:val="afb"/>
+      </w:pPr>
+    </w:p>
+    <w:p>
+      <w:pPr>
+        <w:pStyle w:val="afd"/>
+      </w:pPr>
+      <w:bookmarkStart w:id="26" w:name="_Toc198471066"/>
+      <w:r>
+        <w:t>Анализ аномальной активности пользователя 5828</w:t>
+      </w:r>
+      <w:bookmarkEnd w:id="26"/>
+    </w:p>
+    <w:p>
+      <w:pPr>
+        <w:pStyle w:val="afb"/>
+      </w:pPr>
+      <w:r>
+        <w:t>С</w:t>
+      </w:r>
+      <w:r>
+        <w:t>начала приведены</w:t>
+      </w:r>
+      <w:r>
+        <w:t xml:space="preserve"> графики изменения статистических показателей.</w:t>
+      </w:r>
+    </w:p>
+    <w:p>
+      <w:pPr>
+        <w:pStyle w:val="afb"/>
+      </w:pPr>
+      <w:r>
+        <w:t xml:space="preserve">Жирными точками выделены значения, где была зафиксирована аномальная активность – это не означает, что аномалия на конкретном графике, а лишь указывает на то, что в это время система зафиксировала аномалию, графики отражают изменение </w:t>
+      </w:r>
+      <w:r>
+        <w:t>показателей.</w:t>
+      </w:r>
+    </w:p>
+    <w:p>
+      <w:pPr>
+        <w:pStyle w:val="afb"/>
+      </w:pPr>
+      <w:r>
+        <w:t>К</w:t>
+      </w:r>
+      <w:r>
+        <w:t>ак эти показатели используются системой, графики не отражают</w:t>
+      </w:r>
+      <w:r>
+        <w:t>.</w:t>
+      </w:r>
+    </w:p>
+    <w:p>
+      <w:pPr>
+        <w:pStyle w:val="afb"/>
+      </w:pPr>
+    </w:p>
+    <w:p>
+      <w:pPr>
+        <w:pStyle w:val="afb"/>
+      </w:pPr>
+      <w:r>
+        <w:t>В конце приведён</w:t>
+      </w:r>
+      <w:r>
+        <w:t xml:space="preserve"> график, на котором показан уровень доверия к действиям конкретного пользователя</w:t>
+      </w:r>
+    </w:p>
+    <w:p>
+      <w:pPr>
+        <w:pStyle w:val="afb"/>
+      </w:pPr>
+    </w:p>
+    <w:p>
+      <w:pPr>
+        <w:pStyle w:val="afb"/>
+      </w:pPr>
+      <w:r>
+        <w:t>Пользователь 5828</w:t>
+      </w:r>
+      <w:r>
+        <w:t xml:space="preserve"> (зафиксирована аномалия)</w:t>
+      </w:r>
+      <w:r>
+        <w:t>:</w:t>
+      </w:r>
+    </w:p>
+    <w:p>
+      <w:pPr>
+        <w:pStyle w:val="afb"/>
+      </w:pPr>
+    </w:p>
+    <w:p>
+      <w:pPr>
+        <w:keepNext/>
+        <w:spacing w:before="100" w:beforeAutospacing="1" w:after="100" w:afterAutospacing="1" w:line="240" w:lineRule="auto"/>
+      </w:pPr>
+      <w:r>
+        <w:rPr>
+          <w:rFonts w:ascii="Times New Roman" w:eastAsia="Times New Roman" w:hAnsi="Times New Roman" w:cs="Times New Roman"/>
+          <w:noProof/>
           <w:sz w:val="24"/>
           <w:szCs w:val="24"/>
           <w:lang w:eastAsia="ru-RU"/>
         </w:rPr>
-      </w:pPr>
-    </w:p>
-    <w:p>
-      <w:pPr>
-        <w:pStyle w:val="12"/>
-        <w:spacing w:before="0" w:beforeAutospacing="0" w:after="0"/>
-      </w:pPr>
-      <w:r>
-        <w:t>Перехват и обработка сетевого трафика.</w:t>
-      </w:r>
-    </w:p>
-    <w:p>
-      <w:pPr>
-        <w:pStyle w:val="12"/>
-        <w:spacing w:before="0" w:beforeAutospacing="0" w:after="0"/>
-      </w:pPr>
-      <w:r>
-        <w:t>Типы сетевых атак. Подходы к их выявлению.</w:t>
-      </w:r>
-    </w:p>
-    <w:p>
-      <w:pPr>
-        <w:pStyle w:val="12"/>
-        <w:spacing w:before="0" w:beforeAutospacing="0" w:after="0"/>
-      </w:pPr>
-      <w:r>
-        <w:t>Построение алгоритма выявление небезопасной сетевой активности на основе анализа статистических данных по многим факторам.</w:t>
-      </w:r>
-    </w:p>
-    <w:p>
-      <w:pPr>
-        <w:pStyle w:val="12"/>
-        <w:spacing w:before="0" w:beforeAutospacing="0" w:after="0"/>
-      </w:pPr>
-      <w:r>
-        <w:t>Реализация гибкой настройки с добавлением своих данных и выбором параметров для возможности использования в узкоспециализированных системах.</w:t>
-      </w:r>
-    </w:p>
-    <w:p>
-      <w:pPr>
-        <w:pStyle w:val="12"/>
-        <w:spacing w:before="0" w:beforeAutospacing="0" w:after="0"/>
-      </w:pPr>
-    </w:p>
-    <w:p/>
-    <w:p>
-      <w:r>
-        <w:t>https://selectel.ru/blog/ips-and-ids/</w:t>
-      </w:r>
-    </w:p>
-    <w:p>
-      <w:hyperlink r:id="rId11" w:history="1">
-        <w:r>
-          <w:rPr>
-            <w:rStyle w:val="aff0"/>
-          </w:rPr>
-          <w:t>https://www.icmm.ru/uchebnaya-deyatelnost/lektsii/514-ids</w:t>
-        </w:r>
-      </w:hyperlink>
-    </w:p>
-    <w:p>
-      <w:hyperlink r:id="rId12" w:history="1">
-        <w:r>
-          <w:rPr>
-            <w:rStyle w:val="aff0"/>
-          </w:rPr>
-          <w:t>https://cyberleninka.ru/article/n/obzor-otkrytyh-naborov-dannyh-dlya-vyyavleniya-atak-na-veb-prilozheniya/viewer</w:t>
-        </w:r>
-      </w:hyperlink>
-    </w:p>
-    <w:p/>
-    <w:p>
-      <w:r>
-        <w:t>О том, где искать дата сеты</w:t>
-      </w:r>
-    </w:p>
-    <w:p>
-      <w:pPr>
-        <w:rPr>
-          <w:b/>
-          <w:bCs/>
-        </w:rPr>
-      </w:pPr>
-      <w:r>
-        <w:t>https://habr.com/ru/companies/vasexperts/articles/790192/</w:t>
-      </w:r>
-      <w:r>
-        <w:br w:type="page"/>
-      </w:r>
+        <w:drawing>
+          <wp:inline distT="0" distB="0" distL="0" distR="0" wp14:anchorId="327E7702" wp14:editId="0E85E3C0">
+            <wp:extent cx="6048375" cy="4838700"/>
+            <wp:effectExtent l="0" t="0" r="9525" b="0"/>
+            <wp:docPr id="5" name="Рисунок 5" descr="C:\Users\Admin\source\repos\SkibaSAY\IPS_University\IPSLib\Documentation\Доклад для конференции\5828\TotalDuration.png"/>
+            <wp:cNvGraphicFramePr>
+              <a:graphicFrameLocks xmlns:a="http://schemas.openxmlformats.org/drawingml/2006/main" noChangeAspect="1"/>
+            </wp:cNvGraphicFramePr>
+            <a:graphic xmlns:a="http://schemas.openxmlformats.org/drawingml/2006/main">
+              <a:graphicData uri="http://schemas.openxmlformats.org/drawingml/2006/picture">
+                <pic:pic xmlns:pic="http://schemas.openxmlformats.org/drawingml/2006/picture">
+                  <pic:nvPicPr>
+                    <pic:cNvPr id="0" name="Picture 3" descr="C:\Users\Admin\source\repos\SkibaSAY\IPS_University\IPSLib\Documentation\Доклад для конференции\5828\TotalDuration.png"/>
+                    <pic:cNvPicPr>
+                      <a:picLocks noChangeAspect="1" noChangeArrowheads="1"/>
+                    </pic:cNvPicPr>
+                  </pic:nvPicPr>
+                  <pic:blipFill>
+                    <a:blip r:embed="rId11">
+                      <a:extLst>
+                        <a:ext uri="{28A0092B-C50C-407E-A947-70E740481C1C}">
+                          <a14:useLocalDpi xmlns:a14="http://schemas.microsoft.com/office/drawing/2010/main" val="0"/>
+                        </a:ext>
+                      </a:extLst>
+                    </a:blip>
+                    <a:srcRect/>
+                    <a:stretch>
+                      <a:fillRect/>
+                    </a:stretch>
+                  </pic:blipFill>
+                  <pic:spPr bwMode="auto">
+                    <a:xfrm>
+                      <a:off x="0" y="0"/>
+                      <a:ext cx="6050688" cy="4840550"/>
+                    </a:xfrm>
+                    <a:prstGeom prst="rect">
+                      <a:avLst/>
+                    </a:prstGeom>
+                    <a:noFill/>
+                    <a:ln>
+                      <a:noFill/>
+                    </a:ln>
+                  </pic:spPr>
+                </pic:pic>
+              </a:graphicData>
+            </a:graphic>
+          </wp:inline>
+        </w:drawing>
+      </w:r>
+    </w:p>
+    <w:p>
+      <w:pPr>
+        <w:pStyle w:val="aa"/>
+        <w:rPr>
+          <w:rFonts w:ascii="Times New Roman" w:eastAsia="Times New Roman" w:hAnsi="Times New Roman" w:cs="Times New Roman"/>
+          <w:sz w:val="24"/>
+          <w:szCs w:val="24"/>
+          <w:lang w:eastAsia="ru-RU"/>
+        </w:rPr>
+      </w:pPr>
+      <w:r>
+        <w:rPr>
+          <w:sz w:val="24"/>
+          <w:szCs w:val="24"/>
+        </w:rPr>
+        <w:t xml:space="preserve">Рисунок </w:t>
+      </w:r>
+      <w:r>
+        <w:rPr>
+          <w:sz w:val="24"/>
+          <w:szCs w:val="24"/>
+        </w:rPr>
+        <w:fldChar w:fldCharType="begin"/>
+      </w:r>
+      <w:r>
+        <w:rPr>
+          <w:sz w:val="24"/>
+          <w:szCs w:val="24"/>
+        </w:rPr>
+        <w:instrText xml:space="preserve"> SEQ Рисунок \* ARABIC </w:instrText>
+      </w:r>
+      <w:r>
+        <w:rPr>
+          <w:sz w:val="24"/>
+          <w:szCs w:val="24"/>
+        </w:rPr>
+        <w:fldChar w:fldCharType="separate"/>
+      </w:r>
+      <w:r>
+        <w:rPr>
+          <w:noProof/>
+          <w:sz w:val="24"/>
+          <w:szCs w:val="24"/>
+        </w:rPr>
+        <w:t>1</w:t>
+      </w:r>
+      <w:r>
+        <w:rPr>
+          <w:sz w:val="24"/>
+          <w:szCs w:val="24"/>
+        </w:rPr>
+        <w:fldChar w:fldCharType="end"/>
+      </w:r>
+      <w:r>
+        <w:rPr>
+          <w:sz w:val="24"/>
+          <w:szCs w:val="24"/>
+        </w:rPr>
+        <w:t xml:space="preserve"> общая продолжительность сессий пользователя 5828</w:t>
+      </w:r>
+    </w:p>
+    <w:p>
+      <w:pPr>
+        <w:keepNext/>
+        <w:spacing w:before="100" w:beforeAutospacing="1" w:after="100" w:afterAutospacing="1" w:line="240" w:lineRule="auto"/>
+      </w:pPr>
+      <w:r>
+        <w:rPr>
+          <w:rFonts w:ascii="Times New Roman" w:eastAsia="Times New Roman" w:hAnsi="Times New Roman" w:cs="Times New Roman"/>
+          <w:noProof/>
+          <w:sz w:val="24"/>
+          <w:szCs w:val="24"/>
+          <w:lang w:eastAsia="ru-RU"/>
+        </w:rPr>
+        <w:lastRenderedPageBreak/>
+        <w:drawing>
+          <wp:inline distT="0" distB="0" distL="0" distR="0" wp14:anchorId="2717DBE2" wp14:editId="5CFEAA38">
+            <wp:extent cx="5940901" cy="4752721"/>
+            <wp:effectExtent l="0" t="0" r="3175" b="0"/>
+            <wp:docPr id="6" name="Рисунок 6" descr="C:\Users\Admin\source\repos\SkibaSAY\IPS_University\IPSLib\Documentation\Доклад для конференции\5828\TotalReceivedBit.png"/>
+            <wp:cNvGraphicFramePr>
+              <a:graphicFrameLocks xmlns:a="http://schemas.openxmlformats.org/drawingml/2006/main" noChangeAspect="1"/>
+            </wp:cNvGraphicFramePr>
+            <a:graphic xmlns:a="http://schemas.openxmlformats.org/drawingml/2006/main">
+              <a:graphicData uri="http://schemas.openxmlformats.org/drawingml/2006/picture">
+                <pic:pic xmlns:pic="http://schemas.openxmlformats.org/drawingml/2006/picture">
+                  <pic:nvPicPr>
+                    <pic:cNvPr id="0" name="Picture 5" descr="C:\Users\Admin\source\repos\SkibaSAY\IPS_University\IPSLib\Documentation\Доклад для конференции\5828\TotalReceivedBit.png"/>
+                    <pic:cNvPicPr>
+                      <a:picLocks noChangeAspect="1" noChangeArrowheads="1"/>
+                    </pic:cNvPicPr>
+                  </pic:nvPicPr>
+                  <pic:blipFill>
+                    <a:blip r:embed="rId12">
+                      <a:extLst>
+                        <a:ext uri="{28A0092B-C50C-407E-A947-70E740481C1C}">
+                          <a14:useLocalDpi xmlns:a14="http://schemas.microsoft.com/office/drawing/2010/main" val="0"/>
+                        </a:ext>
+                      </a:extLst>
+                    </a:blip>
+                    <a:srcRect/>
+                    <a:stretch>
+                      <a:fillRect/>
+                    </a:stretch>
+                  </pic:blipFill>
+                  <pic:spPr bwMode="auto">
+                    <a:xfrm>
+                      <a:off x="0" y="0"/>
+                      <a:ext cx="5950240" cy="4760192"/>
+                    </a:xfrm>
+                    <a:prstGeom prst="rect">
+                      <a:avLst/>
+                    </a:prstGeom>
+                    <a:noFill/>
+                    <a:ln>
+                      <a:noFill/>
+                    </a:ln>
+                  </pic:spPr>
+                </pic:pic>
+              </a:graphicData>
+            </a:graphic>
+          </wp:inline>
+        </w:drawing>
+      </w:r>
+    </w:p>
+    <w:p>
+      <w:pPr>
+        <w:pStyle w:val="aa"/>
+        <w:rPr>
+          <w:rFonts w:ascii="Times New Roman" w:eastAsia="Times New Roman" w:hAnsi="Times New Roman" w:cs="Times New Roman"/>
+          <w:sz w:val="24"/>
+          <w:szCs w:val="24"/>
+          <w:lang w:eastAsia="ru-RU"/>
+        </w:rPr>
+      </w:pPr>
+      <w:r>
+        <w:rPr>
+          <w:sz w:val="24"/>
+          <w:szCs w:val="24"/>
+        </w:rPr>
+        <w:t xml:space="preserve">Рисунок </w:t>
+      </w:r>
+      <w:r>
+        <w:rPr>
+          <w:sz w:val="24"/>
+          <w:szCs w:val="24"/>
+        </w:rPr>
+        <w:fldChar w:fldCharType="begin"/>
+      </w:r>
+      <w:r>
+        <w:rPr>
+          <w:sz w:val="24"/>
+          <w:szCs w:val="24"/>
+        </w:rPr>
+        <w:instrText xml:space="preserve"> SEQ Рисунок \* ARABIC </w:instrText>
+      </w:r>
+      <w:r>
+        <w:rPr>
+          <w:sz w:val="24"/>
+          <w:szCs w:val="24"/>
+        </w:rPr>
+        <w:fldChar w:fldCharType="separate"/>
+      </w:r>
+      <w:r>
+        <w:rPr>
+          <w:noProof/>
+          <w:sz w:val="24"/>
+          <w:szCs w:val="24"/>
+        </w:rPr>
+        <w:t>2</w:t>
+      </w:r>
+      <w:r>
+        <w:rPr>
+          <w:sz w:val="24"/>
+          <w:szCs w:val="24"/>
+        </w:rPr>
+        <w:fldChar w:fldCharType="end"/>
+      </w:r>
+      <w:r>
+        <w:rPr>
+          <w:sz w:val="24"/>
+          <w:szCs w:val="24"/>
+        </w:rPr>
+        <w:t xml:space="preserve"> Общий объём полученного трафика</w:t>
+      </w:r>
+      <w:r>
+        <w:rPr>
+          <w:sz w:val="24"/>
+          <w:szCs w:val="24"/>
+        </w:rPr>
+        <w:t xml:space="preserve"> для пользователя 5828</w:t>
+      </w:r>
+    </w:p>
+    <w:p>
+      <w:pPr>
+        <w:pStyle w:val="afb"/>
+      </w:pPr>
+      <w:r>
+        <w:t>А</w:t>
+      </w:r>
+      <w:r>
+        <w:t>налогичные</w:t>
+      </w:r>
+      <w:r>
+        <w:t xml:space="preserve"> рисунку 2 </w:t>
+      </w:r>
+      <w:r>
+        <w:t xml:space="preserve">- </w:t>
+      </w:r>
+      <w:r>
+        <w:t>график</w:t>
+      </w:r>
+      <w:r>
+        <w:t>и</w:t>
+      </w:r>
+      <w:r>
+        <w:t xml:space="preserve"> отправленного трафика</w:t>
+      </w:r>
+      <w:r>
+        <w:t xml:space="preserve"> и медианных значений – наблюдается скачок, который не соответствует нормальной активности пользователя</w:t>
+      </w:r>
+      <w:r>
+        <w:t>, при этом число сессий</w:t>
+      </w:r>
+      <w:r>
+        <w:t xml:space="preserve"> и продолжительность не изменили</w:t>
+      </w:r>
+      <w:r>
+        <w:t>сь.</w:t>
+      </w:r>
+    </w:p>
+    <w:p>
+      <w:pPr>
+        <w:pStyle w:val="afb"/>
+      </w:pPr>
+    </w:p>
+    <w:p>
+      <w:pPr>
+        <w:pStyle w:val="afb"/>
+      </w:pPr>
+      <w:r>
+        <w:t>Как мы видим по рисунку 1, продолжительность в норме, но объём входящего и исходящего трафика превышает норму, поэтому фиксируется аномалия.</w:t>
+      </w:r>
+    </w:p>
+    <w:p>
+      <w:pPr>
+        <w:pStyle w:val="afb"/>
+      </w:pPr>
+    </w:p>
+    <w:p>
+      <w:pPr>
+        <w:pStyle w:val="afb"/>
+      </w:pPr>
+      <w:r>
+        <w:t>Далее приведу график уровня доверия модели к действиям пользователя.</w:t>
+      </w:r>
+    </w:p>
+    <w:p>
+      <w:pPr>
+        <w:pStyle w:val="afb"/>
+      </w:pPr>
+    </w:p>
+    <w:p>
+      <w:pPr>
+        <w:keepNext/>
+        <w:spacing w:before="100" w:beforeAutospacing="1" w:after="100" w:afterAutospacing="1" w:line="240" w:lineRule="auto"/>
+      </w:pPr>
+      <w:r>
+        <w:rPr>
+          <w:rFonts w:ascii="Times New Roman" w:eastAsia="Times New Roman" w:hAnsi="Times New Roman" w:cs="Times New Roman"/>
+          <w:noProof/>
+          <w:sz w:val="24"/>
+          <w:szCs w:val="24"/>
+          <w:lang w:eastAsia="ru-RU"/>
+        </w:rPr>
+        <w:lastRenderedPageBreak/>
+        <w:drawing>
+          <wp:inline distT="0" distB="0" distL="0" distR="0" wp14:anchorId="7F801A03" wp14:editId="299F0208">
+            <wp:extent cx="5702300" cy="4561839"/>
+            <wp:effectExtent l="0" t="0" r="0" b="0"/>
+            <wp:docPr id="7" name="Рисунок 7" descr="C:\Users\Admin\source\repos\SkibaSAY\IPS_University\IPSLib\Documentation\Доклад для конференции\5828\_predict.png"/>
+            <wp:cNvGraphicFramePr>
+              <a:graphicFrameLocks xmlns:a="http://schemas.openxmlformats.org/drawingml/2006/main" noChangeAspect="1"/>
+            </wp:cNvGraphicFramePr>
+            <a:graphic xmlns:a="http://schemas.openxmlformats.org/drawingml/2006/main">
+              <a:graphicData uri="http://schemas.openxmlformats.org/drawingml/2006/picture">
+                <pic:pic xmlns:pic="http://schemas.openxmlformats.org/drawingml/2006/picture">
+                  <pic:nvPicPr>
+                    <pic:cNvPr id="0" name="Picture 7" descr="C:\Users\Admin\source\repos\SkibaSAY\IPS_University\IPSLib\Documentation\Доклад для конференции\5828\_predict.png"/>
+                    <pic:cNvPicPr>
+                      <a:picLocks noChangeAspect="1" noChangeArrowheads="1"/>
+                    </pic:cNvPicPr>
+                  </pic:nvPicPr>
+                  <pic:blipFill>
+                    <a:blip r:embed="rId13">
+                      <a:extLst>
+                        <a:ext uri="{28A0092B-C50C-407E-A947-70E740481C1C}">
+                          <a14:useLocalDpi xmlns:a14="http://schemas.microsoft.com/office/drawing/2010/main" val="0"/>
+                        </a:ext>
+                      </a:extLst>
+                    </a:blip>
+                    <a:srcRect/>
+                    <a:stretch>
+                      <a:fillRect/>
+                    </a:stretch>
+                  </pic:blipFill>
+                  <pic:spPr bwMode="auto">
+                    <a:xfrm>
+                      <a:off x="0" y="0"/>
+                      <a:ext cx="5718636" cy="4574908"/>
+                    </a:xfrm>
+                    <a:prstGeom prst="rect">
+                      <a:avLst/>
+                    </a:prstGeom>
+                    <a:noFill/>
+                    <a:ln>
+                      <a:noFill/>
+                    </a:ln>
+                  </pic:spPr>
+                </pic:pic>
+              </a:graphicData>
+            </a:graphic>
+          </wp:inline>
+        </w:drawing>
+      </w:r>
+    </w:p>
+    <w:p>
+      <w:pPr>
+        <w:pStyle w:val="aa"/>
+        <w:rPr>
+          <w:rFonts w:ascii="Times New Roman" w:eastAsia="Times New Roman" w:hAnsi="Times New Roman" w:cs="Times New Roman"/>
+          <w:sz w:val="24"/>
+          <w:szCs w:val="24"/>
+          <w:lang w:eastAsia="ru-RU"/>
+        </w:rPr>
+      </w:pPr>
+      <w:r>
+        <w:rPr>
+          <w:sz w:val="24"/>
+          <w:szCs w:val="24"/>
+        </w:rPr>
+        <w:t xml:space="preserve">Рисунок </w:t>
+      </w:r>
+      <w:r>
+        <w:rPr>
+          <w:sz w:val="24"/>
+          <w:szCs w:val="24"/>
+        </w:rPr>
+        <w:fldChar w:fldCharType="begin"/>
+      </w:r>
+      <w:r>
+        <w:rPr>
+          <w:sz w:val="24"/>
+          <w:szCs w:val="24"/>
+        </w:rPr>
+        <w:instrText xml:space="preserve"> SEQ Рисунок \* ARABIC </w:instrText>
+      </w:r>
+      <w:r>
+        <w:rPr>
+          <w:sz w:val="24"/>
+          <w:szCs w:val="24"/>
+        </w:rPr>
+        <w:fldChar w:fldCharType="separate"/>
+      </w:r>
+      <w:r>
+        <w:rPr>
+          <w:noProof/>
+          <w:sz w:val="24"/>
+          <w:szCs w:val="24"/>
+        </w:rPr>
+        <w:t>3</w:t>
+      </w:r>
+      <w:r>
+        <w:rPr>
+          <w:sz w:val="24"/>
+          <w:szCs w:val="24"/>
+        </w:rPr>
+        <w:fldChar w:fldCharType="end"/>
+      </w:r>
+      <w:r>
+        <w:rPr>
+          <w:sz w:val="24"/>
+          <w:szCs w:val="24"/>
+        </w:rPr>
+        <w:t xml:space="preserve"> Изменение уровня доверия к действиям пользователя 5828</w:t>
+      </w:r>
+    </w:p>
+    <w:p>
+      <w:pPr>
+        <w:pStyle w:val="afb"/>
+      </w:pPr>
+    </w:p>
+    <w:p>
+      <w:pPr>
+        <w:pStyle w:val="afb"/>
+      </w:pPr>
+      <w:r>
+        <w:t>Вопрос:</w:t>
+      </w:r>
+      <w:r>
+        <w:t xml:space="preserve"> </w:t>
+      </w:r>
+      <w:r>
+        <w:t>Почему более ранний аномальный пик</w:t>
+      </w:r>
+      <w:r>
+        <w:t>, наблюдаемый на рисунке 2,</w:t>
+      </w:r>
+      <w:r>
+        <w:t xml:space="preserve"> не отражается на общем графике</w:t>
+      </w:r>
+      <w:r>
+        <w:t xml:space="preserve"> доверия</w:t>
+      </w:r>
+      <w:r>
+        <w:t xml:space="preserve"> как аномалия?</w:t>
+      </w:r>
+    </w:p>
+    <w:p>
+      <w:pPr>
+        <w:pStyle w:val="afb"/>
+      </w:pPr>
+    </w:p>
+    <w:p>
+      <w:pPr>
+        <w:pStyle w:val="afb"/>
+      </w:pPr>
+      <w:r>
+        <w:t xml:space="preserve">Ответ: </w:t>
+      </w:r>
+      <w:r>
+        <w:t xml:space="preserve">При загрузке эталонных данных «странные» значения не отбрасывались, поэтому модель приняла их как фактические значения – нужно либо отбрасывать аномальные значения, но при этом сконфигурировать так, чтобы удалились явные отклонения, но остались пики, как на графике 1, либо исключать из общего </w:t>
+      </w:r>
+      <w:proofErr w:type="spellStart"/>
+      <w:r>
+        <w:t>датасета</w:t>
+      </w:r>
+      <w:proofErr w:type="spellEnd"/>
+      <w:r>
+        <w:t xml:space="preserve"> значения, где ранее были зафиксированы аномалии – всё это вопрос </w:t>
+      </w:r>
+      <w:r>
+        <w:t>реализации политики</w:t>
+      </w:r>
+      <w:r>
+        <w:t xml:space="preserve"> в конкретной системе</w:t>
+      </w:r>
+      <w:r>
+        <w:t>.</w:t>
+      </w:r>
+    </w:p>
+    <w:p>
+      <w:pPr>
+        <w:pStyle w:val="afb"/>
+      </w:pPr>
+    </w:p>
+    <w:p>
+      <w:pPr>
+        <w:pStyle w:val="afd"/>
+      </w:pPr>
+      <w:bookmarkStart w:id="27" w:name="_Toc198471067"/>
+      <w:r>
+        <w:t>Анализ с точки зрения злоумышленника</w:t>
+      </w:r>
+      <w:bookmarkEnd w:id="27"/>
+    </w:p>
+    <w:p>
+      <w:pPr>
+        <w:pStyle w:val="afb"/>
+      </w:pPr>
+      <w:r>
+        <w:t xml:space="preserve">В данном </w:t>
+      </w:r>
+      <w:r>
+        <w:t xml:space="preserve">случае злоумышленник мог бы начать первую аномальную активность параллельно с какой-то аварией в системе - так, чтобы на его аномальное поведение внимание не обратили, а дальше держать уровень активность, </w:t>
+      </w:r>
+      <w:r>
+        <w:t>аналогичной первой аномалии</w:t>
+      </w:r>
+      <w:r>
+        <w:t xml:space="preserve"> – это бы вписалось в портрет пользователя и его могли бы не заметить.</w:t>
+      </w:r>
+    </w:p>
+    <w:p>
+      <w:pPr>
+        <w:pStyle w:val="afb"/>
+      </w:pPr>
+    </w:p>
+    <w:p>
+      <w:pPr>
+        <w:pStyle w:val="afb"/>
+      </w:pPr>
+      <w:r>
+        <w:lastRenderedPageBreak/>
+        <w:t>Альтернативный подход злоумышленника – медленными изменениями активности изменить портрет активности к такому, в котором о</w:t>
+      </w:r>
+      <w:r>
+        <w:t xml:space="preserve">н может реализовывать свои цели – общая уязвимость для аномальных </w:t>
+      </w:r>
+      <w:proofErr w:type="spellStart"/>
+      <w:r>
+        <w:t>алогоритмов</w:t>
+      </w:r>
+      <w:proofErr w:type="spellEnd"/>
+      <w:r>
+        <w:t>.</w:t>
+      </w:r>
+    </w:p>
+    <w:p>
+      <w:pPr>
+        <w:pStyle w:val="afb"/>
+      </w:pPr>
+    </w:p>
+    <w:p>
+      <w:pPr>
+        <w:pStyle w:val="afb"/>
+      </w:pPr>
+      <w:r>
+        <w:t>Решать описанные проблемы нужно в конкретных случаях: задать модель изучаемых данных, которая коррелирует с ан</w:t>
+      </w:r>
+      <w:r>
+        <w:t>ализируемыми аномалиями.</w:t>
+      </w:r>
+    </w:p>
+    <w:p>
+      <w:pPr>
+        <w:pStyle w:val="afb"/>
+      </w:pPr>
+      <w:r>
+        <w:t>Применя</w:t>
+      </w:r>
+      <w:r>
+        <w:t xml:space="preserve">ть индивидуальную политику в принятии решения об отбрасывании «странных» значений и </w:t>
+      </w:r>
+      <w:r>
+        <w:t>уведомлении об аномалиях</w:t>
+      </w:r>
+      <w:r>
+        <w:t>.</w:t>
+      </w:r>
+    </w:p>
+    <w:p>
+      <w:pPr>
+        <w:pStyle w:val="afb"/>
+      </w:pPr>
+    </w:p>
+    <w:p>
+      <w:pPr>
+        <w:pStyle w:val="afd"/>
+      </w:pPr>
+      <w:bookmarkStart w:id="28" w:name="_Toc198471068"/>
+      <w:r>
+        <w:t xml:space="preserve">Итог по </w:t>
+      </w:r>
+      <w:proofErr w:type="spellStart"/>
+      <w:r>
+        <w:rPr>
+          <w:lang w:val="en-US"/>
+        </w:rPr>
+        <w:t>TelecomX</w:t>
+      </w:r>
+      <w:bookmarkEnd w:id="28"/>
+      <w:proofErr w:type="spellEnd"/>
+    </w:p>
+    <w:p>
+      <w:pPr>
+        <w:pStyle w:val="afb"/>
+      </w:pPr>
+      <w:r>
+        <w:t xml:space="preserve">Полученная библиотека легко применима к изучаемому </w:t>
+      </w:r>
+      <w:proofErr w:type="spellStart"/>
+      <w:r>
+        <w:t>датасету</w:t>
+      </w:r>
+      <w:proofErr w:type="spellEnd"/>
+      <w:r>
+        <w:t xml:space="preserve"> </w:t>
+      </w:r>
+      <w:proofErr w:type="spellStart"/>
+      <w:r>
+        <w:rPr>
+          <w:lang w:val="en-US"/>
+        </w:rPr>
+        <w:t>TelecomX</w:t>
+      </w:r>
+      <w:proofErr w:type="spellEnd"/>
+      <w:r>
+        <w:t>, но полученный алгоритм анализа можно обойти, уязвимости могут скрываться как в неадекватной политике, так и в неточных или недостаточ</w:t>
+      </w:r>
+      <w:r>
+        <w:t>ных входных данных.</w:t>
+      </w:r>
+    </w:p>
+    <w:p>
+      <w:pPr>
+        <w:pStyle w:val="afb"/>
+      </w:pPr>
     </w:p>
     <w:p>
       <w:pPr>
         <w:pStyle w:val="af9"/>
       </w:pPr>
-      <w:bookmarkStart w:id="23" w:name="_Toc198421418"/>
+      <w:bookmarkStart w:id="29" w:name="_Toc198471069"/>
+      <w:r>
+        <w:t>Итоги</w:t>
+      </w:r>
+      <w:bookmarkEnd w:id="29"/>
+    </w:p>
+    <w:p>
+      <w:pPr>
+        <w:pStyle w:val="afb"/>
+      </w:pPr>
+      <w:r>
+        <w:t xml:space="preserve">Удалось построить библиотеку для анализа произвольного </w:t>
+      </w:r>
+      <w:proofErr w:type="spellStart"/>
+      <w:r>
+        <w:t>датасета</w:t>
+      </w:r>
+      <w:proofErr w:type="spellEnd"/>
+      <w:r>
+        <w:t xml:space="preserve"> с использованием базовых анализаторов, применить полученный инструмент на </w:t>
+      </w:r>
+      <w:proofErr w:type="spellStart"/>
+      <w:r>
+        <w:t>датасете</w:t>
+      </w:r>
+      <w:proofErr w:type="spellEnd"/>
+      <w:r>
+        <w:t xml:space="preserve"> </w:t>
+      </w:r>
+      <w:proofErr w:type="spellStart"/>
+      <w:r>
+        <w:rPr>
+          <w:lang w:val="en-US"/>
+        </w:rPr>
+        <w:t>TelecomX</w:t>
+      </w:r>
+      <w:proofErr w:type="spellEnd"/>
+      <w:r>
+        <w:t>.</w:t>
+      </w:r>
+      <w:r>
+        <w:t xml:space="preserve"> Анализ результатов показал, что текущая реализации вполне подходит для быстрого и эффективно выявления аномалий в работе специализированных систем, изменения в которых почти не происходят – сервера. Для анализа пользователей применимо, но с </w:t>
+      </w:r>
+      <w:r>
+        <w:t>допущениями.</w:t>
+      </w:r>
+    </w:p>
+    <w:p>
+      <w:pPr>
+        <w:pStyle w:val="afb"/>
+      </w:pPr>
+    </w:p>
+    <w:p>
+      <w:pPr>
+        <w:pStyle w:val="afd"/>
+      </w:pPr>
+      <w:bookmarkStart w:id="30" w:name="_Toc198471070"/>
+      <w:r>
+        <w:t>Что дальше?</w:t>
+      </w:r>
+      <w:bookmarkEnd w:id="30"/>
+    </w:p>
+    <w:p>
+      <w:pPr>
+        <w:pStyle w:val="afb"/>
+      </w:pPr>
+      <w:r>
+        <w:t xml:space="preserve">Применить полученный инструмент в анализе трафика конкретной машины, трафик перехватывать с помощью </w:t>
+      </w:r>
+      <w:proofErr w:type="spellStart"/>
+      <w:r>
+        <w:t>сниффера</w:t>
+      </w:r>
+      <w:proofErr w:type="spellEnd"/>
+      <w:r>
+        <w:t xml:space="preserve">, например, </w:t>
+      </w:r>
+      <w:proofErr w:type="spellStart"/>
+      <w:r>
+        <w:rPr>
+          <w:lang w:val="en-US"/>
+        </w:rPr>
+        <w:t>WireShark</w:t>
+      </w:r>
+      <w:proofErr w:type="spellEnd"/>
+      <w:r>
+        <w:t xml:space="preserve">, который уже умеет агрегировать трафик и собирать статистические параметры – их останется проанализировать. В результате анализа конкретной машины </w:t>
+      </w:r>
+      <w:r>
+        <w:t>построить систему</w:t>
+      </w:r>
+      <w:r>
+        <w:t xml:space="preserve">, которая выявляет </w:t>
+      </w:r>
+      <w:r>
+        <w:t>нехарактерную</w:t>
+      </w:r>
+      <w:r>
+        <w:t xml:space="preserve"> сетевую активность. </w:t>
+      </w:r>
+    </w:p>
+    <w:p>
+      <w:pPr>
+        <w:pStyle w:val="afb"/>
+      </w:pPr>
+    </w:p>
+    <w:p>
+      <w:pPr>
+        <w:pStyle w:val="afb"/>
+      </w:pPr>
+      <w:r>
+        <w:t xml:space="preserve">Вероятно, потребуется принимать более продвинутые алгоритмы машинного обучения в построении базовых анализаторов, например, алгоритмы </w:t>
+      </w:r>
+      <w:proofErr w:type="spellStart"/>
+      <w:r>
+        <w:rPr>
+          <w:lang w:val="en-US"/>
+        </w:rPr>
+        <w:t>EllipticEnvelope</w:t>
+      </w:r>
+      <w:proofErr w:type="spellEnd"/>
+      <w:r>
+        <w:t xml:space="preserve"> </w:t>
+      </w:r>
+      <w:r>
+        <w:t xml:space="preserve">или </w:t>
+      </w:r>
+      <w:proofErr w:type="spellStart"/>
+      <w:r>
+        <w:rPr>
+          <w:lang w:val="en-US"/>
+        </w:rPr>
+        <w:t>RandomForest</w:t>
+      </w:r>
+      <w:proofErr w:type="spellEnd"/>
+      <w:r>
+        <w:t>.</w:t>
+      </w:r>
+    </w:p>
+    <w:p>
+      <w:pPr>
+        <w:pStyle w:val="afb"/>
+      </w:pPr>
+    </w:p>
+    <w:p>
+      <w:pPr>
+        <w:pStyle w:val="afb"/>
+      </w:pPr>
+      <w:r>
+        <w:t xml:space="preserve">В будущем нужно будет расширить подход в сторону анализа </w:t>
+      </w:r>
+      <w:r>
+        <w:t>использования приложений, изменения файлов и журналов.</w:t>
+      </w:r>
+    </w:p>
+    <w:p>
+      <w:pPr>
+        <w:pStyle w:val="afb"/>
+      </w:pPr>
+    </w:p>
+    <w:p>
+      <w:pPr>
+        <w:pStyle w:val="afb"/>
+      </w:pPr>
+      <w:r>
+        <w:t>Но самое сложное -</w:t>
+      </w:r>
+      <w:r>
+        <w:t xml:space="preserve"> изучить, как особенности конкретного человека выражаются в активности его системы, как эти особенности выявлять и анализировать - это сложный, но перспективный вопрос для решения которого потребуется изучить психологическую, социальную и программную составляющие.</w:t>
+      </w:r>
+    </w:p>
+    <w:p>
+      <w:pPr>
+        <w:pStyle w:val="afb"/>
+      </w:pPr>
+    </w:p>
+    <w:p>
+      <w:pPr>
+        <w:pStyle w:val="afb"/>
+      </w:pPr>
       <w:r>
         <w:lastRenderedPageBreak/>
+        <w:t xml:space="preserve">Возможно, </w:t>
+      </w:r>
+      <w:r>
+        <w:t>этот</w:t>
+      </w:r>
+      <w:r>
+        <w:t xml:space="preserve"> проект станет шагом к лучшему пониманию человеческой природы,</w:t>
+      </w:r>
+      <w:r>
+        <w:t xml:space="preserve"> поможет найти ответ</w:t>
+      </w:r>
+      <w:r>
+        <w:t xml:space="preserve"> на вопрос как мы мыслим, и как принимаем решения – без этого не выйдет эффективно решить поставленные выше задачи.</w:t>
+      </w:r>
+    </w:p>
+    <w:p>
+      <w:pPr>
+        <w:pStyle w:val="afb"/>
+      </w:pPr>
+    </w:p>
+    <w:p>
+      <w:pPr>
+        <w:pStyle w:val="afb"/>
+      </w:pPr>
+      <w:r>
+        <w:t>Но продвинувшись в их решении, можно будет сделать рабо</w:t>
+      </w:r>
+      <w:r>
+        <w:t>ту всех пользователей более безопасной</w:t>
+      </w:r>
+      <w:r>
+        <w:t xml:space="preserve"> – повышая уровень «гигиены» отдельной системы, мы повышаем уровень общей безопасности, как сетевой, так и социальной – контроль за </w:t>
+      </w:r>
+      <w:proofErr w:type="spellStart"/>
+      <w:r>
+        <w:t>д</w:t>
+      </w:r>
+      <w:r>
+        <w:t>евиантным</w:t>
+      </w:r>
+      <w:proofErr w:type="spellEnd"/>
+      <w:r>
+        <w:t xml:space="preserve"> поведением отдельных людей через анализ аномалий в работе их систем.</w:t>
+      </w:r>
+    </w:p>
+    <w:p>
+      <w:pPr>
+        <w:pStyle w:val="afb"/>
+      </w:pPr>
+    </w:p>
+    <w:p>
+      <w:pPr>
+        <w:pStyle w:val="af9"/>
+        <w:jc w:val="left"/>
+      </w:pPr>
+      <w:bookmarkStart w:id="31" w:name="_Toc198471071"/>
+      <w:r>
         <w:t>Литература</w:t>
       </w:r>
-      <w:bookmarkEnd w:id="23"/>
-    </w:p>
-    <w:p>
-      <w:pPr>
-        <w:pStyle w:val="aff4"/>
+      <w:bookmarkEnd w:id="31"/>
+    </w:p>
+    <w:p>
+      <w:pPr>
         <w:rPr>
           <w:rFonts w:ascii="Times New Roman" w:eastAsiaTheme="majorEastAsia" w:hAnsi="Times New Roman" w:cs="Times New Roman"/>
           <w:spacing w:val="-10"/>
@@ -7761,13 +9825,13 @@
         <w:pStyle w:val="afb"/>
         <w:numPr>
           <w:ilvl w:val="0"/>
-          <w:numId w:val="22"/>
+          <w:numId w:val="1"/>
         </w:numPr>
       </w:pPr>
       <w:r>
         <w:t xml:space="preserve">Секреты и ложь. Безопасность данных в цифровом мире для блока литература, </w:t>
       </w:r>
-      <w:hyperlink r:id="rId13" w:history="1">
+      <w:hyperlink r:id="rId14" w:history="1">
         <w:proofErr w:type="spellStart"/>
         <w:r>
           <w:t>Шнайер</w:t>
@@ -7786,10 +9850,10 @@
         <w:pStyle w:val="afb"/>
         <w:numPr>
           <w:ilvl w:val="0"/>
-          <w:numId w:val="22"/>
+          <w:numId w:val="1"/>
         </w:numPr>
       </w:pPr>
-      <w:hyperlink r:id="rId14" w:history="1">
+      <w:hyperlink r:id="rId15" w:history="1">
         <w:r>
           <w:rPr>
             <w:rStyle w:val="aff0"/>
@@ -7803,10 +9867,10 @@
         <w:pStyle w:val="afb"/>
         <w:numPr>
           <w:ilvl w:val="0"/>
-          <w:numId w:val="22"/>
+          <w:numId w:val="1"/>
         </w:numPr>
       </w:pPr>
-      <w:hyperlink r:id="rId15" w:history="1">
+      <w:hyperlink r:id="rId16" w:history="1">
         <w:r>
           <w:rPr>
             <w:rStyle w:val="aff0"/>
@@ -7820,10 +9884,10 @@
         <w:pStyle w:val="afb"/>
         <w:numPr>
           <w:ilvl w:val="0"/>
-          <w:numId w:val="22"/>
+          <w:numId w:val="1"/>
         </w:numPr>
       </w:pPr>
-      <w:hyperlink r:id="rId16" w:history="1">
+      <w:hyperlink r:id="rId17" w:history="1">
         <w:r>
           <w:rPr>
             <w:rStyle w:val="aff0"/>
@@ -7837,7 +9901,7 @@
         <w:pStyle w:val="afb"/>
         <w:numPr>
           <w:ilvl w:val="0"/>
-          <w:numId w:val="22"/>
+          <w:numId w:val="1"/>
         </w:numPr>
       </w:pPr>
       <w:r>
@@ -7845,38 +9909,6 @@
       </w:r>
       <w:r>
         <w:t>Временные ряды в прогнозировании спроса, нагрузки на КЦ, товарных рекомендациях и поиске аномалий</w:t>
-      </w:r>
-      <w:r>
-        <w:t>»</w:t>
-      </w:r>
-      <w:r>
-        <w:t xml:space="preserve">, </w:t>
-      </w:r>
-      <w:hyperlink r:id="rId17" w:history="1">
-        <w:r>
-          <w:t>kirillkosolapov</w:t>
-        </w:r>
-      </w:hyperlink>
-      <w:r>
-        <w:t>, https://habr.com/ru/articles/477206/</w:t>
-      </w:r>
-    </w:p>
-    <w:p>
-      <w:pPr>
-        <w:pStyle w:val="afb"/>
-        <w:numPr>
-          <w:ilvl w:val="0"/>
-          <w:numId w:val="22"/>
-        </w:numPr>
-        <w:rPr>
-          <w:rStyle w:val="afc"/>
-        </w:rPr>
-      </w:pPr>
-      <w:r>
-        <w:t>«</w:t>
-      </w:r>
-      <w:r>
-        <w:t>9 подходов для выявления аномалий</w:t>
       </w:r>
       <w:r>
         <w:t>»</w:t>
@@ -7890,9 +9922,41 @@
         </w:r>
       </w:hyperlink>
       <w:r>
+        <w:t>, https://habr.com/ru/articles/477206/</w:t>
+      </w:r>
+    </w:p>
+    <w:p>
+      <w:pPr>
+        <w:pStyle w:val="afb"/>
+        <w:numPr>
+          <w:ilvl w:val="0"/>
+          <w:numId w:val="1"/>
+        </w:numPr>
+        <w:rPr>
+          <w:rStyle w:val="afc"/>
+        </w:rPr>
+      </w:pPr>
+      <w:r>
+        <w:t>«</w:t>
+      </w:r>
+      <w:r>
+        <w:t>9 подходов для выявления аномалий</w:t>
+      </w:r>
+      <w:r>
+        <w:t>»</w:t>
+      </w:r>
+      <w:r>
+        <w:t xml:space="preserve">, </w:t>
+      </w:r>
+      <w:hyperlink r:id="rId19" w:history="1">
+        <w:r>
+          <w:t>kirillkosolapov</w:t>
+        </w:r>
+      </w:hyperlink>
+      <w:r>
         <w:t xml:space="preserve"> </w:t>
       </w:r>
-      <w:hyperlink r:id="rId19" w:history="1">
+      <w:hyperlink r:id="rId20" w:history="1">
         <w:r>
           <w:rPr>
             <w:rStyle w:val="aff0"/>
@@ -7906,7 +9970,7 @@
         <w:pStyle w:val="afb"/>
         <w:numPr>
           <w:ilvl w:val="0"/>
-          <w:numId w:val="22"/>
+          <w:numId w:val="1"/>
         </w:numPr>
       </w:pPr>
       <w:r>
@@ -7922,7 +9986,7 @@
       <w:r>
         <w:t xml:space="preserve">», </w:t>
       </w:r>
-      <w:hyperlink r:id="rId20" w:history="1">
+      <w:hyperlink r:id="rId21" w:history="1">
         <w:r>
           <w:t>Jaylla</w:t>
         </w:r>
@@ -7930,7 +9994,7 @@
       <w:r>
         <w:t xml:space="preserve"> </w:t>
       </w:r>
-      <w:hyperlink r:id="rId21" w:history="1">
+      <w:hyperlink r:id="rId22" w:history="1">
         <w:r>
           <w:rPr>
             <w:rStyle w:val="aff0"/>
@@ -7944,7 +10008,7 @@
         <w:pStyle w:val="afb"/>
         <w:numPr>
           <w:ilvl w:val="0"/>
-          <w:numId w:val="22"/>
+          <w:numId w:val="1"/>
         </w:numPr>
       </w:pPr>
       <w:r>
@@ -7984,7 +10048,7 @@
         <w:pStyle w:val="afb"/>
         <w:numPr>
           <w:ilvl w:val="0"/>
-          <w:numId w:val="22"/>
+          <w:numId w:val="1"/>
         </w:numPr>
       </w:pPr>
       <w:r>
@@ -7998,7 +10062,7 @@
       <w:r>
         <w:t xml:space="preserve">» </w:t>
       </w:r>
-      <w:hyperlink r:id="rId22" w:history="1">
+      <w:hyperlink r:id="rId23" w:history="1">
         <w:r>
           <w:rPr>
             <w:rStyle w:val="aff0"/>
@@ -8021,10 +10085,10 @@
         <w:pStyle w:val="afb"/>
         <w:numPr>
           <w:ilvl w:val="0"/>
-          <w:numId w:val="22"/>
+          <w:numId w:val="1"/>
         </w:numPr>
       </w:pPr>
-      <w:hyperlink r:id="rId23" w:history="1">
+      <w:hyperlink r:id="rId24" w:history="1">
         <w:r>
           <w:rPr>
             <w:rStyle w:val="aff0"/>
@@ -8038,10 +10102,10 @@
         <w:pStyle w:val="afb"/>
         <w:numPr>
           <w:ilvl w:val="0"/>
-          <w:numId w:val="22"/>
+          <w:numId w:val="1"/>
         </w:numPr>
       </w:pPr>
-      <w:hyperlink r:id="rId24" w:history="1">
+      <w:hyperlink r:id="rId25" w:history="1">
         <w:r>
           <w:rPr>
             <w:rStyle w:val="aff0"/>
@@ -8059,7 +10123,7 @@
         <w:pStyle w:val="afb"/>
         <w:numPr>
           <w:ilvl w:val="0"/>
-          <w:numId w:val="22"/>
+          <w:numId w:val="1"/>
         </w:numPr>
       </w:pPr>
       <w:r>
@@ -8068,20 +10132,177 @@
     </w:p>
     <w:p>
       <w:pPr>
+        <w:pStyle w:val="afb"/>
+      </w:pPr>
+    </w:p>
+    <w:p>
+      <w:pPr>
+        <w:pStyle w:val="af9"/>
+        <w:rPr>
+          <w:lang w:val="en-US"/>
+        </w:rPr>
+      </w:pPr>
+    </w:p>
+    <w:p>
+      <w:pPr>
+        <w:pStyle w:val="af9"/>
+        <w:rPr>
+          <w:lang w:val="en-US"/>
+        </w:rPr>
+      </w:pPr>
+    </w:p>
+    <w:p>
+      <w:pPr>
+        <w:pStyle w:val="af9"/>
+        <w:rPr>
+          <w:lang w:val="en-US"/>
+        </w:rPr>
+      </w:pPr>
+    </w:p>
+    <w:p>
+      <w:pPr>
+        <w:pStyle w:val="aff1"/>
+        <w:rPr>
+          <w:lang w:val="en-US"/>
+        </w:rPr>
+      </w:pPr>
+    </w:p>
+    <w:p>
+      <w:pPr>
+        <w:pStyle w:val="aff1"/>
+      </w:pPr>
+      <w:r>
+        <w:lastRenderedPageBreak/>
+        <w:t>На будущее, сравнить с известными системами</w:t>
+      </w:r>
+    </w:p>
+    <w:p>
+      <w:pPr>
+        <w:pStyle w:val="ab"/>
+      </w:pPr>
+      <w:r>
+        <w:rPr>
+          <w:lang w:val="en-US"/>
+        </w:rPr>
+        <w:t>SNORT</w:t>
+      </w:r>
+    </w:p>
+    <w:p>
+      <w:pPr>
+        <w:rPr>
+          <w:rFonts w:ascii="Times New Roman" w:eastAsiaTheme="majorEastAsia" w:hAnsi="Times New Roman" w:cstheme="majorBidi"/>
+          <w:spacing w:val="-10"/>
+          <w:sz w:val="56"/>
+          <w:szCs w:val="56"/>
+        </w:rPr>
+      </w:pPr>
+      <w:r>
+        <w:br w:type="page"/>
+      </w:r>
+    </w:p>
+    <w:p>
+      <w:pPr>
+        <w:pStyle w:val="af9"/>
+        <w:jc w:val="left"/>
+        <w:rPr>
+          <w:rFonts w:eastAsia="Times New Roman" w:cs="Times New Roman"/>
+          <w:sz w:val="24"/>
+          <w:szCs w:val="24"/>
+          <w:lang w:eastAsia="ru-RU"/>
+        </w:rPr>
+      </w:pPr>
+    </w:p>
+    <w:p>
+      <w:pPr>
+        <w:pStyle w:val="12"/>
+        <w:spacing w:before="0" w:beforeAutospacing="0" w:after="0"/>
+      </w:pPr>
+      <w:r>
+        <w:t>Перехват и обработка сетевого трафика.</w:t>
+      </w:r>
+    </w:p>
+    <w:p>
+      <w:pPr>
+        <w:pStyle w:val="12"/>
+        <w:spacing w:before="0" w:beforeAutospacing="0" w:after="0"/>
+      </w:pPr>
+      <w:r>
+        <w:t>Типы сетевых атак. Подходы к их выявлению.</w:t>
+      </w:r>
+    </w:p>
+    <w:p>
+      <w:pPr>
+        <w:pStyle w:val="12"/>
+        <w:spacing w:before="0" w:beforeAutospacing="0" w:after="0"/>
+      </w:pPr>
+      <w:r>
+        <w:t>Построение алгоритма выявление небезопасной сетевой активности на основе анализа статистических данных по многим факторам.</w:t>
+      </w:r>
+    </w:p>
+    <w:p>
+      <w:pPr>
+        <w:pStyle w:val="12"/>
+        <w:spacing w:before="0" w:beforeAutospacing="0" w:after="0"/>
+      </w:pPr>
+      <w:r>
+        <w:t>Реализация гибкой настройки с добавлением своих данных и выбором параметров для возможности использования в узкоспециализированных системах.</w:t>
+      </w:r>
+    </w:p>
+    <w:p>
+      <w:pPr>
+        <w:pStyle w:val="12"/>
+        <w:spacing w:before="0" w:beforeAutospacing="0" w:after="0"/>
+      </w:pPr>
+    </w:p>
+    <w:p/>
+    <w:p>
+      <w:r>
+        <w:t>https://selectel.ru/blog/ips-and-ids/</w:t>
+      </w:r>
+    </w:p>
+    <w:p>
+      <w:hyperlink r:id="rId26" w:history="1">
+        <w:r>
+          <w:rPr>
+            <w:rStyle w:val="aff0"/>
+          </w:rPr>
+          <w:t>https://www.icmm.ru/uchebnaya-deyatelnost/lektsii/514-ids</w:t>
+        </w:r>
+      </w:hyperlink>
+    </w:p>
+    <w:p>
+      <w:hyperlink r:id="rId27" w:history="1">
+        <w:r>
+          <w:rPr>
+            <w:rStyle w:val="aff0"/>
+          </w:rPr>
+          <w:t>https://cyberleninka.ru/article/n/obzor-otkrytyh-naborov-dannyh-dlya-vyyavleniya-atak-na-veb-prilozheniya/viewer</w:t>
+        </w:r>
+      </w:hyperlink>
+    </w:p>
+    <w:p/>
+    <w:p>
+      <w:r>
+        <w:t>О том, где искать дата сеты</w:t>
+      </w:r>
+    </w:p>
+    <w:p>
+      <w:pPr>
+        <w:rPr>
+          <w:b/>
+          <w:bCs/>
+        </w:rPr>
+      </w:pPr>
+      <w:r>
+        <w:t>https://habr.com/ru/companies/vasexperts/articles/790192/</w:t>
+      </w:r>
+      <w:r>
         <w:rPr>
           <w:rFonts w:ascii="Times New Roman" w:eastAsiaTheme="majorEastAsia" w:hAnsi="Times New Roman" w:cs="Times New Roman"/>
           <w:spacing w:val="-10"/>
           <w:sz w:val="28"/>
           <w:szCs w:val="28"/>
         </w:rPr>
-      </w:pPr>
-      <w:r>
-        <w:rPr>
-          <w:rFonts w:ascii="Times New Roman" w:eastAsiaTheme="majorEastAsia" w:hAnsi="Times New Roman" w:cs="Times New Roman"/>
-          <w:spacing w:val="-10"/>
-          <w:sz w:val="28"/>
-          <w:szCs w:val="28"/>
-        </w:rPr>
         <w:br w:type="page"/>
       </w:r>
     </w:p>
@@ -8333,12 +10554,12 @@
       </w:r>
     </w:p>
     <w:sectPr>
-      <w:headerReference w:type="even" r:id="rId25"/>
-      <w:headerReference w:type="default" r:id="rId26"/>
-      <w:footerReference w:type="even" r:id="rId27"/>
-      <w:footerReference w:type="default" r:id="rId28"/>
-      <w:headerReference w:type="first" r:id="rId29"/>
-      <w:footerReference w:type="first" r:id="rId30"/>
+      <w:headerReference w:type="even" r:id="rId28"/>
+      <w:headerReference w:type="default" r:id="rId29"/>
+      <w:footerReference w:type="even" r:id="rId30"/>
+      <w:footerReference w:type="default" r:id="rId31"/>
+      <w:headerReference w:type="first" r:id="rId32"/>
+      <w:footerReference w:type="first" r:id="rId33"/>
       <w:pgSz w:w="11906" w:h="16838"/>
       <w:pgMar w:top="1134" w:right="850" w:bottom="1134" w:left="1701" w:header="708" w:footer="708" w:gutter="0"/>
       <w:cols w:space="708"/>
@@ -8394,6 +10615,7 @@
         <w:docPartUnique/>
       </w:docPartObj>
     </w:sdtPr>
+    <w:sdtEndPr/>
     <w:sdtContent>
       <w:p>
         <w:pPr>
@@ -8413,7 +10635,7 @@
           <w:rPr>
             <w:noProof/>
           </w:rPr>
-          <w:t>10</w:t>
+          <w:t>6</w:t>
         </w:r>
         <w:r>
           <w:fldChar w:fldCharType="end"/>
@@ -8610,92 +10832,6 @@
     </w:lvl>
   </w:abstractNum>
   <w:abstractNum w:abstractNumId="1" w15:restartNumberingAfterBreak="0">
-    <w:nsid w:val="043A48A8"/>
-    <w:multiLevelType w:val="hybridMultilevel"/>
-    <w:tmpl w:val="507C2110"/>
-    <w:lvl w:ilvl="0" w:tplc="0419000F">
-      <w:start w:val="1"/>
-      <w:numFmt w:val="decimal"/>
-      <w:lvlText w:val="%1."/>
-      <w:lvlJc w:val="left"/>
-      <w:pPr>
-        <w:ind w:left="720" w:hanging="360"/>
-      </w:pPr>
-    </w:lvl>
-    <w:lvl w:ilvl="1" w:tplc="04190019" w:tentative="1">
-      <w:start w:val="1"/>
-      <w:numFmt w:val="lowerLetter"/>
-      <w:lvlText w:val="%2."/>
-      <w:lvlJc w:val="left"/>
-      <w:pPr>
-        <w:ind w:left="1440" w:hanging="360"/>
-      </w:pPr>
-    </w:lvl>
-    <w:lvl w:ilvl="2" w:tplc="0419001B" w:tentative="1">
-      <w:start w:val="1"/>
-      <w:numFmt w:val="lowerRoman"/>
-      <w:lvlText w:val="%3."/>
-      <w:lvlJc w:val="right"/>
-      <w:pPr>
-        <w:ind w:left="2160" w:hanging="180"/>
-      </w:pPr>
-    </w:lvl>
-    <w:lvl w:ilvl="3" w:tplc="0419000F" w:tentative="1">
-      <w:start w:val="1"/>
-      <w:numFmt w:val="decimal"/>
-      <w:lvlText w:val="%4."/>
-      <w:lvlJc w:val="left"/>
-      <w:pPr>
-        <w:ind w:left="2880" w:hanging="360"/>
-      </w:pPr>
-    </w:lvl>
-    <w:lvl w:ilvl="4" w:tplc="04190019" w:tentative="1">
-      <w:start w:val="1"/>
-      <w:numFmt w:val="lowerLetter"/>
-      <w:lvlText w:val="%5."/>
-      <w:lvlJc w:val="left"/>
-      <w:pPr>
-        <w:ind w:left="3600" w:hanging="360"/>
-      </w:pPr>
-    </w:lvl>
-    <w:lvl w:ilvl="5" w:tplc="0419001B" w:tentative="1">
-      <w:start w:val="1"/>
-      <w:numFmt w:val="lowerRoman"/>
-      <w:lvlText w:val="%6."/>
-      <w:lvlJc w:val="right"/>
-      <w:pPr>
-        <w:ind w:left="4320" w:hanging="180"/>
-      </w:pPr>
-    </w:lvl>
-    <w:lvl w:ilvl="6" w:tplc="0419000F" w:tentative="1">
-      <w:start w:val="1"/>
-      <w:numFmt w:val="decimal"/>
-      <w:lvlText w:val="%7."/>
-      <w:lvlJc w:val="left"/>
-      <w:pPr>
-        <w:ind w:left="5040" w:hanging="360"/>
-      </w:pPr>
-    </w:lvl>
-    <w:lvl w:ilvl="7" w:tplc="04190019" w:tentative="1">
-      <w:start w:val="1"/>
-      <w:numFmt w:val="lowerLetter"/>
-      <w:lvlText w:val="%8."/>
-      <w:lvlJc w:val="left"/>
-      <w:pPr>
-        <w:ind w:left="5760" w:hanging="360"/>
-      </w:pPr>
-    </w:lvl>
-    <w:lvl w:ilvl="8" w:tplc="0419001B" w:tentative="1">
-      <w:start w:val="1"/>
-      <w:numFmt w:val="lowerRoman"/>
-      <w:lvlText w:val="%9."/>
-      <w:lvlJc w:val="right"/>
-      <w:pPr>
-        <w:ind w:left="6480" w:hanging="180"/>
-      </w:pPr>
-    </w:lvl>
-  </w:abstractNum>
-  <w:abstractNum w:abstractNumId="2" w15:restartNumberingAfterBreak="0">
     <w:nsid w:val="07C71363"/>
     <w:multiLevelType w:val="hybridMultilevel"/>
     <w:tmpl w:val="E2D480DC"/>
@@ -8781,1264 +10917,7 @@
       </w:pPr>
     </w:lvl>
   </w:abstractNum>
-  <w:abstractNum w:abstractNumId="3" w15:restartNumberingAfterBreak="0">
-    <w:nsid w:val="098F6D75"/>
-    <w:multiLevelType w:val="hybridMultilevel"/>
-    <w:tmpl w:val="E7A8B2AE"/>
-    <w:lvl w:ilvl="0" w:tplc="0419000F">
-      <w:start w:val="1"/>
-      <w:numFmt w:val="decimal"/>
-      <w:lvlText w:val="%1."/>
-      <w:lvlJc w:val="left"/>
-      <w:pPr>
-        <w:ind w:left="720" w:hanging="360"/>
-      </w:pPr>
-    </w:lvl>
-    <w:lvl w:ilvl="1" w:tplc="04190019" w:tentative="1">
-      <w:start w:val="1"/>
-      <w:numFmt w:val="lowerLetter"/>
-      <w:lvlText w:val="%2."/>
-      <w:lvlJc w:val="left"/>
-      <w:pPr>
-        <w:ind w:left="1440" w:hanging="360"/>
-      </w:pPr>
-    </w:lvl>
-    <w:lvl w:ilvl="2" w:tplc="0419001B" w:tentative="1">
-      <w:start w:val="1"/>
-      <w:numFmt w:val="lowerRoman"/>
-      <w:lvlText w:val="%3."/>
-      <w:lvlJc w:val="right"/>
-      <w:pPr>
-        <w:ind w:left="2160" w:hanging="180"/>
-      </w:pPr>
-    </w:lvl>
-    <w:lvl w:ilvl="3" w:tplc="0419000F" w:tentative="1">
-      <w:start w:val="1"/>
-      <w:numFmt w:val="decimal"/>
-      <w:lvlText w:val="%4."/>
-      <w:lvlJc w:val="left"/>
-      <w:pPr>
-        <w:ind w:left="2880" w:hanging="360"/>
-      </w:pPr>
-    </w:lvl>
-    <w:lvl w:ilvl="4" w:tplc="04190019" w:tentative="1">
-      <w:start w:val="1"/>
-      <w:numFmt w:val="lowerLetter"/>
-      <w:lvlText w:val="%5."/>
-      <w:lvlJc w:val="left"/>
-      <w:pPr>
-        <w:ind w:left="3600" w:hanging="360"/>
-      </w:pPr>
-    </w:lvl>
-    <w:lvl w:ilvl="5" w:tplc="0419001B" w:tentative="1">
-      <w:start w:val="1"/>
-      <w:numFmt w:val="lowerRoman"/>
-      <w:lvlText w:val="%6."/>
-      <w:lvlJc w:val="right"/>
-      <w:pPr>
-        <w:ind w:left="4320" w:hanging="180"/>
-      </w:pPr>
-    </w:lvl>
-    <w:lvl w:ilvl="6" w:tplc="0419000F" w:tentative="1">
-      <w:start w:val="1"/>
-      <w:numFmt w:val="decimal"/>
-      <w:lvlText w:val="%7."/>
-      <w:lvlJc w:val="left"/>
-      <w:pPr>
-        <w:ind w:left="5040" w:hanging="360"/>
-      </w:pPr>
-    </w:lvl>
-    <w:lvl w:ilvl="7" w:tplc="04190019" w:tentative="1">
-      <w:start w:val="1"/>
-      <w:numFmt w:val="lowerLetter"/>
-      <w:lvlText w:val="%8."/>
-      <w:lvlJc w:val="left"/>
-      <w:pPr>
-        <w:ind w:left="5760" w:hanging="360"/>
-      </w:pPr>
-    </w:lvl>
-    <w:lvl w:ilvl="8" w:tplc="0419001B" w:tentative="1">
-      <w:start w:val="1"/>
-      <w:numFmt w:val="lowerRoman"/>
-      <w:lvlText w:val="%9."/>
-      <w:lvlJc w:val="right"/>
-      <w:pPr>
-        <w:ind w:left="6480" w:hanging="180"/>
-      </w:pPr>
-    </w:lvl>
-  </w:abstractNum>
-  <w:abstractNum w:abstractNumId="4" w15:restartNumberingAfterBreak="0">
-    <w:nsid w:val="0E224E53"/>
-    <w:multiLevelType w:val="hybridMultilevel"/>
-    <w:tmpl w:val="30BC1F42"/>
-    <w:lvl w:ilvl="0" w:tplc="04190001">
-      <w:start w:val="1"/>
-      <w:numFmt w:val="bullet"/>
-      <w:lvlText w:val=""/>
-      <w:lvlJc w:val="left"/>
-      <w:pPr>
-        <w:ind w:left="1440" w:hanging="360"/>
-      </w:pPr>
-      <w:rPr>
-        <w:rFonts w:ascii="Symbol" w:hAnsi="Symbol" w:hint="default"/>
-      </w:rPr>
-    </w:lvl>
-    <w:lvl w:ilvl="1" w:tplc="04190003" w:tentative="1">
-      <w:start w:val="1"/>
-      <w:numFmt w:val="bullet"/>
-      <w:lvlText w:val="o"/>
-      <w:lvlJc w:val="left"/>
-      <w:pPr>
-        <w:ind w:left="2160" w:hanging="360"/>
-      </w:pPr>
-      <w:rPr>
-        <w:rFonts w:ascii="Courier New" w:hAnsi="Courier New" w:cs="Courier New" w:hint="default"/>
-      </w:rPr>
-    </w:lvl>
-    <w:lvl w:ilvl="2" w:tplc="04190005" w:tentative="1">
-      <w:start w:val="1"/>
-      <w:numFmt w:val="bullet"/>
-      <w:lvlText w:val=""/>
-      <w:lvlJc w:val="left"/>
-      <w:pPr>
-        <w:ind w:left="2880" w:hanging="360"/>
-      </w:pPr>
-      <w:rPr>
-        <w:rFonts w:ascii="Wingdings" w:hAnsi="Wingdings" w:hint="default"/>
-      </w:rPr>
-    </w:lvl>
-    <w:lvl w:ilvl="3" w:tplc="04190001" w:tentative="1">
-      <w:start w:val="1"/>
-      <w:numFmt w:val="bullet"/>
-      <w:lvlText w:val=""/>
-      <w:lvlJc w:val="left"/>
-      <w:pPr>
-        <w:ind w:left="3600" w:hanging="360"/>
-      </w:pPr>
-      <w:rPr>
-        <w:rFonts w:ascii="Symbol" w:hAnsi="Symbol" w:hint="default"/>
-      </w:rPr>
-    </w:lvl>
-    <w:lvl w:ilvl="4" w:tplc="04190003" w:tentative="1">
-      <w:start w:val="1"/>
-      <w:numFmt w:val="bullet"/>
-      <w:lvlText w:val="o"/>
-      <w:lvlJc w:val="left"/>
-      <w:pPr>
-        <w:ind w:left="4320" w:hanging="360"/>
-      </w:pPr>
-      <w:rPr>
-        <w:rFonts w:ascii="Courier New" w:hAnsi="Courier New" w:cs="Courier New" w:hint="default"/>
-      </w:rPr>
-    </w:lvl>
-    <w:lvl w:ilvl="5" w:tplc="04190005" w:tentative="1">
-      <w:start w:val="1"/>
-      <w:numFmt w:val="bullet"/>
-      <w:lvlText w:val=""/>
-      <w:lvlJc w:val="left"/>
-      <w:pPr>
-        <w:ind w:left="5040" w:hanging="360"/>
-      </w:pPr>
-      <w:rPr>
-        <w:rFonts w:ascii="Wingdings" w:hAnsi="Wingdings" w:hint="default"/>
-      </w:rPr>
-    </w:lvl>
-    <w:lvl w:ilvl="6" w:tplc="04190001" w:tentative="1">
-      <w:start w:val="1"/>
-      <w:numFmt w:val="bullet"/>
-      <w:lvlText w:val=""/>
-      <w:lvlJc w:val="left"/>
-      <w:pPr>
-        <w:ind w:left="5760" w:hanging="360"/>
-      </w:pPr>
-      <w:rPr>
-        <w:rFonts w:ascii="Symbol" w:hAnsi="Symbol" w:hint="default"/>
-      </w:rPr>
-    </w:lvl>
-    <w:lvl w:ilvl="7" w:tplc="04190003" w:tentative="1">
-      <w:start w:val="1"/>
-      <w:numFmt w:val="bullet"/>
-      <w:lvlText w:val="o"/>
-      <w:lvlJc w:val="left"/>
-      <w:pPr>
-        <w:ind w:left="6480" w:hanging="360"/>
-      </w:pPr>
-      <w:rPr>
-        <w:rFonts w:ascii="Courier New" w:hAnsi="Courier New" w:cs="Courier New" w:hint="default"/>
-      </w:rPr>
-    </w:lvl>
-    <w:lvl w:ilvl="8" w:tplc="04190005" w:tentative="1">
-      <w:start w:val="1"/>
-      <w:numFmt w:val="bullet"/>
-      <w:lvlText w:val=""/>
-      <w:lvlJc w:val="left"/>
-      <w:pPr>
-        <w:ind w:left="7200" w:hanging="360"/>
-      </w:pPr>
-      <w:rPr>
-        <w:rFonts w:ascii="Wingdings" w:hAnsi="Wingdings" w:hint="default"/>
-      </w:rPr>
-    </w:lvl>
-  </w:abstractNum>
-  <w:abstractNum w:abstractNumId="5" w15:restartNumberingAfterBreak="0">
-    <w:nsid w:val="0F0B3992"/>
-    <w:multiLevelType w:val="hybridMultilevel"/>
-    <w:tmpl w:val="AB322C7A"/>
-    <w:lvl w:ilvl="0" w:tplc="0419000F">
-      <w:start w:val="1"/>
-      <w:numFmt w:val="decimal"/>
-      <w:lvlText w:val="%1."/>
-      <w:lvlJc w:val="left"/>
-      <w:pPr>
-        <w:ind w:left="720" w:hanging="360"/>
-      </w:pPr>
-    </w:lvl>
-    <w:lvl w:ilvl="1" w:tplc="04190019" w:tentative="1">
-      <w:start w:val="1"/>
-      <w:numFmt w:val="lowerLetter"/>
-      <w:lvlText w:val="%2."/>
-      <w:lvlJc w:val="left"/>
-      <w:pPr>
-        <w:ind w:left="1440" w:hanging="360"/>
-      </w:pPr>
-    </w:lvl>
-    <w:lvl w:ilvl="2" w:tplc="0419001B" w:tentative="1">
-      <w:start w:val="1"/>
-      <w:numFmt w:val="lowerRoman"/>
-      <w:lvlText w:val="%3."/>
-      <w:lvlJc w:val="right"/>
-      <w:pPr>
-        <w:ind w:left="2160" w:hanging="180"/>
-      </w:pPr>
-    </w:lvl>
-    <w:lvl w:ilvl="3" w:tplc="0419000F" w:tentative="1">
-      <w:start w:val="1"/>
-      <w:numFmt w:val="decimal"/>
-      <w:lvlText w:val="%4."/>
-      <w:lvlJc w:val="left"/>
-      <w:pPr>
-        <w:ind w:left="2880" w:hanging="360"/>
-      </w:pPr>
-    </w:lvl>
-    <w:lvl w:ilvl="4" w:tplc="04190019" w:tentative="1">
-      <w:start w:val="1"/>
-      <w:numFmt w:val="lowerLetter"/>
-      <w:lvlText w:val="%5."/>
-      <w:lvlJc w:val="left"/>
-      <w:pPr>
-        <w:ind w:left="3600" w:hanging="360"/>
-      </w:pPr>
-    </w:lvl>
-    <w:lvl w:ilvl="5" w:tplc="0419001B" w:tentative="1">
-      <w:start w:val="1"/>
-      <w:numFmt w:val="lowerRoman"/>
-      <w:lvlText w:val="%6."/>
-      <w:lvlJc w:val="right"/>
-      <w:pPr>
-        <w:ind w:left="4320" w:hanging="180"/>
-      </w:pPr>
-    </w:lvl>
-    <w:lvl w:ilvl="6" w:tplc="0419000F" w:tentative="1">
-      <w:start w:val="1"/>
-      <w:numFmt w:val="decimal"/>
-      <w:lvlText w:val="%7."/>
-      <w:lvlJc w:val="left"/>
-      <w:pPr>
-        <w:ind w:left="5040" w:hanging="360"/>
-      </w:pPr>
-    </w:lvl>
-    <w:lvl w:ilvl="7" w:tplc="04190019" w:tentative="1">
-      <w:start w:val="1"/>
-      <w:numFmt w:val="lowerLetter"/>
-      <w:lvlText w:val="%8."/>
-      <w:lvlJc w:val="left"/>
-      <w:pPr>
-        <w:ind w:left="5760" w:hanging="360"/>
-      </w:pPr>
-    </w:lvl>
-    <w:lvl w:ilvl="8" w:tplc="0419001B" w:tentative="1">
-      <w:start w:val="1"/>
-      <w:numFmt w:val="lowerRoman"/>
-      <w:lvlText w:val="%9."/>
-      <w:lvlJc w:val="right"/>
-      <w:pPr>
-        <w:ind w:left="6480" w:hanging="180"/>
-      </w:pPr>
-    </w:lvl>
-  </w:abstractNum>
-  <w:abstractNum w:abstractNumId="6" w15:restartNumberingAfterBreak="0">
-    <w:nsid w:val="10D73575"/>
-    <w:multiLevelType w:val="multilevel"/>
-    <w:tmpl w:val="FD72B032"/>
-    <w:lvl w:ilvl="0">
-      <w:start w:val="1"/>
-      <w:numFmt w:val="bullet"/>
-      <w:lvlText w:val=""/>
-      <w:lvlJc w:val="left"/>
-      <w:pPr>
-        <w:tabs>
-          <w:tab w:val="num" w:pos="720"/>
-        </w:tabs>
-        <w:ind w:left="720" w:hanging="360"/>
-      </w:pPr>
-      <w:rPr>
-        <w:rFonts w:ascii="Symbol" w:hAnsi="Symbol" w:hint="default"/>
-        <w:sz w:val="20"/>
-      </w:rPr>
-    </w:lvl>
-    <w:lvl w:ilvl="1" w:tentative="1">
-      <w:start w:val="1"/>
-      <w:numFmt w:val="bullet"/>
-      <w:lvlText w:val="o"/>
-      <w:lvlJc w:val="left"/>
-      <w:pPr>
-        <w:tabs>
-          <w:tab w:val="num" w:pos="1440"/>
-        </w:tabs>
-        <w:ind w:left="1440" w:hanging="360"/>
-      </w:pPr>
-      <w:rPr>
-        <w:rFonts w:ascii="Courier New" w:hAnsi="Courier New" w:hint="default"/>
-        <w:sz w:val="20"/>
-      </w:rPr>
-    </w:lvl>
-    <w:lvl w:ilvl="2" w:tentative="1">
-      <w:start w:val="1"/>
-      <w:numFmt w:val="bullet"/>
-      <w:lvlText w:val=""/>
-      <w:lvlJc w:val="left"/>
-      <w:pPr>
-        <w:tabs>
-          <w:tab w:val="num" w:pos="2160"/>
-        </w:tabs>
-        <w:ind w:left="2160" w:hanging="360"/>
-      </w:pPr>
-      <w:rPr>
-        <w:rFonts w:ascii="Wingdings" w:hAnsi="Wingdings" w:hint="default"/>
-        <w:sz w:val="20"/>
-      </w:rPr>
-    </w:lvl>
-    <w:lvl w:ilvl="3" w:tentative="1">
-      <w:start w:val="1"/>
-      <w:numFmt w:val="bullet"/>
-      <w:lvlText w:val=""/>
-      <w:lvlJc w:val="left"/>
-      <w:pPr>
-        <w:tabs>
-          <w:tab w:val="num" w:pos="2880"/>
-        </w:tabs>
-        <w:ind w:left="2880" w:hanging="360"/>
-      </w:pPr>
-      <w:rPr>
-        <w:rFonts w:ascii="Wingdings" w:hAnsi="Wingdings" w:hint="default"/>
-        <w:sz w:val="20"/>
-      </w:rPr>
-    </w:lvl>
-    <w:lvl w:ilvl="4" w:tentative="1">
-      <w:start w:val="1"/>
-      <w:numFmt w:val="bullet"/>
-      <w:lvlText w:val=""/>
-      <w:lvlJc w:val="left"/>
-      <w:pPr>
-        <w:tabs>
-          <w:tab w:val="num" w:pos="3600"/>
-        </w:tabs>
-        <w:ind w:left="3600" w:hanging="360"/>
-      </w:pPr>
-      <w:rPr>
-        <w:rFonts w:ascii="Wingdings" w:hAnsi="Wingdings" w:hint="default"/>
-        <w:sz w:val="20"/>
-      </w:rPr>
-    </w:lvl>
-    <w:lvl w:ilvl="5" w:tentative="1">
-      <w:start w:val="1"/>
-      <w:numFmt w:val="bullet"/>
-      <w:lvlText w:val=""/>
-      <w:lvlJc w:val="left"/>
-      <w:pPr>
-        <w:tabs>
-          <w:tab w:val="num" w:pos="4320"/>
-        </w:tabs>
-        <w:ind w:left="4320" w:hanging="360"/>
-      </w:pPr>
-      <w:rPr>
-        <w:rFonts w:ascii="Wingdings" w:hAnsi="Wingdings" w:hint="default"/>
-        <w:sz w:val="20"/>
-      </w:rPr>
-    </w:lvl>
-    <w:lvl w:ilvl="6" w:tentative="1">
-      <w:start w:val="1"/>
-      <w:numFmt w:val="bullet"/>
-      <w:lvlText w:val=""/>
-      <w:lvlJc w:val="left"/>
-      <w:pPr>
-        <w:tabs>
-          <w:tab w:val="num" w:pos="5040"/>
-        </w:tabs>
-        <w:ind w:left="5040" w:hanging="360"/>
-      </w:pPr>
-      <w:rPr>
-        <w:rFonts w:ascii="Wingdings" w:hAnsi="Wingdings" w:hint="default"/>
-        <w:sz w:val="20"/>
-      </w:rPr>
-    </w:lvl>
-    <w:lvl w:ilvl="7" w:tentative="1">
-      <w:start w:val="1"/>
-      <w:numFmt w:val="bullet"/>
-      <w:lvlText w:val=""/>
-      <w:lvlJc w:val="left"/>
-      <w:pPr>
-        <w:tabs>
-          <w:tab w:val="num" w:pos="5760"/>
-        </w:tabs>
-        <w:ind w:left="5760" w:hanging="360"/>
-      </w:pPr>
-      <w:rPr>
-        <w:rFonts w:ascii="Wingdings" w:hAnsi="Wingdings" w:hint="default"/>
-        <w:sz w:val="20"/>
-      </w:rPr>
-    </w:lvl>
-    <w:lvl w:ilvl="8" w:tentative="1">
-      <w:start w:val="1"/>
-      <w:numFmt w:val="bullet"/>
-      <w:lvlText w:val=""/>
-      <w:lvlJc w:val="left"/>
-      <w:pPr>
-        <w:tabs>
-          <w:tab w:val="num" w:pos="6480"/>
-        </w:tabs>
-        <w:ind w:left="6480" w:hanging="360"/>
-      </w:pPr>
-      <w:rPr>
-        <w:rFonts w:ascii="Wingdings" w:hAnsi="Wingdings" w:hint="default"/>
-        <w:sz w:val="20"/>
-      </w:rPr>
-    </w:lvl>
-  </w:abstractNum>
-  <w:abstractNum w:abstractNumId="7" w15:restartNumberingAfterBreak="0">
-    <w:nsid w:val="12115BB3"/>
-    <w:multiLevelType w:val="hybridMultilevel"/>
-    <w:tmpl w:val="4352F158"/>
-    <w:lvl w:ilvl="0" w:tplc="0419000F">
-      <w:start w:val="1"/>
-      <w:numFmt w:val="decimal"/>
-      <w:lvlText w:val="%1."/>
-      <w:lvlJc w:val="left"/>
-      <w:pPr>
-        <w:ind w:left="720" w:hanging="360"/>
-      </w:pPr>
-    </w:lvl>
-    <w:lvl w:ilvl="1" w:tplc="04190019" w:tentative="1">
-      <w:start w:val="1"/>
-      <w:numFmt w:val="lowerLetter"/>
-      <w:lvlText w:val="%2."/>
-      <w:lvlJc w:val="left"/>
-      <w:pPr>
-        <w:ind w:left="1440" w:hanging="360"/>
-      </w:pPr>
-    </w:lvl>
-    <w:lvl w:ilvl="2" w:tplc="0419001B" w:tentative="1">
-      <w:start w:val="1"/>
-      <w:numFmt w:val="lowerRoman"/>
-      <w:lvlText w:val="%3."/>
-      <w:lvlJc w:val="right"/>
-      <w:pPr>
-        <w:ind w:left="2160" w:hanging="180"/>
-      </w:pPr>
-    </w:lvl>
-    <w:lvl w:ilvl="3" w:tplc="0419000F" w:tentative="1">
-      <w:start w:val="1"/>
-      <w:numFmt w:val="decimal"/>
-      <w:lvlText w:val="%4."/>
-      <w:lvlJc w:val="left"/>
-      <w:pPr>
-        <w:ind w:left="2880" w:hanging="360"/>
-      </w:pPr>
-    </w:lvl>
-    <w:lvl w:ilvl="4" w:tplc="04190019" w:tentative="1">
-      <w:start w:val="1"/>
-      <w:numFmt w:val="lowerLetter"/>
-      <w:lvlText w:val="%5."/>
-      <w:lvlJc w:val="left"/>
-      <w:pPr>
-        <w:ind w:left="3600" w:hanging="360"/>
-      </w:pPr>
-    </w:lvl>
-    <w:lvl w:ilvl="5" w:tplc="0419001B" w:tentative="1">
-      <w:start w:val="1"/>
-      <w:numFmt w:val="lowerRoman"/>
-      <w:lvlText w:val="%6."/>
-      <w:lvlJc w:val="right"/>
-      <w:pPr>
-        <w:ind w:left="4320" w:hanging="180"/>
-      </w:pPr>
-    </w:lvl>
-    <w:lvl w:ilvl="6" w:tplc="0419000F" w:tentative="1">
-      <w:start w:val="1"/>
-      <w:numFmt w:val="decimal"/>
-      <w:lvlText w:val="%7."/>
-      <w:lvlJc w:val="left"/>
-      <w:pPr>
-        <w:ind w:left="5040" w:hanging="360"/>
-      </w:pPr>
-    </w:lvl>
-    <w:lvl w:ilvl="7" w:tplc="04190019" w:tentative="1">
-      <w:start w:val="1"/>
-      <w:numFmt w:val="lowerLetter"/>
-      <w:lvlText w:val="%8."/>
-      <w:lvlJc w:val="left"/>
-      <w:pPr>
-        <w:ind w:left="5760" w:hanging="360"/>
-      </w:pPr>
-    </w:lvl>
-    <w:lvl w:ilvl="8" w:tplc="0419001B" w:tentative="1">
-      <w:start w:val="1"/>
-      <w:numFmt w:val="lowerRoman"/>
-      <w:lvlText w:val="%9."/>
-      <w:lvlJc w:val="right"/>
-      <w:pPr>
-        <w:ind w:left="6480" w:hanging="180"/>
-      </w:pPr>
-    </w:lvl>
-  </w:abstractNum>
-  <w:abstractNum w:abstractNumId="8" w15:restartNumberingAfterBreak="0">
-    <w:nsid w:val="164F77FE"/>
-    <w:multiLevelType w:val="hybridMultilevel"/>
-    <w:tmpl w:val="2F5685EC"/>
-    <w:lvl w:ilvl="0" w:tplc="04190001">
-      <w:start w:val="1"/>
-      <w:numFmt w:val="bullet"/>
-      <w:lvlText w:val=""/>
-      <w:lvlJc w:val="left"/>
-      <w:pPr>
-        <w:ind w:left="720" w:hanging="360"/>
-      </w:pPr>
-      <w:rPr>
-        <w:rFonts w:ascii="Symbol" w:hAnsi="Symbol" w:hint="default"/>
-      </w:rPr>
-    </w:lvl>
-    <w:lvl w:ilvl="1" w:tplc="04190003" w:tentative="1">
-      <w:start w:val="1"/>
-      <w:numFmt w:val="bullet"/>
-      <w:lvlText w:val="o"/>
-      <w:lvlJc w:val="left"/>
-      <w:pPr>
-        <w:ind w:left="1440" w:hanging="360"/>
-      </w:pPr>
-      <w:rPr>
-        <w:rFonts w:ascii="Courier New" w:hAnsi="Courier New" w:cs="Courier New" w:hint="default"/>
-      </w:rPr>
-    </w:lvl>
-    <w:lvl w:ilvl="2" w:tplc="04190005" w:tentative="1">
-      <w:start w:val="1"/>
-      <w:numFmt w:val="bullet"/>
-      <w:lvlText w:val=""/>
-      <w:lvlJc w:val="left"/>
-      <w:pPr>
-        <w:ind w:left="2160" w:hanging="360"/>
-      </w:pPr>
-      <w:rPr>
-        <w:rFonts w:ascii="Wingdings" w:hAnsi="Wingdings" w:hint="default"/>
-      </w:rPr>
-    </w:lvl>
-    <w:lvl w:ilvl="3" w:tplc="04190001" w:tentative="1">
-      <w:start w:val="1"/>
-      <w:numFmt w:val="bullet"/>
-      <w:lvlText w:val=""/>
-      <w:lvlJc w:val="left"/>
-      <w:pPr>
-        <w:ind w:left="2880" w:hanging="360"/>
-      </w:pPr>
-      <w:rPr>
-        <w:rFonts w:ascii="Symbol" w:hAnsi="Symbol" w:hint="default"/>
-      </w:rPr>
-    </w:lvl>
-    <w:lvl w:ilvl="4" w:tplc="04190003" w:tentative="1">
-      <w:start w:val="1"/>
-      <w:numFmt w:val="bullet"/>
-      <w:lvlText w:val="o"/>
-      <w:lvlJc w:val="left"/>
-      <w:pPr>
-        <w:ind w:left="3600" w:hanging="360"/>
-      </w:pPr>
-      <w:rPr>
-        <w:rFonts w:ascii="Courier New" w:hAnsi="Courier New" w:cs="Courier New" w:hint="default"/>
-      </w:rPr>
-    </w:lvl>
-    <w:lvl w:ilvl="5" w:tplc="04190005" w:tentative="1">
-      <w:start w:val="1"/>
-      <w:numFmt w:val="bullet"/>
-      <w:lvlText w:val=""/>
-      <w:lvlJc w:val="left"/>
-      <w:pPr>
-        <w:ind w:left="4320" w:hanging="360"/>
-      </w:pPr>
-      <w:rPr>
-        <w:rFonts w:ascii="Wingdings" w:hAnsi="Wingdings" w:hint="default"/>
-      </w:rPr>
-    </w:lvl>
-    <w:lvl w:ilvl="6" w:tplc="04190001" w:tentative="1">
-      <w:start w:val="1"/>
-      <w:numFmt w:val="bullet"/>
-      <w:lvlText w:val=""/>
-      <w:lvlJc w:val="left"/>
-      <w:pPr>
-        <w:ind w:left="5040" w:hanging="360"/>
-      </w:pPr>
-      <w:rPr>
-        <w:rFonts w:ascii="Symbol" w:hAnsi="Symbol" w:hint="default"/>
-      </w:rPr>
-    </w:lvl>
-    <w:lvl w:ilvl="7" w:tplc="04190003" w:tentative="1">
-      <w:start w:val="1"/>
-      <w:numFmt w:val="bullet"/>
-      <w:lvlText w:val="o"/>
-      <w:lvlJc w:val="left"/>
-      <w:pPr>
-        <w:ind w:left="5760" w:hanging="360"/>
-      </w:pPr>
-      <w:rPr>
-        <w:rFonts w:ascii="Courier New" w:hAnsi="Courier New" w:cs="Courier New" w:hint="default"/>
-      </w:rPr>
-    </w:lvl>
-    <w:lvl w:ilvl="8" w:tplc="04190005" w:tentative="1">
-      <w:start w:val="1"/>
-      <w:numFmt w:val="bullet"/>
-      <w:lvlText w:val=""/>
-      <w:lvlJc w:val="left"/>
-      <w:pPr>
-        <w:ind w:left="6480" w:hanging="360"/>
-      </w:pPr>
-      <w:rPr>
-        <w:rFonts w:ascii="Wingdings" w:hAnsi="Wingdings" w:hint="default"/>
-      </w:rPr>
-    </w:lvl>
-  </w:abstractNum>
-  <w:abstractNum w:abstractNumId="9" w15:restartNumberingAfterBreak="0">
-    <w:nsid w:val="19D1102B"/>
-    <w:multiLevelType w:val="hybridMultilevel"/>
-    <w:tmpl w:val="C7C43668"/>
-    <w:lvl w:ilvl="0" w:tplc="04190001">
-      <w:start w:val="1"/>
-      <w:numFmt w:val="bullet"/>
-      <w:lvlText w:val=""/>
-      <w:lvlJc w:val="left"/>
-      <w:pPr>
-        <w:ind w:left="720" w:hanging="360"/>
-      </w:pPr>
-      <w:rPr>
-        <w:rFonts w:ascii="Symbol" w:hAnsi="Symbol" w:hint="default"/>
-      </w:rPr>
-    </w:lvl>
-    <w:lvl w:ilvl="1" w:tplc="04190003" w:tentative="1">
-      <w:start w:val="1"/>
-      <w:numFmt w:val="bullet"/>
-      <w:lvlText w:val="o"/>
-      <w:lvlJc w:val="left"/>
-      <w:pPr>
-        <w:ind w:left="1440" w:hanging="360"/>
-      </w:pPr>
-      <w:rPr>
-        <w:rFonts w:ascii="Courier New" w:hAnsi="Courier New" w:cs="Courier New" w:hint="default"/>
-      </w:rPr>
-    </w:lvl>
-    <w:lvl w:ilvl="2" w:tplc="04190005" w:tentative="1">
-      <w:start w:val="1"/>
-      <w:numFmt w:val="bullet"/>
-      <w:lvlText w:val=""/>
-      <w:lvlJc w:val="left"/>
-      <w:pPr>
-        <w:ind w:left="2160" w:hanging="360"/>
-      </w:pPr>
-      <w:rPr>
-        <w:rFonts w:ascii="Wingdings" w:hAnsi="Wingdings" w:hint="default"/>
-      </w:rPr>
-    </w:lvl>
-    <w:lvl w:ilvl="3" w:tplc="04190001" w:tentative="1">
-      <w:start w:val="1"/>
-      <w:numFmt w:val="bullet"/>
-      <w:lvlText w:val=""/>
-      <w:lvlJc w:val="left"/>
-      <w:pPr>
-        <w:ind w:left="2880" w:hanging="360"/>
-      </w:pPr>
-      <w:rPr>
-        <w:rFonts w:ascii="Symbol" w:hAnsi="Symbol" w:hint="default"/>
-      </w:rPr>
-    </w:lvl>
-    <w:lvl w:ilvl="4" w:tplc="04190003" w:tentative="1">
-      <w:start w:val="1"/>
-      <w:numFmt w:val="bullet"/>
-      <w:lvlText w:val="o"/>
-      <w:lvlJc w:val="left"/>
-      <w:pPr>
-        <w:ind w:left="3600" w:hanging="360"/>
-      </w:pPr>
-      <w:rPr>
-        <w:rFonts w:ascii="Courier New" w:hAnsi="Courier New" w:cs="Courier New" w:hint="default"/>
-      </w:rPr>
-    </w:lvl>
-    <w:lvl w:ilvl="5" w:tplc="04190005" w:tentative="1">
-      <w:start w:val="1"/>
-      <w:numFmt w:val="bullet"/>
-      <w:lvlText w:val=""/>
-      <w:lvlJc w:val="left"/>
-      <w:pPr>
-        <w:ind w:left="4320" w:hanging="360"/>
-      </w:pPr>
-      <w:rPr>
-        <w:rFonts w:ascii="Wingdings" w:hAnsi="Wingdings" w:hint="default"/>
-      </w:rPr>
-    </w:lvl>
-    <w:lvl w:ilvl="6" w:tplc="04190001" w:tentative="1">
-      <w:start w:val="1"/>
-      <w:numFmt w:val="bullet"/>
-      <w:lvlText w:val=""/>
-      <w:lvlJc w:val="left"/>
-      <w:pPr>
-        <w:ind w:left="5040" w:hanging="360"/>
-      </w:pPr>
-      <w:rPr>
-        <w:rFonts w:ascii="Symbol" w:hAnsi="Symbol" w:hint="default"/>
-      </w:rPr>
-    </w:lvl>
-    <w:lvl w:ilvl="7" w:tplc="04190003" w:tentative="1">
-      <w:start w:val="1"/>
-      <w:numFmt w:val="bullet"/>
-      <w:lvlText w:val="o"/>
-      <w:lvlJc w:val="left"/>
-      <w:pPr>
-        <w:ind w:left="5760" w:hanging="360"/>
-      </w:pPr>
-      <w:rPr>
-        <w:rFonts w:ascii="Courier New" w:hAnsi="Courier New" w:cs="Courier New" w:hint="default"/>
-      </w:rPr>
-    </w:lvl>
-    <w:lvl w:ilvl="8" w:tplc="04190005" w:tentative="1">
-      <w:start w:val="1"/>
-      <w:numFmt w:val="bullet"/>
-      <w:lvlText w:val=""/>
-      <w:lvlJc w:val="left"/>
-      <w:pPr>
-        <w:ind w:left="6480" w:hanging="360"/>
-      </w:pPr>
-      <w:rPr>
-        <w:rFonts w:ascii="Wingdings" w:hAnsi="Wingdings" w:hint="default"/>
-      </w:rPr>
-    </w:lvl>
-  </w:abstractNum>
-  <w:abstractNum w:abstractNumId="10" w15:restartNumberingAfterBreak="0">
-    <w:nsid w:val="1E793ECF"/>
-    <w:multiLevelType w:val="hybridMultilevel"/>
-    <w:tmpl w:val="42BA5D70"/>
-    <w:lvl w:ilvl="0" w:tplc="04190001">
-      <w:start w:val="1"/>
-      <w:numFmt w:val="bullet"/>
-      <w:lvlText w:val=""/>
-      <w:lvlJc w:val="left"/>
-      <w:pPr>
-        <w:ind w:left="720" w:hanging="360"/>
-      </w:pPr>
-      <w:rPr>
-        <w:rFonts w:ascii="Symbol" w:hAnsi="Symbol" w:hint="default"/>
-      </w:rPr>
-    </w:lvl>
-    <w:lvl w:ilvl="1" w:tplc="04190003" w:tentative="1">
-      <w:start w:val="1"/>
-      <w:numFmt w:val="bullet"/>
-      <w:lvlText w:val="o"/>
-      <w:lvlJc w:val="left"/>
-      <w:pPr>
-        <w:ind w:left="1440" w:hanging="360"/>
-      </w:pPr>
-      <w:rPr>
-        <w:rFonts w:ascii="Courier New" w:hAnsi="Courier New" w:cs="Courier New" w:hint="default"/>
-      </w:rPr>
-    </w:lvl>
-    <w:lvl w:ilvl="2" w:tplc="04190005" w:tentative="1">
-      <w:start w:val="1"/>
-      <w:numFmt w:val="bullet"/>
-      <w:lvlText w:val=""/>
-      <w:lvlJc w:val="left"/>
-      <w:pPr>
-        <w:ind w:left="2160" w:hanging="360"/>
-      </w:pPr>
-      <w:rPr>
-        <w:rFonts w:ascii="Wingdings" w:hAnsi="Wingdings" w:hint="default"/>
-      </w:rPr>
-    </w:lvl>
-    <w:lvl w:ilvl="3" w:tplc="04190001" w:tentative="1">
-      <w:start w:val="1"/>
-      <w:numFmt w:val="bullet"/>
-      <w:lvlText w:val=""/>
-      <w:lvlJc w:val="left"/>
-      <w:pPr>
-        <w:ind w:left="2880" w:hanging="360"/>
-      </w:pPr>
-      <w:rPr>
-        <w:rFonts w:ascii="Symbol" w:hAnsi="Symbol" w:hint="default"/>
-      </w:rPr>
-    </w:lvl>
-    <w:lvl w:ilvl="4" w:tplc="04190003" w:tentative="1">
-      <w:start w:val="1"/>
-      <w:numFmt w:val="bullet"/>
-      <w:lvlText w:val="o"/>
-      <w:lvlJc w:val="left"/>
-      <w:pPr>
-        <w:ind w:left="3600" w:hanging="360"/>
-      </w:pPr>
-      <w:rPr>
-        <w:rFonts w:ascii="Courier New" w:hAnsi="Courier New" w:cs="Courier New" w:hint="default"/>
-      </w:rPr>
-    </w:lvl>
-    <w:lvl w:ilvl="5" w:tplc="04190005" w:tentative="1">
-      <w:start w:val="1"/>
-      <w:numFmt w:val="bullet"/>
-      <w:lvlText w:val=""/>
-      <w:lvlJc w:val="left"/>
-      <w:pPr>
-        <w:ind w:left="4320" w:hanging="360"/>
-      </w:pPr>
-      <w:rPr>
-        <w:rFonts w:ascii="Wingdings" w:hAnsi="Wingdings" w:hint="default"/>
-      </w:rPr>
-    </w:lvl>
-    <w:lvl w:ilvl="6" w:tplc="04190001" w:tentative="1">
-      <w:start w:val="1"/>
-      <w:numFmt w:val="bullet"/>
-      <w:lvlText w:val=""/>
-      <w:lvlJc w:val="left"/>
-      <w:pPr>
-        <w:ind w:left="5040" w:hanging="360"/>
-      </w:pPr>
-      <w:rPr>
-        <w:rFonts w:ascii="Symbol" w:hAnsi="Symbol" w:hint="default"/>
-      </w:rPr>
-    </w:lvl>
-    <w:lvl w:ilvl="7" w:tplc="04190003" w:tentative="1">
-      <w:start w:val="1"/>
-      <w:numFmt w:val="bullet"/>
-      <w:lvlText w:val="o"/>
-      <w:lvlJc w:val="left"/>
-      <w:pPr>
-        <w:ind w:left="5760" w:hanging="360"/>
-      </w:pPr>
-      <w:rPr>
-        <w:rFonts w:ascii="Courier New" w:hAnsi="Courier New" w:cs="Courier New" w:hint="default"/>
-      </w:rPr>
-    </w:lvl>
-    <w:lvl w:ilvl="8" w:tplc="04190005" w:tentative="1">
-      <w:start w:val="1"/>
-      <w:numFmt w:val="bullet"/>
-      <w:lvlText w:val=""/>
-      <w:lvlJc w:val="left"/>
-      <w:pPr>
-        <w:ind w:left="6480" w:hanging="360"/>
-      </w:pPr>
-      <w:rPr>
-        <w:rFonts w:ascii="Wingdings" w:hAnsi="Wingdings" w:hint="default"/>
-      </w:rPr>
-    </w:lvl>
-  </w:abstractNum>
-  <w:abstractNum w:abstractNumId="11" w15:restartNumberingAfterBreak="0">
-    <w:nsid w:val="2344209B"/>
-    <w:multiLevelType w:val="hybridMultilevel"/>
-    <w:tmpl w:val="254C5692"/>
-    <w:lvl w:ilvl="0" w:tplc="0419000F">
-      <w:start w:val="1"/>
-      <w:numFmt w:val="decimal"/>
-      <w:lvlText w:val="%1."/>
-      <w:lvlJc w:val="left"/>
-      <w:pPr>
-        <w:ind w:left="720" w:hanging="360"/>
-      </w:pPr>
-    </w:lvl>
-    <w:lvl w:ilvl="1" w:tplc="04190019" w:tentative="1">
-      <w:start w:val="1"/>
-      <w:numFmt w:val="lowerLetter"/>
-      <w:lvlText w:val="%2."/>
-      <w:lvlJc w:val="left"/>
-      <w:pPr>
-        <w:ind w:left="1440" w:hanging="360"/>
-      </w:pPr>
-    </w:lvl>
-    <w:lvl w:ilvl="2" w:tplc="0419001B" w:tentative="1">
-      <w:start w:val="1"/>
-      <w:numFmt w:val="lowerRoman"/>
-      <w:lvlText w:val="%3."/>
-      <w:lvlJc w:val="right"/>
-      <w:pPr>
-        <w:ind w:left="2160" w:hanging="180"/>
-      </w:pPr>
-    </w:lvl>
-    <w:lvl w:ilvl="3" w:tplc="0419000F" w:tentative="1">
-      <w:start w:val="1"/>
-      <w:numFmt w:val="decimal"/>
-      <w:lvlText w:val="%4."/>
-      <w:lvlJc w:val="left"/>
-      <w:pPr>
-        <w:ind w:left="2880" w:hanging="360"/>
-      </w:pPr>
-    </w:lvl>
-    <w:lvl w:ilvl="4" w:tplc="04190019" w:tentative="1">
-      <w:start w:val="1"/>
-      <w:numFmt w:val="lowerLetter"/>
-      <w:lvlText w:val="%5."/>
-      <w:lvlJc w:val="left"/>
-      <w:pPr>
-        <w:ind w:left="3600" w:hanging="360"/>
-      </w:pPr>
-    </w:lvl>
-    <w:lvl w:ilvl="5" w:tplc="0419001B" w:tentative="1">
-      <w:start w:val="1"/>
-      <w:numFmt w:val="lowerRoman"/>
-      <w:lvlText w:val="%6."/>
-      <w:lvlJc w:val="right"/>
-      <w:pPr>
-        <w:ind w:left="4320" w:hanging="180"/>
-      </w:pPr>
-    </w:lvl>
-    <w:lvl w:ilvl="6" w:tplc="0419000F" w:tentative="1">
-      <w:start w:val="1"/>
-      <w:numFmt w:val="decimal"/>
-      <w:lvlText w:val="%7."/>
-      <w:lvlJc w:val="left"/>
-      <w:pPr>
-        <w:ind w:left="5040" w:hanging="360"/>
-      </w:pPr>
-    </w:lvl>
-    <w:lvl w:ilvl="7" w:tplc="04190019" w:tentative="1">
-      <w:start w:val="1"/>
-      <w:numFmt w:val="lowerLetter"/>
-      <w:lvlText w:val="%8."/>
-      <w:lvlJc w:val="left"/>
-      <w:pPr>
-        <w:ind w:left="5760" w:hanging="360"/>
-      </w:pPr>
-    </w:lvl>
-    <w:lvl w:ilvl="8" w:tplc="0419001B" w:tentative="1">
-      <w:start w:val="1"/>
-      <w:numFmt w:val="lowerRoman"/>
-      <w:lvlText w:val="%9."/>
-      <w:lvlJc w:val="right"/>
-      <w:pPr>
-        <w:ind w:left="6480" w:hanging="180"/>
-      </w:pPr>
-    </w:lvl>
-  </w:abstractNum>
-  <w:abstractNum w:abstractNumId="12" w15:restartNumberingAfterBreak="0">
-    <w:nsid w:val="26F7798A"/>
-    <w:multiLevelType w:val="hybridMultilevel"/>
-    <w:tmpl w:val="04D6C0FE"/>
-    <w:lvl w:ilvl="0" w:tplc="04190001">
-      <w:start w:val="1"/>
-      <w:numFmt w:val="bullet"/>
-      <w:lvlText w:val=""/>
-      <w:lvlJc w:val="left"/>
-      <w:pPr>
-        <w:ind w:left="720" w:hanging="360"/>
-      </w:pPr>
-      <w:rPr>
-        <w:rFonts w:ascii="Symbol" w:hAnsi="Symbol" w:hint="default"/>
-      </w:rPr>
-    </w:lvl>
-    <w:lvl w:ilvl="1" w:tplc="04190003" w:tentative="1">
-      <w:start w:val="1"/>
-      <w:numFmt w:val="bullet"/>
-      <w:lvlText w:val="o"/>
-      <w:lvlJc w:val="left"/>
-      <w:pPr>
-        <w:ind w:left="1440" w:hanging="360"/>
-      </w:pPr>
-      <w:rPr>
-        <w:rFonts w:ascii="Courier New" w:hAnsi="Courier New" w:cs="Courier New" w:hint="default"/>
-      </w:rPr>
-    </w:lvl>
-    <w:lvl w:ilvl="2" w:tplc="04190005" w:tentative="1">
-      <w:start w:val="1"/>
-      <w:numFmt w:val="bullet"/>
-      <w:lvlText w:val=""/>
-      <w:lvlJc w:val="left"/>
-      <w:pPr>
-        <w:ind w:left="2160" w:hanging="360"/>
-      </w:pPr>
-      <w:rPr>
-        <w:rFonts w:ascii="Wingdings" w:hAnsi="Wingdings" w:hint="default"/>
-      </w:rPr>
-    </w:lvl>
-    <w:lvl w:ilvl="3" w:tplc="04190001" w:tentative="1">
-      <w:start w:val="1"/>
-      <w:numFmt w:val="bullet"/>
-      <w:lvlText w:val=""/>
-      <w:lvlJc w:val="left"/>
-      <w:pPr>
-        <w:ind w:left="2880" w:hanging="360"/>
-      </w:pPr>
-      <w:rPr>
-        <w:rFonts w:ascii="Symbol" w:hAnsi="Symbol" w:hint="default"/>
-      </w:rPr>
-    </w:lvl>
-    <w:lvl w:ilvl="4" w:tplc="04190003" w:tentative="1">
-      <w:start w:val="1"/>
-      <w:numFmt w:val="bullet"/>
-      <w:lvlText w:val="o"/>
-      <w:lvlJc w:val="left"/>
-      <w:pPr>
-        <w:ind w:left="3600" w:hanging="360"/>
-      </w:pPr>
-      <w:rPr>
-        <w:rFonts w:ascii="Courier New" w:hAnsi="Courier New" w:cs="Courier New" w:hint="default"/>
-      </w:rPr>
-    </w:lvl>
-    <w:lvl w:ilvl="5" w:tplc="04190005" w:tentative="1">
-      <w:start w:val="1"/>
-      <w:numFmt w:val="bullet"/>
-      <w:lvlText w:val=""/>
-      <w:lvlJc w:val="left"/>
-      <w:pPr>
-        <w:ind w:left="4320" w:hanging="360"/>
-      </w:pPr>
-      <w:rPr>
-        <w:rFonts w:ascii="Wingdings" w:hAnsi="Wingdings" w:hint="default"/>
-      </w:rPr>
-    </w:lvl>
-    <w:lvl w:ilvl="6" w:tplc="04190001" w:tentative="1">
-      <w:start w:val="1"/>
-      <w:numFmt w:val="bullet"/>
-      <w:lvlText w:val=""/>
-      <w:lvlJc w:val="left"/>
-      <w:pPr>
-        <w:ind w:left="5040" w:hanging="360"/>
-      </w:pPr>
-      <w:rPr>
-        <w:rFonts w:ascii="Symbol" w:hAnsi="Symbol" w:hint="default"/>
-      </w:rPr>
-    </w:lvl>
-    <w:lvl w:ilvl="7" w:tplc="04190003" w:tentative="1">
-      <w:start w:val="1"/>
-      <w:numFmt w:val="bullet"/>
-      <w:lvlText w:val="o"/>
-      <w:lvlJc w:val="left"/>
-      <w:pPr>
-        <w:ind w:left="5760" w:hanging="360"/>
-      </w:pPr>
-      <w:rPr>
-        <w:rFonts w:ascii="Courier New" w:hAnsi="Courier New" w:cs="Courier New" w:hint="default"/>
-      </w:rPr>
-    </w:lvl>
-    <w:lvl w:ilvl="8" w:tplc="04190005" w:tentative="1">
-      <w:start w:val="1"/>
-      <w:numFmt w:val="bullet"/>
-      <w:lvlText w:val=""/>
-      <w:lvlJc w:val="left"/>
-      <w:pPr>
-        <w:ind w:left="6480" w:hanging="360"/>
-      </w:pPr>
-      <w:rPr>
-        <w:rFonts w:ascii="Wingdings" w:hAnsi="Wingdings" w:hint="default"/>
-      </w:rPr>
-    </w:lvl>
-  </w:abstractNum>
-  <w:abstractNum w:abstractNumId="13" w15:restartNumberingAfterBreak="0">
-    <w:nsid w:val="27E70DC8"/>
-    <w:multiLevelType w:val="hybridMultilevel"/>
-    <w:tmpl w:val="BBF42B44"/>
-    <w:lvl w:ilvl="0" w:tplc="04190001">
-      <w:start w:val="1"/>
-      <w:numFmt w:val="bullet"/>
-      <w:lvlText w:val=""/>
-      <w:lvlJc w:val="left"/>
-      <w:pPr>
-        <w:ind w:left="720" w:hanging="360"/>
-      </w:pPr>
-      <w:rPr>
-        <w:rFonts w:ascii="Symbol" w:hAnsi="Symbol" w:hint="default"/>
-      </w:rPr>
-    </w:lvl>
-    <w:lvl w:ilvl="1" w:tplc="04190003" w:tentative="1">
-      <w:start w:val="1"/>
-      <w:numFmt w:val="bullet"/>
-      <w:lvlText w:val="o"/>
-      <w:lvlJc w:val="left"/>
-      <w:pPr>
-        <w:ind w:left="1440" w:hanging="360"/>
-      </w:pPr>
-      <w:rPr>
-        <w:rFonts w:ascii="Courier New" w:hAnsi="Courier New" w:cs="Courier New" w:hint="default"/>
-      </w:rPr>
-    </w:lvl>
-    <w:lvl w:ilvl="2" w:tplc="04190005" w:tentative="1">
-      <w:start w:val="1"/>
-      <w:numFmt w:val="bullet"/>
-      <w:lvlText w:val=""/>
-      <w:lvlJc w:val="left"/>
-      <w:pPr>
-        <w:ind w:left="2160" w:hanging="360"/>
-      </w:pPr>
-      <w:rPr>
-        <w:rFonts w:ascii="Wingdings" w:hAnsi="Wingdings" w:hint="default"/>
-      </w:rPr>
-    </w:lvl>
-    <w:lvl w:ilvl="3" w:tplc="04190001" w:tentative="1">
-      <w:start w:val="1"/>
-      <w:numFmt w:val="bullet"/>
-      <w:lvlText w:val=""/>
-      <w:lvlJc w:val="left"/>
-      <w:pPr>
-        <w:ind w:left="2880" w:hanging="360"/>
-      </w:pPr>
-      <w:rPr>
-        <w:rFonts w:ascii="Symbol" w:hAnsi="Symbol" w:hint="default"/>
-      </w:rPr>
-    </w:lvl>
-    <w:lvl w:ilvl="4" w:tplc="04190003" w:tentative="1">
-      <w:start w:val="1"/>
-      <w:numFmt w:val="bullet"/>
-      <w:lvlText w:val="o"/>
-      <w:lvlJc w:val="left"/>
-      <w:pPr>
-        <w:ind w:left="3600" w:hanging="360"/>
-      </w:pPr>
-      <w:rPr>
-        <w:rFonts w:ascii="Courier New" w:hAnsi="Courier New" w:cs="Courier New" w:hint="default"/>
-      </w:rPr>
-    </w:lvl>
-    <w:lvl w:ilvl="5" w:tplc="04190005" w:tentative="1">
-      <w:start w:val="1"/>
-      <w:numFmt w:val="bullet"/>
-      <w:lvlText w:val=""/>
-      <w:lvlJc w:val="left"/>
-      <w:pPr>
-        <w:ind w:left="4320" w:hanging="360"/>
-      </w:pPr>
-      <w:rPr>
-        <w:rFonts w:ascii="Wingdings" w:hAnsi="Wingdings" w:hint="default"/>
-      </w:rPr>
-    </w:lvl>
-    <w:lvl w:ilvl="6" w:tplc="04190001" w:tentative="1">
-      <w:start w:val="1"/>
-      <w:numFmt w:val="bullet"/>
-      <w:lvlText w:val=""/>
-      <w:lvlJc w:val="left"/>
-      <w:pPr>
-        <w:ind w:left="5040" w:hanging="360"/>
-      </w:pPr>
-      <w:rPr>
-        <w:rFonts w:ascii="Symbol" w:hAnsi="Symbol" w:hint="default"/>
-      </w:rPr>
-    </w:lvl>
-    <w:lvl w:ilvl="7" w:tplc="04190003" w:tentative="1">
-      <w:start w:val="1"/>
-      <w:numFmt w:val="bullet"/>
-      <w:lvlText w:val="o"/>
-      <w:lvlJc w:val="left"/>
-      <w:pPr>
-        <w:ind w:left="5760" w:hanging="360"/>
-      </w:pPr>
-      <w:rPr>
-        <w:rFonts w:ascii="Courier New" w:hAnsi="Courier New" w:cs="Courier New" w:hint="default"/>
-      </w:rPr>
-    </w:lvl>
-    <w:lvl w:ilvl="8" w:tplc="04190005" w:tentative="1">
-      <w:start w:val="1"/>
-      <w:numFmt w:val="bullet"/>
-      <w:lvlText w:val=""/>
-      <w:lvlJc w:val="left"/>
-      <w:pPr>
-        <w:ind w:left="6480" w:hanging="360"/>
-      </w:pPr>
-      <w:rPr>
-        <w:rFonts w:ascii="Wingdings" w:hAnsi="Wingdings" w:hint="default"/>
-      </w:rPr>
-    </w:lvl>
-  </w:abstractNum>
-  <w:abstractNum w:abstractNumId="14" w15:restartNumberingAfterBreak="0">
-    <w:nsid w:val="2ACC0CF9"/>
-    <w:multiLevelType w:val="hybridMultilevel"/>
-    <w:tmpl w:val="BC466CBA"/>
-    <w:lvl w:ilvl="0" w:tplc="0419000F">
-      <w:start w:val="1"/>
-      <w:numFmt w:val="decimal"/>
-      <w:lvlText w:val="%1."/>
-      <w:lvlJc w:val="left"/>
-      <w:pPr>
-        <w:ind w:left="720" w:hanging="360"/>
-      </w:pPr>
-    </w:lvl>
-    <w:lvl w:ilvl="1" w:tplc="04190019" w:tentative="1">
-      <w:start w:val="1"/>
-      <w:numFmt w:val="lowerLetter"/>
-      <w:lvlText w:val="%2."/>
-      <w:lvlJc w:val="left"/>
-      <w:pPr>
-        <w:ind w:left="1440" w:hanging="360"/>
-      </w:pPr>
-    </w:lvl>
-    <w:lvl w:ilvl="2" w:tplc="0419001B" w:tentative="1">
-      <w:start w:val="1"/>
-      <w:numFmt w:val="lowerRoman"/>
-      <w:lvlText w:val="%3."/>
-      <w:lvlJc w:val="right"/>
-      <w:pPr>
-        <w:ind w:left="2160" w:hanging="180"/>
-      </w:pPr>
-    </w:lvl>
-    <w:lvl w:ilvl="3" w:tplc="0419000F" w:tentative="1">
-      <w:start w:val="1"/>
-      <w:numFmt w:val="decimal"/>
-      <w:lvlText w:val="%4."/>
-      <w:lvlJc w:val="left"/>
-      <w:pPr>
-        <w:ind w:left="2880" w:hanging="360"/>
-      </w:pPr>
-    </w:lvl>
-    <w:lvl w:ilvl="4" w:tplc="04190019" w:tentative="1">
-      <w:start w:val="1"/>
-      <w:numFmt w:val="lowerLetter"/>
-      <w:lvlText w:val="%5."/>
-      <w:lvlJc w:val="left"/>
-      <w:pPr>
-        <w:ind w:left="3600" w:hanging="360"/>
-      </w:pPr>
-    </w:lvl>
-    <w:lvl w:ilvl="5" w:tplc="0419001B" w:tentative="1">
-      <w:start w:val="1"/>
-      <w:numFmt w:val="lowerRoman"/>
-      <w:lvlText w:val="%6."/>
-      <w:lvlJc w:val="right"/>
-      <w:pPr>
-        <w:ind w:left="4320" w:hanging="180"/>
-      </w:pPr>
-    </w:lvl>
-    <w:lvl w:ilvl="6" w:tplc="0419000F" w:tentative="1">
-      <w:start w:val="1"/>
-      <w:numFmt w:val="decimal"/>
-      <w:lvlText w:val="%7."/>
-      <w:lvlJc w:val="left"/>
-      <w:pPr>
-        <w:ind w:left="5040" w:hanging="360"/>
-      </w:pPr>
-    </w:lvl>
-    <w:lvl w:ilvl="7" w:tplc="04190019" w:tentative="1">
-      <w:start w:val="1"/>
-      <w:numFmt w:val="lowerLetter"/>
-      <w:lvlText w:val="%8."/>
-      <w:lvlJc w:val="left"/>
-      <w:pPr>
-        <w:ind w:left="5760" w:hanging="360"/>
-      </w:pPr>
-    </w:lvl>
-    <w:lvl w:ilvl="8" w:tplc="0419001B" w:tentative="1">
-      <w:start w:val="1"/>
-      <w:numFmt w:val="lowerRoman"/>
-      <w:lvlText w:val="%9."/>
-      <w:lvlJc w:val="right"/>
-      <w:pPr>
-        <w:ind w:left="6480" w:hanging="180"/>
-      </w:pPr>
-    </w:lvl>
-  </w:abstractNum>
-  <w:abstractNum w:abstractNumId="15" w15:restartNumberingAfterBreak="0">
+  <w:abstractNum w:abstractNumId="2" w15:restartNumberingAfterBreak="0">
     <w:nsid w:val="2AEF4BD9"/>
     <w:multiLevelType w:val="hybridMultilevel"/>
     <w:tmpl w:val="66E249DE"/>
@@ -10151,382 +11030,7 @@
       </w:rPr>
     </w:lvl>
   </w:abstractNum>
-  <w:abstractNum w:abstractNumId="16" w15:restartNumberingAfterBreak="0">
-    <w:nsid w:val="2D420B3F"/>
-    <w:multiLevelType w:val="hybridMultilevel"/>
-    <w:tmpl w:val="4F38A94A"/>
-    <w:lvl w:ilvl="0" w:tplc="04190001">
-      <w:start w:val="1"/>
-      <w:numFmt w:val="bullet"/>
-      <w:lvlText w:val=""/>
-      <w:lvlJc w:val="left"/>
-      <w:pPr>
-        <w:ind w:left="1440" w:hanging="360"/>
-      </w:pPr>
-      <w:rPr>
-        <w:rFonts w:ascii="Symbol" w:hAnsi="Symbol" w:hint="default"/>
-      </w:rPr>
-    </w:lvl>
-    <w:lvl w:ilvl="1" w:tplc="04190003" w:tentative="1">
-      <w:start w:val="1"/>
-      <w:numFmt w:val="bullet"/>
-      <w:lvlText w:val="o"/>
-      <w:lvlJc w:val="left"/>
-      <w:pPr>
-        <w:ind w:left="2160" w:hanging="360"/>
-      </w:pPr>
-      <w:rPr>
-        <w:rFonts w:ascii="Courier New" w:hAnsi="Courier New" w:cs="Courier New" w:hint="default"/>
-      </w:rPr>
-    </w:lvl>
-    <w:lvl w:ilvl="2" w:tplc="04190005" w:tentative="1">
-      <w:start w:val="1"/>
-      <w:numFmt w:val="bullet"/>
-      <w:lvlText w:val=""/>
-      <w:lvlJc w:val="left"/>
-      <w:pPr>
-        <w:ind w:left="2880" w:hanging="360"/>
-      </w:pPr>
-      <w:rPr>
-        <w:rFonts w:ascii="Wingdings" w:hAnsi="Wingdings" w:hint="default"/>
-      </w:rPr>
-    </w:lvl>
-    <w:lvl w:ilvl="3" w:tplc="04190001" w:tentative="1">
-      <w:start w:val="1"/>
-      <w:numFmt w:val="bullet"/>
-      <w:lvlText w:val=""/>
-      <w:lvlJc w:val="left"/>
-      <w:pPr>
-        <w:ind w:left="3600" w:hanging="360"/>
-      </w:pPr>
-      <w:rPr>
-        <w:rFonts w:ascii="Symbol" w:hAnsi="Symbol" w:hint="default"/>
-      </w:rPr>
-    </w:lvl>
-    <w:lvl w:ilvl="4" w:tplc="04190003" w:tentative="1">
-      <w:start w:val="1"/>
-      <w:numFmt w:val="bullet"/>
-      <w:lvlText w:val="o"/>
-      <w:lvlJc w:val="left"/>
-      <w:pPr>
-        <w:ind w:left="4320" w:hanging="360"/>
-      </w:pPr>
-      <w:rPr>
-        <w:rFonts w:ascii="Courier New" w:hAnsi="Courier New" w:cs="Courier New" w:hint="default"/>
-      </w:rPr>
-    </w:lvl>
-    <w:lvl w:ilvl="5" w:tplc="04190005" w:tentative="1">
-      <w:start w:val="1"/>
-      <w:numFmt w:val="bullet"/>
-      <w:lvlText w:val=""/>
-      <w:lvlJc w:val="left"/>
-      <w:pPr>
-        <w:ind w:left="5040" w:hanging="360"/>
-      </w:pPr>
-      <w:rPr>
-        <w:rFonts w:ascii="Wingdings" w:hAnsi="Wingdings" w:hint="default"/>
-      </w:rPr>
-    </w:lvl>
-    <w:lvl w:ilvl="6" w:tplc="04190001" w:tentative="1">
-      <w:start w:val="1"/>
-      <w:numFmt w:val="bullet"/>
-      <w:lvlText w:val=""/>
-      <w:lvlJc w:val="left"/>
-      <w:pPr>
-        <w:ind w:left="5760" w:hanging="360"/>
-      </w:pPr>
-      <w:rPr>
-        <w:rFonts w:ascii="Symbol" w:hAnsi="Symbol" w:hint="default"/>
-      </w:rPr>
-    </w:lvl>
-    <w:lvl w:ilvl="7" w:tplc="04190003" w:tentative="1">
-      <w:start w:val="1"/>
-      <w:numFmt w:val="bullet"/>
-      <w:lvlText w:val="o"/>
-      <w:lvlJc w:val="left"/>
-      <w:pPr>
-        <w:ind w:left="6480" w:hanging="360"/>
-      </w:pPr>
-      <w:rPr>
-        <w:rFonts w:ascii="Courier New" w:hAnsi="Courier New" w:cs="Courier New" w:hint="default"/>
-      </w:rPr>
-    </w:lvl>
-    <w:lvl w:ilvl="8" w:tplc="04190005" w:tentative="1">
-      <w:start w:val="1"/>
-      <w:numFmt w:val="bullet"/>
-      <w:lvlText w:val=""/>
-      <w:lvlJc w:val="left"/>
-      <w:pPr>
-        <w:ind w:left="7200" w:hanging="360"/>
-      </w:pPr>
-      <w:rPr>
-        <w:rFonts w:ascii="Wingdings" w:hAnsi="Wingdings" w:hint="default"/>
-      </w:rPr>
-    </w:lvl>
-  </w:abstractNum>
-  <w:abstractNum w:abstractNumId="17" w15:restartNumberingAfterBreak="0">
-    <w:nsid w:val="2D7A6B96"/>
-    <w:multiLevelType w:val="multilevel"/>
-    <w:tmpl w:val="680E6F80"/>
-    <w:lvl w:ilvl="0">
-      <w:start w:val="1"/>
-      <w:numFmt w:val="bullet"/>
-      <w:lvlText w:val=""/>
-      <w:lvlJc w:val="left"/>
-      <w:pPr>
-        <w:tabs>
-          <w:tab w:val="num" w:pos="720"/>
-        </w:tabs>
-        <w:ind w:left="720" w:hanging="360"/>
-      </w:pPr>
-      <w:rPr>
-        <w:rFonts w:ascii="Symbol" w:hAnsi="Symbol" w:hint="default"/>
-        <w:sz w:val="20"/>
-      </w:rPr>
-    </w:lvl>
-    <w:lvl w:ilvl="1" w:tentative="1">
-      <w:start w:val="1"/>
-      <w:numFmt w:val="bullet"/>
-      <w:lvlText w:val="o"/>
-      <w:lvlJc w:val="left"/>
-      <w:pPr>
-        <w:tabs>
-          <w:tab w:val="num" w:pos="1440"/>
-        </w:tabs>
-        <w:ind w:left="1440" w:hanging="360"/>
-      </w:pPr>
-      <w:rPr>
-        <w:rFonts w:ascii="Courier New" w:hAnsi="Courier New" w:hint="default"/>
-        <w:sz w:val="20"/>
-      </w:rPr>
-    </w:lvl>
-    <w:lvl w:ilvl="2" w:tentative="1">
-      <w:start w:val="1"/>
-      <w:numFmt w:val="bullet"/>
-      <w:lvlText w:val=""/>
-      <w:lvlJc w:val="left"/>
-      <w:pPr>
-        <w:tabs>
-          <w:tab w:val="num" w:pos="2160"/>
-        </w:tabs>
-        <w:ind w:left="2160" w:hanging="360"/>
-      </w:pPr>
-      <w:rPr>
-        <w:rFonts w:ascii="Wingdings" w:hAnsi="Wingdings" w:hint="default"/>
-        <w:sz w:val="20"/>
-      </w:rPr>
-    </w:lvl>
-    <w:lvl w:ilvl="3" w:tentative="1">
-      <w:start w:val="1"/>
-      <w:numFmt w:val="bullet"/>
-      <w:lvlText w:val=""/>
-      <w:lvlJc w:val="left"/>
-      <w:pPr>
-        <w:tabs>
-          <w:tab w:val="num" w:pos="2880"/>
-        </w:tabs>
-        <w:ind w:left="2880" w:hanging="360"/>
-      </w:pPr>
-      <w:rPr>
-        <w:rFonts w:ascii="Wingdings" w:hAnsi="Wingdings" w:hint="default"/>
-        <w:sz w:val="20"/>
-      </w:rPr>
-    </w:lvl>
-    <w:lvl w:ilvl="4" w:tentative="1">
-      <w:start w:val="1"/>
-      <w:numFmt w:val="bullet"/>
-      <w:lvlText w:val=""/>
-      <w:lvlJc w:val="left"/>
-      <w:pPr>
-        <w:tabs>
-          <w:tab w:val="num" w:pos="3600"/>
-        </w:tabs>
-        <w:ind w:left="3600" w:hanging="360"/>
-      </w:pPr>
-      <w:rPr>
-        <w:rFonts w:ascii="Wingdings" w:hAnsi="Wingdings" w:hint="default"/>
-        <w:sz w:val="20"/>
-      </w:rPr>
-    </w:lvl>
-    <w:lvl w:ilvl="5" w:tentative="1">
-      <w:start w:val="1"/>
-      <w:numFmt w:val="bullet"/>
-      <w:lvlText w:val=""/>
-      <w:lvlJc w:val="left"/>
-      <w:pPr>
-        <w:tabs>
-          <w:tab w:val="num" w:pos="4320"/>
-        </w:tabs>
-        <w:ind w:left="4320" w:hanging="360"/>
-      </w:pPr>
-      <w:rPr>
-        <w:rFonts w:ascii="Wingdings" w:hAnsi="Wingdings" w:hint="default"/>
-        <w:sz w:val="20"/>
-      </w:rPr>
-    </w:lvl>
-    <w:lvl w:ilvl="6" w:tentative="1">
-      <w:start w:val="1"/>
-      <w:numFmt w:val="bullet"/>
-      <w:lvlText w:val=""/>
-      <w:lvlJc w:val="left"/>
-      <w:pPr>
-        <w:tabs>
-          <w:tab w:val="num" w:pos="5040"/>
-        </w:tabs>
-        <w:ind w:left="5040" w:hanging="360"/>
-      </w:pPr>
-      <w:rPr>
-        <w:rFonts w:ascii="Wingdings" w:hAnsi="Wingdings" w:hint="default"/>
-        <w:sz w:val="20"/>
-      </w:rPr>
-    </w:lvl>
-    <w:lvl w:ilvl="7" w:tentative="1">
-      <w:start w:val="1"/>
-      <w:numFmt w:val="bullet"/>
-      <w:lvlText w:val=""/>
-      <w:lvlJc w:val="left"/>
-      <w:pPr>
-        <w:tabs>
-          <w:tab w:val="num" w:pos="5760"/>
-        </w:tabs>
-        <w:ind w:left="5760" w:hanging="360"/>
-      </w:pPr>
-      <w:rPr>
-        <w:rFonts w:ascii="Wingdings" w:hAnsi="Wingdings" w:hint="default"/>
-        <w:sz w:val="20"/>
-      </w:rPr>
-    </w:lvl>
-    <w:lvl w:ilvl="8" w:tentative="1">
-      <w:start w:val="1"/>
-      <w:numFmt w:val="bullet"/>
-      <w:lvlText w:val=""/>
-      <w:lvlJc w:val="left"/>
-      <w:pPr>
-        <w:tabs>
-          <w:tab w:val="num" w:pos="6480"/>
-        </w:tabs>
-        <w:ind w:left="6480" w:hanging="360"/>
-      </w:pPr>
-      <w:rPr>
-        <w:rFonts w:ascii="Wingdings" w:hAnsi="Wingdings" w:hint="default"/>
-        <w:sz w:val="20"/>
-      </w:rPr>
-    </w:lvl>
-  </w:abstractNum>
-  <w:abstractNum w:abstractNumId="18" w15:restartNumberingAfterBreak="0">
-    <w:nsid w:val="2ED852B5"/>
-    <w:multiLevelType w:val="hybridMultilevel"/>
-    <w:tmpl w:val="68F2A7D8"/>
-    <w:lvl w:ilvl="0" w:tplc="04190001">
-      <w:start w:val="1"/>
-      <w:numFmt w:val="bullet"/>
-      <w:lvlText w:val=""/>
-      <w:lvlJc w:val="left"/>
-      <w:pPr>
-        <w:ind w:left="1440" w:hanging="360"/>
-      </w:pPr>
-      <w:rPr>
-        <w:rFonts w:ascii="Symbol" w:hAnsi="Symbol" w:hint="default"/>
-      </w:rPr>
-    </w:lvl>
-    <w:lvl w:ilvl="1" w:tplc="04190003" w:tentative="1">
-      <w:start w:val="1"/>
-      <w:numFmt w:val="bullet"/>
-      <w:lvlText w:val="o"/>
-      <w:lvlJc w:val="left"/>
-      <w:pPr>
-        <w:ind w:left="2160" w:hanging="360"/>
-      </w:pPr>
-      <w:rPr>
-        <w:rFonts w:ascii="Courier New" w:hAnsi="Courier New" w:cs="Courier New" w:hint="default"/>
-      </w:rPr>
-    </w:lvl>
-    <w:lvl w:ilvl="2" w:tplc="04190005" w:tentative="1">
-      <w:start w:val="1"/>
-      <w:numFmt w:val="bullet"/>
-      <w:lvlText w:val=""/>
-      <w:lvlJc w:val="left"/>
-      <w:pPr>
-        <w:ind w:left="2880" w:hanging="360"/>
-      </w:pPr>
-      <w:rPr>
-        <w:rFonts w:ascii="Wingdings" w:hAnsi="Wingdings" w:hint="default"/>
-      </w:rPr>
-    </w:lvl>
-    <w:lvl w:ilvl="3" w:tplc="04190001" w:tentative="1">
-      <w:start w:val="1"/>
-      <w:numFmt w:val="bullet"/>
-      <w:lvlText w:val=""/>
-      <w:lvlJc w:val="left"/>
-      <w:pPr>
-        <w:ind w:left="3600" w:hanging="360"/>
-      </w:pPr>
-      <w:rPr>
-        <w:rFonts w:ascii="Symbol" w:hAnsi="Symbol" w:hint="default"/>
-      </w:rPr>
-    </w:lvl>
-    <w:lvl w:ilvl="4" w:tplc="04190003" w:tentative="1">
-      <w:start w:val="1"/>
-      <w:numFmt w:val="bullet"/>
-      <w:lvlText w:val="o"/>
-      <w:lvlJc w:val="left"/>
-      <w:pPr>
-        <w:ind w:left="4320" w:hanging="360"/>
-      </w:pPr>
-      <w:rPr>
-        <w:rFonts w:ascii="Courier New" w:hAnsi="Courier New" w:cs="Courier New" w:hint="default"/>
-      </w:rPr>
-    </w:lvl>
-    <w:lvl w:ilvl="5" w:tplc="04190005" w:tentative="1">
-      <w:start w:val="1"/>
-      <w:numFmt w:val="bullet"/>
-      <w:lvlText w:val=""/>
-      <w:lvlJc w:val="left"/>
-      <w:pPr>
-        <w:ind w:left="5040" w:hanging="360"/>
-      </w:pPr>
-      <w:rPr>
-        <w:rFonts w:ascii="Wingdings" w:hAnsi="Wingdings" w:hint="default"/>
-      </w:rPr>
-    </w:lvl>
-    <w:lvl w:ilvl="6" w:tplc="04190001" w:tentative="1">
-      <w:start w:val="1"/>
-      <w:numFmt w:val="bullet"/>
-      <w:lvlText w:val=""/>
-      <w:lvlJc w:val="left"/>
-      <w:pPr>
-        <w:ind w:left="5760" w:hanging="360"/>
-      </w:pPr>
-      <w:rPr>
-        <w:rFonts w:ascii="Symbol" w:hAnsi="Symbol" w:hint="default"/>
-      </w:rPr>
-    </w:lvl>
-    <w:lvl w:ilvl="7" w:tplc="04190003" w:tentative="1">
-      <w:start w:val="1"/>
-      <w:numFmt w:val="bullet"/>
-      <w:lvlText w:val="o"/>
-      <w:lvlJc w:val="left"/>
-      <w:pPr>
-        <w:ind w:left="6480" w:hanging="360"/>
-      </w:pPr>
-      <w:rPr>
-        <w:rFonts w:ascii="Courier New" w:hAnsi="Courier New" w:cs="Courier New" w:hint="default"/>
-      </w:rPr>
-    </w:lvl>
-    <w:lvl w:ilvl="8" w:tplc="04190005" w:tentative="1">
-      <w:start w:val="1"/>
-      <w:numFmt w:val="bullet"/>
-      <w:lvlText w:val=""/>
-      <w:lvlJc w:val="left"/>
-      <w:pPr>
-        <w:ind w:left="7200" w:hanging="360"/>
-      </w:pPr>
-      <w:rPr>
-        <w:rFonts w:ascii="Wingdings" w:hAnsi="Wingdings" w:hint="default"/>
-      </w:rPr>
-    </w:lvl>
-  </w:abstractNum>
-  <w:abstractNum w:abstractNumId="19" w15:restartNumberingAfterBreak="0">
+  <w:abstractNum w:abstractNumId="3" w15:restartNumberingAfterBreak="0">
     <w:nsid w:val="32663394"/>
     <w:multiLevelType w:val="hybridMultilevel"/>
     <w:tmpl w:val="D046C3AE"/>
@@ -10612,7 +11116,7 @@
       </w:pPr>
     </w:lvl>
   </w:abstractNum>
-  <w:abstractNum w:abstractNumId="20" w15:restartNumberingAfterBreak="0">
+  <w:abstractNum w:abstractNumId="4" w15:restartNumberingAfterBreak="0">
     <w:nsid w:val="332000DB"/>
     <w:multiLevelType w:val="hybridMultilevel"/>
     <w:tmpl w:val="EB1A0670"/>
@@ -10698,7 +11202,7 @@
       </w:pPr>
     </w:lvl>
   </w:abstractNum>
-  <w:abstractNum w:abstractNumId="21" w15:restartNumberingAfterBreak="0">
+  <w:abstractNum w:abstractNumId="5" w15:restartNumberingAfterBreak="0">
     <w:nsid w:val="347F1FBD"/>
     <w:multiLevelType w:val="hybridMultilevel"/>
     <w:tmpl w:val="96C80582"/>
@@ -10784,319 +11288,7 @@
       </w:pPr>
     </w:lvl>
   </w:abstractNum>
-  <w:abstractNum w:abstractNumId="22" w15:restartNumberingAfterBreak="0">
-    <w:nsid w:val="354C557F"/>
-    <w:multiLevelType w:val="hybridMultilevel"/>
-    <w:tmpl w:val="3D28B2E8"/>
-    <w:lvl w:ilvl="0" w:tplc="04190011">
-      <w:start w:val="1"/>
-      <w:numFmt w:val="decimal"/>
-      <w:lvlText w:val="%1)"/>
-      <w:lvlJc w:val="left"/>
-      <w:pPr>
-        <w:ind w:left="720" w:hanging="360"/>
-      </w:pPr>
-    </w:lvl>
-    <w:lvl w:ilvl="1" w:tplc="04190019" w:tentative="1">
-      <w:start w:val="1"/>
-      <w:numFmt w:val="lowerLetter"/>
-      <w:lvlText w:val="%2."/>
-      <w:lvlJc w:val="left"/>
-      <w:pPr>
-        <w:ind w:left="1440" w:hanging="360"/>
-      </w:pPr>
-    </w:lvl>
-    <w:lvl w:ilvl="2" w:tplc="0419001B" w:tentative="1">
-      <w:start w:val="1"/>
-      <w:numFmt w:val="lowerRoman"/>
-      <w:lvlText w:val="%3."/>
-      <w:lvlJc w:val="right"/>
-      <w:pPr>
-        <w:ind w:left="2160" w:hanging="180"/>
-      </w:pPr>
-    </w:lvl>
-    <w:lvl w:ilvl="3" w:tplc="0419000F" w:tentative="1">
-      <w:start w:val="1"/>
-      <w:numFmt w:val="decimal"/>
-      <w:lvlText w:val="%4."/>
-      <w:lvlJc w:val="left"/>
-      <w:pPr>
-        <w:ind w:left="2880" w:hanging="360"/>
-      </w:pPr>
-    </w:lvl>
-    <w:lvl w:ilvl="4" w:tplc="04190019" w:tentative="1">
-      <w:start w:val="1"/>
-      <w:numFmt w:val="lowerLetter"/>
-      <w:lvlText w:val="%5."/>
-      <w:lvlJc w:val="left"/>
-      <w:pPr>
-        <w:ind w:left="3600" w:hanging="360"/>
-      </w:pPr>
-    </w:lvl>
-    <w:lvl w:ilvl="5" w:tplc="0419001B" w:tentative="1">
-      <w:start w:val="1"/>
-      <w:numFmt w:val="lowerRoman"/>
-      <w:lvlText w:val="%6."/>
-      <w:lvlJc w:val="right"/>
-      <w:pPr>
-        <w:ind w:left="4320" w:hanging="180"/>
-      </w:pPr>
-    </w:lvl>
-    <w:lvl w:ilvl="6" w:tplc="0419000F" w:tentative="1">
-      <w:start w:val="1"/>
-      <w:numFmt w:val="decimal"/>
-      <w:lvlText w:val="%7."/>
-      <w:lvlJc w:val="left"/>
-      <w:pPr>
-        <w:ind w:left="5040" w:hanging="360"/>
-      </w:pPr>
-    </w:lvl>
-    <w:lvl w:ilvl="7" w:tplc="04190019" w:tentative="1">
-      <w:start w:val="1"/>
-      <w:numFmt w:val="lowerLetter"/>
-      <w:lvlText w:val="%8."/>
-      <w:lvlJc w:val="left"/>
-      <w:pPr>
-        <w:ind w:left="5760" w:hanging="360"/>
-      </w:pPr>
-    </w:lvl>
-    <w:lvl w:ilvl="8" w:tplc="0419001B" w:tentative="1">
-      <w:start w:val="1"/>
-      <w:numFmt w:val="lowerRoman"/>
-      <w:lvlText w:val="%9."/>
-      <w:lvlJc w:val="right"/>
-      <w:pPr>
-        <w:ind w:left="6480" w:hanging="180"/>
-      </w:pPr>
-    </w:lvl>
-  </w:abstractNum>
-  <w:abstractNum w:abstractNumId="23" w15:restartNumberingAfterBreak="0">
-    <w:nsid w:val="386C4961"/>
-    <w:multiLevelType w:val="hybridMultilevel"/>
-    <w:tmpl w:val="8E1C68B6"/>
-    <w:lvl w:ilvl="0" w:tplc="0419000F">
-      <w:start w:val="1"/>
-      <w:numFmt w:val="decimal"/>
-      <w:lvlText w:val="%1."/>
-      <w:lvlJc w:val="left"/>
-      <w:pPr>
-        <w:ind w:left="720" w:hanging="360"/>
-      </w:pPr>
-      <w:rPr>
-        <w:rFonts w:hint="default"/>
-      </w:rPr>
-    </w:lvl>
-    <w:lvl w:ilvl="1" w:tplc="04190003" w:tentative="1">
-      <w:start w:val="1"/>
-      <w:numFmt w:val="bullet"/>
-      <w:lvlText w:val="o"/>
-      <w:lvlJc w:val="left"/>
-      <w:pPr>
-        <w:ind w:left="1440" w:hanging="360"/>
-      </w:pPr>
-      <w:rPr>
-        <w:rFonts w:ascii="Courier New" w:hAnsi="Courier New" w:cs="Courier New" w:hint="default"/>
-      </w:rPr>
-    </w:lvl>
-    <w:lvl w:ilvl="2" w:tplc="04190005" w:tentative="1">
-      <w:start w:val="1"/>
-      <w:numFmt w:val="bullet"/>
-      <w:lvlText w:val=""/>
-      <w:lvlJc w:val="left"/>
-      <w:pPr>
-        <w:ind w:left="2160" w:hanging="360"/>
-      </w:pPr>
-      <w:rPr>
-        <w:rFonts w:ascii="Wingdings" w:hAnsi="Wingdings" w:hint="default"/>
-      </w:rPr>
-    </w:lvl>
-    <w:lvl w:ilvl="3" w:tplc="04190001" w:tentative="1">
-      <w:start w:val="1"/>
-      <w:numFmt w:val="bullet"/>
-      <w:lvlText w:val=""/>
-      <w:lvlJc w:val="left"/>
-      <w:pPr>
-        <w:ind w:left="2880" w:hanging="360"/>
-      </w:pPr>
-      <w:rPr>
-        <w:rFonts w:ascii="Symbol" w:hAnsi="Symbol" w:hint="default"/>
-      </w:rPr>
-    </w:lvl>
-    <w:lvl w:ilvl="4" w:tplc="04190003" w:tentative="1">
-      <w:start w:val="1"/>
-      <w:numFmt w:val="bullet"/>
-      <w:lvlText w:val="o"/>
-      <w:lvlJc w:val="left"/>
-      <w:pPr>
-        <w:ind w:left="3600" w:hanging="360"/>
-      </w:pPr>
-      <w:rPr>
-        <w:rFonts w:ascii="Courier New" w:hAnsi="Courier New" w:cs="Courier New" w:hint="default"/>
-      </w:rPr>
-    </w:lvl>
-    <w:lvl w:ilvl="5" w:tplc="04190005" w:tentative="1">
-      <w:start w:val="1"/>
-      <w:numFmt w:val="bullet"/>
-      <w:lvlText w:val=""/>
-      <w:lvlJc w:val="left"/>
-      <w:pPr>
-        <w:ind w:left="4320" w:hanging="360"/>
-      </w:pPr>
-      <w:rPr>
-        <w:rFonts w:ascii="Wingdings" w:hAnsi="Wingdings" w:hint="default"/>
-      </w:rPr>
-    </w:lvl>
-    <w:lvl w:ilvl="6" w:tplc="04190001" w:tentative="1">
-      <w:start w:val="1"/>
-      <w:numFmt w:val="bullet"/>
-      <w:lvlText w:val=""/>
-      <w:lvlJc w:val="left"/>
-      <w:pPr>
-        <w:ind w:left="5040" w:hanging="360"/>
-      </w:pPr>
-      <w:rPr>
-        <w:rFonts w:ascii="Symbol" w:hAnsi="Symbol" w:hint="default"/>
-      </w:rPr>
-    </w:lvl>
-    <w:lvl w:ilvl="7" w:tplc="04190003" w:tentative="1">
-      <w:start w:val="1"/>
-      <w:numFmt w:val="bullet"/>
-      <w:lvlText w:val="o"/>
-      <w:lvlJc w:val="left"/>
-      <w:pPr>
-        <w:ind w:left="5760" w:hanging="360"/>
-      </w:pPr>
-      <w:rPr>
-        <w:rFonts w:ascii="Courier New" w:hAnsi="Courier New" w:cs="Courier New" w:hint="default"/>
-      </w:rPr>
-    </w:lvl>
-    <w:lvl w:ilvl="8" w:tplc="04190005" w:tentative="1">
-      <w:start w:val="1"/>
-      <w:numFmt w:val="bullet"/>
-      <w:lvlText w:val=""/>
-      <w:lvlJc w:val="left"/>
-      <w:pPr>
-        <w:ind w:left="6480" w:hanging="360"/>
-      </w:pPr>
-      <w:rPr>
-        <w:rFonts w:ascii="Wingdings" w:hAnsi="Wingdings" w:hint="default"/>
-      </w:rPr>
-    </w:lvl>
-  </w:abstractNum>
-  <w:abstractNum w:abstractNumId="24" w15:restartNumberingAfterBreak="0">
-    <w:nsid w:val="3B4342DD"/>
-    <w:multiLevelType w:val="hybridMultilevel"/>
-    <w:tmpl w:val="95161844"/>
-    <w:lvl w:ilvl="0" w:tplc="04190001">
-      <w:start w:val="1"/>
-      <w:numFmt w:val="bullet"/>
-      <w:lvlText w:val=""/>
-      <w:lvlJc w:val="left"/>
-      <w:pPr>
-        <w:ind w:left="720" w:hanging="360"/>
-      </w:pPr>
-      <w:rPr>
-        <w:rFonts w:ascii="Symbol" w:hAnsi="Symbol" w:hint="default"/>
-      </w:rPr>
-    </w:lvl>
-    <w:lvl w:ilvl="1" w:tplc="04190003" w:tentative="1">
-      <w:start w:val="1"/>
-      <w:numFmt w:val="bullet"/>
-      <w:lvlText w:val="o"/>
-      <w:lvlJc w:val="left"/>
-      <w:pPr>
-        <w:ind w:left="1440" w:hanging="360"/>
-      </w:pPr>
-      <w:rPr>
-        <w:rFonts w:ascii="Courier New" w:hAnsi="Courier New" w:cs="Courier New" w:hint="default"/>
-      </w:rPr>
-    </w:lvl>
-    <w:lvl w:ilvl="2" w:tplc="04190005" w:tentative="1">
-      <w:start w:val="1"/>
-      <w:numFmt w:val="bullet"/>
-      <w:lvlText w:val=""/>
-      <w:lvlJc w:val="left"/>
-      <w:pPr>
-        <w:ind w:left="2160" w:hanging="360"/>
-      </w:pPr>
-      <w:rPr>
-        <w:rFonts w:ascii="Wingdings" w:hAnsi="Wingdings" w:hint="default"/>
-      </w:rPr>
-    </w:lvl>
-    <w:lvl w:ilvl="3" w:tplc="04190001" w:tentative="1">
-      <w:start w:val="1"/>
-      <w:numFmt w:val="bullet"/>
-      <w:lvlText w:val=""/>
-      <w:lvlJc w:val="left"/>
-      <w:pPr>
-        <w:ind w:left="2880" w:hanging="360"/>
-      </w:pPr>
-      <w:rPr>
-        <w:rFonts w:ascii="Symbol" w:hAnsi="Symbol" w:hint="default"/>
-      </w:rPr>
-    </w:lvl>
-    <w:lvl w:ilvl="4" w:tplc="04190003" w:tentative="1">
-      <w:start w:val="1"/>
-      <w:numFmt w:val="bullet"/>
-      <w:lvlText w:val="o"/>
-      <w:lvlJc w:val="left"/>
-      <w:pPr>
-        <w:ind w:left="3600" w:hanging="360"/>
-      </w:pPr>
-      <w:rPr>
-        <w:rFonts w:ascii="Courier New" w:hAnsi="Courier New" w:cs="Courier New" w:hint="default"/>
-      </w:rPr>
-    </w:lvl>
-    <w:lvl w:ilvl="5" w:tplc="04190005" w:tentative="1">
-      <w:start w:val="1"/>
-      <w:numFmt w:val="bullet"/>
-      <w:lvlText w:val=""/>
-      <w:lvlJc w:val="left"/>
-      <w:pPr>
-        <w:ind w:left="4320" w:hanging="360"/>
-      </w:pPr>
-      <w:rPr>
-        <w:rFonts w:ascii="Wingdings" w:hAnsi="Wingdings" w:hint="default"/>
-      </w:rPr>
-    </w:lvl>
-    <w:lvl w:ilvl="6" w:tplc="04190001" w:tentative="1">
-      <w:start w:val="1"/>
-      <w:numFmt w:val="bullet"/>
-      <w:lvlText w:val=""/>
-      <w:lvlJc w:val="left"/>
-      <w:pPr>
-        <w:ind w:left="5040" w:hanging="360"/>
-      </w:pPr>
-      <w:rPr>
-        <w:rFonts w:ascii="Symbol" w:hAnsi="Symbol" w:hint="default"/>
-      </w:rPr>
-    </w:lvl>
-    <w:lvl w:ilvl="7" w:tplc="04190003" w:tentative="1">
-      <w:start w:val="1"/>
-      <w:numFmt w:val="bullet"/>
-      <w:lvlText w:val="o"/>
-      <w:lvlJc w:val="left"/>
-      <w:pPr>
-        <w:ind w:left="5760" w:hanging="360"/>
-      </w:pPr>
-      <w:rPr>
-        <w:rFonts w:ascii="Courier New" w:hAnsi="Courier New" w:cs="Courier New" w:hint="default"/>
-      </w:rPr>
-    </w:lvl>
-    <w:lvl w:ilvl="8" w:tplc="04190005" w:tentative="1">
-      <w:start w:val="1"/>
-      <w:numFmt w:val="bullet"/>
-      <w:lvlText w:val=""/>
-      <w:lvlJc w:val="left"/>
-      <w:pPr>
-        <w:ind w:left="6480" w:hanging="360"/>
-      </w:pPr>
-      <w:rPr>
-        <w:rFonts w:ascii="Wingdings" w:hAnsi="Wingdings" w:hint="default"/>
-      </w:rPr>
-    </w:lvl>
-  </w:abstractNum>
-  <w:abstractNum w:abstractNumId="25" w15:restartNumberingAfterBreak="0">
+  <w:abstractNum w:abstractNumId="6" w15:restartNumberingAfterBreak="0">
     <w:nsid w:val="3B5B41DF"/>
     <w:multiLevelType w:val="hybridMultilevel"/>
     <w:tmpl w:val="79D07FB4"/>
@@ -11182,7 +11374,7 @@
       </w:pPr>
     </w:lvl>
   </w:abstractNum>
-  <w:abstractNum w:abstractNumId="26" w15:restartNumberingAfterBreak="0">
+  <w:abstractNum w:abstractNumId="7" w15:restartNumberingAfterBreak="0">
     <w:nsid w:val="3C04293C"/>
     <w:multiLevelType w:val="hybridMultilevel"/>
     <w:tmpl w:val="574A15F4"/>
@@ -11268,7 +11460,7 @@
       </w:pPr>
     </w:lvl>
   </w:abstractNum>
-  <w:abstractNum w:abstractNumId="27" w15:restartNumberingAfterBreak="0">
+  <w:abstractNum w:abstractNumId="8" w15:restartNumberingAfterBreak="0">
     <w:nsid w:val="3C9E3E10"/>
     <w:multiLevelType w:val="hybridMultilevel"/>
     <w:tmpl w:val="516E7082"/>
@@ -11381,179 +11573,120 @@
       </w:rPr>
     </w:lvl>
   </w:abstractNum>
-  <w:abstractNum w:abstractNumId="28" w15:restartNumberingAfterBreak="0">
-    <w:nsid w:val="3EC13289"/>
+  <w:abstractNum w:abstractNumId="9" w15:restartNumberingAfterBreak="0">
+    <w:nsid w:val="3F1676B2"/>
     <w:multiLevelType w:val="hybridMultilevel"/>
-    <w:tmpl w:val="BD0C1C2A"/>
-    <w:lvl w:ilvl="0" w:tplc="0419000F">
-      <w:start w:val="1"/>
-      <w:numFmt w:val="decimal"/>
-      <w:lvlText w:val="%1."/>
+    <w:tmpl w:val="C038CE22"/>
+    <w:lvl w:ilvl="0" w:tplc="04190001">
+      <w:start w:val="1"/>
+      <w:numFmt w:val="bullet"/>
+      <w:lvlText w:val=""/>
       <w:lvlJc w:val="left"/>
       <w:pPr>
         <w:ind w:left="720" w:hanging="360"/>
       </w:pPr>
-    </w:lvl>
-    <w:lvl w:ilvl="1" w:tplc="04190019" w:tentative="1">
-      <w:start w:val="1"/>
-      <w:numFmt w:val="lowerLetter"/>
-      <w:lvlText w:val="%2."/>
+      <w:rPr>
+        <w:rFonts w:ascii="Symbol" w:hAnsi="Symbol" w:hint="default"/>
+      </w:rPr>
+    </w:lvl>
+    <w:lvl w:ilvl="1" w:tplc="04190003" w:tentative="1">
+      <w:start w:val="1"/>
+      <w:numFmt w:val="bullet"/>
+      <w:lvlText w:val="o"/>
       <w:lvlJc w:val="left"/>
       <w:pPr>
         <w:ind w:left="1440" w:hanging="360"/>
       </w:pPr>
-    </w:lvl>
-    <w:lvl w:ilvl="2" w:tplc="0419001B" w:tentative="1">
-      <w:start w:val="1"/>
-      <w:numFmt w:val="lowerRoman"/>
-      <w:lvlText w:val="%3."/>
-      <w:lvlJc w:val="right"/>
-      <w:pPr>
-        <w:ind w:left="2160" w:hanging="180"/>
-      </w:pPr>
-    </w:lvl>
-    <w:lvl w:ilvl="3" w:tplc="0419000F" w:tentative="1">
-      <w:start w:val="1"/>
-      <w:numFmt w:val="decimal"/>
-      <w:lvlText w:val="%4."/>
+      <w:rPr>
+        <w:rFonts w:ascii="Courier New" w:hAnsi="Courier New" w:cs="Courier New" w:hint="default"/>
+      </w:rPr>
+    </w:lvl>
+    <w:lvl w:ilvl="2" w:tplc="04190005" w:tentative="1">
+      <w:start w:val="1"/>
+      <w:numFmt w:val="bullet"/>
+      <w:lvlText w:val=""/>
+      <w:lvlJc w:val="left"/>
+      <w:pPr>
+        <w:ind w:left="2160" w:hanging="360"/>
+      </w:pPr>
+      <w:rPr>
+        <w:rFonts w:ascii="Wingdings" w:hAnsi="Wingdings" w:hint="default"/>
+      </w:rPr>
+    </w:lvl>
+    <w:lvl w:ilvl="3" w:tplc="04190001" w:tentative="1">
+      <w:start w:val="1"/>
+      <w:numFmt w:val="bullet"/>
+      <w:lvlText w:val=""/>
       <w:lvlJc w:val="left"/>
       <w:pPr>
         <w:ind w:left="2880" w:hanging="360"/>
       </w:pPr>
-    </w:lvl>
-    <w:lvl w:ilvl="4" w:tplc="04190019" w:tentative="1">
-      <w:start w:val="1"/>
-      <w:numFmt w:val="lowerLetter"/>
-      <w:lvlText w:val="%5."/>
+      <w:rPr>
+        <w:rFonts w:ascii="Symbol" w:hAnsi="Symbol" w:hint="default"/>
+      </w:rPr>
+    </w:lvl>
+    <w:lvl w:ilvl="4" w:tplc="04190003" w:tentative="1">
+      <w:start w:val="1"/>
+      <w:numFmt w:val="bullet"/>
+      <w:lvlText w:val="o"/>
       <w:lvlJc w:val="left"/>
       <w:pPr>
         <w:ind w:left="3600" w:hanging="360"/>
       </w:pPr>
-    </w:lvl>
-    <w:lvl w:ilvl="5" w:tplc="0419001B" w:tentative="1">
-      <w:start w:val="1"/>
-      <w:numFmt w:val="lowerRoman"/>
-      <w:lvlText w:val="%6."/>
-      <w:lvlJc w:val="right"/>
-      <w:pPr>
-        <w:ind w:left="4320" w:hanging="180"/>
-      </w:pPr>
-    </w:lvl>
-    <w:lvl w:ilvl="6" w:tplc="0419000F" w:tentative="1">
-      <w:start w:val="1"/>
-      <w:numFmt w:val="decimal"/>
-      <w:lvlText w:val="%7."/>
+      <w:rPr>
+        <w:rFonts w:ascii="Courier New" w:hAnsi="Courier New" w:cs="Courier New" w:hint="default"/>
+      </w:rPr>
+    </w:lvl>
+    <w:lvl w:ilvl="5" w:tplc="04190005" w:tentative="1">
+      <w:start w:val="1"/>
+      <w:numFmt w:val="bullet"/>
+      <w:lvlText w:val=""/>
+      <w:lvlJc w:val="left"/>
+      <w:pPr>
+        <w:ind w:left="4320" w:hanging="360"/>
+      </w:pPr>
+      <w:rPr>
+        <w:rFonts w:ascii="Wingdings" w:hAnsi="Wingdings" w:hint="default"/>
+      </w:rPr>
+    </w:lvl>
+    <w:lvl w:ilvl="6" w:tplc="04190001" w:tentative="1">
+      <w:start w:val="1"/>
+      <w:numFmt w:val="bullet"/>
+      <w:lvlText w:val=""/>
       <w:lvlJc w:val="left"/>
       <w:pPr>
         <w:ind w:left="5040" w:hanging="360"/>
       </w:pPr>
-    </w:lvl>
-    <w:lvl w:ilvl="7" w:tplc="04190019" w:tentative="1">
-      <w:start w:val="1"/>
-      <w:numFmt w:val="lowerLetter"/>
-      <w:lvlText w:val="%8."/>
+      <w:rPr>
+        <w:rFonts w:ascii="Symbol" w:hAnsi="Symbol" w:hint="default"/>
+      </w:rPr>
+    </w:lvl>
+    <w:lvl w:ilvl="7" w:tplc="04190003" w:tentative="1">
+      <w:start w:val="1"/>
+      <w:numFmt w:val="bullet"/>
+      <w:lvlText w:val="o"/>
       <w:lvlJc w:val="left"/>
       <w:pPr>
         <w:ind w:left="5760" w:hanging="360"/>
       </w:pPr>
-    </w:lvl>
-    <w:lvl w:ilvl="8" w:tplc="0419001B" w:tentative="1">
-      <w:start w:val="1"/>
-      <w:numFmt w:val="lowerRoman"/>
-      <w:lvlText w:val="%9."/>
-      <w:lvlJc w:val="right"/>
-      <w:pPr>
-        <w:ind w:left="6480" w:hanging="180"/>
-      </w:pPr>
+      <w:rPr>
+        <w:rFonts w:ascii="Courier New" w:hAnsi="Courier New" w:cs="Courier New" w:hint="default"/>
+      </w:rPr>
+    </w:lvl>
+    <w:lvl w:ilvl="8" w:tplc="04190005" w:tentative="1">
+      <w:start w:val="1"/>
+      <w:numFmt w:val="bullet"/>
+      <w:lvlText w:val=""/>
+      <w:lvlJc w:val="left"/>
+      <w:pPr>
+        <w:ind w:left="6480" w:hanging="360"/>
+      </w:pPr>
+      <w:rPr>
+        <w:rFonts w:ascii="Wingdings" w:hAnsi="Wingdings" w:hint="default"/>
+      </w:rPr>
     </w:lvl>
   </w:abstractNum>
-  <w:abstractNum w:abstractNumId="29" w15:restartNumberingAfterBreak="0">
-    <w:nsid w:val="3F060384"/>
-    <w:multiLevelType w:val="hybridMultilevel"/>
-    <w:tmpl w:val="18FAA11E"/>
-    <w:lvl w:ilvl="0" w:tplc="0419000F">
-      <w:start w:val="1"/>
-      <w:numFmt w:val="decimal"/>
-      <w:lvlText w:val="%1."/>
-      <w:lvlJc w:val="left"/>
-      <w:pPr>
-        <w:ind w:left="720" w:hanging="360"/>
-      </w:pPr>
-    </w:lvl>
-    <w:lvl w:ilvl="1" w:tplc="04190019" w:tentative="1">
-      <w:start w:val="1"/>
-      <w:numFmt w:val="lowerLetter"/>
-      <w:lvlText w:val="%2."/>
-      <w:lvlJc w:val="left"/>
-      <w:pPr>
-        <w:ind w:left="1440" w:hanging="360"/>
-      </w:pPr>
-    </w:lvl>
-    <w:lvl w:ilvl="2" w:tplc="0419001B" w:tentative="1">
-      <w:start w:val="1"/>
-      <w:numFmt w:val="lowerRoman"/>
-      <w:lvlText w:val="%3."/>
-      <w:lvlJc w:val="right"/>
-      <w:pPr>
-        <w:ind w:left="2160" w:hanging="180"/>
-      </w:pPr>
-    </w:lvl>
-    <w:lvl w:ilvl="3" w:tplc="0419000F" w:tentative="1">
-      <w:start w:val="1"/>
-      <w:numFmt w:val="decimal"/>
-      <w:lvlText w:val="%4."/>
-      <w:lvlJc w:val="left"/>
-      <w:pPr>
-        <w:ind w:left="2880" w:hanging="360"/>
-      </w:pPr>
-    </w:lvl>
-    <w:lvl w:ilvl="4" w:tplc="04190019" w:tentative="1">
-      <w:start w:val="1"/>
-      <w:numFmt w:val="lowerLetter"/>
-      <w:lvlText w:val="%5."/>
-      <w:lvlJc w:val="left"/>
-      <w:pPr>
-        <w:ind w:left="3600" w:hanging="360"/>
-      </w:pPr>
-    </w:lvl>
-    <w:lvl w:ilvl="5" w:tplc="0419001B" w:tentative="1">
-      <w:start w:val="1"/>
-      <w:numFmt w:val="lowerRoman"/>
-      <w:lvlText w:val="%6."/>
-      <w:lvlJc w:val="right"/>
-      <w:pPr>
-        <w:ind w:left="4320" w:hanging="180"/>
-      </w:pPr>
-    </w:lvl>
-    <w:lvl w:ilvl="6" w:tplc="0419000F" w:tentative="1">
-      <w:start w:val="1"/>
-      <w:numFmt w:val="decimal"/>
-      <w:lvlText w:val="%7."/>
-      <w:lvlJc w:val="left"/>
-      <w:pPr>
-        <w:ind w:left="5040" w:hanging="360"/>
-      </w:pPr>
-    </w:lvl>
-    <w:lvl w:ilvl="7" w:tplc="04190019" w:tentative="1">
-      <w:start w:val="1"/>
-      <w:numFmt w:val="lowerLetter"/>
-      <w:lvlText w:val="%8."/>
-      <w:lvlJc w:val="left"/>
-      <w:pPr>
-        <w:ind w:left="5760" w:hanging="360"/>
-      </w:pPr>
-    </w:lvl>
-    <w:lvl w:ilvl="8" w:tplc="0419001B" w:tentative="1">
-      <w:start w:val="1"/>
-      <w:numFmt w:val="lowerRoman"/>
-      <w:lvlText w:val="%9."/>
-      <w:lvlJc w:val="right"/>
-      <w:pPr>
-        <w:ind w:left="6480" w:hanging="180"/>
-      </w:pPr>
-    </w:lvl>
-  </w:abstractNum>
-  <w:abstractNum w:abstractNumId="30" w15:restartNumberingAfterBreak="0">
+  <w:abstractNum w:abstractNumId="10" w15:restartNumberingAfterBreak="0">
     <w:nsid w:val="41CA2BFD"/>
     <w:multiLevelType w:val="hybridMultilevel"/>
     <w:tmpl w:val="699E2BA6"/>
@@ -11666,7 +11799,7 @@
       </w:rPr>
     </w:lvl>
   </w:abstractNum>
-  <w:abstractNum w:abstractNumId="31" w15:restartNumberingAfterBreak="0">
+  <w:abstractNum w:abstractNumId="11" w15:restartNumberingAfterBreak="0">
     <w:nsid w:val="434038EE"/>
     <w:multiLevelType w:val="hybridMultilevel"/>
     <w:tmpl w:val="858A9EC4"/>
@@ -11779,319 +11912,7 @@
       </w:rPr>
     </w:lvl>
   </w:abstractNum>
-  <w:abstractNum w:abstractNumId="32" w15:restartNumberingAfterBreak="0">
-    <w:nsid w:val="49D53A59"/>
-    <w:multiLevelType w:val="hybridMultilevel"/>
-    <w:tmpl w:val="3FFAD4A8"/>
-    <w:lvl w:ilvl="0" w:tplc="04190001">
-      <w:start w:val="1"/>
-      <w:numFmt w:val="bullet"/>
-      <w:lvlText w:val=""/>
-      <w:lvlJc w:val="left"/>
-      <w:pPr>
-        <w:ind w:left="720" w:hanging="360"/>
-      </w:pPr>
-      <w:rPr>
-        <w:rFonts w:ascii="Symbol" w:hAnsi="Symbol" w:hint="default"/>
-      </w:rPr>
-    </w:lvl>
-    <w:lvl w:ilvl="1" w:tplc="04190003" w:tentative="1">
-      <w:start w:val="1"/>
-      <w:numFmt w:val="bullet"/>
-      <w:lvlText w:val="o"/>
-      <w:lvlJc w:val="left"/>
-      <w:pPr>
-        <w:ind w:left="1440" w:hanging="360"/>
-      </w:pPr>
-      <w:rPr>
-        <w:rFonts w:ascii="Courier New" w:hAnsi="Courier New" w:cs="Courier New" w:hint="default"/>
-      </w:rPr>
-    </w:lvl>
-    <w:lvl w:ilvl="2" w:tplc="04190005" w:tentative="1">
-      <w:start w:val="1"/>
-      <w:numFmt w:val="bullet"/>
-      <w:lvlText w:val=""/>
-      <w:lvlJc w:val="left"/>
-      <w:pPr>
-        <w:ind w:left="2160" w:hanging="360"/>
-      </w:pPr>
-      <w:rPr>
-        <w:rFonts w:ascii="Wingdings" w:hAnsi="Wingdings" w:hint="default"/>
-      </w:rPr>
-    </w:lvl>
-    <w:lvl w:ilvl="3" w:tplc="04190001" w:tentative="1">
-      <w:start w:val="1"/>
-      <w:numFmt w:val="bullet"/>
-      <w:lvlText w:val=""/>
-      <w:lvlJc w:val="left"/>
-      <w:pPr>
-        <w:ind w:left="2880" w:hanging="360"/>
-      </w:pPr>
-      <w:rPr>
-        <w:rFonts w:ascii="Symbol" w:hAnsi="Symbol" w:hint="default"/>
-      </w:rPr>
-    </w:lvl>
-    <w:lvl w:ilvl="4" w:tplc="04190003" w:tentative="1">
-      <w:start w:val="1"/>
-      <w:numFmt w:val="bullet"/>
-      <w:lvlText w:val="o"/>
-      <w:lvlJc w:val="left"/>
-      <w:pPr>
-        <w:ind w:left="3600" w:hanging="360"/>
-      </w:pPr>
-      <w:rPr>
-        <w:rFonts w:ascii="Courier New" w:hAnsi="Courier New" w:cs="Courier New" w:hint="default"/>
-      </w:rPr>
-    </w:lvl>
-    <w:lvl w:ilvl="5" w:tplc="04190005" w:tentative="1">
-      <w:start w:val="1"/>
-      <w:numFmt w:val="bullet"/>
-      <w:lvlText w:val=""/>
-      <w:lvlJc w:val="left"/>
-      <w:pPr>
-        <w:ind w:left="4320" w:hanging="360"/>
-      </w:pPr>
-      <w:rPr>
-        <w:rFonts w:ascii="Wingdings" w:hAnsi="Wingdings" w:hint="default"/>
-      </w:rPr>
-    </w:lvl>
-    <w:lvl w:ilvl="6" w:tplc="04190001" w:tentative="1">
-      <w:start w:val="1"/>
-      <w:numFmt w:val="bullet"/>
-      <w:lvlText w:val=""/>
-      <w:lvlJc w:val="left"/>
-      <w:pPr>
-        <w:ind w:left="5040" w:hanging="360"/>
-      </w:pPr>
-      <w:rPr>
-        <w:rFonts w:ascii="Symbol" w:hAnsi="Symbol" w:hint="default"/>
-      </w:rPr>
-    </w:lvl>
-    <w:lvl w:ilvl="7" w:tplc="04190003" w:tentative="1">
-      <w:start w:val="1"/>
-      <w:numFmt w:val="bullet"/>
-      <w:lvlText w:val="o"/>
-      <w:lvlJc w:val="left"/>
-      <w:pPr>
-        <w:ind w:left="5760" w:hanging="360"/>
-      </w:pPr>
-      <w:rPr>
-        <w:rFonts w:ascii="Courier New" w:hAnsi="Courier New" w:cs="Courier New" w:hint="default"/>
-      </w:rPr>
-    </w:lvl>
-    <w:lvl w:ilvl="8" w:tplc="04190005" w:tentative="1">
-      <w:start w:val="1"/>
-      <w:numFmt w:val="bullet"/>
-      <w:lvlText w:val=""/>
-      <w:lvlJc w:val="left"/>
-      <w:pPr>
-        <w:ind w:left="6480" w:hanging="360"/>
-      </w:pPr>
-      <w:rPr>
-        <w:rFonts w:ascii="Wingdings" w:hAnsi="Wingdings" w:hint="default"/>
-      </w:rPr>
-    </w:lvl>
-  </w:abstractNum>
-  <w:abstractNum w:abstractNumId="33" w15:restartNumberingAfterBreak="0">
-    <w:nsid w:val="4B036E99"/>
-    <w:multiLevelType w:val="hybridMultilevel"/>
-    <w:tmpl w:val="896EAB9A"/>
-    <w:lvl w:ilvl="0" w:tplc="0419000F">
-      <w:start w:val="1"/>
-      <w:numFmt w:val="decimal"/>
-      <w:lvlText w:val="%1."/>
-      <w:lvlJc w:val="left"/>
-      <w:pPr>
-        <w:ind w:left="720" w:hanging="360"/>
-      </w:pPr>
-    </w:lvl>
-    <w:lvl w:ilvl="1" w:tplc="04190019" w:tentative="1">
-      <w:start w:val="1"/>
-      <w:numFmt w:val="lowerLetter"/>
-      <w:lvlText w:val="%2."/>
-      <w:lvlJc w:val="left"/>
-      <w:pPr>
-        <w:ind w:left="1440" w:hanging="360"/>
-      </w:pPr>
-    </w:lvl>
-    <w:lvl w:ilvl="2" w:tplc="0419001B" w:tentative="1">
-      <w:start w:val="1"/>
-      <w:numFmt w:val="lowerRoman"/>
-      <w:lvlText w:val="%3."/>
-      <w:lvlJc w:val="right"/>
-      <w:pPr>
-        <w:ind w:left="2160" w:hanging="180"/>
-      </w:pPr>
-    </w:lvl>
-    <w:lvl w:ilvl="3" w:tplc="0419000F" w:tentative="1">
-      <w:start w:val="1"/>
-      <w:numFmt w:val="decimal"/>
-      <w:lvlText w:val="%4."/>
-      <w:lvlJc w:val="left"/>
-      <w:pPr>
-        <w:ind w:left="2880" w:hanging="360"/>
-      </w:pPr>
-    </w:lvl>
-    <w:lvl w:ilvl="4" w:tplc="04190019" w:tentative="1">
-      <w:start w:val="1"/>
-      <w:numFmt w:val="lowerLetter"/>
-      <w:lvlText w:val="%5."/>
-      <w:lvlJc w:val="left"/>
-      <w:pPr>
-        <w:ind w:left="3600" w:hanging="360"/>
-      </w:pPr>
-    </w:lvl>
-    <w:lvl w:ilvl="5" w:tplc="0419001B" w:tentative="1">
-      <w:start w:val="1"/>
-      <w:numFmt w:val="lowerRoman"/>
-      <w:lvlText w:val="%6."/>
-      <w:lvlJc w:val="right"/>
-      <w:pPr>
-        <w:ind w:left="4320" w:hanging="180"/>
-      </w:pPr>
-    </w:lvl>
-    <w:lvl w:ilvl="6" w:tplc="0419000F" w:tentative="1">
-      <w:start w:val="1"/>
-      <w:numFmt w:val="decimal"/>
-      <w:lvlText w:val="%7."/>
-      <w:lvlJc w:val="left"/>
-      <w:pPr>
-        <w:ind w:left="5040" w:hanging="360"/>
-      </w:pPr>
-    </w:lvl>
-    <w:lvl w:ilvl="7" w:tplc="04190019" w:tentative="1">
-      <w:start w:val="1"/>
-      <w:numFmt w:val="lowerLetter"/>
-      <w:lvlText w:val="%8."/>
-      <w:lvlJc w:val="left"/>
-      <w:pPr>
-        <w:ind w:left="5760" w:hanging="360"/>
-      </w:pPr>
-    </w:lvl>
-    <w:lvl w:ilvl="8" w:tplc="0419001B" w:tentative="1">
-      <w:start w:val="1"/>
-      <w:numFmt w:val="lowerRoman"/>
-      <w:lvlText w:val="%9."/>
-      <w:lvlJc w:val="right"/>
-      <w:pPr>
-        <w:ind w:left="6480" w:hanging="180"/>
-      </w:pPr>
-    </w:lvl>
-  </w:abstractNum>
-  <w:abstractNum w:abstractNumId="34" w15:restartNumberingAfterBreak="0">
-    <w:nsid w:val="4DBB3FC4"/>
-    <w:multiLevelType w:val="multilevel"/>
-    <w:tmpl w:val="EAA674B4"/>
-    <w:lvl w:ilvl="0">
-      <w:start w:val="1"/>
-      <w:numFmt w:val="decimal"/>
-      <w:lvlText w:val="%1."/>
-      <w:lvlJc w:val="left"/>
-      <w:pPr>
-        <w:tabs>
-          <w:tab w:val="num" w:pos="720"/>
-        </w:tabs>
-        <w:ind w:left="720" w:hanging="360"/>
-      </w:pPr>
-    </w:lvl>
-    <w:lvl w:ilvl="1" w:tentative="1">
-      <w:start w:val="1"/>
-      <w:numFmt w:val="decimal"/>
-      <w:lvlText w:val="%2."/>
-      <w:lvlJc w:val="left"/>
-      <w:pPr>
-        <w:tabs>
-          <w:tab w:val="num" w:pos="1440"/>
-        </w:tabs>
-        <w:ind w:left="1440" w:hanging="360"/>
-      </w:pPr>
-    </w:lvl>
-    <w:lvl w:ilvl="2" w:tentative="1">
-      <w:start w:val="1"/>
-      <w:numFmt w:val="decimal"/>
-      <w:lvlText w:val="%3."/>
-      <w:lvlJc w:val="left"/>
-      <w:pPr>
-        <w:tabs>
-          <w:tab w:val="num" w:pos="2160"/>
-        </w:tabs>
-        <w:ind w:left="2160" w:hanging="360"/>
-      </w:pPr>
-    </w:lvl>
-    <w:lvl w:ilvl="3" w:tentative="1">
-      <w:start w:val="1"/>
-      <w:numFmt w:val="decimal"/>
-      <w:lvlText w:val="%4."/>
-      <w:lvlJc w:val="left"/>
-      <w:pPr>
-        <w:tabs>
-          <w:tab w:val="num" w:pos="2880"/>
-        </w:tabs>
-        <w:ind w:left="2880" w:hanging="360"/>
-      </w:pPr>
-    </w:lvl>
-    <w:lvl w:ilvl="4" w:tentative="1">
-      <w:start w:val="1"/>
-      <w:numFmt w:val="decimal"/>
-      <w:lvlText w:val="%5."/>
-      <w:lvlJc w:val="left"/>
-      <w:pPr>
-        <w:tabs>
-          <w:tab w:val="num" w:pos="3600"/>
-        </w:tabs>
-        <w:ind w:left="3600" w:hanging="360"/>
-      </w:pPr>
-    </w:lvl>
-    <w:lvl w:ilvl="5" w:tentative="1">
-      <w:start w:val="1"/>
-      <w:numFmt w:val="decimal"/>
-      <w:lvlText w:val="%6."/>
-      <w:lvlJc w:val="left"/>
-      <w:pPr>
-        <w:tabs>
-          <w:tab w:val="num" w:pos="4320"/>
-        </w:tabs>
-        <w:ind w:left="4320" w:hanging="360"/>
-      </w:pPr>
-    </w:lvl>
-    <w:lvl w:ilvl="6" w:tentative="1">
-      <w:start w:val="1"/>
-      <w:numFmt w:val="decimal"/>
-      <w:lvlText w:val="%7."/>
-      <w:lvlJc w:val="left"/>
-      <w:pPr>
-        <w:tabs>
-          <w:tab w:val="num" w:pos="5040"/>
-        </w:tabs>
-        <w:ind w:left="5040" w:hanging="360"/>
-      </w:pPr>
-    </w:lvl>
-    <w:lvl w:ilvl="7" w:tentative="1">
-      <w:start w:val="1"/>
-      <w:numFmt w:val="decimal"/>
-      <w:lvlText w:val="%8."/>
-      <w:lvlJc w:val="left"/>
-      <w:pPr>
-        <w:tabs>
-          <w:tab w:val="num" w:pos="5760"/>
-        </w:tabs>
-        <w:ind w:left="5760" w:hanging="360"/>
-      </w:pPr>
-    </w:lvl>
-    <w:lvl w:ilvl="8" w:tentative="1">
-      <w:start w:val="1"/>
-      <w:numFmt w:val="decimal"/>
-      <w:lvlText w:val="%9."/>
-      <w:lvlJc w:val="left"/>
-      <w:pPr>
-        <w:tabs>
-          <w:tab w:val="num" w:pos="6480"/>
-        </w:tabs>
-        <w:ind w:left="6480" w:hanging="360"/>
-      </w:pPr>
-    </w:lvl>
-  </w:abstractNum>
-  <w:abstractNum w:abstractNumId="35" w15:restartNumberingAfterBreak="0">
+  <w:abstractNum w:abstractNumId="12" w15:restartNumberingAfterBreak="0">
     <w:nsid w:val="50120C2D"/>
     <w:multiLevelType w:val="hybridMultilevel"/>
     <w:tmpl w:val="2E6C6C80"/>
@@ -12177,7 +11998,7 @@
       </w:pPr>
     </w:lvl>
   </w:abstractNum>
-  <w:abstractNum w:abstractNumId="36" w15:restartNumberingAfterBreak="0">
+  <w:abstractNum w:abstractNumId="13" w15:restartNumberingAfterBreak="0">
     <w:nsid w:val="57EE7C0C"/>
     <w:multiLevelType w:val="hybridMultilevel"/>
     <w:tmpl w:val="53147A04"/>
@@ -12290,17 +12111,17 @@
       </w:rPr>
     </w:lvl>
   </w:abstractNum>
-  <w:abstractNum w:abstractNumId="37" w15:restartNumberingAfterBreak="0">
-    <w:nsid w:val="5BB21551"/>
+  <w:abstractNum w:abstractNumId="14" w15:restartNumberingAfterBreak="0">
+    <w:nsid w:val="5E2B6A3B"/>
     <w:multiLevelType w:val="hybridMultilevel"/>
-    <w:tmpl w:val="E6805FB4"/>
+    <w:tmpl w:val="3F02BEBC"/>
     <w:lvl w:ilvl="0" w:tplc="04190001">
       <w:start w:val="1"/>
       <w:numFmt w:val="bullet"/>
       <w:lvlText w:val=""/>
       <w:lvlJc w:val="left"/>
       <w:pPr>
-        <w:ind w:left="1440" w:hanging="360"/>
+        <w:ind w:left="720" w:hanging="360"/>
       </w:pPr>
       <w:rPr>
         <w:rFonts w:ascii="Symbol" w:hAnsi="Symbol" w:hint="default"/>
@@ -12312,7 +12133,7 @@
       <w:lvlText w:val="o"/>
       <w:lvlJc w:val="left"/>
       <w:pPr>
-        <w:ind w:left="2160" w:hanging="360"/>
+        <w:ind w:left="1440" w:hanging="360"/>
       </w:pPr>
       <w:rPr>
         <w:rFonts w:ascii="Courier New" w:hAnsi="Courier New" w:cs="Courier New" w:hint="default"/>
@@ -12324,7 +12145,7 @@
       <w:lvlText w:val=""/>
       <w:lvlJc w:val="left"/>
       <w:pPr>
-        <w:ind w:left="2880" w:hanging="360"/>
+        <w:ind w:left="2160" w:hanging="360"/>
       </w:pPr>
       <w:rPr>
         <w:rFonts w:ascii="Wingdings" w:hAnsi="Wingdings" w:hint="default"/>
@@ -12336,7 +12157,7 @@
       <w:lvlText w:val=""/>
       <w:lvlJc w:val="left"/>
       <w:pPr>
-        <w:ind w:left="3600" w:hanging="360"/>
+        <w:ind w:left="2880" w:hanging="360"/>
       </w:pPr>
       <w:rPr>
         <w:rFonts w:ascii="Symbol" w:hAnsi="Symbol" w:hint="default"/>
@@ -12348,7 +12169,7 @@
       <w:lvlText w:val="o"/>
       <w:lvlJc w:val="left"/>
       <w:pPr>
-        <w:ind w:left="4320" w:hanging="360"/>
+        <w:ind w:left="3600" w:hanging="360"/>
       </w:pPr>
       <w:rPr>
         <w:rFonts w:ascii="Courier New" w:hAnsi="Courier New" w:cs="Courier New" w:hint="default"/>
@@ -12360,7 +12181,7 @@
       <w:lvlText w:val=""/>
       <w:lvlJc w:val="left"/>
       <w:pPr>
-        <w:ind w:left="5040" w:hanging="360"/>
+        <w:ind w:left="4320" w:hanging="360"/>
       </w:pPr>
       <w:rPr>
         <w:rFonts w:ascii="Wingdings" w:hAnsi="Wingdings" w:hint="default"/>
@@ -12372,7 +12193,7 @@
       <w:lvlText w:val=""/>
       <w:lvlJc w:val="left"/>
       <w:pPr>
-        <w:ind w:left="5760" w:hanging="360"/>
+        <w:ind w:left="5040" w:hanging="360"/>
       </w:pPr>
       <w:rPr>
         <w:rFonts w:ascii="Symbol" w:hAnsi="Symbol" w:hint="default"/>
@@ -12384,7 +12205,7 @@
       <w:lvlText w:val="o"/>
       <w:lvlJc w:val="left"/>
       <w:pPr>
-        <w:ind w:left="6480" w:hanging="360"/>
+        <w:ind w:left="5760" w:hanging="360"/>
       </w:pPr>
       <w:rPr>
         <w:rFonts w:ascii="Courier New" w:hAnsi="Courier New" w:cs="Courier New" w:hint="default"/>
@@ -12396,127 +12217,14 @@
       <w:lvlText w:val=""/>
       <w:lvlJc w:val="left"/>
       <w:pPr>
-        <w:ind w:left="7200" w:hanging="360"/>
+        <w:ind w:left="6480" w:hanging="360"/>
       </w:pPr>
       <w:rPr>
         <w:rFonts w:ascii="Wingdings" w:hAnsi="Wingdings" w:hint="default"/>
       </w:rPr>
     </w:lvl>
   </w:abstractNum>
-  <w:abstractNum w:abstractNumId="38" w15:restartNumberingAfterBreak="0">
-    <w:nsid w:val="5E2B6A3B"/>
-    <w:multiLevelType w:val="hybridMultilevel"/>
-    <w:tmpl w:val="E48A0FEC"/>
-    <w:lvl w:ilvl="0" w:tplc="04190001">
-      <w:start w:val="1"/>
-      <w:numFmt w:val="bullet"/>
-      <w:lvlText w:val=""/>
-      <w:lvlJc w:val="left"/>
-      <w:pPr>
-        <w:ind w:left="720" w:hanging="360"/>
-      </w:pPr>
-      <w:rPr>
-        <w:rFonts w:ascii="Symbol" w:hAnsi="Symbol" w:hint="default"/>
-      </w:rPr>
-    </w:lvl>
-    <w:lvl w:ilvl="1" w:tplc="04190003" w:tentative="1">
-      <w:start w:val="1"/>
-      <w:numFmt w:val="bullet"/>
-      <w:lvlText w:val="o"/>
-      <w:lvlJc w:val="left"/>
-      <w:pPr>
-        <w:ind w:left="1440" w:hanging="360"/>
-      </w:pPr>
-      <w:rPr>
-        <w:rFonts w:ascii="Courier New" w:hAnsi="Courier New" w:cs="Courier New" w:hint="default"/>
-      </w:rPr>
-    </w:lvl>
-    <w:lvl w:ilvl="2" w:tplc="04190005" w:tentative="1">
-      <w:start w:val="1"/>
-      <w:numFmt w:val="bullet"/>
-      <w:lvlText w:val=""/>
-      <w:lvlJc w:val="left"/>
-      <w:pPr>
-        <w:ind w:left="2160" w:hanging="360"/>
-      </w:pPr>
-      <w:rPr>
-        <w:rFonts w:ascii="Wingdings" w:hAnsi="Wingdings" w:hint="default"/>
-      </w:rPr>
-    </w:lvl>
-    <w:lvl w:ilvl="3" w:tplc="04190001" w:tentative="1">
-      <w:start w:val="1"/>
-      <w:numFmt w:val="bullet"/>
-      <w:lvlText w:val=""/>
-      <w:lvlJc w:val="left"/>
-      <w:pPr>
-        <w:ind w:left="2880" w:hanging="360"/>
-      </w:pPr>
-      <w:rPr>
-        <w:rFonts w:ascii="Symbol" w:hAnsi="Symbol" w:hint="default"/>
-      </w:rPr>
-    </w:lvl>
-    <w:lvl w:ilvl="4" w:tplc="04190003" w:tentative="1">
-      <w:start w:val="1"/>
-      <w:numFmt w:val="bullet"/>
-      <w:lvlText w:val="o"/>
-      <w:lvlJc w:val="left"/>
-      <w:pPr>
-        <w:ind w:left="3600" w:hanging="360"/>
-      </w:pPr>
-      <w:rPr>
-        <w:rFonts w:ascii="Courier New" w:hAnsi="Courier New" w:cs="Courier New" w:hint="default"/>
-      </w:rPr>
-    </w:lvl>
-    <w:lvl w:ilvl="5" w:tplc="04190005" w:tentative="1">
-      <w:start w:val="1"/>
-      <w:numFmt w:val="bullet"/>
-      <w:lvlText w:val=""/>
-      <w:lvlJc w:val="left"/>
-      <w:pPr>
-        <w:ind w:left="4320" w:hanging="360"/>
-      </w:pPr>
-      <w:rPr>
-        <w:rFonts w:ascii="Wingdings" w:hAnsi="Wingdings" w:hint="default"/>
-      </w:rPr>
-    </w:lvl>
-    <w:lvl w:ilvl="6" w:tplc="04190001" w:tentative="1">
-      <w:start w:val="1"/>
-      <w:numFmt w:val="bullet"/>
-      <w:lvlText w:val=""/>
-      <w:lvlJc w:val="left"/>
-      <w:pPr>
-        <w:ind w:left="5040" w:hanging="360"/>
-      </w:pPr>
-      <w:rPr>
-        <w:rFonts w:ascii="Symbol" w:hAnsi="Symbol" w:hint="default"/>
-      </w:rPr>
-    </w:lvl>
-    <w:lvl w:ilvl="7" w:tplc="04190003" w:tentative="1">
-      <w:start w:val="1"/>
-      <w:numFmt w:val="bullet"/>
-      <w:lvlText w:val="o"/>
-      <w:lvlJc w:val="left"/>
-      <w:pPr>
-        <w:ind w:left="5760" w:hanging="360"/>
-      </w:pPr>
-      <w:rPr>
-        <w:rFonts w:ascii="Courier New" w:hAnsi="Courier New" w:cs="Courier New" w:hint="default"/>
-      </w:rPr>
-    </w:lvl>
-    <w:lvl w:ilvl="8" w:tplc="04190005" w:tentative="1">
-      <w:start w:val="1"/>
-      <w:numFmt w:val="bullet"/>
-      <w:lvlText w:val=""/>
-      <w:lvlJc w:val="left"/>
-      <w:pPr>
-        <w:ind w:left="6480" w:hanging="360"/>
-      </w:pPr>
-      <w:rPr>
-        <w:rFonts w:ascii="Wingdings" w:hAnsi="Wingdings" w:hint="default"/>
-      </w:rPr>
-    </w:lvl>
-  </w:abstractNum>
-  <w:abstractNum w:abstractNumId="39" w15:restartNumberingAfterBreak="0">
+  <w:abstractNum w:abstractNumId="15" w15:restartNumberingAfterBreak="0">
     <w:nsid w:val="60061C9C"/>
     <w:multiLevelType w:val="hybridMultilevel"/>
     <w:tmpl w:val="A0C8ADF4"/>
@@ -12629,120 +12337,7 @@
       </w:rPr>
     </w:lvl>
   </w:abstractNum>
-  <w:abstractNum w:abstractNumId="40" w15:restartNumberingAfterBreak="0">
-    <w:nsid w:val="615F472E"/>
-    <w:multiLevelType w:val="hybridMultilevel"/>
-    <w:tmpl w:val="CC684C10"/>
-    <w:lvl w:ilvl="0" w:tplc="04190001">
-      <w:start w:val="1"/>
-      <w:numFmt w:val="bullet"/>
-      <w:lvlText w:val=""/>
-      <w:lvlJc w:val="left"/>
-      <w:pPr>
-        <w:ind w:left="720" w:hanging="360"/>
-      </w:pPr>
-      <w:rPr>
-        <w:rFonts w:ascii="Symbol" w:hAnsi="Symbol" w:hint="default"/>
-      </w:rPr>
-    </w:lvl>
-    <w:lvl w:ilvl="1" w:tplc="04190003" w:tentative="1">
-      <w:start w:val="1"/>
-      <w:numFmt w:val="bullet"/>
-      <w:lvlText w:val="o"/>
-      <w:lvlJc w:val="left"/>
-      <w:pPr>
-        <w:ind w:left="1440" w:hanging="360"/>
-      </w:pPr>
-      <w:rPr>
-        <w:rFonts w:ascii="Courier New" w:hAnsi="Courier New" w:cs="Courier New" w:hint="default"/>
-      </w:rPr>
-    </w:lvl>
-    <w:lvl w:ilvl="2" w:tplc="04190005" w:tentative="1">
-      <w:start w:val="1"/>
-      <w:numFmt w:val="bullet"/>
-      <w:lvlText w:val=""/>
-      <w:lvlJc w:val="left"/>
-      <w:pPr>
-        <w:ind w:left="2160" w:hanging="360"/>
-      </w:pPr>
-      <w:rPr>
-        <w:rFonts w:ascii="Wingdings" w:hAnsi="Wingdings" w:hint="default"/>
-      </w:rPr>
-    </w:lvl>
-    <w:lvl w:ilvl="3" w:tplc="04190001" w:tentative="1">
-      <w:start w:val="1"/>
-      <w:numFmt w:val="bullet"/>
-      <w:lvlText w:val=""/>
-      <w:lvlJc w:val="left"/>
-      <w:pPr>
-        <w:ind w:left="2880" w:hanging="360"/>
-      </w:pPr>
-      <w:rPr>
-        <w:rFonts w:ascii="Symbol" w:hAnsi="Symbol" w:hint="default"/>
-      </w:rPr>
-    </w:lvl>
-    <w:lvl w:ilvl="4" w:tplc="04190003" w:tentative="1">
-      <w:start w:val="1"/>
-      <w:numFmt w:val="bullet"/>
-      <w:lvlText w:val="o"/>
-      <w:lvlJc w:val="left"/>
-      <w:pPr>
-        <w:ind w:left="3600" w:hanging="360"/>
-      </w:pPr>
-      <w:rPr>
-        <w:rFonts w:ascii="Courier New" w:hAnsi="Courier New" w:cs="Courier New" w:hint="default"/>
-      </w:rPr>
-    </w:lvl>
-    <w:lvl w:ilvl="5" w:tplc="04190005" w:tentative="1">
-      <w:start w:val="1"/>
-      <w:numFmt w:val="bullet"/>
-      <w:lvlText w:val=""/>
-      <w:lvlJc w:val="left"/>
-      <w:pPr>
-        <w:ind w:left="4320" w:hanging="360"/>
-      </w:pPr>
-      <w:rPr>
-        <w:rFonts w:ascii="Wingdings" w:hAnsi="Wingdings" w:hint="default"/>
-      </w:rPr>
-    </w:lvl>
-    <w:lvl w:ilvl="6" w:tplc="04190001" w:tentative="1">
-      <w:start w:val="1"/>
-      <w:numFmt w:val="bullet"/>
-      <w:lvlText w:val=""/>
-      <w:lvlJc w:val="left"/>
-      <w:pPr>
-        <w:ind w:left="5040" w:hanging="360"/>
-      </w:pPr>
-      <w:rPr>
-        <w:rFonts w:ascii="Symbol" w:hAnsi="Symbol" w:hint="default"/>
-      </w:rPr>
-    </w:lvl>
-    <w:lvl w:ilvl="7" w:tplc="04190003" w:tentative="1">
-      <w:start w:val="1"/>
-      <w:numFmt w:val="bullet"/>
-      <w:lvlText w:val="o"/>
-      <w:lvlJc w:val="left"/>
-      <w:pPr>
-        <w:ind w:left="5760" w:hanging="360"/>
-      </w:pPr>
-      <w:rPr>
-        <w:rFonts w:ascii="Courier New" w:hAnsi="Courier New" w:cs="Courier New" w:hint="default"/>
-      </w:rPr>
-    </w:lvl>
-    <w:lvl w:ilvl="8" w:tplc="04190005" w:tentative="1">
-      <w:start w:val="1"/>
-      <w:numFmt w:val="bullet"/>
-      <w:lvlText w:val=""/>
-      <w:lvlJc w:val="left"/>
-      <w:pPr>
-        <w:ind w:left="6480" w:hanging="360"/>
-      </w:pPr>
-      <w:rPr>
-        <w:rFonts w:ascii="Wingdings" w:hAnsi="Wingdings" w:hint="default"/>
-      </w:rPr>
-    </w:lvl>
-  </w:abstractNum>
-  <w:abstractNum w:abstractNumId="41" w15:restartNumberingAfterBreak="0">
+  <w:abstractNum w:abstractNumId="16" w15:restartNumberingAfterBreak="0">
     <w:nsid w:val="617644F0"/>
     <w:multiLevelType w:val="hybridMultilevel"/>
     <w:tmpl w:val="C32CFBC0"/>
@@ -12855,7 +12450,7 @@
       </w:rPr>
     </w:lvl>
   </w:abstractNum>
-  <w:abstractNum w:abstractNumId="42" w15:restartNumberingAfterBreak="0">
+  <w:abstractNum w:abstractNumId="17" w15:restartNumberingAfterBreak="0">
     <w:nsid w:val="650B2FEB"/>
     <w:multiLevelType w:val="hybridMultilevel"/>
     <w:tmpl w:val="AA22871A"/>
@@ -12941,195 +12536,20 @@
       </w:pPr>
     </w:lvl>
   </w:abstractNum>
-  <w:abstractNum w:abstractNumId="43" w15:restartNumberingAfterBreak="0">
-    <w:nsid w:val="66384428"/>
+  <w:abstractNum w:abstractNumId="18" w15:restartNumberingAfterBreak="0">
+    <w:nsid w:val="759D4AB7"/>
     <w:multiLevelType w:val="hybridMultilevel"/>
-    <w:tmpl w:val="03260262"/>
-    <w:lvl w:ilvl="0" w:tplc="0419000F">
-      <w:start w:val="1"/>
-      <w:numFmt w:val="decimal"/>
-      <w:lvlText w:val="%1."/>
+    <w:tmpl w:val="10307244"/>
+    <w:lvl w:ilvl="0" w:tplc="04190001">
+      <w:start w:val="1"/>
+      <w:numFmt w:val="bullet"/>
+      <w:lvlText w:val=""/>
       <w:lvlJc w:val="left"/>
       <w:pPr>
         <w:ind w:left="720" w:hanging="360"/>
       </w:pPr>
-    </w:lvl>
-    <w:lvl w:ilvl="1" w:tplc="04190019" w:tentative="1">
-      <w:start w:val="1"/>
-      <w:numFmt w:val="lowerLetter"/>
-      <w:lvlText w:val="%2."/>
-      <w:lvlJc w:val="left"/>
-      <w:pPr>
-        <w:ind w:left="1440" w:hanging="360"/>
-      </w:pPr>
-    </w:lvl>
-    <w:lvl w:ilvl="2" w:tplc="0419001B" w:tentative="1">
-      <w:start w:val="1"/>
-      <w:numFmt w:val="lowerRoman"/>
-      <w:lvlText w:val="%3."/>
-      <w:lvlJc w:val="right"/>
-      <w:pPr>
-        <w:ind w:left="2160" w:hanging="180"/>
-      </w:pPr>
-    </w:lvl>
-    <w:lvl w:ilvl="3" w:tplc="0419000F" w:tentative="1">
-      <w:start w:val="1"/>
-      <w:numFmt w:val="decimal"/>
-      <w:lvlText w:val="%4."/>
-      <w:lvlJc w:val="left"/>
-      <w:pPr>
-        <w:ind w:left="2880" w:hanging="360"/>
-      </w:pPr>
-    </w:lvl>
-    <w:lvl w:ilvl="4" w:tplc="04190019" w:tentative="1">
-      <w:start w:val="1"/>
-      <w:numFmt w:val="lowerLetter"/>
-      <w:lvlText w:val="%5."/>
-      <w:lvlJc w:val="left"/>
-      <w:pPr>
-        <w:ind w:left="3600" w:hanging="360"/>
-      </w:pPr>
-    </w:lvl>
-    <w:lvl w:ilvl="5" w:tplc="0419001B" w:tentative="1">
-      <w:start w:val="1"/>
-      <w:numFmt w:val="lowerRoman"/>
-      <w:lvlText w:val="%6."/>
-      <w:lvlJc w:val="right"/>
-      <w:pPr>
-        <w:ind w:left="4320" w:hanging="180"/>
-      </w:pPr>
-    </w:lvl>
-    <w:lvl w:ilvl="6" w:tplc="0419000F" w:tentative="1">
-      <w:start w:val="1"/>
-      <w:numFmt w:val="decimal"/>
-      <w:lvlText w:val="%7."/>
-      <w:lvlJc w:val="left"/>
-      <w:pPr>
-        <w:ind w:left="5040" w:hanging="360"/>
-      </w:pPr>
-    </w:lvl>
-    <w:lvl w:ilvl="7" w:tplc="04190019" w:tentative="1">
-      <w:start w:val="1"/>
-      <w:numFmt w:val="lowerLetter"/>
-      <w:lvlText w:val="%8."/>
-      <w:lvlJc w:val="left"/>
-      <w:pPr>
-        <w:ind w:left="5760" w:hanging="360"/>
-      </w:pPr>
-    </w:lvl>
-    <w:lvl w:ilvl="8" w:tplc="0419001B" w:tentative="1">
-      <w:start w:val="1"/>
-      <w:numFmt w:val="lowerRoman"/>
-      <w:lvlText w:val="%9."/>
-      <w:lvlJc w:val="right"/>
-      <w:pPr>
-        <w:ind w:left="6480" w:hanging="180"/>
-      </w:pPr>
-    </w:lvl>
-  </w:abstractNum>
-  <w:abstractNum w:abstractNumId="44" w15:restartNumberingAfterBreak="0">
-    <w:nsid w:val="680A1E08"/>
-    <w:multiLevelType w:val="hybridMultilevel"/>
-    <w:tmpl w:val="A3D811E8"/>
-    <w:lvl w:ilvl="0" w:tplc="3A26114C">
-      <w:start w:val="1"/>
-      <w:numFmt w:val="decimal"/>
-      <w:lvlText w:val="%1."/>
-      <w:lvlJc w:val="left"/>
-      <w:pPr>
-        <w:ind w:left="720" w:hanging="360"/>
-      </w:pPr>
       <w:rPr>
-        <w:b w:val="0"/>
-      </w:rPr>
-    </w:lvl>
-    <w:lvl w:ilvl="1" w:tplc="04190019" w:tentative="1">
-      <w:start w:val="1"/>
-      <w:numFmt w:val="lowerLetter"/>
-      <w:lvlText w:val="%2."/>
-      <w:lvlJc w:val="left"/>
-      <w:pPr>
-        <w:ind w:left="1440" w:hanging="360"/>
-      </w:pPr>
-    </w:lvl>
-    <w:lvl w:ilvl="2" w:tplc="0419001B" w:tentative="1">
-      <w:start w:val="1"/>
-      <w:numFmt w:val="lowerRoman"/>
-      <w:lvlText w:val="%3."/>
-      <w:lvlJc w:val="right"/>
-      <w:pPr>
-        <w:ind w:left="2160" w:hanging="180"/>
-      </w:pPr>
-    </w:lvl>
-    <w:lvl w:ilvl="3" w:tplc="0419000F" w:tentative="1">
-      <w:start w:val="1"/>
-      <w:numFmt w:val="decimal"/>
-      <w:lvlText w:val="%4."/>
-      <w:lvlJc w:val="left"/>
-      <w:pPr>
-        <w:ind w:left="2880" w:hanging="360"/>
-      </w:pPr>
-    </w:lvl>
-    <w:lvl w:ilvl="4" w:tplc="04190019" w:tentative="1">
-      <w:start w:val="1"/>
-      <w:numFmt w:val="lowerLetter"/>
-      <w:lvlText w:val="%5."/>
-      <w:lvlJc w:val="left"/>
-      <w:pPr>
-        <w:ind w:left="3600" w:hanging="360"/>
-      </w:pPr>
-    </w:lvl>
-    <w:lvl w:ilvl="5" w:tplc="0419001B" w:tentative="1">
-      <w:start w:val="1"/>
-      <w:numFmt w:val="lowerRoman"/>
-      <w:lvlText w:val="%6."/>
-      <w:lvlJc w:val="right"/>
-      <w:pPr>
-        <w:ind w:left="4320" w:hanging="180"/>
-      </w:pPr>
-    </w:lvl>
-    <w:lvl w:ilvl="6" w:tplc="0419000F" w:tentative="1">
-      <w:start w:val="1"/>
-      <w:numFmt w:val="decimal"/>
-      <w:lvlText w:val="%7."/>
-      <w:lvlJc w:val="left"/>
-      <w:pPr>
-        <w:ind w:left="5040" w:hanging="360"/>
-      </w:pPr>
-    </w:lvl>
-    <w:lvl w:ilvl="7" w:tplc="04190019" w:tentative="1">
-      <w:start w:val="1"/>
-      <w:numFmt w:val="lowerLetter"/>
-      <w:lvlText w:val="%8."/>
-      <w:lvlJc w:val="left"/>
-      <w:pPr>
-        <w:ind w:left="5760" w:hanging="360"/>
-      </w:pPr>
-    </w:lvl>
-    <w:lvl w:ilvl="8" w:tplc="0419001B" w:tentative="1">
-      <w:start w:val="1"/>
-      <w:numFmt w:val="lowerRoman"/>
-      <w:lvlText w:val="%9."/>
-      <w:lvlJc w:val="right"/>
-      <w:pPr>
-        <w:ind w:left="6480" w:hanging="180"/>
-      </w:pPr>
-    </w:lvl>
-  </w:abstractNum>
-  <w:abstractNum w:abstractNumId="45" w15:restartNumberingAfterBreak="0">
-    <w:nsid w:val="75D7108B"/>
-    <w:multiLevelType w:val="hybridMultilevel"/>
-    <w:tmpl w:val="A816FF6A"/>
-    <w:lvl w:ilvl="0" w:tplc="0419000F">
-      <w:start w:val="1"/>
-      <w:numFmt w:val="decimal"/>
-      <w:lvlText w:val="%1."/>
-      <w:lvlJc w:val="left"/>
-      <w:pPr>
-        <w:ind w:left="720" w:hanging="360"/>
-      </w:pPr>
-      <w:rPr>
-        <w:rFonts w:hint="default"/>
+        <w:rFonts w:ascii="Symbol" w:hAnsi="Symbol" w:hint="default"/>
       </w:rPr>
     </w:lvl>
     <w:lvl w:ilvl="1" w:tplc="04190003" w:tentative="1">
@@ -13229,93 +12649,7 @@
       </w:rPr>
     </w:lvl>
   </w:abstractNum>
-  <w:abstractNum w:abstractNumId="46" w15:restartNumberingAfterBreak="0">
-    <w:nsid w:val="79185B76"/>
-    <w:multiLevelType w:val="hybridMultilevel"/>
-    <w:tmpl w:val="F1EA5506"/>
-    <w:lvl w:ilvl="0" w:tplc="0419000F">
-      <w:start w:val="1"/>
-      <w:numFmt w:val="decimal"/>
-      <w:lvlText w:val="%1."/>
-      <w:lvlJc w:val="left"/>
-      <w:pPr>
-        <w:ind w:left="720" w:hanging="360"/>
-      </w:pPr>
-    </w:lvl>
-    <w:lvl w:ilvl="1" w:tplc="04190019" w:tentative="1">
-      <w:start w:val="1"/>
-      <w:numFmt w:val="lowerLetter"/>
-      <w:lvlText w:val="%2."/>
-      <w:lvlJc w:val="left"/>
-      <w:pPr>
-        <w:ind w:left="1440" w:hanging="360"/>
-      </w:pPr>
-    </w:lvl>
-    <w:lvl w:ilvl="2" w:tplc="0419001B" w:tentative="1">
-      <w:start w:val="1"/>
-      <w:numFmt w:val="lowerRoman"/>
-      <w:lvlText w:val="%3."/>
-      <w:lvlJc w:val="right"/>
-      <w:pPr>
-        <w:ind w:left="2160" w:hanging="180"/>
-      </w:pPr>
-    </w:lvl>
-    <w:lvl w:ilvl="3" w:tplc="0419000F" w:tentative="1">
-      <w:start w:val="1"/>
-      <w:numFmt w:val="decimal"/>
-      <w:lvlText w:val="%4."/>
-      <w:lvlJc w:val="left"/>
-      <w:pPr>
-        <w:ind w:left="2880" w:hanging="360"/>
-      </w:pPr>
-    </w:lvl>
-    <w:lvl w:ilvl="4" w:tplc="04190019" w:tentative="1">
-      <w:start w:val="1"/>
-      <w:numFmt w:val="lowerLetter"/>
-      <w:lvlText w:val="%5."/>
-      <w:lvlJc w:val="left"/>
-      <w:pPr>
-        <w:ind w:left="3600" w:hanging="360"/>
-      </w:pPr>
-    </w:lvl>
-    <w:lvl w:ilvl="5" w:tplc="0419001B" w:tentative="1">
-      <w:start w:val="1"/>
-      <w:numFmt w:val="lowerRoman"/>
-      <w:lvlText w:val="%6."/>
-      <w:lvlJc w:val="right"/>
-      <w:pPr>
-        <w:ind w:left="4320" w:hanging="180"/>
-      </w:pPr>
-    </w:lvl>
-    <w:lvl w:ilvl="6" w:tplc="0419000F" w:tentative="1">
-      <w:start w:val="1"/>
-      <w:numFmt w:val="decimal"/>
-      <w:lvlText w:val="%7."/>
-      <w:lvlJc w:val="left"/>
-      <w:pPr>
-        <w:ind w:left="5040" w:hanging="360"/>
-      </w:pPr>
-    </w:lvl>
-    <w:lvl w:ilvl="7" w:tplc="04190019" w:tentative="1">
-      <w:start w:val="1"/>
-      <w:numFmt w:val="lowerLetter"/>
-      <w:lvlText w:val="%8."/>
-      <w:lvlJc w:val="left"/>
-      <w:pPr>
-        <w:ind w:left="5760" w:hanging="360"/>
-      </w:pPr>
-    </w:lvl>
-    <w:lvl w:ilvl="8" w:tplc="0419001B" w:tentative="1">
-      <w:start w:val="1"/>
-      <w:numFmt w:val="lowerRoman"/>
-      <w:lvlText w:val="%9."/>
-      <w:lvlJc w:val="right"/>
-      <w:pPr>
-        <w:ind w:left="6480" w:hanging="180"/>
-      </w:pPr>
-    </w:lvl>
-  </w:abstractNum>
-  <w:abstractNum w:abstractNumId="47" w15:restartNumberingAfterBreak="0">
+  <w:abstractNum w:abstractNumId="19" w15:restartNumberingAfterBreak="0">
     <w:nsid w:val="7BD8650A"/>
     <w:multiLevelType w:val="hybridMultilevel"/>
     <w:tmpl w:val="08B6AE78"/>
@@ -13428,7 +12762,93 @@
       </w:rPr>
     </w:lvl>
   </w:abstractNum>
-  <w:abstractNum w:abstractNumId="48" w15:restartNumberingAfterBreak="0">
+  <w:abstractNum w:abstractNumId="20" w15:restartNumberingAfterBreak="0">
+    <w:nsid w:val="7C65135D"/>
+    <w:multiLevelType w:val="hybridMultilevel"/>
+    <w:tmpl w:val="394C6032"/>
+    <w:lvl w:ilvl="0" w:tplc="0419000F">
+      <w:start w:val="1"/>
+      <w:numFmt w:val="decimal"/>
+      <w:lvlText w:val="%1."/>
+      <w:lvlJc w:val="left"/>
+      <w:pPr>
+        <w:ind w:left="720" w:hanging="360"/>
+      </w:pPr>
+    </w:lvl>
+    <w:lvl w:ilvl="1" w:tplc="04190019" w:tentative="1">
+      <w:start w:val="1"/>
+      <w:numFmt w:val="lowerLetter"/>
+      <w:lvlText w:val="%2."/>
+      <w:lvlJc w:val="left"/>
+      <w:pPr>
+        <w:ind w:left="1440" w:hanging="360"/>
+      </w:pPr>
+    </w:lvl>
+    <w:lvl w:ilvl="2" w:tplc="0419001B" w:tentative="1">
+      <w:start w:val="1"/>
+      <w:numFmt w:val="lowerRoman"/>
+      <w:lvlText w:val="%3."/>
+      <w:lvlJc w:val="right"/>
+      <w:pPr>
+        <w:ind w:left="2160" w:hanging="180"/>
+      </w:pPr>
+    </w:lvl>
+    <w:lvl w:ilvl="3" w:tplc="0419000F" w:tentative="1">
+      <w:start w:val="1"/>
+      <w:numFmt w:val="decimal"/>
+      <w:lvlText w:val="%4."/>
+      <w:lvlJc w:val="left"/>
+      <w:pPr>
+        <w:ind w:left="2880" w:hanging="360"/>
+      </w:pPr>
+    </w:lvl>
+    <w:lvl w:ilvl="4" w:tplc="04190019" w:tentative="1">
+      <w:start w:val="1"/>
+      <w:numFmt w:val="lowerLetter"/>
+      <w:lvlText w:val="%5."/>
+      <w:lvlJc w:val="left"/>
+      <w:pPr>
+        <w:ind w:left="3600" w:hanging="360"/>
+      </w:pPr>
+    </w:lvl>
+    <w:lvl w:ilvl="5" w:tplc="0419001B" w:tentative="1">
+      <w:start w:val="1"/>
+      <w:numFmt w:val="lowerRoman"/>
+      <w:lvlText w:val="%6."/>
+      <w:lvlJc w:val="right"/>
+      <w:pPr>
+        <w:ind w:left="4320" w:hanging="180"/>
+      </w:pPr>
+    </w:lvl>
+    <w:lvl w:ilvl="6" w:tplc="0419000F" w:tentative="1">
+      <w:start w:val="1"/>
+      <w:numFmt w:val="decimal"/>
+      <w:lvlText w:val="%7."/>
+      <w:lvlJc w:val="left"/>
+      <w:pPr>
+        <w:ind w:left="5040" w:hanging="360"/>
+      </w:pPr>
+    </w:lvl>
+    <w:lvl w:ilvl="7" w:tplc="04190019" w:tentative="1">
+      <w:start w:val="1"/>
+      <w:numFmt w:val="lowerLetter"/>
+      <w:lvlText w:val="%8."/>
+      <w:lvlJc w:val="left"/>
+      <w:pPr>
+        <w:ind w:left="5760" w:hanging="360"/>
+      </w:pPr>
+    </w:lvl>
+    <w:lvl w:ilvl="8" w:tplc="0419001B" w:tentative="1">
+      <w:start w:val="1"/>
+      <w:numFmt w:val="lowerRoman"/>
+      <w:lvlText w:val="%9."/>
+      <w:lvlJc w:val="right"/>
+      <w:pPr>
+        <w:ind w:left="6480" w:hanging="180"/>
+      </w:pPr>
+    </w:lvl>
+  </w:abstractNum>
+  <w:abstractNum w:abstractNumId="21" w15:restartNumberingAfterBreak="0">
     <w:nsid w:val="7D48147E"/>
     <w:multiLevelType w:val="hybridMultilevel"/>
     <w:tmpl w:val="8F66BC92"/>
@@ -13515,152 +12935,72 @@
     </w:lvl>
   </w:abstractNum>
   <w:num w:numId="1">
+    <w:abstractNumId w:val="21"/>
+  </w:num>
+  <w:num w:numId="2">
+    <w:abstractNumId w:val="10"/>
+  </w:num>
+  <w:num w:numId="3">
+    <w:abstractNumId w:val="2"/>
+  </w:num>
+  <w:num w:numId="4">
+    <w:abstractNumId w:val="8"/>
+  </w:num>
+  <w:num w:numId="5">
+    <w:abstractNumId w:val="16"/>
+  </w:num>
+  <w:num w:numId="6">
+    <w:abstractNumId w:val="19"/>
+  </w:num>
+  <w:num w:numId="7">
+    <w:abstractNumId w:val="11"/>
+  </w:num>
+  <w:num w:numId="8">
+    <w:abstractNumId w:val="3"/>
+  </w:num>
+  <w:num w:numId="9">
+    <w:abstractNumId w:val="15"/>
+  </w:num>
+  <w:num w:numId="10">
+    <w:abstractNumId w:val="5"/>
+  </w:num>
+  <w:num w:numId="11">
+    <w:abstractNumId w:val="6"/>
+  </w:num>
+  <w:num w:numId="12">
+    <w:abstractNumId w:val="0"/>
+  </w:num>
+  <w:num w:numId="13">
     <w:abstractNumId w:val="14"/>
   </w:num>
-  <w:num w:numId="2">
-    <w:abstractNumId w:val="34"/>
+  <w:num w:numId="14">
+    <w:abstractNumId w:val="4"/>
   </w:num>
-  <w:num w:numId="3">
-    <w:abstractNumId w:val="33"/>
+  <w:num w:numId="15">
+    <w:abstractNumId w:val="17"/>
   </w:num>
-  <w:num w:numId="4">
-    <w:abstractNumId w:val="29"/>
-  </w:num>
-  <w:num w:numId="5">
-    <w:abstractNumId w:val="44"/>
-  </w:num>
-  <w:num w:numId="6">
+  <w:num w:numId="16">
     <w:abstractNumId w:val="13"/>
   </w:num>
-  <w:num w:numId="7">
-    <w:abstractNumId w:val="10"/>
-  </w:num>
-  <w:num w:numId="8">
+  <w:num w:numId="17">
     <w:abstractNumId w:val="12"/>
   </w:num>
-  <w:num w:numId="9">
-    <w:abstractNumId w:val="24"/>
+  <w:num w:numId="18">
+    <w:abstractNumId w:val="1"/>
   </w:num>
-  <w:num w:numId="10">
-    <w:abstractNumId w:val="32"/>
-  </w:num>
-  <w:num w:numId="11">
-    <w:abstractNumId w:val="45"/>
-  </w:num>
-  <w:num w:numId="12">
+  <w:num w:numId="19">
     <w:abstractNumId w:val="7"/>
   </w:num>
-  <w:num w:numId="13">
-    <w:abstractNumId w:val="8"/>
-  </w:num>
-  <w:num w:numId="14">
-    <w:abstractNumId w:val="1"/>
-  </w:num>
-  <w:num w:numId="15">
+  <w:num w:numId="20">
     <w:abstractNumId w:val="9"/>
   </w:num>
-  <w:num w:numId="16">
-    <w:abstractNumId w:val="43"/>
-  </w:num>
-  <w:num w:numId="17">
-    <w:abstractNumId w:val="40"/>
-  </w:num>
-  <w:num w:numId="18">
-    <w:abstractNumId w:val="23"/>
-  </w:num>
-  <w:num w:numId="19">
-    <w:abstractNumId w:val="28"/>
-  </w:num>
-  <w:num w:numId="20">
-    <w:abstractNumId w:val="16"/>
-  </w:num>
   <w:num w:numId="21">
-    <w:abstractNumId w:val="11"/>
+    <w:abstractNumId w:val="20"/>
   </w:num>
   <w:num w:numId="22">
-    <w:abstractNumId w:val="48"/>
-  </w:num>
-  <w:num w:numId="23">
-    <w:abstractNumId w:val="6"/>
-  </w:num>
-  <w:num w:numId="24">
-    <w:abstractNumId w:val="30"/>
-  </w:num>
-  <w:num w:numId="25">
-    <w:abstractNumId w:val="15"/>
-  </w:num>
-  <w:num w:numId="26">
-    <w:abstractNumId w:val="3"/>
-  </w:num>
-  <w:num w:numId="27">
     <w:abstractNumId w:val="18"/>
   </w:num>
-  <w:num w:numId="28">
-    <w:abstractNumId w:val="37"/>
-  </w:num>
-  <w:num w:numId="29">
-    <w:abstractNumId w:val="4"/>
-  </w:num>
-  <w:num w:numId="30">
-    <w:abstractNumId w:val="27"/>
-  </w:num>
-  <w:num w:numId="31">
-    <w:abstractNumId w:val="41"/>
-  </w:num>
-  <w:num w:numId="32">
-    <w:abstractNumId w:val="46"/>
-  </w:num>
-  <w:num w:numId="33">
-    <w:abstractNumId w:val="47"/>
-  </w:num>
-  <w:num w:numId="34">
-    <w:abstractNumId w:val="17"/>
-  </w:num>
-  <w:num w:numId="35">
-    <w:abstractNumId w:val="31"/>
-  </w:num>
-  <w:num w:numId="36">
-    <w:abstractNumId w:val="5"/>
-  </w:num>
-  <w:num w:numId="37">
-    <w:abstractNumId w:val="19"/>
-  </w:num>
-  <w:num w:numId="38">
-    <w:abstractNumId w:val="39"/>
-  </w:num>
-  <w:num w:numId="39">
-    <w:abstractNumId w:val="21"/>
-  </w:num>
-  <w:num w:numId="40">
-    <w:abstractNumId w:val="25"/>
-  </w:num>
-  <w:num w:numId="41">
-    <w:abstractNumId w:val="0"/>
-  </w:num>
-  <w:num w:numId="42">
-    <w:abstractNumId w:val="38"/>
-  </w:num>
-  <w:num w:numId="43">
-    <w:abstractNumId w:val="20"/>
-  </w:num>
-  <w:num w:numId="44">
-    <w:abstractNumId w:val="42"/>
-  </w:num>
-  <w:num w:numId="45">
-    <w:abstractNumId w:val="36"/>
-  </w:num>
-  <w:num w:numId="46">
-    <w:abstractNumId w:val="35"/>
-  </w:num>
-  <w:num w:numId="47">
-    <w:abstractNumId w:val="2"/>
-  </w:num>
-  <w:num w:numId="48">
-    <w:abstractNumId w:val="22"/>
-  </w:num>
-  <w:num w:numId="49">
-    <w:abstractNumId w:val="26"/>
-  </w:num>
+  <w:numIdMacAtCleanup w:val="22"/>
 </w:numbering>
 </file>
 
@@ -14265,6 +13605,7 @@
   <w:style w:type="character" w:default="1" w:styleId="a0">
     <w:name w:val="Default Paragraph Font"/>
     <w:uiPriority w:val="1"/>
+    <w:semiHidden/>
     <w:unhideWhenUsed/>
   </w:style>
   <w:style w:type="table" w:default="1" w:styleId="a1">
@@ -15096,571 +14437,6 @@
 </w:styles>
 </file>
 
-<file path=word/glossary/document.xml><?xml version="1.0" encoding="utf-8"?>
-<w:glossaryDocument xmlns:wpc="http://schemas.microsoft.com/office/word/2010/wordprocessingCanvas" xmlns:cx="http://schemas.microsoft.com/office/drawing/2014/chartex" xmlns:mc="http://schemas.openxmlformats.org/markup-compatibility/2006" xmlns:o="urn:schemas-microsoft-com:office:office" xmlns:r="http://schemas.openxmlformats.org/officeDocument/2006/relationships" xmlns:m="http://schemas.openxmlformats.org/officeDocument/2006/math" xmlns:v="urn:schemas-microsoft-com:vml" xmlns:wp14="http://schemas.microsoft.com/office/word/2010/wordprocessingDrawing" xmlns:wp="http://schemas.openxmlformats.org/drawingml/2006/wordprocessingDrawing" xmlns:w10="urn:schemas-microsoft-com:office:word" xmlns:w="http://schemas.openxmlformats.org/wordprocessingml/2006/main" xmlns:w14="http://schemas.microsoft.com/office/word/2010/wordml" xmlns:w15="http://schemas.microsoft.com/office/word/2012/wordml" xmlns:w16se="http://schemas.microsoft.com/office/word/2015/wordml/symex" xmlns:wpg="http://schemas.microsoft.com/office/word/2010/wordprocessingGroup" xmlns:wpi="http://schemas.microsoft.com/office/word/2010/wordprocessingInk" xmlns:wne="http://schemas.microsoft.com/office/word/2006/wordml" xmlns:wps="http://schemas.microsoft.com/office/word/2010/wordprocessingShape" mc:Ignorable="w14 w15 w16se wp14"/>
-</file>
-
-<file path=word/glossary/fontTable.xml><?xml version="1.0" encoding="utf-8"?>
-<w:fonts xmlns:mc="http://schemas.openxmlformats.org/markup-compatibility/2006" xmlns:r="http://schemas.openxmlformats.org/officeDocument/2006/relationships" xmlns:w="http://schemas.openxmlformats.org/wordprocessingml/2006/main" xmlns:w14="http://schemas.microsoft.com/office/word/2010/wordml" xmlns:w15="http://schemas.microsoft.com/office/word/2012/wordml" xmlns:w16se="http://schemas.microsoft.com/office/word/2015/wordml/symex" mc:Ignorable="w14 w15 w16se">
-  <w:font w:name="Symbol">
-    <w:panose1 w:val="05050102010706020507"/>
-    <w:charset w:val="02"/>
-    <w:family w:val="roman"/>
-    <w:pitch w:val="variable"/>
-    <w:sig w:usb0="00000000" w:usb1="10000000" w:usb2="00000000" w:usb3="00000000" w:csb0="80000000" w:csb1="00000000"/>
-  </w:font>
-  <w:font w:name="Times New Roman">
-    <w:panose1 w:val="02020603050405020304"/>
-    <w:charset w:val="CC"/>
-    <w:family w:val="roman"/>
-    <w:pitch w:val="variable"/>
-    <w:sig w:usb0="E0002EFF" w:usb1="C000785B" w:usb2="00000009" w:usb3="00000000" w:csb0="000001FF" w:csb1="00000000"/>
-  </w:font>
-  <w:font w:name="Courier New">
-    <w:panose1 w:val="02070309020205020404"/>
-    <w:charset w:val="CC"/>
-    <w:family w:val="modern"/>
-    <w:pitch w:val="fixed"/>
-    <w:sig w:usb0="E0002EFF" w:usb1="C0007843" w:usb2="00000009" w:usb3="00000000" w:csb0="000001FF" w:csb1="00000000"/>
-  </w:font>
-  <w:font w:name="Wingdings">
-    <w:panose1 w:val="05000000000000000000"/>
-    <w:charset w:val="02"/>
-    <w:family w:val="auto"/>
-    <w:pitch w:val="variable"/>
-    <w:sig w:usb0="00000000" w:usb1="10000000" w:usb2="00000000" w:usb3="00000000" w:csb0="80000000" w:csb1="00000000"/>
-  </w:font>
-  <w:font w:name="Calibri">
-    <w:panose1 w:val="020F0502020204030204"/>
-    <w:charset w:val="CC"/>
-    <w:family w:val="swiss"/>
-    <w:pitch w:val="variable"/>
-    <w:sig w:usb0="E4002EFF" w:usb1="C000247B" w:usb2="00000009" w:usb3="00000000" w:csb0="000001FF" w:csb1="00000000"/>
-  </w:font>
-  <w:font w:name="Calibri Light">
-    <w:panose1 w:val="020F0302020204030204"/>
-    <w:charset w:val="CC"/>
-    <w:family w:val="swiss"/>
-    <w:pitch w:val="variable"/>
-    <w:sig w:usb0="E4002EFF" w:usb1="C000247B" w:usb2="00000009" w:usb3="00000000" w:csb0="000001FF" w:csb1="00000000"/>
-  </w:font>
-  <w:font w:name="Segoe UI">
-    <w:panose1 w:val="020B0502040204020203"/>
-    <w:charset w:val="CC"/>
-    <w:family w:val="swiss"/>
-    <w:pitch w:val="variable"/>
-    <w:sig w:usb0="E4002EFF" w:usb1="C000E47F" w:usb2="00000009" w:usb3="00000000" w:csb0="000001FF" w:csb1="00000000"/>
-  </w:font>
-  <w:font w:name="Arial">
-    <w:panose1 w:val="020B0604020202020204"/>
-    <w:charset w:val="CC"/>
-    <w:family w:val="swiss"/>
-    <w:pitch w:val="variable"/>
-    <w:sig w:usb0="E0002EFF" w:usb1="C000785B" w:usb2="00000009" w:usb3="00000000" w:csb0="000001FF" w:csb1="00000000"/>
-  </w:font>
-  <w:font w:name="Fira Sans">
-    <w:altName w:val="Arial"/>
-    <w:charset w:val="00"/>
-    <w:family w:val="swiss"/>
-    <w:pitch w:val="variable"/>
-    <w:sig w:usb0="00000001" w:usb1="00000001" w:usb2="00000000" w:usb3="00000000" w:csb0="0000019F" w:csb1="00000000"/>
-  </w:font>
-  <w:font w:name="Cambria Math">
-    <w:panose1 w:val="02040503050406030204"/>
-    <w:charset w:val="CC"/>
-    <w:family w:val="roman"/>
-    <w:pitch w:val="variable"/>
-    <w:sig w:usb0="E00006FF" w:usb1="420024FF" w:usb2="02000000" w:usb3="00000000" w:csb0="0000019F" w:csb1="00000000"/>
-  </w:font>
-  <w:font w:name="Cascadia Mono">
-    <w:panose1 w:val="020B0609020000020004"/>
-    <w:charset w:val="CC"/>
-    <w:family w:val="modern"/>
-    <w:pitch w:val="fixed"/>
-    <w:sig w:usb0="A10002FF" w:usb1="4000F9FB" w:usb2="00040000" w:usb3="00000000" w:csb0="0000019F" w:csb1="00000000"/>
-  </w:font>
-</w:fonts>
-</file>
-
-<file path=word/glossary/settings.xml><?xml version="1.0" encoding="utf-8"?>
-<w:settings xmlns:mc="http://schemas.openxmlformats.org/markup-compatibility/2006" xmlns:o="urn:schemas-microsoft-com:office:office" xmlns:r="http://schemas.openxmlformats.org/officeDocument/2006/relationships" xmlns:m="http://schemas.openxmlformats.org/officeDocument/2006/math" xmlns:v="urn:schemas-microsoft-com:vml" xmlns:w10="urn:schemas-microsoft-com:office:word" xmlns:w="http://schemas.openxmlformats.org/wordprocessingml/2006/main" xmlns:w14="http://schemas.microsoft.com/office/word/2010/wordml" xmlns:w15="http://schemas.microsoft.com/office/word/2012/wordml" xmlns:w16se="http://schemas.microsoft.com/office/word/2015/wordml/symex" xmlns:sl="http://schemas.openxmlformats.org/schemaLibrary/2006/main" mc:Ignorable="w14 w15 w16se">
-  <w:view w:val="normal"/>
-  <w:defaultTabStop w:val="708"/>
-  <w:characterSpacingControl w:val="doNotCompress"/>
-  <w:compat>
-    <w:useFELayout/>
-    <w:compatSetting w:name="compatibilityMode" w:uri="http://schemas.microsoft.com/office/word" w:val="15"/>
-    <w:compatSetting w:name="overrideTableStyleFontSizeAndJustification" w:uri="http://schemas.microsoft.com/office/word" w:val="1"/>
-    <w:compatSetting w:name="enableOpenTypeFeatures" w:uri="http://schemas.microsoft.com/office/word" w:val="1"/>
-    <w:compatSetting w:name="doNotFlipMirrorIndents" w:uri="http://schemas.microsoft.com/office/word" w:val="1"/>
-    <w:compatSetting w:name="differentiateMultirowTableHeaders" w:uri="http://schemas.microsoft.com/office/word" w:val="1"/>
-  </w:compat>
-  <w:rsids>
-    <w:rsidRoot w:val="00A8152A"/>
-    <w:rsid w:val="00A8152A"/>
-  </w:rsids>
-  <m:mathPr>
-    <m:mathFont m:val="Cambria Math"/>
-    <m:brkBin m:val="before"/>
-    <m:brkBinSub m:val="--"/>
-    <m:smallFrac m:val="0"/>
-    <m:dispDef/>
-    <m:lMargin m:val="0"/>
-    <m:rMargin m:val="0"/>
-    <m:defJc m:val="centerGroup"/>
-    <m:wrapIndent m:val="1440"/>
-    <m:intLim m:val="subSup"/>
-    <m:naryLim m:val="undOvr"/>
-  </m:mathPr>
-  <w:themeFontLang w:val="ru-RU"/>
-  <w:clrSchemeMapping w:bg1="light1" w:t1="dark1" w:bg2="light2" w:t2="dark2" w:accent1="accent1" w:accent2="accent2" w:accent3="accent3" w:accent4="accent4" w:accent5="accent5" w:accent6="accent6" w:hyperlink="hyperlink" w:followedHyperlink="followedHyperlink"/>
-  <w:decimalSymbol w:val=","/>
-  <w:listSeparator w:val=";"/>
-  <w15:chartTrackingRefBased/>
-</w:settings>
-</file>
-
-<file path=word/glossary/styles.xml><?xml version="1.0" encoding="utf-8"?>
-<w:styles xmlns:mc="http://schemas.openxmlformats.org/markup-compatibility/2006" xmlns:r="http://schemas.openxmlformats.org/officeDocument/2006/relationships" xmlns:w="http://schemas.openxmlformats.org/wordprocessingml/2006/main" xmlns:w14="http://schemas.microsoft.com/office/word/2010/wordml" xmlns:w15="http://schemas.microsoft.com/office/word/2012/wordml" xmlns:w16se="http://schemas.microsoft.com/office/word/2015/wordml/symex" mc:Ignorable="w14 w15 w16se">
-  <w:docDefaults>
-    <w:rPrDefault>
-      <w:rPr>
-        <w:rFonts w:asciiTheme="minorHAnsi" w:eastAsiaTheme="minorEastAsia" w:hAnsiTheme="minorHAnsi" w:cstheme="minorBidi"/>
-        <w:sz w:val="22"/>
-        <w:szCs w:val="22"/>
-        <w:lang w:val="ru-RU" w:eastAsia="ru-RU" w:bidi="ar-SA"/>
-      </w:rPr>
-    </w:rPrDefault>
-    <w:pPrDefault>
-      <w:pPr>
-        <w:spacing w:after="160" w:line="259" w:lineRule="auto"/>
-      </w:pPr>
-    </w:pPrDefault>
-  </w:docDefaults>
-  <w:latentStyles w:defLockedState="0" w:defUIPriority="99" w:defSemiHidden="0" w:defUnhideWhenUsed="0" w:defQFormat="0" w:count="371">
-    <w:lsdException w:name="Normal" w:uiPriority="0" w:qFormat="1"/>
-    <w:lsdException w:name="heading 1" w:uiPriority="9" w:qFormat="1"/>
-    <w:lsdException w:name="heading 2" w:semiHidden="1" w:uiPriority="9" w:unhideWhenUsed="1" w:qFormat="1"/>
-    <w:lsdException w:name="heading 3" w:semiHidden="1" w:uiPriority="9" w:unhideWhenUsed="1" w:qFormat="1"/>
-    <w:lsdException w:name="heading 4" w:semiHidden="1" w:uiPriority="9" w:unhideWhenUsed="1" w:qFormat="1"/>
-    <w:lsdException w:name="heading 5" w:semiHidden="1" w:uiPriority="9" w:unhideWhenUsed="1" w:qFormat="1"/>
-    <w:lsdException w:name="heading 6" w:semiHidden="1" w:uiPriority="9" w:unhideWhenUsed="1" w:qFormat="1"/>
-    <w:lsdException w:name="heading 7" w:semiHidden="1" w:uiPriority="9" w:unhideWhenUsed="1" w:qFormat="1"/>
-    <w:lsdException w:name="heading 8" w:semiHidden="1" w:uiPriority="9" w:unhideWhenUsed="1" w:qFormat="1"/>
-    <w:lsdException w:name="heading 9" w:semiHidden="1" w:uiPriority="9" w:unhideWhenUsed="1" w:qFormat="1"/>
-    <w:lsdException w:name="index 1" w:semiHidden="1" w:unhideWhenUsed="1"/>
-    <w:lsdException w:name="index 2" w:semiHidden="1" w:unhideWhenUsed="1"/>
-    <w:lsdException w:name="index 3" w:semiHidden="1" w:unhideWhenUsed="1"/>
-    <w:lsdException w:name="index 4" w:semiHidden="1" w:unhideWhenUsed="1"/>
-    <w:lsdException w:name="index 5" w:semiHidden="1" w:unhideWhenUsed="1"/>
-    <w:lsdException w:name="index 6" w:semiHidden="1" w:unhideWhenUsed="1"/>
-    <w:lsdException w:name="index 7" w:semiHidden="1" w:unhideWhenUsed="1"/>
-    <w:lsdException w:name="index 8" w:semiHidden="1" w:unhideWhenUsed="1"/>
-    <w:lsdException w:name="index 9" w:semiHidden="1" w:unhideWhenUsed="1"/>
-    <w:lsdException w:name="toc 1" w:semiHidden="1" w:uiPriority="39" w:unhideWhenUsed="1"/>
-    <w:lsdException w:name="toc 2" w:semiHidden="1" w:uiPriority="39" w:unhideWhenUsed="1"/>
-    <w:lsdException w:name="toc 3" w:semiHidden="1" w:uiPriority="39" w:unhideWhenUsed="1"/>
-    <w:lsdException w:name="toc 4" w:semiHidden="1" w:uiPriority="39" w:unhideWhenUsed="1"/>
-    <w:lsdException w:name="toc 5" w:semiHidden="1" w:uiPriority="39" w:unhideWhenUsed="1"/>
-    <w:lsdException w:name="toc 6" w:semiHidden="1" w:uiPriority="39" w:unhideWhenUsed="1"/>
-    <w:lsdException w:name="toc 7" w:semiHidden="1" w:uiPriority="39" w:unhideWhenUsed="1"/>
-    <w:lsdException w:name="toc 8" w:semiHidden="1" w:uiPriority="39" w:unhideWhenUsed="1"/>
-    <w:lsdException w:name="toc 9" w:semiHidden="1" w:uiPriority="39" w:unhideWhenUsed="1"/>
-    <w:lsdException w:name="Normal Indent" w:semiHidden="1" w:unhideWhenUsed="1"/>
-    <w:lsdException w:name="footnote text" w:semiHidden="1" w:unhideWhenUsed="1"/>
-    <w:lsdException w:name="annotation text" w:semiHidden="1" w:unhideWhenUsed="1"/>
-    <w:lsdException w:name="header" w:semiHidden="1" w:unhideWhenUsed="1"/>
-    <w:lsdException w:name="footer" w:semiHidden="1" w:unhideWhenUsed="1"/>
-    <w:lsdException w:name="index heading" w:semiHidden="1" w:unhideWhenUsed="1"/>
-    <w:lsdException w:name="caption" w:semiHidden="1" w:uiPriority="35" w:unhideWhenUsed="1" w:qFormat="1"/>
-    <w:lsdException w:name="table of figures" w:semiHidden="1" w:unhideWhenUsed="1"/>
-    <w:lsdException w:name="envelope address" w:semiHidden="1" w:unhideWhenUsed="1"/>
-    <w:lsdException w:name="envelope return" w:semiHidden="1" w:unhideWhenUsed="1"/>
-    <w:lsdException w:name="footnote reference" w:semiHidden="1" w:unhideWhenUsed="1"/>
-    <w:lsdException w:name="annotation reference" w:semiHidden="1" w:unhideWhenUsed="1"/>
-    <w:lsdException w:name="line number" w:semiHidden="1" w:unhideWhenUsed="1"/>
-    <w:lsdException w:name="page number" w:semiHidden="1" w:unhideWhenUsed="1"/>
-    <w:lsdException w:name="endnote reference" w:semiHidden="1" w:unhideWhenUsed="1"/>
-    <w:lsdException w:name="endnote text" w:semiHidden="1" w:unhideWhenUsed="1"/>
-    <w:lsdException w:name="table of authorities" w:semiHidden="1" w:unhideWhenUsed="1"/>
-    <w:lsdException w:name="macro" w:semiHidden="1" w:unhideWhenUsed="1"/>
-    <w:lsdException w:name="toa heading" w:semiHidden="1" w:unhideWhenUsed="1"/>
-    <w:lsdException w:name="List" w:semiHidden="1" w:unhideWhenUsed="1"/>
-    <w:lsdException w:name="List Bullet" w:semiHidden="1" w:unhideWhenUsed="1"/>
-    <w:lsdException w:name="List Number" w:semiHidden="1" w:unhideWhenUsed="1"/>
-    <w:lsdException w:name="List 2" w:semiHidden="1" w:unhideWhenUsed="1"/>
-    <w:lsdException w:name="List 3" w:semiHidden="1" w:unhideWhenUsed="1"/>
-    <w:lsdException w:name="List 4" w:semiHidden="1" w:unhideWhenUsed="1"/>
-    <w:lsdException w:name="List 5" w:semiHidden="1" w:unhideWhenUsed="1"/>
-    <w:lsdException w:name="List Bullet 2" w:semiHidden="1" w:unhideWhenUsed="1"/>
-    <w:lsdException w:name="List Bullet 3" w:semiHidden="1" w:unhideWhenUsed="1"/>
-    <w:lsdException w:name="List Bullet 4" w:semiHidden="1" w:unhideWhenUsed="1"/>
-    <w:lsdException w:name="List Bullet 5" w:semiHidden="1" w:unhideWhenUsed="1"/>
-    <w:lsdException w:name="List Number 2" w:semiHidden="1" w:unhideWhenUsed="1"/>
-    <w:lsdException w:name="List Number 3" w:semiHidden="1" w:unhideWhenUsed="1"/>
-    <w:lsdException w:name="List Number 4" w:semiHidden="1" w:unhideWhenUsed="1"/>
-    <w:lsdException w:name="List Number 5" w:semiHidden="1" w:unhideWhenUsed="1"/>
-    <w:lsdException w:name="Title" w:uiPriority="10" w:qFormat="1"/>
-    <w:lsdException w:name="Closing" w:semiHidden="1" w:unhideWhenUsed="1"/>
-    <w:lsdException w:name="Signature" w:semiHidden="1" w:unhideWhenUsed="1"/>
-    <w:lsdException w:name="Default Paragraph Font" w:semiHidden="1" w:uiPriority="1" w:unhideWhenUsed="1"/>
-    <w:lsdException w:name="Body Text" w:semiHidden="1" w:unhideWhenUsed="1"/>
-    <w:lsdException w:name="Body Text Indent" w:semiHidden="1" w:unhideWhenUsed="1"/>
-    <w:lsdException w:name="List Continue" w:semiHidden="1" w:unhideWhenUsed="1"/>
-    <w:lsdException w:name="List Continue 2" w:semiHidden="1" w:unhideWhenUsed="1"/>
-    <w:lsdException w:name="List Continue 3" w:semiHidden="1" w:unhideWhenUsed="1"/>
-    <w:lsdException w:name="List Continue 4" w:semiHidden="1" w:unhideWhenUsed="1"/>
-    <w:lsdException w:name="List Continue 5" w:semiHidden="1" w:unhideWhenUsed="1"/>
-    <w:lsdException w:name="Message Header" w:semiHidden="1" w:unhideWhenUsed="1"/>
-    <w:lsdException w:name="Subtitle" w:uiPriority="11" w:qFormat="1"/>
-    <w:lsdException w:name="Salutation" w:semiHidden="1" w:unhideWhenUsed="1"/>
-    <w:lsdException w:name="Date" w:semiHidden="1" w:unhideWhenUsed="1"/>
-    <w:lsdException w:name="Body Text First Indent" w:semiHidden="1" w:unhideWhenUsed="1"/>
-    <w:lsdException w:name="Body Text First Indent 2" w:semiHidden="1" w:unhideWhenUsed="1"/>
-    <w:lsdException w:name="Note Heading" w:semiHidden="1" w:unhideWhenUsed="1"/>
-    <w:lsdException w:name="Body Text 2" w:semiHidden="1" w:unhideWhenUsed="1"/>
-    <w:lsdException w:name="Body Text 3" w:semiHidden="1" w:unhideWhenUsed="1"/>
-    <w:lsdException w:name="Body Text Indent 2" w:semiHidden="1" w:unhideWhenUsed="1"/>
-    <w:lsdException w:name="Body Text Indent 3" w:semiHidden="1" w:unhideWhenUsed="1"/>
-    <w:lsdException w:name="Block Text" w:semiHidden="1" w:unhideWhenUsed="1"/>
-    <w:lsdException w:name="Hyperlink" w:semiHidden="1" w:unhideWhenUsed="1"/>
-    <w:lsdException w:name="FollowedHyperlink" w:semiHidden="1" w:unhideWhenUsed="1"/>
-    <w:lsdException w:name="Strong" w:uiPriority="22" w:qFormat="1"/>
-    <w:lsdException w:name="Emphasis" w:uiPriority="20" w:qFormat="1"/>
-    <w:lsdException w:name="Document Map" w:semiHidden="1" w:unhideWhenUsed="1"/>
-    <w:lsdException w:name="Plain Text" w:semiHidden="1" w:unhideWhenUsed="1"/>
-    <w:lsdException w:name="E-mail Signature" w:semiHidden="1" w:unhideWhenUsed="1"/>
-    <w:lsdException w:name="HTML Top of Form" w:semiHidden="1" w:unhideWhenUsed="1"/>
-    <w:lsdException w:name="HTML Bottom of Form" w:semiHidden="1" w:unhideWhenUsed="1"/>
-    <w:lsdException w:name="Normal (Web)" w:semiHidden="1" w:unhideWhenUsed="1"/>
-    <w:lsdException w:name="HTML Acronym" w:semiHidden="1" w:unhideWhenUsed="1"/>
-    <w:lsdException w:name="HTML Address" w:semiHidden="1" w:unhideWhenUsed="1"/>
-    <w:lsdException w:name="HTML Cite" w:semiHidden="1" w:unhideWhenUsed="1"/>
-    <w:lsdException w:name="HTML Code" w:semiHidden="1" w:unhideWhenUsed="1"/>
-    <w:lsdException w:name="HTML Definition" w:semiHidden="1" w:unhideWhenUsed="1"/>
-    <w:lsdException w:name="HTML Keyboard" w:semiHidden="1" w:unhideWhenUsed="1"/>
-    <w:lsdException w:name="HTML Preformatted" w:semiHidden="1" w:unhideWhenUsed="1"/>
-    <w:lsdException w:name="HTML Sample" w:semiHidden="1" w:unhideWhenUsed="1"/>
-    <w:lsdException w:name="HTML Typewriter" w:semiHidden="1" w:unhideWhenUsed="1"/>
-    <w:lsdException w:name="HTML Variable" w:semiHidden="1" w:unhideWhenUsed="1"/>
-    <w:lsdException w:name="Normal Table" w:semiHidden="1" w:unhideWhenUsed="1"/>
-    <w:lsdException w:name="annotation subject" w:semiHidden="1" w:unhideWhenUsed="1"/>
-    <w:lsdException w:name="No List" w:semiHidden="1" w:unhideWhenUsed="1"/>
-    <w:lsdException w:name="Outline List 1" w:semiHidden="1" w:unhideWhenUsed="1"/>
-    <w:lsdException w:name="Outline List 2" w:semiHidden="1" w:unhideWhenUsed="1"/>
-    <w:lsdException w:name="Outline List 3" w:semiHidden="1" w:unhideWhenUsed="1"/>
-    <w:lsdException w:name="Table Simple 1" w:semiHidden="1" w:unhideWhenUsed="1"/>
-    <w:lsdException w:name="Table Simple 2" w:semiHidden="1" w:unhideWhenUsed="1"/>
-    <w:lsdException w:name="Table Simple 3" w:semiHidden="1" w:unhideWhenUsed="1"/>
-    <w:lsdException w:name="Table Classic 1" w:semiHidden="1" w:unhideWhenUsed="1"/>
-    <w:lsdException w:name="Table Classic 2" w:semiHidden="1" w:unhideWhenUsed="1"/>
-    <w:lsdException w:name="Table Classic 3" w:semiHidden="1" w:unhideWhenUsed="1"/>
-    <w:lsdException w:name="Table Classic 4" w:semiHidden="1" w:unhideWhenUsed="1"/>
-    <w:lsdException w:name="Table Colorful 1" w:semiHidden="1" w:unhideWhenUsed="1"/>
-    <w:lsdException w:name="Table Colorful 2" w:semiHidden="1" w:unhideWhenUsed="1"/>
-    <w:lsdException w:name="Table Colorful 3" w:semiHidden="1" w:unhideWhenUsed="1"/>
-    <w:lsdException w:name="Table Columns 1" w:semiHidden="1" w:unhideWhenUsed="1"/>
-    <w:lsdException w:name="Table Columns 2" w:semiHidden="1" w:unhideWhenUsed="1"/>
-    <w:lsdException w:name="Table Columns 3" w:semiHidden="1" w:unhideWhenUsed="1"/>
-    <w:lsdException w:name="Table Columns 4" w:semiHidden="1" w:unhideWhenUsed="1"/>
-    <w:lsdException w:name="Table Columns 5" w:semiHidden="1" w:unhideWhenUsed="1"/>
-    <w:lsdException w:name="Table Grid 1" w:semiHidden="1" w:unhideWhenUsed="1"/>
-    <w:lsdException w:name="Table Grid 2" w:semiHidden="1" w:unhideWhenUsed="1"/>
-    <w:lsdException w:name="Table Grid 3" w:semiHidden="1" w:unhideWhenUsed="1"/>
-    <w:lsdException w:name="Table Grid 4" w:semiHidden="1" w:unhideWhenUsed="1"/>
-    <w:lsdException w:name="Table Grid 5" w:semiHidden="1" w:unhideWhenUsed="1"/>
-    <w:lsdException w:name="Table Grid 6" w:semiHidden="1" w:unhideWhenUsed="1"/>
-    <w:lsdException w:name="Table Grid 7" w:semiHidden="1" w:unhideWhenUsed="1"/>
-    <w:lsdException w:name="Table Grid 8" w:semiHidden="1" w:unhideWhenUsed="1"/>
-    <w:lsdException w:name="Table List 1" w:semiHidden="1" w:unhideWhenUsed="1"/>
-    <w:lsdException w:name="Table List 2" w:semiHidden="1" w:unhideWhenUsed="1"/>
-    <w:lsdException w:name="Table List 3" w:semiHidden="1" w:unhideWhenUsed="1"/>
-    <w:lsdException w:name="Table List 4" w:semiHidden="1" w:unhideWhenUsed="1"/>
-    <w:lsdException w:name="Table List 5" w:semiHidden="1" w:unhideWhenUsed="1"/>
-    <w:lsdException w:name="Table List 6" w:semiHidden="1" w:unhideWhenUsed="1"/>
-    <w:lsdException w:name="Table List 7" w:semiHidden="1" w:unhideWhenUsed="1"/>
-    <w:lsdException w:name="Table List 8" w:semiHidden="1" w:unhideWhenUsed="1"/>
-    <w:lsdException w:name="Table 3D effects 1" w:semiHidden="1" w:unhideWhenUsed="1"/>
-    <w:lsdException w:name="Table 3D effects 2" w:semiHidden="1" w:unhideWhenUsed="1"/>
-    <w:lsdException w:name="Table 3D effects 3" w:semiHidden="1" w:unhideWhenUsed="1"/>
-    <w:lsdException w:name="Table Contemporary" w:semiHidden="1" w:unhideWhenUsed="1"/>
-    <w:lsdException w:name="Table Elegant" w:semiHidden="1" w:unhideWhenUsed="1"/>
-    <w:lsdException w:name="Table Professional" w:semiHidden="1" w:unhideWhenUsed="1"/>
-    <w:lsdException w:name="Table Subtle 1" w:semiHidden="1" w:unhideWhenUsed="1"/>
-    <w:lsdException w:name="Table Subtle 2" w:semiHidden="1" w:unhideWhenUsed="1"/>
-    <w:lsdException w:name="Table Web 1" w:semiHidden="1" w:unhideWhenUsed="1"/>
-    <w:lsdException w:name="Table Web 2" w:semiHidden="1" w:unhideWhenUsed="1"/>
-    <w:lsdException w:name="Table Web 3" w:semiHidden="1" w:unhideWhenUsed="1"/>
-    <w:lsdException w:name="Balloon Text" w:semiHidden="1" w:unhideWhenUsed="1"/>
-    <w:lsdException w:name="Table Grid" w:uiPriority="39"/>
-    <w:lsdException w:name="Table Theme" w:semiHidden="1" w:unhideWhenUsed="1"/>
-    <w:lsdException w:name="Placeholder Text" w:semiHidden="1"/>
-    <w:lsdException w:name="No Spacing" w:uiPriority="1" w:qFormat="1"/>
-    <w:lsdException w:name="Light Shading" w:uiPriority="60"/>
-    <w:lsdException w:name="Light List" w:uiPriority="61"/>
-    <w:lsdException w:name="Light Grid" w:uiPriority="62"/>
-    <w:lsdException w:name="Medium Shading 1" w:uiPriority="63"/>
-    <w:lsdException w:name="Medium Shading 2" w:uiPriority="64"/>
-    <w:lsdException w:name="Medium List 1" w:uiPriority="65"/>
-    <w:lsdException w:name="Medium List 2" w:uiPriority="66"/>
-    <w:lsdException w:name="Medium Grid 1" w:uiPriority="67"/>
-    <w:lsdException w:name="Medium Grid 2" w:uiPriority="68"/>
-    <w:lsdException w:name="Medium Grid 3" w:uiPriority="69"/>
-    <w:lsdException w:name="Dark List" w:uiPriority="70"/>
-    <w:lsdException w:name="Colorful Shading" w:uiPriority="71"/>
-    <w:lsdException w:name="Colorful List" w:uiPriority="72"/>
-    <w:lsdException w:name="Colorful Grid" w:uiPriority="73"/>
-    <w:lsdException w:name="Light Shading Accent 1" w:uiPriority="60"/>
-    <w:lsdException w:name="Light List Accent 1" w:uiPriority="61"/>
-    <w:lsdException w:name="Light Grid Accent 1" w:uiPriority="62"/>
-    <w:lsdException w:name="Medium Shading 1 Accent 1" w:uiPriority="63"/>
-    <w:lsdException w:name="Medium Shading 2 Accent 1" w:uiPriority="64"/>
-    <w:lsdException w:name="Medium List 1 Accent 1" w:uiPriority="65"/>
-    <w:lsdException w:name="Revision" w:semiHidden="1"/>
-    <w:lsdException w:name="List Paragraph" w:uiPriority="34" w:qFormat="1"/>
-    <w:lsdException w:name="Quote" w:uiPriority="29" w:qFormat="1"/>
-    <w:lsdException w:name="Intense Quote" w:uiPriority="30" w:qFormat="1"/>
-    <w:lsdException w:name="Medium List 2 Accent 1" w:uiPriority="66"/>
-    <w:lsdException w:name="Medium Grid 1 Accent 1" w:uiPriority="67"/>
-    <w:lsdException w:name="Medium Grid 2 Accent 1" w:uiPriority="68"/>
-    <w:lsdException w:name="Medium Grid 3 Accent 1" w:uiPriority="69"/>
-    <w:lsdException w:name="Dark List Accent 1" w:uiPriority="70"/>
-    <w:lsdException w:name="Colorful Shading Accent 1" w:uiPriority="71"/>
-    <w:lsdException w:name="Colorful List Accent 1" w:uiPriority="72"/>
-    <w:lsdException w:name="Colorful Grid Accent 1" w:uiPriority="73"/>
-    <w:lsdException w:name="Light Shading Accent 2" w:uiPriority="60"/>
-    <w:lsdException w:name="Light List Accent 2" w:uiPriority="61"/>
-    <w:lsdException w:name="Light Grid Accent 2" w:uiPriority="62"/>
-    <w:lsdException w:name="Medium Shading 1 Accent 2" w:uiPriority="63"/>
-    <w:lsdException w:name="Medium Shading 2 Accent 2" w:uiPriority="64"/>
-    <w:lsdException w:name="Medium List 1 Accent 2" w:uiPriority="65"/>
-    <w:lsdException w:name="Medium List 2 Accent 2" w:uiPriority="66"/>
-    <w:lsdException w:name="Medium Grid 1 Accent 2" w:uiPriority="67"/>
-    <w:lsdException w:name="Medium Grid 2 Accent 2" w:uiPriority="68"/>
-    <w:lsdException w:name="Medium Grid 3 Accent 2" w:uiPriority="69"/>
-    <w:lsdException w:name="Dark List Accent 2" w:uiPriority="70"/>
-    <w:lsdException w:name="Colorful Shading Accent 2" w:uiPriority="71"/>
-    <w:lsdException w:name="Colorful List Accent 2" w:uiPriority="72"/>
-    <w:lsdException w:name="Colorful Grid Accent 2" w:uiPriority="73"/>
-    <w:lsdException w:name="Light Shading Accent 3" w:uiPriority="60"/>
-    <w:lsdException w:name="Light List Accent 3" w:uiPriority="61"/>
-    <w:lsdException w:name="Light Grid Accent 3" w:uiPriority="62"/>
-    <w:lsdException w:name="Medium Shading 1 Accent 3" w:uiPriority="63"/>
-    <w:lsdException w:name="Medium Shading 2 Accent 3" w:uiPriority="64"/>
-    <w:lsdException w:name="Medium List 1 Accent 3" w:uiPriority="65"/>
-    <w:lsdException w:name="Medium List 2 Accent 3" w:uiPriority="66"/>
-    <w:lsdException w:name="Medium Grid 1 Accent 3" w:uiPriority="67"/>
-    <w:lsdException w:name="Medium Grid 2 Accent 3" w:uiPriority="68"/>
-    <w:lsdException w:name="Medium Grid 3 Accent 3" w:uiPriority="69"/>
-    <w:lsdException w:name="Dark List Accent 3" w:uiPriority="70"/>
-    <w:lsdException w:name="Colorful Shading Accent 3" w:uiPriority="71"/>
-    <w:lsdException w:name="Colorful List Accent 3" w:uiPriority="72"/>
-    <w:lsdException w:name="Colorful Grid Accent 3" w:uiPriority="73"/>
-    <w:lsdException w:name="Light Shading Accent 4" w:uiPriority="60"/>
-    <w:lsdException w:name="Light List Accent 4" w:uiPriority="61"/>
-    <w:lsdException w:name="Light Grid Accent 4" w:uiPriority="62"/>
-    <w:lsdException w:name="Medium Shading 1 Accent 4" w:uiPriority="63"/>
-    <w:lsdException w:name="Medium Shading 2 Accent 4" w:uiPriority="64"/>
-    <w:lsdException w:name="Medium List 1 Accent 4" w:uiPriority="65"/>
-    <w:lsdException w:name="Medium List 2 Accent 4" w:uiPriority="66"/>
-    <w:lsdException w:name="Medium Grid 1 Accent 4" w:uiPriority="67"/>
-    <w:lsdException w:name="Medium Grid 2 Accent 4" w:uiPriority="68"/>
-    <w:lsdException w:name="Medium Grid 3 Accent 4" w:uiPriority="69"/>
-    <w:lsdException w:name="Dark List Accent 4" w:uiPriority="70"/>
-    <w:lsdException w:name="Colorful Shading Accent 4" w:uiPriority="71"/>
-    <w:lsdException w:name="Colorful List Accent 4" w:uiPriority="72"/>
-    <w:lsdException w:name="Colorful Grid Accent 4" w:uiPriority="73"/>
-    <w:lsdException w:name="Light Shading Accent 5" w:uiPriority="60"/>
-    <w:lsdException w:name="Light List Accent 5" w:uiPriority="61"/>
-    <w:lsdException w:name="Light Grid Accent 5" w:uiPriority="62"/>
-    <w:lsdException w:name="Medium Shading 1 Accent 5" w:uiPriority="63"/>
-    <w:lsdException w:name="Medium Shading 2 Accent 5" w:uiPriority="64"/>
-    <w:lsdException w:name="Medium List 1 Accent 5" w:uiPriority="65"/>
-    <w:lsdException w:name="Medium List 2 Accent 5" w:uiPriority="66"/>
-    <w:lsdException w:name="Medium Grid 1 Accent 5" w:uiPriority="67"/>
-    <w:lsdException w:name="Medium Grid 2 Accent 5" w:uiPriority="68"/>
-    <w:lsdException w:name="Medium Grid 3 Accent 5" w:uiPriority="69"/>
-    <w:lsdException w:name="Dark List Accent 5" w:uiPriority="70"/>
-    <w:lsdException w:name="Colorful Shading Accent 5" w:uiPriority="71"/>
-    <w:lsdException w:name="Colorful List Accent 5" w:uiPriority="72"/>
-    <w:lsdException w:name="Colorful Grid Accent 5" w:uiPriority="73"/>
-    <w:lsdException w:name="Light Shading Accent 6" w:uiPriority="60"/>
-    <w:lsdException w:name="Light List Accent 6" w:uiPriority="61"/>
-    <w:lsdException w:name="Light Grid Accent 6" w:uiPriority="62"/>
-    <w:lsdException w:name="Medium Shading 1 Accent 6" w:uiPriority="63"/>
-    <w:lsdException w:name="Medium Shading 2 Accent 6" w:uiPriority="64"/>
-    <w:lsdException w:name="Medium List 1 Accent 6" w:uiPriority="65"/>
-    <w:lsdException w:name="Medium List 2 Accent 6" w:uiPriority="66"/>
-    <w:lsdException w:name="Medium Grid 1 Accent 6" w:uiPriority="67"/>
-    <w:lsdException w:name="Medium Grid 2 Accent 6" w:uiPriority="68"/>
-    <w:lsdException w:name="Medium Grid 3 Accent 6" w:uiPriority="69"/>
-    <w:lsdException w:name="Dark List Accent 6" w:uiPriority="70"/>
-    <w:lsdException w:name="Colorful Shading Accent 6" w:uiPriority="71"/>
-    <w:lsdException w:name="Colorful List Accent 6" w:uiPriority="72"/>
-    <w:lsdException w:name="Colorful Grid Accent 6" w:uiPriority="73"/>
-    <w:lsdException w:name="Subtle Emphasis" w:uiPriority="19" w:qFormat="1"/>
-    <w:lsdException w:name="Intense Emphasis" w:uiPriority="21" w:qFormat="1"/>
-    <w:lsdException w:name="Subtle Reference" w:uiPriority="31" w:qFormat="1"/>
-    <w:lsdException w:name="Intense Reference" w:uiPriority="32" w:qFormat="1"/>
-    <w:lsdException w:name="Book Title" w:uiPriority="33" w:qFormat="1"/>
-    <w:lsdException w:name="Bibliography" w:semiHidden="1" w:uiPriority="37" w:unhideWhenUsed="1"/>
-    <w:lsdException w:name="TOC Heading" w:semiHidden="1" w:uiPriority="39" w:unhideWhenUsed="1" w:qFormat="1"/>
-    <w:lsdException w:name="Plain Table 1" w:uiPriority="41"/>
-    <w:lsdException w:name="Plain Table 2" w:uiPriority="42"/>
-    <w:lsdException w:name="Plain Table 3" w:uiPriority="43"/>
-    <w:lsdException w:name="Plain Table 4" w:uiPriority="44"/>
-    <w:lsdException w:name="Plain Table 5" w:uiPriority="45"/>
-    <w:lsdException w:name="Grid Table Light" w:uiPriority="40"/>
-    <w:lsdException w:name="Grid Table 1 Light" w:uiPriority="46"/>
-    <w:lsdException w:name="Grid Table 2" w:uiPriority="47"/>
-    <w:lsdException w:name="Grid Table 3" w:uiPriority="48"/>
-    <w:lsdException w:name="Grid Table 4" w:uiPriority="49"/>
-    <w:lsdException w:name="Grid Table 5 Dark" w:uiPriority="50"/>
-    <w:lsdException w:name="Grid Table 6 Colorful" w:uiPriority="51"/>
-    <w:lsdException w:name="Grid Table 7 Colorful" w:uiPriority="52"/>
-    <w:lsdException w:name="Grid Table 1 Light Accent 1" w:uiPriority="46"/>
-    <w:lsdException w:name="Grid Table 2 Accent 1" w:uiPriority="47"/>
-    <w:lsdException w:name="Grid Table 3 Accent 1" w:uiPriority="48"/>
-    <w:lsdException w:name="Grid Table 4 Accent 1" w:uiPriority="49"/>
-    <w:lsdException w:name="Grid Table 5 Dark Accent 1" w:uiPriority="50"/>
-    <w:lsdException w:name="Grid Table 6 Colorful Accent 1" w:uiPriority="51"/>
-    <w:lsdException w:name="Grid Table 7 Colorful Accent 1" w:uiPriority="52"/>
-    <w:lsdException w:name="Grid Table 1 Light Accent 2" w:uiPriority="46"/>
-    <w:lsdException w:name="Grid Table 2 Accent 2" w:uiPriority="47"/>
-    <w:lsdException w:name="Grid Table 3 Accent 2" w:uiPriority="48"/>
-    <w:lsdException w:name="Grid Table 4 Accent 2" w:uiPriority="49"/>
-    <w:lsdException w:name="Grid Table 5 Dark Accent 2" w:uiPriority="50"/>
-    <w:lsdException w:name="Grid Table 6 Colorful Accent 2" w:uiPriority="51"/>
-    <w:lsdException w:name="Grid Table 7 Colorful Accent 2" w:uiPriority="52"/>
-    <w:lsdException w:name="Grid Table 1 Light Accent 3" w:uiPriority="46"/>
-    <w:lsdException w:name="Grid Table 2 Accent 3" w:uiPriority="47"/>
-    <w:lsdException w:name="Grid Table 3 Accent 3" w:uiPriority="48"/>
-    <w:lsdException w:name="Grid Table 4 Accent 3" w:uiPriority="49"/>
-    <w:lsdException w:name="Grid Table 5 Dark Accent 3" w:uiPriority="50"/>
-    <w:lsdException w:name="Grid Table 6 Colorful Accent 3" w:uiPriority="51"/>
-    <w:lsdException w:name="Grid Table 7 Colorful Accent 3" w:uiPriority="52"/>
-    <w:lsdException w:name="Grid Table 1 Light Accent 4" w:uiPriority="46"/>
-    <w:lsdException w:name="Grid Table 2 Accent 4" w:uiPriority="47"/>
-    <w:lsdException w:name="Grid Table 3 Accent 4" w:uiPriority="48"/>
-    <w:lsdException w:name="Grid Table 4 Accent 4" w:uiPriority="49"/>
-    <w:lsdException w:name="Grid Table 5 Dark Accent 4" w:uiPriority="50"/>
-    <w:lsdException w:name="Grid Table 6 Colorful Accent 4" w:uiPriority="51"/>
-    <w:lsdException w:name="Grid Table 7 Colorful Accent 4" w:uiPriority="52"/>
-    <w:lsdException w:name="Grid Table 1 Light Accent 5" w:uiPriority="46"/>
-    <w:lsdException w:name="Grid Table 2 Accent 5" w:uiPriority="47"/>
-    <w:lsdException w:name="Grid Table 3 Accent 5" w:uiPriority="48"/>
-    <w:lsdException w:name="Grid Table 4 Accent 5" w:uiPriority="49"/>
-    <w:lsdException w:name="Grid Table 5 Dark Accent 5" w:uiPriority="50"/>
-    <w:lsdException w:name="Grid Table 6 Colorful Accent 5" w:uiPriority="51"/>
-    <w:lsdException w:name="Grid Table 7 Colorful Accent 5" w:uiPriority="52"/>
-    <w:lsdException w:name="Grid Table 1 Light Accent 6" w:uiPriority="46"/>
-    <w:lsdException w:name="Grid Table 2 Accent 6" w:uiPriority="47"/>
-    <w:lsdException w:name="Grid Table 3 Accent 6" w:uiPriority="48"/>
-    <w:lsdException w:name="Grid Table 4 Accent 6" w:uiPriority="49"/>
-    <w:lsdException w:name="Grid Table 5 Dark Accent 6" w:uiPriority="50"/>
-    <w:lsdException w:name="Grid Table 6 Colorful Accent 6" w:uiPriority="51"/>
-    <w:lsdException w:name="Grid Table 7 Colorful Accent 6" w:uiPriority="52"/>
-    <w:lsdException w:name="List Table 1 Light" w:uiPriority="46"/>
-    <w:lsdException w:name="List Table 2" w:uiPriority="47"/>
-    <w:lsdException w:name="List Table 3" w:uiPriority="48"/>
-    <w:lsdException w:name="List Table 4" w:uiPriority="49"/>
-    <w:lsdException w:name="List Table 5 Dark" w:uiPriority="50"/>
-    <w:lsdException w:name="List Table 6 Colorful" w:uiPriority="51"/>
-    <w:lsdException w:name="List Table 7 Colorful" w:uiPriority="52"/>
-    <w:lsdException w:name="List Table 1 Light Accent 1" w:uiPriority="46"/>
-    <w:lsdException w:name="List Table 2 Accent 1" w:uiPriority="47"/>
-    <w:lsdException w:name="List Table 3 Accent 1" w:uiPriority="48"/>
-    <w:lsdException w:name="List Table 4 Accent 1" w:uiPriority="49"/>
-    <w:lsdException w:name="List Table 5 Dark Accent 1" w:uiPriority="50"/>
-    <w:lsdException w:name="List Table 6 Colorful Accent 1" w:uiPriority="51"/>
-    <w:lsdException w:name="List Table 7 Colorful Accent 1" w:uiPriority="52"/>
-    <w:lsdException w:name="List Table 1 Light Accent 2" w:uiPriority="46"/>
-    <w:lsdException w:name="List Table 2 Accent 2" w:uiPriority="47"/>
-    <w:lsdException w:name="List Table 3 Accent 2" w:uiPriority="48"/>
-    <w:lsdException w:name="List Table 4 Accent 2" w:uiPriority="49"/>
-    <w:lsdException w:name="List Table 5 Dark Accent 2" w:uiPriority="50"/>
-    <w:lsdException w:name="List Table 6 Colorful Accent 2" w:uiPriority="51"/>
-    <w:lsdException w:name="List Table 7 Colorful Accent 2" w:uiPriority="52"/>
-    <w:lsdException w:name="List Table 1 Light Accent 3" w:uiPriority="46"/>
-    <w:lsdException w:name="List Table 2 Accent 3" w:uiPriority="47"/>
-    <w:lsdException w:name="List Table 3 Accent 3" w:uiPriority="48"/>
-    <w:lsdException w:name="List Table 4 Accent 3" w:uiPriority="49"/>
-    <w:lsdException w:name="List Table 5 Dark Accent 3" w:uiPriority="50"/>
-    <w:lsdException w:name="List Table 6 Colorful Accent 3" w:uiPriority="51"/>
-    <w:lsdException w:name="List Table 7 Colorful Accent 3" w:uiPriority="52"/>
-    <w:lsdException w:name="List Table 1 Light Accent 4" w:uiPriority="46"/>
-    <w:lsdException w:name="List Table 2 Accent 4" w:uiPriority="47"/>
-    <w:lsdException w:name="List Table 3 Accent 4" w:uiPriority="48"/>
-    <w:lsdException w:name="List Table 4 Accent 4" w:uiPriority="49"/>
-    <w:lsdException w:name="List Table 5 Dark Accent 4" w:uiPriority="50"/>
-    <w:lsdException w:name="List Table 6 Colorful Accent 4" w:uiPriority="51"/>
-    <w:lsdException w:name="List Table 7 Colorful Accent 4" w:uiPriority="52"/>
-    <w:lsdException w:name="List Table 1 Light Accent 5" w:uiPriority="46"/>
-    <w:lsdException w:name="List Table 2 Accent 5" w:uiPriority="47"/>
-    <w:lsdException w:name="List Table 3 Accent 5" w:uiPriority="48"/>
-    <w:lsdException w:name="List Table 4 Accent 5" w:uiPriority="49"/>
-    <w:lsdException w:name="List Table 5 Dark Accent 5" w:uiPriority="50"/>
-    <w:lsdException w:name="List Table 6 Colorful Accent 5" w:uiPriority="51"/>
-    <w:lsdException w:name="List Table 7 Colorful Accent 5" w:uiPriority="52"/>
-    <w:lsdException w:name="List Table 1 Light Accent 6" w:uiPriority="46"/>
-    <w:lsdException w:name="List Table 2 Accent 6" w:uiPriority="47"/>
-    <w:lsdException w:name="List Table 3 Accent 6" w:uiPriority="48"/>
-    <w:lsdException w:name="List Table 4 Accent 6" w:uiPriority="49"/>
-    <w:lsdException w:name="List Table 5 Dark Accent 6" w:uiPriority="50"/>
-    <w:lsdException w:name="List Table 6 Colorful Accent 6" w:uiPriority="51"/>
-    <w:lsdException w:name="List Table 7 Colorful Accent 6" w:uiPriority="52"/>
-  </w:latentStyles>
-  <w:style w:type="paragraph" w:default="1" w:styleId="a">
-    <w:name w:val="Normal"/>
-    <w:qFormat/>
-  </w:style>
-  <w:style w:type="character" w:default="1" w:styleId="a0">
-    <w:name w:val="Default Paragraph Font"/>
-    <w:uiPriority w:val="1"/>
-    <w:semiHidden/>
-    <w:unhideWhenUsed/>
-  </w:style>
-  <w:style w:type="table" w:default="1" w:styleId="a1">
-    <w:name w:val="Normal Table"/>
-    <w:uiPriority w:val="99"/>
-    <w:semiHidden/>
-    <w:unhideWhenUsed/>
-    <w:tblPr>
-      <w:tblInd w:w="0" w:type="dxa"/>
-      <w:tblCellMar>
-        <w:top w:w="0" w:type="dxa"/>
-        <w:left w:w="108" w:type="dxa"/>
-        <w:bottom w:w="0" w:type="dxa"/>
-        <w:right w:w="108" w:type="dxa"/>
-      </w:tblCellMar>
-    </w:tblPr>
-  </w:style>
-  <w:style w:type="numbering" w:default="1" w:styleId="a2">
-    <w:name w:val="No List"/>
-    <w:uiPriority w:val="99"/>
-    <w:semiHidden/>
-    <w:unhideWhenUsed/>
-  </w:style>
-  <w:style w:type="character" w:styleId="a3">
-    <w:name w:val="Placeholder Text"/>
-    <w:basedOn w:val="a0"/>
-    <w:uiPriority w:val="99"/>
-    <w:semiHidden/>
-    <w:rsid w:val="00A8152A"/>
-    <w:rPr>
-      <w:color w:val="808080"/>
-    </w:rPr>
-  </w:style>
-</w:styles>
-</file>
-
-<file path=word/glossary/webSettings.xml><?xml version="1.0" encoding="utf-8"?>
-<w:webSettings xmlns:mc="http://schemas.openxmlformats.org/markup-compatibility/2006" xmlns:r="http://schemas.openxmlformats.org/officeDocument/2006/relationships" xmlns:w="http://schemas.openxmlformats.org/wordprocessingml/2006/main" xmlns:w14="http://schemas.microsoft.com/office/word/2010/wordml" xmlns:w15="http://schemas.microsoft.com/office/word/2012/wordml" xmlns:w16se="http://schemas.microsoft.com/office/word/2015/wordml/symex" mc:Ignorable="w14 w15 w16se">
-  <w:optimizeForBrowser/>
-  <w:allowPNG/>
-</w:webSettings>
-</file>
-
 <file path=word/theme/theme1.xml><?xml version="1.0" encoding="utf-8"?>
 <a:theme xmlns:a="http://schemas.openxmlformats.org/drawingml/2006/main" name="Тема Office">
   <a:themeElements>
@@ -15927,7 +14703,7 @@
 </file>
 
 <file path=customXml/itemProps1.xml><?xml version="1.0" encoding="utf-8"?>
-<ds:datastoreItem xmlns:ds="http://schemas.openxmlformats.org/officeDocument/2006/customXml" ds:itemID="{E32A9713-1037-4A15-8B96-657FE718943B}">
+<ds:datastoreItem xmlns:ds="http://schemas.openxmlformats.org/officeDocument/2006/customXml" ds:itemID="{8EEF1034-A366-42C2-BEE4-E4F672915873}">
   <ds:schemaRefs>
     <ds:schemaRef ds:uri="http://schemas.openxmlformats.org/officeDocument/2006/bibliography"/>
   </ds:schemaRefs>

--- a/IPSLib/Documentation/Курсовая IPS.docx
+++ b/IPSLib/Documentation/Курсовая IPS.docx
@@ -684,7 +684,7 @@
       <w:pPr>
         <w:pStyle w:val="af9"/>
       </w:pPr>
-      <w:bookmarkStart w:id="0" w:name="_Toc198471041"/>
+      <w:bookmarkStart w:id="0" w:name="_Toc198472210"/>
       <w:r>
         <w:lastRenderedPageBreak/>
         <w:t>Оглавление</w:t>
@@ -755,7 +755,7 @@
         <w:rPr>
           <w:noProof/>
         </w:rPr>
-        <w:instrText xml:space="preserve"> PAGEREF _Toc198471041 \h </w:instrText>
+        <w:instrText xml:space="preserve"> PAGEREF _Toc198472210 \h </w:instrText>
       </w:r>
       <w:r>
         <w:rPr>
@@ -814,7 +814,7 @@
         <w:rPr>
           <w:noProof/>
         </w:rPr>
-        <w:instrText xml:space="preserve"> PAGEREF _Toc198471042 \h </w:instrText>
+        <w:instrText xml:space="preserve"> PAGEREF _Toc198472211 \h </w:instrText>
       </w:r>
       <w:r>
         <w:rPr>
@@ -893,7 +893,7 @@
         <w:rPr>
           <w:noProof/>
         </w:rPr>
-        <w:instrText xml:space="preserve"> PAGEREF _Toc198471043 \h </w:instrText>
+        <w:instrText xml:space="preserve"> PAGEREF _Toc198472212 \h </w:instrText>
       </w:r>
       <w:r>
         <w:rPr>
@@ -952,7 +952,7 @@
         <w:rPr>
           <w:noProof/>
         </w:rPr>
-        <w:instrText xml:space="preserve"> PAGEREF _Toc198471044 \h </w:instrText>
+        <w:instrText xml:space="preserve"> PAGEREF _Toc198472213 \h </w:instrText>
       </w:r>
       <w:r>
         <w:rPr>
@@ -1011,7 +1011,7 @@
         <w:rPr>
           <w:noProof/>
         </w:rPr>
-        <w:instrText xml:space="preserve"> PAGEREF _Toc198471045 \h </w:instrText>
+        <w:instrText xml:space="preserve"> PAGEREF _Toc198472214 \h </w:instrText>
       </w:r>
       <w:r>
         <w:rPr>
@@ -1070,7 +1070,7 @@
         <w:rPr>
           <w:noProof/>
         </w:rPr>
-        <w:instrText xml:space="preserve"> PAGEREF _Toc198471046 \h </w:instrText>
+        <w:instrText xml:space="preserve"> PAGEREF _Toc198472215 \h </w:instrText>
       </w:r>
       <w:r>
         <w:rPr>
@@ -1129,7 +1129,7 @@
         <w:rPr>
           <w:noProof/>
         </w:rPr>
-        <w:instrText xml:space="preserve"> PAGEREF _Toc198471047 \h </w:instrText>
+        <w:instrText xml:space="preserve"> PAGEREF _Toc198472216 \h </w:instrText>
       </w:r>
       <w:r>
         <w:rPr>
@@ -1188,7 +1188,7 @@
         <w:rPr>
           <w:noProof/>
         </w:rPr>
-        <w:instrText xml:space="preserve"> PAGEREF _Toc198471048 \h </w:instrText>
+        <w:instrText xml:space="preserve"> PAGEREF _Toc198472217 \h </w:instrText>
       </w:r>
       <w:r>
         <w:rPr>
@@ -1247,7 +1247,7 @@
         <w:rPr>
           <w:noProof/>
         </w:rPr>
-        <w:instrText xml:space="preserve"> PAGEREF _Toc198471049 \h </w:instrText>
+        <w:instrText xml:space="preserve"> PAGEREF _Toc198472218 \h </w:instrText>
       </w:r>
       <w:r>
         <w:rPr>
@@ -1319,7 +1319,7 @@
         <w:rPr>
           <w:noProof/>
         </w:rPr>
-        <w:instrText xml:space="preserve"> PAGEREF _Toc198471050 \h </w:instrText>
+        <w:instrText xml:space="preserve"> PAGEREF _Toc198472219 \h </w:instrText>
       </w:r>
       <w:r>
         <w:rPr>
@@ -1378,7 +1378,7 @@
         <w:rPr>
           <w:noProof/>
         </w:rPr>
-        <w:instrText xml:space="preserve"> PAGEREF _Toc198471051 \h </w:instrText>
+        <w:instrText xml:space="preserve"> PAGEREF _Toc198472220 \h </w:instrText>
       </w:r>
       <w:r>
         <w:rPr>
@@ -1437,7 +1437,7 @@
         <w:rPr>
           <w:noProof/>
         </w:rPr>
-        <w:instrText xml:space="preserve"> PAGEREF _Toc198471052 \h </w:instrText>
+        <w:instrText xml:space="preserve"> PAGEREF _Toc198472221 \h </w:instrText>
       </w:r>
       <w:r>
         <w:rPr>
@@ -1496,7 +1496,7 @@
         <w:rPr>
           <w:noProof/>
         </w:rPr>
-        <w:instrText xml:space="preserve"> PAGEREF _Toc198471053 \h </w:instrText>
+        <w:instrText xml:space="preserve"> PAGEREF _Toc198472222 \h </w:instrText>
       </w:r>
       <w:r>
         <w:rPr>
@@ -1542,6 +1542,7 @@
       <w:r>
         <w:rPr>
           <w:noProof/>
+          <w:lang w:val="en-US"/>
         </w:rPr>
         <w:t xml:space="preserve"> </w:t>
       </w:r>
@@ -1567,7 +1568,7 @@
         <w:rPr>
           <w:noProof/>
         </w:rPr>
-        <w:instrText xml:space="preserve"> PAGEREF _Toc198471054 \h </w:instrText>
+        <w:instrText xml:space="preserve"> PAGEREF _Toc198472223 \h </w:instrText>
       </w:r>
       <w:r>
         <w:rPr>
@@ -1626,7 +1627,7 @@
         <w:rPr>
           <w:noProof/>
         </w:rPr>
-        <w:instrText xml:space="preserve"> PAGEREF _Toc198471055 \h </w:instrText>
+        <w:instrText xml:space="preserve"> PAGEREF _Toc198472224 \h </w:instrText>
       </w:r>
       <w:r>
         <w:rPr>
@@ -1685,7 +1686,7 @@
         <w:rPr>
           <w:noProof/>
         </w:rPr>
-        <w:instrText xml:space="preserve"> PAGEREF _Toc198471056 \h </w:instrText>
+        <w:instrText xml:space="preserve"> PAGEREF _Toc198472225 \h </w:instrText>
       </w:r>
       <w:r>
         <w:rPr>
@@ -1744,7 +1745,7 @@
         <w:rPr>
           <w:noProof/>
         </w:rPr>
-        <w:instrText xml:space="preserve"> PAGEREF _Toc198471057 \h </w:instrText>
+        <w:instrText xml:space="preserve"> PAGEREF _Toc198472226 \h </w:instrText>
       </w:r>
       <w:r>
         <w:rPr>
@@ -1803,7 +1804,7 @@
         <w:rPr>
           <w:noProof/>
         </w:rPr>
-        <w:instrText xml:space="preserve"> PAGEREF _Toc198471058 \h </w:instrText>
+        <w:instrText xml:space="preserve"> PAGEREF _Toc198472227 \h </w:instrText>
       </w:r>
       <w:r>
         <w:rPr>
@@ -1862,7 +1863,7 @@
         <w:rPr>
           <w:noProof/>
         </w:rPr>
-        <w:instrText xml:space="preserve"> PAGEREF _Toc198471059 \h </w:instrText>
+        <w:instrText xml:space="preserve"> PAGEREF _Toc198472228 \h </w:instrText>
       </w:r>
       <w:r>
         <w:rPr>
@@ -1928,7 +1929,7 @@
         <w:rPr>
           <w:noProof/>
         </w:rPr>
-        <w:instrText xml:space="preserve"> PAGEREF _Toc198471060 \h </w:instrText>
+        <w:instrText xml:space="preserve"> PAGEREF _Toc198472229 \h </w:instrText>
       </w:r>
       <w:r>
         <w:rPr>
@@ -1987,7 +1988,7 @@
         <w:rPr>
           <w:noProof/>
         </w:rPr>
-        <w:instrText xml:space="preserve"> PAGEREF _Toc198471061 \h </w:instrText>
+        <w:instrText xml:space="preserve"> PAGEREF _Toc198472230 \h </w:instrText>
       </w:r>
       <w:r>
         <w:rPr>
@@ -2046,7 +2047,7 @@
         <w:rPr>
           <w:noProof/>
         </w:rPr>
-        <w:instrText xml:space="preserve"> PAGEREF _Toc198471062 \h </w:instrText>
+        <w:instrText xml:space="preserve"> PAGEREF _Toc198472231 \h </w:instrText>
       </w:r>
       <w:r>
         <w:rPr>
@@ -2105,7 +2106,7 @@
         <w:rPr>
           <w:noProof/>
         </w:rPr>
-        <w:instrText xml:space="preserve"> PAGEREF _Toc198471063 \h </w:instrText>
+        <w:instrText xml:space="preserve"> PAGEREF _Toc198472232 \h </w:instrText>
       </w:r>
       <w:r>
         <w:rPr>
@@ -2164,7 +2165,7 @@
         <w:rPr>
           <w:noProof/>
         </w:rPr>
-        <w:instrText xml:space="preserve"> PAGEREF _Toc198471064 \h </w:instrText>
+        <w:instrText xml:space="preserve"> PAGEREF _Toc198472233 \h </w:instrText>
       </w:r>
       <w:r>
         <w:rPr>
@@ -2223,7 +2224,7 @@
         <w:rPr>
           <w:noProof/>
         </w:rPr>
-        <w:instrText xml:space="preserve"> PAGEREF _Toc198471065 \h </w:instrText>
+        <w:instrText xml:space="preserve"> PAGEREF _Toc198472234 \h </w:instrText>
       </w:r>
       <w:r>
         <w:rPr>
@@ -2282,7 +2283,7 @@
         <w:rPr>
           <w:noProof/>
         </w:rPr>
-        <w:instrText xml:space="preserve"> PAGEREF _Toc198471066 \h </w:instrText>
+        <w:instrText xml:space="preserve"> PAGEREF _Toc198472235 \h </w:instrText>
       </w:r>
       <w:r>
         <w:rPr>
@@ -2341,7 +2342,7 @@
         <w:rPr>
           <w:noProof/>
         </w:rPr>
-        <w:instrText xml:space="preserve"> PAGEREF _Toc198471067 \h </w:instrText>
+        <w:instrText xml:space="preserve"> PAGEREF _Toc198472236 \h </w:instrText>
       </w:r>
       <w:r>
         <w:rPr>
@@ -2407,7 +2408,7 @@
         <w:rPr>
           <w:noProof/>
         </w:rPr>
-        <w:instrText xml:space="preserve"> PAGEREF _Toc198471068 \h </w:instrText>
+        <w:instrText xml:space="preserve"> PAGEREF _Toc198472237 \h </w:instrText>
       </w:r>
       <w:r>
         <w:rPr>
@@ -2466,7 +2467,7 @@
         <w:rPr>
           <w:noProof/>
         </w:rPr>
-        <w:instrText xml:space="preserve"> PAGEREF _Toc198471069 \h </w:instrText>
+        <w:instrText xml:space="preserve"> PAGEREF _Toc198472238 \h </w:instrText>
       </w:r>
       <w:r>
         <w:rPr>
@@ -2525,7 +2526,7 @@
         <w:rPr>
           <w:noProof/>
         </w:rPr>
-        <w:instrText xml:space="preserve"> PAGEREF _Toc198471070 \h </w:instrText>
+        <w:instrText xml:space="preserve"> PAGEREF _Toc198472239 \h </w:instrText>
       </w:r>
       <w:r>
         <w:rPr>
@@ -2584,7 +2585,7 @@
         <w:rPr>
           <w:noProof/>
         </w:rPr>
-        <w:instrText xml:space="preserve"> PAGEREF _Toc198471071 \h </w:instrText>
+        <w:instrText xml:space="preserve"> PAGEREF _Toc198472240 \h </w:instrText>
       </w:r>
       <w:r>
         <w:rPr>
@@ -2645,17 +2646,19 @@
         </w:rPr>
         <w:br w:type="page"/>
       </w:r>
+      <w:bookmarkStart w:id="1" w:name="_GoBack"/>
+      <w:bookmarkEnd w:id="1"/>
     </w:p>
     <w:p>
       <w:pPr>
         <w:pStyle w:val="af9"/>
       </w:pPr>
-      <w:bookmarkStart w:id="1" w:name="_Toc198471042"/>
+      <w:bookmarkStart w:id="2" w:name="_Toc198472211"/>
       <w:r>
         <w:lastRenderedPageBreak/>
         <w:t>Введение</w:t>
       </w:r>
-      <w:bookmarkEnd w:id="1"/>
+      <w:bookmarkEnd w:id="2"/>
     </w:p>
     <w:p>
       <w:pPr>
@@ -2906,9 +2909,7 @@
       <w:pPr>
         <w:pStyle w:val="af9"/>
       </w:pPr>
-      <w:bookmarkStart w:id="2" w:name="_Toc198471043"/>
-      <w:bookmarkStart w:id="3" w:name="_GoBack"/>
-      <w:bookmarkEnd w:id="3"/>
+      <w:bookmarkStart w:id="3" w:name="_Toc198472212"/>
       <w:r>
         <w:rPr>
           <w:lang w:val="en-US"/>
@@ -2943,7 +2944,7 @@
       <w:r>
         <w:t>системы</w:t>
       </w:r>
-      <w:bookmarkEnd w:id="2"/>
+      <w:bookmarkEnd w:id="3"/>
     </w:p>
     <w:p>
       <w:pPr>
@@ -3086,7 +3087,7 @@
       <w:pPr>
         <w:pStyle w:val="afd"/>
       </w:pPr>
-      <w:bookmarkStart w:id="4" w:name="_Toc198471044"/>
+      <w:bookmarkStart w:id="4" w:name="_Toc198472213"/>
       <w:r>
         <w:t>Классификация</w:t>
       </w:r>
@@ -3497,7 +3498,10 @@
       </w:r>
       <w:proofErr w:type="spellStart"/>
       <w:r>
-        <w:t>вайерволу</w:t>
+        <w:t>ф</w:t>
+      </w:r>
+      <w:r>
+        <w:t>айерволу</w:t>
       </w:r>
       <w:proofErr w:type="spellEnd"/>
       <w:r>
@@ -3625,7 +3629,7 @@
       <w:pPr>
         <w:pStyle w:val="afd"/>
       </w:pPr>
-      <w:bookmarkStart w:id="5" w:name="_Toc198471045"/>
+      <w:bookmarkStart w:id="5" w:name="_Toc198472214"/>
       <w:r>
         <w:t>Классификация (По принципу действия)</w:t>
       </w:r>
@@ -3635,7 +3639,7 @@
       <w:pPr>
         <w:pStyle w:val="afd"/>
       </w:pPr>
-      <w:bookmarkStart w:id="6" w:name="_Toc198471046"/>
+      <w:bookmarkStart w:id="6" w:name="_Toc198472215"/>
       <w:r>
         <w:t>Сигнатурные</w:t>
       </w:r>
@@ -3735,7 +3739,7 @@
       <w:pPr>
         <w:pStyle w:val="afd"/>
       </w:pPr>
-      <w:bookmarkStart w:id="7" w:name="_Toc198471047"/>
+      <w:bookmarkStart w:id="7" w:name="_Toc198472216"/>
       <w:r>
         <w:t>Аномальные</w:t>
       </w:r>
@@ -3939,7 +3943,7 @@
       <w:pPr>
         <w:pStyle w:val="afd"/>
       </w:pPr>
-      <w:bookmarkStart w:id="8" w:name="_Toc198471048"/>
+      <w:bookmarkStart w:id="8" w:name="_Toc198472217"/>
       <w:r>
         <w:lastRenderedPageBreak/>
         <w:t>Сферы применения поиска аномалий.</w:t>
@@ -4239,7 +4243,7 @@
       <w:pPr>
         <w:pStyle w:val="afd"/>
       </w:pPr>
-      <w:bookmarkStart w:id="9" w:name="_Toc198471049"/>
+      <w:bookmarkStart w:id="9" w:name="_Toc198472218"/>
       <w:r>
         <w:t>Подходы к выявлению аномалий.</w:t>
       </w:r>
@@ -4394,7 +4398,13 @@
         <w:pStyle w:val="afb"/>
       </w:pPr>
       <w:r>
-        <w:t xml:space="preserve">Опирается то, что при </w:t>
+        <w:t xml:space="preserve">Опирается </w:t>
+      </w:r>
+      <w:r>
+        <w:t xml:space="preserve">на </w:t>
+      </w:r>
+      <w:r>
+        <w:t xml:space="preserve">то, что при </w:t>
       </w:r>
       <w:r>
         <w:t>«случайном» построени</w:t>
@@ -4700,7 +4710,7 @@
       <w:pPr>
         <w:pStyle w:val="af9"/>
       </w:pPr>
-      <w:bookmarkStart w:id="10" w:name="_Toc198471050"/>
+      <w:bookmarkStart w:id="10" w:name="_Toc198472219"/>
       <w:r>
         <w:lastRenderedPageBreak/>
         <w:t xml:space="preserve">Реализация собственной </w:t>
@@ -4749,7 +4759,7 @@
       <w:pPr>
         <w:pStyle w:val="afd"/>
       </w:pPr>
-      <w:bookmarkStart w:id="11" w:name="_Toc198471051"/>
+      <w:bookmarkStart w:id="11" w:name="_Toc198472220"/>
       <w:r>
         <w:t>Сетевой портрет</w:t>
       </w:r>
@@ -4818,7 +4828,7 @@
         <w:pStyle w:val="afb"/>
       </w:pPr>
       <w:r>
-        <w:t>Вспомните хорошо известного вам знакомого, попробуйте сгенерировать действие, узнав о котором</w:t>
+        <w:t>Вспомните хорошо известного знакомого, попробуйте сгенерировать действие, узнав о котором</w:t>
       </w:r>
       <w:r>
         <w:t>,</w:t>
@@ -4833,7 +4843,7 @@
         <w:t xml:space="preserve"> вы бы засомневались</w:t>
       </w:r>
       <w:r>
-        <w:t xml:space="preserve"> в его правдивости.</w:t>
+        <w:t>.</w:t>
       </w:r>
     </w:p>
     <w:p>
@@ -4854,7 +4864,7 @@
         <w:pStyle w:val="afb"/>
       </w:pPr>
       <w:r>
-        <w:t>Предположу, что вы взяли все известные вам действия этого человека, из которых сложили его портрет и сопоставили полученный портрет с действием, отвечая на вопросы</w:t>
+        <w:t>Предположу, что вы взяли все известные действия этого человека, из которых сложили его портрет и сопоставили полученный портрет с действием, отвечая на вопросы</w:t>
       </w:r>
       <w:r>
         <w:t xml:space="preserve"> соответствия портрета действию</w:t>
@@ -4919,7 +4929,10 @@
         </w:numPr>
       </w:pPr>
       <w:r>
-        <w:t>Не хватка информации или её противоречивость – портрет смешанный, это может негативно сказаться на чёткости портрета.</w:t>
+        <w:t>Не</w:t>
+      </w:r>
+      <w:r>
+        <w:t>хватка информации или её противоречивость – портрет смешанный, это может негативно сказаться на чёткости портрета.</w:t>
       </w:r>
     </w:p>
     <w:p>
@@ -5008,7 +5021,7 @@
       <w:pPr>
         <w:pStyle w:val="afd"/>
       </w:pPr>
-      <w:bookmarkStart w:id="12" w:name="_Toc198471052"/>
+      <w:bookmarkStart w:id="12" w:name="_Toc198472221"/>
       <w:r>
         <w:t>Проблема изучение аномалий в поведении человека-системы</w:t>
       </w:r>
@@ -5043,7 +5056,13 @@
         <w:t xml:space="preserve">С людьми тяжелее, они менее предсказуемы, </w:t>
       </w:r>
       <w:r>
-        <w:t xml:space="preserve">а системы, которые они используют отражают их индивидуальные особенности – поэтому важно, понимать, как изучать людей, чтобы изучать деятельность </w:t>
+        <w:t>а системы, которые они используют</w:t>
+      </w:r>
+      <w:r>
+        <w:t>,</w:t>
+      </w:r>
+      <w:r>
+        <w:t xml:space="preserve"> отражают их индивидуальные особенности – поэтому важно, понимать, как изучать людей, чтобы изучать деятельность </w:t>
       </w:r>
       <w:r>
         <w:t>их систем, в свою очередь выявление аномалий в действиях системы может помочь выявить негативные аномальные изменения в человеке, это может быть интересно в целях обеспечения безопасности.</w:t>
@@ -5080,7 +5099,7 @@
       <w:pPr>
         <w:pStyle w:val="afd"/>
       </w:pPr>
-      <w:bookmarkStart w:id="13" w:name="_Toc198471053"/>
+      <w:bookmarkStart w:id="13" w:name="_Toc198472222"/>
       <w:r>
         <w:t>Постановка задачи</w:t>
       </w:r>
@@ -5094,117 +5113,115 @@
         <w:t>Цель: построить униве</w:t>
       </w:r>
       <w:r>
-        <w:t xml:space="preserve">рсальную систему поиска </w:t>
+        <w:t>рсальную систему поиска аномали</w:t>
+      </w:r>
+      <w:r>
+        <w:t>й активности</w:t>
+      </w:r>
+      <w:r>
+        <w:t>.</w:t>
+      </w:r>
+    </w:p>
+    <w:p>
+      <w:pPr>
+        <w:pStyle w:val="afb"/>
+      </w:pPr>
+      <w:r>
+        <w:t xml:space="preserve">Под </w:t>
+      </w:r>
+      <w:r>
+        <w:rPr>
+          <w:i/>
+        </w:rPr>
+        <w:t>универсальностью</w:t>
+      </w:r>
+      <w:r>
+        <w:t xml:space="preserve"> понимаем следующее: пользователь, уровня продвинутого разработчика или системного администратора получит инструмент, для работы которого потребуется передать модель данных</w:t>
+      </w:r>
+      <w:r>
+        <w:t xml:space="preserve"> </w:t>
       </w:r>
       <w:proofErr w:type="spellStart"/>
       <w:r>
-        <w:t>аномали</w:t>
+        <w:rPr>
+          <w:lang w:val="en-US"/>
+        </w:rPr>
+        <w:t>DataFrame</w:t>
       </w:r>
       <w:proofErr w:type="spellEnd"/>
       <w:r>
+        <w:t xml:space="preserve"> в формате </w:t>
+      </w:r>
+      <w:r>
         <w:t>.</w:t>
       </w:r>
-    </w:p>
-    <w:p>
-      <w:pPr>
-        <w:pStyle w:val="afb"/>
-      </w:pPr>
-      <w:r>
-        <w:t xml:space="preserve">Под </w:t>
-      </w:r>
-      <w:r>
-        <w:rPr>
-          <w:i/>
-        </w:rPr>
-        <w:t>универсальностью</w:t>
-      </w:r>
-      <w:r>
-        <w:t xml:space="preserve"> понимаем следующее: пользователь, уровня продвинутого разработчика или системного администратора получит инструмент, для работы которого потребуется передать модель данных</w:t>
+      <w:r>
+        <w:rPr>
+          <w:lang w:val="en-US"/>
+        </w:rPr>
+        <w:t>csv</w:t>
       </w:r>
       <w:r>
         <w:t xml:space="preserve"> </w:t>
       </w:r>
-      <w:proofErr w:type="spellStart"/>
+      <w:r>
+        <w:t xml:space="preserve">или </w:t>
+      </w:r>
+      <w:r>
+        <w:t>.</w:t>
+      </w:r>
       <w:r>
         <w:rPr>
           <w:lang w:val="en-US"/>
         </w:rPr>
-        <w:t>DataFrame</w:t>
-      </w:r>
-      <w:proofErr w:type="spellEnd"/>
-      <w:r>
-        <w:t xml:space="preserve"> в формате </w:t>
+        <w:t>txt</w:t>
       </w:r>
       <w:r>
         <w:t>.</w:t>
       </w:r>
+    </w:p>
+    <w:p>
+      <w:pPr>
+        <w:pStyle w:val="afb"/>
+      </w:pPr>
+    </w:p>
+    <w:p>
+      <w:pPr>
+        <w:pStyle w:val="afb"/>
+      </w:pPr>
+      <w:r>
+        <w:t>По входной модели потребуется настроить</w:t>
+      </w:r>
+      <w:r>
+        <w:t xml:space="preserve"> анализаторы</w:t>
+      </w:r>
+      <w:r>
+        <w:t xml:space="preserve"> (</w:t>
+      </w:r>
       <w:r>
         <w:rPr>
           <w:lang w:val="en-US"/>
         </w:rPr>
-        <w:t>csv</w:t>
-      </w:r>
-      <w:r>
-        <w:t xml:space="preserve"> </w:t>
-      </w:r>
-      <w:r>
-        <w:t xml:space="preserve">или </w:t>
+        <w:t>Analyzers</w:t>
+      </w:r>
+      <w:r>
+        <w:t>)</w:t>
       </w:r>
       <w:r>
         <w:t>.</w:t>
       </w:r>
+    </w:p>
+    <w:p>
+      <w:pPr>
+        <w:pStyle w:val="afb"/>
+      </w:pPr>
       <w:r>
         <w:rPr>
           <w:lang w:val="en-US"/>
         </w:rPr>
-        <w:t>txt</w:t>
-      </w:r>
-      <w:r>
-        <w:t>.</w:t>
-      </w:r>
-    </w:p>
-    <w:p>
-      <w:pPr>
-        <w:pStyle w:val="afb"/>
-      </w:pPr>
-    </w:p>
-    <w:p>
-      <w:pPr>
-        <w:pStyle w:val="afb"/>
-      </w:pPr>
-      <w:r>
-        <w:t>По входной модели потребуется настроить</w:t>
-      </w:r>
-      <w:r>
-        <w:t xml:space="preserve"> анализаторы</w:t>
-      </w:r>
-      <w:r>
-        <w:t xml:space="preserve"> (</w:t>
-      </w:r>
-      <w:r>
-        <w:rPr>
-          <w:lang w:val="en-US"/>
-        </w:rPr>
         <w:t>Analyzers</w:t>
       </w:r>
       <w:r>
-        <w:t>)</w:t>
-      </w:r>
-      <w:r>
-        <w:t>.</w:t>
-      </w:r>
-    </w:p>
-    <w:p>
-      <w:pPr>
-        <w:pStyle w:val="afb"/>
-      </w:pPr>
-      <w:r>
-        <w:rPr>
-          <w:lang w:val="en-US"/>
-        </w:rPr>
-        <w:t>Analyzers</w:t>
-      </w:r>
-      <w:r>
         <w:t>, как сущности предопределены, их потребуется выбрать и настроить параметры, от которых будет зависеть, насколько резко система будет реагировать на изменение сетевого портрета.</w:t>
       </w:r>
     </w:p>
@@ -5237,7 +5254,7 @@
       <w:pPr>
         <w:pStyle w:val="af9"/>
       </w:pPr>
-      <w:bookmarkStart w:id="14" w:name="_Toc198471054"/>
+      <w:bookmarkStart w:id="14" w:name="_Toc198472223"/>
       <w:r>
         <w:lastRenderedPageBreak/>
         <w:t>Архитектура</w:t>
@@ -5784,7 +5801,7 @@
       <w:pPr>
         <w:pStyle w:val="afd"/>
       </w:pPr>
-      <w:bookmarkStart w:id="15" w:name="_Toc198471055"/>
+      <w:bookmarkStart w:id="15" w:name="_Toc198472224"/>
       <w:r>
         <w:t>Базовый анализатор</w:t>
       </w:r>
@@ -6316,13 +6333,17 @@
       </w:r>
       <w:proofErr w:type="spellEnd"/>
       <w:r>
-        <w:t xml:space="preserve"> – числовые значения, </w:t>
-      </w:r>
-      <w:proofErr w:type="spellStart"/>
-      <w:r>
-        <w:t>тк</w:t>
-      </w:r>
-      <w:proofErr w:type="spellEnd"/>
+        <w:t xml:space="preserve"> – числовые значения, т</w:t>
+      </w:r>
+      <w:r>
+        <w:t>.</w:t>
+      </w:r>
+      <w:r>
+        <w:t>к</w:t>
+      </w:r>
+      <w:r>
+        <w:t>.</w:t>
+      </w:r>
       <w:r>
         <w:t xml:space="preserve"> числа непрерывны, то хранить их может быть сложно, поэтому подвергаются квантованию по уровню, что позволяет эффективно хранить и использовать на новых, не встречаемых ранее, значениях.</w:t>
       </w:r>
@@ -6359,7 +6380,13 @@
       </w:r>
       <w:proofErr w:type="spellEnd"/>
       <w:r>
-        <w:t xml:space="preserve"> – подход позволяет эффективно хранить, но из-за сортировки и отброса частиц, таких, как НЕ, теряется смысл исходного значения.</w:t>
+        <w:t xml:space="preserve"> – подход позволяет эффективно хранить, но из-за сортировки и о</w:t>
+      </w:r>
+      <w:r>
+        <w:t>тброса частиц, таких</w:t>
+      </w:r>
+      <w:r>
+        <w:t xml:space="preserve"> как НЕ, теряется смысл исходного значения.</w:t>
       </w:r>
     </w:p>
     <w:p>
@@ -6375,7 +6402,13 @@
         <w:t>Текущие базовые анализаторы примитивны – все построены на эффективных словарях</w:t>
       </w:r>
       <w:r>
-        <w:t xml:space="preserve">, работа с которыми инкапсулирована в сущности </w:t>
+        <w:t>, работа с кот</w:t>
+      </w:r>
+      <w:r>
+        <w:t>орыми инкапсулирована в сущность</w:t>
+      </w:r>
+      <w:r>
+        <w:t xml:space="preserve"> </w:t>
       </w:r>
       <w:r>
         <w:rPr>
@@ -6433,7 +6466,7 @@
       <w:pPr>
         <w:pStyle w:val="afd"/>
       </w:pPr>
-      <w:bookmarkStart w:id="16" w:name="_Toc198471056"/>
+      <w:bookmarkStart w:id="16" w:name="_Toc198472225"/>
       <w:r>
         <w:t>Метрика оценка качества модели</w:t>
       </w:r>
@@ -6464,13 +6497,11 @@
         <w:t xml:space="preserve"> (К</w:t>
       </w:r>
       <w:r>
-        <w:t xml:space="preserve">оэффициент </w:t>
-      </w:r>
-      <w:proofErr w:type="spellStart"/>
-      <w:r>
-        <w:t>дитерминации</w:t>
-      </w:r>
-      <w:proofErr w:type="spellEnd"/>
+        <w:t>оэффициент де</w:t>
+      </w:r>
+      <w:r>
+        <w:t>терминации</w:t>
+      </w:r>
       <w:r>
         <w:t>) – метрика для оценки качества модели, принимает значение от нуля до единицы</w:t>
       </w:r>
@@ -6594,7 +6625,7 @@
       <w:pPr>
         <w:pStyle w:val="afd"/>
       </w:pPr>
-      <w:bookmarkStart w:id="17" w:name="_Toc198471057"/>
+      <w:bookmarkStart w:id="17" w:name="_Toc198472226"/>
       <w:r>
         <w:t xml:space="preserve">Алгоритм </w:t>
       </w:r>
@@ -7431,7 +7462,7 @@
         <w:pStyle w:val="afb"/>
         <w:jc w:val="center"/>
       </w:pPr>
-      <w:bookmarkStart w:id="18" w:name="_Toc198471058"/>
+      <w:bookmarkStart w:id="18" w:name="_Toc198472227"/>
       <w:r>
         <w:rPr>
           <w:rStyle w:val="afe"/>
@@ -7737,7 +7768,7 @@
       <w:pPr>
         <w:pStyle w:val="afd"/>
       </w:pPr>
-      <w:bookmarkStart w:id="19" w:name="_Toc198471059"/>
+      <w:bookmarkStart w:id="19" w:name="_Toc198472228"/>
       <w:r>
         <w:t>Результат</w:t>
       </w:r>
@@ -7892,7 +7923,7 @@
       <w:pPr>
         <w:pStyle w:val="af9"/>
       </w:pPr>
-      <w:bookmarkStart w:id="20" w:name="_Toc198471060"/>
+      <w:bookmarkStart w:id="20" w:name="_Toc198472229"/>
       <w:r>
         <w:t xml:space="preserve">Применение при решении задачи выявления аномалий для </w:t>
       </w:r>
@@ -7923,7 +7954,7 @@
       <w:pPr>
         <w:pStyle w:val="afd"/>
       </w:pPr>
-      <w:bookmarkStart w:id="21" w:name="_Toc198471061"/>
+      <w:bookmarkStart w:id="21" w:name="_Toc198472230"/>
       <w:r>
         <w:t>Описание</w:t>
       </w:r>
@@ -8283,7 +8314,7 @@
         <w:pStyle w:val="afb"/>
         <w:jc w:val="center"/>
       </w:pPr>
-      <w:bookmarkStart w:id="22" w:name="_Toc198471062"/>
+      <w:bookmarkStart w:id="22" w:name="_Toc198472231"/>
       <w:r>
         <w:rPr>
           <w:rStyle w:val="afe"/>
@@ -8301,13 +8332,17 @@
         </w:numPr>
       </w:pPr>
       <w:r>
-        <w:t xml:space="preserve">В своей реализации не учитываю аналогичные периоды, </w:t>
-      </w:r>
-      <w:proofErr w:type="spellStart"/>
-      <w:r>
-        <w:t>тк</w:t>
-      </w:r>
-      <w:proofErr w:type="spellEnd"/>
+        <w:t>В своей реализации не учитываю аналогичные периоды, т</w:t>
+      </w:r>
+      <w:r>
+        <w:t>.</w:t>
+      </w:r>
+      <w:r>
+        <w:t>к</w:t>
+      </w:r>
+      <w:r>
+        <w:t>.</w:t>
+      </w:r>
       <w:r>
         <w:t xml:space="preserve"> это задача анализа временных рядов, она пока в разработке.</w:t>
       </w:r>
@@ -8357,7 +8392,7 @@
       <w:pPr>
         <w:pStyle w:val="afd"/>
       </w:pPr>
-      <w:bookmarkStart w:id="23" w:name="_Toc198471063"/>
+      <w:bookmarkStart w:id="23" w:name="_Toc198472232"/>
       <w:r>
         <w:t>Выбор модели данных, предобработка грязных данных.</w:t>
       </w:r>
@@ -8370,11 +8405,9 @@
       <w:r>
         <w:t xml:space="preserve">На вход нам приходит «грязный» </w:t>
       </w:r>
-      <w:proofErr w:type="spellStart"/>
-      <w:r>
-        <w:t>обьём</w:t>
-      </w:r>
-      <w:proofErr w:type="spellEnd"/>
+      <w:r>
+        <w:t>объём</w:t>
+      </w:r>
       <w:r>
         <w:t xml:space="preserve"> данных – каждое оборудование, снимающее </w:t>
       </w:r>
@@ -8495,13 +8528,17 @@
         <w:pStyle w:val="afb"/>
       </w:pPr>
       <w:r>
-        <w:t xml:space="preserve">Пункты 4-6 особенные, </w:t>
-      </w:r>
-      <w:proofErr w:type="spellStart"/>
-      <w:r>
-        <w:t>тк</w:t>
-      </w:r>
-      <w:proofErr w:type="spellEnd"/>
+        <w:t>Пункты 4-6 особенные, т</w:t>
+      </w:r>
+      <w:r>
+        <w:t>.</w:t>
+      </w:r>
+      <w:r>
+        <w:t>к</w:t>
+      </w:r>
+      <w:r>
+        <w:t>.</w:t>
+      </w:r>
       <w:r>
         <w:t xml:space="preserve"> при агрегации мы должны выбрать подход:</w:t>
       </w:r>
@@ -8614,7 +8651,7 @@
       <w:pPr>
         <w:pStyle w:val="afd"/>
       </w:pPr>
-      <w:bookmarkStart w:id="24" w:name="_Toc198471064"/>
+      <w:bookmarkStart w:id="24" w:name="_Toc198472233"/>
       <w:r>
         <w:t>Конфигурирование анализаторов</w:t>
       </w:r>
@@ -8655,7 +8692,7 @@
       <w:pPr>
         <w:pStyle w:val="afd"/>
       </w:pPr>
-      <w:bookmarkStart w:id="25" w:name="_Toc198471065"/>
+      <w:bookmarkStart w:id="25" w:name="_Toc198472234"/>
       <w:r>
         <w:t>Обучение и анализ</w:t>
       </w:r>
@@ -8804,7 +8841,13 @@
         <w:t>6 часов,</w:t>
       </w:r>
       <w:r>
-        <w:t xml:space="preserve"> модель зафиксировала более 2х аномалий, т.е. более 50% времени за последние 6 часов, активность была аномальной.</w:t>
+        <w:t xml:space="preserve"> модель зафиксировала более 2</w:t>
+      </w:r>
+      <w:r>
+        <w:t>-</w:t>
+      </w:r>
+      <w:r>
+        <w:t>х аномалий, т.е. более 50% времени за последние 6 часов, активность была аномальной.</w:t>
       </w:r>
     </w:p>
     <w:p>
@@ -8816,7 +8859,7 @@
       <w:pPr>
         <w:pStyle w:val="afd"/>
       </w:pPr>
-      <w:bookmarkStart w:id="26" w:name="_Toc198471066"/>
+      <w:bookmarkStart w:id="26" w:name="_Toc198472235"/>
       <w:r>
         <w:t>Анализ аномальной активности пользователя 5828</w:t>
       </w:r>
@@ -9424,7 +9467,7 @@
       <w:pPr>
         <w:pStyle w:val="afd"/>
       </w:pPr>
-      <w:bookmarkStart w:id="27" w:name="_Toc198471067"/>
+      <w:bookmarkStart w:id="27" w:name="_Toc198472236"/>
       <w:r>
         <w:t>Анализ с точки зрения злоумышленника</w:t>
       </w:r>
@@ -9463,11 +9506,9 @@
       <w:r>
         <w:t xml:space="preserve">н может реализовывать свои цели – общая уязвимость для аномальных </w:t>
       </w:r>
-      <w:proofErr w:type="spellStart"/>
-      <w:r>
-        <w:t>алогоритмов</w:t>
-      </w:r>
-      <w:proofErr w:type="spellEnd"/>
+      <w:r>
+        <w:t>алгоритмов</w:t>
+      </w:r>
       <w:r>
         <w:t>.</w:t>
       </w:r>
@@ -9514,7 +9555,7 @@
       <w:pPr>
         <w:pStyle w:val="afd"/>
       </w:pPr>
-      <w:bookmarkStart w:id="28" w:name="_Toc198471068"/>
+      <w:bookmarkStart w:id="28" w:name="_Toc198472237"/>
       <w:r>
         <w:t xml:space="preserve">Итог по </w:t>
       </w:r>
@@ -9567,7 +9608,7 @@
       <w:pPr>
         <w:pStyle w:val="af9"/>
       </w:pPr>
-      <w:bookmarkStart w:id="29" w:name="_Toc198471069"/>
+      <w:bookmarkStart w:id="29" w:name="_Toc198472238"/>
       <w:r>
         <w:t>Итоги</w:t>
       </w:r>
@@ -9623,7 +9664,7 @@
       <w:pPr>
         <w:pStyle w:val="afd"/>
       </w:pPr>
-      <w:bookmarkStart w:id="30" w:name="_Toc198471070"/>
+      <w:bookmarkStart w:id="30" w:name="_Toc198472239"/>
       <w:r>
         <w:t>Что дальше?</w:t>
       </w:r>
@@ -9804,7 +9845,7 @@
         <w:pStyle w:val="af9"/>
         <w:jc w:val="left"/>
       </w:pPr>
-      <w:bookmarkStart w:id="31" w:name="_Toc198471071"/>
+      <w:bookmarkStart w:id="31" w:name="_Toc198472240"/>
       <w:r>
         <w:t>Литература</w:t>
       </w:r>
@@ -10635,7 +10676,7 @@
           <w:rPr>
             <w:noProof/>
           </w:rPr>
-          <w:t>6</w:t>
+          <w:t>26</w:t>
         </w:r>
         <w:r>
           <w:fldChar w:fldCharType="end"/>
@@ -14703,7 +14744,7 @@
 </file>
 
 <file path=customXml/itemProps1.xml><?xml version="1.0" encoding="utf-8"?>
-<ds:datastoreItem xmlns:ds="http://schemas.openxmlformats.org/officeDocument/2006/customXml" ds:itemID="{8EEF1034-A366-42C2-BEE4-E4F672915873}">
+<ds:datastoreItem xmlns:ds="http://schemas.openxmlformats.org/officeDocument/2006/customXml" ds:itemID="{FF08657A-E233-4BEC-9EF1-8BAEDF400F35}">
   <ds:schemaRefs>
     <ds:schemaRef ds:uri="http://schemas.openxmlformats.org/officeDocument/2006/bibliography"/>
   </ds:schemaRefs>

--- a/IPSLib/Documentation/Курсовая IPS.docx
+++ b/IPSLib/Documentation/Курсовая IPS.docx
@@ -1,6 +1,6 @@
 
 <file path=word/document.xml><?xml version="1.0" encoding="utf-8"?>
-<w:document xmlns:wpc="http://schemas.microsoft.com/office/word/2010/wordprocessingCanvas" xmlns:cx="http://schemas.microsoft.com/office/drawing/2014/chartex" xmlns:mc="http://schemas.openxmlformats.org/markup-compatibility/2006" xmlns:o="urn:schemas-microsoft-com:office:office" xmlns:r="http://schemas.openxmlformats.org/officeDocument/2006/relationships" xmlns:m="http://schemas.openxmlformats.org/officeDocument/2006/math" xmlns:v="urn:schemas-microsoft-com:vml" xmlns:wp14="http://schemas.microsoft.com/office/word/2010/wordprocessingDrawing" xmlns:wp="http://schemas.openxmlformats.org/drawingml/2006/wordprocessingDrawing" xmlns:w10="urn:schemas-microsoft-com:office:word" xmlns:w="http://schemas.openxmlformats.org/wordprocessingml/2006/main" xmlns:w14="http://schemas.microsoft.com/office/word/2010/wordml" xmlns:w15="http://schemas.microsoft.com/office/word/2012/wordml" xmlns:w16se="http://schemas.microsoft.com/office/word/2015/wordml/symex" xmlns:wpg="http://schemas.microsoft.com/office/word/2010/wordprocessingGroup" xmlns:wpi="http://schemas.microsoft.com/office/word/2010/wordprocessingInk" xmlns:wne="http://schemas.microsoft.com/office/word/2006/wordml" xmlns:wps="http://schemas.microsoft.com/office/word/2010/wordprocessingShape" mc:Ignorable="w14 w15 w16se wp14">
+<w:document xmlns:wpc="http://schemas.microsoft.com/office/word/2010/wordprocessingCanvas" xmlns:cx="http://schemas.microsoft.com/office/drawing/2014/chartex" xmlns:cx1="http://schemas.microsoft.com/office/drawing/2015/9/8/chartex" xmlns:mc="http://schemas.openxmlformats.org/markup-compatibility/2006" xmlns:o="urn:schemas-microsoft-com:office:office" xmlns:r="http://schemas.openxmlformats.org/officeDocument/2006/relationships" xmlns:m="http://schemas.openxmlformats.org/officeDocument/2006/math" xmlns:v="urn:schemas-microsoft-com:vml" xmlns:wp14="http://schemas.microsoft.com/office/word/2010/wordprocessingDrawing" xmlns:wp="http://schemas.openxmlformats.org/drawingml/2006/wordprocessingDrawing" xmlns:w10="urn:schemas-microsoft-com:office:word" xmlns:w="http://schemas.openxmlformats.org/wordprocessingml/2006/main" xmlns:w14="http://schemas.microsoft.com/office/word/2010/wordml" xmlns:w15="http://schemas.microsoft.com/office/word/2012/wordml" xmlns:w16se="http://schemas.microsoft.com/office/word/2015/wordml/symex" xmlns:wpg="http://schemas.microsoft.com/office/word/2010/wordprocessingGroup" xmlns:wpi="http://schemas.microsoft.com/office/word/2010/wordprocessingInk" xmlns:wne="http://schemas.microsoft.com/office/word/2006/wordml" xmlns:wps="http://schemas.microsoft.com/office/word/2010/wordprocessingShape" mc:Ignorable="w14 w15 w16se wp14">
   <w:body>
     <w:p>
       <w:pPr>
@@ -1542,7 +1542,6 @@
       <w:r>
         <w:rPr>
           <w:noProof/>
-          <w:lang w:val="en-US"/>
         </w:rPr>
         <w:t xml:space="preserve"> </w:t>
       </w:r>
@@ -2646,19 +2645,17 @@
         </w:rPr>
         <w:br w:type="page"/>
       </w:r>
-      <w:bookmarkStart w:id="1" w:name="_GoBack"/>
-      <w:bookmarkEnd w:id="1"/>
     </w:p>
     <w:p>
       <w:pPr>
         <w:pStyle w:val="af9"/>
       </w:pPr>
-      <w:bookmarkStart w:id="2" w:name="_Toc198472211"/>
+      <w:bookmarkStart w:id="1" w:name="_Toc198472211"/>
       <w:r>
         <w:lastRenderedPageBreak/>
         <w:t>Введение</w:t>
       </w:r>
-      <w:bookmarkEnd w:id="2"/>
+      <w:bookmarkEnd w:id="1"/>
     </w:p>
     <w:p>
       <w:pPr>
@@ -2909,7 +2906,7 @@
       <w:pPr>
         <w:pStyle w:val="af9"/>
       </w:pPr>
-      <w:bookmarkStart w:id="3" w:name="_Toc198472212"/>
+      <w:bookmarkStart w:id="2" w:name="_Toc198472212"/>
       <w:r>
         <w:rPr>
           <w:lang w:val="en-US"/>
@@ -2944,7 +2941,7 @@
       <w:r>
         <w:t>системы</w:t>
       </w:r>
-      <w:bookmarkEnd w:id="3"/>
+      <w:bookmarkEnd w:id="2"/>
     </w:p>
     <w:p>
       <w:pPr>
@@ -3087,14 +3084,14 @@
       <w:pPr>
         <w:pStyle w:val="afd"/>
       </w:pPr>
-      <w:bookmarkStart w:id="4" w:name="_Toc198472213"/>
+      <w:bookmarkStart w:id="3" w:name="_Toc198472213"/>
       <w:r>
         <w:t>Классификация</w:t>
       </w:r>
       <w:r>
         <w:t xml:space="preserve"> (По области применения)</w:t>
       </w:r>
-      <w:bookmarkEnd w:id="4"/>
+      <w:bookmarkEnd w:id="3"/>
     </w:p>
     <w:p>
       <w:pPr>
@@ -3629,21 +3626,21 @@
       <w:pPr>
         <w:pStyle w:val="afd"/>
       </w:pPr>
-      <w:bookmarkStart w:id="5" w:name="_Toc198472214"/>
+      <w:bookmarkStart w:id="4" w:name="_Toc198472214"/>
       <w:r>
         <w:t>Классификация (По принципу действия)</w:t>
       </w:r>
+      <w:bookmarkEnd w:id="4"/>
+    </w:p>
+    <w:p>
+      <w:pPr>
+        <w:pStyle w:val="afd"/>
+      </w:pPr>
+      <w:bookmarkStart w:id="5" w:name="_Toc198472215"/>
+      <w:r>
+        <w:t>Сигнатурные</w:t>
+      </w:r>
       <w:bookmarkEnd w:id="5"/>
-    </w:p>
-    <w:p>
-      <w:pPr>
-        <w:pStyle w:val="afd"/>
-      </w:pPr>
-      <w:bookmarkStart w:id="6" w:name="_Toc198472215"/>
-      <w:r>
-        <w:t>Сигнатурные</w:t>
-      </w:r>
-      <w:bookmarkEnd w:id="6"/>
       <w:r>
         <w:t xml:space="preserve"> </w:t>
       </w:r>
@@ -3739,11 +3736,11 @@
       <w:pPr>
         <w:pStyle w:val="afd"/>
       </w:pPr>
-      <w:bookmarkStart w:id="7" w:name="_Toc198472216"/>
+      <w:bookmarkStart w:id="6" w:name="_Toc198472216"/>
       <w:r>
         <w:t>Аномальные</w:t>
       </w:r>
-      <w:bookmarkEnd w:id="7"/>
+      <w:bookmarkEnd w:id="6"/>
     </w:p>
     <w:p>
       <w:pPr>
@@ -3943,12 +3940,12 @@
       <w:pPr>
         <w:pStyle w:val="afd"/>
       </w:pPr>
-      <w:bookmarkStart w:id="8" w:name="_Toc198472217"/>
+      <w:bookmarkStart w:id="7" w:name="_Toc198472217"/>
       <w:r>
         <w:lastRenderedPageBreak/>
         <w:t>Сферы применения поиска аномалий.</w:t>
       </w:r>
-      <w:bookmarkEnd w:id="8"/>
+      <w:bookmarkEnd w:id="7"/>
     </w:p>
     <w:p>
       <w:pPr>
@@ -4243,11 +4240,11 @@
       <w:pPr>
         <w:pStyle w:val="afd"/>
       </w:pPr>
-      <w:bookmarkStart w:id="9" w:name="_Toc198472218"/>
+      <w:bookmarkStart w:id="8" w:name="_Toc198472218"/>
       <w:r>
         <w:t>Подходы к выявлению аномалий.</w:t>
       </w:r>
-      <w:bookmarkEnd w:id="9"/>
+      <w:bookmarkEnd w:id="8"/>
     </w:p>
     <w:p>
       <w:pPr>
@@ -4261,14 +4258,6 @@
       <w:pPr>
         <w:pStyle w:val="afb"/>
       </w:pPr>
-    </w:p>
-    <w:p>
-      <w:pPr>
-        <w:pStyle w:val="aff1"/>
-      </w:pPr>
-      <w:r>
-        <w:t>В этом году, наверное, ограничусь тем, что перечислю</w:t>
-      </w:r>
     </w:p>
     <w:p>
       <w:pPr>
@@ -4289,23 +4278,6 @@
       </w:r>
       <w:r>
         <w:t xml:space="preserve"> с одним классом One-Class SVM</w:t>
-      </w:r>
-    </w:p>
-    <w:p>
-      <w:pPr>
-        <w:pStyle w:val="afb"/>
-        <w:rPr>
-          <w:color w:val="FF0000"/>
-        </w:rPr>
-      </w:pPr>
-      <w:r>
-        <w:t xml:space="preserve">(!) </w:t>
-      </w:r>
-      <w:r>
-        <w:rPr>
-          <w:color w:val="FF0000"/>
-        </w:rPr>
-        <w:t>Расписать подробнее</w:t>
       </w:r>
     </w:p>
     <w:p>
@@ -4379,26 +4351,14 @@
     <w:p>
       <w:pPr>
         <w:pStyle w:val="afb"/>
-        <w:rPr>
-          <w:color w:val="FF0000"/>
-        </w:rPr>
-      </w:pPr>
-      <w:r>
-        <w:t xml:space="preserve">(!) </w:t>
-      </w:r>
-      <w:r>
-        <w:rPr>
-          <w:color w:val="FF0000"/>
-        </w:rPr>
-        <w:t>Расписать подробнее</w:t>
-      </w:r>
-    </w:p>
-    <w:p>
-      <w:pPr>
-        <w:pStyle w:val="afb"/>
-      </w:pPr>
-      <w:r>
-        <w:t xml:space="preserve">Опирается </w:t>
+      </w:pPr>
+      <w:proofErr w:type="spellStart"/>
+      <w:r>
+        <w:t>Опирается</w:t>
+      </w:r>
+      <w:proofErr w:type="spellEnd"/>
+      <w:r>
+        <w:t xml:space="preserve"> </w:t>
       </w:r>
       <w:r>
         <w:t xml:space="preserve">на </w:t>
@@ -4710,7 +4670,7 @@
       <w:pPr>
         <w:pStyle w:val="af9"/>
       </w:pPr>
-      <w:bookmarkStart w:id="10" w:name="_Toc198472219"/>
+      <w:bookmarkStart w:id="9" w:name="_Toc198472219"/>
       <w:r>
         <w:lastRenderedPageBreak/>
         <w:t xml:space="preserve">Реализация собственной </w:t>
@@ -4727,43 +4687,43 @@
       <w:r>
         <w:t>системы</w:t>
       </w:r>
+      <w:bookmarkEnd w:id="9"/>
+    </w:p>
+    <w:p>
+      <w:pPr>
+        <w:pStyle w:val="afb"/>
+      </w:pPr>
+    </w:p>
+    <w:p>
+      <w:pPr>
+        <w:pStyle w:val="afb"/>
+      </w:pPr>
+      <w:r>
+        <w:t>Прежде, чем приступить к реализации обсудим важные понятия и возможную архитектуру подобных систем.</w:t>
+      </w:r>
+    </w:p>
+    <w:p>
+      <w:pPr>
+        <w:pStyle w:val="afb"/>
+      </w:pPr>
+    </w:p>
+    <w:p>
+      <w:pPr>
+        <w:pStyle w:val="afb"/>
+      </w:pPr>
+      <w:r>
+        <w:t>Я буду придерживаться подхода рассмотрения системы как человека, опираясь на то, как мы работает с людьми, чтобы лучше понять, как устроено наше человеческое мышление.</w:t>
+      </w:r>
+    </w:p>
+    <w:p>
+      <w:pPr>
+        <w:pStyle w:val="afd"/>
+      </w:pPr>
+      <w:bookmarkStart w:id="10" w:name="_Toc198472220"/>
+      <w:r>
+        <w:t>Сетевой портрет</w:t>
+      </w:r>
       <w:bookmarkEnd w:id="10"/>
-    </w:p>
-    <w:p>
-      <w:pPr>
-        <w:pStyle w:val="afb"/>
-      </w:pPr>
-    </w:p>
-    <w:p>
-      <w:pPr>
-        <w:pStyle w:val="afb"/>
-      </w:pPr>
-      <w:r>
-        <w:t>Прежде, чем приступить к реализации обсудим важные понятия и возможную архитектуру подобных систем.</w:t>
-      </w:r>
-    </w:p>
-    <w:p>
-      <w:pPr>
-        <w:pStyle w:val="afb"/>
-      </w:pPr>
-    </w:p>
-    <w:p>
-      <w:pPr>
-        <w:pStyle w:val="afb"/>
-      </w:pPr>
-      <w:r>
-        <w:t>Я буду придерживаться подхода рассмотрения системы как человека, опираясь на то, как мы работает с людьми, чтобы лучше понять, как устроено наше человеческое мышление.</w:t>
-      </w:r>
-    </w:p>
-    <w:p>
-      <w:pPr>
-        <w:pStyle w:val="afd"/>
-      </w:pPr>
-      <w:bookmarkStart w:id="11" w:name="_Toc198472220"/>
-      <w:r>
-        <w:t>Сетевой портрет</w:t>
-      </w:r>
-      <w:bookmarkEnd w:id="11"/>
     </w:p>
     <w:p>
       <w:pPr>
@@ -5021,73 +4981,208 @@
       <w:pPr>
         <w:pStyle w:val="afd"/>
       </w:pPr>
-      <w:bookmarkStart w:id="12" w:name="_Toc198472221"/>
+      <w:bookmarkStart w:id="11" w:name="_Toc198472221"/>
       <w:r>
         <w:t>Проблема изучение аномалий в поведении человека-системы</w:t>
       </w:r>
+      <w:bookmarkEnd w:id="11"/>
+    </w:p>
+    <w:p>
+      <w:pPr>
+        <w:pStyle w:val="afb"/>
+      </w:pPr>
+    </w:p>
+    <w:p>
+      <w:pPr>
+        <w:pStyle w:val="afb"/>
+      </w:pPr>
+      <w:r>
+        <w:t>З</w:t>
+      </w:r>
+      <w:r>
+        <w:t>аметим, что промышленными системами ситуация проще, ведь они более инертны и предсказуемы – если почтовый сервер стал выполнять тяжёлую вычислительную задачу вместо множества маленьких – это повод расследовать.</w:t>
+      </w:r>
+    </w:p>
+    <w:p>
+      <w:pPr>
+        <w:pStyle w:val="afb"/>
+      </w:pPr>
+    </w:p>
+    <w:p>
+      <w:pPr>
+        <w:pStyle w:val="afb"/>
+      </w:pPr>
+      <w:r>
+        <w:t xml:space="preserve">С людьми тяжелее, они менее предсказуемы, </w:t>
+      </w:r>
+      <w:r>
+        <w:t>а системы, которые они используют</w:t>
+      </w:r>
+      <w:r>
+        <w:t>,</w:t>
+      </w:r>
+      <w:r>
+        <w:t xml:space="preserve"> отражают их индивидуальные особенности – поэтому важно, понимать, как изучать людей, чтобы изучать деятельность </w:t>
+      </w:r>
+      <w:r>
+        <w:t>их систем, в свою очередь выявление аномалий в действиях системы может помочь выявить негативные аномальные изменения в человеке, это может быть интересно в целях обеспечения безопасности.</w:t>
+      </w:r>
+    </w:p>
+    <w:p>
+      <w:pPr>
+        <w:pStyle w:val="afb"/>
+      </w:pPr>
+    </w:p>
+    <w:p>
+      <w:pPr>
+        <w:pStyle w:val="afb"/>
+      </w:pPr>
+      <w:r>
+        <w:t>Именно на проблеме выявления аномалий в деятельности человека-систем я и буд</w:t>
+      </w:r>
+      <w:r>
+        <w:t>у делать акцент в текущей работе</w:t>
+      </w:r>
+      <w:r>
+        <w:t xml:space="preserve">. </w:t>
+      </w:r>
+      <w:r>
+        <w:t>Поскольку продвинемся в решении сразу нескольких задач – обеспечения безопасности как отдельных узлов сети, так и всей сети целиком, так и изучение человеческого мышления.</w:t>
+      </w:r>
+    </w:p>
+    <w:p>
+      <w:pPr>
+        <w:pStyle w:val="afb"/>
+      </w:pPr>
+    </w:p>
+    <w:p>
+      <w:pPr>
+        <w:pStyle w:val="afd"/>
+      </w:pPr>
+      <w:bookmarkStart w:id="12" w:name="_Toc198472222"/>
+      <w:r>
+        <w:t>Постановка задачи</w:t>
+      </w:r>
       <w:bookmarkEnd w:id="12"/>
     </w:p>
     <w:p>
       <w:pPr>
         <w:pStyle w:val="afb"/>
       </w:pPr>
-    </w:p>
-    <w:p>
-      <w:pPr>
-        <w:pStyle w:val="afb"/>
-      </w:pPr>
-      <w:r>
-        <w:t>З</w:t>
-      </w:r>
-      <w:r>
-        <w:t>аметим, что промышленными системами ситуация проще, ведь они более инертны и предсказуемы – если почтовый сервер стал выполнять тяжёлую вычислительную задачу вместо множества маленьких – это повод расследовать.</w:t>
-      </w:r>
-    </w:p>
-    <w:p>
-      <w:pPr>
-        <w:pStyle w:val="afb"/>
-      </w:pPr>
-    </w:p>
-    <w:p>
-      <w:pPr>
-        <w:pStyle w:val="afb"/>
-      </w:pPr>
-      <w:r>
-        <w:t xml:space="preserve">С людьми тяжелее, они менее предсказуемы, </w:t>
-      </w:r>
-      <w:r>
-        <w:t>а системы, которые они используют</w:t>
-      </w:r>
-      <w:r>
-        <w:t>,</w:t>
-      </w:r>
-      <w:r>
-        <w:t xml:space="preserve"> отражают их индивидуальные особенности – поэтому важно, понимать, как изучать людей, чтобы изучать деятельность </w:t>
-      </w:r>
-      <w:r>
-        <w:t>их систем, в свою очередь выявление аномалий в действиях системы может помочь выявить негативные аномальные изменения в человеке, это может быть интересно в целях обеспечения безопасности.</w:t>
-      </w:r>
-    </w:p>
-    <w:p>
-      <w:pPr>
-        <w:pStyle w:val="afb"/>
-      </w:pPr>
-    </w:p>
-    <w:p>
-      <w:pPr>
-        <w:pStyle w:val="afb"/>
-      </w:pPr>
-      <w:r>
-        <w:t>Именно на проблеме выявления аномалий в деятельности человека-систем я и буд</w:t>
-      </w:r>
-      <w:r>
-        <w:t>у делать акцент в текущей работе</w:t>
-      </w:r>
-      <w:r>
-        <w:t xml:space="preserve">. </w:t>
-      </w:r>
-      <w:r>
-        <w:t>Поскольку продвинемся в решении сразу нескольких задач – обеспечения безопасности как отдельных узлов сети, так и всей сети целиком, так и изучение человеческого мышления.</w:t>
+      <w:r>
+        <w:t>Цель: построить униве</w:t>
+      </w:r>
+      <w:r>
+        <w:t>рсальную систему поиска аномали</w:t>
+      </w:r>
+      <w:r>
+        <w:t>й активности</w:t>
+      </w:r>
+      <w:r>
+        <w:t>.</w:t>
+      </w:r>
+    </w:p>
+    <w:p>
+      <w:pPr>
+        <w:pStyle w:val="afb"/>
+      </w:pPr>
+      <w:r>
+        <w:t xml:space="preserve">Под </w:t>
+      </w:r>
+      <w:r>
+        <w:rPr>
+          <w:i/>
+        </w:rPr>
+        <w:t>универсальностью</w:t>
+      </w:r>
+      <w:r>
+        <w:t xml:space="preserve"> понимаем следующее: пользователь, уровня продвинутого разработчика или системного администратора получит инструмент, для работы которого потребуется передать модель данных</w:t>
+      </w:r>
+      <w:r>
+        <w:t xml:space="preserve"> </w:t>
+      </w:r>
+      <w:proofErr w:type="spellStart"/>
+      <w:r>
+        <w:rPr>
+          <w:lang w:val="en-US"/>
+        </w:rPr>
+        <w:t>DataFrame</w:t>
+      </w:r>
+      <w:proofErr w:type="spellEnd"/>
+      <w:r>
+        <w:t xml:space="preserve"> в формате </w:t>
+      </w:r>
+      <w:r>
+        <w:t>.</w:t>
+      </w:r>
+      <w:r>
+        <w:rPr>
+          <w:lang w:val="en-US"/>
+        </w:rPr>
+        <w:t>csv</w:t>
+      </w:r>
+      <w:r>
+        <w:t xml:space="preserve"> </w:t>
+      </w:r>
+      <w:r>
+        <w:t xml:space="preserve">или </w:t>
+      </w:r>
+      <w:r>
+        <w:t>.</w:t>
+      </w:r>
+      <w:r>
+        <w:rPr>
+          <w:lang w:val="en-US"/>
+        </w:rPr>
+        <w:t>txt</w:t>
+      </w:r>
+      <w:r>
+        <w:t>.</w:t>
+      </w:r>
+    </w:p>
+    <w:p>
+      <w:pPr>
+        <w:pStyle w:val="afb"/>
+      </w:pPr>
+    </w:p>
+    <w:p>
+      <w:pPr>
+        <w:pStyle w:val="afb"/>
+      </w:pPr>
+      <w:r>
+        <w:t>По входной модели потребуется настроить</w:t>
+      </w:r>
+      <w:r>
+        <w:t xml:space="preserve"> анализаторы</w:t>
+      </w:r>
+      <w:r>
+        <w:t xml:space="preserve"> (</w:t>
+      </w:r>
+      <w:r>
+        <w:rPr>
+          <w:lang w:val="en-US"/>
+        </w:rPr>
+        <w:t>Analyzers</w:t>
+      </w:r>
+      <w:r>
+        <w:t>)</w:t>
+      </w:r>
+      <w:r>
+        <w:t>.</w:t>
+      </w:r>
+    </w:p>
+    <w:p>
+      <w:pPr>
+        <w:pStyle w:val="afb"/>
+      </w:pPr>
+      <w:r>
+        <w:rPr>
+          <w:lang w:val="en-US"/>
+        </w:rPr>
+        <w:t>Analyzers</w:t>
+      </w:r>
+      <w:r>
+        <w:t>, как сущности предопределены, их потребуется выбрать и настроить параметры, от которых будет зависеть, насколько резко система будет реагировать на изменение сетевого портрета.</w:t>
       </w:r>
     </w:p>
     <w:p>
@@ -5099,136 +5194,6 @@
       <w:pPr>
         <w:pStyle w:val="afd"/>
       </w:pPr>
-      <w:bookmarkStart w:id="13" w:name="_Toc198472222"/>
-      <w:r>
-        <w:t>Постановка задачи</w:t>
-      </w:r>
-      <w:bookmarkEnd w:id="13"/>
-    </w:p>
-    <w:p>
-      <w:pPr>
-        <w:pStyle w:val="afb"/>
-      </w:pPr>
-      <w:r>
-        <w:t>Цель: построить униве</w:t>
-      </w:r>
-      <w:r>
-        <w:t>рсальную систему поиска аномали</w:t>
-      </w:r>
-      <w:r>
-        <w:t>й активности</w:t>
-      </w:r>
-      <w:r>
-        <w:t>.</w:t>
-      </w:r>
-    </w:p>
-    <w:p>
-      <w:pPr>
-        <w:pStyle w:val="afb"/>
-      </w:pPr>
-      <w:r>
-        <w:t xml:space="preserve">Под </w:t>
-      </w:r>
-      <w:r>
-        <w:rPr>
-          <w:i/>
-        </w:rPr>
-        <w:t>универсальностью</w:t>
-      </w:r>
-      <w:r>
-        <w:t xml:space="preserve"> понимаем следующее: пользователь, уровня продвинутого разработчика или системного администратора получит инструмент, для работы которого потребуется передать модель данных</w:t>
-      </w:r>
-      <w:r>
-        <w:t xml:space="preserve"> </w:t>
-      </w:r>
-      <w:proofErr w:type="spellStart"/>
-      <w:r>
-        <w:rPr>
-          <w:lang w:val="en-US"/>
-        </w:rPr>
-        <w:t>DataFrame</w:t>
-      </w:r>
-      <w:proofErr w:type="spellEnd"/>
-      <w:r>
-        <w:t xml:space="preserve"> в формате </w:t>
-      </w:r>
-      <w:r>
-        <w:t>.</w:t>
-      </w:r>
-      <w:r>
-        <w:rPr>
-          <w:lang w:val="en-US"/>
-        </w:rPr>
-        <w:t>csv</w:t>
-      </w:r>
-      <w:r>
-        <w:t xml:space="preserve"> </w:t>
-      </w:r>
-      <w:r>
-        <w:t xml:space="preserve">или </w:t>
-      </w:r>
-      <w:r>
-        <w:t>.</w:t>
-      </w:r>
-      <w:r>
-        <w:rPr>
-          <w:lang w:val="en-US"/>
-        </w:rPr>
-        <w:t>txt</w:t>
-      </w:r>
-      <w:r>
-        <w:t>.</w:t>
-      </w:r>
-    </w:p>
-    <w:p>
-      <w:pPr>
-        <w:pStyle w:val="afb"/>
-      </w:pPr>
-    </w:p>
-    <w:p>
-      <w:pPr>
-        <w:pStyle w:val="afb"/>
-      </w:pPr>
-      <w:r>
-        <w:t>По входной модели потребуется настроить</w:t>
-      </w:r>
-      <w:r>
-        <w:t xml:space="preserve"> анализаторы</w:t>
-      </w:r>
-      <w:r>
-        <w:t xml:space="preserve"> (</w:t>
-      </w:r>
-      <w:r>
-        <w:rPr>
-          <w:lang w:val="en-US"/>
-        </w:rPr>
-        <w:t>Analyzers</w:t>
-      </w:r>
-      <w:r>
-        <w:t>)</w:t>
-      </w:r>
-      <w:r>
-        <w:t>.</w:t>
-      </w:r>
-    </w:p>
-    <w:p>
-      <w:pPr>
-        <w:pStyle w:val="afb"/>
-      </w:pPr>
-      <w:r>
-        <w:rPr>
-          <w:lang w:val="en-US"/>
-        </w:rPr>
-        <w:t>Analyzers</w:t>
-      </w:r>
-      <w:r>
-        <w:t>, как сущности предопределены, их потребуется выбрать и настроить параметры, от которых будет зависеть, насколько резко система будет реагировать на изменение сетевого портрета.</w:t>
-      </w:r>
-    </w:p>
-    <w:p>
-      <w:pPr>
-        <w:pStyle w:val="afb"/>
-      </w:pPr>
     </w:p>
     <w:p>
       <w:pPr>
@@ -5247,14 +5212,9 @@
     </w:p>
     <w:p>
       <w:pPr>
-        <w:pStyle w:val="afd"/>
-      </w:pPr>
-    </w:p>
-    <w:p>
-      <w:pPr>
         <w:pStyle w:val="af9"/>
       </w:pPr>
-      <w:bookmarkStart w:id="14" w:name="_Toc198472223"/>
+      <w:bookmarkStart w:id="13" w:name="_Toc198472223"/>
       <w:r>
         <w:lastRenderedPageBreak/>
         <w:t>Архитектура</w:t>
@@ -5268,7 +5228,7 @@
       <w:r>
         <w:t>анализатора</w:t>
       </w:r>
-      <w:bookmarkEnd w:id="14"/>
+      <w:bookmarkEnd w:id="13"/>
     </w:p>
     <w:p>
       <w:pPr>
@@ -5801,11 +5761,11 @@
       <w:pPr>
         <w:pStyle w:val="afd"/>
       </w:pPr>
-      <w:bookmarkStart w:id="15" w:name="_Toc198472224"/>
+      <w:bookmarkStart w:id="14" w:name="_Toc198472224"/>
       <w:r>
         <w:t>Базовый анализатор</w:t>
       </w:r>
-      <w:bookmarkEnd w:id="15"/>
+      <w:bookmarkEnd w:id="14"/>
     </w:p>
     <w:p>
       <w:pPr>
@@ -5842,6 +5802,7 @@
           <w:numId w:val="15"/>
         </w:numPr>
       </w:pPr>
+      <w:proofErr w:type="gramStart"/>
       <w:r>
         <w:rPr>
           <w:highlight w:val="white"/>
@@ -5849,6 +5810,7 @@
         </w:rPr>
         <w:t>public</w:t>
       </w:r>
+      <w:proofErr w:type="gramEnd"/>
       <w:r>
         <w:rPr>
           <w:highlight w:val="white"/>
@@ -5868,7 +5830,6 @@
         </w:rPr>
         <w:t xml:space="preserve"> </w:t>
       </w:r>
-      <w:proofErr w:type="gramStart"/>
       <w:r>
         <w:rPr>
           <w:b/>
@@ -5884,7 +5845,6 @@
         <w:t>(</w:t>
       </w:r>
       <w:proofErr w:type="spellStart"/>
-      <w:proofErr w:type="gramEnd"/>
       <w:r>
         <w:rPr>
           <w:highlight w:val="white"/>
@@ -5951,30 +5911,38 @@
           <w:lang w:val="en-US"/>
         </w:rPr>
       </w:pPr>
+      <w:proofErr w:type="gramStart"/>
       <w:r>
         <w:rPr>
           <w:highlight w:val="white"/>
           <w:lang w:val="en-US"/>
         </w:rPr>
-        <w:t xml:space="preserve">public </w:t>
-      </w:r>
-      <w:proofErr w:type="spellStart"/>
+        <w:t>public</w:t>
+      </w:r>
+      <w:proofErr w:type="gramEnd"/>
       <w:r>
         <w:rPr>
           <w:highlight w:val="white"/>
           <w:lang w:val="en-US"/>
         </w:rPr>
-        <w:t>PredictInfo</w:t>
-      </w:r>
-      <w:proofErr w:type="spellEnd"/>
+        <w:t xml:space="preserve"> </w:t>
+      </w:r>
+      <w:proofErr w:type="spellStart"/>
       <w:r>
         <w:rPr>
           <w:highlight w:val="white"/>
           <w:lang w:val="en-US"/>
         </w:rPr>
+        <w:t>PredictInfo</w:t>
+      </w:r>
+      <w:proofErr w:type="spellEnd"/>
+      <w:r>
+        <w:rPr>
+          <w:highlight w:val="white"/>
+          <w:lang w:val="en-US"/>
+        </w:rPr>
         <w:t xml:space="preserve"> </w:t>
       </w:r>
-      <w:proofErr w:type="gramStart"/>
       <w:r>
         <w:rPr>
           <w:b/>
@@ -5991,7 +5959,6 @@
         <w:t>(</w:t>
       </w:r>
       <w:proofErr w:type="spellStart"/>
-      <w:proofErr w:type="gramEnd"/>
       <w:r>
         <w:rPr>
           <w:highlight w:val="white"/>
@@ -6060,6 +6027,7 @@
           <w:numId w:val="15"/>
         </w:numPr>
       </w:pPr>
+      <w:proofErr w:type="gramStart"/>
       <w:r>
         <w:rPr>
           <w:highlight w:val="white"/>
@@ -6067,6 +6035,7 @@
         </w:rPr>
         <w:t>public</w:t>
       </w:r>
+      <w:proofErr w:type="gramEnd"/>
       <w:r>
         <w:rPr>
           <w:highlight w:val="white"/>
@@ -6087,7 +6056,6 @@
         <w:t xml:space="preserve"> </w:t>
       </w:r>
       <w:proofErr w:type="spellStart"/>
-      <w:proofErr w:type="gramStart"/>
       <w:r>
         <w:rPr>
           <w:b/>
@@ -6104,7 +6072,6 @@
         <w:t>(</w:t>
       </w:r>
       <w:proofErr w:type="spellStart"/>
-      <w:proofErr w:type="gramEnd"/>
       <w:r>
         <w:rPr>
           <w:highlight w:val="white"/>
@@ -6466,11 +6433,11 @@
       <w:pPr>
         <w:pStyle w:val="afd"/>
       </w:pPr>
-      <w:bookmarkStart w:id="16" w:name="_Toc198472225"/>
+      <w:bookmarkStart w:id="15" w:name="_Toc198472225"/>
       <w:r>
         <w:t>Метрика оценка качества модели</w:t>
       </w:r>
-      <w:bookmarkEnd w:id="16"/>
+      <w:bookmarkEnd w:id="15"/>
     </w:p>
     <w:p>
       <w:pPr>
@@ -6625,7 +6592,7 @@
       <w:pPr>
         <w:pStyle w:val="afd"/>
       </w:pPr>
-      <w:bookmarkStart w:id="17" w:name="_Toc198472226"/>
+      <w:bookmarkStart w:id="16" w:name="_Toc198472226"/>
       <w:r>
         <w:t xml:space="preserve">Алгоритм </w:t>
       </w:r>
@@ -6641,7 +6608,7 @@
       <w:r>
         <w:t xml:space="preserve"> весов</w:t>
       </w:r>
-      <w:bookmarkEnd w:id="17"/>
+      <w:bookmarkEnd w:id="16"/>
     </w:p>
     <w:p>
       <w:pPr>
@@ -7462,14 +7429,14 @@
         <w:pStyle w:val="afb"/>
         <w:jc w:val="center"/>
       </w:pPr>
-      <w:bookmarkStart w:id="18" w:name="_Toc198472227"/>
+      <w:bookmarkStart w:id="17" w:name="_Toc198472227"/>
       <w:r>
         <w:rPr>
           <w:rStyle w:val="afe"/>
         </w:rPr>
         <w:t>Алгоритм подбора весов</w:t>
       </w:r>
-      <w:bookmarkEnd w:id="18"/>
+      <w:bookmarkEnd w:id="17"/>
     </w:p>
     <w:p>
       <w:pPr>
@@ -7768,11 +7735,11 @@
       <w:pPr>
         <w:pStyle w:val="afd"/>
       </w:pPr>
-      <w:bookmarkStart w:id="19" w:name="_Toc198472228"/>
+      <w:bookmarkStart w:id="18" w:name="_Toc198472228"/>
       <w:r>
         <w:t>Результат</w:t>
       </w:r>
-      <w:bookmarkEnd w:id="19"/>
+      <w:bookmarkEnd w:id="18"/>
     </w:p>
     <w:p>
       <w:pPr>
@@ -7825,14 +7792,15 @@
           <w:numId w:val="19"/>
         </w:numPr>
       </w:pPr>
-      <w:proofErr w:type="spellStart"/>
       <w:r>
         <w:lastRenderedPageBreak/>
-        <w:t>Сформить</w:t>
-      </w:r>
-      <w:proofErr w:type="spellEnd"/>
-      <w:r>
-        <w:t xml:space="preserve"> модель данных для анализа – если она не будет коррелировать с реальными аномалиями, то система их не сможет найти.</w:t>
+        <w:t>Сформ</w:t>
+      </w:r>
+      <w:r>
+        <w:t>ирова</w:t>
+      </w:r>
+      <w:r>
+        <w:t>ть модель данных для анализа – если она не будет коррелировать с реальными аномалиями, то система их не сможет найти.</w:t>
       </w:r>
     </w:p>
     <w:p>
@@ -7906,7 +7874,7 @@
       </w:r>
       <w:proofErr w:type="spellEnd"/>
       <w:r>
-        <w:t xml:space="preserve"> </w:t>
+        <w:t>.</w:t>
       </w:r>
     </w:p>
     <w:p>
@@ -7923,7 +7891,7 @@
       <w:pPr>
         <w:pStyle w:val="af9"/>
       </w:pPr>
-      <w:bookmarkStart w:id="20" w:name="_Toc198472229"/>
+      <w:bookmarkStart w:id="19" w:name="_Toc198472229"/>
       <w:r>
         <w:t xml:space="preserve">Применение при решении задачи выявления аномалий для </w:t>
       </w:r>
@@ -7942,23 +7910,23 @@
         </w:rPr>
         <w:t>TelecomX</w:t>
       </w:r>
+      <w:bookmarkEnd w:id="19"/>
+      <w:proofErr w:type="spellEnd"/>
+    </w:p>
+    <w:p>
+      <w:pPr>
+        <w:pStyle w:val="afd"/>
+      </w:pPr>
+    </w:p>
+    <w:p>
+      <w:pPr>
+        <w:pStyle w:val="afd"/>
+      </w:pPr>
+      <w:bookmarkStart w:id="20" w:name="_Toc198472230"/>
+      <w:r>
+        <w:t>Описание</w:t>
+      </w:r>
       <w:bookmarkEnd w:id="20"/>
-      <w:proofErr w:type="spellEnd"/>
-    </w:p>
-    <w:p>
-      <w:pPr>
-        <w:pStyle w:val="afd"/>
-      </w:pPr>
-    </w:p>
-    <w:p>
-      <w:pPr>
-        <w:pStyle w:val="afd"/>
-      </w:pPr>
-      <w:bookmarkStart w:id="21" w:name="_Toc198472230"/>
-      <w:r>
-        <w:t>Описание</w:t>
-      </w:r>
-      <w:bookmarkEnd w:id="21"/>
     </w:p>
     <w:p>
       <w:pPr>
@@ -8314,14 +8282,14 @@
         <w:pStyle w:val="afb"/>
         <w:jc w:val="center"/>
       </w:pPr>
-      <w:bookmarkStart w:id="22" w:name="_Toc198472231"/>
+      <w:bookmarkStart w:id="21" w:name="_Toc198472231"/>
       <w:r>
         <w:rPr>
           <w:rStyle w:val="afe"/>
         </w:rPr>
         <w:t>Уточнения</w:t>
       </w:r>
-      <w:bookmarkEnd w:id="22"/>
+      <w:bookmarkEnd w:id="21"/>
     </w:p>
     <w:p>
       <w:pPr>
@@ -8392,11 +8360,11 @@
       <w:pPr>
         <w:pStyle w:val="afd"/>
       </w:pPr>
-      <w:bookmarkStart w:id="23" w:name="_Toc198472232"/>
+      <w:bookmarkStart w:id="22" w:name="_Toc198472232"/>
       <w:r>
         <w:t>Выбор модели данных, предобработка грязных данных.</w:t>
       </w:r>
-      <w:bookmarkEnd w:id="23"/>
+      <w:bookmarkEnd w:id="22"/>
     </w:p>
     <w:p>
       <w:pPr>
@@ -8651,11 +8619,11 @@
       <w:pPr>
         <w:pStyle w:val="afd"/>
       </w:pPr>
-      <w:bookmarkStart w:id="24" w:name="_Toc198472233"/>
+      <w:bookmarkStart w:id="23" w:name="_Toc198472233"/>
       <w:r>
         <w:t>Конфигурирование анализаторов</w:t>
       </w:r>
-      <w:bookmarkEnd w:id="24"/>
+      <w:bookmarkEnd w:id="23"/>
     </w:p>
     <w:p>
       <w:pPr>
@@ -8692,11 +8660,11 @@
       <w:pPr>
         <w:pStyle w:val="afd"/>
       </w:pPr>
-      <w:bookmarkStart w:id="25" w:name="_Toc198472234"/>
+      <w:bookmarkStart w:id="24" w:name="_Toc198472234"/>
       <w:r>
         <w:t>Обучение и анализ</w:t>
       </w:r>
-      <w:bookmarkEnd w:id="25"/>
+      <w:bookmarkEnd w:id="24"/>
     </w:p>
     <w:p>
       <w:pPr>
@@ -8859,11 +8827,11 @@
       <w:pPr>
         <w:pStyle w:val="afd"/>
       </w:pPr>
-      <w:bookmarkStart w:id="26" w:name="_Toc198472235"/>
+      <w:bookmarkStart w:id="25" w:name="_Toc198472235"/>
       <w:r>
         <w:t>Анализ аномальной активности пользователя 5828</w:t>
       </w:r>
-      <w:bookmarkEnd w:id="26"/>
+      <w:bookmarkEnd w:id="25"/>
     </w:p>
     <w:p>
       <w:pPr>
@@ -8898,7 +8866,13 @@
         <w:t>К</w:t>
       </w:r>
       <w:r>
-        <w:t>ак эти показатели используются системой, графики не отражают</w:t>
+        <w:t>ак эти п</w:t>
+      </w:r>
+      <w:r>
+        <w:t>оказатели используются системой -</w:t>
+      </w:r>
+      <w:r>
+        <w:t xml:space="preserve"> графики не отражают</w:t>
       </w:r>
       <w:r>
         <w:t>.</w:t>
@@ -9467,11 +9441,11 @@
       <w:pPr>
         <w:pStyle w:val="afd"/>
       </w:pPr>
-      <w:bookmarkStart w:id="27" w:name="_Toc198472236"/>
+      <w:bookmarkStart w:id="26" w:name="_Toc198472236"/>
       <w:r>
         <w:t>Анализ с точки зрения злоумышленника</w:t>
       </w:r>
-      <w:bookmarkEnd w:id="27"/>
+      <w:bookmarkEnd w:id="26"/>
     </w:p>
     <w:p>
       <w:pPr>
@@ -9555,7 +9529,7 @@
       <w:pPr>
         <w:pStyle w:val="afd"/>
       </w:pPr>
-      <w:bookmarkStart w:id="28" w:name="_Toc198472237"/>
+      <w:bookmarkStart w:id="27" w:name="_Toc198472237"/>
       <w:r>
         <w:t xml:space="preserve">Итог по </w:t>
       </w:r>
@@ -9566,19 +9540,72 @@
         </w:rPr>
         <w:t>TelecomX</w:t>
       </w:r>
+      <w:bookmarkEnd w:id="27"/>
+      <w:proofErr w:type="spellEnd"/>
+    </w:p>
+    <w:p>
+      <w:pPr>
+        <w:pStyle w:val="afb"/>
+      </w:pPr>
+      <w:r>
+        <w:t xml:space="preserve">Полученная библиотека легко применима к изучаемому </w:t>
+      </w:r>
+      <w:proofErr w:type="spellStart"/>
+      <w:r>
+        <w:t>датасету</w:t>
+      </w:r>
+      <w:proofErr w:type="spellEnd"/>
+      <w:r>
+        <w:t xml:space="preserve"> </w:t>
+      </w:r>
+      <w:proofErr w:type="spellStart"/>
+      <w:r>
+        <w:rPr>
+          <w:lang w:val="en-US"/>
+        </w:rPr>
+        <w:t>TelecomX</w:t>
+      </w:r>
+      <w:proofErr w:type="spellEnd"/>
+      <w:r>
+        <w:t>, но полученный алгоритм анализа можно обойти, уязвимости могут скрываться как в неадекватной политике, так и в неточных или недостаточ</w:t>
+      </w:r>
+      <w:r>
+        <w:t>ных входных данных.</w:t>
+      </w:r>
+    </w:p>
+    <w:p>
+      <w:pPr>
+        <w:pStyle w:val="afb"/>
+      </w:pPr>
+    </w:p>
+    <w:p>
+      <w:pPr>
+        <w:pStyle w:val="af9"/>
+      </w:pPr>
+      <w:bookmarkStart w:id="28" w:name="_Toc198472238"/>
+      <w:r>
+        <w:t>Итоги</w:t>
+      </w:r>
       <w:bookmarkEnd w:id="28"/>
+    </w:p>
+    <w:p>
+      <w:pPr>
+        <w:pStyle w:val="afb"/>
+      </w:pPr>
+      <w:r>
+        <w:t xml:space="preserve">Удалось построить библиотеку для анализа произвольного </w:t>
+      </w:r>
+      <w:proofErr w:type="spellStart"/>
+      <w:r>
+        <w:t>датасета</w:t>
+      </w:r>
       <w:proofErr w:type="spellEnd"/>
-    </w:p>
-    <w:p>
-      <w:pPr>
-        <w:pStyle w:val="afb"/>
-      </w:pPr>
-      <w:r>
-        <w:t xml:space="preserve">Полученная библиотека легко применима к изучаемому </w:t>
+      <w:r>
+        <w:t xml:space="preserve"> с использованием базовых анализаторов, применить полученный инструмент на </w:t>
       </w:r>
       <w:proofErr w:type="spellStart"/>
       <w:r>
-        <w:t>датасету</w:t>
+        <w:t>датасете</w:t>
       </w:r>
       <w:proofErr w:type="spellEnd"/>
       <w:r>
@@ -9593,82 +9620,29 @@
       </w:r>
       <w:proofErr w:type="spellEnd"/>
       <w:r>
-        <w:t>, но полученный алгоритм анализа можно обойти, уязвимости могут скрываться как в неадекватной политике, так и в неточных или недостаточ</w:t>
-      </w:r>
-      <w:r>
-        <w:t>ных входных данных.</w:t>
-      </w:r>
-    </w:p>
-    <w:p>
-      <w:pPr>
-        <w:pStyle w:val="afb"/>
-      </w:pPr>
-    </w:p>
-    <w:p>
-      <w:pPr>
-        <w:pStyle w:val="af9"/>
-      </w:pPr>
-      <w:bookmarkStart w:id="29" w:name="_Toc198472238"/>
-      <w:r>
-        <w:t>Итоги</w:t>
+        <w:t>.</w:t>
+      </w:r>
+      <w:r>
+        <w:t xml:space="preserve"> Анализ результатов показал, что текущая реализации вполне подходит для быстрого и эффективно выявления аномалий в работе специализированных систем, изменения в которых почти не происходят – сервера. Для анализа пользователей применимо, но с </w:t>
+      </w:r>
+      <w:r>
+        <w:t>допущениями.</w:t>
+      </w:r>
+    </w:p>
+    <w:p>
+      <w:pPr>
+        <w:pStyle w:val="afb"/>
+      </w:pPr>
+    </w:p>
+    <w:p>
+      <w:pPr>
+        <w:pStyle w:val="afd"/>
+      </w:pPr>
+      <w:bookmarkStart w:id="29" w:name="_Toc198472239"/>
+      <w:r>
+        <w:t>Что дальше?</w:t>
       </w:r>
       <w:bookmarkEnd w:id="29"/>
-    </w:p>
-    <w:p>
-      <w:pPr>
-        <w:pStyle w:val="afb"/>
-      </w:pPr>
-      <w:r>
-        <w:t xml:space="preserve">Удалось построить библиотеку для анализа произвольного </w:t>
-      </w:r>
-      <w:proofErr w:type="spellStart"/>
-      <w:r>
-        <w:t>датасета</w:t>
-      </w:r>
-      <w:proofErr w:type="spellEnd"/>
-      <w:r>
-        <w:t xml:space="preserve"> с использованием базовых анализаторов, применить полученный инструмент на </w:t>
-      </w:r>
-      <w:proofErr w:type="spellStart"/>
-      <w:r>
-        <w:t>датасете</w:t>
-      </w:r>
-      <w:proofErr w:type="spellEnd"/>
-      <w:r>
-        <w:t xml:space="preserve"> </w:t>
-      </w:r>
-      <w:proofErr w:type="spellStart"/>
-      <w:r>
-        <w:rPr>
-          <w:lang w:val="en-US"/>
-        </w:rPr>
-        <w:t>TelecomX</w:t>
-      </w:r>
-      <w:proofErr w:type="spellEnd"/>
-      <w:r>
-        <w:t>.</w:t>
-      </w:r>
-      <w:r>
-        <w:t xml:space="preserve"> Анализ результатов показал, что текущая реализации вполне подходит для быстрого и эффективно выявления аномалий в работе специализированных систем, изменения в которых почти не происходят – сервера. Для анализа пользователей применимо, но с </w:t>
-      </w:r>
-      <w:r>
-        <w:t>допущениями.</w:t>
-      </w:r>
-    </w:p>
-    <w:p>
-      <w:pPr>
-        <w:pStyle w:val="afb"/>
-      </w:pPr>
-    </w:p>
-    <w:p>
-      <w:pPr>
-        <w:pStyle w:val="afd"/>
-      </w:pPr>
-      <w:bookmarkStart w:id="30" w:name="_Toc198472239"/>
-      <w:r>
-        <w:t>Что дальше?</w:t>
-      </w:r>
-      <w:bookmarkEnd w:id="30"/>
     </w:p>
     <w:p>
       <w:pPr>
@@ -9834,6 +9808,8 @@
       <w:r>
         <w:t xml:space="preserve"> поведением отдельных людей через анализ аномалий в работе их систем.</w:t>
       </w:r>
+      <w:bookmarkStart w:id="30" w:name="_GoBack"/>
+      <w:bookmarkEnd w:id="30"/>
     </w:p>
     <w:p>
       <w:pPr>
@@ -10612,7 +10588,7 @@
 </file>
 
 <file path=word/endnotes.xml><?xml version="1.0" encoding="utf-8"?>
-<w:endnotes xmlns:wpc="http://schemas.microsoft.com/office/word/2010/wordprocessingCanvas" xmlns:cx="http://schemas.microsoft.com/office/drawing/2014/chartex" xmlns:mc="http://schemas.openxmlformats.org/markup-compatibility/2006" xmlns:o="urn:schemas-microsoft-com:office:office" xmlns:r="http://schemas.openxmlformats.org/officeDocument/2006/relationships" xmlns:m="http://schemas.openxmlformats.org/officeDocument/2006/math" xmlns:v="urn:schemas-microsoft-com:vml" xmlns:wp14="http://schemas.microsoft.com/office/word/2010/wordprocessingDrawing" xmlns:wp="http://schemas.openxmlformats.org/drawingml/2006/wordprocessingDrawing" xmlns:w10="urn:schemas-microsoft-com:office:word" xmlns:w="http://schemas.openxmlformats.org/wordprocessingml/2006/main" xmlns:w14="http://schemas.microsoft.com/office/word/2010/wordml" xmlns:w15="http://schemas.microsoft.com/office/word/2012/wordml" xmlns:w16se="http://schemas.microsoft.com/office/word/2015/wordml/symex" xmlns:wpg="http://schemas.microsoft.com/office/word/2010/wordprocessingGroup" xmlns:wpi="http://schemas.microsoft.com/office/word/2010/wordprocessingInk" xmlns:wne="http://schemas.microsoft.com/office/word/2006/wordml" xmlns:wps="http://schemas.microsoft.com/office/word/2010/wordprocessingShape" mc:Ignorable="w14 w15 w16se wp14">
+<w:endnotes xmlns:wpc="http://schemas.microsoft.com/office/word/2010/wordprocessingCanvas" xmlns:cx="http://schemas.microsoft.com/office/drawing/2014/chartex" xmlns:cx1="http://schemas.microsoft.com/office/drawing/2015/9/8/chartex" xmlns:mc="http://schemas.openxmlformats.org/markup-compatibility/2006" xmlns:o="urn:schemas-microsoft-com:office:office" xmlns:r="http://schemas.openxmlformats.org/officeDocument/2006/relationships" xmlns:m="http://schemas.openxmlformats.org/officeDocument/2006/math" xmlns:v="urn:schemas-microsoft-com:vml" xmlns:wp14="http://schemas.microsoft.com/office/word/2010/wordprocessingDrawing" xmlns:wp="http://schemas.openxmlformats.org/drawingml/2006/wordprocessingDrawing" xmlns:w10="urn:schemas-microsoft-com:office:word" xmlns:w="http://schemas.openxmlformats.org/wordprocessingml/2006/main" xmlns:w14="http://schemas.microsoft.com/office/word/2010/wordml" xmlns:w15="http://schemas.microsoft.com/office/word/2012/wordml" xmlns:w16se="http://schemas.microsoft.com/office/word/2015/wordml/symex" xmlns:wpg="http://schemas.microsoft.com/office/word/2010/wordprocessingGroup" xmlns:wpi="http://schemas.microsoft.com/office/word/2010/wordprocessingInk" xmlns:wne="http://schemas.microsoft.com/office/word/2006/wordml" xmlns:wps="http://schemas.microsoft.com/office/word/2010/wordprocessingShape" mc:Ignorable="w14 w15 w16se wp14">
   <w:endnote w:type="separator" w:id="-1">
     <w:p>
       <w:pPr>
@@ -10637,7 +10613,7 @@
 </file>
 
 <file path=word/footer1.xml><?xml version="1.0" encoding="utf-8"?>
-<w:ftr xmlns:wpc="http://schemas.microsoft.com/office/word/2010/wordprocessingCanvas" xmlns:cx="http://schemas.microsoft.com/office/drawing/2014/chartex" xmlns:mc="http://schemas.openxmlformats.org/markup-compatibility/2006" xmlns:o="urn:schemas-microsoft-com:office:office" xmlns:r="http://schemas.openxmlformats.org/officeDocument/2006/relationships" xmlns:m="http://schemas.openxmlformats.org/officeDocument/2006/math" xmlns:v="urn:schemas-microsoft-com:vml" xmlns:wp14="http://schemas.microsoft.com/office/word/2010/wordprocessingDrawing" xmlns:wp="http://schemas.openxmlformats.org/drawingml/2006/wordprocessingDrawing" xmlns:w10="urn:schemas-microsoft-com:office:word" xmlns:w="http://schemas.openxmlformats.org/wordprocessingml/2006/main" xmlns:w14="http://schemas.microsoft.com/office/word/2010/wordml" xmlns:w15="http://schemas.microsoft.com/office/word/2012/wordml" xmlns:w16se="http://schemas.microsoft.com/office/word/2015/wordml/symex" xmlns:wpg="http://schemas.microsoft.com/office/word/2010/wordprocessingGroup" xmlns:wpi="http://schemas.microsoft.com/office/word/2010/wordprocessingInk" xmlns:wne="http://schemas.microsoft.com/office/word/2006/wordml" xmlns:wps="http://schemas.microsoft.com/office/word/2010/wordprocessingShape" mc:Ignorable="w14 w15 w16se wp14">
+<w:ftr xmlns:wpc="http://schemas.microsoft.com/office/word/2010/wordprocessingCanvas" xmlns:cx="http://schemas.microsoft.com/office/drawing/2014/chartex" xmlns:cx1="http://schemas.microsoft.com/office/drawing/2015/9/8/chartex" xmlns:mc="http://schemas.openxmlformats.org/markup-compatibility/2006" xmlns:o="urn:schemas-microsoft-com:office:office" xmlns:r="http://schemas.openxmlformats.org/officeDocument/2006/relationships" xmlns:m="http://schemas.openxmlformats.org/officeDocument/2006/math" xmlns:v="urn:schemas-microsoft-com:vml" xmlns:wp14="http://schemas.microsoft.com/office/word/2010/wordprocessingDrawing" xmlns:wp="http://schemas.openxmlformats.org/drawingml/2006/wordprocessingDrawing" xmlns:w10="urn:schemas-microsoft-com:office:word" xmlns:w="http://schemas.openxmlformats.org/wordprocessingml/2006/main" xmlns:w14="http://schemas.microsoft.com/office/word/2010/wordml" xmlns:w15="http://schemas.microsoft.com/office/word/2012/wordml" xmlns:w16se="http://schemas.microsoft.com/office/word/2015/wordml/symex" xmlns:wpg="http://schemas.microsoft.com/office/word/2010/wordprocessingGroup" xmlns:wpi="http://schemas.microsoft.com/office/word/2010/wordprocessingInk" xmlns:wne="http://schemas.microsoft.com/office/word/2006/wordml" xmlns:wps="http://schemas.microsoft.com/office/word/2010/wordprocessingShape" mc:Ignorable="w14 w15 w16se wp14">
   <w:p>
     <w:pPr>
       <w:pStyle w:val="a8"/>
@@ -10647,7 +10623,7 @@
 </file>
 
 <file path=word/footer2.xml><?xml version="1.0" encoding="utf-8"?>
-<w:ftr xmlns:wpc="http://schemas.microsoft.com/office/word/2010/wordprocessingCanvas" xmlns:cx="http://schemas.microsoft.com/office/drawing/2014/chartex" xmlns:mc="http://schemas.openxmlformats.org/markup-compatibility/2006" xmlns:o="urn:schemas-microsoft-com:office:office" xmlns:r="http://schemas.openxmlformats.org/officeDocument/2006/relationships" xmlns:m="http://schemas.openxmlformats.org/officeDocument/2006/math" xmlns:v="urn:schemas-microsoft-com:vml" xmlns:wp14="http://schemas.microsoft.com/office/word/2010/wordprocessingDrawing" xmlns:wp="http://schemas.openxmlformats.org/drawingml/2006/wordprocessingDrawing" xmlns:w10="urn:schemas-microsoft-com:office:word" xmlns:w="http://schemas.openxmlformats.org/wordprocessingml/2006/main" xmlns:w14="http://schemas.microsoft.com/office/word/2010/wordml" xmlns:w15="http://schemas.microsoft.com/office/word/2012/wordml" xmlns:w16se="http://schemas.microsoft.com/office/word/2015/wordml/symex" xmlns:wpg="http://schemas.microsoft.com/office/word/2010/wordprocessingGroup" xmlns:wpi="http://schemas.microsoft.com/office/word/2010/wordprocessingInk" xmlns:wne="http://schemas.microsoft.com/office/word/2006/wordml" xmlns:wps="http://schemas.microsoft.com/office/word/2010/wordprocessingShape" mc:Ignorable="w14 w15 w16se wp14">
+<w:ftr xmlns:wpc="http://schemas.microsoft.com/office/word/2010/wordprocessingCanvas" xmlns:cx="http://schemas.microsoft.com/office/drawing/2014/chartex" xmlns:cx1="http://schemas.microsoft.com/office/drawing/2015/9/8/chartex" xmlns:mc="http://schemas.openxmlformats.org/markup-compatibility/2006" xmlns:o="urn:schemas-microsoft-com:office:office" xmlns:r="http://schemas.openxmlformats.org/officeDocument/2006/relationships" xmlns:m="http://schemas.openxmlformats.org/officeDocument/2006/math" xmlns:v="urn:schemas-microsoft-com:vml" xmlns:wp14="http://schemas.microsoft.com/office/word/2010/wordprocessingDrawing" xmlns:wp="http://schemas.openxmlformats.org/drawingml/2006/wordprocessingDrawing" xmlns:w10="urn:schemas-microsoft-com:office:word" xmlns:w="http://schemas.openxmlformats.org/wordprocessingml/2006/main" xmlns:w14="http://schemas.microsoft.com/office/word/2010/wordml" xmlns:w15="http://schemas.microsoft.com/office/word/2012/wordml" xmlns:w16se="http://schemas.microsoft.com/office/word/2015/wordml/symex" xmlns:wpg="http://schemas.microsoft.com/office/word/2010/wordprocessingGroup" xmlns:wpi="http://schemas.microsoft.com/office/word/2010/wordprocessingInk" xmlns:wne="http://schemas.microsoft.com/office/word/2006/wordml" xmlns:wps="http://schemas.microsoft.com/office/word/2010/wordprocessingShape" mc:Ignorable="w14 w15 w16se wp14">
   <w:sdt>
     <w:sdtPr>
       <w:id w:val="-1372918790"/>
@@ -10656,7 +10632,6 @@
         <w:docPartUnique/>
       </w:docPartObj>
     </w:sdtPr>
-    <w:sdtEndPr/>
     <w:sdtContent>
       <w:p>
         <w:pPr>
@@ -10676,7 +10651,7 @@
           <w:rPr>
             <w:noProof/>
           </w:rPr>
-          <w:t>26</w:t>
+          <w:t>25</w:t>
         </w:r>
         <w:r>
           <w:fldChar w:fldCharType="end"/>
@@ -10693,7 +10668,7 @@
 </file>
 
 <file path=word/footer3.xml><?xml version="1.0" encoding="utf-8"?>
-<w:ftr xmlns:wpc="http://schemas.microsoft.com/office/word/2010/wordprocessingCanvas" xmlns:cx="http://schemas.microsoft.com/office/drawing/2014/chartex" xmlns:mc="http://schemas.openxmlformats.org/markup-compatibility/2006" xmlns:o="urn:schemas-microsoft-com:office:office" xmlns:r="http://schemas.openxmlformats.org/officeDocument/2006/relationships" xmlns:m="http://schemas.openxmlformats.org/officeDocument/2006/math" xmlns:v="urn:schemas-microsoft-com:vml" xmlns:wp14="http://schemas.microsoft.com/office/word/2010/wordprocessingDrawing" xmlns:wp="http://schemas.openxmlformats.org/drawingml/2006/wordprocessingDrawing" xmlns:w10="urn:schemas-microsoft-com:office:word" xmlns:w="http://schemas.openxmlformats.org/wordprocessingml/2006/main" xmlns:w14="http://schemas.microsoft.com/office/word/2010/wordml" xmlns:w15="http://schemas.microsoft.com/office/word/2012/wordml" xmlns:w16se="http://schemas.microsoft.com/office/word/2015/wordml/symex" xmlns:wpg="http://schemas.microsoft.com/office/word/2010/wordprocessingGroup" xmlns:wpi="http://schemas.microsoft.com/office/word/2010/wordprocessingInk" xmlns:wne="http://schemas.microsoft.com/office/word/2006/wordml" xmlns:wps="http://schemas.microsoft.com/office/word/2010/wordprocessingShape" mc:Ignorable="w14 w15 w16se wp14">
+<w:ftr xmlns:wpc="http://schemas.microsoft.com/office/word/2010/wordprocessingCanvas" xmlns:cx="http://schemas.microsoft.com/office/drawing/2014/chartex" xmlns:cx1="http://schemas.microsoft.com/office/drawing/2015/9/8/chartex" xmlns:mc="http://schemas.openxmlformats.org/markup-compatibility/2006" xmlns:o="urn:schemas-microsoft-com:office:office" xmlns:r="http://schemas.openxmlformats.org/officeDocument/2006/relationships" xmlns:m="http://schemas.openxmlformats.org/officeDocument/2006/math" xmlns:v="urn:schemas-microsoft-com:vml" xmlns:wp14="http://schemas.microsoft.com/office/word/2010/wordprocessingDrawing" xmlns:wp="http://schemas.openxmlformats.org/drawingml/2006/wordprocessingDrawing" xmlns:w10="urn:schemas-microsoft-com:office:word" xmlns:w="http://schemas.openxmlformats.org/wordprocessingml/2006/main" xmlns:w14="http://schemas.microsoft.com/office/word/2010/wordml" xmlns:w15="http://schemas.microsoft.com/office/word/2012/wordml" xmlns:w16se="http://schemas.microsoft.com/office/word/2015/wordml/symex" xmlns:wpg="http://schemas.microsoft.com/office/word/2010/wordprocessingGroup" xmlns:wpi="http://schemas.microsoft.com/office/word/2010/wordprocessingInk" xmlns:wne="http://schemas.microsoft.com/office/word/2006/wordml" xmlns:wps="http://schemas.microsoft.com/office/word/2010/wordprocessingShape" mc:Ignorable="w14 w15 w16se wp14">
   <w:p>
     <w:pPr>
       <w:pStyle w:val="a8"/>
@@ -10703,7 +10678,7 @@
 </file>
 
 <file path=word/footnotes.xml><?xml version="1.0" encoding="utf-8"?>
-<w:footnotes xmlns:wpc="http://schemas.microsoft.com/office/word/2010/wordprocessingCanvas" xmlns:cx="http://schemas.microsoft.com/office/drawing/2014/chartex" xmlns:mc="http://schemas.openxmlformats.org/markup-compatibility/2006" xmlns:o="urn:schemas-microsoft-com:office:office" xmlns:r="http://schemas.openxmlformats.org/officeDocument/2006/relationships" xmlns:m="http://schemas.openxmlformats.org/officeDocument/2006/math" xmlns:v="urn:schemas-microsoft-com:vml" xmlns:wp14="http://schemas.microsoft.com/office/word/2010/wordprocessingDrawing" xmlns:wp="http://schemas.openxmlformats.org/drawingml/2006/wordprocessingDrawing" xmlns:w10="urn:schemas-microsoft-com:office:word" xmlns:w="http://schemas.openxmlformats.org/wordprocessingml/2006/main" xmlns:w14="http://schemas.microsoft.com/office/word/2010/wordml" xmlns:w15="http://schemas.microsoft.com/office/word/2012/wordml" xmlns:w16se="http://schemas.microsoft.com/office/word/2015/wordml/symex" xmlns:wpg="http://schemas.microsoft.com/office/word/2010/wordprocessingGroup" xmlns:wpi="http://schemas.microsoft.com/office/word/2010/wordprocessingInk" xmlns:wne="http://schemas.microsoft.com/office/word/2006/wordml" xmlns:wps="http://schemas.microsoft.com/office/word/2010/wordprocessingShape" mc:Ignorable="w14 w15 w16se wp14">
+<w:footnotes xmlns:wpc="http://schemas.microsoft.com/office/word/2010/wordprocessingCanvas" xmlns:cx="http://schemas.microsoft.com/office/drawing/2014/chartex" xmlns:cx1="http://schemas.microsoft.com/office/drawing/2015/9/8/chartex" xmlns:mc="http://schemas.openxmlformats.org/markup-compatibility/2006" xmlns:o="urn:schemas-microsoft-com:office:office" xmlns:r="http://schemas.openxmlformats.org/officeDocument/2006/relationships" xmlns:m="http://schemas.openxmlformats.org/officeDocument/2006/math" xmlns:v="urn:schemas-microsoft-com:vml" xmlns:wp14="http://schemas.microsoft.com/office/word/2010/wordprocessingDrawing" xmlns:wp="http://schemas.openxmlformats.org/drawingml/2006/wordprocessingDrawing" xmlns:w10="urn:schemas-microsoft-com:office:word" xmlns:w="http://schemas.openxmlformats.org/wordprocessingml/2006/main" xmlns:w14="http://schemas.microsoft.com/office/word/2010/wordml" xmlns:w15="http://schemas.microsoft.com/office/word/2012/wordml" xmlns:w16se="http://schemas.microsoft.com/office/word/2015/wordml/symex" xmlns:wpg="http://schemas.microsoft.com/office/word/2010/wordprocessingGroup" xmlns:wpi="http://schemas.microsoft.com/office/word/2010/wordprocessingInk" xmlns:wne="http://schemas.microsoft.com/office/word/2006/wordml" xmlns:wps="http://schemas.microsoft.com/office/word/2010/wordprocessingShape" mc:Ignorable="w14 w15 w16se wp14">
   <w:footnote w:type="separator" w:id="-1">
     <w:p>
       <w:pPr>
@@ -10728,7 +10703,7 @@
 </file>
 
 <file path=word/header1.xml><?xml version="1.0" encoding="utf-8"?>
-<w:hdr xmlns:wpc="http://schemas.microsoft.com/office/word/2010/wordprocessingCanvas" xmlns:cx="http://schemas.microsoft.com/office/drawing/2014/chartex" xmlns:mc="http://schemas.openxmlformats.org/markup-compatibility/2006" xmlns:o="urn:schemas-microsoft-com:office:office" xmlns:r="http://schemas.openxmlformats.org/officeDocument/2006/relationships" xmlns:m="http://schemas.openxmlformats.org/officeDocument/2006/math" xmlns:v="urn:schemas-microsoft-com:vml" xmlns:wp14="http://schemas.microsoft.com/office/word/2010/wordprocessingDrawing" xmlns:wp="http://schemas.openxmlformats.org/drawingml/2006/wordprocessingDrawing" xmlns:w10="urn:schemas-microsoft-com:office:word" xmlns:w="http://schemas.openxmlformats.org/wordprocessingml/2006/main" xmlns:w14="http://schemas.microsoft.com/office/word/2010/wordml" xmlns:w15="http://schemas.microsoft.com/office/word/2012/wordml" xmlns:w16se="http://schemas.microsoft.com/office/word/2015/wordml/symex" xmlns:wpg="http://schemas.microsoft.com/office/word/2010/wordprocessingGroup" xmlns:wpi="http://schemas.microsoft.com/office/word/2010/wordprocessingInk" xmlns:wne="http://schemas.microsoft.com/office/word/2006/wordml" xmlns:wps="http://schemas.microsoft.com/office/word/2010/wordprocessingShape" mc:Ignorable="w14 w15 w16se wp14">
+<w:hdr xmlns:wpc="http://schemas.microsoft.com/office/word/2010/wordprocessingCanvas" xmlns:cx="http://schemas.microsoft.com/office/drawing/2014/chartex" xmlns:cx1="http://schemas.microsoft.com/office/drawing/2015/9/8/chartex" xmlns:mc="http://schemas.openxmlformats.org/markup-compatibility/2006" xmlns:o="urn:schemas-microsoft-com:office:office" xmlns:r="http://schemas.openxmlformats.org/officeDocument/2006/relationships" xmlns:m="http://schemas.openxmlformats.org/officeDocument/2006/math" xmlns:v="urn:schemas-microsoft-com:vml" xmlns:wp14="http://schemas.microsoft.com/office/word/2010/wordprocessingDrawing" xmlns:wp="http://schemas.openxmlformats.org/drawingml/2006/wordprocessingDrawing" xmlns:w10="urn:schemas-microsoft-com:office:word" xmlns:w="http://schemas.openxmlformats.org/wordprocessingml/2006/main" xmlns:w14="http://schemas.microsoft.com/office/word/2010/wordml" xmlns:w15="http://schemas.microsoft.com/office/word/2012/wordml" xmlns:w16se="http://schemas.microsoft.com/office/word/2015/wordml/symex" xmlns:wpg="http://schemas.microsoft.com/office/word/2010/wordprocessingGroup" xmlns:wpi="http://schemas.microsoft.com/office/word/2010/wordprocessingInk" xmlns:wne="http://schemas.microsoft.com/office/word/2006/wordml" xmlns:wps="http://schemas.microsoft.com/office/word/2010/wordprocessingShape" mc:Ignorable="w14 w15 w16se wp14">
   <w:p>
     <w:pPr>
       <w:pStyle w:val="a6"/>
@@ -10738,7 +10713,7 @@
 </file>
 
 <file path=word/header2.xml><?xml version="1.0" encoding="utf-8"?>
-<w:hdr xmlns:wpc="http://schemas.microsoft.com/office/word/2010/wordprocessingCanvas" xmlns:cx="http://schemas.microsoft.com/office/drawing/2014/chartex" xmlns:mc="http://schemas.openxmlformats.org/markup-compatibility/2006" xmlns:o="urn:schemas-microsoft-com:office:office" xmlns:r="http://schemas.openxmlformats.org/officeDocument/2006/relationships" xmlns:m="http://schemas.openxmlformats.org/officeDocument/2006/math" xmlns:v="urn:schemas-microsoft-com:vml" xmlns:wp14="http://schemas.microsoft.com/office/word/2010/wordprocessingDrawing" xmlns:wp="http://schemas.openxmlformats.org/drawingml/2006/wordprocessingDrawing" xmlns:w10="urn:schemas-microsoft-com:office:word" xmlns:w="http://schemas.openxmlformats.org/wordprocessingml/2006/main" xmlns:w14="http://schemas.microsoft.com/office/word/2010/wordml" xmlns:w15="http://schemas.microsoft.com/office/word/2012/wordml" xmlns:w16se="http://schemas.microsoft.com/office/word/2015/wordml/symex" xmlns:wpg="http://schemas.microsoft.com/office/word/2010/wordprocessingGroup" xmlns:wpi="http://schemas.microsoft.com/office/word/2010/wordprocessingInk" xmlns:wne="http://schemas.microsoft.com/office/word/2006/wordml" xmlns:wps="http://schemas.microsoft.com/office/word/2010/wordprocessingShape" mc:Ignorable="w14 w15 w16se wp14">
+<w:hdr xmlns:wpc="http://schemas.microsoft.com/office/word/2010/wordprocessingCanvas" xmlns:cx="http://schemas.microsoft.com/office/drawing/2014/chartex" xmlns:cx1="http://schemas.microsoft.com/office/drawing/2015/9/8/chartex" xmlns:mc="http://schemas.openxmlformats.org/markup-compatibility/2006" xmlns:o="urn:schemas-microsoft-com:office:office" xmlns:r="http://schemas.openxmlformats.org/officeDocument/2006/relationships" xmlns:m="http://schemas.openxmlformats.org/officeDocument/2006/math" xmlns:v="urn:schemas-microsoft-com:vml" xmlns:wp14="http://schemas.microsoft.com/office/word/2010/wordprocessingDrawing" xmlns:wp="http://schemas.openxmlformats.org/drawingml/2006/wordprocessingDrawing" xmlns:w10="urn:schemas-microsoft-com:office:word" xmlns:w="http://schemas.openxmlformats.org/wordprocessingml/2006/main" xmlns:w14="http://schemas.microsoft.com/office/word/2010/wordml" xmlns:w15="http://schemas.microsoft.com/office/word/2012/wordml" xmlns:w16se="http://schemas.microsoft.com/office/word/2015/wordml/symex" xmlns:wpg="http://schemas.microsoft.com/office/word/2010/wordprocessingGroup" xmlns:wpi="http://schemas.microsoft.com/office/word/2010/wordprocessingInk" xmlns:wne="http://schemas.microsoft.com/office/word/2006/wordml" xmlns:wps="http://schemas.microsoft.com/office/word/2010/wordprocessingShape" mc:Ignorable="w14 w15 w16se wp14">
   <w:p>
     <w:pPr>
       <w:pStyle w:val="a6"/>
@@ -10748,7 +10723,7 @@
 </file>
 
 <file path=word/header3.xml><?xml version="1.0" encoding="utf-8"?>
-<w:hdr xmlns:wpc="http://schemas.microsoft.com/office/word/2010/wordprocessingCanvas" xmlns:cx="http://schemas.microsoft.com/office/drawing/2014/chartex" xmlns:mc="http://schemas.openxmlformats.org/markup-compatibility/2006" xmlns:o="urn:schemas-microsoft-com:office:office" xmlns:r="http://schemas.openxmlformats.org/officeDocument/2006/relationships" xmlns:m="http://schemas.openxmlformats.org/officeDocument/2006/math" xmlns:v="urn:schemas-microsoft-com:vml" xmlns:wp14="http://schemas.microsoft.com/office/word/2010/wordprocessingDrawing" xmlns:wp="http://schemas.openxmlformats.org/drawingml/2006/wordprocessingDrawing" xmlns:w10="urn:schemas-microsoft-com:office:word" xmlns:w="http://schemas.openxmlformats.org/wordprocessingml/2006/main" xmlns:w14="http://schemas.microsoft.com/office/word/2010/wordml" xmlns:w15="http://schemas.microsoft.com/office/word/2012/wordml" xmlns:w16se="http://schemas.microsoft.com/office/word/2015/wordml/symex" xmlns:wpg="http://schemas.microsoft.com/office/word/2010/wordprocessingGroup" xmlns:wpi="http://schemas.microsoft.com/office/word/2010/wordprocessingInk" xmlns:wne="http://schemas.microsoft.com/office/word/2006/wordml" xmlns:wps="http://schemas.microsoft.com/office/word/2010/wordprocessingShape" mc:Ignorable="w14 w15 w16se wp14">
+<w:hdr xmlns:wpc="http://schemas.microsoft.com/office/word/2010/wordprocessingCanvas" xmlns:cx="http://schemas.microsoft.com/office/drawing/2014/chartex" xmlns:cx1="http://schemas.microsoft.com/office/drawing/2015/9/8/chartex" xmlns:mc="http://schemas.openxmlformats.org/markup-compatibility/2006" xmlns:o="urn:schemas-microsoft-com:office:office" xmlns:r="http://schemas.openxmlformats.org/officeDocument/2006/relationships" xmlns:m="http://schemas.openxmlformats.org/officeDocument/2006/math" xmlns:v="urn:schemas-microsoft-com:vml" xmlns:wp14="http://schemas.microsoft.com/office/word/2010/wordprocessingDrawing" xmlns:wp="http://schemas.openxmlformats.org/drawingml/2006/wordprocessingDrawing" xmlns:w10="urn:schemas-microsoft-com:office:word" xmlns:w="http://schemas.openxmlformats.org/wordprocessingml/2006/main" xmlns:w14="http://schemas.microsoft.com/office/word/2010/wordml" xmlns:w15="http://schemas.microsoft.com/office/word/2012/wordml" xmlns:w16se="http://schemas.microsoft.com/office/word/2015/wordml/symex" xmlns:wpg="http://schemas.microsoft.com/office/word/2010/wordprocessingGroup" xmlns:wpi="http://schemas.microsoft.com/office/word/2010/wordprocessingInk" xmlns:wne="http://schemas.microsoft.com/office/word/2006/wordml" xmlns:wps="http://schemas.microsoft.com/office/word/2010/wordprocessingShape" mc:Ignorable="w14 w15 w16se wp14">
   <w:p>
     <w:pPr>
       <w:pStyle w:val="a6"/>
@@ -10758,7 +10733,7 @@
 </file>
 
 <file path=word/numbering.xml><?xml version="1.0" encoding="utf-8"?>
-<w:numbering xmlns:wpc="http://schemas.microsoft.com/office/word/2010/wordprocessingCanvas" xmlns:cx="http://schemas.microsoft.com/office/drawing/2014/chartex" xmlns:mc="http://schemas.openxmlformats.org/markup-compatibility/2006" xmlns:o="urn:schemas-microsoft-com:office:office" xmlns:r="http://schemas.openxmlformats.org/officeDocument/2006/relationships" xmlns:m="http://schemas.openxmlformats.org/officeDocument/2006/math" xmlns:v="urn:schemas-microsoft-com:vml" xmlns:wp14="http://schemas.microsoft.com/office/word/2010/wordprocessingDrawing" xmlns:wp="http://schemas.openxmlformats.org/drawingml/2006/wordprocessingDrawing" xmlns:w10="urn:schemas-microsoft-com:office:word" xmlns:w="http://schemas.openxmlformats.org/wordprocessingml/2006/main" xmlns:w14="http://schemas.microsoft.com/office/word/2010/wordml" xmlns:w15="http://schemas.microsoft.com/office/word/2012/wordml" xmlns:w16se="http://schemas.microsoft.com/office/word/2015/wordml/symex" xmlns:wpg="http://schemas.microsoft.com/office/word/2010/wordprocessingGroup" xmlns:wpi="http://schemas.microsoft.com/office/word/2010/wordprocessingInk" xmlns:wne="http://schemas.microsoft.com/office/word/2006/wordml" xmlns:wps="http://schemas.microsoft.com/office/word/2010/wordprocessingShape" mc:Ignorable="w14 w15 w16se wp14">
+<w:numbering xmlns:wpc="http://schemas.microsoft.com/office/word/2010/wordprocessingCanvas" xmlns:cx="http://schemas.microsoft.com/office/drawing/2014/chartex" xmlns:cx1="http://schemas.microsoft.com/office/drawing/2015/9/8/chartex" xmlns:mc="http://schemas.openxmlformats.org/markup-compatibility/2006" xmlns:o="urn:schemas-microsoft-com:office:office" xmlns:r="http://schemas.openxmlformats.org/officeDocument/2006/relationships" xmlns:m="http://schemas.openxmlformats.org/officeDocument/2006/math" xmlns:v="urn:schemas-microsoft-com:vml" xmlns:wp14="http://schemas.microsoft.com/office/word/2010/wordprocessingDrawing" xmlns:wp="http://schemas.openxmlformats.org/drawingml/2006/wordprocessingDrawing" xmlns:w10="urn:schemas-microsoft-com:office:word" xmlns:w="http://schemas.openxmlformats.org/wordprocessingml/2006/main" xmlns:w14="http://schemas.microsoft.com/office/word/2010/wordml" xmlns:w15="http://schemas.microsoft.com/office/word/2012/wordml" xmlns:w16se="http://schemas.microsoft.com/office/word/2015/wordml/symex" xmlns:wpg="http://schemas.microsoft.com/office/word/2010/wordprocessingGroup" xmlns:wpi="http://schemas.microsoft.com/office/word/2010/wordprocessingInk" xmlns:wne="http://schemas.microsoft.com/office/word/2006/wordml" xmlns:wps="http://schemas.microsoft.com/office/word/2010/wordprocessingShape" mc:Ignorable="w14 w15 w16se wp14">
   <w:abstractNum w:abstractNumId="0" w15:restartNumberingAfterBreak="0">
     <w:nsid w:val="01280B42"/>
     <w:multiLevelType w:val="hybridMultilevel"/>
@@ -14744,7 +14719,7 @@
 </file>
 
 <file path=customXml/itemProps1.xml><?xml version="1.0" encoding="utf-8"?>
-<ds:datastoreItem xmlns:ds="http://schemas.openxmlformats.org/officeDocument/2006/customXml" ds:itemID="{FF08657A-E233-4BEC-9EF1-8BAEDF400F35}">
+<ds:datastoreItem xmlns:ds="http://schemas.openxmlformats.org/officeDocument/2006/customXml" ds:itemID="{F24ED805-B093-40E8-80B0-206E8E16A0A7}">
   <ds:schemaRefs>
     <ds:schemaRef ds:uri="http://schemas.openxmlformats.org/officeDocument/2006/bibliography"/>
   </ds:schemaRefs>
